--- a/DOKUMENTACJA_praca_zaliczeniowa.docx
+++ b/DOKUMENTACJA_praca_zaliczeniowa.docx
@@ -259,7 +259,7 @@
               <w:ilvl w:val="0"/>
               <w:numId w:val="8"/>
             </w:numPr>
-            <w:ind w:hanging="0"/>
+            <w:ind w:left="432" w:hanging="0"/>
             <w:rPr/>
           </w:pPr>
           <w:r>
@@ -3325,23 +3325,7 @@
       </w:r>
       <w:r>
         <w:rPr/>
-        <w:t xml:space="preserve"> będzie zapisywał  </w:t>
-      </w:r>
-      <w:r>
-        <w:rPr/>
-        <w:t xml:space="preserve">w systemie </w:t>
-      </w:r>
-      <w:r>
-        <w:rPr/>
-        <w:t xml:space="preserve">informacje o transakcjach i na ich podstawie </w:t>
-      </w:r>
-      <w:r>
-        <w:rPr/>
-        <w:t>system</w:t>
-      </w:r>
-      <w:r>
-        <w:rPr/>
-        <w:t xml:space="preserve"> będzie obliczał premię od sprzedaży. Szef oraz kierownik będą mieli wgląd do tych informacji. Szef będzie w stanie ustalać próg i wielkość premii.</w:t>
+        <w:t xml:space="preserve"> będzie zapisywał  w systemie informacje o transakcjach i na ich podstawie system będzie obliczał premię od sprzedaży. Szef oraz kierownik będą mieli wgląd do tych informacji. Szef będzie w stanie ustalać próg i wielkość premii.</w:t>
       </w:r>
     </w:p>
     <w:p>
@@ -3655,7 +3639,7 @@
           <w:ilvl w:val="0"/>
           <w:numId w:val="0"/>
         </w:numPr>
-        <w:ind w:left="360" w:hanging="0"/>
+        <w:ind w:hanging="0"/>
         <w:rPr/>
       </w:pPr>
       <w:r>
@@ -3683,7 +3667,7 @@
           <w:ilvl w:val="0"/>
           <w:numId w:val="0"/>
         </w:numPr>
-        <w:ind w:left="360" w:hanging="0"/>
+        <w:ind w:hanging="0"/>
         <w:rPr>
           <w:sz w:val="24"/>
           <w:szCs w:val="24"/>
@@ -3733,7 +3717,7 @@
       </w:pPr>
       <w:r>
         <w:rPr/>
-        <w:t>Pracownik powinien móc wpisywać ilość dostarczonych produktów</w:t>
+        <w:t xml:space="preserve">Pracownik powinien móc wpisywać ilość dostarczonych </w:t>
       </w:r>
     </w:p>
     <w:p>
@@ -3800,7 +3784,162 @@
           <w:szCs w:val="24"/>
           <w:lang w:val="pl-PL"/>
         </w:rPr>
-        <w:t xml:space="preserve">Szef powinien móc ustalać próg premii </w:t>
+        <w:t xml:space="preserve">Szef powinien móc ustalać próg premii od sprzedaży </w:t>
+      </w:r>
+    </w:p>
+    <w:p>
+      <w:pPr>
+        <w:pStyle w:val="Normal"/>
+        <w:rPr>
+          <w:sz w:val="24"/>
+          <w:szCs w:val="24"/>
+          <w:lang w:val="pl-PL"/>
+        </w:rPr>
+      </w:pPr>
+      <w:r>
+        <w:rPr>
+          <w:sz w:val="24"/>
+          <w:szCs w:val="24"/>
+          <w:lang w:val="pl-PL"/>
+        </w:rPr>
+        <w:t xml:space="preserve">Szef powinien mieć dostęp do informacji o premii od sprzedaży </w:t>
+      </w:r>
+    </w:p>
+    <w:p>
+      <w:pPr>
+        <w:pStyle w:val="Normal"/>
+        <w:rPr>
+          <w:sz w:val="24"/>
+          <w:szCs w:val="24"/>
+          <w:lang w:val="pl-PL"/>
+        </w:rPr>
+      </w:pPr>
+      <w:r>
+        <w:rPr>
+          <w:sz w:val="24"/>
+          <w:szCs w:val="24"/>
+          <w:lang w:val="pl-PL"/>
+        </w:rPr>
+        <w:t>Szef powinien mieć dostęp do informacji o raporcie o sprzedaży</w:t>
+      </w:r>
+    </w:p>
+    <w:p>
+      <w:pPr>
+        <w:pStyle w:val="Normal"/>
+        <w:rPr>
+          <w:sz w:val="24"/>
+          <w:szCs w:val="24"/>
+          <w:lang w:val="pl-PL"/>
+        </w:rPr>
+      </w:pPr>
+      <w:r>
+        <w:rPr>
+          <w:sz w:val="24"/>
+          <w:szCs w:val="24"/>
+          <w:lang w:val="pl-PL"/>
+        </w:rPr>
+        <w:t>Szef powinien mieć dostęp do  informacji o płatnościach klientów</w:t>
+      </w:r>
+    </w:p>
+    <w:p>
+      <w:pPr>
+        <w:pStyle w:val="Normal"/>
+        <w:rPr>
+          <w:sz w:val="24"/>
+          <w:szCs w:val="24"/>
+          <w:lang w:val="pl-PL"/>
+        </w:rPr>
+      </w:pPr>
+      <w:r>
+        <w:rPr>
+          <w:sz w:val="24"/>
+          <w:szCs w:val="24"/>
+          <w:lang w:val="pl-PL"/>
+        </w:rPr>
+        <w:t>Szef powinien móc rejestrować nowych użytkowników systemu</w:t>
+      </w:r>
+    </w:p>
+    <w:p>
+      <w:pPr>
+        <w:pStyle w:val="Normal"/>
+        <w:rPr>
+          <w:sz w:val="24"/>
+          <w:szCs w:val="24"/>
+          <w:lang w:val="pl-PL"/>
+        </w:rPr>
+      </w:pPr>
+      <w:r>
+        <w:rPr>
+          <w:sz w:val="24"/>
+          <w:szCs w:val="24"/>
+          <w:lang w:val="pl-PL"/>
+        </w:rPr>
+        <w:t xml:space="preserve">Szef powinien móc </w:t>
+      </w:r>
+      <w:r>
+        <w:rPr>
+          <w:sz w:val="24"/>
+          <w:szCs w:val="24"/>
+          <w:lang w:val="pl-PL"/>
+        </w:rPr>
+        <w:t xml:space="preserve">usuwać </w:t>
+      </w:r>
+      <w:r>
+        <w:rPr>
+          <w:sz w:val="24"/>
+          <w:szCs w:val="24"/>
+          <w:lang w:val="pl-PL"/>
+        </w:rPr>
+        <w:t>użytkowników systemu</w:t>
+      </w:r>
+    </w:p>
+    <w:p>
+      <w:pPr>
+        <w:pStyle w:val="Normal"/>
+        <w:rPr>
+          <w:sz w:val="24"/>
+          <w:szCs w:val="24"/>
+          <w:lang w:val="pl-PL"/>
+        </w:rPr>
+      </w:pPr>
+      <w:r>
+        <w:rPr>
+          <w:sz w:val="24"/>
+          <w:szCs w:val="24"/>
+          <w:lang w:val="pl-PL"/>
+        </w:rPr>
+      </w:r>
+    </w:p>
+    <w:p>
+      <w:pPr>
+        <w:pStyle w:val="Normal"/>
+        <w:rPr/>
+      </w:pPr>
+      <w:r>
+        <w:rPr/>
+        <w:t xml:space="preserve">Kierownik powinien mieć dostęp do </w:t>
+      </w:r>
+      <w:r>
+        <w:rPr>
+          <w:sz w:val="24"/>
+          <w:szCs w:val="24"/>
+          <w:lang w:val="pl-PL"/>
+        </w:rPr>
+        <w:t>informacji o raporcie</w:t>
+      </w:r>
+      <w:r>
+        <w:rPr/>
+        <w:t xml:space="preserve"> o sprzedaży</w:t>
+      </w:r>
+    </w:p>
+    <w:p>
+      <w:pPr>
+        <w:pStyle w:val="Normal"/>
+        <w:rPr/>
+      </w:pPr>
+      <w:r>
+        <w:rPr/>
+        <w:t xml:space="preserve">Kierownik powinien mieć dostęp do  informacji o premii </w:t>
       </w:r>
       <w:r>
         <w:rPr>
@@ -3814,19 +3953,74 @@
     <w:p>
       <w:pPr>
         <w:pStyle w:val="Normal"/>
+        <w:rPr/>
+      </w:pPr>
+      <w:r>
+        <w:rPr/>
+        <w:t xml:space="preserve">Kierownik powinien mieć dostęp do  informacji o </w:t>
+      </w:r>
+      <w:r>
         <w:rPr>
           <w:sz w:val="24"/>
           <w:szCs w:val="24"/>
           <w:lang w:val="pl-PL"/>
         </w:rPr>
-      </w:pPr>
-      <w:r>
+        <w:t>płatnościach klientów</w:t>
+      </w:r>
+    </w:p>
+    <w:p>
+      <w:pPr>
+        <w:pStyle w:val="Normal"/>
         <w:rPr>
           <w:sz w:val="24"/>
           <w:szCs w:val="24"/>
           <w:lang w:val="pl-PL"/>
         </w:rPr>
-        <w:t xml:space="preserve">Szef powinien mieć dostęp do informacji o premii </w:t>
+      </w:pPr>
+      <w:r>
+        <w:rPr>
+          <w:sz w:val="24"/>
+          <w:szCs w:val="24"/>
+          <w:lang w:val="pl-PL"/>
+        </w:rPr>
+      </w:r>
+    </w:p>
+    <w:p>
+      <w:pPr>
+        <w:pStyle w:val="Normal"/>
+        <w:rPr/>
+      </w:pPr>
+      <w:r>
+        <w:rPr>
+          <w:sz w:val="24"/>
+          <w:szCs w:val="24"/>
+          <w:lang w:val="pl-PL"/>
+        </w:rPr>
+        <w:t>System powinien móc tworzyć raport o sprzedaży</w:t>
+      </w:r>
+    </w:p>
+    <w:p>
+      <w:pPr>
+        <w:pStyle w:val="Normal"/>
+        <w:rPr/>
+      </w:pPr>
+      <w:r>
+        <w:rPr>
+          <w:sz w:val="24"/>
+          <w:szCs w:val="24"/>
+          <w:lang w:val="pl-PL"/>
+        </w:rPr>
+        <w:t xml:space="preserve">System powinien obliczać ilość produktów do zamówienia </w:t>
+      </w:r>
+    </w:p>
+    <w:p>
+      <w:pPr>
+        <w:pStyle w:val="Normal"/>
+        <w:rPr/>
+      </w:pPr>
+      <w:r>
+        <w:rPr/>
+        <w:t xml:space="preserve">System powinien obliczać premię </w:t>
       </w:r>
       <w:r>
         <w:rPr>
@@ -3840,43 +4034,70 @@
     <w:p>
       <w:pPr>
         <w:pStyle w:val="Normal"/>
-        <w:rPr>
-          <w:sz w:val="24"/>
-          <w:szCs w:val="24"/>
-          <w:lang w:val="pl-PL"/>
-        </w:rPr>
-      </w:pPr>
-      <w:r>
-        <w:rPr>
-          <w:sz w:val="24"/>
-          <w:szCs w:val="24"/>
-          <w:lang w:val="pl-PL"/>
-        </w:rPr>
-        <w:t>Szef</w:t>
-      </w:r>
-      <w:r>
-        <w:rPr>
-          <w:sz w:val="24"/>
-          <w:szCs w:val="24"/>
-          <w:lang w:val="pl-PL"/>
-        </w:rPr>
-        <w:t xml:space="preserve"> powinien mieć dostęp do </w:t>
-      </w:r>
-      <w:r>
-        <w:rPr>
-          <w:sz w:val="24"/>
-          <w:szCs w:val="24"/>
-          <w:lang w:val="pl-PL"/>
-        </w:rPr>
-        <w:t xml:space="preserve">informacji o raporcie </w:t>
-      </w:r>
-      <w:r>
-        <w:rPr>
-          <w:sz w:val="24"/>
-          <w:szCs w:val="24"/>
-          <w:lang w:val="pl-PL"/>
-        </w:rPr>
-        <w:t>o sprzedaży</w:t>
+        <w:rPr/>
+      </w:pPr>
+      <w:r>
+        <w:rPr/>
+        <w:t>System powinien obliczać stan magazynu</w:t>
+      </w:r>
+    </w:p>
+    <w:p>
+      <w:pPr>
+        <w:pStyle w:val="Normal"/>
+        <w:rPr/>
+      </w:pPr>
+      <w:r>
+        <w:rPr/>
+      </w:r>
+    </w:p>
+    <w:p>
+      <w:pPr>
+        <w:pStyle w:val="Nagwek3"/>
+        <w:numPr>
+          <w:ilvl w:val="2"/>
+          <w:numId w:val="83"/>
+        </w:numPr>
+        <w:rPr/>
+      </w:pPr>
+      <w:bookmarkStart w:id="11" w:name="_Ref413828923"/>
+      <w:r>
+        <w:rPr/>
+        <w:t>Diagramy przypadków użycia</w:t>
+      </w:r>
+      <w:bookmarkEnd w:id="11"/>
+    </w:p>
+    <w:p>
+      <w:pPr>
+        <w:pStyle w:val="Normal"/>
+        <w:rPr/>
+      </w:pPr>
+      <w:r>
+        <w:rPr/>
+        <w:t>Tutaj same diagramy – bez specyfikacji, ale każdy diagram z tytułem i na osobnej stronie</w:t>
+      </w:r>
+    </w:p>
+    <w:p>
+      <w:pPr>
+        <w:pStyle w:val="Normal"/>
+        <w:rPr/>
+      </w:pPr>
+      <w:r>
+        <w:rPr/>
+        <w:t>//visual paradigm → wkleić przed punktem kontrolnym</w:t>
+      </w:r>
+    </w:p>
+    <w:p>
+      <w:pPr>
+        <w:pStyle w:val="Nagwek3"/>
+        <w:numPr>
+          <w:ilvl w:val="2"/>
+          <w:numId w:val="84"/>
+        </w:numPr>
+        <w:rPr/>
+      </w:pPr>
+      <w:r>
+        <w:rPr/>
+        <w:t>Szczegółowy opis wymagań</w:t>
       </w:r>
     </w:p>
     <w:p>
@@ -3894,259 +4115,7 @@
           <w:szCs w:val="24"/>
           <w:lang w:val="pl-PL"/>
         </w:rPr>
-        <w:t>Szef</w:t>
-      </w:r>
-      <w:r>
-        <w:rPr>
-          <w:sz w:val="24"/>
-          <w:szCs w:val="24"/>
-          <w:lang w:val="pl-PL"/>
-        </w:rPr>
-        <w:t xml:space="preserve"> powinien mieć dostęp do  informacji o </w:t>
-      </w:r>
-      <w:r>
-        <w:rPr>
-          <w:sz w:val="24"/>
-          <w:szCs w:val="24"/>
-          <w:lang w:val="pl-PL"/>
-        </w:rPr>
-        <w:t xml:space="preserve">płatnościach </w:t>
-      </w:r>
-      <w:r>
-        <w:rPr>
-          <w:sz w:val="24"/>
-          <w:szCs w:val="24"/>
-          <w:lang w:val="pl-PL"/>
-        </w:rPr>
-        <w:t>klientów</w:t>
-      </w:r>
-    </w:p>
-    <w:p>
-      <w:pPr>
-        <w:pStyle w:val="Normal"/>
-        <w:rPr>
-          <w:sz w:val="24"/>
-          <w:szCs w:val="24"/>
-          <w:lang w:val="pl-PL"/>
-        </w:rPr>
-      </w:pPr>
-      <w:r>
-        <w:rPr>
-          <w:sz w:val="24"/>
-          <w:szCs w:val="24"/>
-          <w:lang w:val="pl-PL"/>
-        </w:rPr>
-      </w:r>
-    </w:p>
-    <w:p>
-      <w:pPr>
-        <w:pStyle w:val="Normal"/>
-        <w:rPr/>
-      </w:pPr>
-      <w:r>
-        <w:rPr/>
-        <w:t xml:space="preserve">Kierownik powinien mieć dostęp do </w:t>
-      </w:r>
-      <w:r>
-        <w:rPr>
-          <w:sz w:val="24"/>
-          <w:szCs w:val="24"/>
-          <w:lang w:val="pl-PL"/>
-        </w:rPr>
-        <w:t>informacji o raporcie</w:t>
-      </w:r>
-      <w:r>
-        <w:rPr/>
-        <w:t xml:space="preserve"> </w:t>
-      </w:r>
-      <w:r>
-        <w:rPr/>
-        <w:t>o sprzedaży</w:t>
-      </w:r>
-    </w:p>
-    <w:p>
-      <w:pPr>
-        <w:pStyle w:val="Normal"/>
-        <w:rPr/>
-      </w:pPr>
-      <w:r>
-        <w:rPr/>
-        <w:t xml:space="preserve">Kierownik powinien mieć dostęp do  informacji o premii </w:t>
-      </w:r>
-      <w:r>
-        <w:rPr>
-          <w:sz w:val="24"/>
-          <w:szCs w:val="24"/>
-          <w:lang w:val="pl-PL"/>
-        </w:rPr>
-        <w:t xml:space="preserve">od sprzedaży </w:t>
-      </w:r>
-    </w:p>
-    <w:p>
-      <w:pPr>
-        <w:pStyle w:val="Normal"/>
-        <w:rPr/>
-      </w:pPr>
-      <w:r>
-        <w:rPr/>
-        <w:t xml:space="preserve">Kierownik powinien mieć dostęp do  informacji o </w:t>
-      </w:r>
-      <w:r>
-        <w:rPr>
-          <w:sz w:val="24"/>
-          <w:szCs w:val="24"/>
-          <w:lang w:val="pl-PL"/>
-        </w:rPr>
-        <w:t>płatnościach klientów</w:t>
-      </w:r>
-    </w:p>
-    <w:p>
-      <w:pPr>
-        <w:pStyle w:val="Normal"/>
-        <w:rPr>
-          <w:sz w:val="24"/>
-          <w:szCs w:val="24"/>
-          <w:lang w:val="pl-PL"/>
-        </w:rPr>
-      </w:pPr>
-      <w:r>
-        <w:rPr/>
-      </w:r>
-    </w:p>
-    <w:p>
-      <w:pPr>
-        <w:pStyle w:val="Normal"/>
-        <w:rPr/>
-      </w:pPr>
-      <w:r>
-        <w:rPr>
-          <w:sz w:val="24"/>
-          <w:szCs w:val="24"/>
-          <w:lang w:val="pl-PL"/>
-        </w:rPr>
-        <w:t>System powinien móc tworzyć raport o sprzedaży</w:t>
-      </w:r>
-    </w:p>
-    <w:p>
-      <w:pPr>
-        <w:pStyle w:val="Normal"/>
-        <w:rPr/>
-      </w:pPr>
-      <w:r>
-        <w:rPr>
-          <w:sz w:val="24"/>
-          <w:szCs w:val="24"/>
-          <w:lang w:val="pl-PL"/>
-        </w:rPr>
-        <w:t xml:space="preserve">System powinien obliczać ilość produktów do zamówienia </w:t>
-      </w:r>
-    </w:p>
-    <w:p>
-      <w:pPr>
-        <w:pStyle w:val="Normal"/>
-        <w:rPr/>
-      </w:pPr>
-      <w:r>
-        <w:rPr/>
-        <w:t xml:space="preserve">System powinien obliczać premię </w:t>
-      </w:r>
-      <w:r>
-        <w:rPr>
-          <w:sz w:val="24"/>
-          <w:szCs w:val="24"/>
-          <w:lang w:val="pl-PL"/>
-        </w:rPr>
-        <w:t xml:space="preserve">od sprzedaży </w:t>
-      </w:r>
-    </w:p>
-    <w:p>
-      <w:pPr>
-        <w:pStyle w:val="Normal"/>
-        <w:rPr/>
-      </w:pPr>
-      <w:r>
-        <w:rPr/>
-        <w:t>System powinien obliczać stan magazynu</w:t>
-      </w:r>
-    </w:p>
-    <w:p>
-      <w:pPr>
-        <w:pStyle w:val="Nagwek3"/>
-        <w:numPr>
-          <w:ilvl w:val="2"/>
-          <w:numId w:val="83"/>
-        </w:numPr>
-        <w:rPr/>
-      </w:pPr>
-      <w:bookmarkStart w:id="11" w:name="_Ref413828923"/>
-      <w:r>
-        <w:rPr/>
-        <w:t>Diagramy przypadków użycia</w:t>
-      </w:r>
-      <w:bookmarkEnd w:id="11"/>
-    </w:p>
-    <w:p>
-      <w:pPr>
-        <w:pStyle w:val="Normal"/>
-        <w:rPr/>
-      </w:pPr>
-      <w:r>
-        <w:rPr/>
-        <w:t>Tutaj same diagramy – bez specyfikacji, ale każdy diagram z tytułem i na osobnej stronie</w:t>
-      </w:r>
-    </w:p>
-    <w:p>
-      <w:pPr>
-        <w:pStyle w:val="Normal"/>
-        <w:rPr/>
-      </w:pPr>
-      <w:r>
-        <w:rPr/>
-        <w:t>//</w:t>
-      </w:r>
-      <w:r>
-        <w:rPr/>
-        <w:t>visual paradigm → wkleić przed punktem kontrolnym</w:t>
-      </w:r>
-    </w:p>
-    <w:p>
-      <w:pPr>
-        <w:pStyle w:val="Nagwek3"/>
-        <w:numPr>
-          <w:ilvl w:val="2"/>
-          <w:numId w:val="84"/>
-        </w:numPr>
-        <w:rPr/>
-      </w:pPr>
-      <w:r>
-        <w:rPr/>
-        <w:t>Szczegółowy opis wymagań</w:t>
-      </w:r>
-    </w:p>
-    <w:p>
-      <w:pPr>
-        <w:pStyle w:val="Normal"/>
-        <w:rPr>
-          <w:sz w:val="24"/>
-          <w:szCs w:val="24"/>
-          <w:lang w:val="pl-PL"/>
-        </w:rPr>
-      </w:pPr>
-      <w:r>
-        <w:rPr>
-          <w:sz w:val="24"/>
-          <w:szCs w:val="24"/>
-          <w:lang w:val="pl-PL"/>
-        </w:rPr>
-        <w:t xml:space="preserve">7 scenariuszy → </w:t>
-      </w:r>
-      <w:r>
-        <w:rPr>
-          <w:sz w:val="24"/>
-          <w:szCs w:val="24"/>
-          <w:lang w:val="pl-PL"/>
-        </w:rPr>
-        <w:t xml:space="preserve">najważniejsze przypadki użycia </w:t>
+        <w:t xml:space="preserve">7 scenariuszy → najważniejsze przypadki użycia </w:t>
       </w:r>
     </w:p>
     <w:p>
@@ -4505,7 +4474,7 @@
     <w:p>
       <w:pPr>
         <w:pStyle w:val="ListParagraph"/>
-        <w:ind w:hanging="0"/>
+        <w:ind w:left="720" w:hanging="0"/>
         <w:rPr/>
       </w:pPr>
       <w:r>
@@ -4515,9 +4484,6 @@
       <w:r>
         <w:rPr/>
         <w:t xml:space="preserve">Kopia raportu o sprzedaży powinna zostać zapisywana poza systemem </w:t>
-      </w:r>
-      <w:r>
-        <w:rPr/>
         <w:tab/>
       </w:r>
     </w:p>

--- a/DOKUMENTACJA_praca_zaliczeniowa.docx
+++ b/DOKUMENTACJA_praca_zaliczeniowa.docx
@@ -3639,7 +3639,7 @@
           <w:ilvl w:val="0"/>
           <w:numId w:val="0"/>
         </w:numPr>
-        <w:ind w:hanging="0"/>
+        <w:ind w:left="0" w:hanging="0"/>
         <w:rPr/>
       </w:pPr>
       <w:r>
@@ -3667,7 +3667,7 @@
           <w:ilvl w:val="0"/>
           <w:numId w:val="0"/>
         </w:numPr>
-        <w:ind w:hanging="0"/>
+        <w:ind w:left="0" w:hanging="0"/>
         <w:rPr>
           <w:sz w:val="24"/>
           <w:szCs w:val="24"/>
@@ -3874,23 +3874,7 @@
           <w:szCs w:val="24"/>
           <w:lang w:val="pl-PL"/>
         </w:rPr>
-        <w:t xml:space="preserve">Szef powinien móc </w:t>
-      </w:r>
-      <w:r>
-        <w:rPr>
-          <w:sz w:val="24"/>
-          <w:szCs w:val="24"/>
-          <w:lang w:val="pl-PL"/>
-        </w:rPr>
-        <w:t xml:space="preserve">usuwać </w:t>
-      </w:r>
-      <w:r>
-        <w:rPr>
-          <w:sz w:val="24"/>
-          <w:szCs w:val="24"/>
-          <w:lang w:val="pl-PL"/>
-        </w:rPr>
-        <w:t>użytkowników systemu</w:t>
+        <w:t>Szef powinien móc usuwać użytkowników systemu</w:t>
       </w:r>
     </w:p>
     <w:p>
@@ -3939,7 +3923,7 @@
       </w:pPr>
       <w:r>
         <w:rPr/>
-        <w:t xml:space="preserve">Kierownik powinien mieć dostęp do  informacji o premii </w:t>
+        <w:t xml:space="preserve">Kierownik powinien mieć dostęp do informacji o premii </w:t>
       </w:r>
       <w:r>
         <w:rPr>
@@ -3957,7 +3941,7 @@
       </w:pPr>
       <w:r>
         <w:rPr/>
-        <w:t xml:space="preserve">Kierownik powinien mieć dostęp do  informacji o </w:t>
+        <w:t xml:space="preserve">Kierownik powinien mieć dostęp do informacji o </w:t>
       </w:r>
       <w:r>
         <w:rPr>

--- a/DOKUMENTACJA_praca_zaliczeniowa.docx
+++ b/DOKUMENTACJA_praca_zaliczeniowa.docx
@@ -2656,40 +2656,79 @@
     <w:p>
       <w:r>
         <w:tab/>
-        <w:t>1 - bardzo rzadka częstotliwość</w:t>
+        <w:t xml:space="preserve">1 </w:t>
+      </w:r>
+      <w:r>
+        <w:t>–</w:t>
+      </w:r>
+      <w:r>
+        <w:t xml:space="preserve"> </w:t>
+      </w:r>
+      <w:r>
+        <w:t>raz na miesiąc</w:t>
       </w:r>
     </w:p>
     <w:p>
       <w:r>
         <w:tab/>
-        <w:t>2 - rzadka częstotliwość</w:t>
+        <w:t xml:space="preserve">2 </w:t>
+      </w:r>
+      <w:r>
+        <w:t>–</w:t>
+      </w:r>
+      <w:r>
+        <w:t xml:space="preserve"> </w:t>
+      </w:r>
+      <w:r>
+        <w:t>raz na tydzień</w:t>
       </w:r>
     </w:p>
     <w:p>
       <w:r>
         <w:tab/>
-        <w:t xml:space="preserve">3 - </w:t>
-      </w:r>
-      <w:r>
-        <w:t>regularna częstotliwość</w:t>
+        <w:t xml:space="preserve">3 </w:t>
+      </w:r>
+      <w:r>
+        <w:t>–</w:t>
+      </w:r>
+      <w:r>
+        <w:t xml:space="preserve"> </w:t>
+      </w:r>
+      <w:r>
+        <w:t>raz na dzień</w:t>
       </w:r>
     </w:p>
     <w:p>
       <w:r>
         <w:tab/>
-        <w:t xml:space="preserve">4 - </w:t>
-      </w:r>
-      <w:r>
-        <w:t xml:space="preserve">duża częstotliwość </w:t>
+        <w:t xml:space="preserve">4 </w:t>
+      </w:r>
+      <w:r>
+        <w:t>–</w:t>
+      </w:r>
+      <w:r>
+        <w:t xml:space="preserve"> </w:t>
+      </w:r>
+      <w:r>
+        <w:t xml:space="preserve">raz na godzinę </w:t>
+      </w:r>
+      <w:r>
+        <w:t xml:space="preserve"> </w:t>
       </w:r>
     </w:p>
     <w:p>
       <w:r>
         <w:tab/>
-        <w:t>5 -</w:t>
-      </w:r>
-      <w:r>
-        <w:t xml:space="preserve"> bardzo duża częstotliwość</w:t>
+        <w:t xml:space="preserve">5 </w:t>
+      </w:r>
+      <w:r>
+        <w:t>–</w:t>
+      </w:r>
+      <w:r>
+        <w:t xml:space="preserve"> </w:t>
+      </w:r>
+      <w:r>
+        <w:t>parę razy na godzinę</w:t>
       </w:r>
     </w:p>
     <w:p/>
@@ -2699,42 +2738,84 @@
       </w:r>
     </w:p>
     <w:p>
+      <w:pPr>
+        <w:ind w:firstLine="720"/>
+      </w:pPr>
+      <w:r>
+        <w:t xml:space="preserve">1 </w:t>
+      </w:r>
+      <w:r>
+        <w:t>–</w:t>
+      </w:r>
+      <w:r>
+        <w:t xml:space="preserve"> bardzo </w:t>
+      </w:r>
+      <w:r>
+        <w:t xml:space="preserve">mało istotny  </w:t>
+      </w:r>
+    </w:p>
+    <w:p>
+      <w:pPr>
+        <w:ind w:left="720"/>
+      </w:pPr>
+      <w:r>
+        <w:t xml:space="preserve">2 </w:t>
+      </w:r>
+      <w:r>
+        <w:t>–</w:t>
+      </w:r>
+      <w:r>
+        <w:t xml:space="preserve"> mało istotny</w:t>
+      </w:r>
+    </w:p>
+    <w:p>
       <w:r>
         <w:tab/>
-        <w:t xml:space="preserve">1 - </w:t>
+        <w:t xml:space="preserve">3 </w:t>
+      </w:r>
+      <w:r>
+        <w:t>–</w:t>
       </w:r>
       <w:r>
         <w:t xml:space="preserve"> </w:t>
       </w:r>
       <w:r>
-        <w:t xml:space="preserve">mało istotny  </w:t>
+        <w:t>istotny</w:t>
       </w:r>
     </w:p>
     <w:p>
       <w:r>
         <w:tab/>
-        <w:t>2 -</w:t>
+        <w:t xml:space="preserve">4 </w:t>
+      </w:r>
+      <w:r>
+        <w:t>–</w:t>
+      </w:r>
+      <w:r>
+        <w:t xml:space="preserve"> </w:t>
+      </w:r>
+      <w:r>
+        <w:t xml:space="preserve">dużo istotny </w:t>
       </w:r>
     </w:p>
     <w:p>
       <w:r>
         <w:tab/>
-        <w:t>3 - istotny</w:t>
-      </w:r>
-    </w:p>
-    <w:p>
-      <w:r>
-        <w:tab/>
-        <w:t xml:space="preserve">4 - </w:t>
-      </w:r>
-    </w:p>
-    <w:p>
-      <w:r>
-        <w:tab/>
-        <w:t>5 – bardzo istotny</w:t>
+        <w:t>5 – bardzo</w:t>
+      </w:r>
+      <w:r>
+        <w:t xml:space="preserve"> dużo</w:t>
+      </w:r>
+      <w:r>
+        <w:t xml:space="preserve"> istotny</w:t>
       </w:r>
     </w:p>
     <w:p/>
+    <w:p>
+      <w:r>
+        <w:t>SUMA ZAMÓWIENIA – łączna cena zamówionych pozycji</w:t>
+      </w:r>
+    </w:p>
     <w:p/>
     <w:p>
       <w:r>
@@ -2831,7 +2912,13 @@
       </w:r>
       <w:proofErr w:type="spellEnd"/>
       <w:r>
-        <w:t>. Sprzedawane produkty są przygotowywane na miejscu. Poszczególne restauracje są od siebie niezależnie.</w:t>
+        <w:t xml:space="preserve">. Sprzedawane </w:t>
+      </w:r>
+      <w:r>
+        <w:t>pozycje</w:t>
+      </w:r>
+      <w:r>
+        <w:t xml:space="preserve"> są przygotowywane na miejscu. Poszczególne restauracje są od siebie niezależnie.</w:t>
       </w:r>
     </w:p>
     <w:p/>
@@ -2843,7 +2930,13 @@
     <w:p/>
     <w:p>
       <w:r>
-        <w:t>Klient składa zamówienie, wybierając produkt, poszczególne składniki oraz dodatki. Osoba obsługująca ladę odbiera zamówienie oraz je realizuje. Jeżeli w trakcie dnia zabraknie składników na konkretne zamówienie, zostaje ono tymczasowo usunięte z menu. Zamówienia mogą być składane na miejscu lub na wynos. W zależności od dnia, lokal realizuje od 100 do 300 zamówień.</w:t>
+        <w:t xml:space="preserve">Klient składa zamówienie, wybierając </w:t>
+      </w:r>
+      <w:r>
+        <w:t>pozycje</w:t>
+      </w:r>
+      <w:r>
+        <w:t>, poszczególne składniki oraz dodatki. Osoba obsługująca ladę odbiera zamówienie oraz je realizuje. Jeżeli w trakcie dnia zabraknie składników na konkretne zamówienie, zostaje ono tymczasowo usunięte z menu. Zamówienia mogą być składane na miejscu lub na wynos. W zależności od dnia, lokal realizuje od 100 do 300 zamówień.</w:t>
       </w:r>
     </w:p>
     <w:p/>
@@ -4684,17 +4777,34 @@
           <w:sz w:val="28"/>
           <w:szCs w:val="28"/>
         </w:rPr>
-        <w:t xml:space="preserve"> - </w:t>
-      </w:r>
+        <w:t xml:space="preserve"> - rabat</w:t>
+      </w:r>
+    </w:p>
+    <w:p>
+      <w:pPr>
+        <w:rPr>
+          <w:iCs/>
+        </w:rPr>
+      </w:pPr>
       <w:r>
         <w:rPr>
           <w:b/>
           <w:bCs/>
           <w:iCs/>
-          <w:sz w:val="28"/>
-          <w:szCs w:val="28"/>
-        </w:rPr>
-        <w:t>rabat</w:t>
+        </w:rPr>
+        <w:t>ID:</w:t>
+      </w:r>
+      <w:r>
+        <w:rPr>
+          <w:iCs/>
+        </w:rPr>
+        <w:t xml:space="preserve"> 1</w:t>
+      </w:r>
+      <w:r>
+        <w:rPr>
+          <w:iCs/>
+        </w:rPr>
+        <w:t>10</w:t>
       </w:r>
     </w:p>
     <w:p>
@@ -4709,19 +4819,13 @@
           <w:bCs/>
           <w:iCs/>
         </w:rPr>
-        <w:t>ID:</w:t>
-      </w:r>
-      <w:r>
-        <w:rPr>
-          <w:iCs/>
-        </w:rPr>
-        <w:t xml:space="preserve"> 10</w:t>
-      </w:r>
-      <w:r>
-        <w:rPr>
-          <w:iCs/>
-        </w:rPr>
-        <w:t>1</w:t>
+        <w:t>Uzasadnienie biznesowe:</w:t>
+      </w:r>
+      <w:r>
+        <w:rPr>
+          <w:iCs/>
+        </w:rPr>
+        <w:t xml:space="preserve"> jak wspomniane w korzyści nr. 3.2, zapisywanie informacji o sprzedaży w systemie minimalizuje błędy, jako że system samodzielnie oblicza sumę którą ma zapłacić klient. Błąd sprzedaży może się pojawić ze źle wpisanego produktu, nie z powodu źle obliczonej należności, co pozwala zmniejszyć straty firmy</w:t>
       </w:r>
     </w:p>
     <w:p>
@@ -4736,13 +4840,13 @@
           <w:bCs/>
           <w:iCs/>
         </w:rPr>
-        <w:t>Uzasadnienie biznesowe:</w:t>
-      </w:r>
-      <w:r>
-        <w:rPr>
-          <w:iCs/>
-        </w:rPr>
-        <w:t xml:space="preserve"> jak wspomniane w korzyści nr. 3.2, zapisywanie informacji o sprzedaży w systemie minimalizuje błędy, jako że system samodzielnie oblicza sumę którą ma zapłacić klient. Błąd sprzedaży może się pojawić ze źle wpisanego produktu, nie z powodu źle obliczonej należności, co pozwala zmniejszyć straty firmy</w:t>
+        <w:t>Użytkownicy:</w:t>
+      </w:r>
+      <w:r>
+        <w:rPr>
+          <w:iCs/>
+        </w:rPr>
+        <w:t xml:space="preserve"> pracownik</w:t>
       </w:r>
     </w:p>
     <w:p>
@@ -4757,13 +4861,13 @@
           <w:bCs/>
           <w:iCs/>
         </w:rPr>
-        <w:t>Użytkownicy:</w:t>
-      </w:r>
-      <w:r>
-        <w:rPr>
-          <w:iCs/>
-        </w:rPr>
-        <w:t xml:space="preserve"> pracownik</w:t>
+        <w:t>Warunki początkowe:</w:t>
+      </w:r>
+      <w:r>
+        <w:rPr>
+          <w:iCs/>
+        </w:rPr>
+        <w:t xml:space="preserve"> wystarczająca ilość produktów w magazynie do zrealizowania zamówienia</w:t>
       </w:r>
     </w:p>
     <w:p>
@@ -4778,13 +4882,25 @@
           <w:bCs/>
           <w:iCs/>
         </w:rPr>
-        <w:t>Warunki początkowe:</w:t>
-      </w:r>
-      <w:r>
-        <w:rPr>
-          <w:iCs/>
-        </w:rPr>
-        <w:t xml:space="preserve"> wystarczająca ilość produktów w magazynie do zrealizowania zamówienia</w:t>
+        <w:t>Częstotliwość:</w:t>
+      </w:r>
+      <w:r>
+        <w:rPr>
+          <w:iCs/>
+        </w:rPr>
+        <w:t xml:space="preserve"> </w:t>
+      </w:r>
+      <w:r>
+        <w:rPr>
+          <w:iCs/>
+        </w:rPr>
+        <w:t>4</w:t>
+      </w:r>
+      <w:r>
+        <w:rPr>
+          <w:iCs/>
+        </w:rPr>
+        <w:t xml:space="preserve"> </w:t>
       </w:r>
     </w:p>
     <w:p>
@@ -4799,34 +4915,19 @@
           <w:bCs/>
           <w:iCs/>
         </w:rPr>
-        <w:t>Częstotliwość:</w:t>
-      </w:r>
-      <w:r>
-        <w:rPr>
-          <w:iCs/>
-        </w:rPr>
-        <w:t xml:space="preserve"> 2 </w:t>
-      </w:r>
-    </w:p>
-    <w:p>
-      <w:pPr>
-        <w:rPr>
-          <w:iCs/>
-        </w:rPr>
-      </w:pPr>
-      <w:r>
-        <w:rPr>
-          <w:b/>
-          <w:bCs/>
-          <w:iCs/>
-        </w:rPr>
         <w:t>Istotność:</w:t>
       </w:r>
       <w:r>
         <w:rPr>
           <w:iCs/>
         </w:rPr>
-        <w:t xml:space="preserve"> 5 </w:t>
+        <w:t xml:space="preserve"> </w:t>
+      </w:r>
+      <w:r>
+        <w:rPr>
+          <w:iCs/>
+        </w:rPr>
+        <w:t>4</w:t>
       </w:r>
     </w:p>
     <w:p>
@@ -5284,6 +5385,12 @@
         </w:rPr>
         <w:t xml:space="preserve"> zapisane informacji o płatnościach klientów</w:t>
       </w:r>
+      <w:r>
+        <w:rPr>
+          <w:iCs/>
+        </w:rPr>
+        <w:t>, wykonane obliczenie premii</w:t>
+      </w:r>
     </w:p>
     <w:p>
       <w:pPr>
@@ -5303,7 +5410,19 @@
         <w:rPr>
           <w:iCs/>
         </w:rPr>
-        <w:t xml:space="preserve"> 4 </w:t>
+        <w:t xml:space="preserve"> </w:t>
+      </w:r>
+      <w:r>
+        <w:rPr>
+          <w:iCs/>
+        </w:rPr>
+        <w:t>1</w:t>
+      </w:r>
+      <w:r>
+        <w:rPr>
+          <w:iCs/>
+        </w:rPr>
+        <w:t xml:space="preserve"> </w:t>
       </w:r>
     </w:p>
     <w:p>
@@ -5532,6 +5651,1889 @@
     </w:p>
     <w:p>
       <w:pPr>
+        <w:rPr>
+          <w:iCs/>
+        </w:rPr>
+      </w:pPr>
+    </w:p>
+    <w:p>
+      <w:pPr>
+        <w:rPr>
+          <w:iCs/>
+        </w:rPr>
+      </w:pPr>
+    </w:p>
+    <w:p>
+      <w:pPr>
+        <w:rPr>
+          <w:iCs/>
+        </w:rPr>
+      </w:pPr>
+    </w:p>
+    <w:p>
+      <w:pPr>
+        <w:rPr>
+          <w:iCs/>
+        </w:rPr>
+      </w:pPr>
+    </w:p>
+    <w:p>
+      <w:pPr>
+        <w:rPr>
+          <w:iCs/>
+        </w:rPr>
+      </w:pPr>
+    </w:p>
+    <w:p>
+      <w:pPr>
+        <w:rPr>
+          <w:iCs/>
+        </w:rPr>
+      </w:pPr>
+    </w:p>
+    <w:p>
+      <w:pPr>
+        <w:rPr>
+          <w:iCs/>
+        </w:rPr>
+      </w:pPr>
+    </w:p>
+    <w:p>
+      <w:pPr>
+        <w:rPr>
+          <w:iCs/>
+        </w:rPr>
+      </w:pPr>
+    </w:p>
+    <w:p>
+      <w:pPr>
+        <w:rPr>
+          <w:iCs/>
+        </w:rPr>
+      </w:pPr>
+    </w:p>
+    <w:p>
+      <w:pPr>
+        <w:rPr>
+          <w:iCs/>
+        </w:rPr>
+      </w:pPr>
+    </w:p>
+    <w:p>
+      <w:pPr>
+        <w:rPr>
+          <w:iCs/>
+        </w:rPr>
+      </w:pPr>
+    </w:p>
+    <w:p>
+      <w:pPr>
+        <w:rPr>
+          <w:iCs/>
+        </w:rPr>
+      </w:pPr>
+    </w:p>
+    <w:p>
+      <w:pPr>
+        <w:rPr>
+          <w:iCs/>
+        </w:rPr>
+      </w:pPr>
+    </w:p>
+    <w:p>
+      <w:pPr>
+        <w:rPr>
+          <w:iCs/>
+        </w:rPr>
+      </w:pPr>
+    </w:p>
+    <w:p>
+      <w:pPr>
+        <w:rPr>
+          <w:iCs/>
+        </w:rPr>
+      </w:pPr>
+    </w:p>
+    <w:p>
+      <w:pPr>
+        <w:rPr>
+          <w:iCs/>
+        </w:rPr>
+      </w:pPr>
+    </w:p>
+    <w:p>
+      <w:pPr>
+        <w:rPr>
+          <w:iCs/>
+        </w:rPr>
+      </w:pPr>
+    </w:p>
+    <w:p>
+      <w:pPr>
+        <w:rPr>
+          <w:iCs/>
+        </w:rPr>
+      </w:pPr>
+    </w:p>
+    <w:p>
+      <w:pPr>
+        <w:rPr>
+          <w:iCs/>
+        </w:rPr>
+      </w:pPr>
+    </w:p>
+    <w:p>
+      <w:pPr>
+        <w:rPr>
+          <w:iCs/>
+        </w:rPr>
+      </w:pPr>
+    </w:p>
+    <w:p>
+      <w:pPr>
+        <w:rPr>
+          <w:iCs/>
+        </w:rPr>
+      </w:pPr>
+    </w:p>
+    <w:p>
+      <w:pPr>
+        <w:rPr>
+          <w:iCs/>
+        </w:rPr>
+      </w:pPr>
+    </w:p>
+    <w:p>
+      <w:pPr>
+        <w:rPr>
+          <w:iCs/>
+        </w:rPr>
+      </w:pPr>
+    </w:p>
+    <w:p>
+      <w:pPr>
+        <w:rPr>
+          <w:iCs/>
+        </w:rPr>
+      </w:pPr>
+    </w:p>
+    <w:p>
+      <w:pPr>
+        <w:rPr>
+          <w:iCs/>
+        </w:rPr>
+      </w:pPr>
+    </w:p>
+    <w:p>
+      <w:pPr>
+        <w:rPr>
+          <w:iCs/>
+        </w:rPr>
+      </w:pPr>
+    </w:p>
+    <w:p>
+      <w:pPr>
+        <w:rPr>
+          <w:iCs/>
+        </w:rPr>
+      </w:pPr>
+    </w:p>
+    <w:p>
+      <w:pPr>
+        <w:rPr>
+          <w:b/>
+          <w:bCs/>
+          <w:iCs/>
+          <w:sz w:val="28"/>
+          <w:szCs w:val="28"/>
+        </w:rPr>
+      </w:pPr>
+      <w:r>
+        <w:rPr>
+          <w:b/>
+          <w:bCs/>
+          <w:iCs/>
+          <w:sz w:val="28"/>
+          <w:szCs w:val="28"/>
+        </w:rPr>
+        <w:t>Obliczanie premii – scenariusz główny</w:t>
+      </w:r>
+    </w:p>
+    <w:p>
+      <w:pPr>
+        <w:rPr>
+          <w:iCs/>
+        </w:rPr>
+      </w:pPr>
+      <w:r>
+        <w:rPr>
+          <w:b/>
+          <w:bCs/>
+          <w:iCs/>
+        </w:rPr>
+        <w:t xml:space="preserve">ID: </w:t>
+      </w:r>
+      <w:r>
+        <w:rPr>
+          <w:iCs/>
+        </w:rPr>
+        <w:t>300</w:t>
+      </w:r>
+    </w:p>
+    <w:p>
+      <w:pPr>
+        <w:rPr>
+          <w:iCs/>
+        </w:rPr>
+      </w:pPr>
+      <w:r>
+        <w:rPr>
+          <w:iCs/>
+        </w:rPr>
+        <w:t xml:space="preserve">Uzasadnienie biznesowe: jak wspomniane w korzyści 1.1, </w:t>
+      </w:r>
+      <w:r>
+        <w:rPr>
+          <w:iCs/>
+        </w:rPr>
+        <w:t>zautomatyzowane obliczani</w:t>
+      </w:r>
+      <w:r>
+        <w:rPr>
+          <w:iCs/>
+        </w:rPr>
+        <w:t>e</w:t>
+      </w:r>
+      <w:r>
+        <w:rPr>
+          <w:iCs/>
+        </w:rPr>
+        <w:t xml:space="preserve"> </w:t>
+      </w:r>
+      <w:r>
+        <w:rPr>
+          <w:iCs/>
+        </w:rPr>
+        <w:t>premii</w:t>
+      </w:r>
+      <w:r>
+        <w:rPr>
+          <w:iCs/>
+        </w:rPr>
+        <w:t xml:space="preserve"> pozwala uniknąć błąd ludzki – niedokładne lub błędne obliczenia.</w:t>
+      </w:r>
+    </w:p>
+    <w:p>
+      <w:pPr>
+        <w:rPr>
+          <w:iCs/>
+        </w:rPr>
+      </w:pPr>
+      <w:r>
+        <w:rPr>
+          <w:b/>
+          <w:bCs/>
+          <w:iCs/>
+        </w:rPr>
+        <w:t>Użytkownicy:</w:t>
+      </w:r>
+      <w:r>
+        <w:rPr>
+          <w:iCs/>
+        </w:rPr>
+        <w:t xml:space="preserve"> </w:t>
+      </w:r>
+      <w:r>
+        <w:rPr>
+          <w:iCs/>
+        </w:rPr>
+        <w:t>Szef</w:t>
+      </w:r>
+    </w:p>
+    <w:p>
+      <w:pPr>
+        <w:rPr>
+          <w:iCs/>
+        </w:rPr>
+      </w:pPr>
+      <w:r>
+        <w:rPr>
+          <w:b/>
+          <w:bCs/>
+          <w:iCs/>
+        </w:rPr>
+        <w:t>Warunki początkowe:</w:t>
+      </w:r>
+      <w:r>
+        <w:rPr>
+          <w:iCs/>
+        </w:rPr>
+        <w:t xml:space="preserve"> </w:t>
+      </w:r>
+      <w:r>
+        <w:rPr>
+          <w:iCs/>
+        </w:rPr>
+        <w:t>zapisane informacji o płatnościach klientów,</w:t>
+      </w:r>
+      <w:r>
+        <w:rPr>
+          <w:iCs/>
+        </w:rPr>
+        <w:t xml:space="preserve"> </w:t>
+      </w:r>
+      <w:r>
+        <w:rPr>
+          <w:iCs/>
+        </w:rPr>
+        <w:t xml:space="preserve">niewykonany raport o sprzedaży </w:t>
+      </w:r>
+    </w:p>
+    <w:p>
+      <w:pPr>
+        <w:rPr>
+          <w:iCs/>
+        </w:rPr>
+      </w:pPr>
+      <w:r>
+        <w:rPr>
+          <w:b/>
+          <w:bCs/>
+          <w:iCs/>
+        </w:rPr>
+        <w:t>Częstotliwość:</w:t>
+      </w:r>
+      <w:r>
+        <w:rPr>
+          <w:iCs/>
+        </w:rPr>
+        <w:t xml:space="preserve"> </w:t>
+      </w:r>
+      <w:r>
+        <w:rPr>
+          <w:iCs/>
+        </w:rPr>
+        <w:t>1</w:t>
+      </w:r>
+      <w:r>
+        <w:rPr>
+          <w:iCs/>
+        </w:rPr>
+        <w:t xml:space="preserve"> </w:t>
+      </w:r>
+    </w:p>
+    <w:p>
+      <w:pPr>
+        <w:rPr>
+          <w:iCs/>
+        </w:rPr>
+      </w:pPr>
+      <w:r>
+        <w:rPr>
+          <w:b/>
+          <w:bCs/>
+          <w:iCs/>
+        </w:rPr>
+        <w:t>Istotność:</w:t>
+      </w:r>
+      <w:r>
+        <w:rPr>
+          <w:iCs/>
+        </w:rPr>
+        <w:t xml:space="preserve"> </w:t>
+      </w:r>
+      <w:r>
+        <w:rPr>
+          <w:iCs/>
+        </w:rPr>
+        <w:t>5</w:t>
+      </w:r>
+    </w:p>
+    <w:p>
+      <w:pPr>
+        <w:rPr>
+          <w:b/>
+          <w:bCs/>
+          <w:iCs/>
+        </w:rPr>
+      </w:pPr>
+      <w:r>
+        <w:rPr>
+          <w:b/>
+          <w:bCs/>
+          <w:iCs/>
+        </w:rPr>
+        <w:t xml:space="preserve">Przebieg działań: </w:t>
+      </w:r>
+    </w:p>
+    <w:p>
+      <w:pPr>
+        <w:pStyle w:val="Akapitzlist"/>
+        <w:numPr>
+          <w:ilvl w:val="3"/>
+          <w:numId w:val="119"/>
+        </w:numPr>
+        <w:rPr>
+          <w:iCs/>
+        </w:rPr>
+      </w:pPr>
+      <w:r>
+        <w:rPr>
+          <w:iCs/>
+        </w:rPr>
+        <w:t xml:space="preserve">Szef wybiera opcję obliczenia premii </w:t>
+      </w:r>
+    </w:p>
+    <w:p>
+      <w:pPr>
+        <w:pStyle w:val="Akapitzlist"/>
+        <w:numPr>
+          <w:ilvl w:val="3"/>
+          <w:numId w:val="119"/>
+        </w:numPr>
+        <w:rPr>
+          <w:iCs/>
+        </w:rPr>
+      </w:pPr>
+      <w:r>
+        <w:rPr>
+          <w:iCs/>
+        </w:rPr>
+        <w:t>System pyta się czy szef chce zaktualizować progi oraz wielkości premii</w:t>
+      </w:r>
+    </w:p>
+    <w:p>
+      <w:pPr>
+        <w:pStyle w:val="Akapitzlist"/>
+        <w:numPr>
+          <w:ilvl w:val="3"/>
+          <w:numId w:val="119"/>
+        </w:numPr>
+        <w:rPr>
+          <w:iCs/>
+        </w:rPr>
+      </w:pPr>
+      <w:r>
+        <w:rPr>
+          <w:iCs/>
+        </w:rPr>
+        <w:t xml:space="preserve">Szef wybiera opcję ‘nie’ </w:t>
+      </w:r>
+    </w:p>
+    <w:p>
+      <w:pPr>
+        <w:pStyle w:val="Akapitzlist"/>
+        <w:numPr>
+          <w:ilvl w:val="3"/>
+          <w:numId w:val="119"/>
+        </w:numPr>
+        <w:rPr>
+          <w:iCs/>
+        </w:rPr>
+      </w:pPr>
+      <w:r>
+        <w:rPr>
+          <w:iCs/>
+        </w:rPr>
+        <w:t>System oblicza łączny utarg każdego pracownika</w:t>
+      </w:r>
+    </w:p>
+    <w:p>
+      <w:pPr>
+        <w:pStyle w:val="Akapitzlist"/>
+        <w:numPr>
+          <w:ilvl w:val="3"/>
+          <w:numId w:val="119"/>
+        </w:numPr>
+        <w:rPr>
+          <w:iCs/>
+        </w:rPr>
+      </w:pPr>
+      <w:r>
+        <w:rPr>
+          <w:iCs/>
+        </w:rPr>
+        <w:t>System porównuje utarg z progami premii</w:t>
+      </w:r>
+    </w:p>
+    <w:p>
+      <w:pPr>
+        <w:pStyle w:val="Akapitzlist"/>
+        <w:numPr>
+          <w:ilvl w:val="3"/>
+          <w:numId w:val="119"/>
+        </w:numPr>
+        <w:rPr>
+          <w:iCs/>
+        </w:rPr>
+      </w:pPr>
+      <w:r>
+        <w:rPr>
+          <w:iCs/>
+        </w:rPr>
+        <w:t>System przypisuje wielkość premii na podstawie największego przekroczonego progu</w:t>
+      </w:r>
+    </w:p>
+    <w:p>
+      <w:pPr>
+        <w:pStyle w:val="Akapitzlist"/>
+        <w:numPr>
+          <w:ilvl w:val="3"/>
+          <w:numId w:val="119"/>
+        </w:numPr>
+        <w:rPr>
+          <w:iCs/>
+        </w:rPr>
+      </w:pPr>
+      <w:r>
+        <w:rPr>
+          <w:iCs/>
+        </w:rPr>
+        <w:t>System wyświetla obliczoną premię</w:t>
+      </w:r>
+      <w:r>
+        <w:rPr>
+          <w:iCs/>
+        </w:rPr>
+        <w:t xml:space="preserve"> </w:t>
+      </w:r>
+    </w:p>
+    <w:p>
+      <w:pPr>
+        <w:rPr>
+          <w:iCs/>
+        </w:rPr>
+      </w:pPr>
+    </w:p>
+    <w:p>
+      <w:pPr>
+        <w:rPr>
+          <w:iCs/>
+        </w:rPr>
+      </w:pPr>
+    </w:p>
+    <w:p>
+      <w:pPr>
+        <w:rPr>
+          <w:iCs/>
+        </w:rPr>
+      </w:pPr>
+    </w:p>
+    <w:p>
+      <w:pPr>
+        <w:rPr>
+          <w:iCs/>
+        </w:rPr>
+      </w:pPr>
+    </w:p>
+    <w:p>
+      <w:pPr>
+        <w:rPr>
+          <w:iCs/>
+        </w:rPr>
+      </w:pPr>
+    </w:p>
+    <w:p>
+      <w:pPr>
+        <w:rPr>
+          <w:iCs/>
+        </w:rPr>
+      </w:pPr>
+    </w:p>
+    <w:p>
+      <w:pPr>
+        <w:rPr>
+          <w:iCs/>
+        </w:rPr>
+      </w:pPr>
+    </w:p>
+    <w:p>
+      <w:pPr>
+        <w:rPr>
+          <w:iCs/>
+        </w:rPr>
+      </w:pPr>
+    </w:p>
+    <w:p>
+      <w:pPr>
+        <w:rPr>
+          <w:iCs/>
+        </w:rPr>
+      </w:pPr>
+    </w:p>
+    <w:p>
+      <w:pPr>
+        <w:rPr>
+          <w:iCs/>
+        </w:rPr>
+      </w:pPr>
+    </w:p>
+    <w:p>
+      <w:pPr>
+        <w:rPr>
+          <w:iCs/>
+        </w:rPr>
+      </w:pPr>
+    </w:p>
+    <w:p>
+      <w:pPr>
+        <w:rPr>
+          <w:iCs/>
+        </w:rPr>
+      </w:pPr>
+    </w:p>
+    <w:p>
+      <w:pPr>
+        <w:rPr>
+          <w:iCs/>
+        </w:rPr>
+      </w:pPr>
+    </w:p>
+    <w:p>
+      <w:pPr>
+        <w:rPr>
+          <w:iCs/>
+        </w:rPr>
+      </w:pPr>
+    </w:p>
+    <w:p>
+      <w:pPr>
+        <w:rPr>
+          <w:iCs/>
+        </w:rPr>
+      </w:pPr>
+    </w:p>
+    <w:p>
+      <w:pPr>
+        <w:rPr>
+          <w:iCs/>
+        </w:rPr>
+      </w:pPr>
+    </w:p>
+    <w:p>
+      <w:pPr>
+        <w:rPr>
+          <w:iCs/>
+        </w:rPr>
+      </w:pPr>
+    </w:p>
+    <w:p>
+      <w:pPr>
+        <w:rPr>
+          <w:iCs/>
+        </w:rPr>
+      </w:pPr>
+    </w:p>
+    <w:p>
+      <w:pPr>
+        <w:rPr>
+          <w:iCs/>
+        </w:rPr>
+      </w:pPr>
+    </w:p>
+    <w:p>
+      <w:pPr>
+        <w:rPr>
+          <w:iCs/>
+        </w:rPr>
+      </w:pPr>
+    </w:p>
+    <w:p>
+      <w:pPr>
+        <w:rPr>
+          <w:iCs/>
+        </w:rPr>
+      </w:pPr>
+    </w:p>
+    <w:p>
+      <w:pPr>
+        <w:rPr>
+          <w:iCs/>
+        </w:rPr>
+      </w:pPr>
+    </w:p>
+    <w:p>
+      <w:pPr>
+        <w:rPr>
+          <w:iCs/>
+        </w:rPr>
+      </w:pPr>
+    </w:p>
+    <w:p>
+      <w:pPr>
+        <w:rPr>
+          <w:iCs/>
+        </w:rPr>
+      </w:pPr>
+    </w:p>
+    <w:p>
+      <w:pPr>
+        <w:rPr>
+          <w:iCs/>
+        </w:rPr>
+      </w:pPr>
+    </w:p>
+    <w:p>
+      <w:pPr>
+        <w:rPr>
+          <w:iCs/>
+        </w:rPr>
+      </w:pPr>
+    </w:p>
+    <w:p>
+      <w:pPr>
+        <w:rPr>
+          <w:iCs/>
+        </w:rPr>
+      </w:pPr>
+    </w:p>
+    <w:p>
+      <w:pPr>
+        <w:rPr>
+          <w:b/>
+          <w:bCs/>
+          <w:iCs/>
+          <w:sz w:val="28"/>
+          <w:szCs w:val="28"/>
+        </w:rPr>
+      </w:pPr>
+      <w:r>
+        <w:rPr>
+          <w:b/>
+          <w:bCs/>
+          <w:iCs/>
+          <w:sz w:val="28"/>
+          <w:szCs w:val="28"/>
+        </w:rPr>
+        <w:lastRenderedPageBreak/>
+        <w:t xml:space="preserve">Obliczanie premii – </w:t>
+      </w:r>
+      <w:r>
+        <w:rPr>
+          <w:b/>
+          <w:bCs/>
+          <w:iCs/>
+          <w:sz w:val="28"/>
+          <w:szCs w:val="28"/>
+        </w:rPr>
+        <w:t>zmiana progów oraz wielkości premii</w:t>
+      </w:r>
+      <w:r>
+        <w:rPr>
+          <w:b/>
+          <w:bCs/>
+          <w:iCs/>
+          <w:sz w:val="28"/>
+          <w:szCs w:val="28"/>
+        </w:rPr>
+        <w:t>, dane niepoprawne</w:t>
+      </w:r>
+    </w:p>
+    <w:p>
+      <w:pPr>
+        <w:rPr>
+          <w:iCs/>
+        </w:rPr>
+      </w:pPr>
+      <w:r>
+        <w:rPr>
+          <w:b/>
+          <w:bCs/>
+          <w:iCs/>
+        </w:rPr>
+        <w:t xml:space="preserve">ID: </w:t>
+      </w:r>
+      <w:r>
+        <w:rPr>
+          <w:iCs/>
+        </w:rPr>
+        <w:t>3</w:t>
+      </w:r>
+      <w:r>
+        <w:rPr>
+          <w:iCs/>
+        </w:rPr>
+        <w:t>1</w:t>
+      </w:r>
+      <w:r>
+        <w:rPr>
+          <w:iCs/>
+        </w:rPr>
+        <w:t>1</w:t>
+      </w:r>
+    </w:p>
+    <w:p>
+      <w:pPr>
+        <w:rPr>
+          <w:iCs/>
+        </w:rPr>
+      </w:pPr>
+      <w:r>
+        <w:rPr>
+          <w:iCs/>
+        </w:rPr>
+        <w:t>Uzasadnienie biznesowe: jak wspomniane w korzyści 1.1, zautomatyzowane obliczanie premii pozwala uniknąć błąd ludzki – niedokładne lub błędne obliczenia.</w:t>
+      </w:r>
+    </w:p>
+    <w:p>
+      <w:pPr>
+        <w:rPr>
+          <w:iCs/>
+        </w:rPr>
+      </w:pPr>
+      <w:r>
+        <w:rPr>
+          <w:b/>
+          <w:bCs/>
+          <w:iCs/>
+        </w:rPr>
+        <w:t>Użytkownicy:</w:t>
+      </w:r>
+      <w:r>
+        <w:rPr>
+          <w:iCs/>
+        </w:rPr>
+        <w:t xml:space="preserve"> Szef</w:t>
+      </w:r>
+    </w:p>
+    <w:p>
+      <w:pPr>
+        <w:rPr>
+          <w:iCs/>
+        </w:rPr>
+      </w:pPr>
+      <w:r>
+        <w:rPr>
+          <w:b/>
+          <w:bCs/>
+          <w:iCs/>
+        </w:rPr>
+        <w:t>Warunki początkowe:</w:t>
+      </w:r>
+      <w:r>
+        <w:rPr>
+          <w:iCs/>
+        </w:rPr>
+        <w:t xml:space="preserve"> zapisane informacji o płatnościach klientów, niewykonany raport o sprzedaży </w:t>
+      </w:r>
+    </w:p>
+    <w:p>
+      <w:pPr>
+        <w:rPr>
+          <w:iCs/>
+        </w:rPr>
+      </w:pPr>
+      <w:r>
+        <w:rPr>
+          <w:b/>
+          <w:bCs/>
+          <w:iCs/>
+        </w:rPr>
+        <w:t>Częstotliwość:</w:t>
+      </w:r>
+      <w:r>
+        <w:rPr>
+          <w:iCs/>
+        </w:rPr>
+        <w:t xml:space="preserve"> 1 </w:t>
+      </w:r>
+    </w:p>
+    <w:p>
+      <w:pPr>
+        <w:rPr>
+          <w:iCs/>
+        </w:rPr>
+      </w:pPr>
+      <w:r>
+        <w:rPr>
+          <w:b/>
+          <w:bCs/>
+          <w:iCs/>
+        </w:rPr>
+        <w:t>Istotność:</w:t>
+      </w:r>
+      <w:r>
+        <w:rPr>
+          <w:iCs/>
+        </w:rPr>
+        <w:t xml:space="preserve"> 5</w:t>
+      </w:r>
+    </w:p>
+    <w:p>
+      <w:pPr>
+        <w:rPr>
+          <w:b/>
+          <w:bCs/>
+          <w:iCs/>
+        </w:rPr>
+      </w:pPr>
+      <w:r>
+        <w:rPr>
+          <w:b/>
+          <w:bCs/>
+          <w:iCs/>
+        </w:rPr>
+        <w:t xml:space="preserve">Przebieg działań: </w:t>
+      </w:r>
+    </w:p>
+    <w:p>
+      <w:pPr>
+        <w:pStyle w:val="Akapitzlist"/>
+        <w:numPr>
+          <w:ilvl w:val="3"/>
+          <w:numId w:val="125"/>
+        </w:numPr>
+        <w:rPr>
+          <w:iCs/>
+        </w:rPr>
+      </w:pPr>
+      <w:r>
+        <w:rPr>
+          <w:iCs/>
+        </w:rPr>
+        <w:t xml:space="preserve">Szef wybiera opcję obliczenia premii </w:t>
+      </w:r>
+    </w:p>
+    <w:p>
+      <w:pPr>
+        <w:pStyle w:val="Akapitzlist"/>
+        <w:numPr>
+          <w:ilvl w:val="3"/>
+          <w:numId w:val="125"/>
+        </w:numPr>
+        <w:rPr>
+          <w:iCs/>
+        </w:rPr>
+      </w:pPr>
+      <w:r>
+        <w:rPr>
+          <w:iCs/>
+        </w:rPr>
+        <w:t>System pyta się czy szef chce zaktualizować progi oraz wielkości premii</w:t>
+      </w:r>
+    </w:p>
+    <w:p>
+      <w:pPr>
+        <w:pStyle w:val="Akapitzlist"/>
+        <w:numPr>
+          <w:ilvl w:val="3"/>
+          <w:numId w:val="125"/>
+        </w:numPr>
+        <w:rPr>
+          <w:iCs/>
+        </w:rPr>
+      </w:pPr>
+      <w:r>
+        <w:rPr>
+          <w:iCs/>
+        </w:rPr>
+        <w:t>Szef wybiera opcję ‘</w:t>
+      </w:r>
+      <w:r>
+        <w:rPr>
+          <w:iCs/>
+        </w:rPr>
+        <w:t>tak</w:t>
+      </w:r>
+      <w:r>
+        <w:rPr>
+          <w:iCs/>
+        </w:rPr>
+        <w:t xml:space="preserve">’ </w:t>
+      </w:r>
+    </w:p>
+    <w:p>
+      <w:pPr>
+        <w:pStyle w:val="Akapitzlist"/>
+        <w:numPr>
+          <w:ilvl w:val="3"/>
+          <w:numId w:val="125"/>
+        </w:numPr>
+        <w:rPr>
+          <w:iCs/>
+        </w:rPr>
+      </w:pPr>
+      <w:r>
+        <w:rPr>
+          <w:iCs/>
+        </w:rPr>
+        <w:t>Szef wybiera ilość progów</w:t>
+      </w:r>
+    </w:p>
+    <w:p>
+      <w:pPr>
+        <w:pStyle w:val="Akapitzlist"/>
+        <w:numPr>
+          <w:ilvl w:val="3"/>
+          <w:numId w:val="125"/>
+        </w:numPr>
+        <w:rPr>
+          <w:iCs/>
+        </w:rPr>
+      </w:pPr>
+      <w:r>
+        <w:rPr>
+          <w:iCs/>
+        </w:rPr>
+        <w:t>Szef wybiera wysokość progów</w:t>
+      </w:r>
+    </w:p>
+    <w:p>
+      <w:pPr>
+        <w:pStyle w:val="Akapitzlist"/>
+        <w:numPr>
+          <w:ilvl w:val="3"/>
+          <w:numId w:val="125"/>
+        </w:numPr>
+        <w:rPr>
+          <w:iCs/>
+        </w:rPr>
+      </w:pPr>
+      <w:r>
+        <w:rPr>
+          <w:iCs/>
+        </w:rPr>
+        <w:t xml:space="preserve">Szef wybiera wielkość premii dla każdego progu </w:t>
+      </w:r>
+    </w:p>
+    <w:p>
+      <w:pPr>
+        <w:pStyle w:val="Akapitzlist"/>
+        <w:numPr>
+          <w:ilvl w:val="3"/>
+          <w:numId w:val="125"/>
+        </w:numPr>
+        <w:rPr>
+          <w:iCs/>
+        </w:rPr>
+      </w:pPr>
+      <w:r>
+        <w:rPr>
+          <w:iCs/>
+        </w:rPr>
+        <w:t xml:space="preserve">System </w:t>
+      </w:r>
+      <w:r>
+        <w:rPr>
+          <w:iCs/>
+        </w:rPr>
+        <w:t>sprawdza czy wpisane dane są poprawne</w:t>
+      </w:r>
+    </w:p>
+    <w:p>
+      <w:pPr>
+        <w:pStyle w:val="Akapitzlist"/>
+        <w:numPr>
+          <w:ilvl w:val="4"/>
+          <w:numId w:val="125"/>
+        </w:numPr>
+        <w:rPr>
+          <w:iCs/>
+        </w:rPr>
+      </w:pPr>
+      <w:r>
+        <w:rPr>
+          <w:iCs/>
+        </w:rPr>
+        <w:t>Im większy próg, tym większe musi być premia</w:t>
+      </w:r>
+    </w:p>
+    <w:p>
+      <w:pPr>
+        <w:pStyle w:val="Akapitzlist"/>
+        <w:numPr>
+          <w:ilvl w:val="4"/>
+          <w:numId w:val="125"/>
+        </w:numPr>
+        <w:rPr>
+          <w:iCs/>
+        </w:rPr>
+      </w:pPr>
+      <w:r>
+        <w:rPr>
+          <w:iCs/>
+        </w:rPr>
+        <w:t>Progi nie mogą się powtarzać</w:t>
+      </w:r>
+    </w:p>
+    <w:p>
+      <w:pPr>
+        <w:pStyle w:val="Akapitzlist"/>
+        <w:numPr>
+          <w:ilvl w:val="4"/>
+          <w:numId w:val="125"/>
+        </w:numPr>
+        <w:rPr>
+          <w:iCs/>
+        </w:rPr>
+      </w:pPr>
+      <w:r>
+        <w:rPr>
+          <w:iCs/>
+        </w:rPr>
+        <w:t>Wielkości premii nie mogą się powtarzać</w:t>
+      </w:r>
+    </w:p>
+    <w:p>
+      <w:pPr>
+        <w:pStyle w:val="Akapitzlist"/>
+        <w:numPr>
+          <w:ilvl w:val="3"/>
+          <w:numId w:val="125"/>
+        </w:numPr>
+        <w:rPr>
+          <w:iCs/>
+        </w:rPr>
+      </w:pPr>
+      <w:r>
+        <w:rPr>
+          <w:iCs/>
+        </w:rPr>
+        <w:t>S</w:t>
+      </w:r>
+      <w:r>
+        <w:rPr>
+          <w:iCs/>
+        </w:rPr>
+        <w:t>ystem wyświetla komunikat o błędach</w:t>
+      </w:r>
+    </w:p>
+    <w:p>
+      <w:pPr>
+        <w:pStyle w:val="Akapitzlist"/>
+        <w:numPr>
+          <w:ilvl w:val="3"/>
+          <w:numId w:val="125"/>
+        </w:numPr>
+        <w:rPr>
+          <w:iCs/>
+        </w:rPr>
+      </w:pPr>
+      <w:r>
+        <w:rPr>
+          <w:iCs/>
+        </w:rPr>
+        <w:t xml:space="preserve">System </w:t>
+      </w:r>
+      <w:r>
+        <w:rPr>
+          <w:iCs/>
+        </w:rPr>
+        <w:t>odblokowuje możliwość zapisania nowych danych</w:t>
+      </w:r>
+      <w:r>
+        <w:rPr>
+          <w:iCs/>
+        </w:rPr>
+        <w:t xml:space="preserve"> dopiero po poprawieniu błędów</w:t>
+      </w:r>
+    </w:p>
+    <w:p>
+      <w:pPr>
+        <w:pStyle w:val="Akapitzlist"/>
+        <w:numPr>
+          <w:ilvl w:val="3"/>
+          <w:numId w:val="125"/>
+        </w:numPr>
+        <w:rPr>
+          <w:iCs/>
+        </w:rPr>
+      </w:pPr>
+      <w:r>
+        <w:rPr>
+          <w:iCs/>
+        </w:rPr>
+        <w:t>Szef zapisuje nowe dane</w:t>
+      </w:r>
+    </w:p>
+    <w:p>
+      <w:pPr>
+        <w:pStyle w:val="Akapitzlist"/>
+        <w:numPr>
+          <w:ilvl w:val="3"/>
+          <w:numId w:val="125"/>
+        </w:numPr>
+        <w:rPr>
+          <w:iCs/>
+        </w:rPr>
+      </w:pPr>
+      <w:r>
+        <w:rPr>
+          <w:iCs/>
+        </w:rPr>
+        <w:t>System oblicza łączny utarg każdego pracownika</w:t>
+      </w:r>
+    </w:p>
+    <w:p>
+      <w:pPr>
+        <w:pStyle w:val="Akapitzlist"/>
+        <w:numPr>
+          <w:ilvl w:val="3"/>
+          <w:numId w:val="125"/>
+        </w:numPr>
+        <w:rPr>
+          <w:iCs/>
+        </w:rPr>
+      </w:pPr>
+      <w:r>
+        <w:rPr>
+          <w:iCs/>
+        </w:rPr>
+        <w:t>System porównuje utarg z progami premii</w:t>
+      </w:r>
+    </w:p>
+    <w:p>
+      <w:pPr>
+        <w:pStyle w:val="Akapitzlist"/>
+        <w:numPr>
+          <w:ilvl w:val="3"/>
+          <w:numId w:val="125"/>
+        </w:numPr>
+        <w:rPr>
+          <w:iCs/>
+        </w:rPr>
+      </w:pPr>
+      <w:r>
+        <w:rPr>
+          <w:iCs/>
+        </w:rPr>
+        <w:t>System przypisuje wielkość premii na podstawie największego przekroczonego progu</w:t>
+      </w:r>
+    </w:p>
+    <w:p>
+      <w:pPr>
+        <w:pStyle w:val="Akapitzlist"/>
+        <w:numPr>
+          <w:ilvl w:val="3"/>
+          <w:numId w:val="125"/>
+        </w:numPr>
+        <w:rPr>
+          <w:iCs/>
+        </w:rPr>
+      </w:pPr>
+      <w:r>
+        <w:rPr>
+          <w:iCs/>
+        </w:rPr>
+        <w:t>System wyświetla obliczoną premię</w:t>
+      </w:r>
+      <w:r>
+        <w:rPr>
+          <w:iCs/>
+        </w:rPr>
+        <w:t xml:space="preserve"> </w:t>
+      </w:r>
+    </w:p>
+    <w:p>
+      <w:pPr>
+        <w:rPr>
+          <w:iCs/>
+        </w:rPr>
+      </w:pPr>
+    </w:p>
+    <w:p>
+      <w:pPr>
+        <w:rPr>
+          <w:iCs/>
+        </w:rPr>
+      </w:pPr>
+    </w:p>
+    <w:p>
+      <w:pPr>
+        <w:rPr>
+          <w:iCs/>
+        </w:rPr>
+      </w:pPr>
+    </w:p>
+    <w:p>
+      <w:pPr>
+        <w:rPr>
+          <w:iCs/>
+        </w:rPr>
+      </w:pPr>
+    </w:p>
+    <w:p>
+      <w:pPr>
+        <w:rPr>
+          <w:iCs/>
+        </w:rPr>
+      </w:pPr>
+    </w:p>
+    <w:p>
+      <w:pPr>
+        <w:rPr>
+          <w:iCs/>
+        </w:rPr>
+      </w:pPr>
+    </w:p>
+    <w:p>
+      <w:pPr>
+        <w:rPr>
+          <w:iCs/>
+        </w:rPr>
+      </w:pPr>
+    </w:p>
+    <w:p>
+      <w:pPr>
+        <w:rPr>
+          <w:iCs/>
+        </w:rPr>
+      </w:pPr>
+    </w:p>
+    <w:p>
+      <w:pPr>
+        <w:rPr>
+          <w:iCs/>
+        </w:rPr>
+      </w:pPr>
+    </w:p>
+    <w:p>
+      <w:pPr>
+        <w:rPr>
+          <w:iCs/>
+        </w:rPr>
+      </w:pPr>
+    </w:p>
+    <w:p>
+      <w:pPr>
+        <w:rPr>
+          <w:iCs/>
+        </w:rPr>
+      </w:pPr>
+    </w:p>
+    <w:p>
+      <w:pPr>
+        <w:rPr>
+          <w:iCs/>
+        </w:rPr>
+      </w:pPr>
+    </w:p>
+    <w:p>
+      <w:pPr>
+        <w:rPr>
+          <w:iCs/>
+        </w:rPr>
+      </w:pPr>
+    </w:p>
+    <w:p>
+      <w:pPr>
+        <w:rPr>
+          <w:iCs/>
+        </w:rPr>
+      </w:pPr>
+    </w:p>
+    <w:p>
+      <w:pPr>
+        <w:rPr>
+          <w:iCs/>
+        </w:rPr>
+      </w:pPr>
+    </w:p>
+    <w:p>
+      <w:pPr>
+        <w:rPr>
+          <w:iCs/>
+        </w:rPr>
+      </w:pPr>
+    </w:p>
+    <w:p>
+      <w:pPr>
+        <w:rPr>
+          <w:b/>
+          <w:bCs/>
+          <w:iCs/>
+          <w:sz w:val="28"/>
+          <w:szCs w:val="28"/>
+        </w:rPr>
+      </w:pPr>
+      <w:r>
+        <w:rPr>
+          <w:b/>
+          <w:bCs/>
+          <w:iCs/>
+          <w:sz w:val="28"/>
+          <w:szCs w:val="28"/>
+        </w:rPr>
+        <w:lastRenderedPageBreak/>
+        <w:t xml:space="preserve">Obliczanie premii – </w:t>
+      </w:r>
+      <w:r>
+        <w:rPr>
+          <w:b/>
+          <w:bCs/>
+          <w:iCs/>
+          <w:sz w:val="28"/>
+          <w:szCs w:val="28"/>
+        </w:rPr>
+        <w:t xml:space="preserve">zmiana progów oraz wielkości premii, dane </w:t>
+      </w:r>
+      <w:r>
+        <w:rPr>
+          <w:b/>
+          <w:bCs/>
+          <w:iCs/>
+          <w:sz w:val="28"/>
+          <w:szCs w:val="28"/>
+        </w:rPr>
+        <w:t xml:space="preserve">poprawne </w:t>
+      </w:r>
+    </w:p>
+    <w:p>
+      <w:pPr>
+        <w:rPr>
+          <w:iCs/>
+        </w:rPr>
+      </w:pPr>
+      <w:r>
+        <w:rPr>
+          <w:b/>
+          <w:bCs/>
+          <w:iCs/>
+        </w:rPr>
+        <w:t xml:space="preserve">ID: </w:t>
+      </w:r>
+      <w:r>
+        <w:rPr>
+          <w:iCs/>
+        </w:rPr>
+        <w:t>3</w:t>
+      </w:r>
+      <w:r>
+        <w:rPr>
+          <w:iCs/>
+        </w:rPr>
+        <w:t>12</w:t>
+      </w:r>
+    </w:p>
+    <w:p>
+      <w:pPr>
+        <w:rPr>
+          <w:iCs/>
+        </w:rPr>
+      </w:pPr>
+      <w:r>
+        <w:rPr>
+          <w:iCs/>
+        </w:rPr>
+        <w:t>Uzasadnienie biznesowe: jak wspomniane w korzyści 1.1, zautomatyzowane obliczanie premii pozwala uniknąć błąd ludzki – niedokładne lub błędne obliczenia.</w:t>
+      </w:r>
+    </w:p>
+    <w:p>
+      <w:pPr>
+        <w:rPr>
+          <w:iCs/>
+        </w:rPr>
+      </w:pPr>
+      <w:r>
+        <w:rPr>
+          <w:b/>
+          <w:bCs/>
+          <w:iCs/>
+        </w:rPr>
+        <w:t>Użytkownicy:</w:t>
+      </w:r>
+      <w:r>
+        <w:rPr>
+          <w:iCs/>
+        </w:rPr>
+        <w:t xml:space="preserve"> Szef</w:t>
+      </w:r>
+    </w:p>
+    <w:p>
+      <w:pPr>
+        <w:rPr>
+          <w:iCs/>
+        </w:rPr>
+      </w:pPr>
+      <w:r>
+        <w:rPr>
+          <w:b/>
+          <w:bCs/>
+          <w:iCs/>
+        </w:rPr>
+        <w:t>Warunki początkowe:</w:t>
+      </w:r>
+      <w:r>
+        <w:rPr>
+          <w:iCs/>
+        </w:rPr>
+        <w:t xml:space="preserve"> zapisane informacji o płatnościach klientów, niewykonany raport o sprzedaży </w:t>
+      </w:r>
+    </w:p>
+    <w:p>
+      <w:pPr>
+        <w:rPr>
+          <w:iCs/>
+        </w:rPr>
+      </w:pPr>
+      <w:r>
+        <w:rPr>
+          <w:b/>
+          <w:bCs/>
+          <w:iCs/>
+        </w:rPr>
+        <w:t>Częstotliwość:</w:t>
+      </w:r>
+      <w:r>
+        <w:rPr>
+          <w:iCs/>
+        </w:rPr>
+        <w:t xml:space="preserve"> 1 </w:t>
+      </w:r>
+    </w:p>
+    <w:p>
+      <w:pPr>
+        <w:rPr>
+          <w:iCs/>
+        </w:rPr>
+      </w:pPr>
+      <w:r>
+        <w:rPr>
+          <w:b/>
+          <w:bCs/>
+          <w:iCs/>
+        </w:rPr>
+        <w:t>Istotność:</w:t>
+      </w:r>
+      <w:r>
+        <w:rPr>
+          <w:iCs/>
+        </w:rPr>
+        <w:t xml:space="preserve"> 5</w:t>
+      </w:r>
+    </w:p>
+    <w:p>
+      <w:pPr>
+        <w:rPr>
+          <w:b/>
+          <w:bCs/>
+          <w:iCs/>
+        </w:rPr>
+      </w:pPr>
+      <w:r>
+        <w:rPr>
+          <w:b/>
+          <w:bCs/>
+          <w:iCs/>
+        </w:rPr>
+        <w:t xml:space="preserve">Przebieg działań: </w:t>
+      </w:r>
+    </w:p>
+    <w:p>
+      <w:pPr>
+        <w:pStyle w:val="Akapitzlist"/>
+        <w:numPr>
+          <w:ilvl w:val="3"/>
+          <w:numId w:val="126"/>
+        </w:numPr>
+        <w:rPr>
+          <w:iCs/>
+        </w:rPr>
+      </w:pPr>
+      <w:r>
+        <w:rPr>
+          <w:iCs/>
+        </w:rPr>
+        <w:t xml:space="preserve">Szef wybiera opcję obliczenia premii </w:t>
+      </w:r>
+    </w:p>
+    <w:p>
+      <w:pPr>
+        <w:pStyle w:val="Akapitzlist"/>
+        <w:numPr>
+          <w:ilvl w:val="3"/>
+          <w:numId w:val="126"/>
+        </w:numPr>
+        <w:rPr>
+          <w:iCs/>
+        </w:rPr>
+      </w:pPr>
+      <w:r>
+        <w:rPr>
+          <w:iCs/>
+        </w:rPr>
+        <w:t>System pyta się czy szef chce zaktualizować progi oraz wielkości premii</w:t>
+      </w:r>
+    </w:p>
+    <w:p>
+      <w:pPr>
+        <w:pStyle w:val="Akapitzlist"/>
+        <w:numPr>
+          <w:ilvl w:val="3"/>
+          <w:numId w:val="126"/>
+        </w:numPr>
+        <w:rPr>
+          <w:iCs/>
+        </w:rPr>
+      </w:pPr>
+      <w:r>
+        <w:rPr>
+          <w:iCs/>
+        </w:rPr>
+        <w:t xml:space="preserve">Szef wybiera opcję ‘tak’ </w:t>
+      </w:r>
+    </w:p>
+    <w:p>
+      <w:pPr>
+        <w:pStyle w:val="Akapitzlist"/>
+        <w:numPr>
+          <w:ilvl w:val="3"/>
+          <w:numId w:val="126"/>
+        </w:numPr>
+        <w:rPr>
+          <w:iCs/>
+        </w:rPr>
+      </w:pPr>
+      <w:r>
+        <w:rPr>
+          <w:iCs/>
+        </w:rPr>
+        <w:t>Szef wybiera ilość progów</w:t>
+      </w:r>
+    </w:p>
+    <w:p>
+      <w:pPr>
+        <w:pStyle w:val="Akapitzlist"/>
+        <w:numPr>
+          <w:ilvl w:val="3"/>
+          <w:numId w:val="126"/>
+        </w:numPr>
+        <w:rPr>
+          <w:iCs/>
+        </w:rPr>
+      </w:pPr>
+      <w:r>
+        <w:rPr>
+          <w:iCs/>
+        </w:rPr>
+        <w:t>Szef wybiera wysokość progów</w:t>
+      </w:r>
+    </w:p>
+    <w:p>
+      <w:pPr>
+        <w:pStyle w:val="Akapitzlist"/>
+        <w:numPr>
+          <w:ilvl w:val="3"/>
+          <w:numId w:val="126"/>
+        </w:numPr>
+        <w:rPr>
+          <w:iCs/>
+        </w:rPr>
+      </w:pPr>
+      <w:r>
+        <w:rPr>
+          <w:iCs/>
+        </w:rPr>
+        <w:t xml:space="preserve">Szef wybiera wielkość premii dla każdego progu </w:t>
+      </w:r>
+    </w:p>
+    <w:p>
+      <w:pPr>
+        <w:pStyle w:val="Akapitzlist"/>
+        <w:numPr>
+          <w:ilvl w:val="3"/>
+          <w:numId w:val="126"/>
+        </w:numPr>
+        <w:rPr>
+          <w:iCs/>
+        </w:rPr>
+      </w:pPr>
+      <w:r>
+        <w:rPr>
+          <w:iCs/>
+        </w:rPr>
+        <w:t xml:space="preserve">System </w:t>
+      </w:r>
+      <w:r>
+        <w:rPr>
+          <w:iCs/>
+        </w:rPr>
+        <w:t>sprawdza czy wpisane dane są poprawne</w:t>
+      </w:r>
+    </w:p>
+    <w:p>
+      <w:pPr>
+        <w:pStyle w:val="Akapitzlist"/>
+        <w:numPr>
+          <w:ilvl w:val="4"/>
+          <w:numId w:val="126"/>
+        </w:numPr>
+        <w:rPr>
+          <w:iCs/>
+        </w:rPr>
+      </w:pPr>
+      <w:r>
+        <w:rPr>
+          <w:iCs/>
+        </w:rPr>
+        <w:t>Im większy próg, tym większe musi być premia</w:t>
+      </w:r>
+    </w:p>
+    <w:p>
+      <w:pPr>
+        <w:pStyle w:val="Akapitzlist"/>
+        <w:numPr>
+          <w:ilvl w:val="4"/>
+          <w:numId w:val="126"/>
+        </w:numPr>
+        <w:rPr>
+          <w:iCs/>
+        </w:rPr>
+      </w:pPr>
+      <w:r>
+        <w:rPr>
+          <w:iCs/>
+        </w:rPr>
+        <w:t>Progi nie mogą się powtarzać</w:t>
+      </w:r>
+    </w:p>
+    <w:p>
+      <w:pPr>
+        <w:pStyle w:val="Akapitzlist"/>
+        <w:numPr>
+          <w:ilvl w:val="4"/>
+          <w:numId w:val="126"/>
+        </w:numPr>
+        <w:rPr>
+          <w:iCs/>
+        </w:rPr>
+      </w:pPr>
+      <w:r>
+        <w:rPr>
+          <w:iCs/>
+        </w:rPr>
+        <w:t>Wielkości premii nie mogą się powtarzać</w:t>
+      </w:r>
+    </w:p>
+    <w:p>
+      <w:pPr>
+        <w:pStyle w:val="Akapitzlist"/>
+        <w:numPr>
+          <w:ilvl w:val="3"/>
+          <w:numId w:val="126"/>
+        </w:numPr>
+        <w:rPr>
+          <w:iCs/>
+        </w:rPr>
+      </w:pPr>
+      <w:r>
+        <w:rPr>
+          <w:iCs/>
+        </w:rPr>
+        <w:t>S</w:t>
+      </w:r>
+      <w:r>
+        <w:rPr>
+          <w:iCs/>
+        </w:rPr>
+        <w:t>ystem odblokowuje możliwość zapisania nowych danych</w:t>
+      </w:r>
+    </w:p>
+    <w:p>
+      <w:pPr>
+        <w:pStyle w:val="Akapitzlist"/>
+        <w:numPr>
+          <w:ilvl w:val="3"/>
+          <w:numId w:val="126"/>
+        </w:numPr>
+        <w:rPr>
+          <w:iCs/>
+        </w:rPr>
+      </w:pPr>
+      <w:r>
+        <w:rPr>
+          <w:iCs/>
+        </w:rPr>
+        <w:t>Szef zapisuje nowe dane</w:t>
+      </w:r>
+    </w:p>
+    <w:p>
+      <w:pPr>
+        <w:pStyle w:val="Akapitzlist"/>
+        <w:numPr>
+          <w:ilvl w:val="3"/>
+          <w:numId w:val="126"/>
+        </w:numPr>
+        <w:rPr>
+          <w:iCs/>
+        </w:rPr>
+      </w:pPr>
+      <w:r>
+        <w:rPr>
+          <w:iCs/>
+        </w:rPr>
+        <w:t>System oblicza łączny utarg każdego pracownika</w:t>
+      </w:r>
+    </w:p>
+    <w:p>
+      <w:pPr>
+        <w:pStyle w:val="Akapitzlist"/>
+        <w:numPr>
+          <w:ilvl w:val="3"/>
+          <w:numId w:val="126"/>
+        </w:numPr>
+        <w:rPr>
+          <w:iCs/>
+        </w:rPr>
+      </w:pPr>
+      <w:r>
+        <w:rPr>
+          <w:iCs/>
+        </w:rPr>
+        <w:t>System porównuje utarg z progami premii</w:t>
+      </w:r>
+    </w:p>
+    <w:p>
+      <w:pPr>
+        <w:pStyle w:val="Akapitzlist"/>
+        <w:numPr>
+          <w:ilvl w:val="3"/>
+          <w:numId w:val="126"/>
+        </w:numPr>
+        <w:rPr>
+          <w:iCs/>
+        </w:rPr>
+      </w:pPr>
+      <w:r>
+        <w:rPr>
+          <w:iCs/>
+        </w:rPr>
+        <w:t>System przypisuje wielkość premii na podstawie największego przekroczonego progu</w:t>
+      </w:r>
+    </w:p>
+    <w:p>
+      <w:pPr>
+        <w:pStyle w:val="Akapitzlist"/>
+        <w:numPr>
+          <w:ilvl w:val="3"/>
+          <w:numId w:val="126"/>
+        </w:numPr>
+        <w:rPr>
+          <w:iCs/>
+        </w:rPr>
+      </w:pPr>
+      <w:r>
+        <w:rPr>
+          <w:iCs/>
+        </w:rPr>
+        <w:t>System wyświetla obliczoną premię</w:t>
+      </w:r>
+      <w:r>
+        <w:rPr>
+          <w:iCs/>
+        </w:rPr>
+        <w:t xml:space="preserve"> </w:t>
+      </w:r>
+    </w:p>
+    <w:p>
+      <w:pPr>
+        <w:rPr>
+          <w:iCs/>
+        </w:rPr>
+      </w:pPr>
+    </w:p>
+    <w:p>
+      <w:pPr>
         <w:pStyle w:val="Nagwek2"/>
         <w:numPr>
           <w:ilvl w:val="1"/>
@@ -6136,7 +8138,13 @@
     </w:p>
     <w:p>
       <w:r>
-        <w:t>co najmniej 5, w tym co najmniej 1 przypadek użycia zilustrowany kilkoma diagramami</w:t>
+        <w:t xml:space="preserve">co najmniej </w:t>
+      </w:r>
+      <w:r>
+        <w:t>3</w:t>
+      </w:r>
+      <w:r>
+        <w:t>, w tym co najmniej 1 przypadek użycia zilustrowany kilkoma diagramami</w:t>
       </w:r>
     </w:p>
     <w:p>
@@ -6559,6 +8567,7 @@
               <w:left w:val="single" w:sz="2" w:space="0" w:color="000000"/>
               <w:bottom w:val="single" w:sz="2" w:space="0" w:color="000000"/>
             </w:tcBorders>
+            <w:shd w:val="clear" w:color="auto" w:fill="000000" w:themeFill="text1"/>
           </w:tcPr>
           <w:p>
             <w:pPr>
@@ -6578,6 +8587,7 @@
               <w:left w:val="single" w:sz="2" w:space="0" w:color="000000"/>
               <w:bottom w:val="single" w:sz="2" w:space="0" w:color="000000"/>
             </w:tcBorders>
+            <w:shd w:val="clear" w:color="auto" w:fill="000000" w:themeFill="text1"/>
           </w:tcPr>
           <w:p>
             <w:pPr>
@@ -6598,6 +8608,7 @@
               <w:bottom w:val="single" w:sz="2" w:space="0" w:color="000000"/>
               <w:right w:val="single" w:sz="2" w:space="0" w:color="000000"/>
             </w:tcBorders>
+            <w:shd w:val="clear" w:color="auto" w:fill="000000" w:themeFill="text1"/>
           </w:tcPr>
           <w:p>
             <w:pPr>
@@ -6605,7 +8616,13 @@
               <w:jc w:val="center"/>
             </w:pPr>
             <w:r>
-              <w:t>KLAUDIA WROCŁAWSKA</w:t>
+              <w:t>DAWID</w:t>
+            </w:r>
+            <w:r>
+              <w:t xml:space="preserve"> WROCŁAWSK</w:t>
+            </w:r>
+            <w:r>
+              <w:t>I</w:t>
             </w:r>
           </w:p>
         </w:tc>
@@ -11080,6 +13097,95 @@
     </w:lvl>
   </w:abstractNum>
   <w:abstractNum w:abstractNumId="38" w15:restartNumberingAfterBreak="0">
+    <w:nsid w:val="46520952"/>
+    <w:multiLevelType w:val="hybridMultilevel"/>
+    <w:tmpl w:val="0220F8A0"/>
+    <w:lvl w:ilvl="0" w:tplc="90940EE0">
+      <w:start w:val="3"/>
+      <w:numFmt w:val="decimal"/>
+      <w:lvlText w:val="%1"/>
+      <w:lvlJc w:val="left"/>
+      <w:pPr>
+        <w:ind w:left="1080" w:hanging="360"/>
+      </w:pPr>
+      <w:rPr>
+        <w:rFonts w:hint="default"/>
+      </w:rPr>
+    </w:lvl>
+    <w:lvl w:ilvl="1" w:tplc="04150019" w:tentative="1">
+      <w:start w:val="1"/>
+      <w:numFmt w:val="lowerLetter"/>
+      <w:lvlText w:val="%2."/>
+      <w:lvlJc w:val="left"/>
+      <w:pPr>
+        <w:ind w:left="1800" w:hanging="360"/>
+      </w:pPr>
+    </w:lvl>
+    <w:lvl w:ilvl="2" w:tplc="0415001B" w:tentative="1">
+      <w:start w:val="1"/>
+      <w:numFmt w:val="lowerRoman"/>
+      <w:lvlText w:val="%3."/>
+      <w:lvlJc w:val="right"/>
+      <w:pPr>
+        <w:ind w:left="2520" w:hanging="180"/>
+      </w:pPr>
+    </w:lvl>
+    <w:lvl w:ilvl="3" w:tplc="0415000F" w:tentative="1">
+      <w:start w:val="1"/>
+      <w:numFmt w:val="decimal"/>
+      <w:lvlText w:val="%4."/>
+      <w:lvlJc w:val="left"/>
+      <w:pPr>
+        <w:ind w:left="3240" w:hanging="360"/>
+      </w:pPr>
+    </w:lvl>
+    <w:lvl w:ilvl="4" w:tplc="04150019" w:tentative="1">
+      <w:start w:val="1"/>
+      <w:numFmt w:val="lowerLetter"/>
+      <w:lvlText w:val="%5."/>
+      <w:lvlJc w:val="left"/>
+      <w:pPr>
+        <w:ind w:left="3960" w:hanging="360"/>
+      </w:pPr>
+    </w:lvl>
+    <w:lvl w:ilvl="5" w:tplc="0415001B" w:tentative="1">
+      <w:start w:val="1"/>
+      <w:numFmt w:val="lowerRoman"/>
+      <w:lvlText w:val="%6."/>
+      <w:lvlJc w:val="right"/>
+      <w:pPr>
+        <w:ind w:left="4680" w:hanging="180"/>
+      </w:pPr>
+    </w:lvl>
+    <w:lvl w:ilvl="6" w:tplc="0415000F" w:tentative="1">
+      <w:start w:val="1"/>
+      <w:numFmt w:val="decimal"/>
+      <w:lvlText w:val="%7."/>
+      <w:lvlJc w:val="left"/>
+      <w:pPr>
+        <w:ind w:left="5400" w:hanging="360"/>
+      </w:pPr>
+    </w:lvl>
+    <w:lvl w:ilvl="7" w:tplc="04150019" w:tentative="1">
+      <w:start w:val="1"/>
+      <w:numFmt w:val="lowerLetter"/>
+      <w:lvlText w:val="%8."/>
+      <w:lvlJc w:val="left"/>
+      <w:pPr>
+        <w:ind w:left="6120" w:hanging="360"/>
+      </w:pPr>
+    </w:lvl>
+    <w:lvl w:ilvl="8" w:tplc="0415001B" w:tentative="1">
+      <w:start w:val="1"/>
+      <w:numFmt w:val="lowerRoman"/>
+      <w:lvlText w:val="%9."/>
+      <w:lvlJc w:val="right"/>
+      <w:pPr>
+        <w:ind w:left="6840" w:hanging="180"/>
+      </w:pPr>
+    </w:lvl>
+  </w:abstractNum>
+  <w:abstractNum w:abstractNumId="39" w15:restartNumberingAfterBreak="0">
     <w:nsid w:val="46CA02FD"/>
     <w:multiLevelType w:val="multilevel"/>
     <w:tmpl w:val="892E1E9C"/>
@@ -11192,7 +13298,7 @@
       </w:pPr>
     </w:lvl>
   </w:abstractNum>
-  <w:abstractNum w:abstractNumId="39" w15:restartNumberingAfterBreak="0">
+  <w:abstractNum w:abstractNumId="40" w15:restartNumberingAfterBreak="0">
     <w:nsid w:val="49F32A0A"/>
     <w:multiLevelType w:val="multilevel"/>
     <w:tmpl w:val="176A995E"/>
@@ -11305,7 +13411,7 @@
       </w:pPr>
     </w:lvl>
   </w:abstractNum>
-  <w:abstractNum w:abstractNumId="40" w15:restartNumberingAfterBreak="0">
+  <w:abstractNum w:abstractNumId="41" w15:restartNumberingAfterBreak="0">
     <w:nsid w:val="4D7B393A"/>
     <w:multiLevelType w:val="multilevel"/>
     <w:tmpl w:val="404E5316"/>
@@ -11418,7 +13524,7 @@
       </w:pPr>
     </w:lvl>
   </w:abstractNum>
-  <w:abstractNum w:abstractNumId="41" w15:restartNumberingAfterBreak="0">
+  <w:abstractNum w:abstractNumId="42" w15:restartNumberingAfterBreak="0">
     <w:nsid w:val="50F05B05"/>
     <w:multiLevelType w:val="multilevel"/>
     <w:tmpl w:val="568A6D36"/>
@@ -11531,7 +13637,7 @@
       </w:pPr>
     </w:lvl>
   </w:abstractNum>
-  <w:abstractNum w:abstractNumId="42" w15:restartNumberingAfterBreak="0">
+  <w:abstractNum w:abstractNumId="43" w15:restartNumberingAfterBreak="0">
     <w:nsid w:val="513E7D8B"/>
     <w:multiLevelType w:val="multilevel"/>
     <w:tmpl w:val="37C28778"/>
@@ -11644,7 +13750,7 @@
       </w:pPr>
     </w:lvl>
   </w:abstractNum>
-  <w:abstractNum w:abstractNumId="43" w15:restartNumberingAfterBreak="0">
+  <w:abstractNum w:abstractNumId="44" w15:restartNumberingAfterBreak="0">
     <w:nsid w:val="51AE4C62"/>
     <w:multiLevelType w:val="multilevel"/>
     <w:tmpl w:val="FC365990"/>
@@ -11763,7 +13869,7 @@
       </w:pPr>
     </w:lvl>
   </w:abstractNum>
-  <w:abstractNum w:abstractNumId="44" w15:restartNumberingAfterBreak="0">
+  <w:abstractNum w:abstractNumId="45" w15:restartNumberingAfterBreak="0">
     <w:nsid w:val="51D0623A"/>
     <w:multiLevelType w:val="multilevel"/>
     <w:tmpl w:val="3440F924"/>
@@ -11876,7 +13982,7 @@
       </w:pPr>
     </w:lvl>
   </w:abstractNum>
-  <w:abstractNum w:abstractNumId="45" w15:restartNumberingAfterBreak="0">
+  <w:abstractNum w:abstractNumId="46" w15:restartNumberingAfterBreak="0">
     <w:nsid w:val="529E42DF"/>
     <w:multiLevelType w:val="multilevel"/>
     <w:tmpl w:val="42C4CCBA"/>
@@ -11989,7 +14095,120 @@
       </w:pPr>
     </w:lvl>
   </w:abstractNum>
-  <w:abstractNum w:abstractNumId="46" w15:restartNumberingAfterBreak="0">
+  <w:abstractNum w:abstractNumId="47" w15:restartNumberingAfterBreak="0">
+    <w:nsid w:val="55D803C9"/>
+    <w:multiLevelType w:val="multilevel"/>
+    <w:tmpl w:val="06E260C2"/>
+    <w:lvl w:ilvl="0">
+      <w:start w:val="1"/>
+      <w:numFmt w:val="decimal"/>
+      <w:lvlText w:val="%1."/>
+      <w:lvlJc w:val="left"/>
+      <w:pPr>
+        <w:tabs>
+          <w:tab w:val="num" w:pos="720"/>
+        </w:tabs>
+        <w:ind w:left="720" w:hanging="360"/>
+      </w:pPr>
+    </w:lvl>
+    <w:lvl w:ilvl="1">
+      <w:start w:val="1"/>
+      <w:numFmt w:val="decimal"/>
+      <w:lvlText w:val="%2."/>
+      <w:lvlJc w:val="left"/>
+      <w:pPr>
+        <w:tabs>
+          <w:tab w:val="num" w:pos="1080"/>
+        </w:tabs>
+        <w:ind w:left="1080" w:hanging="360"/>
+      </w:pPr>
+    </w:lvl>
+    <w:lvl w:ilvl="2">
+      <w:start w:val="1"/>
+      <w:numFmt w:val="decimal"/>
+      <w:lvlText w:val="%3."/>
+      <w:lvlJc w:val="left"/>
+      <w:pPr>
+        <w:tabs>
+          <w:tab w:val="num" w:pos="1440"/>
+        </w:tabs>
+        <w:ind w:left="1440" w:hanging="360"/>
+      </w:pPr>
+    </w:lvl>
+    <w:lvl w:ilvl="3">
+      <w:start w:val="1"/>
+      <w:numFmt w:val="decimal"/>
+      <w:lvlText w:val="%4."/>
+      <w:lvlJc w:val="left"/>
+      <w:pPr>
+        <w:tabs>
+          <w:tab w:val="num" w:pos="1800"/>
+        </w:tabs>
+        <w:ind w:left="1800" w:hanging="360"/>
+      </w:pPr>
+    </w:lvl>
+    <w:lvl w:ilvl="4">
+      <w:start w:val="1"/>
+      <w:numFmt w:val="decimal"/>
+      <w:lvlText w:val="%5."/>
+      <w:lvlJc w:val="left"/>
+      <w:pPr>
+        <w:tabs>
+          <w:tab w:val="num" w:pos="2160"/>
+        </w:tabs>
+        <w:ind w:left="2160" w:hanging="360"/>
+      </w:pPr>
+    </w:lvl>
+    <w:lvl w:ilvl="5">
+      <w:start w:val="1"/>
+      <w:numFmt w:val="decimal"/>
+      <w:lvlText w:val="%6."/>
+      <w:lvlJc w:val="left"/>
+      <w:pPr>
+        <w:tabs>
+          <w:tab w:val="num" w:pos="2520"/>
+        </w:tabs>
+        <w:ind w:left="2520" w:hanging="360"/>
+      </w:pPr>
+    </w:lvl>
+    <w:lvl w:ilvl="6">
+      <w:start w:val="1"/>
+      <w:numFmt w:val="decimal"/>
+      <w:lvlText w:val="%7."/>
+      <w:lvlJc w:val="left"/>
+      <w:pPr>
+        <w:tabs>
+          <w:tab w:val="num" w:pos="2880"/>
+        </w:tabs>
+        <w:ind w:left="2880" w:hanging="360"/>
+      </w:pPr>
+    </w:lvl>
+    <w:lvl w:ilvl="7">
+      <w:start w:val="1"/>
+      <w:numFmt w:val="decimal"/>
+      <w:lvlText w:val="%8."/>
+      <w:lvlJc w:val="left"/>
+      <w:pPr>
+        <w:tabs>
+          <w:tab w:val="num" w:pos="3240"/>
+        </w:tabs>
+        <w:ind w:left="3240" w:hanging="360"/>
+      </w:pPr>
+    </w:lvl>
+    <w:lvl w:ilvl="8">
+      <w:start w:val="1"/>
+      <w:numFmt w:val="decimal"/>
+      <w:lvlText w:val="%9."/>
+      <w:lvlJc w:val="left"/>
+      <w:pPr>
+        <w:tabs>
+          <w:tab w:val="num" w:pos="3600"/>
+        </w:tabs>
+        <w:ind w:left="3600" w:hanging="360"/>
+      </w:pPr>
+    </w:lvl>
+  </w:abstractNum>
+  <w:abstractNum w:abstractNumId="48" w15:restartNumberingAfterBreak="0">
     <w:nsid w:val="5B786699"/>
     <w:multiLevelType w:val="multilevel"/>
     <w:tmpl w:val="B1F0B5FC"/>
@@ -12102,7 +14321,7 @@
       </w:pPr>
     </w:lvl>
   </w:abstractNum>
-  <w:abstractNum w:abstractNumId="47" w15:restartNumberingAfterBreak="0">
+  <w:abstractNum w:abstractNumId="49" w15:restartNumberingAfterBreak="0">
     <w:nsid w:val="5D7C2C39"/>
     <w:multiLevelType w:val="multilevel"/>
     <w:tmpl w:val="06E260C2"/>
@@ -12215,7 +14434,7 @@
       </w:pPr>
     </w:lvl>
   </w:abstractNum>
-  <w:abstractNum w:abstractNumId="48" w15:restartNumberingAfterBreak="0">
+  <w:abstractNum w:abstractNumId="50" w15:restartNumberingAfterBreak="0">
     <w:nsid w:val="5F917611"/>
     <w:multiLevelType w:val="multilevel"/>
     <w:tmpl w:val="713215B6"/>
@@ -12328,7 +14547,7 @@
       </w:pPr>
     </w:lvl>
   </w:abstractNum>
-  <w:abstractNum w:abstractNumId="49" w15:restartNumberingAfterBreak="0">
+  <w:abstractNum w:abstractNumId="51" w15:restartNumberingAfterBreak="0">
     <w:nsid w:val="6021230C"/>
     <w:multiLevelType w:val="multilevel"/>
     <w:tmpl w:val="555E5950"/>
@@ -12441,7 +14660,7 @@
       </w:pPr>
     </w:lvl>
   </w:abstractNum>
-  <w:abstractNum w:abstractNumId="50" w15:restartNumberingAfterBreak="0">
+  <w:abstractNum w:abstractNumId="52" w15:restartNumberingAfterBreak="0">
     <w:nsid w:val="61B76DEA"/>
     <w:multiLevelType w:val="multilevel"/>
     <w:tmpl w:val="E604B206"/>
@@ -12581,7 +14800,7 @@
       </w:rPr>
     </w:lvl>
   </w:abstractNum>
-  <w:abstractNum w:abstractNumId="51" w15:restartNumberingAfterBreak="0">
+  <w:abstractNum w:abstractNumId="53" w15:restartNumberingAfterBreak="0">
     <w:nsid w:val="65F66429"/>
     <w:multiLevelType w:val="multilevel"/>
     <w:tmpl w:val="824ABBA8"/>
@@ -12694,7 +14913,7 @@
       </w:pPr>
     </w:lvl>
   </w:abstractNum>
-  <w:abstractNum w:abstractNumId="52" w15:restartNumberingAfterBreak="0">
+  <w:abstractNum w:abstractNumId="54" w15:restartNumberingAfterBreak="0">
     <w:nsid w:val="66EF3567"/>
     <w:multiLevelType w:val="multilevel"/>
     <w:tmpl w:val="B72CCB1E"/>
@@ -12807,7 +15026,7 @@
       </w:pPr>
     </w:lvl>
   </w:abstractNum>
-  <w:abstractNum w:abstractNumId="53" w15:restartNumberingAfterBreak="0">
+  <w:abstractNum w:abstractNumId="55" w15:restartNumberingAfterBreak="0">
     <w:nsid w:val="68F708FE"/>
     <w:multiLevelType w:val="multilevel"/>
     <w:tmpl w:val="3DB484C6"/>
@@ -12947,7 +15166,7 @@
       </w:rPr>
     </w:lvl>
   </w:abstractNum>
-  <w:abstractNum w:abstractNumId="54" w15:restartNumberingAfterBreak="0">
+  <w:abstractNum w:abstractNumId="56" w15:restartNumberingAfterBreak="0">
     <w:nsid w:val="69BA4E41"/>
     <w:multiLevelType w:val="multilevel"/>
     <w:tmpl w:val="B4F6DDD4"/>
@@ -13066,7 +15285,7 @@
       </w:pPr>
     </w:lvl>
   </w:abstractNum>
-  <w:abstractNum w:abstractNumId="55" w15:restartNumberingAfterBreak="0">
+  <w:abstractNum w:abstractNumId="57" w15:restartNumberingAfterBreak="0">
     <w:nsid w:val="6AC7180E"/>
     <w:multiLevelType w:val="multilevel"/>
     <w:tmpl w:val="245ADFFE"/>
@@ -13179,7 +15398,96 @@
       </w:pPr>
     </w:lvl>
   </w:abstractNum>
-  <w:abstractNum w:abstractNumId="56" w15:restartNumberingAfterBreak="0">
+  <w:abstractNum w:abstractNumId="58" w15:restartNumberingAfterBreak="0">
+    <w:nsid w:val="6C037CE0"/>
+    <w:multiLevelType w:val="hybridMultilevel"/>
+    <w:tmpl w:val="B536734A"/>
+    <w:lvl w:ilvl="0" w:tplc="7004B734">
+      <w:start w:val="1"/>
+      <w:numFmt w:val="decimal"/>
+      <w:lvlText w:val="%1"/>
+      <w:lvlJc w:val="left"/>
+      <w:pPr>
+        <w:ind w:left="1080" w:hanging="360"/>
+      </w:pPr>
+      <w:rPr>
+        <w:rFonts w:hint="default"/>
+      </w:rPr>
+    </w:lvl>
+    <w:lvl w:ilvl="1" w:tplc="04150019" w:tentative="1">
+      <w:start w:val="1"/>
+      <w:numFmt w:val="lowerLetter"/>
+      <w:lvlText w:val="%2."/>
+      <w:lvlJc w:val="left"/>
+      <w:pPr>
+        <w:ind w:left="1800" w:hanging="360"/>
+      </w:pPr>
+    </w:lvl>
+    <w:lvl w:ilvl="2" w:tplc="0415001B" w:tentative="1">
+      <w:start w:val="1"/>
+      <w:numFmt w:val="lowerRoman"/>
+      <w:lvlText w:val="%3."/>
+      <w:lvlJc w:val="right"/>
+      <w:pPr>
+        <w:ind w:left="2520" w:hanging="180"/>
+      </w:pPr>
+    </w:lvl>
+    <w:lvl w:ilvl="3" w:tplc="0415000F" w:tentative="1">
+      <w:start w:val="1"/>
+      <w:numFmt w:val="decimal"/>
+      <w:lvlText w:val="%4."/>
+      <w:lvlJc w:val="left"/>
+      <w:pPr>
+        <w:ind w:left="3240" w:hanging="360"/>
+      </w:pPr>
+    </w:lvl>
+    <w:lvl w:ilvl="4" w:tplc="04150019" w:tentative="1">
+      <w:start w:val="1"/>
+      <w:numFmt w:val="lowerLetter"/>
+      <w:lvlText w:val="%5."/>
+      <w:lvlJc w:val="left"/>
+      <w:pPr>
+        <w:ind w:left="3960" w:hanging="360"/>
+      </w:pPr>
+    </w:lvl>
+    <w:lvl w:ilvl="5" w:tplc="0415001B" w:tentative="1">
+      <w:start w:val="1"/>
+      <w:numFmt w:val="lowerRoman"/>
+      <w:lvlText w:val="%6."/>
+      <w:lvlJc w:val="right"/>
+      <w:pPr>
+        <w:ind w:left="4680" w:hanging="180"/>
+      </w:pPr>
+    </w:lvl>
+    <w:lvl w:ilvl="6" w:tplc="0415000F" w:tentative="1">
+      <w:start w:val="1"/>
+      <w:numFmt w:val="decimal"/>
+      <w:lvlText w:val="%7."/>
+      <w:lvlJc w:val="left"/>
+      <w:pPr>
+        <w:ind w:left="5400" w:hanging="360"/>
+      </w:pPr>
+    </w:lvl>
+    <w:lvl w:ilvl="7" w:tplc="04150019" w:tentative="1">
+      <w:start w:val="1"/>
+      <w:numFmt w:val="lowerLetter"/>
+      <w:lvlText w:val="%8."/>
+      <w:lvlJc w:val="left"/>
+      <w:pPr>
+        <w:ind w:left="6120" w:hanging="360"/>
+      </w:pPr>
+    </w:lvl>
+    <w:lvl w:ilvl="8" w:tplc="0415001B" w:tentative="1">
+      <w:start w:val="1"/>
+      <w:numFmt w:val="lowerRoman"/>
+      <w:lvlText w:val="%9."/>
+      <w:lvlJc w:val="right"/>
+      <w:pPr>
+        <w:ind w:left="6840" w:hanging="180"/>
+      </w:pPr>
+    </w:lvl>
+  </w:abstractNum>
+  <w:abstractNum w:abstractNumId="59" w15:restartNumberingAfterBreak="0">
     <w:nsid w:val="6E18500D"/>
     <w:multiLevelType w:val="multilevel"/>
     <w:tmpl w:val="7E5AE0D4"/>
@@ -13292,7 +15600,7 @@
       </w:pPr>
     </w:lvl>
   </w:abstractNum>
-  <w:abstractNum w:abstractNumId="57" w15:restartNumberingAfterBreak="0">
+  <w:abstractNum w:abstractNumId="60" w15:restartNumberingAfterBreak="0">
     <w:nsid w:val="6EB679B0"/>
     <w:multiLevelType w:val="hybridMultilevel"/>
     <w:tmpl w:val="3AA8CB44"/>
@@ -13381,7 +15689,7 @@
       </w:pPr>
     </w:lvl>
   </w:abstractNum>
-  <w:abstractNum w:abstractNumId="58" w15:restartNumberingAfterBreak="0">
+  <w:abstractNum w:abstractNumId="61" w15:restartNumberingAfterBreak="0">
     <w:nsid w:val="70234CA9"/>
     <w:multiLevelType w:val="multilevel"/>
     <w:tmpl w:val="651EA098"/>
@@ -13494,7 +15802,7 @@
       </w:pPr>
     </w:lvl>
   </w:abstractNum>
-  <w:abstractNum w:abstractNumId="59" w15:restartNumberingAfterBreak="0">
+  <w:abstractNum w:abstractNumId="62" w15:restartNumberingAfterBreak="0">
     <w:nsid w:val="74930E03"/>
     <w:multiLevelType w:val="multilevel"/>
     <w:tmpl w:val="8646BE62"/>
@@ -13607,7 +15915,7 @@
       </w:pPr>
     </w:lvl>
   </w:abstractNum>
-  <w:abstractNum w:abstractNumId="60" w15:restartNumberingAfterBreak="0">
+  <w:abstractNum w:abstractNumId="63" w15:restartNumberingAfterBreak="0">
     <w:nsid w:val="749A152E"/>
     <w:multiLevelType w:val="multilevel"/>
     <w:tmpl w:val="827C475C"/>
@@ -13720,7 +16028,7 @@
       </w:pPr>
     </w:lvl>
   </w:abstractNum>
-  <w:abstractNum w:abstractNumId="61" w15:restartNumberingAfterBreak="0">
+  <w:abstractNum w:abstractNumId="64" w15:restartNumberingAfterBreak="0">
     <w:nsid w:val="78CA28F8"/>
     <w:multiLevelType w:val="multilevel"/>
     <w:tmpl w:val="EE024E30"/>
@@ -13833,7 +16141,7 @@
       </w:pPr>
     </w:lvl>
   </w:abstractNum>
-  <w:abstractNum w:abstractNumId="62" w15:restartNumberingAfterBreak="0">
+  <w:abstractNum w:abstractNumId="65" w15:restartNumberingAfterBreak="0">
     <w:nsid w:val="79E6309F"/>
     <w:multiLevelType w:val="hybridMultilevel"/>
     <w:tmpl w:val="0CCE8D4E"/>
@@ -13922,7 +16230,7 @@
       </w:pPr>
     </w:lvl>
   </w:abstractNum>
-  <w:abstractNum w:abstractNumId="63" w15:restartNumberingAfterBreak="0">
+  <w:abstractNum w:abstractNumId="66" w15:restartNumberingAfterBreak="0">
     <w:nsid w:val="7A921205"/>
     <w:multiLevelType w:val="multilevel"/>
     <w:tmpl w:val="1CDC71CC"/>
@@ -14035,7 +16343,7 @@
       </w:pPr>
     </w:lvl>
   </w:abstractNum>
-  <w:abstractNum w:abstractNumId="64" w15:restartNumberingAfterBreak="0">
+  <w:abstractNum w:abstractNumId="67" w15:restartNumberingAfterBreak="0">
     <w:nsid w:val="7B635E1C"/>
     <w:multiLevelType w:val="multilevel"/>
     <w:tmpl w:val="39A843D6"/>
@@ -14148,7 +16456,7 @@
       </w:pPr>
     </w:lvl>
   </w:abstractNum>
-  <w:abstractNum w:abstractNumId="65" w15:restartNumberingAfterBreak="0">
+  <w:abstractNum w:abstractNumId="68" w15:restartNumberingAfterBreak="0">
     <w:nsid w:val="7BF960DB"/>
     <w:multiLevelType w:val="multilevel"/>
     <w:tmpl w:val="DE4E1B14"/>
@@ -14261,7 +16569,7 @@
       </w:pPr>
     </w:lvl>
   </w:abstractNum>
-  <w:abstractNum w:abstractNumId="66" w15:restartNumberingAfterBreak="0">
+  <w:abstractNum w:abstractNumId="69" w15:restartNumberingAfterBreak="0">
     <w:nsid w:val="7C730D37"/>
     <w:multiLevelType w:val="multilevel"/>
     <w:tmpl w:val="5636B88E"/>
@@ -14374,7 +16682,7 @@
       </w:pPr>
     </w:lvl>
   </w:abstractNum>
-  <w:abstractNum w:abstractNumId="67" w15:restartNumberingAfterBreak="0">
+  <w:abstractNum w:abstractNumId="70" w15:restartNumberingAfterBreak="0">
     <w:nsid w:val="7CD41592"/>
     <w:multiLevelType w:val="multilevel"/>
     <w:tmpl w:val="55BA3D22"/>
@@ -14487,7 +16795,7 @@
       </w:pPr>
     </w:lvl>
   </w:abstractNum>
-  <w:abstractNum w:abstractNumId="68" w15:restartNumberingAfterBreak="0">
+  <w:abstractNum w:abstractNumId="71" w15:restartNumberingAfterBreak="0">
     <w:nsid w:val="7E6D6647"/>
     <w:multiLevelType w:val="multilevel"/>
     <w:tmpl w:val="FF947126"/>
@@ -14600,7 +16908,120 @@
       </w:pPr>
     </w:lvl>
   </w:abstractNum>
-  <w:abstractNum w:abstractNumId="69" w15:restartNumberingAfterBreak="0">
+  <w:abstractNum w:abstractNumId="72" w15:restartNumberingAfterBreak="0">
+    <w:nsid w:val="7ED15AF0"/>
+    <w:multiLevelType w:val="multilevel"/>
+    <w:tmpl w:val="06E260C2"/>
+    <w:lvl w:ilvl="0">
+      <w:start w:val="1"/>
+      <w:numFmt w:val="decimal"/>
+      <w:lvlText w:val="%1."/>
+      <w:lvlJc w:val="left"/>
+      <w:pPr>
+        <w:tabs>
+          <w:tab w:val="num" w:pos="720"/>
+        </w:tabs>
+        <w:ind w:left="720" w:hanging="360"/>
+      </w:pPr>
+    </w:lvl>
+    <w:lvl w:ilvl="1">
+      <w:start w:val="1"/>
+      <w:numFmt w:val="decimal"/>
+      <w:lvlText w:val="%2."/>
+      <w:lvlJc w:val="left"/>
+      <w:pPr>
+        <w:tabs>
+          <w:tab w:val="num" w:pos="1080"/>
+        </w:tabs>
+        <w:ind w:left="1080" w:hanging="360"/>
+      </w:pPr>
+    </w:lvl>
+    <w:lvl w:ilvl="2">
+      <w:start w:val="1"/>
+      <w:numFmt w:val="decimal"/>
+      <w:lvlText w:val="%3."/>
+      <w:lvlJc w:val="left"/>
+      <w:pPr>
+        <w:tabs>
+          <w:tab w:val="num" w:pos="1440"/>
+        </w:tabs>
+        <w:ind w:left="1440" w:hanging="360"/>
+      </w:pPr>
+    </w:lvl>
+    <w:lvl w:ilvl="3">
+      <w:start w:val="1"/>
+      <w:numFmt w:val="decimal"/>
+      <w:lvlText w:val="%4."/>
+      <w:lvlJc w:val="left"/>
+      <w:pPr>
+        <w:tabs>
+          <w:tab w:val="num" w:pos="1800"/>
+        </w:tabs>
+        <w:ind w:left="1800" w:hanging="360"/>
+      </w:pPr>
+    </w:lvl>
+    <w:lvl w:ilvl="4">
+      <w:start w:val="1"/>
+      <w:numFmt w:val="decimal"/>
+      <w:lvlText w:val="%5."/>
+      <w:lvlJc w:val="left"/>
+      <w:pPr>
+        <w:tabs>
+          <w:tab w:val="num" w:pos="2160"/>
+        </w:tabs>
+        <w:ind w:left="2160" w:hanging="360"/>
+      </w:pPr>
+    </w:lvl>
+    <w:lvl w:ilvl="5">
+      <w:start w:val="1"/>
+      <w:numFmt w:val="decimal"/>
+      <w:lvlText w:val="%6."/>
+      <w:lvlJc w:val="left"/>
+      <w:pPr>
+        <w:tabs>
+          <w:tab w:val="num" w:pos="2520"/>
+        </w:tabs>
+        <w:ind w:left="2520" w:hanging="360"/>
+      </w:pPr>
+    </w:lvl>
+    <w:lvl w:ilvl="6">
+      <w:start w:val="1"/>
+      <w:numFmt w:val="decimal"/>
+      <w:lvlText w:val="%7."/>
+      <w:lvlJc w:val="left"/>
+      <w:pPr>
+        <w:tabs>
+          <w:tab w:val="num" w:pos="2880"/>
+        </w:tabs>
+        <w:ind w:left="2880" w:hanging="360"/>
+      </w:pPr>
+    </w:lvl>
+    <w:lvl w:ilvl="7">
+      <w:start w:val="1"/>
+      <w:numFmt w:val="decimal"/>
+      <w:lvlText w:val="%8."/>
+      <w:lvlJc w:val="left"/>
+      <w:pPr>
+        <w:tabs>
+          <w:tab w:val="num" w:pos="3240"/>
+        </w:tabs>
+        <w:ind w:left="3240" w:hanging="360"/>
+      </w:pPr>
+    </w:lvl>
+    <w:lvl w:ilvl="8">
+      <w:start w:val="1"/>
+      <w:numFmt w:val="decimal"/>
+      <w:lvlText w:val="%9."/>
+      <w:lvlJc w:val="left"/>
+      <w:pPr>
+        <w:tabs>
+          <w:tab w:val="num" w:pos="3600"/>
+        </w:tabs>
+        <w:ind w:left="3600" w:hanging="360"/>
+      </w:pPr>
+    </w:lvl>
+  </w:abstractNum>
+  <w:abstractNum w:abstractNumId="73" w15:restartNumberingAfterBreak="0">
     <w:nsid w:val="7F5065C9"/>
     <w:multiLevelType w:val="multilevel"/>
     <w:tmpl w:val="06E260C2"/>
@@ -14713,7 +17134,7 @@
       </w:pPr>
     </w:lvl>
   </w:abstractNum>
-  <w:abstractNum w:abstractNumId="70" w15:restartNumberingAfterBreak="0">
+  <w:abstractNum w:abstractNumId="74" w15:restartNumberingAfterBreak="0">
     <w:nsid w:val="7FBD3DA7"/>
     <w:multiLevelType w:val="multilevel"/>
     <w:tmpl w:val="C256E220"/>
@@ -14842,7 +17263,7 @@
     <w:abstractNumId w:val="22"/>
   </w:num>
   <w:num w:numId="6" w16cid:durableId="2070154433">
-    <w:abstractNumId w:val="43"/>
+    <w:abstractNumId w:val="44"/>
   </w:num>
   <w:num w:numId="7" w16cid:durableId="474834215">
     <w:abstractNumId w:val="25"/>
@@ -14851,13 +17272,13 @@
     <w:abstractNumId w:val="29"/>
   </w:num>
   <w:num w:numId="9" w16cid:durableId="537087007">
-    <w:abstractNumId w:val="54"/>
+    <w:abstractNumId w:val="56"/>
   </w:num>
   <w:num w:numId="10" w16cid:durableId="1603297575">
-    <w:abstractNumId w:val="53"/>
+    <w:abstractNumId w:val="55"/>
   </w:num>
   <w:num w:numId="11" w16cid:durableId="226887801">
-    <w:abstractNumId w:val="50"/>
+    <w:abstractNumId w:val="52"/>
   </w:num>
   <w:num w:numId="12" w16cid:durableId="999817459">
     <w:abstractNumId w:val="33"/>
@@ -14872,19 +17293,19 @@
     <w:abstractNumId w:val="28"/>
   </w:num>
   <w:num w:numId="16" w16cid:durableId="40911082">
-    <w:abstractNumId w:val="65"/>
+    <w:abstractNumId w:val="68"/>
   </w:num>
   <w:num w:numId="17" w16cid:durableId="1698656849">
-    <w:abstractNumId w:val="66"/>
+    <w:abstractNumId w:val="69"/>
   </w:num>
   <w:num w:numId="18" w16cid:durableId="2037777489">
     <w:abstractNumId w:val="19"/>
   </w:num>
   <w:num w:numId="19" w16cid:durableId="1802259821">
-    <w:abstractNumId w:val="64"/>
+    <w:abstractNumId w:val="67"/>
   </w:num>
   <w:num w:numId="20" w16cid:durableId="1319571866">
-    <w:abstractNumId w:val="58"/>
+    <w:abstractNumId w:val="61"/>
   </w:num>
   <w:num w:numId="21" w16cid:durableId="1830900064">
     <w:abstractNumId w:val="20"/>
@@ -14893,16 +17314,16 @@
     <w:abstractNumId w:val="17"/>
   </w:num>
   <w:num w:numId="23" w16cid:durableId="726537075">
-    <w:abstractNumId w:val="56"/>
+    <w:abstractNumId w:val="59"/>
   </w:num>
   <w:num w:numId="24" w16cid:durableId="1588223737">
-    <w:abstractNumId w:val="44"/>
+    <w:abstractNumId w:val="45"/>
   </w:num>
   <w:num w:numId="25" w16cid:durableId="121655149">
-    <w:abstractNumId w:val="42"/>
+    <w:abstractNumId w:val="43"/>
   </w:num>
   <w:num w:numId="26" w16cid:durableId="1096561647">
-    <w:abstractNumId w:val="59"/>
+    <w:abstractNumId w:val="62"/>
   </w:num>
   <w:num w:numId="27" w16cid:durableId="2093576994">
     <w:abstractNumId w:val="1"/>
@@ -14911,7 +17332,7 @@
     <w:abstractNumId w:val="5"/>
   </w:num>
   <w:num w:numId="29" w16cid:durableId="1646199167">
-    <w:abstractNumId w:val="39"/>
+    <w:abstractNumId w:val="40"/>
   </w:num>
   <w:num w:numId="30" w16cid:durableId="1161968411">
     <w:abstractNumId w:val="16"/>
@@ -14920,13 +17341,13 @@
     <w:abstractNumId w:val="10"/>
   </w:num>
   <w:num w:numId="32" w16cid:durableId="573009914">
-    <w:abstractNumId w:val="41"/>
+    <w:abstractNumId w:val="42"/>
   </w:num>
   <w:num w:numId="33" w16cid:durableId="591554260">
     <w:abstractNumId w:val="24"/>
   </w:num>
   <w:num w:numId="34" w16cid:durableId="1239442132">
-    <w:abstractNumId w:val="63"/>
+    <w:abstractNumId w:val="66"/>
   </w:num>
   <w:num w:numId="35" w16cid:durableId="1371614082">
     <w:abstractNumId w:val="11"/>
@@ -14947,28 +17368,28 @@
     <w:abstractNumId w:val="37"/>
   </w:num>
   <w:num w:numId="41" w16cid:durableId="512182787">
-    <w:abstractNumId w:val="38"/>
+    <w:abstractNumId w:val="39"/>
   </w:num>
   <w:num w:numId="42" w16cid:durableId="461775719">
-    <w:abstractNumId w:val="60"/>
+    <w:abstractNumId w:val="63"/>
   </w:num>
   <w:num w:numId="43" w16cid:durableId="255486348">
-    <w:abstractNumId w:val="61"/>
+    <w:abstractNumId w:val="64"/>
   </w:num>
   <w:num w:numId="44" w16cid:durableId="1735425875">
     <w:abstractNumId w:val="27"/>
   </w:num>
   <w:num w:numId="45" w16cid:durableId="477843903">
-    <w:abstractNumId w:val="55"/>
+    <w:abstractNumId w:val="57"/>
   </w:num>
   <w:num w:numId="46" w16cid:durableId="991711745">
-    <w:abstractNumId w:val="52"/>
+    <w:abstractNumId w:val="54"/>
   </w:num>
   <w:num w:numId="47" w16cid:durableId="856961745">
     <w:abstractNumId w:val="4"/>
   </w:num>
   <w:num w:numId="48" w16cid:durableId="1622955473">
-    <w:abstractNumId w:val="45"/>
+    <w:abstractNumId w:val="46"/>
   </w:num>
   <w:num w:numId="49" w16cid:durableId="162859821">
     <w:abstractNumId w:val="2"/>
@@ -14986,7 +17407,7 @@
     <w:abstractNumId w:val="21"/>
   </w:num>
   <w:num w:numId="54" w16cid:durableId="716929230">
-    <w:abstractNumId w:val="49"/>
+    <w:abstractNumId w:val="51"/>
   </w:num>
   <w:num w:numId="55" w16cid:durableId="902569223">
     <w:abstractNumId w:val="31"/>
@@ -14995,31 +17416,31 @@
     <w:abstractNumId w:val="12"/>
   </w:num>
   <w:num w:numId="57" w16cid:durableId="1246568840">
+    <w:abstractNumId w:val="50"/>
+  </w:num>
+  <w:num w:numId="58" w16cid:durableId="502163640">
     <w:abstractNumId w:val="48"/>
   </w:num>
-  <w:num w:numId="58" w16cid:durableId="502163640">
-    <w:abstractNumId w:val="46"/>
-  </w:num>
   <w:num w:numId="59" w16cid:durableId="7021814">
-    <w:abstractNumId w:val="40"/>
+    <w:abstractNumId w:val="41"/>
   </w:num>
   <w:num w:numId="60" w16cid:durableId="1882132911">
-    <w:abstractNumId w:val="67"/>
+    <w:abstractNumId w:val="70"/>
   </w:num>
   <w:num w:numId="61" w16cid:durableId="1388728296">
-    <w:abstractNumId w:val="51"/>
+    <w:abstractNumId w:val="53"/>
   </w:num>
   <w:num w:numId="62" w16cid:durableId="771516870">
     <w:abstractNumId w:val="32"/>
   </w:num>
   <w:num w:numId="63" w16cid:durableId="723678868">
-    <w:abstractNumId w:val="68"/>
+    <w:abstractNumId w:val="71"/>
   </w:num>
   <w:num w:numId="64" w16cid:durableId="1626958410">
     <w:abstractNumId w:val="18"/>
   </w:num>
   <w:num w:numId="65" w16cid:durableId="1845245432">
-    <w:abstractNumId w:val="70"/>
+    <w:abstractNumId w:val="74"/>
   </w:num>
   <w:num w:numId="66" w16cid:durableId="2045447976">
     <w:abstractNumId w:val="29"/>
@@ -15178,19 +17599,31 @@
     <w:abstractNumId w:val="35"/>
   </w:num>
   <w:num w:numId="118" w16cid:durableId="766510429">
-    <w:abstractNumId w:val="47"/>
+    <w:abstractNumId w:val="49"/>
   </w:num>
   <w:num w:numId="119" w16cid:durableId="601186407">
-    <w:abstractNumId w:val="69"/>
+    <w:abstractNumId w:val="73"/>
   </w:num>
   <w:num w:numId="120" w16cid:durableId="1120953657">
     <w:abstractNumId w:val="6"/>
   </w:num>
   <w:num w:numId="121" w16cid:durableId="1908951556">
-    <w:abstractNumId w:val="62"/>
+    <w:abstractNumId w:val="65"/>
   </w:num>
   <w:num w:numId="122" w16cid:durableId="1422874806">
-    <w:abstractNumId w:val="57"/>
+    <w:abstractNumId w:val="60"/>
+  </w:num>
+  <w:num w:numId="123" w16cid:durableId="1496648996">
+    <w:abstractNumId w:val="38"/>
+  </w:num>
+  <w:num w:numId="124" w16cid:durableId="1789002863">
+    <w:abstractNumId w:val="58"/>
+  </w:num>
+  <w:num w:numId="125" w16cid:durableId="1532919284">
+    <w:abstractNumId w:val="47"/>
+  </w:num>
+  <w:num w:numId="126" w16cid:durableId="1779448730">
+    <w:abstractNumId w:val="72"/>
   </w:num>
 </w:numbering>
 </file>

--- a/DOKUMENTACJA_praca_zaliczeniowa.docx
+++ b/DOKUMENTACJA_praca_zaliczeniowa.docx
@@ -191,7 +191,7 @@
           <w:rStyle w:val="Wyrnieniedelikatne"/>
           <w:rFonts w:eastAsia="Tahoma"/>
         </w:rPr>
-        <w:t>Niniejszą informację należy również usunąć z wersji końcowej.</w:t>
+        <w:t>Niniejszą informację należy również usunąć z wersji końcowej</w:t>
       </w:r>
     </w:p>
     <w:p>
@@ -2560,23 +2560,7 @@
     </w:p>
     <w:p>
       <w:r>
-        <w:t xml:space="preserve">Zarządzania projektem: – </w:t>
-      </w:r>
-      <w:proofErr w:type="spellStart"/>
-      <w:r>
-        <w:t>Jira</w:t>
-      </w:r>
-      <w:proofErr w:type="spellEnd"/>
-      <w:r>
-        <w:t xml:space="preserve">, </w:t>
-      </w:r>
-      <w:proofErr w:type="spellStart"/>
-      <w:r>
-        <w:t>Trello</w:t>
-      </w:r>
-      <w:proofErr w:type="spellEnd"/>
-      <w:r>
-        <w:t>, itp.</w:t>
+        <w:t>Zarządzania projektem: – Jira, Trello, itp.</w:t>
       </w:r>
     </w:p>
     <w:p>
@@ -2600,31 +2584,7 @@
     </w:p>
     <w:p>
       <w:r>
-        <w:t xml:space="preserve">System obsługi defektów: – np. </w:t>
-      </w:r>
-      <w:proofErr w:type="spellStart"/>
-      <w:r>
-        <w:t>Bitbucket</w:t>
-      </w:r>
-      <w:proofErr w:type="spellEnd"/>
-      <w:r>
-        <w:t xml:space="preserve">, </w:t>
-      </w:r>
-      <w:proofErr w:type="spellStart"/>
-      <w:r>
-        <w:t>Github</w:t>
-      </w:r>
-      <w:proofErr w:type="spellEnd"/>
-      <w:r>
-        <w:t xml:space="preserve">, </w:t>
-      </w:r>
-      <w:proofErr w:type="spellStart"/>
-      <w:r>
-        <w:t>Bugzilla</w:t>
-      </w:r>
-      <w:proofErr w:type="spellEnd"/>
-      <w:r>
-        <w:t>.</w:t>
+        <w:t>System obsługi defektów: – np. Bitbucket, Github, Bugzilla.</w:t>
       </w:r>
     </w:p>
     <w:p>
@@ -2742,13 +2702,7 @@
         <w:ind w:firstLine="720"/>
       </w:pPr>
       <w:r>
-        <w:t xml:space="preserve">1 </w:t>
-      </w:r>
-      <w:r>
-        <w:t>–</w:t>
-      </w:r>
-      <w:r>
-        <w:t xml:space="preserve"> bardzo </w:t>
+        <w:t xml:space="preserve">1 – bardzo </w:t>
       </w:r>
       <w:r>
         <w:t xml:space="preserve">mało istotny  </w:t>
@@ -2759,13 +2713,7 @@
         <w:ind w:left="720"/>
       </w:pPr>
       <w:r>
-        <w:t xml:space="preserve">2 </w:t>
-      </w:r>
-      <w:r>
-        <w:t>–</w:t>
-      </w:r>
-      <w:r>
-        <w:t xml:space="preserve"> mało istotny</w:t>
+        <w:t>2 – mało istotny</w:t>
       </w:r>
     </w:p>
     <w:p>
@@ -2774,10 +2722,7 @@
         <w:t xml:space="preserve">3 </w:t>
       </w:r>
       <w:r>
-        <w:t>–</w:t>
-      </w:r>
-      <w:r>
-        <w:t xml:space="preserve"> </w:t>
+        <w:t xml:space="preserve">– </w:t>
       </w:r>
       <w:r>
         <w:t>istotny</w:t>
@@ -2904,15 +2849,7 @@
     <w:p/>
     <w:p>
       <w:r>
-        <w:t xml:space="preserve">Subway jest franczyzą barów szybkiej obsługi, specjalizującej się w produkcji kanapek, sałatek i </w:t>
-      </w:r>
-      <w:proofErr w:type="spellStart"/>
-      <w:r>
-        <w:t>wrapów</w:t>
-      </w:r>
-      <w:proofErr w:type="spellEnd"/>
-      <w:r>
-        <w:t xml:space="preserve">. Sprzedawane </w:t>
+        <w:t xml:space="preserve">Subway jest franczyzą barów szybkiej obsługi, specjalizującej się w produkcji kanapek, sałatek i wrapów. Sprzedawane </w:t>
       </w:r>
       <w:r>
         <w:t>pozycje</w:t>
@@ -3335,13 +3272,8 @@
       </w:r>
     </w:p>
     <w:p>
-      <w:proofErr w:type="spellStart"/>
-      <w:r>
-        <w:t>SubSystem</w:t>
-      </w:r>
-      <w:proofErr w:type="spellEnd"/>
-      <w:r>
-        <w:t xml:space="preserve"> – system zarządzania zasobami sprzedaży restauracji Subway.</w:t>
+      <w:r>
+        <w:t>SubSystem – system zarządzania zasobami sprzedaży restauracji Subway.</w:t>
       </w:r>
     </w:p>
     <w:p>
@@ -3358,15 +3290,7 @@
     </w:p>
     <w:p>
       <w:r>
-        <w:t xml:space="preserve">System </w:t>
-      </w:r>
-      <w:proofErr w:type="spellStart"/>
-      <w:r>
-        <w:t>SubSystem</w:t>
-      </w:r>
-      <w:proofErr w:type="spellEnd"/>
-      <w:r>
-        <w:t xml:space="preserve"> będzie służył do zapisywania transakcji oraz informacji o sprzedaży. System nie będzie zapisywał informacji o kliencie, tylko o sprzedawanym produkcie. Dodatkowo system będzie monitorował stan magazynu.</w:t>
+        <w:t>System SubSystem będzie służył do zapisywania transakcji oraz informacji o sprzedaży. System nie będzie zapisywał informacji o kliencie, tylko o sprzedawanym produkcie. Dodatkowo system będzie monitorował stan magazynu.</w:t>
       </w:r>
     </w:p>
     <w:p/>
@@ -3745,23 +3669,7 @@
     </w:p>
     <w:p>
       <w:r>
-        <w:t>//</w:t>
-      </w:r>
-      <w:proofErr w:type="spellStart"/>
-      <w:r>
-        <w:t>visual</w:t>
-      </w:r>
-      <w:proofErr w:type="spellEnd"/>
-      <w:r>
-        <w:t xml:space="preserve"> </w:t>
-      </w:r>
-      <w:proofErr w:type="spellStart"/>
-      <w:r>
-        <w:t>paradigm</w:t>
-      </w:r>
-      <w:proofErr w:type="spellEnd"/>
-      <w:r>
-        <w:t xml:space="preserve"> → wkleić przed punktem kontrolnym</w:t>
+        <w:t>//visual paradigm → wkleić przed punktem kontrolnym</w:t>
       </w:r>
     </w:p>
     <w:p>
@@ -5890,37 +5798,7 @@
         <w:rPr>
           <w:iCs/>
         </w:rPr>
-        <w:t xml:space="preserve">Uzasadnienie biznesowe: jak wspomniane w korzyści 1.1, </w:t>
-      </w:r>
-      <w:r>
-        <w:rPr>
-          <w:iCs/>
-        </w:rPr>
-        <w:t>zautomatyzowane obliczani</w:t>
-      </w:r>
-      <w:r>
-        <w:rPr>
-          <w:iCs/>
-        </w:rPr>
-        <w:t>e</w:t>
-      </w:r>
-      <w:r>
-        <w:rPr>
-          <w:iCs/>
-        </w:rPr>
-        <w:t xml:space="preserve"> </w:t>
-      </w:r>
-      <w:r>
-        <w:rPr>
-          <w:iCs/>
-        </w:rPr>
-        <w:t>premii</w:t>
-      </w:r>
-      <w:r>
-        <w:rPr>
-          <w:iCs/>
-        </w:rPr>
-        <w:t xml:space="preserve"> pozwala uniknąć błąd ludzki – niedokładne lub błędne obliczenia.</w:t>
+        <w:t>Uzasadnienie biznesowe: jak wspomniane w korzyści 1.1, zautomatyzowane obliczanie premii pozwala uniknąć błąd ludzki – niedokładne lub błędne obliczenia.</w:t>
       </w:r>
     </w:p>
     <w:p>
@@ -5941,13 +5819,7 @@
         <w:rPr>
           <w:iCs/>
         </w:rPr>
-        <w:t xml:space="preserve"> </w:t>
-      </w:r>
-      <w:r>
-        <w:rPr>
-          <w:iCs/>
-        </w:rPr>
-        <w:t>Szef</w:t>
+        <w:t xml:space="preserve"> Szef</w:t>
       </w:r>
     </w:p>
     <w:p>
@@ -5974,13 +5846,7 @@
         <w:rPr>
           <w:iCs/>
         </w:rPr>
-        <w:t>zapisane informacji o płatnościach klientów,</w:t>
-      </w:r>
-      <w:r>
-        <w:rPr>
-          <w:iCs/>
-        </w:rPr>
-        <w:t xml:space="preserve"> </w:t>
+        <w:t xml:space="preserve">zapisane informacji o płatnościach klientów, </w:t>
       </w:r>
       <w:r>
         <w:rPr>
@@ -6007,19 +5873,7 @@
         <w:rPr>
           <w:iCs/>
         </w:rPr>
-        <w:t xml:space="preserve"> </w:t>
-      </w:r>
-      <w:r>
-        <w:rPr>
-          <w:iCs/>
-        </w:rPr>
-        <w:t>1</w:t>
-      </w:r>
-      <w:r>
-        <w:rPr>
-          <w:iCs/>
-        </w:rPr>
-        <w:t xml:space="preserve"> </w:t>
+        <w:t xml:space="preserve"> 1 </w:t>
       </w:r>
     </w:p>
     <w:p>
@@ -6040,13 +5894,7 @@
         <w:rPr>
           <w:iCs/>
         </w:rPr>
-        <w:t xml:space="preserve"> </w:t>
-      </w:r>
-      <w:r>
-        <w:rPr>
-          <w:iCs/>
-        </w:rPr>
-        <w:t>5</w:t>
+        <w:t xml:space="preserve"> 5</w:t>
       </w:r>
     </w:p>
     <w:p>
@@ -6627,19 +6475,7 @@
         <w:rPr>
           <w:iCs/>
         </w:rPr>
-        <w:t>Szef wybiera opcję ‘</w:t>
-      </w:r>
-      <w:r>
-        <w:rPr>
-          <w:iCs/>
-        </w:rPr>
-        <w:t>tak</w:t>
-      </w:r>
-      <w:r>
-        <w:rPr>
-          <w:iCs/>
-        </w:rPr>
-        <w:t xml:space="preserve">’ </w:t>
+        <w:t xml:space="preserve">Szef wybiera opcję ‘tak’ </w:t>
       </w:r>
     </w:p>
     <w:p>
@@ -6813,13 +6649,7 @@
         <w:rPr>
           <w:iCs/>
         </w:rPr>
-        <w:t xml:space="preserve">System </w:t>
-      </w:r>
-      <w:r>
-        <w:rPr>
-          <w:iCs/>
-        </w:rPr>
-        <w:t>odblokowuje możliwość zapisania nowych danych</w:t>
+        <w:t>System odblokowuje możliwość zapisania nowych danych</w:t>
       </w:r>
       <w:r>
         <w:rPr>
@@ -7065,30 +6895,20 @@
           <w:sz w:val="28"/>
           <w:szCs w:val="28"/>
         </w:rPr>
-        <w:t xml:space="preserve">zmiana progów oraz wielkości premii, dane </w:t>
-      </w:r>
+        <w:t xml:space="preserve">zmiana progów oraz wielkości premii, dane poprawne </w:t>
+      </w:r>
+    </w:p>
+    <w:p>
+      <w:pPr>
+        <w:rPr>
+          <w:iCs/>
+        </w:rPr>
+      </w:pPr>
       <w:r>
         <w:rPr>
           <w:b/>
           <w:bCs/>
           <w:iCs/>
-          <w:sz w:val="28"/>
-          <w:szCs w:val="28"/>
-        </w:rPr>
-        <w:t xml:space="preserve">poprawne </w:t>
-      </w:r>
-    </w:p>
-    <w:p>
-      <w:pPr>
-        <w:rPr>
-          <w:iCs/>
-        </w:rPr>
-      </w:pPr>
-      <w:r>
-        <w:rPr>
-          <w:b/>
-          <w:bCs/>
-          <w:iCs/>
         </w:rPr>
         <w:t xml:space="preserve">ID: </w:t>
       </w:r>
@@ -7096,13 +6916,7 @@
         <w:rPr>
           <w:iCs/>
         </w:rPr>
-        <w:t>3</w:t>
-      </w:r>
-      <w:r>
-        <w:rPr>
-          <w:iCs/>
-        </w:rPr>
-        <w:t>12</w:t>
+        <w:t>312</w:t>
       </w:r>
     </w:p>
     <w:p>
@@ -7420,13 +7234,7 @@
         <w:rPr>
           <w:iCs/>
         </w:rPr>
-        <w:t>S</w:t>
-      </w:r>
-      <w:r>
-        <w:rPr>
-          <w:iCs/>
-        </w:rPr>
-        <w:t>ystem odblokowuje możliwość zapisania nowych danych</w:t>
+        <w:t>System odblokowuje możliwość zapisania nowych danych</w:t>
       </w:r>
     </w:p>
     <w:p>
@@ -7693,31 +7501,7 @@
     </w:p>
     <w:p>
       <w:r>
-        <w:t xml:space="preserve">obejmuje również harmonogram wdrożenia projektu – np. szkolenie, rozruch, konfiguracja, serwis – może obejmować różne wydania (tj. o różnej funkcjonalności – </w:t>
-      </w:r>
-      <w:proofErr w:type="spellStart"/>
-      <w:r>
-        <w:t>personal</w:t>
-      </w:r>
-      <w:proofErr w:type="spellEnd"/>
-      <w:r>
-        <w:t xml:space="preserve">, </w:t>
-      </w:r>
-      <w:proofErr w:type="spellStart"/>
-      <w:r>
-        <w:t>professional</w:t>
-      </w:r>
-      <w:proofErr w:type="spellEnd"/>
-      <w:r>
-        <w:t xml:space="preserve">, </w:t>
-      </w:r>
-      <w:proofErr w:type="spellStart"/>
-      <w:r>
-        <w:t>enterprise</w:t>
-      </w:r>
-      <w:proofErr w:type="spellEnd"/>
-      <w:r>
-        <w:t>) i wersje (1.0, 1.5, itd.)</w:t>
+        <w:t>obejmuje również harmonogram wdrożenia projektu – np. szkolenie, rozruch, konfiguracja, serwis – może obejmować różne wydania (tj. o różnej funkcjonalności – personal, professional, enterprise) i wersje (1.0, 1.5, itd.)</w:t>
       </w:r>
     </w:p>
     <w:p>
@@ -7809,15 +7593,7 @@
     </w:p>
     <w:p>
       <w:r>
-        <w:t xml:space="preserve">Działania w odniesieniu do poszczególnych </w:t>
-      </w:r>
-      <w:proofErr w:type="spellStart"/>
-      <w:r>
-        <w:t>ryzyk</w:t>
-      </w:r>
-      <w:proofErr w:type="spellEnd"/>
-      <w:r>
-        <w:t>.</w:t>
+        <w:t>Działania w odniesieniu do poszczególnych ryzyk.</w:t>
       </w:r>
     </w:p>
     <w:p>
@@ -8243,15 +8019,7 @@
     </w:p>
     <w:p>
       <w:r>
-        <w:t xml:space="preserve">dodatkowymi elementami mogą być np. </w:t>
-      </w:r>
-      <w:proofErr w:type="spellStart"/>
-      <w:r>
-        <w:t>triggery</w:t>
-      </w:r>
-      <w:proofErr w:type="spellEnd"/>
-      <w:r>
-        <w:t xml:space="preserve">, procedury, funkcje, indeksy, użytkownicy, role. </w:t>
+        <w:t xml:space="preserve">dodatkowymi elementami mogą być np. triggery, procedury, funkcje, indeksy, użytkownicy, role. </w:t>
       </w:r>
     </w:p>
     <w:p>
@@ -8305,15 +8073,7 @@
     </w:p>
     <w:p>
       <w:r>
-        <w:t xml:space="preserve">np. </w:t>
-      </w:r>
-      <w:proofErr w:type="spellStart"/>
-      <w:r>
-        <w:t>storyboard</w:t>
-      </w:r>
-      <w:proofErr w:type="spellEnd"/>
-      <w:r>
-        <w:t>, schemat blokowy lub inna notacja</w:t>
+        <w:t>np. storyboard, schemat blokowy lub inna notacja</w:t>
       </w:r>
     </w:p>
     <w:p>
@@ -8616,13 +8376,7 @@
               <w:jc w:val="center"/>
             </w:pPr>
             <w:r>
-              <w:t>DAWID</w:t>
-            </w:r>
-            <w:r>
-              <w:t xml:space="preserve"> WROCŁAWSK</w:t>
-            </w:r>
-            <w:r>
-              <w:t>I</w:t>
+              <w:t>DAWID WROCŁAWSKI</w:t>
             </w:r>
           </w:p>
         </w:tc>

--- a/DOKUMENTACJA_praca_zaliczeniowa.docx
+++ b/DOKUMENTACJA_praca_zaliczeniowa.docx
@@ -76,8 +76,16 @@
         <w:rPr>
           <w:b/>
         </w:rPr>
-        <w:t xml:space="preserve"> &amp; Maurycy Demidowicz</w:t>
-      </w:r>
+        <w:t xml:space="preserve"> &amp; Maurycy </w:t>
+      </w:r>
+      <w:proofErr w:type="spellStart"/>
+      <w:r>
+        <w:rPr>
+          <w:b/>
+        </w:rPr>
+        <w:t>Demidowicz</w:t>
+      </w:r>
+      <w:proofErr w:type="spellEnd"/>
     </w:p>
     <w:p>
       <w:pPr>
@@ -2560,7 +2568,23 @@
     </w:p>
     <w:p>
       <w:r>
-        <w:t>Zarządzania projektem: – Jira, Trello, itp.</w:t>
+        <w:t xml:space="preserve">Zarządzania projektem: – </w:t>
+      </w:r>
+      <w:proofErr w:type="spellStart"/>
+      <w:r>
+        <w:t>Jira</w:t>
+      </w:r>
+      <w:proofErr w:type="spellEnd"/>
+      <w:r>
+        <w:t xml:space="preserve">, </w:t>
+      </w:r>
+      <w:proofErr w:type="spellStart"/>
+      <w:r>
+        <w:t>Trello</w:t>
+      </w:r>
+      <w:proofErr w:type="spellEnd"/>
+      <w:r>
+        <w:t>, itp.</w:t>
       </w:r>
     </w:p>
     <w:p>
@@ -2584,7 +2608,31 @@
     </w:p>
     <w:p>
       <w:r>
-        <w:t>System obsługi defektów: – np. Bitbucket, Github, Bugzilla.</w:t>
+        <w:t xml:space="preserve">System obsługi defektów: – np. </w:t>
+      </w:r>
+      <w:proofErr w:type="spellStart"/>
+      <w:r>
+        <w:t>Bitbucket</w:t>
+      </w:r>
+      <w:proofErr w:type="spellEnd"/>
+      <w:r>
+        <w:t xml:space="preserve">, </w:t>
+      </w:r>
+      <w:proofErr w:type="spellStart"/>
+      <w:r>
+        <w:t>Github</w:t>
+      </w:r>
+      <w:proofErr w:type="spellEnd"/>
+      <w:r>
+        <w:t xml:space="preserve">, </w:t>
+      </w:r>
+      <w:proofErr w:type="spellStart"/>
+      <w:r>
+        <w:t>Bugzilla</w:t>
+      </w:r>
+      <w:proofErr w:type="spellEnd"/>
+      <w:r>
+        <w:t>.</w:t>
       </w:r>
     </w:p>
     <w:p>
@@ -2849,7 +2897,15 @@
     <w:p/>
     <w:p>
       <w:r>
-        <w:t xml:space="preserve">Subway jest franczyzą barów szybkiej obsługi, specjalizującej się w produkcji kanapek, sałatek i wrapów. Sprzedawane </w:t>
+        <w:t xml:space="preserve">Subway jest franczyzą barów szybkiej obsługi, specjalizującej się w produkcji kanapek, sałatek i </w:t>
+      </w:r>
+      <w:proofErr w:type="spellStart"/>
+      <w:r>
+        <w:t>wrapów</w:t>
+      </w:r>
+      <w:proofErr w:type="spellEnd"/>
+      <w:r>
+        <w:t xml:space="preserve">. Sprzedawane </w:t>
       </w:r>
       <w:r>
         <w:t>pozycje</w:t>
@@ -3272,8 +3328,13 @@
       </w:r>
     </w:p>
     <w:p>
-      <w:r>
-        <w:t>SubSystem – system zarządzania zasobami sprzedaży restauracji Subway.</w:t>
+      <w:proofErr w:type="spellStart"/>
+      <w:r>
+        <w:t>SubSystem</w:t>
+      </w:r>
+      <w:proofErr w:type="spellEnd"/>
+      <w:r>
+        <w:t xml:space="preserve"> – system zarządzania zasobami sprzedaży restauracji Subway.</w:t>
       </w:r>
     </w:p>
     <w:p>
@@ -3290,7 +3351,15 @@
     </w:p>
     <w:p>
       <w:r>
-        <w:t>System SubSystem będzie służył do zapisywania transakcji oraz informacji o sprzedaży. System nie będzie zapisywał informacji o kliencie, tylko o sprzedawanym produkcie. Dodatkowo system będzie monitorował stan magazynu.</w:t>
+        <w:t xml:space="preserve">System </w:t>
+      </w:r>
+      <w:proofErr w:type="spellStart"/>
+      <w:r>
+        <w:t>SubSystem</w:t>
+      </w:r>
+      <w:proofErr w:type="spellEnd"/>
+      <w:r>
+        <w:t xml:space="preserve"> będzie służył do zapisywania transakcji oraz informacji o sprzedaży. System nie będzie zapisywał informacji o kliencie, tylko o sprzedawanym produkcie. Dodatkowo system będzie monitorował stan magazynu.</w:t>
       </w:r>
     </w:p>
     <w:p/>
@@ -3669,7 +3738,23 @@
     </w:p>
     <w:p>
       <w:r>
-        <w:t>//visual paradigm → wkleić przed punktem kontrolnym</w:t>
+        <w:t>//</w:t>
+      </w:r>
+      <w:proofErr w:type="spellStart"/>
+      <w:r>
+        <w:t>visual</w:t>
+      </w:r>
+      <w:proofErr w:type="spellEnd"/>
+      <w:r>
+        <w:t xml:space="preserve"> </w:t>
+      </w:r>
+      <w:proofErr w:type="spellStart"/>
+      <w:r>
+        <w:t>paradigm</w:t>
+      </w:r>
+      <w:proofErr w:type="spellEnd"/>
+      <w:r>
+        <w:t xml:space="preserve"> → wkleić przed punktem kontrolnym</w:t>
       </w:r>
     </w:p>
     <w:p>
@@ -3684,438 +3769,12 @@
         <w:t>Szczegółowy opis wymagań</w:t>
       </w:r>
     </w:p>
-    <w:p>
-      <w:r>
-        <w:t xml:space="preserve">7 scenariuszy → najważniejsze przypadki użycia </w:t>
-      </w:r>
-    </w:p>
-    <w:p>
-      <w:r>
-        <w:t>każde na nowej stronie wg następujących punktów:</w:t>
-      </w:r>
-    </w:p>
-    <w:p>
-      <w:pPr>
-        <w:pStyle w:val="Akapitzlist"/>
-        <w:numPr>
-          <w:ilvl w:val="0"/>
-          <w:numId w:val="7"/>
-        </w:numPr>
-      </w:pPr>
-      <w:r>
-        <w:t>Numer – jako ID</w:t>
-      </w:r>
-    </w:p>
-    <w:p>
-      <w:pPr>
-        <w:pStyle w:val="Akapitzlist"/>
-        <w:numPr>
-          <w:ilvl w:val="0"/>
-          <w:numId w:val="7"/>
-        </w:numPr>
-      </w:pPr>
-      <w:r>
-        <w:t>Nazwa</w:t>
-      </w:r>
-    </w:p>
-    <w:p>
-      <w:pPr>
-        <w:pStyle w:val="Akapitzlist"/>
-        <w:numPr>
-          <w:ilvl w:val="0"/>
-          <w:numId w:val="7"/>
-        </w:numPr>
-      </w:pPr>
-      <w:r>
-        <w:t xml:space="preserve">Uzasadnienie biznesowe – odwołanie (-a) do elementów wymienionych w </w:t>
-      </w:r>
-      <w:r>
-        <w:fldChar w:fldCharType="begin"/>
-      </w:r>
-      <w:r>
-        <w:instrText>REF _Ref413828438 \r \h</w:instrText>
-      </w:r>
-      <w:r>
-        <w:fldChar w:fldCharType="separate"/>
-      </w:r>
-      <w:r>
-        <w:t>5.1.5</w:t>
-      </w:r>
-      <w:r>
-        <w:fldChar w:fldCharType="end"/>
-      </w:r>
-      <w:r>
-        <w:t>. (id i treść elementu, do którego się odwołujemy)</w:t>
-      </w:r>
-    </w:p>
-    <w:p>
-      <w:pPr>
-        <w:pStyle w:val="Akapitzlist"/>
-        <w:numPr>
-          <w:ilvl w:val="0"/>
-          <w:numId w:val="7"/>
-        </w:numPr>
-      </w:pPr>
-      <w:r>
-        <w:t>Użytkownicy</w:t>
-      </w:r>
-    </w:p>
-    <w:p>
-      <w:pPr>
-        <w:pStyle w:val="Akapitzlist"/>
-        <w:numPr>
-          <w:ilvl w:val="0"/>
-          <w:numId w:val="7"/>
-        </w:numPr>
-      </w:pPr>
-      <w:r>
-        <w:lastRenderedPageBreak/>
-        <w:t>Scenariusze, dla każdego z nich:</w:t>
-      </w:r>
-    </w:p>
-    <w:p>
-      <w:pPr>
-        <w:pStyle w:val="Akapitzlist"/>
-        <w:numPr>
-          <w:ilvl w:val="0"/>
-          <w:numId w:val="9"/>
-        </w:numPr>
-      </w:pPr>
-      <w:r>
-        <w:t>Nazwa scenariusza</w:t>
-      </w:r>
-    </w:p>
-    <w:p>
-      <w:pPr>
-        <w:pStyle w:val="Akapitzlist"/>
-        <w:numPr>
-          <w:ilvl w:val="0"/>
-          <w:numId w:val="9"/>
-        </w:numPr>
-      </w:pPr>
-      <w:r>
-        <w:t>Warunki początkowe</w:t>
-      </w:r>
-    </w:p>
-    <w:p>
-      <w:pPr>
-        <w:pStyle w:val="Akapitzlist"/>
-        <w:numPr>
-          <w:ilvl w:val="0"/>
-          <w:numId w:val="9"/>
-        </w:numPr>
-      </w:pPr>
-      <w:r>
-        <w:rPr>
-          <w:b/>
-        </w:rPr>
-        <w:t xml:space="preserve">Przebieg działań – </w:t>
-      </w:r>
-      <w:r>
-        <w:t>numerowana lista kroków, ze wskazaniem, kto realizuje dany krok</w:t>
-      </w:r>
-    </w:p>
-    <w:p>
-      <w:pPr>
-        <w:pStyle w:val="Akapitzlist"/>
-        <w:numPr>
-          <w:ilvl w:val="0"/>
-          <w:numId w:val="9"/>
-        </w:numPr>
-      </w:pPr>
-      <w:r>
-        <w:t>Efekty – warunki końcowe</w:t>
-      </w:r>
-    </w:p>
-    <w:p>
-      <w:pPr>
-        <w:pStyle w:val="Akapitzlist"/>
-        <w:numPr>
-          <w:ilvl w:val="0"/>
-          <w:numId w:val="9"/>
-        </w:numPr>
-      </w:pPr>
-      <w:r>
-        <w:t>Wymagania niefunkcjonalne – szczegółowe wobec poszczególnych wymagań funkcjonalnych</w:t>
-      </w:r>
-    </w:p>
-    <w:p>
-      <w:pPr>
-        <w:pStyle w:val="Akapitzlist"/>
-        <w:numPr>
-          <w:ilvl w:val="0"/>
-          <w:numId w:val="9"/>
-        </w:numPr>
-      </w:pPr>
-      <w:r>
-        <w:t>Częstotliwość - na skali 1-5 lub BN-BW</w:t>
-      </w:r>
-    </w:p>
-    <w:p>
-      <w:pPr>
-        <w:pStyle w:val="Akapitzlist"/>
-        <w:numPr>
-          <w:ilvl w:val="0"/>
-          <w:numId w:val="9"/>
-        </w:numPr>
-      </w:pPr>
-      <w:r>
-        <w:t>Istotność – inaczej: zależność krytyczna, znaczenie - na skali 1-5 lub BN-BW</w:t>
-      </w:r>
-    </w:p>
-    <w:p>
-      <w:pPr>
-        <w:ind w:left="1080"/>
-      </w:pPr>
-    </w:p>
-    <w:p>
-      <w:pPr>
-        <w:ind w:left="1080"/>
-      </w:pPr>
-      <w:r>
-        <w:rPr>
-          <w:b/>
-          <w:i/>
-        </w:rPr>
-        <w:t>Ważne!</w:t>
-      </w:r>
-    </w:p>
-    <w:p>
-      <w:pPr>
-        <w:ind w:left="1080"/>
-      </w:pPr>
-      <w:r>
-        <w:rPr>
-          <w:i/>
-        </w:rPr>
-        <w:t>Elementy od warunków początkowych do końca mogą być grupowane, tj. specyfikacja pojedynczego przypadku użycia może zawierać:</w:t>
-      </w:r>
-    </w:p>
-    <w:p>
-      <w:pPr>
-        <w:ind w:left="1080"/>
-      </w:pPr>
-      <w:r>
-        <w:rPr>
-          <w:i/>
-        </w:rPr>
-        <w:t>- pojedynczy przebieg działań (scenariusz główny) oraz ew. scenariusze alternatywne, albo</w:t>
-      </w:r>
-    </w:p>
-    <w:p>
-      <w:pPr>
-        <w:ind w:left="1080"/>
-        <w:rPr>
-          <w:i/>
-        </w:rPr>
-      </w:pPr>
-      <w:r>
-        <w:rPr>
-          <w:i/>
-        </w:rPr>
-        <w:t>- wiele przebiegów głównych wraz z ew. scenariuszami alternatywnymi – wtedy każdy z przebiegów głównych powinien być opisany wg tych punktów (od warunków początkowych do końca).</w:t>
-      </w:r>
-    </w:p>
-    <w:p>
-      <w:pPr>
-        <w:ind w:left="1080"/>
-        <w:rPr>
-          <w:i/>
-        </w:rPr>
-      </w:pPr>
-    </w:p>
-    <w:p>
-      <w:pPr>
-        <w:ind w:left="1080"/>
-        <w:rPr>
-          <w:i/>
-        </w:rPr>
-      </w:pPr>
-    </w:p>
-    <w:p>
-      <w:pPr>
-        <w:ind w:left="1080"/>
-        <w:rPr>
-          <w:i/>
-        </w:rPr>
-      </w:pPr>
-    </w:p>
-    <w:p>
-      <w:pPr>
-        <w:ind w:left="1080"/>
-        <w:rPr>
-          <w:i/>
-        </w:rPr>
-      </w:pPr>
-    </w:p>
-    <w:p>
-      <w:pPr>
-        <w:ind w:left="1080"/>
-        <w:rPr>
-          <w:i/>
-        </w:rPr>
-      </w:pPr>
-    </w:p>
-    <w:p>
-      <w:pPr>
-        <w:ind w:left="1080"/>
-        <w:rPr>
-          <w:i/>
-        </w:rPr>
-      </w:pPr>
-    </w:p>
-    <w:p>
-      <w:pPr>
-        <w:ind w:left="1080"/>
-        <w:rPr>
-          <w:i/>
-        </w:rPr>
-      </w:pPr>
-    </w:p>
-    <w:p>
-      <w:pPr>
-        <w:ind w:left="1080"/>
-        <w:rPr>
-          <w:i/>
-        </w:rPr>
-      </w:pPr>
-    </w:p>
-    <w:p>
-      <w:pPr>
-        <w:ind w:left="1080"/>
-        <w:rPr>
-          <w:i/>
-        </w:rPr>
-      </w:pPr>
-    </w:p>
-    <w:p>
-      <w:pPr>
-        <w:ind w:left="1080"/>
-        <w:rPr>
-          <w:i/>
-        </w:rPr>
-      </w:pPr>
-    </w:p>
-    <w:p>
-      <w:pPr>
-        <w:ind w:left="1080"/>
-        <w:rPr>
-          <w:i/>
-        </w:rPr>
-      </w:pPr>
-    </w:p>
-    <w:p>
-      <w:pPr>
-        <w:ind w:left="1080"/>
-        <w:rPr>
-          <w:i/>
-        </w:rPr>
-      </w:pPr>
-    </w:p>
-    <w:p>
-      <w:pPr>
-        <w:ind w:left="1080"/>
-        <w:rPr>
-          <w:i/>
-        </w:rPr>
-      </w:pPr>
-    </w:p>
-    <w:p>
-      <w:pPr>
-        <w:ind w:left="1080"/>
-        <w:rPr>
-          <w:i/>
-        </w:rPr>
-      </w:pPr>
-    </w:p>
-    <w:p>
-      <w:pPr>
-        <w:ind w:left="1080"/>
-        <w:rPr>
-          <w:i/>
-        </w:rPr>
-      </w:pPr>
-    </w:p>
-    <w:p>
-      <w:pPr>
-        <w:ind w:left="1080"/>
-        <w:rPr>
-          <w:i/>
-        </w:rPr>
-      </w:pPr>
-    </w:p>
-    <w:p>
-      <w:pPr>
-        <w:ind w:left="1080"/>
-        <w:rPr>
-          <w:i/>
-        </w:rPr>
-      </w:pPr>
-    </w:p>
-    <w:p>
-      <w:pPr>
-        <w:ind w:left="1080"/>
-        <w:rPr>
-          <w:i/>
-        </w:rPr>
-      </w:pPr>
-    </w:p>
-    <w:p>
-      <w:pPr>
-        <w:ind w:left="1080"/>
-        <w:rPr>
-          <w:i/>
-        </w:rPr>
-      </w:pPr>
-    </w:p>
-    <w:p>
-      <w:pPr>
-        <w:ind w:left="1080"/>
-        <w:rPr>
-          <w:i/>
-        </w:rPr>
-      </w:pPr>
-    </w:p>
-    <w:p>
-      <w:pPr>
-        <w:ind w:left="1080"/>
-        <w:rPr>
-          <w:i/>
-        </w:rPr>
-      </w:pPr>
-    </w:p>
-    <w:p>
-      <w:pPr>
-        <w:ind w:left="1080"/>
-        <w:rPr>
-          <w:i/>
-        </w:rPr>
-      </w:pPr>
-    </w:p>
-    <w:p>
-      <w:pPr>
-        <w:ind w:left="1080"/>
-        <w:rPr>
-          <w:i/>
-        </w:rPr>
-      </w:pPr>
-    </w:p>
-    <w:p>
-      <w:pPr>
-        <w:ind w:left="1080"/>
-        <w:rPr>
-          <w:i/>
-        </w:rPr>
-      </w:pPr>
-    </w:p>
-    <w:p>
-      <w:pPr>
-        <w:ind w:left="1080"/>
-        <w:rPr>
-          <w:i/>
-        </w:rPr>
-      </w:pPr>
-    </w:p>
+    <w:p/>
+    <w:p/>
+    <w:p/>
+    <w:p/>
+    <w:p/>
+    <w:p/>
     <w:p>
       <w:pPr>
         <w:rPr>
@@ -4185,7 +3844,19 @@
         <w:rPr>
           <w:iCs/>
         </w:rPr>
+        <w:t>.</w:t>
+      </w:r>
+      <w:r>
+        <w:rPr>
+          <w:iCs/>
+        </w:rPr>
         <w:t>0</w:t>
+      </w:r>
+      <w:r>
+        <w:rPr>
+          <w:iCs/>
+        </w:rPr>
+        <w:t>.</w:t>
       </w:r>
       <w:r>
         <w:rPr>
@@ -4712,7 +4383,25 @@
         <w:rPr>
           <w:iCs/>
         </w:rPr>
-        <w:t>10</w:t>
+        <w:t>.</w:t>
+      </w:r>
+      <w:r>
+        <w:rPr>
+          <w:iCs/>
+        </w:rPr>
+        <w:t>1</w:t>
+      </w:r>
+      <w:r>
+        <w:rPr>
+          <w:iCs/>
+        </w:rPr>
+        <w:t>.</w:t>
+      </w:r>
+      <w:r>
+        <w:rPr>
+          <w:iCs/>
+        </w:rPr>
+        <w:t>0</w:t>
       </w:r>
     </w:p>
     <w:p>
@@ -5222,7 +4911,31 @@
         <w:rPr>
           <w:iCs/>
         </w:rPr>
-        <w:t>200</w:t>
+        <w:t>2</w:t>
+      </w:r>
+      <w:r>
+        <w:rPr>
+          <w:iCs/>
+        </w:rPr>
+        <w:t>.</w:t>
+      </w:r>
+      <w:r>
+        <w:rPr>
+          <w:iCs/>
+        </w:rPr>
+        <w:t>0</w:t>
+      </w:r>
+      <w:r>
+        <w:rPr>
+          <w:iCs/>
+        </w:rPr>
+        <w:t>.</w:t>
+      </w:r>
+      <w:r>
+        <w:rPr>
+          <w:iCs/>
+        </w:rPr>
+        <w:t>0</w:t>
       </w:r>
     </w:p>
     <w:p>
@@ -5785,7 +5498,31 @@
         <w:rPr>
           <w:iCs/>
         </w:rPr>
-        <w:t>300</w:t>
+        <w:t>3</w:t>
+      </w:r>
+      <w:r>
+        <w:rPr>
+          <w:iCs/>
+        </w:rPr>
+        <w:t>.</w:t>
+      </w:r>
+      <w:r>
+        <w:rPr>
+          <w:iCs/>
+        </w:rPr>
+        <w:t>0</w:t>
+      </w:r>
+      <w:r>
+        <w:rPr>
+          <w:iCs/>
+        </w:rPr>
+        <w:t>.</w:t>
+      </w:r>
+      <w:r>
+        <w:rPr>
+          <w:iCs/>
+        </w:rPr>
+        <w:t>0</w:t>
       </w:r>
     </w:p>
     <w:p>
@@ -6301,12 +6038,24 @@
         <w:rPr>
           <w:iCs/>
         </w:rPr>
+        <w:t>.</w:t>
+      </w:r>
+      <w:r>
+        <w:rPr>
+          <w:iCs/>
+        </w:rPr>
         <w:t>1</w:t>
       </w:r>
       <w:r>
         <w:rPr>
           <w:iCs/>
         </w:rPr>
+        <w:t>.</w:t>
+      </w:r>
+      <w:r>
+        <w:rPr>
+          <w:iCs/>
+        </w:rPr>
         <w:t>1</w:t>
       </w:r>
     </w:p>
@@ -6320,7 +6069,19 @@
         <w:rPr>
           <w:iCs/>
         </w:rPr>
-        <w:t>Uzasadnienie biznesowe: jak wspomniane w korzyści 1.1, zautomatyzowane obliczanie premii pozwala uniknąć błąd ludzki – niedokładne lub błędne obliczenia.</w:t>
+        <w:t xml:space="preserve">Uzasadnienie biznesowe: jak wspomniane w korzyści </w:t>
+      </w:r>
+      <w:r>
+        <w:rPr>
+          <w:iCs/>
+        </w:rPr>
+        <w:t>1</w:t>
+      </w:r>
+      <w:r>
+        <w:rPr>
+          <w:iCs/>
+        </w:rPr>
+        <w:t>.1, zautomatyzowane obliczanie premii pozwala uniknąć błąd ludzki – niedokładne lub błędne obliczenia.</w:t>
       </w:r>
     </w:p>
     <w:p>
@@ -6916,7 +6677,31 @@
         <w:rPr>
           <w:iCs/>
         </w:rPr>
-        <w:t>312</w:t>
+        <w:t>3</w:t>
+      </w:r>
+      <w:r>
+        <w:rPr>
+          <w:iCs/>
+        </w:rPr>
+        <w:t>.</w:t>
+      </w:r>
+      <w:r>
+        <w:rPr>
+          <w:iCs/>
+        </w:rPr>
+        <w:t>1</w:t>
+      </w:r>
+      <w:r>
+        <w:rPr>
+          <w:iCs/>
+        </w:rPr>
+        <w:t>.</w:t>
+      </w:r>
+      <w:r>
+        <w:rPr>
+          <w:iCs/>
+        </w:rPr>
+        <w:t>2</w:t>
       </w:r>
     </w:p>
     <w:p>
@@ -7342,6 +7127,1755 @@
     </w:p>
     <w:p>
       <w:pPr>
+        <w:rPr>
+          <w:iCs/>
+        </w:rPr>
+      </w:pPr>
+    </w:p>
+    <w:p>
+      <w:pPr>
+        <w:rPr>
+          <w:iCs/>
+        </w:rPr>
+      </w:pPr>
+    </w:p>
+    <w:p>
+      <w:pPr>
+        <w:rPr>
+          <w:iCs/>
+        </w:rPr>
+      </w:pPr>
+    </w:p>
+    <w:p>
+      <w:pPr>
+        <w:rPr>
+          <w:iCs/>
+        </w:rPr>
+      </w:pPr>
+    </w:p>
+    <w:p>
+      <w:pPr>
+        <w:rPr>
+          <w:iCs/>
+        </w:rPr>
+      </w:pPr>
+    </w:p>
+    <w:p>
+      <w:pPr>
+        <w:rPr>
+          <w:iCs/>
+        </w:rPr>
+      </w:pPr>
+    </w:p>
+    <w:p>
+      <w:pPr>
+        <w:rPr>
+          <w:iCs/>
+        </w:rPr>
+      </w:pPr>
+    </w:p>
+    <w:p>
+      <w:pPr>
+        <w:rPr>
+          <w:iCs/>
+        </w:rPr>
+      </w:pPr>
+    </w:p>
+    <w:p>
+      <w:pPr>
+        <w:rPr>
+          <w:iCs/>
+        </w:rPr>
+      </w:pPr>
+    </w:p>
+    <w:p>
+      <w:pPr>
+        <w:rPr>
+          <w:iCs/>
+        </w:rPr>
+      </w:pPr>
+    </w:p>
+    <w:p>
+      <w:pPr>
+        <w:rPr>
+          <w:iCs/>
+        </w:rPr>
+      </w:pPr>
+    </w:p>
+    <w:p>
+      <w:pPr>
+        <w:rPr>
+          <w:iCs/>
+        </w:rPr>
+      </w:pPr>
+    </w:p>
+    <w:p>
+      <w:pPr>
+        <w:rPr>
+          <w:iCs/>
+        </w:rPr>
+      </w:pPr>
+    </w:p>
+    <w:p>
+      <w:pPr>
+        <w:rPr>
+          <w:iCs/>
+        </w:rPr>
+      </w:pPr>
+    </w:p>
+    <w:p>
+      <w:pPr>
+        <w:rPr>
+          <w:iCs/>
+        </w:rPr>
+      </w:pPr>
+    </w:p>
+    <w:p>
+      <w:pPr>
+        <w:rPr>
+          <w:iCs/>
+        </w:rPr>
+      </w:pPr>
+    </w:p>
+    <w:p>
+      <w:pPr>
+        <w:rPr>
+          <w:iCs/>
+        </w:rPr>
+      </w:pPr>
+    </w:p>
+    <w:p>
+      <w:pPr>
+        <w:rPr>
+          <w:b/>
+          <w:bCs/>
+          <w:iCs/>
+          <w:sz w:val="28"/>
+          <w:szCs w:val="28"/>
+        </w:rPr>
+      </w:pPr>
+      <w:r>
+        <w:rPr>
+          <w:b/>
+          <w:bCs/>
+          <w:iCs/>
+          <w:sz w:val="28"/>
+          <w:szCs w:val="28"/>
+        </w:rPr>
+        <w:lastRenderedPageBreak/>
+        <w:t xml:space="preserve">Obliczanie </w:t>
+      </w:r>
+      <w:r>
+        <w:rPr>
+          <w:b/>
+          <w:bCs/>
+          <w:iCs/>
+          <w:sz w:val="28"/>
+          <w:szCs w:val="28"/>
+        </w:rPr>
+        <w:t>stanu magazynu</w:t>
+      </w:r>
+      <w:r>
+        <w:rPr>
+          <w:b/>
+          <w:bCs/>
+          <w:iCs/>
+          <w:sz w:val="28"/>
+          <w:szCs w:val="28"/>
+        </w:rPr>
+        <w:t xml:space="preserve"> – </w:t>
+      </w:r>
+      <w:r>
+        <w:rPr>
+          <w:b/>
+          <w:bCs/>
+          <w:iCs/>
+          <w:sz w:val="28"/>
+          <w:szCs w:val="28"/>
+        </w:rPr>
+        <w:t>po dostawie</w:t>
+      </w:r>
+    </w:p>
+    <w:p>
+      <w:pPr>
+        <w:rPr>
+          <w:iCs/>
+        </w:rPr>
+      </w:pPr>
+      <w:r>
+        <w:rPr>
+          <w:b/>
+          <w:bCs/>
+          <w:iCs/>
+        </w:rPr>
+        <w:t xml:space="preserve">ID: </w:t>
+      </w:r>
+      <w:r>
+        <w:rPr>
+          <w:iCs/>
+        </w:rPr>
+        <w:t>4.1.0</w:t>
+      </w:r>
+    </w:p>
+    <w:p>
+      <w:pPr>
+        <w:rPr>
+          <w:iCs/>
+        </w:rPr>
+      </w:pPr>
+      <w:r>
+        <w:rPr>
+          <w:iCs/>
+        </w:rPr>
+        <w:t xml:space="preserve">Uzasadnienie biznesowe: jak wspomniane w korzyści </w:t>
+      </w:r>
+      <w:r>
+        <w:rPr>
+          <w:iCs/>
+        </w:rPr>
+        <w:t>3</w:t>
+      </w:r>
+      <w:r>
+        <w:rPr>
+          <w:iCs/>
+        </w:rPr>
+        <w:t xml:space="preserve">.1, zautomatyzowane obliczanie </w:t>
+      </w:r>
+      <w:r>
+        <w:rPr>
+          <w:iCs/>
+        </w:rPr>
+        <w:t>stanu magazynu</w:t>
+      </w:r>
+      <w:r>
+        <w:rPr>
+          <w:iCs/>
+        </w:rPr>
+        <w:t xml:space="preserve"> pozwala uniknąć błąd ludzki – niedokładne lub błędne obliczenia.</w:t>
+      </w:r>
+    </w:p>
+    <w:p>
+      <w:pPr>
+        <w:rPr>
+          <w:iCs/>
+        </w:rPr>
+      </w:pPr>
+      <w:r>
+        <w:rPr>
+          <w:b/>
+          <w:bCs/>
+          <w:iCs/>
+        </w:rPr>
+        <w:t>Użytkownicy:</w:t>
+      </w:r>
+      <w:r>
+        <w:rPr>
+          <w:iCs/>
+        </w:rPr>
+        <w:t xml:space="preserve"> </w:t>
+      </w:r>
+      <w:r>
+        <w:rPr>
+          <w:iCs/>
+        </w:rPr>
+        <w:t>Pracownik</w:t>
+      </w:r>
+    </w:p>
+    <w:p>
+      <w:pPr>
+        <w:rPr>
+          <w:iCs/>
+        </w:rPr>
+      </w:pPr>
+      <w:r>
+        <w:rPr>
+          <w:b/>
+          <w:bCs/>
+          <w:iCs/>
+        </w:rPr>
+        <w:t>Warunki początkowe:</w:t>
+      </w:r>
+      <w:r>
+        <w:rPr>
+          <w:iCs/>
+        </w:rPr>
+        <w:t xml:space="preserve"> </w:t>
+      </w:r>
+      <w:r>
+        <w:rPr>
+          <w:iCs/>
+        </w:rPr>
+        <w:t>otrzymana dostawa produktów</w:t>
+      </w:r>
+    </w:p>
+    <w:p>
+      <w:pPr>
+        <w:rPr>
+          <w:iCs/>
+        </w:rPr>
+      </w:pPr>
+      <w:r>
+        <w:rPr>
+          <w:b/>
+          <w:bCs/>
+          <w:iCs/>
+        </w:rPr>
+        <w:t>Częstotliwość:</w:t>
+      </w:r>
+      <w:r>
+        <w:rPr>
+          <w:iCs/>
+        </w:rPr>
+        <w:t xml:space="preserve"> </w:t>
+      </w:r>
+      <w:r>
+        <w:rPr>
+          <w:iCs/>
+        </w:rPr>
+        <w:t>3</w:t>
+      </w:r>
+    </w:p>
+    <w:p>
+      <w:pPr>
+        <w:rPr>
+          <w:iCs/>
+        </w:rPr>
+      </w:pPr>
+      <w:r>
+        <w:rPr>
+          <w:b/>
+          <w:bCs/>
+          <w:iCs/>
+        </w:rPr>
+        <w:t>Istotność:</w:t>
+      </w:r>
+      <w:r>
+        <w:rPr>
+          <w:iCs/>
+        </w:rPr>
+        <w:t xml:space="preserve"> </w:t>
+      </w:r>
+      <w:r>
+        <w:rPr>
+          <w:iCs/>
+        </w:rPr>
+        <w:t>3</w:t>
+      </w:r>
+    </w:p>
+    <w:p>
+      <w:pPr>
+        <w:rPr>
+          <w:b/>
+          <w:bCs/>
+          <w:iCs/>
+        </w:rPr>
+      </w:pPr>
+      <w:r>
+        <w:rPr>
+          <w:b/>
+          <w:bCs/>
+          <w:iCs/>
+        </w:rPr>
+        <w:t xml:space="preserve">Przebieg działań: </w:t>
+      </w:r>
+    </w:p>
+    <w:p>
+      <w:pPr>
+        <w:pStyle w:val="Akapitzlist"/>
+        <w:numPr>
+          <w:ilvl w:val="4"/>
+          <w:numId w:val="126"/>
+        </w:numPr>
+        <w:rPr>
+          <w:iCs/>
+        </w:rPr>
+      </w:pPr>
+      <w:r>
+        <w:rPr>
+          <w:iCs/>
+        </w:rPr>
+        <w:t>Pracownik wybiera funkcję zmiany stanu magazynu</w:t>
+      </w:r>
+    </w:p>
+    <w:p>
+      <w:pPr>
+        <w:pStyle w:val="Akapitzlist"/>
+        <w:numPr>
+          <w:ilvl w:val="4"/>
+          <w:numId w:val="126"/>
+        </w:numPr>
+        <w:rPr>
+          <w:iCs/>
+        </w:rPr>
+      </w:pPr>
+      <w:r>
+        <w:rPr>
+          <w:iCs/>
+        </w:rPr>
+        <w:t>Pracownik wybiera opcję dostawy</w:t>
+      </w:r>
+    </w:p>
+    <w:p>
+      <w:pPr>
+        <w:pStyle w:val="Akapitzlist"/>
+        <w:numPr>
+          <w:ilvl w:val="4"/>
+          <w:numId w:val="126"/>
+        </w:numPr>
+        <w:rPr>
+          <w:iCs/>
+        </w:rPr>
+      </w:pPr>
+      <w:r>
+        <w:rPr>
+          <w:iCs/>
+        </w:rPr>
+        <w:t>Pracownik wpisuje ilość dostawy każdego produktu</w:t>
+      </w:r>
+    </w:p>
+    <w:p>
+      <w:pPr>
+        <w:pStyle w:val="Akapitzlist"/>
+        <w:numPr>
+          <w:ilvl w:val="4"/>
+          <w:numId w:val="126"/>
+        </w:numPr>
+        <w:rPr>
+          <w:iCs/>
+        </w:rPr>
+      </w:pPr>
+      <w:r>
+        <w:rPr>
+          <w:iCs/>
+        </w:rPr>
+        <w:t>Pracownik zatwierdza ilość dostawy</w:t>
+      </w:r>
+    </w:p>
+    <w:p>
+      <w:pPr>
+        <w:pStyle w:val="Akapitzlist"/>
+        <w:numPr>
+          <w:ilvl w:val="4"/>
+          <w:numId w:val="126"/>
+        </w:numPr>
+        <w:rPr>
+          <w:iCs/>
+        </w:rPr>
+      </w:pPr>
+      <w:r>
+        <w:rPr>
+          <w:iCs/>
+        </w:rPr>
+        <w:t>System dodaje ilość dostawy do posiadanej już ilości produktów</w:t>
+      </w:r>
+    </w:p>
+    <w:p>
+      <w:pPr>
+        <w:pStyle w:val="Akapitzlist"/>
+        <w:numPr>
+          <w:ilvl w:val="4"/>
+          <w:numId w:val="126"/>
+        </w:numPr>
+        <w:rPr>
+          <w:iCs/>
+        </w:rPr>
+      </w:pPr>
+      <w:r>
+        <w:rPr>
+          <w:iCs/>
+        </w:rPr>
+        <w:t xml:space="preserve">System zapisuje aktualny stan magazynu </w:t>
+      </w:r>
+    </w:p>
+    <w:p>
+      <w:pPr>
+        <w:rPr>
+          <w:iCs/>
+        </w:rPr>
+      </w:pPr>
+    </w:p>
+    <w:p>
+      <w:pPr>
+        <w:rPr>
+          <w:iCs/>
+        </w:rPr>
+      </w:pPr>
+    </w:p>
+    <w:p>
+      <w:pPr>
+        <w:rPr>
+          <w:iCs/>
+        </w:rPr>
+      </w:pPr>
+    </w:p>
+    <w:p>
+      <w:pPr>
+        <w:rPr>
+          <w:iCs/>
+        </w:rPr>
+      </w:pPr>
+    </w:p>
+    <w:p>
+      <w:pPr>
+        <w:rPr>
+          <w:iCs/>
+        </w:rPr>
+      </w:pPr>
+    </w:p>
+    <w:p>
+      <w:pPr>
+        <w:rPr>
+          <w:iCs/>
+        </w:rPr>
+      </w:pPr>
+    </w:p>
+    <w:p>
+      <w:pPr>
+        <w:rPr>
+          <w:iCs/>
+        </w:rPr>
+      </w:pPr>
+    </w:p>
+    <w:p>
+      <w:pPr>
+        <w:rPr>
+          <w:iCs/>
+        </w:rPr>
+      </w:pPr>
+    </w:p>
+    <w:p>
+      <w:pPr>
+        <w:rPr>
+          <w:iCs/>
+        </w:rPr>
+      </w:pPr>
+    </w:p>
+    <w:p>
+      <w:pPr>
+        <w:rPr>
+          <w:iCs/>
+        </w:rPr>
+      </w:pPr>
+    </w:p>
+    <w:p>
+      <w:pPr>
+        <w:rPr>
+          <w:iCs/>
+        </w:rPr>
+      </w:pPr>
+    </w:p>
+    <w:p>
+      <w:pPr>
+        <w:rPr>
+          <w:iCs/>
+        </w:rPr>
+      </w:pPr>
+    </w:p>
+    <w:p>
+      <w:pPr>
+        <w:rPr>
+          <w:iCs/>
+        </w:rPr>
+      </w:pPr>
+    </w:p>
+    <w:p>
+      <w:pPr>
+        <w:rPr>
+          <w:iCs/>
+        </w:rPr>
+      </w:pPr>
+    </w:p>
+    <w:p>
+      <w:pPr>
+        <w:rPr>
+          <w:iCs/>
+        </w:rPr>
+      </w:pPr>
+    </w:p>
+    <w:p>
+      <w:pPr>
+        <w:rPr>
+          <w:iCs/>
+        </w:rPr>
+      </w:pPr>
+    </w:p>
+    <w:p>
+      <w:pPr>
+        <w:rPr>
+          <w:iCs/>
+        </w:rPr>
+      </w:pPr>
+    </w:p>
+    <w:p>
+      <w:pPr>
+        <w:rPr>
+          <w:iCs/>
+        </w:rPr>
+      </w:pPr>
+    </w:p>
+    <w:p>
+      <w:pPr>
+        <w:rPr>
+          <w:iCs/>
+        </w:rPr>
+      </w:pPr>
+    </w:p>
+    <w:p>
+      <w:pPr>
+        <w:rPr>
+          <w:iCs/>
+        </w:rPr>
+      </w:pPr>
+    </w:p>
+    <w:p>
+      <w:pPr>
+        <w:rPr>
+          <w:iCs/>
+        </w:rPr>
+      </w:pPr>
+    </w:p>
+    <w:p>
+      <w:pPr>
+        <w:rPr>
+          <w:iCs/>
+        </w:rPr>
+      </w:pPr>
+    </w:p>
+    <w:p>
+      <w:pPr>
+        <w:rPr>
+          <w:iCs/>
+        </w:rPr>
+      </w:pPr>
+    </w:p>
+    <w:p>
+      <w:pPr>
+        <w:rPr>
+          <w:iCs/>
+        </w:rPr>
+      </w:pPr>
+    </w:p>
+    <w:p>
+      <w:pPr>
+        <w:rPr>
+          <w:iCs/>
+        </w:rPr>
+      </w:pPr>
+    </w:p>
+    <w:p>
+      <w:pPr>
+        <w:rPr>
+          <w:iCs/>
+        </w:rPr>
+      </w:pPr>
+    </w:p>
+    <w:p>
+      <w:pPr>
+        <w:rPr>
+          <w:iCs/>
+        </w:rPr>
+      </w:pPr>
+    </w:p>
+    <w:p>
+      <w:pPr>
+        <w:rPr>
+          <w:iCs/>
+        </w:rPr>
+      </w:pPr>
+    </w:p>
+    <w:p>
+      <w:pPr>
+        <w:rPr>
+          <w:iCs/>
+        </w:rPr>
+      </w:pPr>
+    </w:p>
+    <w:p>
+      <w:pPr>
+        <w:rPr>
+          <w:iCs/>
+        </w:rPr>
+      </w:pPr>
+    </w:p>
+    <w:p>
+      <w:pPr>
+        <w:rPr>
+          <w:iCs/>
+        </w:rPr>
+      </w:pPr>
+    </w:p>
+    <w:p>
+      <w:pPr>
+        <w:rPr>
+          <w:iCs/>
+        </w:rPr>
+      </w:pPr>
+    </w:p>
+    <w:p>
+      <w:pPr>
+        <w:rPr>
+          <w:b/>
+          <w:bCs/>
+          <w:iCs/>
+          <w:sz w:val="28"/>
+          <w:szCs w:val="28"/>
+        </w:rPr>
+      </w:pPr>
+      <w:r>
+        <w:rPr>
+          <w:b/>
+          <w:bCs/>
+          <w:iCs/>
+          <w:sz w:val="28"/>
+          <w:szCs w:val="28"/>
+        </w:rPr>
+        <w:t xml:space="preserve">Obliczanie </w:t>
+      </w:r>
+      <w:r>
+        <w:rPr>
+          <w:b/>
+          <w:bCs/>
+          <w:iCs/>
+          <w:sz w:val="28"/>
+          <w:szCs w:val="28"/>
+        </w:rPr>
+        <w:t>stanu magazynu</w:t>
+      </w:r>
+      <w:r>
+        <w:rPr>
+          <w:b/>
+          <w:bCs/>
+          <w:iCs/>
+          <w:sz w:val="28"/>
+          <w:szCs w:val="28"/>
+        </w:rPr>
+        <w:t xml:space="preserve"> – </w:t>
+      </w:r>
+      <w:r>
+        <w:rPr>
+          <w:b/>
+          <w:bCs/>
+          <w:iCs/>
+          <w:sz w:val="28"/>
+          <w:szCs w:val="28"/>
+        </w:rPr>
+        <w:t>dostawa</w:t>
+      </w:r>
+    </w:p>
+    <w:p>
+      <w:pPr>
+        <w:rPr>
+          <w:iCs/>
+        </w:rPr>
+      </w:pPr>
+      <w:r>
+        <w:rPr>
+          <w:b/>
+          <w:bCs/>
+          <w:iCs/>
+        </w:rPr>
+        <w:t xml:space="preserve">ID: </w:t>
+      </w:r>
+      <w:r>
+        <w:rPr>
+          <w:iCs/>
+        </w:rPr>
+        <w:t>4.1.0</w:t>
+      </w:r>
+    </w:p>
+    <w:p>
+      <w:pPr>
+        <w:rPr>
+          <w:iCs/>
+        </w:rPr>
+      </w:pPr>
+      <w:r>
+        <w:rPr>
+          <w:iCs/>
+        </w:rPr>
+        <w:t>Uzasadnienie biznesowe: jak wspomniane w korzyści 3.1, zautomatyzowane obliczanie stanu magazynu pozwala uniknąć błąd ludzki – niedokładne lub błędne obliczenia.</w:t>
+      </w:r>
+    </w:p>
+    <w:p>
+      <w:pPr>
+        <w:rPr>
+          <w:iCs/>
+        </w:rPr>
+      </w:pPr>
+      <w:r>
+        <w:rPr>
+          <w:b/>
+          <w:bCs/>
+          <w:iCs/>
+        </w:rPr>
+        <w:t>Użytkownicy:</w:t>
+      </w:r>
+      <w:r>
+        <w:rPr>
+          <w:iCs/>
+        </w:rPr>
+        <w:t xml:space="preserve"> Pracownik</w:t>
+      </w:r>
+    </w:p>
+    <w:p>
+      <w:pPr>
+        <w:rPr>
+          <w:iCs/>
+        </w:rPr>
+      </w:pPr>
+      <w:r>
+        <w:rPr>
+          <w:b/>
+          <w:bCs/>
+          <w:iCs/>
+        </w:rPr>
+        <w:t>Warunki początkowe:</w:t>
+      </w:r>
+      <w:r>
+        <w:rPr>
+          <w:iCs/>
+        </w:rPr>
+        <w:t xml:space="preserve"> otrzymana dostawa produktów</w:t>
+      </w:r>
+      <w:r>
+        <w:rPr>
+          <w:iCs/>
+        </w:rPr>
+        <w:t xml:space="preserve">, wykonanie </w:t>
+      </w:r>
+    </w:p>
+    <w:p>
+      <w:pPr>
+        <w:rPr>
+          <w:iCs/>
+        </w:rPr>
+      </w:pPr>
+      <w:r>
+        <w:rPr>
+          <w:b/>
+          <w:bCs/>
+          <w:iCs/>
+        </w:rPr>
+        <w:t>Częstotliwość:</w:t>
+      </w:r>
+      <w:r>
+        <w:rPr>
+          <w:iCs/>
+        </w:rPr>
+        <w:t xml:space="preserve"> 5</w:t>
+      </w:r>
+    </w:p>
+    <w:p>
+      <w:pPr>
+        <w:rPr>
+          <w:iCs/>
+        </w:rPr>
+      </w:pPr>
+      <w:r>
+        <w:rPr>
+          <w:b/>
+          <w:bCs/>
+          <w:iCs/>
+        </w:rPr>
+        <w:t>Istotność:</w:t>
+      </w:r>
+      <w:r>
+        <w:rPr>
+          <w:iCs/>
+        </w:rPr>
+        <w:t xml:space="preserve"> 3</w:t>
+      </w:r>
+    </w:p>
+    <w:p>
+      <w:pPr>
+        <w:rPr>
+          <w:b/>
+          <w:bCs/>
+          <w:iCs/>
+        </w:rPr>
+      </w:pPr>
+      <w:r>
+        <w:rPr>
+          <w:b/>
+          <w:bCs/>
+          <w:iCs/>
+        </w:rPr>
+        <w:t xml:space="preserve">Przebieg działań: </w:t>
+      </w:r>
+    </w:p>
+    <w:p>
+      <w:pPr>
+        <w:pStyle w:val="Akapitzlist"/>
+        <w:numPr>
+          <w:ilvl w:val="4"/>
+          <w:numId w:val="127"/>
+        </w:numPr>
+        <w:rPr>
+          <w:iCs/>
+        </w:rPr>
+      </w:pPr>
+      <w:r>
+        <w:rPr>
+          <w:iCs/>
+        </w:rPr>
+        <w:t>Pracownik wybiera funkcję zmiany stanu magazynu</w:t>
+      </w:r>
+    </w:p>
+    <w:p>
+      <w:pPr>
+        <w:pStyle w:val="Akapitzlist"/>
+        <w:numPr>
+          <w:ilvl w:val="4"/>
+          <w:numId w:val="127"/>
+        </w:numPr>
+        <w:rPr>
+          <w:iCs/>
+        </w:rPr>
+      </w:pPr>
+      <w:r>
+        <w:rPr>
+          <w:iCs/>
+        </w:rPr>
+        <w:t>Pracownik wybiera opcję ”dostawa”</w:t>
+      </w:r>
+    </w:p>
+    <w:p>
+      <w:pPr>
+        <w:pStyle w:val="Akapitzlist"/>
+        <w:numPr>
+          <w:ilvl w:val="4"/>
+          <w:numId w:val="127"/>
+        </w:numPr>
+        <w:rPr>
+          <w:iCs/>
+        </w:rPr>
+      </w:pPr>
+      <w:r>
+        <w:rPr>
+          <w:iCs/>
+        </w:rPr>
+        <w:t>Pracownik wpisuje ilość dostawy każdego produktu</w:t>
+      </w:r>
+    </w:p>
+    <w:p>
+      <w:pPr>
+        <w:pStyle w:val="Akapitzlist"/>
+        <w:numPr>
+          <w:ilvl w:val="4"/>
+          <w:numId w:val="127"/>
+        </w:numPr>
+        <w:rPr>
+          <w:iCs/>
+        </w:rPr>
+      </w:pPr>
+      <w:r>
+        <w:rPr>
+          <w:iCs/>
+        </w:rPr>
+        <w:t>Pracownik zatwierdza ilość dostawy</w:t>
+      </w:r>
+    </w:p>
+    <w:p>
+      <w:pPr>
+        <w:pStyle w:val="Akapitzlist"/>
+        <w:numPr>
+          <w:ilvl w:val="4"/>
+          <w:numId w:val="127"/>
+        </w:numPr>
+        <w:rPr>
+          <w:iCs/>
+        </w:rPr>
+      </w:pPr>
+      <w:r>
+        <w:rPr>
+          <w:iCs/>
+        </w:rPr>
+        <w:t>System dodaje ilość dostawy do posiadanej już ilości produktów</w:t>
+      </w:r>
+    </w:p>
+    <w:p>
+      <w:pPr>
+        <w:pStyle w:val="Akapitzlist"/>
+        <w:numPr>
+          <w:ilvl w:val="4"/>
+          <w:numId w:val="127"/>
+        </w:numPr>
+        <w:rPr>
+          <w:iCs/>
+        </w:rPr>
+      </w:pPr>
+      <w:r>
+        <w:rPr>
+          <w:iCs/>
+        </w:rPr>
+        <w:t xml:space="preserve">System zapisuje aktualny stan magazynu </w:t>
+      </w:r>
+    </w:p>
+    <w:p>
+      <w:pPr>
+        <w:rPr>
+          <w:iCs/>
+        </w:rPr>
+      </w:pPr>
+    </w:p>
+    <w:p>
+      <w:pPr>
+        <w:rPr>
+          <w:iCs/>
+        </w:rPr>
+      </w:pPr>
+    </w:p>
+    <w:p>
+      <w:pPr>
+        <w:rPr>
+          <w:iCs/>
+        </w:rPr>
+      </w:pPr>
+    </w:p>
+    <w:p>
+      <w:pPr>
+        <w:rPr>
+          <w:iCs/>
+        </w:rPr>
+      </w:pPr>
+    </w:p>
+    <w:p>
+      <w:pPr>
+        <w:rPr>
+          <w:iCs/>
+        </w:rPr>
+      </w:pPr>
+    </w:p>
+    <w:p>
+      <w:pPr>
+        <w:rPr>
+          <w:iCs/>
+        </w:rPr>
+      </w:pPr>
+    </w:p>
+    <w:p>
+      <w:pPr>
+        <w:rPr>
+          <w:iCs/>
+        </w:rPr>
+      </w:pPr>
+    </w:p>
+    <w:p>
+      <w:pPr>
+        <w:rPr>
+          <w:iCs/>
+        </w:rPr>
+      </w:pPr>
+    </w:p>
+    <w:p>
+      <w:pPr>
+        <w:rPr>
+          <w:iCs/>
+        </w:rPr>
+      </w:pPr>
+    </w:p>
+    <w:p>
+      <w:pPr>
+        <w:rPr>
+          <w:iCs/>
+        </w:rPr>
+      </w:pPr>
+    </w:p>
+    <w:p>
+      <w:pPr>
+        <w:rPr>
+          <w:iCs/>
+        </w:rPr>
+      </w:pPr>
+    </w:p>
+    <w:p>
+      <w:pPr>
+        <w:rPr>
+          <w:iCs/>
+        </w:rPr>
+      </w:pPr>
+    </w:p>
+    <w:p>
+      <w:pPr>
+        <w:rPr>
+          <w:iCs/>
+        </w:rPr>
+      </w:pPr>
+    </w:p>
+    <w:p>
+      <w:pPr>
+        <w:rPr>
+          <w:iCs/>
+        </w:rPr>
+      </w:pPr>
+    </w:p>
+    <w:p>
+      <w:pPr>
+        <w:rPr>
+          <w:iCs/>
+        </w:rPr>
+      </w:pPr>
+    </w:p>
+    <w:p>
+      <w:pPr>
+        <w:rPr>
+          <w:iCs/>
+        </w:rPr>
+      </w:pPr>
+    </w:p>
+    <w:p>
+      <w:pPr>
+        <w:rPr>
+          <w:iCs/>
+        </w:rPr>
+      </w:pPr>
+    </w:p>
+    <w:p>
+      <w:pPr>
+        <w:rPr>
+          <w:iCs/>
+        </w:rPr>
+      </w:pPr>
+    </w:p>
+    <w:p>
+      <w:pPr>
+        <w:rPr>
+          <w:iCs/>
+        </w:rPr>
+      </w:pPr>
+    </w:p>
+    <w:p>
+      <w:pPr>
+        <w:rPr>
+          <w:iCs/>
+        </w:rPr>
+      </w:pPr>
+    </w:p>
+    <w:p>
+      <w:pPr>
+        <w:rPr>
+          <w:iCs/>
+        </w:rPr>
+      </w:pPr>
+    </w:p>
+    <w:p>
+      <w:pPr>
+        <w:rPr>
+          <w:iCs/>
+        </w:rPr>
+      </w:pPr>
+    </w:p>
+    <w:p>
+      <w:pPr>
+        <w:rPr>
+          <w:iCs/>
+        </w:rPr>
+      </w:pPr>
+    </w:p>
+    <w:p>
+      <w:pPr>
+        <w:rPr>
+          <w:iCs/>
+        </w:rPr>
+      </w:pPr>
+    </w:p>
+    <w:p>
+      <w:pPr>
+        <w:rPr>
+          <w:iCs/>
+        </w:rPr>
+      </w:pPr>
+    </w:p>
+    <w:p>
+      <w:pPr>
+        <w:rPr>
+          <w:iCs/>
+        </w:rPr>
+      </w:pPr>
+    </w:p>
+    <w:p>
+      <w:pPr>
+        <w:rPr>
+          <w:iCs/>
+        </w:rPr>
+      </w:pPr>
+    </w:p>
+    <w:p>
+      <w:pPr>
+        <w:rPr>
+          <w:iCs/>
+        </w:rPr>
+      </w:pPr>
+    </w:p>
+    <w:p>
+      <w:pPr>
+        <w:rPr>
+          <w:iCs/>
+        </w:rPr>
+      </w:pPr>
+    </w:p>
+    <w:p>
+      <w:pPr>
+        <w:rPr>
+          <w:iCs/>
+        </w:rPr>
+      </w:pPr>
+    </w:p>
+    <w:p>
+      <w:pPr>
+        <w:rPr>
+          <w:iCs/>
+        </w:rPr>
+      </w:pPr>
+    </w:p>
+    <w:p>
+      <w:pPr>
+        <w:rPr>
+          <w:b/>
+          <w:bCs/>
+          <w:iCs/>
+          <w:sz w:val="28"/>
+          <w:szCs w:val="28"/>
+        </w:rPr>
+      </w:pPr>
+      <w:r>
+        <w:rPr>
+          <w:b/>
+          <w:bCs/>
+          <w:iCs/>
+          <w:sz w:val="28"/>
+          <w:szCs w:val="28"/>
+        </w:rPr>
+        <w:t xml:space="preserve">Obliczanie </w:t>
+      </w:r>
+      <w:r>
+        <w:rPr>
+          <w:b/>
+          <w:bCs/>
+          <w:iCs/>
+          <w:sz w:val="28"/>
+          <w:szCs w:val="28"/>
+        </w:rPr>
+        <w:t>stanu magazynu</w:t>
+      </w:r>
+      <w:r>
+        <w:rPr>
+          <w:b/>
+          <w:bCs/>
+          <w:iCs/>
+          <w:sz w:val="28"/>
+          <w:szCs w:val="28"/>
+        </w:rPr>
+        <w:t xml:space="preserve"> – </w:t>
+      </w:r>
+      <w:r>
+        <w:rPr>
+          <w:b/>
+          <w:bCs/>
+          <w:iCs/>
+          <w:sz w:val="28"/>
+          <w:szCs w:val="28"/>
+        </w:rPr>
+        <w:t>zamknięcie</w:t>
+      </w:r>
+    </w:p>
+    <w:p>
+      <w:pPr>
+        <w:rPr>
+          <w:iCs/>
+        </w:rPr>
+      </w:pPr>
+      <w:r>
+        <w:rPr>
+          <w:b/>
+          <w:bCs/>
+          <w:iCs/>
+        </w:rPr>
+        <w:t xml:space="preserve">ID: </w:t>
+      </w:r>
+      <w:r>
+        <w:rPr>
+          <w:iCs/>
+        </w:rPr>
+        <w:t>4.</w:t>
+      </w:r>
+      <w:r>
+        <w:rPr>
+          <w:iCs/>
+        </w:rPr>
+        <w:t>2</w:t>
+      </w:r>
+      <w:r>
+        <w:rPr>
+          <w:iCs/>
+        </w:rPr>
+        <w:t>.0</w:t>
+      </w:r>
+    </w:p>
+    <w:p>
+      <w:pPr>
+        <w:rPr>
+          <w:iCs/>
+        </w:rPr>
+      </w:pPr>
+      <w:r>
+        <w:rPr>
+          <w:iCs/>
+        </w:rPr>
+        <w:t>Uzasadnienie biznesowe: jak wspomniane w korzyści 3.1, zautomatyzowane obliczanie stanu magazynu pozwala uniknąć błąd ludzki – niedokładne lub błędne obliczenia.</w:t>
+      </w:r>
+    </w:p>
+    <w:p>
+      <w:pPr>
+        <w:rPr>
+          <w:iCs/>
+        </w:rPr>
+      </w:pPr>
+      <w:r>
+        <w:rPr>
+          <w:b/>
+          <w:bCs/>
+          <w:iCs/>
+        </w:rPr>
+        <w:t>Użytkownicy:</w:t>
+      </w:r>
+      <w:r>
+        <w:rPr>
+          <w:iCs/>
+        </w:rPr>
+        <w:t xml:space="preserve"> Pracownik</w:t>
+      </w:r>
+    </w:p>
+    <w:p>
+      <w:pPr>
+        <w:rPr>
+          <w:iCs/>
+        </w:rPr>
+      </w:pPr>
+      <w:r>
+        <w:rPr>
+          <w:b/>
+          <w:bCs/>
+          <w:iCs/>
+        </w:rPr>
+        <w:t>Warunki początkowe:</w:t>
+      </w:r>
+      <w:r>
+        <w:rPr>
+          <w:iCs/>
+        </w:rPr>
+        <w:t xml:space="preserve"> otrzymana dostawa produktów, wykonanie </w:t>
+      </w:r>
+    </w:p>
+    <w:p>
+      <w:pPr>
+        <w:rPr>
+          <w:iCs/>
+        </w:rPr>
+      </w:pPr>
+      <w:r>
+        <w:rPr>
+          <w:b/>
+          <w:bCs/>
+          <w:iCs/>
+        </w:rPr>
+        <w:t>Częstotliwość:</w:t>
+      </w:r>
+      <w:r>
+        <w:rPr>
+          <w:iCs/>
+        </w:rPr>
+        <w:t xml:space="preserve"> 5</w:t>
+      </w:r>
+    </w:p>
+    <w:p>
+      <w:pPr>
+        <w:rPr>
+          <w:iCs/>
+        </w:rPr>
+      </w:pPr>
+      <w:r>
+        <w:rPr>
+          <w:b/>
+          <w:bCs/>
+          <w:iCs/>
+        </w:rPr>
+        <w:t>Istotność:</w:t>
+      </w:r>
+      <w:r>
+        <w:rPr>
+          <w:iCs/>
+        </w:rPr>
+        <w:t xml:space="preserve"> 3</w:t>
+      </w:r>
+    </w:p>
+    <w:p>
+      <w:pPr>
+        <w:rPr>
+          <w:b/>
+          <w:bCs/>
+          <w:iCs/>
+        </w:rPr>
+      </w:pPr>
+      <w:r>
+        <w:rPr>
+          <w:b/>
+          <w:bCs/>
+          <w:iCs/>
+        </w:rPr>
+        <w:t xml:space="preserve">Przebieg działań: </w:t>
+      </w:r>
+    </w:p>
+    <w:p>
+      <w:pPr>
+        <w:pStyle w:val="Akapitzlist"/>
+        <w:numPr>
+          <w:ilvl w:val="4"/>
+          <w:numId w:val="128"/>
+        </w:numPr>
+        <w:rPr>
+          <w:iCs/>
+        </w:rPr>
+      </w:pPr>
+      <w:r>
+        <w:rPr>
+          <w:iCs/>
+        </w:rPr>
+        <w:t>Pracownik wybiera funkcję zmiany stanu magazynu</w:t>
+      </w:r>
+    </w:p>
+    <w:p>
+      <w:pPr>
+        <w:pStyle w:val="Akapitzlist"/>
+        <w:numPr>
+          <w:ilvl w:val="4"/>
+          <w:numId w:val="128"/>
+        </w:numPr>
+        <w:rPr>
+          <w:iCs/>
+        </w:rPr>
+      </w:pPr>
+      <w:r>
+        <w:rPr>
+          <w:iCs/>
+        </w:rPr>
+        <w:t>Pracownik wybiera opcję  „zamknięcie”</w:t>
+      </w:r>
+    </w:p>
+    <w:p>
+      <w:pPr>
+        <w:pStyle w:val="Akapitzlist"/>
+        <w:numPr>
+          <w:ilvl w:val="4"/>
+          <w:numId w:val="128"/>
+        </w:numPr>
+        <w:rPr>
+          <w:iCs/>
+        </w:rPr>
+      </w:pPr>
+      <w:r>
+        <w:rPr>
+          <w:iCs/>
+        </w:rPr>
+        <w:t xml:space="preserve">Pracownik wpisuje ilość </w:t>
+      </w:r>
+      <w:r>
+        <w:rPr>
+          <w:iCs/>
+        </w:rPr>
+        <w:t>zużycia</w:t>
+      </w:r>
+      <w:r>
+        <w:rPr>
+          <w:iCs/>
+        </w:rPr>
+        <w:t xml:space="preserve"> każdego produktu</w:t>
+      </w:r>
+    </w:p>
+    <w:p>
+      <w:pPr>
+        <w:pStyle w:val="Akapitzlist"/>
+        <w:numPr>
+          <w:ilvl w:val="4"/>
+          <w:numId w:val="128"/>
+        </w:numPr>
+        <w:rPr>
+          <w:iCs/>
+        </w:rPr>
+      </w:pPr>
+      <w:r>
+        <w:rPr>
+          <w:iCs/>
+        </w:rPr>
+        <w:t xml:space="preserve">Pracownik zatwierdza ilość </w:t>
+      </w:r>
+      <w:r>
+        <w:rPr>
+          <w:iCs/>
+        </w:rPr>
+        <w:t>zużycia</w:t>
+      </w:r>
+    </w:p>
+    <w:p>
+      <w:pPr>
+        <w:pStyle w:val="Akapitzlist"/>
+        <w:numPr>
+          <w:ilvl w:val="4"/>
+          <w:numId w:val="128"/>
+        </w:numPr>
+        <w:rPr>
+          <w:iCs/>
+        </w:rPr>
+      </w:pPr>
+      <w:r>
+        <w:rPr>
+          <w:iCs/>
+        </w:rPr>
+        <w:t xml:space="preserve">System </w:t>
+      </w:r>
+      <w:r>
+        <w:rPr>
+          <w:iCs/>
+        </w:rPr>
+        <w:t>odejmuje</w:t>
+      </w:r>
+      <w:r>
+        <w:rPr>
+          <w:iCs/>
+        </w:rPr>
+        <w:t xml:space="preserve"> ilość dostawy do posiadanej już ilości produktów</w:t>
+      </w:r>
+    </w:p>
+    <w:p>
+      <w:pPr>
+        <w:pStyle w:val="Akapitzlist"/>
+        <w:numPr>
+          <w:ilvl w:val="4"/>
+          <w:numId w:val="128"/>
+        </w:numPr>
+        <w:rPr>
+          <w:iCs/>
+        </w:rPr>
+      </w:pPr>
+      <w:r>
+        <w:rPr>
+          <w:iCs/>
+        </w:rPr>
+        <w:t xml:space="preserve">System zapisuje aktualny stan magazynu </w:t>
+      </w:r>
+    </w:p>
+    <w:p>
+      <w:pPr>
+        <w:rPr>
+          <w:iCs/>
+        </w:rPr>
+      </w:pPr>
+    </w:p>
+    <w:p>
+      <w:pPr>
+        <w:rPr>
+          <w:iCs/>
+        </w:rPr>
+      </w:pPr>
+    </w:p>
+    <w:p>
+      <w:pPr>
+        <w:rPr>
+          <w:iCs/>
+        </w:rPr>
+      </w:pPr>
+    </w:p>
+    <w:p>
+      <w:pPr>
+        <w:rPr>
+          <w:iCs/>
+        </w:rPr>
+      </w:pPr>
+    </w:p>
+    <w:p>
+      <w:pPr>
+        <w:rPr>
+          <w:iCs/>
+        </w:rPr>
+      </w:pPr>
+    </w:p>
+    <w:p>
+      <w:pPr>
+        <w:rPr>
+          <w:iCs/>
+        </w:rPr>
+      </w:pPr>
+    </w:p>
+    <w:p>
+      <w:pPr>
+        <w:rPr>
+          <w:iCs/>
+        </w:rPr>
+      </w:pPr>
+    </w:p>
+    <w:p>
+      <w:pPr>
+        <w:rPr>
+          <w:iCs/>
+        </w:rPr>
+      </w:pPr>
+    </w:p>
+    <w:p>
+      <w:pPr>
+        <w:rPr>
+          <w:iCs/>
+        </w:rPr>
+      </w:pPr>
+    </w:p>
+    <w:p>
+      <w:pPr>
+        <w:rPr>
+          <w:iCs/>
+        </w:rPr>
+      </w:pPr>
+    </w:p>
+    <w:p>
+      <w:pPr>
+        <w:rPr>
+          <w:iCs/>
+        </w:rPr>
+      </w:pPr>
+    </w:p>
+    <w:p>
+      <w:pPr>
+        <w:rPr>
+          <w:iCs/>
+        </w:rPr>
+      </w:pPr>
+    </w:p>
+    <w:p>
+      <w:pPr>
+        <w:rPr>
+          <w:iCs/>
+        </w:rPr>
+      </w:pPr>
+    </w:p>
+    <w:p>
+      <w:pPr>
+        <w:rPr>
+          <w:iCs/>
+        </w:rPr>
+      </w:pPr>
+    </w:p>
+    <w:p>
+      <w:pPr>
+        <w:rPr>
+          <w:iCs/>
+        </w:rPr>
+      </w:pPr>
+    </w:p>
+    <w:p>
+      <w:pPr>
+        <w:rPr>
+          <w:iCs/>
+        </w:rPr>
+      </w:pPr>
+    </w:p>
+    <w:p>
+      <w:pPr>
+        <w:rPr>
+          <w:iCs/>
+        </w:rPr>
+      </w:pPr>
+    </w:p>
+    <w:p>
+      <w:pPr>
+        <w:rPr>
+          <w:iCs/>
+        </w:rPr>
+      </w:pPr>
+    </w:p>
+    <w:p>
+      <w:pPr>
+        <w:rPr>
+          <w:iCs/>
+        </w:rPr>
+      </w:pPr>
+    </w:p>
+    <w:p>
+      <w:pPr>
+        <w:rPr>
+          <w:iCs/>
+        </w:rPr>
+      </w:pPr>
+    </w:p>
+    <w:p>
+      <w:pPr>
+        <w:rPr>
+          <w:iCs/>
+        </w:rPr>
+      </w:pPr>
+    </w:p>
+    <w:p>
+      <w:pPr>
+        <w:rPr>
+          <w:iCs/>
+        </w:rPr>
+      </w:pPr>
+    </w:p>
+    <w:p>
+      <w:pPr>
+        <w:rPr>
+          <w:iCs/>
+        </w:rPr>
+      </w:pPr>
+    </w:p>
+    <w:p>
+      <w:pPr>
+        <w:rPr>
+          <w:iCs/>
+        </w:rPr>
+      </w:pPr>
+    </w:p>
+    <w:p>
+      <w:pPr>
+        <w:rPr>
+          <w:iCs/>
+        </w:rPr>
+      </w:pPr>
+    </w:p>
+    <w:p>
+      <w:pPr>
+        <w:rPr>
+          <w:iCs/>
+        </w:rPr>
+      </w:pPr>
+    </w:p>
+    <w:p>
+      <w:pPr>
+        <w:rPr>
+          <w:iCs/>
+        </w:rPr>
+      </w:pPr>
+    </w:p>
+    <w:p>
+      <w:pPr>
+        <w:rPr>
+          <w:iCs/>
+        </w:rPr>
+      </w:pPr>
+    </w:p>
+    <w:p>
+      <w:pPr>
+        <w:rPr>
+          <w:iCs/>
+        </w:rPr>
+      </w:pPr>
+    </w:p>
+    <w:p>
+      <w:pPr>
+        <w:rPr>
+          <w:iCs/>
+        </w:rPr>
+      </w:pPr>
+    </w:p>
+    <w:p>
+      <w:pPr>
         <w:pStyle w:val="Nagwek2"/>
         <w:numPr>
           <w:ilvl w:val="1"/>
@@ -7350,6 +8884,7 @@
       </w:pPr>
       <w:bookmarkStart w:id="12" w:name="_Toc1976803"/>
       <w:r>
+        <w:lastRenderedPageBreak/>
         <w:t>Wymagania niefunkcjonalne</w:t>
       </w:r>
       <w:bookmarkEnd w:id="12"/>
@@ -7501,7 +9036,31 @@
     </w:p>
     <w:p>
       <w:r>
-        <w:t>obejmuje również harmonogram wdrożenia projektu – np. szkolenie, rozruch, konfiguracja, serwis – może obejmować różne wydania (tj. o różnej funkcjonalności – personal, professional, enterprise) i wersje (1.0, 1.5, itd.)</w:t>
+        <w:t xml:space="preserve">obejmuje również harmonogram wdrożenia projektu – np. szkolenie, rozruch, konfiguracja, serwis – może obejmować różne wydania (tj. o różnej funkcjonalności – </w:t>
+      </w:r>
+      <w:proofErr w:type="spellStart"/>
+      <w:r>
+        <w:t>personal</w:t>
+      </w:r>
+      <w:proofErr w:type="spellEnd"/>
+      <w:r>
+        <w:t xml:space="preserve">, </w:t>
+      </w:r>
+      <w:proofErr w:type="spellStart"/>
+      <w:r>
+        <w:t>professional</w:t>
+      </w:r>
+      <w:proofErr w:type="spellEnd"/>
+      <w:r>
+        <w:t xml:space="preserve">, </w:t>
+      </w:r>
+      <w:proofErr w:type="spellStart"/>
+      <w:r>
+        <w:t>enterprise</w:t>
+      </w:r>
+      <w:proofErr w:type="spellEnd"/>
+      <w:r>
+        <w:t>) i wersje (1.0, 1.5, itd.)</w:t>
       </w:r>
     </w:p>
     <w:p>
@@ -7593,7 +9152,15 @@
     </w:p>
     <w:p>
       <w:r>
-        <w:t>Działania w odniesieniu do poszczególnych ryzyk.</w:t>
+        <w:t xml:space="preserve">Działania w odniesieniu do poszczególnych </w:t>
+      </w:r>
+      <w:proofErr w:type="spellStart"/>
+      <w:r>
+        <w:t>ryzyk</w:t>
+      </w:r>
+      <w:proofErr w:type="spellEnd"/>
+      <w:r>
+        <w:t>.</w:t>
       </w:r>
     </w:p>
     <w:p>
@@ -8019,7 +9586,15 @@
     </w:p>
     <w:p>
       <w:r>
-        <w:t xml:space="preserve">dodatkowymi elementami mogą być np. triggery, procedury, funkcje, indeksy, użytkownicy, role. </w:t>
+        <w:t xml:space="preserve">dodatkowymi elementami mogą być np. </w:t>
+      </w:r>
+      <w:proofErr w:type="spellStart"/>
+      <w:r>
+        <w:t>triggery</w:t>
+      </w:r>
+      <w:proofErr w:type="spellEnd"/>
+      <w:r>
+        <w:t xml:space="preserve">, procedury, funkcje, indeksy, użytkownicy, role. </w:t>
       </w:r>
     </w:p>
     <w:p>
@@ -8073,7 +9648,15 @@
     </w:p>
     <w:p>
       <w:r>
-        <w:t>np. storyboard, schemat blokowy lub inna notacja</w:t>
+        <w:t xml:space="preserve">np. </w:t>
+      </w:r>
+      <w:proofErr w:type="spellStart"/>
+      <w:r>
+        <w:t>storyboard</w:t>
+      </w:r>
+      <w:proofErr w:type="spellEnd"/>
+      <w:r>
+        <w:t>, schemat blokowy lub inna notacja</w:t>
       </w:r>
     </w:p>
     <w:p>
@@ -8387,6 +9970,253 @@
             <w:tcW w:w="3854" w:type="dxa"/>
             <w:tcBorders>
               <w:left w:val="single" w:sz="2" w:space="0" w:color="000000"/>
+            </w:tcBorders>
+          </w:tcPr>
+          <w:p>
+            <w:pPr>
+              <w:pStyle w:val="Zawartotabeli"/>
+            </w:pPr>
+            <w:r>
+              <w:t>Wprowadzenie</w:t>
+            </w:r>
+          </w:p>
+        </w:tc>
+        <w:tc>
+          <w:tcPr>
+            <w:tcW w:w="2611" w:type="dxa"/>
+            <w:tcBorders>
+              <w:left w:val="single" w:sz="2" w:space="0" w:color="000000"/>
+            </w:tcBorders>
+          </w:tcPr>
+          <w:p>
+            <w:pPr>
+              <w:pStyle w:val="Zawartotabeli"/>
+              <w:jc w:val="center"/>
+            </w:pPr>
+            <w:r>
+              <w:t>50%</w:t>
+            </w:r>
+          </w:p>
+        </w:tc>
+        <w:tc>
+          <w:tcPr>
+            <w:tcW w:w="2190" w:type="dxa"/>
+            <w:tcBorders>
+              <w:left w:val="single" w:sz="2" w:space="0" w:color="000000"/>
+              <w:right w:val="single" w:sz="2" w:space="0" w:color="000000"/>
+            </w:tcBorders>
+          </w:tcPr>
+          <w:p>
+            <w:pPr>
+              <w:pStyle w:val="Zawartotabeli"/>
+              <w:jc w:val="center"/>
+            </w:pPr>
+            <w:r>
+              <w:t>50%</w:t>
+            </w:r>
+          </w:p>
+        </w:tc>
+      </w:tr>
+      <w:tr>
+        <w:tc>
+          <w:tcPr>
+            <w:tcW w:w="3854" w:type="dxa"/>
+            <w:tcBorders>
+              <w:left w:val="single" w:sz="2" w:space="0" w:color="000000"/>
+            </w:tcBorders>
+          </w:tcPr>
+          <w:p>
+            <w:pPr>
+              <w:pStyle w:val="Zawartotabeli"/>
+            </w:pPr>
+            <w:r>
+              <w:t>Specyfikacja wymagań</w:t>
+            </w:r>
+          </w:p>
+        </w:tc>
+        <w:tc>
+          <w:tcPr>
+            <w:tcW w:w="2611" w:type="dxa"/>
+            <w:tcBorders>
+              <w:left w:val="single" w:sz="2" w:space="0" w:color="000000"/>
+            </w:tcBorders>
+          </w:tcPr>
+          <w:p>
+            <w:pPr>
+              <w:pStyle w:val="Zawartotabeli"/>
+              <w:jc w:val="center"/>
+            </w:pPr>
+            <w:r>
+              <w:t>30%</w:t>
+            </w:r>
+          </w:p>
+        </w:tc>
+        <w:tc>
+          <w:tcPr>
+            <w:tcW w:w="2190" w:type="dxa"/>
+            <w:tcBorders>
+              <w:left w:val="single" w:sz="2" w:space="0" w:color="000000"/>
+              <w:right w:val="single" w:sz="2" w:space="0" w:color="000000"/>
+            </w:tcBorders>
+          </w:tcPr>
+          <w:p>
+            <w:pPr>
+              <w:pStyle w:val="Zawartotabeli"/>
+              <w:jc w:val="center"/>
+            </w:pPr>
+            <w:r>
+              <w:t>70%</w:t>
+            </w:r>
+          </w:p>
+        </w:tc>
+      </w:tr>
+      <w:tr>
+        <w:tc>
+          <w:tcPr>
+            <w:tcW w:w="3854" w:type="dxa"/>
+            <w:tcBorders>
+              <w:left w:val="single" w:sz="2" w:space="0" w:color="000000"/>
+            </w:tcBorders>
+          </w:tcPr>
+          <w:p>
+            <w:pPr>
+              <w:pStyle w:val="Zawartotabeli"/>
+            </w:pPr>
+            <w:r>
+              <w:t>Zarządzanie projektem</w:t>
+            </w:r>
+          </w:p>
+        </w:tc>
+        <w:tc>
+          <w:tcPr>
+            <w:tcW w:w="2611" w:type="dxa"/>
+            <w:tcBorders>
+              <w:left w:val="single" w:sz="2" w:space="0" w:color="000000"/>
+            </w:tcBorders>
+          </w:tcPr>
+          <w:p>
+            <w:pPr>
+              <w:pStyle w:val="Zawartotabeli"/>
+              <w:jc w:val="center"/>
+            </w:pPr>
+          </w:p>
+        </w:tc>
+        <w:tc>
+          <w:tcPr>
+            <w:tcW w:w="2190" w:type="dxa"/>
+            <w:tcBorders>
+              <w:left w:val="single" w:sz="2" w:space="0" w:color="000000"/>
+              <w:right w:val="single" w:sz="2" w:space="0" w:color="000000"/>
+            </w:tcBorders>
+          </w:tcPr>
+          <w:p>
+            <w:pPr>
+              <w:pStyle w:val="Zawartotabeli"/>
+              <w:jc w:val="center"/>
+            </w:pPr>
+          </w:p>
+        </w:tc>
+      </w:tr>
+      <w:tr>
+        <w:tc>
+          <w:tcPr>
+            <w:tcW w:w="3854" w:type="dxa"/>
+            <w:tcBorders>
+              <w:left w:val="single" w:sz="2" w:space="0" w:color="000000"/>
+            </w:tcBorders>
+          </w:tcPr>
+          <w:p>
+            <w:pPr>
+              <w:pStyle w:val="Zawartotabeli"/>
+            </w:pPr>
+            <w:r>
+              <w:t>Zarządzanie ryzykiem</w:t>
+            </w:r>
+          </w:p>
+        </w:tc>
+        <w:tc>
+          <w:tcPr>
+            <w:tcW w:w="2611" w:type="dxa"/>
+            <w:tcBorders>
+              <w:left w:val="single" w:sz="2" w:space="0" w:color="000000"/>
+            </w:tcBorders>
+          </w:tcPr>
+          <w:p>
+            <w:pPr>
+              <w:pStyle w:val="Zawartotabeli"/>
+              <w:jc w:val="center"/>
+            </w:pPr>
+          </w:p>
+        </w:tc>
+        <w:tc>
+          <w:tcPr>
+            <w:tcW w:w="2190" w:type="dxa"/>
+            <w:tcBorders>
+              <w:left w:val="single" w:sz="2" w:space="0" w:color="000000"/>
+              <w:right w:val="single" w:sz="2" w:space="0" w:color="000000"/>
+            </w:tcBorders>
+          </w:tcPr>
+          <w:p>
+            <w:pPr>
+              <w:pStyle w:val="Zawartotabeli"/>
+              <w:jc w:val="center"/>
+            </w:pPr>
+          </w:p>
+        </w:tc>
+      </w:tr>
+      <w:tr>
+        <w:tc>
+          <w:tcPr>
+            <w:tcW w:w="3854" w:type="dxa"/>
+            <w:tcBorders>
+              <w:left w:val="single" w:sz="2" w:space="0" w:color="000000"/>
+            </w:tcBorders>
+          </w:tcPr>
+          <w:p>
+            <w:pPr>
+              <w:pStyle w:val="Zawartotabeli"/>
+            </w:pPr>
+            <w:r>
+              <w:t>Zarządzanie jakością</w:t>
+            </w:r>
+          </w:p>
+        </w:tc>
+        <w:tc>
+          <w:tcPr>
+            <w:tcW w:w="2611" w:type="dxa"/>
+            <w:tcBorders>
+              <w:left w:val="single" w:sz="2" w:space="0" w:color="000000"/>
+            </w:tcBorders>
+          </w:tcPr>
+          <w:p>
+            <w:pPr>
+              <w:pStyle w:val="Zawartotabeli"/>
+              <w:jc w:val="center"/>
+            </w:pPr>
+          </w:p>
+        </w:tc>
+        <w:tc>
+          <w:tcPr>
+            <w:tcW w:w="2190" w:type="dxa"/>
+            <w:tcBorders>
+              <w:left w:val="single" w:sz="2" w:space="0" w:color="000000"/>
+              <w:right w:val="single" w:sz="2" w:space="0" w:color="000000"/>
+            </w:tcBorders>
+          </w:tcPr>
+          <w:p>
+            <w:pPr>
+              <w:pStyle w:val="Zawartotabeli"/>
+              <w:jc w:val="center"/>
+            </w:pPr>
+          </w:p>
+        </w:tc>
+      </w:tr>
+      <w:tr>
+        <w:tc>
+          <w:tcPr>
+            <w:tcW w:w="3854" w:type="dxa"/>
+            <w:tcBorders>
+              <w:left w:val="single" w:sz="2" w:space="0" w:color="000000"/>
               <w:bottom w:val="single" w:sz="2" w:space="0" w:color="000000"/>
             </w:tcBorders>
           </w:tcPr>
@@ -8394,6 +10224,9 @@
             <w:pPr>
               <w:pStyle w:val="Zawartotabeli"/>
             </w:pPr>
+            <w:r>
+              <w:t>Projekt techniczny</w:t>
+            </w:r>
           </w:p>
         </w:tc>
         <w:tc>
@@ -8407,6 +10240,7 @@
           <w:p>
             <w:pPr>
               <w:pStyle w:val="Zawartotabeli"/>
+              <w:jc w:val="center"/>
             </w:pPr>
           </w:p>
         </w:tc>
@@ -8422,6 +10256,7 @@
           <w:p>
             <w:pPr>
               <w:pStyle w:val="Zawartotabeli"/>
+              <w:jc w:val="center"/>
             </w:pPr>
           </w:p>
         </w:tc>
@@ -11314,6 +13149,119 @@
     </w:lvl>
   </w:abstractNum>
   <w:abstractNum w:abstractNumId="25" w15:restartNumberingAfterBreak="0">
+    <w:nsid w:val="29DB6C75"/>
+    <w:multiLevelType w:val="multilevel"/>
+    <w:tmpl w:val="06E260C2"/>
+    <w:lvl w:ilvl="0">
+      <w:start w:val="1"/>
+      <w:numFmt w:val="decimal"/>
+      <w:lvlText w:val="%1."/>
+      <w:lvlJc w:val="left"/>
+      <w:pPr>
+        <w:tabs>
+          <w:tab w:val="num" w:pos="720"/>
+        </w:tabs>
+        <w:ind w:left="720" w:hanging="360"/>
+      </w:pPr>
+    </w:lvl>
+    <w:lvl w:ilvl="1">
+      <w:start w:val="1"/>
+      <w:numFmt w:val="decimal"/>
+      <w:lvlText w:val="%2."/>
+      <w:lvlJc w:val="left"/>
+      <w:pPr>
+        <w:tabs>
+          <w:tab w:val="num" w:pos="1080"/>
+        </w:tabs>
+        <w:ind w:left="1080" w:hanging="360"/>
+      </w:pPr>
+    </w:lvl>
+    <w:lvl w:ilvl="2">
+      <w:start w:val="1"/>
+      <w:numFmt w:val="decimal"/>
+      <w:lvlText w:val="%3."/>
+      <w:lvlJc w:val="left"/>
+      <w:pPr>
+        <w:tabs>
+          <w:tab w:val="num" w:pos="1440"/>
+        </w:tabs>
+        <w:ind w:left="1440" w:hanging="360"/>
+      </w:pPr>
+    </w:lvl>
+    <w:lvl w:ilvl="3">
+      <w:start w:val="1"/>
+      <w:numFmt w:val="decimal"/>
+      <w:lvlText w:val="%4."/>
+      <w:lvlJc w:val="left"/>
+      <w:pPr>
+        <w:tabs>
+          <w:tab w:val="num" w:pos="1800"/>
+        </w:tabs>
+        <w:ind w:left="1800" w:hanging="360"/>
+      </w:pPr>
+    </w:lvl>
+    <w:lvl w:ilvl="4">
+      <w:start w:val="1"/>
+      <w:numFmt w:val="decimal"/>
+      <w:lvlText w:val="%5."/>
+      <w:lvlJc w:val="left"/>
+      <w:pPr>
+        <w:tabs>
+          <w:tab w:val="num" w:pos="2160"/>
+        </w:tabs>
+        <w:ind w:left="2160" w:hanging="360"/>
+      </w:pPr>
+    </w:lvl>
+    <w:lvl w:ilvl="5">
+      <w:start w:val="1"/>
+      <w:numFmt w:val="decimal"/>
+      <w:lvlText w:val="%6."/>
+      <w:lvlJc w:val="left"/>
+      <w:pPr>
+        <w:tabs>
+          <w:tab w:val="num" w:pos="2520"/>
+        </w:tabs>
+        <w:ind w:left="2520" w:hanging="360"/>
+      </w:pPr>
+    </w:lvl>
+    <w:lvl w:ilvl="6">
+      <w:start w:val="1"/>
+      <w:numFmt w:val="decimal"/>
+      <w:lvlText w:val="%7."/>
+      <w:lvlJc w:val="left"/>
+      <w:pPr>
+        <w:tabs>
+          <w:tab w:val="num" w:pos="2880"/>
+        </w:tabs>
+        <w:ind w:left="2880" w:hanging="360"/>
+      </w:pPr>
+    </w:lvl>
+    <w:lvl w:ilvl="7">
+      <w:start w:val="1"/>
+      <w:numFmt w:val="decimal"/>
+      <w:lvlText w:val="%8."/>
+      <w:lvlJc w:val="left"/>
+      <w:pPr>
+        <w:tabs>
+          <w:tab w:val="num" w:pos="3240"/>
+        </w:tabs>
+        <w:ind w:left="3240" w:hanging="360"/>
+      </w:pPr>
+    </w:lvl>
+    <w:lvl w:ilvl="8">
+      <w:start w:val="1"/>
+      <w:numFmt w:val="decimal"/>
+      <w:lvlText w:val="%9."/>
+      <w:lvlJc w:val="left"/>
+      <w:pPr>
+        <w:tabs>
+          <w:tab w:val="num" w:pos="3600"/>
+        </w:tabs>
+        <w:ind w:left="3600" w:hanging="360"/>
+      </w:pPr>
+    </w:lvl>
+  </w:abstractNum>
+  <w:abstractNum w:abstractNumId="26" w15:restartNumberingAfterBreak="0">
     <w:nsid w:val="2CBD1384"/>
     <w:multiLevelType w:val="multilevel"/>
     <w:tmpl w:val="DE36643C"/>
@@ -11432,7 +13380,7 @@
       </w:pPr>
     </w:lvl>
   </w:abstractNum>
-  <w:abstractNum w:abstractNumId="26" w15:restartNumberingAfterBreak="0">
+  <w:abstractNum w:abstractNumId="27" w15:restartNumberingAfterBreak="0">
     <w:nsid w:val="2CF15501"/>
     <w:multiLevelType w:val="multilevel"/>
     <w:tmpl w:val="B82C23AA"/>
@@ -11545,7 +13493,7 @@
       </w:pPr>
     </w:lvl>
   </w:abstractNum>
-  <w:abstractNum w:abstractNumId="27" w15:restartNumberingAfterBreak="0">
+  <w:abstractNum w:abstractNumId="28" w15:restartNumberingAfterBreak="0">
     <w:nsid w:val="35053F0A"/>
     <w:multiLevelType w:val="multilevel"/>
     <w:tmpl w:val="40600E92"/>
@@ -11658,7 +13606,7 @@
       </w:pPr>
     </w:lvl>
   </w:abstractNum>
-  <w:abstractNum w:abstractNumId="28" w15:restartNumberingAfterBreak="0">
+  <w:abstractNum w:abstractNumId="29" w15:restartNumberingAfterBreak="0">
     <w:nsid w:val="353C0591"/>
     <w:multiLevelType w:val="multilevel"/>
     <w:tmpl w:val="5D284436"/>
@@ -11771,7 +13719,7 @@
       </w:pPr>
     </w:lvl>
   </w:abstractNum>
-  <w:abstractNum w:abstractNumId="29" w15:restartNumberingAfterBreak="0">
+  <w:abstractNum w:abstractNumId="30" w15:restartNumberingAfterBreak="0">
     <w:nsid w:val="3541493D"/>
     <w:multiLevelType w:val="multilevel"/>
     <w:tmpl w:val="B9488156"/>
@@ -11884,7 +13832,7 @@
       </w:pPr>
     </w:lvl>
   </w:abstractNum>
-  <w:abstractNum w:abstractNumId="30" w15:restartNumberingAfterBreak="0">
+  <w:abstractNum w:abstractNumId="31" w15:restartNumberingAfterBreak="0">
     <w:nsid w:val="38E44C6C"/>
     <w:multiLevelType w:val="multilevel"/>
     <w:tmpl w:val="181417F2"/>
@@ -12024,7 +13972,7 @@
       </w:rPr>
     </w:lvl>
   </w:abstractNum>
-  <w:abstractNum w:abstractNumId="31" w15:restartNumberingAfterBreak="0">
+  <w:abstractNum w:abstractNumId="32" w15:restartNumberingAfterBreak="0">
     <w:nsid w:val="39CB6043"/>
     <w:multiLevelType w:val="multilevel"/>
     <w:tmpl w:val="60308C9A"/>
@@ -12137,7 +14085,7 @@
       </w:pPr>
     </w:lvl>
   </w:abstractNum>
-  <w:abstractNum w:abstractNumId="32" w15:restartNumberingAfterBreak="0">
+  <w:abstractNum w:abstractNumId="33" w15:restartNumberingAfterBreak="0">
     <w:nsid w:val="3C210A22"/>
     <w:multiLevelType w:val="multilevel"/>
     <w:tmpl w:val="C1AA4C8C"/>
@@ -12250,7 +14198,7 @@
       </w:pPr>
     </w:lvl>
   </w:abstractNum>
-  <w:abstractNum w:abstractNumId="33" w15:restartNumberingAfterBreak="0">
+  <w:abstractNum w:abstractNumId="34" w15:restartNumberingAfterBreak="0">
     <w:nsid w:val="3D5C366F"/>
     <w:multiLevelType w:val="multilevel"/>
     <w:tmpl w:val="06E260C2"/>
@@ -12363,7 +14311,7 @@
       </w:pPr>
     </w:lvl>
   </w:abstractNum>
-  <w:abstractNum w:abstractNumId="34" w15:restartNumberingAfterBreak="0">
+  <w:abstractNum w:abstractNumId="35" w15:restartNumberingAfterBreak="0">
     <w:nsid w:val="3E1B5BC3"/>
     <w:multiLevelType w:val="multilevel"/>
     <w:tmpl w:val="4448F6B8"/>
@@ -12502,7 +14450,7 @@
       </w:rPr>
     </w:lvl>
   </w:abstractNum>
-  <w:abstractNum w:abstractNumId="35" w15:restartNumberingAfterBreak="0">
+  <w:abstractNum w:abstractNumId="36" w15:restartNumberingAfterBreak="0">
     <w:nsid w:val="41FE7D52"/>
     <w:multiLevelType w:val="hybridMultilevel"/>
     <w:tmpl w:val="07E41060"/>
@@ -12615,7 +14563,7 @@
       </w:rPr>
     </w:lvl>
   </w:abstractNum>
-  <w:abstractNum w:abstractNumId="36" w15:restartNumberingAfterBreak="0">
+  <w:abstractNum w:abstractNumId="37" w15:restartNumberingAfterBreak="0">
     <w:nsid w:val="440F31F7"/>
     <w:multiLevelType w:val="multilevel"/>
     <w:tmpl w:val="FFFABE28"/>
@@ -12737,7 +14685,7 @@
       </w:pPr>
     </w:lvl>
   </w:abstractNum>
-  <w:abstractNum w:abstractNumId="37" w15:restartNumberingAfterBreak="0">
+  <w:abstractNum w:abstractNumId="38" w15:restartNumberingAfterBreak="0">
     <w:nsid w:val="458721DE"/>
     <w:multiLevelType w:val="multilevel"/>
     <w:tmpl w:val="17CC694E"/>
@@ -12850,7 +14798,7 @@
       </w:pPr>
     </w:lvl>
   </w:abstractNum>
-  <w:abstractNum w:abstractNumId="38" w15:restartNumberingAfterBreak="0">
+  <w:abstractNum w:abstractNumId="39" w15:restartNumberingAfterBreak="0">
     <w:nsid w:val="46520952"/>
     <w:multiLevelType w:val="hybridMultilevel"/>
     <w:tmpl w:val="0220F8A0"/>
@@ -12939,7 +14887,7 @@
       </w:pPr>
     </w:lvl>
   </w:abstractNum>
-  <w:abstractNum w:abstractNumId="39" w15:restartNumberingAfterBreak="0">
+  <w:abstractNum w:abstractNumId="40" w15:restartNumberingAfterBreak="0">
     <w:nsid w:val="46CA02FD"/>
     <w:multiLevelType w:val="multilevel"/>
     <w:tmpl w:val="892E1E9C"/>
@@ -13052,7 +15000,7 @@
       </w:pPr>
     </w:lvl>
   </w:abstractNum>
-  <w:abstractNum w:abstractNumId="40" w15:restartNumberingAfterBreak="0">
+  <w:abstractNum w:abstractNumId="41" w15:restartNumberingAfterBreak="0">
     <w:nsid w:val="49F32A0A"/>
     <w:multiLevelType w:val="multilevel"/>
     <w:tmpl w:val="176A995E"/>
@@ -13165,7 +15113,7 @@
       </w:pPr>
     </w:lvl>
   </w:abstractNum>
-  <w:abstractNum w:abstractNumId="41" w15:restartNumberingAfterBreak="0">
+  <w:abstractNum w:abstractNumId="42" w15:restartNumberingAfterBreak="0">
     <w:nsid w:val="4D7B393A"/>
     <w:multiLevelType w:val="multilevel"/>
     <w:tmpl w:val="404E5316"/>
@@ -13278,7 +15226,7 @@
       </w:pPr>
     </w:lvl>
   </w:abstractNum>
-  <w:abstractNum w:abstractNumId="42" w15:restartNumberingAfterBreak="0">
+  <w:abstractNum w:abstractNumId="43" w15:restartNumberingAfterBreak="0">
     <w:nsid w:val="50F05B05"/>
     <w:multiLevelType w:val="multilevel"/>
     <w:tmpl w:val="568A6D36"/>
@@ -13391,7 +15339,7 @@
       </w:pPr>
     </w:lvl>
   </w:abstractNum>
-  <w:abstractNum w:abstractNumId="43" w15:restartNumberingAfterBreak="0">
+  <w:abstractNum w:abstractNumId="44" w15:restartNumberingAfterBreak="0">
     <w:nsid w:val="513E7D8B"/>
     <w:multiLevelType w:val="multilevel"/>
     <w:tmpl w:val="37C28778"/>
@@ -13504,7 +15452,7 @@
       </w:pPr>
     </w:lvl>
   </w:abstractNum>
-  <w:abstractNum w:abstractNumId="44" w15:restartNumberingAfterBreak="0">
+  <w:abstractNum w:abstractNumId="45" w15:restartNumberingAfterBreak="0">
     <w:nsid w:val="51AE4C62"/>
     <w:multiLevelType w:val="multilevel"/>
     <w:tmpl w:val="FC365990"/>
@@ -13623,7 +15571,7 @@
       </w:pPr>
     </w:lvl>
   </w:abstractNum>
-  <w:abstractNum w:abstractNumId="45" w15:restartNumberingAfterBreak="0">
+  <w:abstractNum w:abstractNumId="46" w15:restartNumberingAfterBreak="0">
     <w:nsid w:val="51D0623A"/>
     <w:multiLevelType w:val="multilevel"/>
     <w:tmpl w:val="3440F924"/>
@@ -13736,7 +15684,7 @@
       </w:pPr>
     </w:lvl>
   </w:abstractNum>
-  <w:abstractNum w:abstractNumId="46" w15:restartNumberingAfterBreak="0">
+  <w:abstractNum w:abstractNumId="47" w15:restartNumberingAfterBreak="0">
     <w:nsid w:val="529E42DF"/>
     <w:multiLevelType w:val="multilevel"/>
     <w:tmpl w:val="42C4CCBA"/>
@@ -13849,7 +15797,7 @@
       </w:pPr>
     </w:lvl>
   </w:abstractNum>
-  <w:abstractNum w:abstractNumId="47" w15:restartNumberingAfterBreak="0">
+  <w:abstractNum w:abstractNumId="48" w15:restartNumberingAfterBreak="0">
     <w:nsid w:val="55D803C9"/>
     <w:multiLevelType w:val="multilevel"/>
     <w:tmpl w:val="06E260C2"/>
@@ -13962,7 +15910,7 @@
       </w:pPr>
     </w:lvl>
   </w:abstractNum>
-  <w:abstractNum w:abstractNumId="48" w15:restartNumberingAfterBreak="0">
+  <w:abstractNum w:abstractNumId="49" w15:restartNumberingAfterBreak="0">
     <w:nsid w:val="5B786699"/>
     <w:multiLevelType w:val="multilevel"/>
     <w:tmpl w:val="B1F0B5FC"/>
@@ -14075,7 +16023,7 @@
       </w:pPr>
     </w:lvl>
   </w:abstractNum>
-  <w:abstractNum w:abstractNumId="49" w15:restartNumberingAfterBreak="0">
+  <w:abstractNum w:abstractNumId="50" w15:restartNumberingAfterBreak="0">
     <w:nsid w:val="5D7C2C39"/>
     <w:multiLevelType w:val="multilevel"/>
     <w:tmpl w:val="06E260C2"/>
@@ -14188,7 +16136,120 @@
       </w:pPr>
     </w:lvl>
   </w:abstractNum>
-  <w:abstractNum w:abstractNumId="50" w15:restartNumberingAfterBreak="0">
+  <w:abstractNum w:abstractNumId="51" w15:restartNumberingAfterBreak="0">
+    <w:nsid w:val="5F300513"/>
+    <w:multiLevelType w:val="multilevel"/>
+    <w:tmpl w:val="06E260C2"/>
+    <w:lvl w:ilvl="0">
+      <w:start w:val="1"/>
+      <w:numFmt w:val="decimal"/>
+      <w:lvlText w:val="%1."/>
+      <w:lvlJc w:val="left"/>
+      <w:pPr>
+        <w:tabs>
+          <w:tab w:val="num" w:pos="720"/>
+        </w:tabs>
+        <w:ind w:left="720" w:hanging="360"/>
+      </w:pPr>
+    </w:lvl>
+    <w:lvl w:ilvl="1">
+      <w:start w:val="1"/>
+      <w:numFmt w:val="decimal"/>
+      <w:lvlText w:val="%2."/>
+      <w:lvlJc w:val="left"/>
+      <w:pPr>
+        <w:tabs>
+          <w:tab w:val="num" w:pos="1080"/>
+        </w:tabs>
+        <w:ind w:left="1080" w:hanging="360"/>
+      </w:pPr>
+    </w:lvl>
+    <w:lvl w:ilvl="2">
+      <w:start w:val="1"/>
+      <w:numFmt w:val="decimal"/>
+      <w:lvlText w:val="%3."/>
+      <w:lvlJc w:val="left"/>
+      <w:pPr>
+        <w:tabs>
+          <w:tab w:val="num" w:pos="1440"/>
+        </w:tabs>
+        <w:ind w:left="1440" w:hanging="360"/>
+      </w:pPr>
+    </w:lvl>
+    <w:lvl w:ilvl="3">
+      <w:start w:val="1"/>
+      <w:numFmt w:val="decimal"/>
+      <w:lvlText w:val="%4."/>
+      <w:lvlJc w:val="left"/>
+      <w:pPr>
+        <w:tabs>
+          <w:tab w:val="num" w:pos="1800"/>
+        </w:tabs>
+        <w:ind w:left="1800" w:hanging="360"/>
+      </w:pPr>
+    </w:lvl>
+    <w:lvl w:ilvl="4">
+      <w:start w:val="1"/>
+      <w:numFmt w:val="decimal"/>
+      <w:lvlText w:val="%5."/>
+      <w:lvlJc w:val="left"/>
+      <w:pPr>
+        <w:tabs>
+          <w:tab w:val="num" w:pos="2160"/>
+        </w:tabs>
+        <w:ind w:left="2160" w:hanging="360"/>
+      </w:pPr>
+    </w:lvl>
+    <w:lvl w:ilvl="5">
+      <w:start w:val="1"/>
+      <w:numFmt w:val="decimal"/>
+      <w:lvlText w:val="%6."/>
+      <w:lvlJc w:val="left"/>
+      <w:pPr>
+        <w:tabs>
+          <w:tab w:val="num" w:pos="2520"/>
+        </w:tabs>
+        <w:ind w:left="2520" w:hanging="360"/>
+      </w:pPr>
+    </w:lvl>
+    <w:lvl w:ilvl="6">
+      <w:start w:val="1"/>
+      <w:numFmt w:val="decimal"/>
+      <w:lvlText w:val="%7."/>
+      <w:lvlJc w:val="left"/>
+      <w:pPr>
+        <w:tabs>
+          <w:tab w:val="num" w:pos="2880"/>
+        </w:tabs>
+        <w:ind w:left="2880" w:hanging="360"/>
+      </w:pPr>
+    </w:lvl>
+    <w:lvl w:ilvl="7">
+      <w:start w:val="1"/>
+      <w:numFmt w:val="decimal"/>
+      <w:lvlText w:val="%8."/>
+      <w:lvlJc w:val="left"/>
+      <w:pPr>
+        <w:tabs>
+          <w:tab w:val="num" w:pos="3240"/>
+        </w:tabs>
+        <w:ind w:left="3240" w:hanging="360"/>
+      </w:pPr>
+    </w:lvl>
+    <w:lvl w:ilvl="8">
+      <w:start w:val="1"/>
+      <w:numFmt w:val="decimal"/>
+      <w:lvlText w:val="%9."/>
+      <w:lvlJc w:val="left"/>
+      <w:pPr>
+        <w:tabs>
+          <w:tab w:val="num" w:pos="3600"/>
+        </w:tabs>
+        <w:ind w:left="3600" w:hanging="360"/>
+      </w:pPr>
+    </w:lvl>
+  </w:abstractNum>
+  <w:abstractNum w:abstractNumId="52" w15:restartNumberingAfterBreak="0">
     <w:nsid w:val="5F917611"/>
     <w:multiLevelType w:val="multilevel"/>
     <w:tmpl w:val="713215B6"/>
@@ -14301,7 +16362,7 @@
       </w:pPr>
     </w:lvl>
   </w:abstractNum>
-  <w:abstractNum w:abstractNumId="51" w15:restartNumberingAfterBreak="0">
+  <w:abstractNum w:abstractNumId="53" w15:restartNumberingAfterBreak="0">
     <w:nsid w:val="6021230C"/>
     <w:multiLevelType w:val="multilevel"/>
     <w:tmpl w:val="555E5950"/>
@@ -14414,7 +16475,7 @@
       </w:pPr>
     </w:lvl>
   </w:abstractNum>
-  <w:abstractNum w:abstractNumId="52" w15:restartNumberingAfterBreak="0">
+  <w:abstractNum w:abstractNumId="54" w15:restartNumberingAfterBreak="0">
     <w:nsid w:val="61B76DEA"/>
     <w:multiLevelType w:val="multilevel"/>
     <w:tmpl w:val="E604B206"/>
@@ -14554,7 +16615,7 @@
       </w:rPr>
     </w:lvl>
   </w:abstractNum>
-  <w:abstractNum w:abstractNumId="53" w15:restartNumberingAfterBreak="0">
+  <w:abstractNum w:abstractNumId="55" w15:restartNumberingAfterBreak="0">
     <w:nsid w:val="65F66429"/>
     <w:multiLevelType w:val="multilevel"/>
     <w:tmpl w:val="824ABBA8"/>
@@ -14667,7 +16728,7 @@
       </w:pPr>
     </w:lvl>
   </w:abstractNum>
-  <w:abstractNum w:abstractNumId="54" w15:restartNumberingAfterBreak="0">
+  <w:abstractNum w:abstractNumId="56" w15:restartNumberingAfterBreak="0">
     <w:nsid w:val="66EF3567"/>
     <w:multiLevelType w:val="multilevel"/>
     <w:tmpl w:val="B72CCB1E"/>
@@ -14780,7 +16841,7 @@
       </w:pPr>
     </w:lvl>
   </w:abstractNum>
-  <w:abstractNum w:abstractNumId="55" w15:restartNumberingAfterBreak="0">
+  <w:abstractNum w:abstractNumId="57" w15:restartNumberingAfterBreak="0">
     <w:nsid w:val="68F708FE"/>
     <w:multiLevelType w:val="multilevel"/>
     <w:tmpl w:val="3DB484C6"/>
@@ -14920,7 +16981,7 @@
       </w:rPr>
     </w:lvl>
   </w:abstractNum>
-  <w:abstractNum w:abstractNumId="56" w15:restartNumberingAfterBreak="0">
+  <w:abstractNum w:abstractNumId="58" w15:restartNumberingAfterBreak="0">
     <w:nsid w:val="69BA4E41"/>
     <w:multiLevelType w:val="multilevel"/>
     <w:tmpl w:val="B4F6DDD4"/>
@@ -15039,7 +17100,7 @@
       </w:pPr>
     </w:lvl>
   </w:abstractNum>
-  <w:abstractNum w:abstractNumId="57" w15:restartNumberingAfterBreak="0">
+  <w:abstractNum w:abstractNumId="59" w15:restartNumberingAfterBreak="0">
     <w:nsid w:val="6AC7180E"/>
     <w:multiLevelType w:val="multilevel"/>
     <w:tmpl w:val="245ADFFE"/>
@@ -15152,7 +17213,7 @@
       </w:pPr>
     </w:lvl>
   </w:abstractNum>
-  <w:abstractNum w:abstractNumId="58" w15:restartNumberingAfterBreak="0">
+  <w:abstractNum w:abstractNumId="60" w15:restartNumberingAfterBreak="0">
     <w:nsid w:val="6C037CE0"/>
     <w:multiLevelType w:val="hybridMultilevel"/>
     <w:tmpl w:val="B536734A"/>
@@ -15241,7 +17302,7 @@
       </w:pPr>
     </w:lvl>
   </w:abstractNum>
-  <w:abstractNum w:abstractNumId="59" w15:restartNumberingAfterBreak="0">
+  <w:abstractNum w:abstractNumId="61" w15:restartNumberingAfterBreak="0">
     <w:nsid w:val="6E18500D"/>
     <w:multiLevelType w:val="multilevel"/>
     <w:tmpl w:val="7E5AE0D4"/>
@@ -15354,7 +17415,7 @@
       </w:pPr>
     </w:lvl>
   </w:abstractNum>
-  <w:abstractNum w:abstractNumId="60" w15:restartNumberingAfterBreak="0">
+  <w:abstractNum w:abstractNumId="62" w15:restartNumberingAfterBreak="0">
     <w:nsid w:val="6EB679B0"/>
     <w:multiLevelType w:val="hybridMultilevel"/>
     <w:tmpl w:val="3AA8CB44"/>
@@ -15443,7 +17504,7 @@
       </w:pPr>
     </w:lvl>
   </w:abstractNum>
-  <w:abstractNum w:abstractNumId="61" w15:restartNumberingAfterBreak="0">
+  <w:abstractNum w:abstractNumId="63" w15:restartNumberingAfterBreak="0">
     <w:nsid w:val="70234CA9"/>
     <w:multiLevelType w:val="multilevel"/>
     <w:tmpl w:val="651EA098"/>
@@ -15556,7 +17617,7 @@
       </w:pPr>
     </w:lvl>
   </w:abstractNum>
-  <w:abstractNum w:abstractNumId="62" w15:restartNumberingAfterBreak="0">
+  <w:abstractNum w:abstractNumId="64" w15:restartNumberingAfterBreak="0">
     <w:nsid w:val="74930E03"/>
     <w:multiLevelType w:val="multilevel"/>
     <w:tmpl w:val="8646BE62"/>
@@ -15669,7 +17730,7 @@
       </w:pPr>
     </w:lvl>
   </w:abstractNum>
-  <w:abstractNum w:abstractNumId="63" w15:restartNumberingAfterBreak="0">
+  <w:abstractNum w:abstractNumId="65" w15:restartNumberingAfterBreak="0">
     <w:nsid w:val="749A152E"/>
     <w:multiLevelType w:val="multilevel"/>
     <w:tmpl w:val="827C475C"/>
@@ -15782,7 +17843,7 @@
       </w:pPr>
     </w:lvl>
   </w:abstractNum>
-  <w:abstractNum w:abstractNumId="64" w15:restartNumberingAfterBreak="0">
+  <w:abstractNum w:abstractNumId="66" w15:restartNumberingAfterBreak="0">
     <w:nsid w:val="78CA28F8"/>
     <w:multiLevelType w:val="multilevel"/>
     <w:tmpl w:val="EE024E30"/>
@@ -15895,7 +17956,7 @@
       </w:pPr>
     </w:lvl>
   </w:abstractNum>
-  <w:abstractNum w:abstractNumId="65" w15:restartNumberingAfterBreak="0">
+  <w:abstractNum w:abstractNumId="67" w15:restartNumberingAfterBreak="0">
     <w:nsid w:val="79E6309F"/>
     <w:multiLevelType w:val="hybridMultilevel"/>
     <w:tmpl w:val="0CCE8D4E"/>
@@ -15984,7 +18045,7 @@
       </w:pPr>
     </w:lvl>
   </w:abstractNum>
-  <w:abstractNum w:abstractNumId="66" w15:restartNumberingAfterBreak="0">
+  <w:abstractNum w:abstractNumId="68" w15:restartNumberingAfterBreak="0">
     <w:nsid w:val="7A921205"/>
     <w:multiLevelType w:val="multilevel"/>
     <w:tmpl w:val="1CDC71CC"/>
@@ -16097,7 +18158,7 @@
       </w:pPr>
     </w:lvl>
   </w:abstractNum>
-  <w:abstractNum w:abstractNumId="67" w15:restartNumberingAfterBreak="0">
+  <w:abstractNum w:abstractNumId="69" w15:restartNumberingAfterBreak="0">
     <w:nsid w:val="7B635E1C"/>
     <w:multiLevelType w:val="multilevel"/>
     <w:tmpl w:val="39A843D6"/>
@@ -16210,7 +18271,7 @@
       </w:pPr>
     </w:lvl>
   </w:abstractNum>
-  <w:abstractNum w:abstractNumId="68" w15:restartNumberingAfterBreak="0">
+  <w:abstractNum w:abstractNumId="70" w15:restartNumberingAfterBreak="0">
     <w:nsid w:val="7BF960DB"/>
     <w:multiLevelType w:val="multilevel"/>
     <w:tmpl w:val="DE4E1B14"/>
@@ -16323,7 +18384,7 @@
       </w:pPr>
     </w:lvl>
   </w:abstractNum>
-  <w:abstractNum w:abstractNumId="69" w15:restartNumberingAfterBreak="0">
+  <w:abstractNum w:abstractNumId="71" w15:restartNumberingAfterBreak="0">
     <w:nsid w:val="7C730D37"/>
     <w:multiLevelType w:val="multilevel"/>
     <w:tmpl w:val="5636B88E"/>
@@ -16436,7 +18497,7 @@
       </w:pPr>
     </w:lvl>
   </w:abstractNum>
-  <w:abstractNum w:abstractNumId="70" w15:restartNumberingAfterBreak="0">
+  <w:abstractNum w:abstractNumId="72" w15:restartNumberingAfterBreak="0">
     <w:nsid w:val="7CD41592"/>
     <w:multiLevelType w:val="multilevel"/>
     <w:tmpl w:val="55BA3D22"/>
@@ -16549,7 +18610,7 @@
       </w:pPr>
     </w:lvl>
   </w:abstractNum>
-  <w:abstractNum w:abstractNumId="71" w15:restartNumberingAfterBreak="0">
+  <w:abstractNum w:abstractNumId="73" w15:restartNumberingAfterBreak="0">
     <w:nsid w:val="7E6D6647"/>
     <w:multiLevelType w:val="multilevel"/>
     <w:tmpl w:val="FF947126"/>
@@ -16662,7 +18723,7 @@
       </w:pPr>
     </w:lvl>
   </w:abstractNum>
-  <w:abstractNum w:abstractNumId="72" w15:restartNumberingAfterBreak="0">
+  <w:abstractNum w:abstractNumId="74" w15:restartNumberingAfterBreak="0">
     <w:nsid w:val="7ED15AF0"/>
     <w:multiLevelType w:val="multilevel"/>
     <w:tmpl w:val="06E260C2"/>
@@ -16775,7 +18836,7 @@
       </w:pPr>
     </w:lvl>
   </w:abstractNum>
-  <w:abstractNum w:abstractNumId="73" w15:restartNumberingAfterBreak="0">
+  <w:abstractNum w:abstractNumId="75" w15:restartNumberingAfterBreak="0">
     <w:nsid w:val="7F5065C9"/>
     <w:multiLevelType w:val="multilevel"/>
     <w:tmpl w:val="06E260C2"/>
@@ -16888,7 +18949,7 @@
       </w:pPr>
     </w:lvl>
   </w:abstractNum>
-  <w:abstractNum w:abstractNumId="74" w15:restartNumberingAfterBreak="0">
+  <w:abstractNum w:abstractNumId="76" w15:restartNumberingAfterBreak="0">
     <w:nsid w:val="7FBD3DA7"/>
     <w:multiLevelType w:val="multilevel"/>
     <w:tmpl w:val="C256E220"/>
@@ -17002,64 +19063,64 @@
     </w:lvl>
   </w:abstractNum>
   <w:num w:numId="1" w16cid:durableId="196968080">
-    <w:abstractNumId w:val="36"/>
+    <w:abstractNumId w:val="37"/>
   </w:num>
   <w:num w:numId="2" w16cid:durableId="754983328">
     <w:abstractNumId w:val="13"/>
   </w:num>
   <w:num w:numId="3" w16cid:durableId="489714052">
-    <w:abstractNumId w:val="30"/>
+    <w:abstractNumId w:val="31"/>
   </w:num>
   <w:num w:numId="4" w16cid:durableId="346292885">
-    <w:abstractNumId w:val="34"/>
+    <w:abstractNumId w:val="35"/>
   </w:num>
   <w:num w:numId="5" w16cid:durableId="596406442">
     <w:abstractNumId w:val="22"/>
   </w:num>
   <w:num w:numId="6" w16cid:durableId="2070154433">
-    <w:abstractNumId w:val="44"/>
+    <w:abstractNumId w:val="45"/>
   </w:num>
   <w:num w:numId="7" w16cid:durableId="474834215">
-    <w:abstractNumId w:val="25"/>
+    <w:abstractNumId w:val="26"/>
   </w:num>
   <w:num w:numId="8" w16cid:durableId="1385569040">
-    <w:abstractNumId w:val="29"/>
+    <w:abstractNumId w:val="30"/>
   </w:num>
   <w:num w:numId="9" w16cid:durableId="537087007">
-    <w:abstractNumId w:val="56"/>
+    <w:abstractNumId w:val="58"/>
   </w:num>
   <w:num w:numId="10" w16cid:durableId="1603297575">
-    <w:abstractNumId w:val="55"/>
+    <w:abstractNumId w:val="57"/>
   </w:num>
   <w:num w:numId="11" w16cid:durableId="226887801">
-    <w:abstractNumId w:val="52"/>
+    <w:abstractNumId w:val="54"/>
   </w:num>
   <w:num w:numId="12" w16cid:durableId="999817459">
-    <w:abstractNumId w:val="33"/>
+    <w:abstractNumId w:val="34"/>
   </w:num>
   <w:num w:numId="13" w16cid:durableId="770592857">
     <w:abstractNumId w:val="14"/>
   </w:num>
   <w:num w:numId="14" w16cid:durableId="1057317850">
-    <w:abstractNumId w:val="26"/>
+    <w:abstractNumId w:val="27"/>
   </w:num>
   <w:num w:numId="15" w16cid:durableId="1536579349">
-    <w:abstractNumId w:val="28"/>
+    <w:abstractNumId w:val="29"/>
   </w:num>
   <w:num w:numId="16" w16cid:durableId="40911082">
-    <w:abstractNumId w:val="68"/>
+    <w:abstractNumId w:val="70"/>
   </w:num>
   <w:num w:numId="17" w16cid:durableId="1698656849">
-    <w:abstractNumId w:val="69"/>
+    <w:abstractNumId w:val="71"/>
   </w:num>
   <w:num w:numId="18" w16cid:durableId="2037777489">
     <w:abstractNumId w:val="19"/>
   </w:num>
   <w:num w:numId="19" w16cid:durableId="1802259821">
-    <w:abstractNumId w:val="67"/>
+    <w:abstractNumId w:val="69"/>
   </w:num>
   <w:num w:numId="20" w16cid:durableId="1319571866">
-    <w:abstractNumId w:val="61"/>
+    <w:abstractNumId w:val="63"/>
   </w:num>
   <w:num w:numId="21" w16cid:durableId="1830900064">
     <w:abstractNumId w:val="20"/>
@@ -17068,16 +19129,16 @@
     <w:abstractNumId w:val="17"/>
   </w:num>
   <w:num w:numId="23" w16cid:durableId="726537075">
-    <w:abstractNumId w:val="59"/>
+    <w:abstractNumId w:val="61"/>
   </w:num>
   <w:num w:numId="24" w16cid:durableId="1588223737">
-    <w:abstractNumId w:val="45"/>
+    <w:abstractNumId w:val="46"/>
   </w:num>
   <w:num w:numId="25" w16cid:durableId="121655149">
-    <w:abstractNumId w:val="43"/>
+    <w:abstractNumId w:val="44"/>
   </w:num>
   <w:num w:numId="26" w16cid:durableId="1096561647">
-    <w:abstractNumId w:val="62"/>
+    <w:abstractNumId w:val="64"/>
   </w:num>
   <w:num w:numId="27" w16cid:durableId="2093576994">
     <w:abstractNumId w:val="1"/>
@@ -17086,7 +19147,7 @@
     <w:abstractNumId w:val="5"/>
   </w:num>
   <w:num w:numId="29" w16cid:durableId="1646199167">
-    <w:abstractNumId w:val="40"/>
+    <w:abstractNumId w:val="41"/>
   </w:num>
   <w:num w:numId="30" w16cid:durableId="1161968411">
     <w:abstractNumId w:val="16"/>
@@ -17095,13 +19156,13 @@
     <w:abstractNumId w:val="10"/>
   </w:num>
   <w:num w:numId="32" w16cid:durableId="573009914">
-    <w:abstractNumId w:val="42"/>
+    <w:abstractNumId w:val="43"/>
   </w:num>
   <w:num w:numId="33" w16cid:durableId="591554260">
     <w:abstractNumId w:val="24"/>
   </w:num>
   <w:num w:numId="34" w16cid:durableId="1239442132">
-    <w:abstractNumId w:val="66"/>
+    <w:abstractNumId w:val="68"/>
   </w:num>
   <w:num w:numId="35" w16cid:durableId="1371614082">
     <w:abstractNumId w:val="11"/>
@@ -17119,31 +19180,31 @@
     <w:abstractNumId w:val="7"/>
   </w:num>
   <w:num w:numId="40" w16cid:durableId="686636766">
-    <w:abstractNumId w:val="37"/>
+    <w:abstractNumId w:val="38"/>
   </w:num>
   <w:num w:numId="41" w16cid:durableId="512182787">
-    <w:abstractNumId w:val="39"/>
+    <w:abstractNumId w:val="40"/>
   </w:num>
   <w:num w:numId="42" w16cid:durableId="461775719">
-    <w:abstractNumId w:val="63"/>
+    <w:abstractNumId w:val="65"/>
   </w:num>
   <w:num w:numId="43" w16cid:durableId="255486348">
-    <w:abstractNumId w:val="64"/>
+    <w:abstractNumId w:val="66"/>
   </w:num>
   <w:num w:numId="44" w16cid:durableId="1735425875">
-    <w:abstractNumId w:val="27"/>
+    <w:abstractNumId w:val="28"/>
   </w:num>
   <w:num w:numId="45" w16cid:durableId="477843903">
-    <w:abstractNumId w:val="57"/>
+    <w:abstractNumId w:val="59"/>
   </w:num>
   <w:num w:numId="46" w16cid:durableId="991711745">
-    <w:abstractNumId w:val="54"/>
+    <w:abstractNumId w:val="56"/>
   </w:num>
   <w:num w:numId="47" w16cid:durableId="856961745">
     <w:abstractNumId w:val="4"/>
   </w:num>
   <w:num w:numId="48" w16cid:durableId="1622955473">
-    <w:abstractNumId w:val="46"/>
+    <w:abstractNumId w:val="47"/>
   </w:num>
   <w:num w:numId="49" w16cid:durableId="162859821">
     <w:abstractNumId w:val="2"/>
@@ -17161,223 +19222,229 @@
     <w:abstractNumId w:val="21"/>
   </w:num>
   <w:num w:numId="54" w16cid:durableId="716929230">
-    <w:abstractNumId w:val="51"/>
+    <w:abstractNumId w:val="53"/>
   </w:num>
   <w:num w:numId="55" w16cid:durableId="902569223">
-    <w:abstractNumId w:val="31"/>
+    <w:abstractNumId w:val="32"/>
   </w:num>
   <w:num w:numId="56" w16cid:durableId="1741556053">
     <w:abstractNumId w:val="12"/>
   </w:num>
   <w:num w:numId="57" w16cid:durableId="1246568840">
-    <w:abstractNumId w:val="50"/>
+    <w:abstractNumId w:val="52"/>
   </w:num>
   <w:num w:numId="58" w16cid:durableId="502163640">
-    <w:abstractNumId w:val="48"/>
+    <w:abstractNumId w:val="49"/>
   </w:num>
   <w:num w:numId="59" w16cid:durableId="7021814">
-    <w:abstractNumId w:val="41"/>
+    <w:abstractNumId w:val="42"/>
   </w:num>
   <w:num w:numId="60" w16cid:durableId="1882132911">
-    <w:abstractNumId w:val="70"/>
+    <w:abstractNumId w:val="72"/>
   </w:num>
   <w:num w:numId="61" w16cid:durableId="1388728296">
-    <w:abstractNumId w:val="53"/>
+    <w:abstractNumId w:val="55"/>
   </w:num>
   <w:num w:numId="62" w16cid:durableId="771516870">
-    <w:abstractNumId w:val="32"/>
+    <w:abstractNumId w:val="33"/>
   </w:num>
   <w:num w:numId="63" w16cid:durableId="723678868">
-    <w:abstractNumId w:val="71"/>
+    <w:abstractNumId w:val="73"/>
   </w:num>
   <w:num w:numId="64" w16cid:durableId="1626958410">
     <w:abstractNumId w:val="18"/>
   </w:num>
   <w:num w:numId="65" w16cid:durableId="1845245432">
-    <w:abstractNumId w:val="74"/>
+    <w:abstractNumId w:val="76"/>
   </w:num>
   <w:num w:numId="66" w16cid:durableId="2045447976">
-    <w:abstractNumId w:val="29"/>
+    <w:abstractNumId w:val="30"/>
   </w:num>
   <w:num w:numId="67" w16cid:durableId="1514346288">
-    <w:abstractNumId w:val="29"/>
+    <w:abstractNumId w:val="30"/>
   </w:num>
   <w:num w:numId="68" w16cid:durableId="1875531960">
-    <w:abstractNumId w:val="29"/>
+    <w:abstractNumId w:val="30"/>
   </w:num>
   <w:num w:numId="69" w16cid:durableId="861405690">
-    <w:abstractNumId w:val="29"/>
+    <w:abstractNumId w:val="30"/>
   </w:num>
   <w:num w:numId="70" w16cid:durableId="1980764382">
-    <w:abstractNumId w:val="29"/>
+    <w:abstractNumId w:val="30"/>
   </w:num>
   <w:num w:numId="71" w16cid:durableId="515656148">
-    <w:abstractNumId w:val="29"/>
+    <w:abstractNumId w:val="30"/>
   </w:num>
   <w:num w:numId="72" w16cid:durableId="1838181520">
-    <w:abstractNumId w:val="29"/>
+    <w:abstractNumId w:val="30"/>
   </w:num>
   <w:num w:numId="73" w16cid:durableId="1081175503">
-    <w:abstractNumId w:val="29"/>
+    <w:abstractNumId w:val="30"/>
   </w:num>
   <w:num w:numId="74" w16cid:durableId="2068068861">
-    <w:abstractNumId w:val="29"/>
+    <w:abstractNumId w:val="30"/>
   </w:num>
   <w:num w:numId="75" w16cid:durableId="2110808665">
-    <w:abstractNumId w:val="29"/>
+    <w:abstractNumId w:val="30"/>
   </w:num>
   <w:num w:numId="76" w16cid:durableId="622422941">
-    <w:abstractNumId w:val="29"/>
+    <w:abstractNumId w:val="30"/>
   </w:num>
   <w:num w:numId="77" w16cid:durableId="891503447">
-    <w:abstractNumId w:val="29"/>
+    <w:abstractNumId w:val="30"/>
   </w:num>
   <w:num w:numId="78" w16cid:durableId="1655525881">
-    <w:abstractNumId w:val="29"/>
+    <w:abstractNumId w:val="30"/>
   </w:num>
   <w:num w:numId="79" w16cid:durableId="221454853">
-    <w:abstractNumId w:val="29"/>
+    <w:abstractNumId w:val="30"/>
   </w:num>
   <w:num w:numId="80" w16cid:durableId="911622043">
-    <w:abstractNumId w:val="29"/>
+    <w:abstractNumId w:val="30"/>
   </w:num>
   <w:num w:numId="81" w16cid:durableId="1785423051">
-    <w:abstractNumId w:val="29"/>
+    <w:abstractNumId w:val="30"/>
   </w:num>
   <w:num w:numId="82" w16cid:durableId="1423992387">
-    <w:abstractNumId w:val="29"/>
+    <w:abstractNumId w:val="30"/>
   </w:num>
   <w:num w:numId="83" w16cid:durableId="2140218392">
-    <w:abstractNumId w:val="29"/>
+    <w:abstractNumId w:val="30"/>
   </w:num>
   <w:num w:numId="84" w16cid:durableId="499587975">
-    <w:abstractNumId w:val="29"/>
+    <w:abstractNumId w:val="30"/>
   </w:num>
   <w:num w:numId="85" w16cid:durableId="704522846">
-    <w:abstractNumId w:val="29"/>
+    <w:abstractNumId w:val="30"/>
   </w:num>
   <w:num w:numId="86" w16cid:durableId="1266688676">
-    <w:abstractNumId w:val="29"/>
+    <w:abstractNumId w:val="30"/>
   </w:num>
   <w:num w:numId="87" w16cid:durableId="544829412">
-    <w:abstractNumId w:val="29"/>
+    <w:abstractNumId w:val="30"/>
   </w:num>
   <w:num w:numId="88" w16cid:durableId="1328358743">
-    <w:abstractNumId w:val="29"/>
+    <w:abstractNumId w:val="30"/>
   </w:num>
   <w:num w:numId="89" w16cid:durableId="1557660918">
-    <w:abstractNumId w:val="29"/>
+    <w:abstractNumId w:val="30"/>
   </w:num>
   <w:num w:numId="90" w16cid:durableId="76709606">
-    <w:abstractNumId w:val="29"/>
+    <w:abstractNumId w:val="30"/>
   </w:num>
   <w:num w:numId="91" w16cid:durableId="1809126616">
-    <w:abstractNumId w:val="29"/>
+    <w:abstractNumId w:val="30"/>
   </w:num>
   <w:num w:numId="92" w16cid:durableId="153038355">
-    <w:abstractNumId w:val="29"/>
+    <w:abstractNumId w:val="30"/>
   </w:num>
   <w:num w:numId="93" w16cid:durableId="925721908">
-    <w:abstractNumId w:val="29"/>
+    <w:abstractNumId w:val="30"/>
   </w:num>
   <w:num w:numId="94" w16cid:durableId="1519007411">
-    <w:abstractNumId w:val="29"/>
+    <w:abstractNumId w:val="30"/>
   </w:num>
   <w:num w:numId="95" w16cid:durableId="1443107343">
-    <w:abstractNumId w:val="29"/>
+    <w:abstractNumId w:val="30"/>
   </w:num>
   <w:num w:numId="96" w16cid:durableId="1751004530">
-    <w:abstractNumId w:val="29"/>
+    <w:abstractNumId w:val="30"/>
   </w:num>
   <w:num w:numId="97" w16cid:durableId="186843359">
-    <w:abstractNumId w:val="29"/>
+    <w:abstractNumId w:val="30"/>
   </w:num>
   <w:num w:numId="98" w16cid:durableId="776755182">
-    <w:abstractNumId w:val="29"/>
+    <w:abstractNumId w:val="30"/>
   </w:num>
   <w:num w:numId="99" w16cid:durableId="921796558">
-    <w:abstractNumId w:val="29"/>
+    <w:abstractNumId w:val="30"/>
   </w:num>
   <w:num w:numId="100" w16cid:durableId="512307159">
-    <w:abstractNumId w:val="29"/>
+    <w:abstractNumId w:val="30"/>
   </w:num>
   <w:num w:numId="101" w16cid:durableId="1001929149">
-    <w:abstractNumId w:val="29"/>
+    <w:abstractNumId w:val="30"/>
   </w:num>
   <w:num w:numId="102" w16cid:durableId="874850658">
-    <w:abstractNumId w:val="29"/>
+    <w:abstractNumId w:val="30"/>
   </w:num>
   <w:num w:numId="103" w16cid:durableId="1122309234">
-    <w:abstractNumId w:val="29"/>
+    <w:abstractNumId w:val="30"/>
   </w:num>
   <w:num w:numId="104" w16cid:durableId="724984807">
-    <w:abstractNumId w:val="29"/>
+    <w:abstractNumId w:val="30"/>
   </w:num>
   <w:num w:numId="105" w16cid:durableId="15429061">
-    <w:abstractNumId w:val="29"/>
+    <w:abstractNumId w:val="30"/>
   </w:num>
   <w:num w:numId="106" w16cid:durableId="213590363">
-    <w:abstractNumId w:val="29"/>
+    <w:abstractNumId w:val="30"/>
   </w:num>
   <w:num w:numId="107" w16cid:durableId="157886943">
-    <w:abstractNumId w:val="29"/>
+    <w:abstractNumId w:val="30"/>
   </w:num>
   <w:num w:numId="108" w16cid:durableId="1973247410">
-    <w:abstractNumId w:val="29"/>
+    <w:abstractNumId w:val="30"/>
   </w:num>
   <w:num w:numId="109" w16cid:durableId="1598517922">
-    <w:abstractNumId w:val="29"/>
+    <w:abstractNumId w:val="30"/>
   </w:num>
   <w:num w:numId="110" w16cid:durableId="685208084">
-    <w:abstractNumId w:val="29"/>
+    <w:abstractNumId w:val="30"/>
   </w:num>
   <w:num w:numId="111" w16cid:durableId="1116481859">
-    <w:abstractNumId w:val="29"/>
+    <w:abstractNumId w:val="30"/>
   </w:num>
   <w:num w:numId="112" w16cid:durableId="1467357244">
-    <w:abstractNumId w:val="29"/>
+    <w:abstractNumId w:val="30"/>
   </w:num>
   <w:num w:numId="113" w16cid:durableId="428745324">
-    <w:abstractNumId w:val="29"/>
+    <w:abstractNumId w:val="30"/>
   </w:num>
   <w:num w:numId="114" w16cid:durableId="632760267">
-    <w:abstractNumId w:val="29"/>
+    <w:abstractNumId w:val="30"/>
   </w:num>
   <w:num w:numId="115" w16cid:durableId="514462960">
-    <w:abstractNumId w:val="29"/>
+    <w:abstractNumId w:val="30"/>
   </w:num>
   <w:num w:numId="116" w16cid:durableId="563100245">
-    <w:abstractNumId w:val="29"/>
+    <w:abstractNumId w:val="30"/>
   </w:num>
   <w:num w:numId="117" w16cid:durableId="1051343867">
-    <w:abstractNumId w:val="35"/>
+    <w:abstractNumId w:val="36"/>
   </w:num>
   <w:num w:numId="118" w16cid:durableId="766510429">
-    <w:abstractNumId w:val="49"/>
+    <w:abstractNumId w:val="50"/>
   </w:num>
   <w:num w:numId="119" w16cid:durableId="601186407">
-    <w:abstractNumId w:val="73"/>
+    <w:abstractNumId w:val="75"/>
   </w:num>
   <w:num w:numId="120" w16cid:durableId="1120953657">
     <w:abstractNumId w:val="6"/>
   </w:num>
   <w:num w:numId="121" w16cid:durableId="1908951556">
-    <w:abstractNumId w:val="65"/>
+    <w:abstractNumId w:val="67"/>
   </w:num>
   <w:num w:numId="122" w16cid:durableId="1422874806">
+    <w:abstractNumId w:val="62"/>
+  </w:num>
+  <w:num w:numId="123" w16cid:durableId="1496648996">
+    <w:abstractNumId w:val="39"/>
+  </w:num>
+  <w:num w:numId="124" w16cid:durableId="1789002863">
     <w:abstractNumId w:val="60"/>
   </w:num>
-  <w:num w:numId="123" w16cid:durableId="1496648996">
-    <w:abstractNumId w:val="38"/>
-  </w:num>
-  <w:num w:numId="124" w16cid:durableId="1789002863">
-    <w:abstractNumId w:val="58"/>
-  </w:num>
   <w:num w:numId="125" w16cid:durableId="1532919284">
-    <w:abstractNumId w:val="47"/>
+    <w:abstractNumId w:val="48"/>
   </w:num>
   <w:num w:numId="126" w16cid:durableId="1779448730">
-    <w:abstractNumId w:val="72"/>
+    <w:abstractNumId w:val="74"/>
+  </w:num>
+  <w:num w:numId="127" w16cid:durableId="196242569">
+    <w:abstractNumId w:val="25"/>
+  </w:num>
+  <w:num w:numId="128" w16cid:durableId="1494758408">
+    <w:abstractNumId w:val="51"/>
   </w:num>
 </w:numbering>
 </file>

--- a/DOKUMENTACJA_praca_zaliczeniowa.docx
+++ b/DOKUMENTACJA_praca_zaliczeniowa.docx
@@ -7293,572 +7293,6 @@
           <w:sz w:val="28"/>
           <w:szCs w:val="28"/>
         </w:rPr>
-        <w:t>po dostawie</w:t>
-      </w:r>
-    </w:p>
-    <w:p>
-      <w:pPr>
-        <w:rPr>
-          <w:iCs/>
-        </w:rPr>
-      </w:pPr>
-      <w:r>
-        <w:rPr>
-          <w:b/>
-          <w:bCs/>
-          <w:iCs/>
-        </w:rPr>
-        <w:t xml:space="preserve">ID: </w:t>
-      </w:r>
-      <w:r>
-        <w:rPr>
-          <w:iCs/>
-        </w:rPr>
-        <w:t>4.1.0</w:t>
-      </w:r>
-    </w:p>
-    <w:p>
-      <w:pPr>
-        <w:rPr>
-          <w:iCs/>
-        </w:rPr>
-      </w:pPr>
-      <w:r>
-        <w:rPr>
-          <w:iCs/>
-        </w:rPr>
-        <w:t xml:space="preserve">Uzasadnienie biznesowe: jak wspomniane w korzyści </w:t>
-      </w:r>
-      <w:r>
-        <w:rPr>
-          <w:iCs/>
-        </w:rPr>
-        <w:t>3</w:t>
-      </w:r>
-      <w:r>
-        <w:rPr>
-          <w:iCs/>
-        </w:rPr>
-        <w:t xml:space="preserve">.1, zautomatyzowane obliczanie </w:t>
-      </w:r>
-      <w:r>
-        <w:rPr>
-          <w:iCs/>
-        </w:rPr>
-        <w:t>stanu magazynu</w:t>
-      </w:r>
-      <w:r>
-        <w:rPr>
-          <w:iCs/>
-        </w:rPr>
-        <w:t xml:space="preserve"> pozwala uniknąć błąd ludzki – niedokładne lub błędne obliczenia.</w:t>
-      </w:r>
-    </w:p>
-    <w:p>
-      <w:pPr>
-        <w:rPr>
-          <w:iCs/>
-        </w:rPr>
-      </w:pPr>
-      <w:r>
-        <w:rPr>
-          <w:b/>
-          <w:bCs/>
-          <w:iCs/>
-        </w:rPr>
-        <w:t>Użytkownicy:</w:t>
-      </w:r>
-      <w:r>
-        <w:rPr>
-          <w:iCs/>
-        </w:rPr>
-        <w:t xml:space="preserve"> </w:t>
-      </w:r>
-      <w:r>
-        <w:rPr>
-          <w:iCs/>
-        </w:rPr>
-        <w:t>Pracownik</w:t>
-      </w:r>
-    </w:p>
-    <w:p>
-      <w:pPr>
-        <w:rPr>
-          <w:iCs/>
-        </w:rPr>
-      </w:pPr>
-      <w:r>
-        <w:rPr>
-          <w:b/>
-          <w:bCs/>
-          <w:iCs/>
-        </w:rPr>
-        <w:t>Warunki początkowe:</w:t>
-      </w:r>
-      <w:r>
-        <w:rPr>
-          <w:iCs/>
-        </w:rPr>
-        <w:t xml:space="preserve"> </w:t>
-      </w:r>
-      <w:r>
-        <w:rPr>
-          <w:iCs/>
-        </w:rPr>
-        <w:t>otrzymana dostawa produktów</w:t>
-      </w:r>
-    </w:p>
-    <w:p>
-      <w:pPr>
-        <w:rPr>
-          <w:iCs/>
-        </w:rPr>
-      </w:pPr>
-      <w:r>
-        <w:rPr>
-          <w:b/>
-          <w:bCs/>
-          <w:iCs/>
-        </w:rPr>
-        <w:t>Częstotliwość:</w:t>
-      </w:r>
-      <w:r>
-        <w:rPr>
-          <w:iCs/>
-        </w:rPr>
-        <w:t xml:space="preserve"> </w:t>
-      </w:r>
-      <w:r>
-        <w:rPr>
-          <w:iCs/>
-        </w:rPr>
-        <w:t>3</w:t>
-      </w:r>
-    </w:p>
-    <w:p>
-      <w:pPr>
-        <w:rPr>
-          <w:iCs/>
-        </w:rPr>
-      </w:pPr>
-      <w:r>
-        <w:rPr>
-          <w:b/>
-          <w:bCs/>
-          <w:iCs/>
-        </w:rPr>
-        <w:t>Istotność:</w:t>
-      </w:r>
-      <w:r>
-        <w:rPr>
-          <w:iCs/>
-        </w:rPr>
-        <w:t xml:space="preserve"> </w:t>
-      </w:r>
-      <w:r>
-        <w:rPr>
-          <w:iCs/>
-        </w:rPr>
-        <w:t>3</w:t>
-      </w:r>
-    </w:p>
-    <w:p>
-      <w:pPr>
-        <w:rPr>
-          <w:b/>
-          <w:bCs/>
-          <w:iCs/>
-        </w:rPr>
-      </w:pPr>
-      <w:r>
-        <w:rPr>
-          <w:b/>
-          <w:bCs/>
-          <w:iCs/>
-        </w:rPr>
-        <w:t xml:space="preserve">Przebieg działań: </w:t>
-      </w:r>
-    </w:p>
-    <w:p>
-      <w:pPr>
-        <w:pStyle w:val="Akapitzlist"/>
-        <w:numPr>
-          <w:ilvl w:val="4"/>
-          <w:numId w:val="126"/>
-        </w:numPr>
-        <w:rPr>
-          <w:iCs/>
-        </w:rPr>
-      </w:pPr>
-      <w:r>
-        <w:rPr>
-          <w:iCs/>
-        </w:rPr>
-        <w:t>Pracownik wybiera funkcję zmiany stanu magazynu</w:t>
-      </w:r>
-    </w:p>
-    <w:p>
-      <w:pPr>
-        <w:pStyle w:val="Akapitzlist"/>
-        <w:numPr>
-          <w:ilvl w:val="4"/>
-          <w:numId w:val="126"/>
-        </w:numPr>
-        <w:rPr>
-          <w:iCs/>
-        </w:rPr>
-      </w:pPr>
-      <w:r>
-        <w:rPr>
-          <w:iCs/>
-        </w:rPr>
-        <w:t>Pracownik wybiera opcję dostawy</w:t>
-      </w:r>
-    </w:p>
-    <w:p>
-      <w:pPr>
-        <w:pStyle w:val="Akapitzlist"/>
-        <w:numPr>
-          <w:ilvl w:val="4"/>
-          <w:numId w:val="126"/>
-        </w:numPr>
-        <w:rPr>
-          <w:iCs/>
-        </w:rPr>
-      </w:pPr>
-      <w:r>
-        <w:rPr>
-          <w:iCs/>
-        </w:rPr>
-        <w:t>Pracownik wpisuje ilość dostawy każdego produktu</w:t>
-      </w:r>
-    </w:p>
-    <w:p>
-      <w:pPr>
-        <w:pStyle w:val="Akapitzlist"/>
-        <w:numPr>
-          <w:ilvl w:val="4"/>
-          <w:numId w:val="126"/>
-        </w:numPr>
-        <w:rPr>
-          <w:iCs/>
-        </w:rPr>
-      </w:pPr>
-      <w:r>
-        <w:rPr>
-          <w:iCs/>
-        </w:rPr>
-        <w:t>Pracownik zatwierdza ilość dostawy</w:t>
-      </w:r>
-    </w:p>
-    <w:p>
-      <w:pPr>
-        <w:pStyle w:val="Akapitzlist"/>
-        <w:numPr>
-          <w:ilvl w:val="4"/>
-          <w:numId w:val="126"/>
-        </w:numPr>
-        <w:rPr>
-          <w:iCs/>
-        </w:rPr>
-      </w:pPr>
-      <w:r>
-        <w:rPr>
-          <w:iCs/>
-        </w:rPr>
-        <w:t>System dodaje ilość dostawy do posiadanej już ilości produktów</w:t>
-      </w:r>
-    </w:p>
-    <w:p>
-      <w:pPr>
-        <w:pStyle w:val="Akapitzlist"/>
-        <w:numPr>
-          <w:ilvl w:val="4"/>
-          <w:numId w:val="126"/>
-        </w:numPr>
-        <w:rPr>
-          <w:iCs/>
-        </w:rPr>
-      </w:pPr>
-      <w:r>
-        <w:rPr>
-          <w:iCs/>
-        </w:rPr>
-        <w:t xml:space="preserve">System zapisuje aktualny stan magazynu </w:t>
-      </w:r>
-    </w:p>
-    <w:p>
-      <w:pPr>
-        <w:rPr>
-          <w:iCs/>
-        </w:rPr>
-      </w:pPr>
-    </w:p>
-    <w:p>
-      <w:pPr>
-        <w:rPr>
-          <w:iCs/>
-        </w:rPr>
-      </w:pPr>
-    </w:p>
-    <w:p>
-      <w:pPr>
-        <w:rPr>
-          <w:iCs/>
-        </w:rPr>
-      </w:pPr>
-    </w:p>
-    <w:p>
-      <w:pPr>
-        <w:rPr>
-          <w:iCs/>
-        </w:rPr>
-      </w:pPr>
-    </w:p>
-    <w:p>
-      <w:pPr>
-        <w:rPr>
-          <w:iCs/>
-        </w:rPr>
-      </w:pPr>
-    </w:p>
-    <w:p>
-      <w:pPr>
-        <w:rPr>
-          <w:iCs/>
-        </w:rPr>
-      </w:pPr>
-    </w:p>
-    <w:p>
-      <w:pPr>
-        <w:rPr>
-          <w:iCs/>
-        </w:rPr>
-      </w:pPr>
-    </w:p>
-    <w:p>
-      <w:pPr>
-        <w:rPr>
-          <w:iCs/>
-        </w:rPr>
-      </w:pPr>
-    </w:p>
-    <w:p>
-      <w:pPr>
-        <w:rPr>
-          <w:iCs/>
-        </w:rPr>
-      </w:pPr>
-    </w:p>
-    <w:p>
-      <w:pPr>
-        <w:rPr>
-          <w:iCs/>
-        </w:rPr>
-      </w:pPr>
-    </w:p>
-    <w:p>
-      <w:pPr>
-        <w:rPr>
-          <w:iCs/>
-        </w:rPr>
-      </w:pPr>
-    </w:p>
-    <w:p>
-      <w:pPr>
-        <w:rPr>
-          <w:iCs/>
-        </w:rPr>
-      </w:pPr>
-    </w:p>
-    <w:p>
-      <w:pPr>
-        <w:rPr>
-          <w:iCs/>
-        </w:rPr>
-      </w:pPr>
-    </w:p>
-    <w:p>
-      <w:pPr>
-        <w:rPr>
-          <w:iCs/>
-        </w:rPr>
-      </w:pPr>
-    </w:p>
-    <w:p>
-      <w:pPr>
-        <w:rPr>
-          <w:iCs/>
-        </w:rPr>
-      </w:pPr>
-    </w:p>
-    <w:p>
-      <w:pPr>
-        <w:rPr>
-          <w:iCs/>
-        </w:rPr>
-      </w:pPr>
-    </w:p>
-    <w:p>
-      <w:pPr>
-        <w:rPr>
-          <w:iCs/>
-        </w:rPr>
-      </w:pPr>
-    </w:p>
-    <w:p>
-      <w:pPr>
-        <w:rPr>
-          <w:iCs/>
-        </w:rPr>
-      </w:pPr>
-    </w:p>
-    <w:p>
-      <w:pPr>
-        <w:rPr>
-          <w:iCs/>
-        </w:rPr>
-      </w:pPr>
-    </w:p>
-    <w:p>
-      <w:pPr>
-        <w:rPr>
-          <w:iCs/>
-        </w:rPr>
-      </w:pPr>
-    </w:p>
-    <w:p>
-      <w:pPr>
-        <w:rPr>
-          <w:iCs/>
-        </w:rPr>
-      </w:pPr>
-    </w:p>
-    <w:p>
-      <w:pPr>
-        <w:rPr>
-          <w:iCs/>
-        </w:rPr>
-      </w:pPr>
-    </w:p>
-    <w:p>
-      <w:pPr>
-        <w:rPr>
-          <w:iCs/>
-        </w:rPr>
-      </w:pPr>
-    </w:p>
-    <w:p>
-      <w:pPr>
-        <w:rPr>
-          <w:iCs/>
-        </w:rPr>
-      </w:pPr>
-    </w:p>
-    <w:p>
-      <w:pPr>
-        <w:rPr>
-          <w:iCs/>
-        </w:rPr>
-      </w:pPr>
-    </w:p>
-    <w:p>
-      <w:pPr>
-        <w:rPr>
-          <w:iCs/>
-        </w:rPr>
-      </w:pPr>
-    </w:p>
-    <w:p>
-      <w:pPr>
-        <w:rPr>
-          <w:iCs/>
-        </w:rPr>
-      </w:pPr>
-    </w:p>
-    <w:p>
-      <w:pPr>
-        <w:rPr>
-          <w:iCs/>
-        </w:rPr>
-      </w:pPr>
-    </w:p>
-    <w:p>
-      <w:pPr>
-        <w:rPr>
-          <w:iCs/>
-        </w:rPr>
-      </w:pPr>
-    </w:p>
-    <w:p>
-      <w:pPr>
-        <w:rPr>
-          <w:iCs/>
-        </w:rPr>
-      </w:pPr>
-    </w:p>
-    <w:p>
-      <w:pPr>
-        <w:rPr>
-          <w:iCs/>
-        </w:rPr>
-      </w:pPr>
-    </w:p>
-    <w:p>
-      <w:pPr>
-        <w:rPr>
-          <w:iCs/>
-        </w:rPr>
-      </w:pPr>
-    </w:p>
-    <w:p>
-      <w:pPr>
-        <w:rPr>
-          <w:b/>
-          <w:bCs/>
-          <w:iCs/>
-          <w:sz w:val="28"/>
-          <w:szCs w:val="28"/>
-        </w:rPr>
-      </w:pPr>
-      <w:r>
-        <w:rPr>
-          <w:b/>
-          <w:bCs/>
-          <w:iCs/>
-          <w:sz w:val="28"/>
-          <w:szCs w:val="28"/>
-        </w:rPr>
-        <w:t xml:space="preserve">Obliczanie </w:t>
-      </w:r>
-      <w:r>
-        <w:rPr>
-          <w:b/>
-          <w:bCs/>
-          <w:iCs/>
-          <w:sz w:val="28"/>
-          <w:szCs w:val="28"/>
-        </w:rPr>
-        <w:t>stanu magazynu</w:t>
-      </w:r>
-      <w:r>
-        <w:rPr>
-          <w:b/>
-          <w:bCs/>
-          <w:iCs/>
-          <w:sz w:val="28"/>
-          <w:szCs w:val="28"/>
-        </w:rPr>
-        <w:t xml:space="preserve"> – </w:t>
-      </w:r>
-      <w:r>
-        <w:rPr>
-          <w:b/>
-          <w:bCs/>
-          <w:iCs/>
-          <w:sz w:val="28"/>
-          <w:szCs w:val="28"/>
-        </w:rPr>
         <w:t>dostawa</w:t>
       </w:r>
     </w:p>
@@ -8346,6 +7780,7 @@
           <w:sz w:val="28"/>
           <w:szCs w:val="28"/>
         </w:rPr>
+        <w:lastRenderedPageBreak/>
         <w:t xml:space="preserve">Obliczanie </w:t>
       </w:r>
       <w:r>
@@ -8397,19 +7832,7 @@
         <w:rPr>
           <w:iCs/>
         </w:rPr>
-        <w:t>4.</w:t>
-      </w:r>
-      <w:r>
-        <w:rPr>
-          <w:iCs/>
-        </w:rPr>
-        <w:t>2</w:t>
-      </w:r>
-      <w:r>
-        <w:rPr>
-          <w:iCs/>
-        </w:rPr>
-        <w:t>.0</w:t>
+        <w:t>4.2.0</w:t>
       </w:r>
     </w:p>
     <w:p>
@@ -8577,19 +8000,7 @@
         <w:rPr>
           <w:iCs/>
         </w:rPr>
-        <w:t xml:space="preserve">Pracownik wpisuje ilość </w:t>
-      </w:r>
-      <w:r>
-        <w:rPr>
-          <w:iCs/>
-        </w:rPr>
-        <w:t>zużycia</w:t>
-      </w:r>
-      <w:r>
-        <w:rPr>
-          <w:iCs/>
-        </w:rPr>
-        <w:t xml:space="preserve"> każdego produktu</w:t>
+        <w:t>Pracownik wpisuje ilość zużycia każdego produktu</w:t>
       </w:r>
     </w:p>
     <w:p>
@@ -8607,13 +8018,7 @@
         <w:rPr>
           <w:iCs/>
         </w:rPr>
-        <w:t xml:space="preserve">Pracownik zatwierdza ilość </w:t>
-      </w:r>
-      <w:r>
-        <w:rPr>
-          <w:iCs/>
-        </w:rPr>
-        <w:t>zużycia</w:t>
+        <w:t>Pracownik zatwierdza ilość zużycia</w:t>
       </w:r>
     </w:p>
     <w:p>
@@ -8631,19 +8036,7 @@
         <w:rPr>
           <w:iCs/>
         </w:rPr>
-        <w:t xml:space="preserve">System </w:t>
-      </w:r>
-      <w:r>
-        <w:rPr>
-          <w:iCs/>
-        </w:rPr>
-        <w:t>odejmuje</w:t>
-      </w:r>
-      <w:r>
-        <w:rPr>
-          <w:iCs/>
-        </w:rPr>
-        <w:t xml:space="preserve"> ilość dostawy do posiadanej już ilości produktów</w:t>
+        <w:t>System odejmuje ilość dostawy do posiadanej już ilości produktów</w:t>
       </w:r>
     </w:p>
     <w:p>

--- a/DOKUMENTACJA_praca_zaliczeniowa.docx
+++ b/DOKUMENTACJA_praca_zaliczeniowa.docx
@@ -3493,31 +3493,15 @@
       </w:r>
     </w:p>
     <w:p>
-      <w:pPr>
-        <w:pStyle w:val="Akapitzlist"/>
-        <w:ind w:left="0"/>
-      </w:pPr>
       <w:r>
         <w:t>Każdy użytkownik powinien posiadać unikalny login</w:t>
       </w:r>
     </w:p>
     <w:p>
-      <w:pPr>
-        <w:pStyle w:val="Akapitzlist"/>
-        <w:ind w:left="0"/>
-      </w:pPr>
       <w:r>
         <w:t>Każdy użytkownik powinien posiadać unikalne hasło dostępu</w:t>
       </w:r>
     </w:p>
-    <w:p>
-      <w:r>
-        <w:t>Każdy użytkownik</w:t>
-      </w:r>
-      <w:r>
-        <w:t xml:space="preserve"> powinien mieć dostęp do  informacji o płatnościach klientów</w:t>
-      </w:r>
-    </w:p>
     <w:p/>
     <w:p>
       <w:r>
@@ -3528,9 +3512,6 @@
       <w:r>
         <w:t xml:space="preserve">Pracownik powinien móc wpisywać ilość dostarczonych </w:t>
       </w:r>
-      <w:r>
-        <w:t>produktów</w:t>
-      </w:r>
     </w:p>
     <w:p>
       <w:r>
@@ -3560,6 +3541,11 @@
     </w:p>
     <w:p>
       <w:r>
+        <w:t>Szef powinien mieć dostęp do  informacji o płatnościach klientów</w:t>
+      </w:r>
+    </w:p>
+    <w:p>
+      <w:r>
         <w:t>Szef powinien móc rejestrować nowych użytkowników systemu</w:t>
       </w:r>
     </w:p>
@@ -3581,13 +3567,15 @@
     </w:p>
     <w:p>
       <w:r>
-        <w:t>Kierownik</w:t>
-      </w:r>
-      <w:r>
-        <w:t xml:space="preserve"> powinien móc tworzyć raport o sprzedaży</w:t>
+        <w:t>Kierownik powinien mieć dostęp do informacji o płatnościach klientów</w:t>
       </w:r>
     </w:p>
     <w:p/>
+    <w:p>
+      <w:r>
+        <w:t>System powinien móc tworzyć raport o sprzedaży</w:t>
+      </w:r>
+    </w:p>
     <w:p>
       <w:r>
         <w:t xml:space="preserve">System powinien obliczać ilość produktów do zamówienia </w:t>
@@ -7732,85 +7720,22 @@
       <w:bookmarkEnd w:id="12"/>
     </w:p>
     <w:p>
-      <w:r>
-        <w:t>W odniesieniu do całego systemu, modułów lub innych składowych systemu</w:t>
-      </w:r>
-    </w:p>
-    <w:p>
-      <w:pPr>
-        <w:pStyle w:val="Akapitzlist"/>
-        <w:numPr>
-          <w:ilvl w:val="0"/>
-          <w:numId w:val="2"/>
-        </w:numPr>
-      </w:pPr>
-      <w:r>
-        <w:t>Wydajność – w odniesieniu do konkretnych sytuacji – funkcji systemu</w:t>
-      </w:r>
-    </w:p>
-    <w:p>
-      <w:pPr>
-        <w:pStyle w:val="Akapitzlist"/>
-        <w:ind w:left="1080"/>
-      </w:pPr>
-      <w:r>
-        <w:t>Zapisywanie informacji o płatnościach nie powinno zajmować dłużej niż 1s</w:t>
-      </w:r>
-    </w:p>
-    <w:p>
-      <w:pPr>
-        <w:pStyle w:val="Akapitzlist"/>
-        <w:numPr>
-          <w:ilvl w:val="0"/>
-          <w:numId w:val="2"/>
-        </w:numPr>
-      </w:pPr>
-      <w:r>
-        <w:t>Bezpieczeństwo – utrata, zniszczenie danych, zniszczenie innego systemu przez nasz – wraz z działaniami zapobiegawczymi i ograniczającymi skutki</w:t>
-      </w:r>
-    </w:p>
-    <w:p>
-      <w:pPr>
-        <w:pStyle w:val="Akapitzlist"/>
-      </w:pPr>
-      <w:r>
-        <w:t xml:space="preserve">       Kopia raportu o sprzedaży powinna zostać zapisywana poza systemem </w:t>
+      <w:bookmarkStart w:id="13" w:name="_Toc1976804"/>
+      <w:r>
+        <w:t>Wydajność: Zapisywanie informacji o płatnościach nie powinno zajmować dłużej niż 1s</w:t>
+      </w:r>
+    </w:p>
+    <w:p>
+      <w:r>
+        <w:t xml:space="preserve">Bezpieczeństwo: Kopia raportu o sprzedaży powinna zostać zapisywana poza systemem </w:t>
       </w:r>
       <w:r>
         <w:tab/>
       </w:r>
     </w:p>
     <w:p>
-      <w:pPr>
-        <w:pStyle w:val="Akapitzlist"/>
-        <w:numPr>
-          <w:ilvl w:val="0"/>
-          <w:numId w:val="2"/>
-        </w:numPr>
-      </w:pPr>
-      <w:r>
-        <w:t>Zabezpieczenia</w:t>
-      </w:r>
-    </w:p>
-    <w:p>
-      <w:pPr>
-        <w:pStyle w:val="Akapitzlist"/>
-        <w:ind w:left="1080"/>
-      </w:pPr>
-      <w:r>
-        <w:t xml:space="preserve">Dane dostępu każdego użytkownika powinny być bezpiecznie przechowywane </w:t>
-      </w:r>
-    </w:p>
-    <w:p>
-      <w:pPr>
-        <w:pStyle w:val="Akapitzlist"/>
-        <w:numPr>
-          <w:ilvl w:val="0"/>
-          <w:numId w:val="2"/>
-        </w:numPr>
-      </w:pPr>
-      <w:r>
-        <w:t>Inne cechy jakości – najlepiej ilościowo, żeby można było zweryfikować (zmierzyć) – adaptowalność, dostępność, poprawność, elastyczność, łatwość konserwacji, przenośność, awaryjność, testowalność, użyteczność</w:t>
+      <w:r>
+        <w:t xml:space="preserve">Zabezpieczenia: Dane dostępu każdego użytkownika powinny być bezpiecznie przechowywane </w:t>
       </w:r>
     </w:p>
     <w:p>
@@ -7821,7 +7746,6 @@
           <w:numId w:val="90"/>
         </w:numPr>
       </w:pPr>
-      <w:bookmarkStart w:id="13" w:name="_Toc1976804"/>
       <w:r>
         <w:lastRenderedPageBreak/>
         <w:t>Zarządzanie projektem</w:t>
@@ -8396,6 +8320,11 @@
     <w:p>
       <w:r>
         <w:t>informacja opisowa wspomagana diagramami (odsyłaczami do diagramów UML); jeśli wykorzystano wzorce projektowe, to należy wykazać dwa z nich</w:t>
+      </w:r>
+    </w:p>
+    <w:p>
+      <w:r>
+        <w:t>zostawić puste !!!!</w:t>
       </w:r>
     </w:p>
     <w:p>
@@ -9195,6 +9124,95 @@
 <file path=word/numbering.xml><?xml version="1.0" encoding="utf-8"?>
 <w:numbering xmlns:wpc="http://schemas.microsoft.com/office/word/2010/wordprocessingCanvas" xmlns:cx="http://schemas.microsoft.com/office/drawing/2014/chartex" xmlns:cx1="http://schemas.microsoft.com/office/drawing/2015/9/8/chartex" xmlns:cx2="http://schemas.microsoft.com/office/drawing/2015/10/21/chartex" xmlns:cx3="http://schemas.microsoft.com/office/drawing/2016/5/9/chartex" xmlns:cx4="http://schemas.microsoft.com/office/drawing/2016/5/10/chartex" xmlns:cx5="http://schemas.microsoft.com/office/drawing/2016/5/11/chartex" xmlns:cx6="http://schemas.microsoft.com/office/drawing/2016/5/12/chartex" xmlns:cx7="http://schemas.microsoft.com/office/drawing/2016/5/13/chartex" xmlns:cx8="http://schemas.microsoft.com/office/drawing/2016/5/14/chartex" xmlns:mc="http://schemas.openxmlformats.org/markup-compatibility/2006" xmlns:aink="http://schemas.microsoft.com/office/drawing/2016/ink" xmlns:am3d="http://schemas.microsoft.com/office/drawing/2017/model3d" xmlns:o="urn:schemas-microsoft-com:office:office" xmlns:oel="http://schemas.microsoft.com/office/2019/extlst" xmlns:r="http://schemas.openxmlformats.org/officeDocument/2006/relationships" xmlns:m="http://schemas.openxmlformats.org/officeDocument/2006/math" xmlns:v="urn:schemas-microsoft-com:vml" xmlns:wp14="http://schemas.microsoft.com/office/word/2010/wordprocessingDrawing" xmlns:wp="http://schemas.openxmlformats.org/drawingml/2006/wordprocessingDrawing" xmlns:w10="urn:schemas-microsoft-com:office:word" xmlns:w="http://schemas.openxmlformats.org/wordprocessingml/2006/main" xmlns:w14="http://schemas.microsoft.com/office/word/2010/wordml" xmlns:w15="http://schemas.microsoft.com/office/word/2012/wordml" xmlns:w16cex="http://schemas.microsoft.com/office/word/2018/wordml/cex" xmlns:w16cid="http://schemas.microsoft.com/office/word/2016/wordml/cid" xmlns:w16="http://schemas.microsoft.com/office/word/2018/wordml" xmlns:w16du="http://schemas.microsoft.com/office/word/2023/wordml/word16du" xmlns:w16sdtdh="http://schemas.microsoft.com/office/word/2020/wordml/sdtdatahash" xmlns:w16se="http://schemas.microsoft.com/office/word/2015/wordml/symex" xmlns:wpg="http://schemas.microsoft.com/office/word/2010/wordprocessingGroup" xmlns:wpi="http://schemas.microsoft.com/office/word/2010/wordprocessingInk" xmlns:wne="http://schemas.microsoft.com/office/word/2006/wordml" xmlns:wps="http://schemas.microsoft.com/office/word/2010/wordprocessingShape" mc:Ignorable="w14 w15 w16se w16cid w16 w16cex w16sdtdh wp14">
   <w:abstractNum w:abstractNumId="0" w15:restartNumberingAfterBreak="0">
+    <w:nsid w:val="004915B8"/>
+    <w:multiLevelType w:val="hybridMultilevel"/>
+    <w:tmpl w:val="AA7C045E"/>
+    <w:lvl w:ilvl="0" w:tplc="04150019">
+      <w:start w:val="17"/>
+      <w:numFmt w:val="lowerLetter"/>
+      <w:lvlText w:val="%1."/>
+      <w:lvlJc w:val="left"/>
+      <w:pPr>
+        <w:ind w:left="720" w:hanging="360"/>
+      </w:pPr>
+      <w:rPr>
+        <w:rFonts w:hint="default"/>
+      </w:rPr>
+    </w:lvl>
+    <w:lvl w:ilvl="1" w:tplc="04150019" w:tentative="1">
+      <w:start w:val="1"/>
+      <w:numFmt w:val="lowerLetter"/>
+      <w:lvlText w:val="%2."/>
+      <w:lvlJc w:val="left"/>
+      <w:pPr>
+        <w:ind w:left="1440" w:hanging="360"/>
+      </w:pPr>
+    </w:lvl>
+    <w:lvl w:ilvl="2" w:tplc="0415001B" w:tentative="1">
+      <w:start w:val="1"/>
+      <w:numFmt w:val="lowerRoman"/>
+      <w:lvlText w:val="%3."/>
+      <w:lvlJc w:val="right"/>
+      <w:pPr>
+        <w:ind w:left="2160" w:hanging="180"/>
+      </w:pPr>
+    </w:lvl>
+    <w:lvl w:ilvl="3" w:tplc="0415000F" w:tentative="1">
+      <w:start w:val="1"/>
+      <w:numFmt w:val="decimal"/>
+      <w:lvlText w:val="%4."/>
+      <w:lvlJc w:val="left"/>
+      <w:pPr>
+        <w:ind w:left="2880" w:hanging="360"/>
+      </w:pPr>
+    </w:lvl>
+    <w:lvl w:ilvl="4" w:tplc="04150019" w:tentative="1">
+      <w:start w:val="1"/>
+      <w:numFmt w:val="lowerLetter"/>
+      <w:lvlText w:val="%5."/>
+      <w:lvlJc w:val="left"/>
+      <w:pPr>
+        <w:ind w:left="3600" w:hanging="360"/>
+      </w:pPr>
+    </w:lvl>
+    <w:lvl w:ilvl="5" w:tplc="0415001B" w:tentative="1">
+      <w:start w:val="1"/>
+      <w:numFmt w:val="lowerRoman"/>
+      <w:lvlText w:val="%6."/>
+      <w:lvlJc w:val="right"/>
+      <w:pPr>
+        <w:ind w:left="4320" w:hanging="180"/>
+      </w:pPr>
+    </w:lvl>
+    <w:lvl w:ilvl="6" w:tplc="0415000F" w:tentative="1">
+      <w:start w:val="1"/>
+      <w:numFmt w:val="decimal"/>
+      <w:lvlText w:val="%7."/>
+      <w:lvlJc w:val="left"/>
+      <w:pPr>
+        <w:ind w:left="5040" w:hanging="360"/>
+      </w:pPr>
+    </w:lvl>
+    <w:lvl w:ilvl="7" w:tplc="04150019" w:tentative="1">
+      <w:start w:val="1"/>
+      <w:numFmt w:val="lowerLetter"/>
+      <w:lvlText w:val="%8."/>
+      <w:lvlJc w:val="left"/>
+      <w:pPr>
+        <w:ind w:left="5760" w:hanging="360"/>
+      </w:pPr>
+    </w:lvl>
+    <w:lvl w:ilvl="8" w:tplc="0415001B" w:tentative="1">
+      <w:start w:val="1"/>
+      <w:numFmt w:val="lowerRoman"/>
+      <w:lvlText w:val="%9."/>
+      <w:lvlJc w:val="right"/>
+      <w:pPr>
+        <w:ind w:left="6480" w:hanging="180"/>
+      </w:pPr>
+    </w:lvl>
+  </w:abstractNum>
+  <w:abstractNum w:abstractNumId="1" w15:restartNumberingAfterBreak="0">
     <w:nsid w:val="018B5E0C"/>
     <w:multiLevelType w:val="multilevel"/>
     <w:tmpl w:val="959C05C4"/>
@@ -9307,7 +9325,7 @@
       </w:pPr>
     </w:lvl>
   </w:abstractNum>
-  <w:abstractNum w:abstractNumId="1" w15:restartNumberingAfterBreak="0">
+  <w:abstractNum w:abstractNumId="2" w15:restartNumberingAfterBreak="0">
     <w:nsid w:val="042D7107"/>
     <w:multiLevelType w:val="multilevel"/>
     <w:tmpl w:val="E03E4100"/>
@@ -9420,7 +9438,7 @@
       </w:pPr>
     </w:lvl>
   </w:abstractNum>
-  <w:abstractNum w:abstractNumId="2" w15:restartNumberingAfterBreak="0">
+  <w:abstractNum w:abstractNumId="3" w15:restartNumberingAfterBreak="0">
     <w:nsid w:val="05FC42DF"/>
     <w:multiLevelType w:val="multilevel"/>
     <w:tmpl w:val="40E03EBC"/>
@@ -9533,7 +9551,7 @@
       </w:pPr>
     </w:lvl>
   </w:abstractNum>
-  <w:abstractNum w:abstractNumId="3" w15:restartNumberingAfterBreak="0">
+  <w:abstractNum w:abstractNumId="4" w15:restartNumberingAfterBreak="0">
     <w:nsid w:val="077E2FF4"/>
     <w:multiLevelType w:val="multilevel"/>
     <w:tmpl w:val="B7F269AA"/>
@@ -9646,7 +9664,7 @@
       </w:pPr>
     </w:lvl>
   </w:abstractNum>
-  <w:abstractNum w:abstractNumId="4" w15:restartNumberingAfterBreak="0">
+  <w:abstractNum w:abstractNumId="5" w15:restartNumberingAfterBreak="0">
     <w:nsid w:val="08A312AC"/>
     <w:multiLevelType w:val="multilevel"/>
     <w:tmpl w:val="0B6C7BCE"/>
@@ -9759,7 +9777,7 @@
       </w:pPr>
     </w:lvl>
   </w:abstractNum>
-  <w:abstractNum w:abstractNumId="5" w15:restartNumberingAfterBreak="0">
+  <w:abstractNum w:abstractNumId="6" w15:restartNumberingAfterBreak="0">
     <w:nsid w:val="0D3148D4"/>
     <w:multiLevelType w:val="multilevel"/>
     <w:tmpl w:val="83CE11C6"/>
@@ -9899,7 +9917,7 @@
       </w:rPr>
     </w:lvl>
   </w:abstractNum>
-  <w:abstractNum w:abstractNumId="6" w15:restartNumberingAfterBreak="0">
+  <w:abstractNum w:abstractNumId="7" w15:restartNumberingAfterBreak="0">
     <w:nsid w:val="0D471EE9"/>
     <w:multiLevelType w:val="multilevel"/>
     <w:tmpl w:val="0E7C2000"/>
@@ -10012,7 +10030,120 @@
       </w:pPr>
     </w:lvl>
   </w:abstractNum>
-  <w:abstractNum w:abstractNumId="7" w15:restartNumberingAfterBreak="0">
+  <w:abstractNum w:abstractNumId="8" w15:restartNumberingAfterBreak="0">
+    <w:nsid w:val="102504DE"/>
+    <w:multiLevelType w:val="multilevel"/>
+    <w:tmpl w:val="0415001F"/>
+    <w:lvl w:ilvl="0">
+      <w:start w:val="1"/>
+      <w:numFmt w:val="decimal"/>
+      <w:lvlText w:val="%1."/>
+      <w:lvlJc w:val="left"/>
+      <w:pPr>
+        <w:tabs>
+          <w:tab w:val="num" w:pos="0"/>
+        </w:tabs>
+        <w:ind w:left="360" w:hanging="360"/>
+      </w:pPr>
+    </w:lvl>
+    <w:lvl w:ilvl="1">
+      <w:start w:val="1"/>
+      <w:numFmt w:val="decimal"/>
+      <w:lvlText w:val="%1.%2."/>
+      <w:lvlJc w:val="left"/>
+      <w:pPr>
+        <w:tabs>
+          <w:tab w:val="num" w:pos="0"/>
+        </w:tabs>
+        <w:ind w:left="792" w:hanging="432"/>
+      </w:pPr>
+    </w:lvl>
+    <w:lvl w:ilvl="2">
+      <w:start w:val="1"/>
+      <w:numFmt w:val="decimal"/>
+      <w:lvlText w:val="%1.%2.%3."/>
+      <w:lvlJc w:val="left"/>
+      <w:pPr>
+        <w:tabs>
+          <w:tab w:val="num" w:pos="0"/>
+        </w:tabs>
+        <w:ind w:left="1224" w:hanging="504"/>
+      </w:pPr>
+    </w:lvl>
+    <w:lvl w:ilvl="3">
+      <w:start w:val="1"/>
+      <w:numFmt w:val="decimal"/>
+      <w:lvlText w:val="%1.%2.%3.%4."/>
+      <w:lvlJc w:val="left"/>
+      <w:pPr>
+        <w:tabs>
+          <w:tab w:val="num" w:pos="0"/>
+        </w:tabs>
+        <w:ind w:left="1728" w:hanging="648"/>
+      </w:pPr>
+    </w:lvl>
+    <w:lvl w:ilvl="4">
+      <w:start w:val="1"/>
+      <w:numFmt w:val="decimal"/>
+      <w:lvlText w:val="%1.%2.%3.%4.%5."/>
+      <w:lvlJc w:val="left"/>
+      <w:pPr>
+        <w:tabs>
+          <w:tab w:val="num" w:pos="0"/>
+        </w:tabs>
+        <w:ind w:left="2232" w:hanging="792"/>
+      </w:pPr>
+    </w:lvl>
+    <w:lvl w:ilvl="5">
+      <w:start w:val="1"/>
+      <w:numFmt w:val="decimal"/>
+      <w:lvlText w:val="%1.%2.%3.%4.%5.%6."/>
+      <w:lvlJc w:val="left"/>
+      <w:pPr>
+        <w:tabs>
+          <w:tab w:val="num" w:pos="0"/>
+        </w:tabs>
+        <w:ind w:left="2736" w:hanging="936"/>
+      </w:pPr>
+    </w:lvl>
+    <w:lvl w:ilvl="6">
+      <w:start w:val="1"/>
+      <w:numFmt w:val="decimal"/>
+      <w:lvlText w:val="%1.%2.%3.%4.%5.%6.%7."/>
+      <w:lvlJc w:val="left"/>
+      <w:pPr>
+        <w:tabs>
+          <w:tab w:val="num" w:pos="0"/>
+        </w:tabs>
+        <w:ind w:left="3240" w:hanging="1080"/>
+      </w:pPr>
+    </w:lvl>
+    <w:lvl w:ilvl="7">
+      <w:start w:val="1"/>
+      <w:numFmt w:val="decimal"/>
+      <w:lvlText w:val="%1.%2.%3.%4.%5.%6.%7.%8."/>
+      <w:lvlJc w:val="left"/>
+      <w:pPr>
+        <w:tabs>
+          <w:tab w:val="num" w:pos="0"/>
+        </w:tabs>
+        <w:ind w:left="3744" w:hanging="1224"/>
+      </w:pPr>
+    </w:lvl>
+    <w:lvl w:ilvl="8">
+      <w:start w:val="1"/>
+      <w:numFmt w:val="decimal"/>
+      <w:lvlText w:val="%1.%2.%3.%4.%5.%6.%7.%8.%9."/>
+      <w:lvlJc w:val="left"/>
+      <w:pPr>
+        <w:tabs>
+          <w:tab w:val="num" w:pos="0"/>
+        </w:tabs>
+        <w:ind w:left="4320" w:hanging="1440"/>
+      </w:pPr>
+    </w:lvl>
+  </w:abstractNum>
+  <w:abstractNum w:abstractNumId="9" w15:restartNumberingAfterBreak="0">
     <w:nsid w:val="10F53CEB"/>
     <w:multiLevelType w:val="multilevel"/>
     <w:tmpl w:val="89367A4A"/>
@@ -10125,7 +10256,7 @@
       </w:pPr>
     </w:lvl>
   </w:abstractNum>
-  <w:abstractNum w:abstractNumId="8" w15:restartNumberingAfterBreak="0">
+  <w:abstractNum w:abstractNumId="10" w15:restartNumberingAfterBreak="0">
     <w:nsid w:val="11B91DFC"/>
     <w:multiLevelType w:val="multilevel"/>
     <w:tmpl w:val="17F2FBE2"/>
@@ -10264,7 +10395,7 @@
       </w:rPr>
     </w:lvl>
   </w:abstractNum>
-  <w:abstractNum w:abstractNumId="9" w15:restartNumberingAfterBreak="0">
+  <w:abstractNum w:abstractNumId="11" w15:restartNumberingAfterBreak="0">
     <w:nsid w:val="128B23EC"/>
     <w:multiLevelType w:val="multilevel"/>
     <w:tmpl w:val="9D1E1E5C"/>
@@ -10377,7 +10508,7 @@
       </w:pPr>
     </w:lvl>
   </w:abstractNum>
-  <w:abstractNum w:abstractNumId="10" w15:restartNumberingAfterBreak="0">
+  <w:abstractNum w:abstractNumId="12" w15:restartNumberingAfterBreak="0">
     <w:nsid w:val="196C0710"/>
     <w:multiLevelType w:val="multilevel"/>
     <w:tmpl w:val="1FE85010"/>
@@ -10490,7 +10621,7 @@
       </w:pPr>
     </w:lvl>
   </w:abstractNum>
-  <w:abstractNum w:abstractNumId="11" w15:restartNumberingAfterBreak="0">
+  <w:abstractNum w:abstractNumId="13" w15:restartNumberingAfterBreak="0">
     <w:nsid w:val="1A945266"/>
     <w:multiLevelType w:val="multilevel"/>
     <w:tmpl w:val="C5BC559E"/>
@@ -10603,7 +10734,7 @@
       </w:pPr>
     </w:lvl>
   </w:abstractNum>
-  <w:abstractNum w:abstractNumId="12" w15:restartNumberingAfterBreak="0">
+  <w:abstractNum w:abstractNumId="14" w15:restartNumberingAfterBreak="0">
     <w:nsid w:val="1C075FF6"/>
     <w:multiLevelType w:val="multilevel"/>
     <w:tmpl w:val="5896D1D6"/>
@@ -10716,7 +10847,7 @@
       </w:pPr>
     </w:lvl>
   </w:abstractNum>
-  <w:abstractNum w:abstractNumId="13" w15:restartNumberingAfterBreak="0">
+  <w:abstractNum w:abstractNumId="15" w15:restartNumberingAfterBreak="0">
     <w:nsid w:val="1D440151"/>
     <w:multiLevelType w:val="multilevel"/>
     <w:tmpl w:val="82324CAA"/>
@@ -10829,7 +10960,7 @@
       </w:pPr>
     </w:lvl>
   </w:abstractNum>
-  <w:abstractNum w:abstractNumId="14" w15:restartNumberingAfterBreak="0">
+  <w:abstractNum w:abstractNumId="16" w15:restartNumberingAfterBreak="0">
     <w:nsid w:val="1D5B5EB1"/>
     <w:multiLevelType w:val="multilevel"/>
     <w:tmpl w:val="DB9ECC8C"/>
@@ -10942,7 +11073,7 @@
       </w:pPr>
     </w:lvl>
   </w:abstractNum>
-  <w:abstractNum w:abstractNumId="15" w15:restartNumberingAfterBreak="0">
+  <w:abstractNum w:abstractNumId="17" w15:restartNumberingAfterBreak="0">
     <w:nsid w:val="20756891"/>
     <w:multiLevelType w:val="multilevel"/>
     <w:tmpl w:val="96E09BD2"/>
@@ -11061,7 +11192,7 @@
       </w:pPr>
     </w:lvl>
   </w:abstractNum>
-  <w:abstractNum w:abstractNumId="16" w15:restartNumberingAfterBreak="0">
+  <w:abstractNum w:abstractNumId="18" w15:restartNumberingAfterBreak="0">
     <w:nsid w:val="2085549E"/>
     <w:multiLevelType w:val="multilevel"/>
     <w:tmpl w:val="F9A6DF1E"/>
@@ -11174,7 +11305,7 @@
       </w:pPr>
     </w:lvl>
   </w:abstractNum>
-  <w:abstractNum w:abstractNumId="17" w15:restartNumberingAfterBreak="0">
+  <w:abstractNum w:abstractNumId="19" w15:restartNumberingAfterBreak="0">
     <w:nsid w:val="24A5789D"/>
     <w:multiLevelType w:val="multilevel"/>
     <w:tmpl w:val="DABE44DE"/>
@@ -11287,7 +11418,7 @@
       </w:pPr>
     </w:lvl>
   </w:abstractNum>
-  <w:abstractNum w:abstractNumId="18" w15:restartNumberingAfterBreak="0">
+  <w:abstractNum w:abstractNumId="20" w15:restartNumberingAfterBreak="0">
     <w:nsid w:val="2519748F"/>
     <w:multiLevelType w:val="multilevel"/>
     <w:tmpl w:val="C39AA212"/>
@@ -11400,7 +11531,7 @@
       </w:pPr>
     </w:lvl>
   </w:abstractNum>
-  <w:abstractNum w:abstractNumId="19" w15:restartNumberingAfterBreak="0">
+  <w:abstractNum w:abstractNumId="21" w15:restartNumberingAfterBreak="0">
     <w:nsid w:val="25E45EA9"/>
     <w:multiLevelType w:val="multilevel"/>
     <w:tmpl w:val="621AD558"/>
@@ -11513,7 +11644,7 @@
       </w:pPr>
     </w:lvl>
   </w:abstractNum>
-  <w:abstractNum w:abstractNumId="20" w15:restartNumberingAfterBreak="0">
+  <w:abstractNum w:abstractNumId="22" w15:restartNumberingAfterBreak="0">
     <w:nsid w:val="26181260"/>
     <w:multiLevelType w:val="multilevel"/>
     <w:tmpl w:val="63A04F4A"/>
@@ -11626,7 +11757,7 @@
       </w:pPr>
     </w:lvl>
   </w:abstractNum>
-  <w:abstractNum w:abstractNumId="21" w15:restartNumberingAfterBreak="0">
+  <w:abstractNum w:abstractNumId="23" w15:restartNumberingAfterBreak="0">
     <w:nsid w:val="28836419"/>
     <w:multiLevelType w:val="multilevel"/>
     <w:tmpl w:val="D7F80294"/>
@@ -11739,7 +11870,7 @@
       </w:pPr>
     </w:lvl>
   </w:abstractNum>
-  <w:abstractNum w:abstractNumId="22" w15:restartNumberingAfterBreak="0">
+  <w:abstractNum w:abstractNumId="24" w15:restartNumberingAfterBreak="0">
     <w:nsid w:val="28E63B14"/>
     <w:multiLevelType w:val="multilevel"/>
     <w:tmpl w:val="713C99EE"/>
@@ -11852,7 +11983,7 @@
       </w:pPr>
     </w:lvl>
   </w:abstractNum>
-  <w:abstractNum w:abstractNumId="23" w15:restartNumberingAfterBreak="0">
+  <w:abstractNum w:abstractNumId="25" w15:restartNumberingAfterBreak="0">
     <w:nsid w:val="29F145D0"/>
     <w:multiLevelType w:val="multilevel"/>
     <w:tmpl w:val="EFC61614"/>
@@ -11965,7 +12096,7 @@
       </w:pPr>
     </w:lvl>
   </w:abstractNum>
-  <w:abstractNum w:abstractNumId="24" w15:restartNumberingAfterBreak="0">
+  <w:abstractNum w:abstractNumId="26" w15:restartNumberingAfterBreak="0">
     <w:nsid w:val="29F43FD8"/>
     <w:multiLevelType w:val="multilevel"/>
     <w:tmpl w:val="FFF85BA0"/>
@@ -12078,7 +12209,7 @@
       </w:pPr>
     </w:lvl>
   </w:abstractNum>
-  <w:abstractNum w:abstractNumId="25" w15:restartNumberingAfterBreak="0">
+  <w:abstractNum w:abstractNumId="27" w15:restartNumberingAfterBreak="0">
     <w:nsid w:val="2CB30F17"/>
     <w:multiLevelType w:val="multilevel"/>
     <w:tmpl w:val="1688CAB6"/>
@@ -12191,7 +12322,7 @@
       </w:pPr>
     </w:lvl>
   </w:abstractNum>
-  <w:abstractNum w:abstractNumId="26" w15:restartNumberingAfterBreak="0">
+  <w:abstractNum w:abstractNumId="28" w15:restartNumberingAfterBreak="0">
     <w:nsid w:val="2ED55174"/>
     <w:multiLevelType w:val="multilevel"/>
     <w:tmpl w:val="1602CA12"/>
@@ -12304,7 +12435,7 @@
       </w:pPr>
     </w:lvl>
   </w:abstractNum>
-  <w:abstractNum w:abstractNumId="27" w15:restartNumberingAfterBreak="0">
+  <w:abstractNum w:abstractNumId="29" w15:restartNumberingAfterBreak="0">
     <w:nsid w:val="3024240E"/>
     <w:multiLevelType w:val="multilevel"/>
     <w:tmpl w:val="DD8ABAB0"/>
@@ -12417,7 +12548,7 @@
       </w:pPr>
     </w:lvl>
   </w:abstractNum>
-  <w:abstractNum w:abstractNumId="28" w15:restartNumberingAfterBreak="0">
+  <w:abstractNum w:abstractNumId="30" w15:restartNumberingAfterBreak="0">
     <w:nsid w:val="30E20AEA"/>
     <w:multiLevelType w:val="multilevel"/>
     <w:tmpl w:val="DBC0D030"/>
@@ -12530,7 +12661,7 @@
       </w:pPr>
     </w:lvl>
   </w:abstractNum>
-  <w:abstractNum w:abstractNumId="29" w15:restartNumberingAfterBreak="0">
+  <w:abstractNum w:abstractNumId="31" w15:restartNumberingAfterBreak="0">
     <w:nsid w:val="32854A23"/>
     <w:multiLevelType w:val="multilevel"/>
     <w:tmpl w:val="A5E034A6"/>
@@ -12643,7 +12774,7 @@
       </w:pPr>
     </w:lvl>
   </w:abstractNum>
-  <w:abstractNum w:abstractNumId="30" w15:restartNumberingAfterBreak="0">
+  <w:abstractNum w:abstractNumId="32" w15:restartNumberingAfterBreak="0">
     <w:nsid w:val="33017980"/>
     <w:multiLevelType w:val="multilevel"/>
     <w:tmpl w:val="D55CE852"/>
@@ -12756,7 +12887,7 @@
       </w:pPr>
     </w:lvl>
   </w:abstractNum>
-  <w:abstractNum w:abstractNumId="31" w15:restartNumberingAfterBreak="0">
+  <w:abstractNum w:abstractNumId="33" w15:restartNumberingAfterBreak="0">
     <w:nsid w:val="36AC1102"/>
     <w:multiLevelType w:val="multilevel"/>
     <w:tmpl w:val="54FCD4A0"/>
@@ -12869,7 +13000,7 @@
       </w:pPr>
     </w:lvl>
   </w:abstractNum>
-  <w:abstractNum w:abstractNumId="32" w15:restartNumberingAfterBreak="0">
+  <w:abstractNum w:abstractNumId="34" w15:restartNumberingAfterBreak="0">
     <w:nsid w:val="378D5E54"/>
     <w:multiLevelType w:val="multilevel"/>
     <w:tmpl w:val="0B8685DE"/>
@@ -12982,7 +13113,7 @@
       </w:pPr>
     </w:lvl>
   </w:abstractNum>
-  <w:abstractNum w:abstractNumId="33" w15:restartNumberingAfterBreak="0">
+  <w:abstractNum w:abstractNumId="35" w15:restartNumberingAfterBreak="0">
     <w:nsid w:val="396A4A75"/>
     <w:multiLevelType w:val="multilevel"/>
     <w:tmpl w:val="7EF4C5B4"/>
@@ -13095,7 +13226,7 @@
       </w:pPr>
     </w:lvl>
   </w:abstractNum>
-  <w:abstractNum w:abstractNumId="34" w15:restartNumberingAfterBreak="0">
+  <w:abstractNum w:abstractNumId="36" w15:restartNumberingAfterBreak="0">
     <w:nsid w:val="39930A29"/>
     <w:multiLevelType w:val="multilevel"/>
     <w:tmpl w:val="E1CE3ED8"/>
@@ -13208,7 +13339,7 @@
       </w:pPr>
     </w:lvl>
   </w:abstractNum>
-  <w:abstractNum w:abstractNumId="35" w15:restartNumberingAfterBreak="0">
+  <w:abstractNum w:abstractNumId="37" w15:restartNumberingAfterBreak="0">
     <w:nsid w:val="3AA507A3"/>
     <w:multiLevelType w:val="multilevel"/>
     <w:tmpl w:val="5DF040FA"/>
@@ -13321,7 +13452,7 @@
       </w:pPr>
     </w:lvl>
   </w:abstractNum>
-  <w:abstractNum w:abstractNumId="36" w15:restartNumberingAfterBreak="0">
+  <w:abstractNum w:abstractNumId="38" w15:restartNumberingAfterBreak="0">
     <w:nsid w:val="3AE75D9D"/>
     <w:multiLevelType w:val="multilevel"/>
     <w:tmpl w:val="1FFC8B68"/>
@@ -13434,7 +13565,7 @@
       </w:pPr>
     </w:lvl>
   </w:abstractNum>
-  <w:abstractNum w:abstractNumId="37" w15:restartNumberingAfterBreak="0">
+  <w:abstractNum w:abstractNumId="39" w15:restartNumberingAfterBreak="0">
     <w:nsid w:val="3B137F0F"/>
     <w:multiLevelType w:val="multilevel"/>
     <w:tmpl w:val="856CF698"/>
@@ -13547,7 +13678,7 @@
       </w:pPr>
     </w:lvl>
   </w:abstractNum>
-  <w:abstractNum w:abstractNumId="38" w15:restartNumberingAfterBreak="0">
+  <w:abstractNum w:abstractNumId="40" w15:restartNumberingAfterBreak="0">
     <w:nsid w:val="3BD05E1B"/>
     <w:multiLevelType w:val="multilevel"/>
     <w:tmpl w:val="D5D60FE0"/>
@@ -13687,7 +13818,7 @@
       </w:rPr>
     </w:lvl>
   </w:abstractNum>
-  <w:abstractNum w:abstractNumId="39" w15:restartNumberingAfterBreak="0">
+  <w:abstractNum w:abstractNumId="41" w15:restartNumberingAfterBreak="0">
     <w:nsid w:val="3CDD19AE"/>
     <w:multiLevelType w:val="multilevel"/>
     <w:tmpl w:val="BDC83BF2"/>
@@ -13800,7 +13931,7 @@
       </w:pPr>
     </w:lvl>
   </w:abstractNum>
-  <w:abstractNum w:abstractNumId="40" w15:restartNumberingAfterBreak="0">
+  <w:abstractNum w:abstractNumId="42" w15:restartNumberingAfterBreak="0">
     <w:nsid w:val="411E5EF5"/>
     <w:multiLevelType w:val="multilevel"/>
     <w:tmpl w:val="432C498C"/>
@@ -13913,7 +14044,7 @@
       </w:pPr>
     </w:lvl>
   </w:abstractNum>
-  <w:abstractNum w:abstractNumId="41" w15:restartNumberingAfterBreak="0">
+  <w:abstractNum w:abstractNumId="43" w15:restartNumberingAfterBreak="0">
     <w:nsid w:val="446C23FA"/>
     <w:multiLevelType w:val="multilevel"/>
     <w:tmpl w:val="BF3ABA3C"/>
@@ -14026,7 +14157,7 @@
       </w:pPr>
     </w:lvl>
   </w:abstractNum>
-  <w:abstractNum w:abstractNumId="42" w15:restartNumberingAfterBreak="0">
+  <w:abstractNum w:abstractNumId="44" w15:restartNumberingAfterBreak="0">
     <w:nsid w:val="46A26855"/>
     <w:multiLevelType w:val="multilevel"/>
     <w:tmpl w:val="92BE05BC"/>
@@ -14148,7 +14279,7 @@
       </w:pPr>
     </w:lvl>
   </w:abstractNum>
-  <w:abstractNum w:abstractNumId="43" w15:restartNumberingAfterBreak="0">
+  <w:abstractNum w:abstractNumId="45" w15:restartNumberingAfterBreak="0">
     <w:nsid w:val="4B0A79CC"/>
     <w:multiLevelType w:val="multilevel"/>
     <w:tmpl w:val="BE0EB288"/>
@@ -14261,7 +14392,7 @@
       </w:pPr>
     </w:lvl>
   </w:abstractNum>
-  <w:abstractNum w:abstractNumId="44" w15:restartNumberingAfterBreak="0">
+  <w:abstractNum w:abstractNumId="46" w15:restartNumberingAfterBreak="0">
     <w:nsid w:val="4C5A4F56"/>
     <w:multiLevelType w:val="multilevel"/>
     <w:tmpl w:val="B74C4E6C"/>
@@ -14374,7 +14505,7 @@
       </w:pPr>
     </w:lvl>
   </w:abstractNum>
-  <w:abstractNum w:abstractNumId="45" w15:restartNumberingAfterBreak="0">
+  <w:abstractNum w:abstractNumId="47" w15:restartNumberingAfterBreak="0">
     <w:nsid w:val="4D8F2883"/>
     <w:multiLevelType w:val="multilevel"/>
     <w:tmpl w:val="B6905262"/>
@@ -14487,7 +14618,7 @@
       </w:pPr>
     </w:lvl>
   </w:abstractNum>
-  <w:abstractNum w:abstractNumId="46" w15:restartNumberingAfterBreak="0">
+  <w:abstractNum w:abstractNumId="48" w15:restartNumberingAfterBreak="0">
     <w:nsid w:val="4DB7348C"/>
     <w:multiLevelType w:val="multilevel"/>
     <w:tmpl w:val="174E8B28"/>
@@ -14600,7 +14731,7 @@
       </w:pPr>
     </w:lvl>
   </w:abstractNum>
-  <w:abstractNum w:abstractNumId="47" w15:restartNumberingAfterBreak="0">
+  <w:abstractNum w:abstractNumId="49" w15:restartNumberingAfterBreak="0">
     <w:nsid w:val="4E277FC6"/>
     <w:multiLevelType w:val="multilevel"/>
     <w:tmpl w:val="0415001F"/>
@@ -14713,7 +14844,7 @@
       </w:pPr>
     </w:lvl>
   </w:abstractNum>
-  <w:abstractNum w:abstractNumId="48" w15:restartNumberingAfterBreak="0">
+  <w:abstractNum w:abstractNumId="50" w15:restartNumberingAfterBreak="0">
     <w:nsid w:val="4E974757"/>
     <w:multiLevelType w:val="multilevel"/>
     <w:tmpl w:val="0A2A70C2"/>
@@ -14826,7 +14957,7 @@
       </w:pPr>
     </w:lvl>
   </w:abstractNum>
-  <w:abstractNum w:abstractNumId="49" w15:restartNumberingAfterBreak="0">
+  <w:abstractNum w:abstractNumId="51" w15:restartNumberingAfterBreak="0">
     <w:nsid w:val="529E50D9"/>
     <w:multiLevelType w:val="multilevel"/>
     <w:tmpl w:val="B90468BC"/>
@@ -14939,7 +15070,7 @@
       </w:pPr>
     </w:lvl>
   </w:abstractNum>
-  <w:abstractNum w:abstractNumId="50" w15:restartNumberingAfterBreak="0">
+  <w:abstractNum w:abstractNumId="52" w15:restartNumberingAfterBreak="0">
     <w:nsid w:val="54394C82"/>
     <w:multiLevelType w:val="multilevel"/>
     <w:tmpl w:val="D20C94FC"/>
@@ -15079,7 +15210,7 @@
       </w:rPr>
     </w:lvl>
   </w:abstractNum>
-  <w:abstractNum w:abstractNumId="51" w15:restartNumberingAfterBreak="0">
+  <w:abstractNum w:abstractNumId="53" w15:restartNumberingAfterBreak="0">
     <w:nsid w:val="55671D9A"/>
     <w:multiLevelType w:val="multilevel"/>
     <w:tmpl w:val="A448EB86"/>
@@ -15192,7 +15323,7 @@
       </w:pPr>
     </w:lvl>
   </w:abstractNum>
-  <w:abstractNum w:abstractNumId="52" w15:restartNumberingAfterBreak="0">
+  <w:abstractNum w:abstractNumId="54" w15:restartNumberingAfterBreak="0">
     <w:nsid w:val="5E9371E8"/>
     <w:multiLevelType w:val="multilevel"/>
     <w:tmpl w:val="5CC44E50"/>
@@ -15332,7 +15463,7 @@
       </w:rPr>
     </w:lvl>
   </w:abstractNum>
-  <w:abstractNum w:abstractNumId="53" w15:restartNumberingAfterBreak="0">
+  <w:abstractNum w:abstractNumId="55" w15:restartNumberingAfterBreak="0">
     <w:nsid w:val="5F564322"/>
     <w:multiLevelType w:val="multilevel"/>
     <w:tmpl w:val="62EC6D78"/>
@@ -15445,7 +15576,7 @@
       </w:pPr>
     </w:lvl>
   </w:abstractNum>
-  <w:abstractNum w:abstractNumId="54" w15:restartNumberingAfterBreak="0">
+  <w:abstractNum w:abstractNumId="56" w15:restartNumberingAfterBreak="0">
     <w:nsid w:val="64DA3E25"/>
     <w:multiLevelType w:val="multilevel"/>
     <w:tmpl w:val="98E06874"/>
@@ -15558,7 +15689,7 @@
       </w:pPr>
     </w:lvl>
   </w:abstractNum>
-  <w:abstractNum w:abstractNumId="55" w15:restartNumberingAfterBreak="0">
+  <w:abstractNum w:abstractNumId="57" w15:restartNumberingAfterBreak="0">
     <w:nsid w:val="65FB2B4C"/>
     <w:multiLevelType w:val="multilevel"/>
     <w:tmpl w:val="76644078"/>
@@ -15671,7 +15802,7 @@
       </w:pPr>
     </w:lvl>
   </w:abstractNum>
-  <w:abstractNum w:abstractNumId="56" w15:restartNumberingAfterBreak="0">
+  <w:abstractNum w:abstractNumId="58" w15:restartNumberingAfterBreak="0">
     <w:nsid w:val="6778219E"/>
     <w:multiLevelType w:val="multilevel"/>
     <w:tmpl w:val="A6FA6AE2"/>
@@ -15784,7 +15915,7 @@
       </w:pPr>
     </w:lvl>
   </w:abstractNum>
-  <w:abstractNum w:abstractNumId="57" w15:restartNumberingAfterBreak="0">
+  <w:abstractNum w:abstractNumId="59" w15:restartNumberingAfterBreak="0">
     <w:nsid w:val="68AB4806"/>
     <w:multiLevelType w:val="multilevel"/>
     <w:tmpl w:val="BB4E177A"/>
@@ -15897,7 +16028,7 @@
       </w:pPr>
     </w:lvl>
   </w:abstractNum>
-  <w:abstractNum w:abstractNumId="58" w15:restartNumberingAfterBreak="0">
+  <w:abstractNum w:abstractNumId="60" w15:restartNumberingAfterBreak="0">
     <w:nsid w:val="69D155C8"/>
     <w:multiLevelType w:val="multilevel"/>
     <w:tmpl w:val="44C82468"/>
@@ -16010,7 +16141,7 @@
       </w:pPr>
     </w:lvl>
   </w:abstractNum>
-  <w:abstractNum w:abstractNumId="59" w15:restartNumberingAfterBreak="0">
+  <w:abstractNum w:abstractNumId="61" w15:restartNumberingAfterBreak="0">
     <w:nsid w:val="6A884338"/>
     <w:multiLevelType w:val="multilevel"/>
     <w:tmpl w:val="1848DE8C"/>
@@ -16123,7 +16254,7 @@
       </w:pPr>
     </w:lvl>
   </w:abstractNum>
-  <w:abstractNum w:abstractNumId="60" w15:restartNumberingAfterBreak="0">
+  <w:abstractNum w:abstractNumId="62" w15:restartNumberingAfterBreak="0">
     <w:nsid w:val="6BC2476B"/>
     <w:multiLevelType w:val="multilevel"/>
     <w:tmpl w:val="46882468"/>
@@ -16236,7 +16367,7 @@
       </w:pPr>
     </w:lvl>
   </w:abstractNum>
-  <w:abstractNum w:abstractNumId="61" w15:restartNumberingAfterBreak="0">
+  <w:abstractNum w:abstractNumId="63" w15:restartNumberingAfterBreak="0">
     <w:nsid w:val="70141050"/>
     <w:multiLevelType w:val="multilevel"/>
     <w:tmpl w:val="EF402138"/>
@@ -16349,7 +16480,7 @@
       </w:pPr>
     </w:lvl>
   </w:abstractNum>
-  <w:abstractNum w:abstractNumId="62" w15:restartNumberingAfterBreak="0">
+  <w:abstractNum w:abstractNumId="64" w15:restartNumberingAfterBreak="0">
     <w:nsid w:val="71CC0016"/>
     <w:multiLevelType w:val="multilevel"/>
     <w:tmpl w:val="FEA81F5A"/>
@@ -16462,7 +16593,7 @@
       </w:pPr>
     </w:lvl>
   </w:abstractNum>
-  <w:abstractNum w:abstractNumId="63" w15:restartNumberingAfterBreak="0">
+  <w:abstractNum w:abstractNumId="65" w15:restartNumberingAfterBreak="0">
     <w:nsid w:val="741E7AAF"/>
     <w:multiLevelType w:val="multilevel"/>
     <w:tmpl w:val="99A61474"/>
@@ -16575,7 +16706,7 @@
       </w:pPr>
     </w:lvl>
   </w:abstractNum>
-  <w:abstractNum w:abstractNumId="64" w15:restartNumberingAfterBreak="0">
+  <w:abstractNum w:abstractNumId="66" w15:restartNumberingAfterBreak="0">
     <w:nsid w:val="74E535F6"/>
     <w:multiLevelType w:val="multilevel"/>
     <w:tmpl w:val="C99E3B00"/>
@@ -16688,7 +16819,7 @@
       </w:pPr>
     </w:lvl>
   </w:abstractNum>
-  <w:abstractNum w:abstractNumId="65" w15:restartNumberingAfterBreak="0">
+  <w:abstractNum w:abstractNumId="67" w15:restartNumberingAfterBreak="0">
     <w:nsid w:val="762D6E1C"/>
     <w:multiLevelType w:val="multilevel"/>
     <w:tmpl w:val="EFFC4EF4"/>
@@ -16801,7 +16932,7 @@
       </w:pPr>
     </w:lvl>
   </w:abstractNum>
-  <w:abstractNum w:abstractNumId="66" w15:restartNumberingAfterBreak="0">
+  <w:abstractNum w:abstractNumId="68" w15:restartNumberingAfterBreak="0">
     <w:nsid w:val="7F651C2E"/>
     <w:multiLevelType w:val="multilevel"/>
     <w:tmpl w:val="A33CC448"/>
@@ -16914,7 +17045,7 @@
       </w:pPr>
     </w:lvl>
   </w:abstractNum>
-  <w:abstractNum w:abstractNumId="67" w15:restartNumberingAfterBreak="0">
+  <w:abstractNum w:abstractNumId="69" w15:restartNumberingAfterBreak="0">
     <w:nsid w:val="7F7042AC"/>
     <w:multiLevelType w:val="multilevel"/>
     <w:tmpl w:val="17F6771C"/>
@@ -17027,7 +17158,7 @@
       </w:pPr>
     </w:lvl>
   </w:abstractNum>
-  <w:abstractNum w:abstractNumId="68" w15:restartNumberingAfterBreak="0">
+  <w:abstractNum w:abstractNumId="70" w15:restartNumberingAfterBreak="0">
     <w:nsid w:val="7FD2608E"/>
     <w:multiLevelType w:val="multilevel"/>
     <w:tmpl w:val="E72625C2"/>
@@ -17141,364 +17272,370 @@
     </w:lvl>
   </w:abstractNum>
   <w:num w:numId="1" w16cid:durableId="2006518430">
+    <w:abstractNumId w:val="44"/>
+  </w:num>
+  <w:num w:numId="2" w16cid:durableId="79180137">
+    <w:abstractNumId w:val="49"/>
+  </w:num>
+  <w:num w:numId="3" w16cid:durableId="266428130">
+    <w:abstractNumId w:val="52"/>
+  </w:num>
+  <w:num w:numId="4" w16cid:durableId="743724620">
+    <w:abstractNumId w:val="10"/>
+  </w:num>
+  <w:num w:numId="5" w16cid:durableId="1737623241">
+    <w:abstractNumId w:val="40"/>
+  </w:num>
+  <w:num w:numId="6" w16cid:durableId="1705013430">
+    <w:abstractNumId w:val="17"/>
+  </w:num>
+  <w:num w:numId="7" w16cid:durableId="854347714">
+    <w:abstractNumId w:val="69"/>
+  </w:num>
+  <w:num w:numId="8" w16cid:durableId="1125779111">
+    <w:abstractNumId w:val="54"/>
+  </w:num>
+  <w:num w:numId="9" w16cid:durableId="1142312742">
+    <w:abstractNumId w:val="6"/>
+  </w:num>
+  <w:num w:numId="10" w16cid:durableId="1088501000">
+    <w:abstractNumId w:val="59"/>
+  </w:num>
+  <w:num w:numId="11" w16cid:durableId="1704480553">
+    <w:abstractNumId w:val="19"/>
+  </w:num>
+  <w:num w:numId="12" w16cid:durableId="2015523874">
+    <w:abstractNumId w:val="63"/>
+  </w:num>
+  <w:num w:numId="13" w16cid:durableId="1134132379">
+    <w:abstractNumId w:val="41"/>
+  </w:num>
+  <w:num w:numId="14" w16cid:durableId="1491209609">
+    <w:abstractNumId w:val="51"/>
+  </w:num>
+  <w:num w:numId="15" w16cid:durableId="825978501">
+    <w:abstractNumId w:val="68"/>
+  </w:num>
+  <w:num w:numId="16" w16cid:durableId="199634232">
+    <w:abstractNumId w:val="3"/>
+  </w:num>
+  <w:num w:numId="17" w16cid:durableId="1373768170">
+    <w:abstractNumId w:val="24"/>
+  </w:num>
+  <w:num w:numId="18" w16cid:durableId="264965389">
+    <w:abstractNumId w:val="16"/>
+  </w:num>
+  <w:num w:numId="19" w16cid:durableId="844131125">
+    <w:abstractNumId w:val="27"/>
+  </w:num>
+  <w:num w:numId="20" w16cid:durableId="259024674">
+    <w:abstractNumId w:val="36"/>
+  </w:num>
+  <w:num w:numId="21" w16cid:durableId="668093592">
+    <w:abstractNumId w:val="67"/>
+  </w:num>
+  <w:num w:numId="22" w16cid:durableId="127213041">
+    <w:abstractNumId w:val="29"/>
+  </w:num>
+  <w:num w:numId="23" w16cid:durableId="1812745198">
+    <w:abstractNumId w:val="39"/>
+  </w:num>
+  <w:num w:numId="24" w16cid:durableId="53479491">
+    <w:abstractNumId w:val="34"/>
+  </w:num>
+  <w:num w:numId="25" w16cid:durableId="1299185693">
+    <w:abstractNumId w:val="32"/>
+  </w:num>
+  <w:num w:numId="26" w16cid:durableId="2051030652">
+    <w:abstractNumId w:val="37"/>
+  </w:num>
+  <w:num w:numId="27" w16cid:durableId="2092850629">
+    <w:abstractNumId w:val="61"/>
+  </w:num>
+  <w:num w:numId="28" w16cid:durableId="791092706">
+    <w:abstractNumId w:val="65"/>
+  </w:num>
+  <w:num w:numId="29" w16cid:durableId="570164014">
+    <w:abstractNumId w:val="64"/>
+  </w:num>
+  <w:num w:numId="30" w16cid:durableId="1259556673">
+    <w:abstractNumId w:val="48"/>
+  </w:num>
+  <w:num w:numId="31" w16cid:durableId="575942612">
+    <w:abstractNumId w:val="7"/>
+  </w:num>
+  <w:num w:numId="32" w16cid:durableId="1472988390">
     <w:abstractNumId w:val="42"/>
   </w:num>
-  <w:num w:numId="2" w16cid:durableId="79180137">
+  <w:num w:numId="33" w16cid:durableId="1046638154">
+    <w:abstractNumId w:val="66"/>
+  </w:num>
+  <w:num w:numId="34" w16cid:durableId="970671075">
+    <w:abstractNumId w:val="14"/>
+  </w:num>
+  <w:num w:numId="35" w16cid:durableId="1598707287">
+    <w:abstractNumId w:val="33"/>
+  </w:num>
+  <w:num w:numId="36" w16cid:durableId="988706168">
+    <w:abstractNumId w:val="28"/>
+  </w:num>
+  <w:num w:numId="37" w16cid:durableId="1409419789">
+    <w:abstractNumId w:val="4"/>
+  </w:num>
+  <w:num w:numId="38" w16cid:durableId="2031367100">
+    <w:abstractNumId w:val="20"/>
+  </w:num>
+  <w:num w:numId="39" w16cid:durableId="1060786981">
+    <w:abstractNumId w:val="58"/>
+  </w:num>
+  <w:num w:numId="40" w16cid:durableId="1263874371">
+    <w:abstractNumId w:val="15"/>
+  </w:num>
+  <w:num w:numId="41" w16cid:durableId="497963272">
+    <w:abstractNumId w:val="53"/>
+  </w:num>
+  <w:num w:numId="42" w16cid:durableId="600796883">
+    <w:abstractNumId w:val="62"/>
+  </w:num>
+  <w:num w:numId="43" w16cid:durableId="1048795957">
+    <w:abstractNumId w:val="70"/>
+  </w:num>
+  <w:num w:numId="44" w16cid:durableId="1774283605">
+    <w:abstractNumId w:val="12"/>
+  </w:num>
+  <w:num w:numId="45" w16cid:durableId="338434345">
+    <w:abstractNumId w:val="21"/>
+  </w:num>
+  <w:num w:numId="46" w16cid:durableId="1156843800">
+    <w:abstractNumId w:val="13"/>
+  </w:num>
+  <w:num w:numId="47" w16cid:durableId="2022733677">
+    <w:abstractNumId w:val="2"/>
+  </w:num>
+  <w:num w:numId="48" w16cid:durableId="2101438311">
+    <w:abstractNumId w:val="26"/>
+  </w:num>
+  <w:num w:numId="49" w16cid:durableId="394671526">
+    <w:abstractNumId w:val="31"/>
+  </w:num>
+  <w:num w:numId="50" w16cid:durableId="381682824">
+    <w:abstractNumId w:val="60"/>
+  </w:num>
+  <w:num w:numId="51" w16cid:durableId="628127889">
+    <w:abstractNumId w:val="57"/>
+  </w:num>
+  <w:num w:numId="52" w16cid:durableId="992560715">
+    <w:abstractNumId w:val="55"/>
+  </w:num>
+  <w:num w:numId="53" w16cid:durableId="298196133">
+    <w:abstractNumId w:val="45"/>
+  </w:num>
+  <w:num w:numId="54" w16cid:durableId="1843354431">
+    <w:abstractNumId w:val="56"/>
+  </w:num>
+  <w:num w:numId="55" w16cid:durableId="1530534325">
+    <w:abstractNumId w:val="35"/>
+  </w:num>
+  <w:num w:numId="56" w16cid:durableId="462626698">
+    <w:abstractNumId w:val="11"/>
+  </w:num>
+  <w:num w:numId="57" w16cid:durableId="907573675">
+    <w:abstractNumId w:val="18"/>
+  </w:num>
+  <w:num w:numId="58" w16cid:durableId="574705233">
     <w:abstractNumId w:val="47"/>
   </w:num>
-  <w:num w:numId="3" w16cid:durableId="266428130">
+  <w:num w:numId="59" w16cid:durableId="778453335">
+    <w:abstractNumId w:val="1"/>
+  </w:num>
+  <w:num w:numId="60" w16cid:durableId="1245653267">
+    <w:abstractNumId w:val="46"/>
+  </w:num>
+  <w:num w:numId="61" w16cid:durableId="1447237196">
+    <w:abstractNumId w:val="23"/>
+  </w:num>
+  <w:num w:numId="62" w16cid:durableId="3670782">
+    <w:abstractNumId w:val="5"/>
+  </w:num>
+  <w:num w:numId="63" w16cid:durableId="2005164582">
+    <w:abstractNumId w:val="22"/>
+  </w:num>
+  <w:num w:numId="64" w16cid:durableId="370346467">
     <w:abstractNumId w:val="50"/>
   </w:num>
-  <w:num w:numId="4" w16cid:durableId="743724620">
+  <w:num w:numId="65" w16cid:durableId="26100928">
+    <w:abstractNumId w:val="30"/>
+  </w:num>
+  <w:num w:numId="66" w16cid:durableId="149753653">
+    <w:abstractNumId w:val="9"/>
+  </w:num>
+  <w:num w:numId="67" w16cid:durableId="1174758391">
+    <w:abstractNumId w:val="43"/>
+  </w:num>
+  <w:num w:numId="68" w16cid:durableId="487550200">
+    <w:abstractNumId w:val="38"/>
+  </w:num>
+  <w:num w:numId="69" w16cid:durableId="1404525568">
+    <w:abstractNumId w:val="25"/>
+  </w:num>
+  <w:num w:numId="70" w16cid:durableId="184640947">
+    <w:abstractNumId w:val="69"/>
+  </w:num>
+  <w:num w:numId="71" w16cid:durableId="35857395">
+    <w:abstractNumId w:val="69"/>
+  </w:num>
+  <w:num w:numId="72" w16cid:durableId="1991473862">
+    <w:abstractNumId w:val="69"/>
+  </w:num>
+  <w:num w:numId="73" w16cid:durableId="241331613">
+    <w:abstractNumId w:val="69"/>
+  </w:num>
+  <w:num w:numId="74" w16cid:durableId="1801873402">
+    <w:abstractNumId w:val="69"/>
+  </w:num>
+  <w:num w:numId="75" w16cid:durableId="1504322031">
+    <w:abstractNumId w:val="69"/>
+  </w:num>
+  <w:num w:numId="76" w16cid:durableId="972171721">
+    <w:abstractNumId w:val="69"/>
+  </w:num>
+  <w:num w:numId="77" w16cid:durableId="1475177787">
+    <w:abstractNumId w:val="69"/>
+  </w:num>
+  <w:num w:numId="78" w16cid:durableId="1585992158">
+    <w:abstractNumId w:val="69"/>
+  </w:num>
+  <w:num w:numId="79" w16cid:durableId="1464542620">
+    <w:abstractNumId w:val="69"/>
+  </w:num>
+  <w:num w:numId="80" w16cid:durableId="1536121017">
+    <w:abstractNumId w:val="69"/>
+  </w:num>
+  <w:num w:numId="81" w16cid:durableId="1241645667">
+    <w:abstractNumId w:val="69"/>
+  </w:num>
+  <w:num w:numId="82" w16cid:durableId="1647392209">
+    <w:abstractNumId w:val="69"/>
+  </w:num>
+  <w:num w:numId="83" w16cid:durableId="1939756906">
+    <w:abstractNumId w:val="69"/>
+  </w:num>
+  <w:num w:numId="84" w16cid:durableId="1883789542">
+    <w:abstractNumId w:val="69"/>
+  </w:num>
+  <w:num w:numId="85" w16cid:durableId="1635713047">
+    <w:abstractNumId w:val="69"/>
+  </w:num>
+  <w:num w:numId="86" w16cid:durableId="650602217">
+    <w:abstractNumId w:val="69"/>
+  </w:num>
+  <w:num w:numId="87" w16cid:durableId="75901490">
+    <w:abstractNumId w:val="69"/>
+  </w:num>
+  <w:num w:numId="88" w16cid:durableId="1307591093">
+    <w:abstractNumId w:val="69"/>
+  </w:num>
+  <w:num w:numId="89" w16cid:durableId="412094098">
+    <w:abstractNumId w:val="69"/>
+  </w:num>
+  <w:num w:numId="90" w16cid:durableId="1887252711">
+    <w:abstractNumId w:val="69"/>
+  </w:num>
+  <w:num w:numId="91" w16cid:durableId="1932853537">
+    <w:abstractNumId w:val="69"/>
+  </w:num>
+  <w:num w:numId="92" w16cid:durableId="103111670">
+    <w:abstractNumId w:val="69"/>
+  </w:num>
+  <w:num w:numId="93" w16cid:durableId="1643389887">
+    <w:abstractNumId w:val="69"/>
+  </w:num>
+  <w:num w:numId="94" w16cid:durableId="1047031611">
+    <w:abstractNumId w:val="69"/>
+  </w:num>
+  <w:num w:numId="95" w16cid:durableId="1362822378">
+    <w:abstractNumId w:val="69"/>
+  </w:num>
+  <w:num w:numId="96" w16cid:durableId="85344603">
+    <w:abstractNumId w:val="69"/>
+  </w:num>
+  <w:num w:numId="97" w16cid:durableId="1254440264">
+    <w:abstractNumId w:val="69"/>
+  </w:num>
+  <w:num w:numId="98" w16cid:durableId="101580973">
+    <w:abstractNumId w:val="69"/>
+  </w:num>
+  <w:num w:numId="99" w16cid:durableId="458035807">
+    <w:abstractNumId w:val="69"/>
+  </w:num>
+  <w:num w:numId="100" w16cid:durableId="1597711274">
+    <w:abstractNumId w:val="69"/>
+  </w:num>
+  <w:num w:numId="101" w16cid:durableId="1362047902">
+    <w:abstractNumId w:val="69"/>
+  </w:num>
+  <w:num w:numId="102" w16cid:durableId="1939872783">
+    <w:abstractNumId w:val="69"/>
+  </w:num>
+  <w:num w:numId="103" w16cid:durableId="522405900">
+    <w:abstractNumId w:val="69"/>
+  </w:num>
+  <w:num w:numId="104" w16cid:durableId="196088370">
+    <w:abstractNumId w:val="69"/>
+  </w:num>
+  <w:num w:numId="105" w16cid:durableId="25637892">
+    <w:abstractNumId w:val="69"/>
+  </w:num>
+  <w:num w:numId="106" w16cid:durableId="305354543">
+    <w:abstractNumId w:val="69"/>
+  </w:num>
+  <w:num w:numId="107" w16cid:durableId="1200821155">
+    <w:abstractNumId w:val="69"/>
+  </w:num>
+  <w:num w:numId="108" w16cid:durableId="378093360">
+    <w:abstractNumId w:val="69"/>
+  </w:num>
+  <w:num w:numId="109" w16cid:durableId="775638613">
+    <w:abstractNumId w:val="69"/>
+  </w:num>
+  <w:num w:numId="110" w16cid:durableId="1317421041">
+    <w:abstractNumId w:val="69"/>
+  </w:num>
+  <w:num w:numId="111" w16cid:durableId="206377752">
+    <w:abstractNumId w:val="69"/>
+  </w:num>
+  <w:num w:numId="112" w16cid:durableId="1691639671">
+    <w:abstractNumId w:val="69"/>
+  </w:num>
+  <w:num w:numId="113" w16cid:durableId="1532962651">
+    <w:abstractNumId w:val="69"/>
+  </w:num>
+  <w:num w:numId="114" w16cid:durableId="550338230">
+    <w:abstractNumId w:val="69"/>
+  </w:num>
+  <w:num w:numId="115" w16cid:durableId="1730374997">
+    <w:abstractNumId w:val="69"/>
+  </w:num>
+  <w:num w:numId="116" w16cid:durableId="639581617">
+    <w:abstractNumId w:val="69"/>
+  </w:num>
+  <w:num w:numId="117" w16cid:durableId="1653875580">
+    <w:abstractNumId w:val="69"/>
+  </w:num>
+  <w:num w:numId="118" w16cid:durableId="78257497">
+    <w:abstractNumId w:val="69"/>
+  </w:num>
+  <w:num w:numId="119" w16cid:durableId="878081840">
+    <w:abstractNumId w:val="69"/>
+  </w:num>
+  <w:num w:numId="120" w16cid:durableId="835804752">
+    <w:abstractNumId w:val="69"/>
+  </w:num>
+  <w:num w:numId="121" w16cid:durableId="155152262">
     <w:abstractNumId w:val="8"/>
   </w:num>
-  <w:num w:numId="5" w16cid:durableId="1737623241">
-    <w:abstractNumId w:val="38"/>
-  </w:num>
-  <w:num w:numId="6" w16cid:durableId="1705013430">
-    <w:abstractNumId w:val="15"/>
-  </w:num>
-  <w:num w:numId="7" w16cid:durableId="854347714">
-    <w:abstractNumId w:val="67"/>
-  </w:num>
-  <w:num w:numId="8" w16cid:durableId="1125779111">
-    <w:abstractNumId w:val="52"/>
-  </w:num>
-  <w:num w:numId="9" w16cid:durableId="1142312742">
-    <w:abstractNumId w:val="5"/>
-  </w:num>
-  <w:num w:numId="10" w16cid:durableId="1088501000">
-    <w:abstractNumId w:val="57"/>
-  </w:num>
-  <w:num w:numId="11" w16cid:durableId="1704480553">
-    <w:abstractNumId w:val="17"/>
-  </w:num>
-  <w:num w:numId="12" w16cid:durableId="2015523874">
-    <w:abstractNumId w:val="61"/>
-  </w:num>
-  <w:num w:numId="13" w16cid:durableId="1134132379">
-    <w:abstractNumId w:val="39"/>
-  </w:num>
-  <w:num w:numId="14" w16cid:durableId="1491209609">
-    <w:abstractNumId w:val="49"/>
-  </w:num>
-  <w:num w:numId="15" w16cid:durableId="825978501">
-    <w:abstractNumId w:val="66"/>
-  </w:num>
-  <w:num w:numId="16" w16cid:durableId="199634232">
-    <w:abstractNumId w:val="2"/>
-  </w:num>
-  <w:num w:numId="17" w16cid:durableId="1373768170">
-    <w:abstractNumId w:val="22"/>
-  </w:num>
-  <w:num w:numId="18" w16cid:durableId="264965389">
-    <w:abstractNumId w:val="14"/>
-  </w:num>
-  <w:num w:numId="19" w16cid:durableId="844131125">
-    <w:abstractNumId w:val="25"/>
-  </w:num>
-  <w:num w:numId="20" w16cid:durableId="259024674">
-    <w:abstractNumId w:val="34"/>
-  </w:num>
-  <w:num w:numId="21" w16cid:durableId="668093592">
-    <w:abstractNumId w:val="65"/>
-  </w:num>
-  <w:num w:numId="22" w16cid:durableId="127213041">
-    <w:abstractNumId w:val="27"/>
-  </w:num>
-  <w:num w:numId="23" w16cid:durableId="1812745198">
-    <w:abstractNumId w:val="37"/>
-  </w:num>
-  <w:num w:numId="24" w16cid:durableId="53479491">
-    <w:abstractNumId w:val="32"/>
-  </w:num>
-  <w:num w:numId="25" w16cid:durableId="1299185693">
-    <w:abstractNumId w:val="30"/>
-  </w:num>
-  <w:num w:numId="26" w16cid:durableId="2051030652">
-    <w:abstractNumId w:val="35"/>
-  </w:num>
-  <w:num w:numId="27" w16cid:durableId="2092850629">
-    <w:abstractNumId w:val="59"/>
-  </w:num>
-  <w:num w:numId="28" w16cid:durableId="791092706">
-    <w:abstractNumId w:val="63"/>
-  </w:num>
-  <w:num w:numId="29" w16cid:durableId="570164014">
-    <w:abstractNumId w:val="62"/>
-  </w:num>
-  <w:num w:numId="30" w16cid:durableId="1259556673">
-    <w:abstractNumId w:val="46"/>
-  </w:num>
-  <w:num w:numId="31" w16cid:durableId="575942612">
-    <w:abstractNumId w:val="6"/>
-  </w:num>
-  <w:num w:numId="32" w16cid:durableId="1472988390">
-    <w:abstractNumId w:val="40"/>
-  </w:num>
-  <w:num w:numId="33" w16cid:durableId="1046638154">
-    <w:abstractNumId w:val="64"/>
-  </w:num>
-  <w:num w:numId="34" w16cid:durableId="970671075">
-    <w:abstractNumId w:val="12"/>
-  </w:num>
-  <w:num w:numId="35" w16cid:durableId="1598707287">
-    <w:abstractNumId w:val="31"/>
-  </w:num>
-  <w:num w:numId="36" w16cid:durableId="988706168">
-    <w:abstractNumId w:val="26"/>
-  </w:num>
-  <w:num w:numId="37" w16cid:durableId="1409419789">
-    <w:abstractNumId w:val="3"/>
-  </w:num>
-  <w:num w:numId="38" w16cid:durableId="2031367100">
-    <w:abstractNumId w:val="18"/>
-  </w:num>
-  <w:num w:numId="39" w16cid:durableId="1060786981">
-    <w:abstractNumId w:val="56"/>
-  </w:num>
-  <w:num w:numId="40" w16cid:durableId="1263874371">
-    <w:abstractNumId w:val="13"/>
-  </w:num>
-  <w:num w:numId="41" w16cid:durableId="497963272">
-    <w:abstractNumId w:val="51"/>
-  </w:num>
-  <w:num w:numId="42" w16cid:durableId="600796883">
-    <w:abstractNumId w:val="60"/>
-  </w:num>
-  <w:num w:numId="43" w16cid:durableId="1048795957">
-    <w:abstractNumId w:val="68"/>
-  </w:num>
-  <w:num w:numId="44" w16cid:durableId="1774283605">
-    <w:abstractNumId w:val="10"/>
-  </w:num>
-  <w:num w:numId="45" w16cid:durableId="338434345">
-    <w:abstractNumId w:val="19"/>
-  </w:num>
-  <w:num w:numId="46" w16cid:durableId="1156843800">
-    <w:abstractNumId w:val="11"/>
-  </w:num>
-  <w:num w:numId="47" w16cid:durableId="2022733677">
-    <w:abstractNumId w:val="1"/>
-  </w:num>
-  <w:num w:numId="48" w16cid:durableId="2101438311">
-    <w:abstractNumId w:val="24"/>
-  </w:num>
-  <w:num w:numId="49" w16cid:durableId="394671526">
-    <w:abstractNumId w:val="29"/>
-  </w:num>
-  <w:num w:numId="50" w16cid:durableId="381682824">
-    <w:abstractNumId w:val="58"/>
-  </w:num>
-  <w:num w:numId="51" w16cid:durableId="628127889">
-    <w:abstractNumId w:val="55"/>
-  </w:num>
-  <w:num w:numId="52" w16cid:durableId="992560715">
-    <w:abstractNumId w:val="53"/>
-  </w:num>
-  <w:num w:numId="53" w16cid:durableId="298196133">
-    <w:abstractNumId w:val="43"/>
-  </w:num>
-  <w:num w:numId="54" w16cid:durableId="1843354431">
-    <w:abstractNumId w:val="54"/>
-  </w:num>
-  <w:num w:numId="55" w16cid:durableId="1530534325">
-    <w:abstractNumId w:val="33"/>
-  </w:num>
-  <w:num w:numId="56" w16cid:durableId="462626698">
-    <w:abstractNumId w:val="9"/>
-  </w:num>
-  <w:num w:numId="57" w16cid:durableId="907573675">
-    <w:abstractNumId w:val="16"/>
-  </w:num>
-  <w:num w:numId="58" w16cid:durableId="574705233">
-    <w:abstractNumId w:val="45"/>
-  </w:num>
-  <w:num w:numId="59" w16cid:durableId="778453335">
+  <w:num w:numId="122" w16cid:durableId="79103948">
     <w:abstractNumId w:val="0"/>
-  </w:num>
-  <w:num w:numId="60" w16cid:durableId="1245653267">
-    <w:abstractNumId w:val="44"/>
-  </w:num>
-  <w:num w:numId="61" w16cid:durableId="1447237196">
-    <w:abstractNumId w:val="21"/>
-  </w:num>
-  <w:num w:numId="62" w16cid:durableId="3670782">
-    <w:abstractNumId w:val="4"/>
-  </w:num>
-  <w:num w:numId="63" w16cid:durableId="2005164582">
-    <w:abstractNumId w:val="20"/>
-  </w:num>
-  <w:num w:numId="64" w16cid:durableId="370346467">
-    <w:abstractNumId w:val="48"/>
-  </w:num>
-  <w:num w:numId="65" w16cid:durableId="26100928">
-    <w:abstractNumId w:val="28"/>
-  </w:num>
-  <w:num w:numId="66" w16cid:durableId="149753653">
-    <w:abstractNumId w:val="7"/>
-  </w:num>
-  <w:num w:numId="67" w16cid:durableId="1174758391">
-    <w:abstractNumId w:val="41"/>
-  </w:num>
-  <w:num w:numId="68" w16cid:durableId="487550200">
-    <w:abstractNumId w:val="36"/>
-  </w:num>
-  <w:num w:numId="69" w16cid:durableId="1404525568">
-    <w:abstractNumId w:val="23"/>
-  </w:num>
-  <w:num w:numId="70" w16cid:durableId="184640947">
-    <w:abstractNumId w:val="67"/>
-  </w:num>
-  <w:num w:numId="71" w16cid:durableId="35857395">
-    <w:abstractNumId w:val="67"/>
-  </w:num>
-  <w:num w:numId="72" w16cid:durableId="1991473862">
-    <w:abstractNumId w:val="67"/>
-  </w:num>
-  <w:num w:numId="73" w16cid:durableId="241331613">
-    <w:abstractNumId w:val="67"/>
-  </w:num>
-  <w:num w:numId="74" w16cid:durableId="1801873402">
-    <w:abstractNumId w:val="67"/>
-  </w:num>
-  <w:num w:numId="75" w16cid:durableId="1504322031">
-    <w:abstractNumId w:val="67"/>
-  </w:num>
-  <w:num w:numId="76" w16cid:durableId="972171721">
-    <w:abstractNumId w:val="67"/>
-  </w:num>
-  <w:num w:numId="77" w16cid:durableId="1475177787">
-    <w:abstractNumId w:val="67"/>
-  </w:num>
-  <w:num w:numId="78" w16cid:durableId="1585992158">
-    <w:abstractNumId w:val="67"/>
-  </w:num>
-  <w:num w:numId="79" w16cid:durableId="1464542620">
-    <w:abstractNumId w:val="67"/>
-  </w:num>
-  <w:num w:numId="80" w16cid:durableId="1536121017">
-    <w:abstractNumId w:val="67"/>
-  </w:num>
-  <w:num w:numId="81" w16cid:durableId="1241645667">
-    <w:abstractNumId w:val="67"/>
-  </w:num>
-  <w:num w:numId="82" w16cid:durableId="1647392209">
-    <w:abstractNumId w:val="67"/>
-  </w:num>
-  <w:num w:numId="83" w16cid:durableId="1939756906">
-    <w:abstractNumId w:val="67"/>
-  </w:num>
-  <w:num w:numId="84" w16cid:durableId="1883789542">
-    <w:abstractNumId w:val="67"/>
-  </w:num>
-  <w:num w:numId="85" w16cid:durableId="1635713047">
-    <w:abstractNumId w:val="67"/>
-  </w:num>
-  <w:num w:numId="86" w16cid:durableId="650602217">
-    <w:abstractNumId w:val="67"/>
-  </w:num>
-  <w:num w:numId="87" w16cid:durableId="75901490">
-    <w:abstractNumId w:val="67"/>
-  </w:num>
-  <w:num w:numId="88" w16cid:durableId="1307591093">
-    <w:abstractNumId w:val="67"/>
-  </w:num>
-  <w:num w:numId="89" w16cid:durableId="412094098">
-    <w:abstractNumId w:val="67"/>
-  </w:num>
-  <w:num w:numId="90" w16cid:durableId="1887252711">
-    <w:abstractNumId w:val="67"/>
-  </w:num>
-  <w:num w:numId="91" w16cid:durableId="1932853537">
-    <w:abstractNumId w:val="67"/>
-  </w:num>
-  <w:num w:numId="92" w16cid:durableId="103111670">
-    <w:abstractNumId w:val="67"/>
-  </w:num>
-  <w:num w:numId="93" w16cid:durableId="1643389887">
-    <w:abstractNumId w:val="67"/>
-  </w:num>
-  <w:num w:numId="94" w16cid:durableId="1047031611">
-    <w:abstractNumId w:val="67"/>
-  </w:num>
-  <w:num w:numId="95" w16cid:durableId="1362822378">
-    <w:abstractNumId w:val="67"/>
-  </w:num>
-  <w:num w:numId="96" w16cid:durableId="85344603">
-    <w:abstractNumId w:val="67"/>
-  </w:num>
-  <w:num w:numId="97" w16cid:durableId="1254440264">
-    <w:abstractNumId w:val="67"/>
-  </w:num>
-  <w:num w:numId="98" w16cid:durableId="101580973">
-    <w:abstractNumId w:val="67"/>
-  </w:num>
-  <w:num w:numId="99" w16cid:durableId="458035807">
-    <w:abstractNumId w:val="67"/>
-  </w:num>
-  <w:num w:numId="100" w16cid:durableId="1597711274">
-    <w:abstractNumId w:val="67"/>
-  </w:num>
-  <w:num w:numId="101" w16cid:durableId="1362047902">
-    <w:abstractNumId w:val="67"/>
-  </w:num>
-  <w:num w:numId="102" w16cid:durableId="1939872783">
-    <w:abstractNumId w:val="67"/>
-  </w:num>
-  <w:num w:numId="103" w16cid:durableId="522405900">
-    <w:abstractNumId w:val="67"/>
-  </w:num>
-  <w:num w:numId="104" w16cid:durableId="196088370">
-    <w:abstractNumId w:val="67"/>
-  </w:num>
-  <w:num w:numId="105" w16cid:durableId="25637892">
-    <w:abstractNumId w:val="67"/>
-  </w:num>
-  <w:num w:numId="106" w16cid:durableId="305354543">
-    <w:abstractNumId w:val="67"/>
-  </w:num>
-  <w:num w:numId="107" w16cid:durableId="1200821155">
-    <w:abstractNumId w:val="67"/>
-  </w:num>
-  <w:num w:numId="108" w16cid:durableId="378093360">
-    <w:abstractNumId w:val="67"/>
-  </w:num>
-  <w:num w:numId="109" w16cid:durableId="775638613">
-    <w:abstractNumId w:val="67"/>
-  </w:num>
-  <w:num w:numId="110" w16cid:durableId="1317421041">
-    <w:abstractNumId w:val="67"/>
-  </w:num>
-  <w:num w:numId="111" w16cid:durableId="206377752">
-    <w:abstractNumId w:val="67"/>
-  </w:num>
-  <w:num w:numId="112" w16cid:durableId="1691639671">
-    <w:abstractNumId w:val="67"/>
-  </w:num>
-  <w:num w:numId="113" w16cid:durableId="1532962651">
-    <w:abstractNumId w:val="67"/>
-  </w:num>
-  <w:num w:numId="114" w16cid:durableId="550338230">
-    <w:abstractNumId w:val="67"/>
-  </w:num>
-  <w:num w:numId="115" w16cid:durableId="1730374997">
-    <w:abstractNumId w:val="67"/>
-  </w:num>
-  <w:num w:numId="116" w16cid:durableId="639581617">
-    <w:abstractNumId w:val="67"/>
-  </w:num>
-  <w:num w:numId="117" w16cid:durableId="1653875580">
-    <w:abstractNumId w:val="67"/>
-  </w:num>
-  <w:num w:numId="118" w16cid:durableId="78257497">
-    <w:abstractNumId w:val="67"/>
-  </w:num>
-  <w:num w:numId="119" w16cid:durableId="878081840">
-    <w:abstractNumId w:val="67"/>
-  </w:num>
-  <w:num w:numId="120" w16cid:durableId="835804752">
-    <w:abstractNumId w:val="67"/>
   </w:num>
 </w:numbering>
 </file>

--- a/DOKUMENTACJA_praca_zaliczeniowa.docx
+++ b/DOKUMENTACJA_praca_zaliczeniowa.docx
@@ -6,19 +6,40 @@
       <w:pPr>
         <w:pStyle w:val="Tytu"/>
       </w:pPr>
+      <w:bookmarkStart w:id="0" w:name="_Toc134093550"/>
       <w:r>
         <w:t>Dokumentacja projektu zaliczeniowego</w:t>
       </w:r>
+      <w:bookmarkEnd w:id="0"/>
     </w:p>
     <w:p>
       <w:pPr>
         <w:pStyle w:val="Podtytu"/>
+        <w:tabs>
+          <w:tab w:val="center" w:pos="4320"/>
+          <w:tab w:val="right" w:pos="8640"/>
+        </w:tabs>
+        <w:jc w:val="left"/>
       </w:pPr>
       <w:r>
         <w:rPr>
           <w:rFonts w:eastAsia="Tahoma"/>
         </w:rPr>
+        <w:tab/>
+      </w:r>
+      <w:bookmarkStart w:id="1" w:name="_Toc134093551"/>
+      <w:r>
+        <w:rPr>
+          <w:rFonts w:eastAsia="Tahoma"/>
+        </w:rPr>
         <w:t>Przedmiot: Inżynieria oprogramowania</w:t>
+      </w:r>
+      <w:bookmarkEnd w:id="1"/>
+      <w:r>
+        <w:rPr>
+          <w:rFonts w:eastAsia="Tahoma"/>
+        </w:rPr>
+        <w:tab/>
       </w:r>
     </w:p>
     <w:p>
@@ -126,13 +147,6 @@
         <w:tab/>
         <w:t>stacjonarne</w:t>
       </w:r>
-    </w:p>
-    <w:p>
-      <w:pPr>
-        <w:tabs>
-          <w:tab w:val="left" w:pos="2268"/>
-        </w:tabs>
-      </w:pPr>
     </w:p>
     <w:p>
       <w:pPr>
@@ -158,7 +172,7 @@
           <w:sz w:val="24"/>
           <w:szCs w:val="24"/>
         </w:rPr>
-        <w:id w:val="-1459716637"/>
+        <w:id w:val="-1187896870"/>
         <w:docPartObj>
           <w:docPartGallery w:val="Table of Contents"/>
           <w:docPartUnique/>
@@ -170,9 +184,9 @@
             <w:pStyle w:val="Nagwekspisutreci"/>
             <w:numPr>
               <w:ilvl w:val="0"/>
-              <w:numId w:val="6"/>
+              <w:numId w:val="69"/>
             </w:numPr>
-            <w:ind w:firstLine="0"/>
+            <w:ind w:left="720" w:firstLine="0"/>
           </w:pPr>
           <w:r>
             <w:t>Spis treści</w:t>
@@ -182,9 +196,15 @@
           <w:pPr>
             <w:pStyle w:val="Spistreci1"/>
             <w:tabs>
-              <w:tab w:val="left" w:pos="440"/>
               <w:tab w:val="right" w:leader="dot" w:pos="8630"/>
             </w:tabs>
+            <w:rPr>
+              <w:rFonts w:cstheme="minorBidi"/>
+              <w:noProof/>
+              <w:sz w:val="22"/>
+              <w:szCs w:val="22"/>
+              <w:lang w:eastAsia="pl-PL"/>
+            </w:rPr>
           </w:pPr>
           <w:r>
             <w:fldChar w:fldCharType="begin"/>
@@ -202,61 +222,131 @@
             </w:rPr>
             <w:fldChar w:fldCharType="separate"/>
           </w:r>
-          <w:hyperlink w:anchor="_Toc1976793">
-            <w:r>
-              <w:rPr>
-                <w:rStyle w:val="czeindeksu"/>
-                <w:webHidden/>
-              </w:rPr>
-              <w:t>2</w:t>
-            </w:r>
-            <w:r>
-              <w:rPr>
-                <w:rStyle w:val="czeindeksu"/>
-                <w:rFonts w:cstheme="minorBidi"/>
-                <w:sz w:val="22"/>
-                <w:szCs w:val="22"/>
+          <w:hyperlink w:anchor="_Toc134093550" w:history="1">
+            <w:r>
+              <w:rPr>
+                <w:rStyle w:val="Hipercze"/>
+                <w:noProof/>
+              </w:rPr>
+              <w:t>Dokumentacja projektu zaliczeniowego</w:t>
+            </w:r>
+            <w:r>
+              <w:rPr>
+                <w:noProof/>
+                <w:webHidden/>
               </w:rPr>
               <w:tab/>
             </w:r>
             <w:r>
               <w:rPr>
+                <w:noProof/>
                 <w:webHidden/>
               </w:rPr>
               <w:fldChar w:fldCharType="begin"/>
             </w:r>
             <w:r>
               <w:rPr>
-                <w:webHidden/>
-              </w:rPr>
-              <w:instrText>PAGEREF _Toc1976793 \h</w:instrText>
-            </w:r>
-            <w:r>
-              <w:rPr>
-                <w:webHidden/>
-              </w:rPr>
-            </w:r>
-            <w:r>
-              <w:rPr>
+                <w:noProof/>
+                <w:webHidden/>
+              </w:rPr>
+              <w:instrText xml:space="preserve"> PAGEREF _Toc134093550 \h </w:instrText>
+            </w:r>
+            <w:r>
+              <w:rPr>
+                <w:noProof/>
+                <w:webHidden/>
+              </w:rPr>
+            </w:r>
+            <w:r>
+              <w:rPr>
+                <w:noProof/>
                 <w:webHidden/>
               </w:rPr>
               <w:fldChar w:fldCharType="separate"/>
             </w:r>
             <w:r>
               <w:rPr>
-                <w:rStyle w:val="czeindeksu"/>
-              </w:rPr>
-              <w:t>Odnośniki do innych źródeł</w:t>
-            </w:r>
-            <w:r>
-              <w:rPr>
-                <w:rStyle w:val="czeindeksu"/>
+                <w:noProof/>
+                <w:webHidden/>
+              </w:rPr>
+              <w:t>1</w:t>
+            </w:r>
+            <w:r>
+              <w:rPr>
+                <w:noProof/>
+                <w:webHidden/>
+              </w:rPr>
+              <w:fldChar w:fldCharType="end"/>
+            </w:r>
+          </w:hyperlink>
+        </w:p>
+        <w:p>
+          <w:pPr>
+            <w:pStyle w:val="Spistreci2"/>
+            <w:tabs>
+              <w:tab w:val="right" w:leader="dot" w:pos="8630"/>
+            </w:tabs>
+            <w:rPr>
+              <w:rFonts w:cstheme="minorBidi"/>
+              <w:noProof/>
+              <w:sz w:val="22"/>
+              <w:szCs w:val="22"/>
+              <w:lang w:eastAsia="pl-PL"/>
+            </w:rPr>
+          </w:pPr>
+          <w:hyperlink w:anchor="_Toc134093551" w:history="1">
+            <w:r>
+              <w:rPr>
+                <w:rStyle w:val="Hipercze"/>
+                <w:rFonts w:eastAsia="Tahoma"/>
+                <w:noProof/>
+              </w:rPr>
+              <w:t>Przedmiot: Inżynieria oprogramowania</w:t>
+            </w:r>
+            <w:r>
+              <w:rPr>
+                <w:noProof/>
+                <w:webHidden/>
               </w:rPr>
               <w:tab/>
-              <w:t>4</w:t>
-            </w:r>
-            <w:r>
-              <w:rPr>
+            </w:r>
+            <w:r>
+              <w:rPr>
+                <w:noProof/>
+                <w:webHidden/>
+              </w:rPr>
+              <w:fldChar w:fldCharType="begin"/>
+            </w:r>
+            <w:r>
+              <w:rPr>
+                <w:noProof/>
+                <w:webHidden/>
+              </w:rPr>
+              <w:instrText xml:space="preserve"> PAGEREF _Toc134093551 \h </w:instrText>
+            </w:r>
+            <w:r>
+              <w:rPr>
+                <w:noProof/>
+                <w:webHidden/>
+              </w:rPr>
+            </w:r>
+            <w:r>
+              <w:rPr>
+                <w:noProof/>
+                <w:webHidden/>
+              </w:rPr>
+              <w:fldChar w:fldCharType="separate"/>
+            </w:r>
+            <w:r>
+              <w:rPr>
+                <w:noProof/>
+                <w:webHidden/>
+              </w:rPr>
+              <w:t>1</w:t>
+            </w:r>
+            <w:r>
+              <w:rPr>
+                <w:noProof/>
                 <w:webHidden/>
               </w:rPr>
               <w:fldChar w:fldCharType="end"/>
@@ -270,62 +360,83 @@
               <w:tab w:val="left" w:pos="440"/>
               <w:tab w:val="right" w:leader="dot" w:pos="8630"/>
             </w:tabs>
+            <w:rPr>
+              <w:rFonts w:cstheme="minorBidi"/>
+              <w:noProof/>
+              <w:sz w:val="22"/>
+              <w:szCs w:val="22"/>
+              <w:lang w:eastAsia="pl-PL"/>
+            </w:rPr>
           </w:pPr>
-          <w:hyperlink w:anchor="_Toc1976794">
-            <w:r>
-              <w:rPr>
-                <w:rStyle w:val="czeindeksu"/>
-                <w:webHidden/>
-              </w:rPr>
-              <w:t>3</w:t>
-            </w:r>
-            <w:r>
-              <w:rPr>
-                <w:rStyle w:val="czeindeksu"/>
+          <w:hyperlink w:anchor="_Toc134093552" w:history="1">
+            <w:r>
+              <w:rPr>
+                <w:rStyle w:val="Hipercze"/>
+                <w:noProof/>
+              </w:rPr>
+              <w:t>1</w:t>
+            </w:r>
+            <w:r>
+              <w:rPr>
                 <w:rFonts w:cstheme="minorBidi"/>
+                <w:noProof/>
                 <w:sz w:val="22"/>
                 <w:szCs w:val="22"/>
+                <w:lang w:eastAsia="pl-PL"/>
               </w:rPr>
               <w:tab/>
             </w:r>
             <w:r>
               <w:rPr>
+                <w:rStyle w:val="Hipercze"/>
+                <w:noProof/>
+              </w:rPr>
+              <w:t>Odnośniki do innych źródeł</w:t>
+            </w:r>
+            <w:r>
+              <w:rPr>
+                <w:noProof/>
+                <w:webHidden/>
+              </w:rPr>
+              <w:tab/>
+            </w:r>
+            <w:r>
+              <w:rPr>
+                <w:noProof/>
                 <w:webHidden/>
               </w:rPr>
               <w:fldChar w:fldCharType="begin"/>
             </w:r>
             <w:r>
               <w:rPr>
-                <w:webHidden/>
-              </w:rPr>
-              <w:instrText>PAGEREF _Toc1976794 \h</w:instrText>
-            </w:r>
-            <w:r>
-              <w:rPr>
-                <w:webHidden/>
-              </w:rPr>
-            </w:r>
-            <w:r>
-              <w:rPr>
+                <w:noProof/>
+                <w:webHidden/>
+              </w:rPr>
+              <w:instrText xml:space="preserve"> PAGEREF _Toc134093552 \h </w:instrText>
+            </w:r>
+            <w:r>
+              <w:rPr>
+                <w:noProof/>
+                <w:webHidden/>
+              </w:rPr>
+            </w:r>
+            <w:r>
+              <w:rPr>
+                <w:noProof/>
                 <w:webHidden/>
               </w:rPr>
               <w:fldChar w:fldCharType="separate"/>
             </w:r>
             <w:r>
               <w:rPr>
-                <w:rStyle w:val="czeindeksu"/>
-              </w:rPr>
-              <w:t>Słownik pojęć</w:t>
-            </w:r>
-            <w:r>
-              <w:rPr>
-                <w:rStyle w:val="czeindeksu"/>
-              </w:rPr>
-              <w:tab/>
+                <w:noProof/>
+                <w:webHidden/>
+              </w:rPr>
               <w:t>5</w:t>
             </w:r>
             <w:r>
               <w:rPr>
+                <w:noProof/>
                 <w:webHidden/>
               </w:rPr>
               <w:fldChar w:fldCharType="end"/>
@@ -339,62 +450,173 @@
               <w:tab w:val="left" w:pos="440"/>
               <w:tab w:val="right" w:leader="dot" w:pos="8630"/>
             </w:tabs>
+            <w:rPr>
+              <w:rFonts w:cstheme="minorBidi"/>
+              <w:noProof/>
+              <w:sz w:val="22"/>
+              <w:szCs w:val="22"/>
+              <w:lang w:eastAsia="pl-PL"/>
+            </w:rPr>
           </w:pPr>
-          <w:hyperlink w:anchor="_Toc1976795">
-            <w:r>
-              <w:rPr>
-                <w:rStyle w:val="czeindeksu"/>
-                <w:webHidden/>
-              </w:rPr>
-              <w:t>4</w:t>
-            </w:r>
-            <w:r>
-              <w:rPr>
-                <w:rStyle w:val="czeindeksu"/>
+          <w:hyperlink w:anchor="_Toc134093553" w:history="1">
+            <w:r>
+              <w:rPr>
+                <w:rStyle w:val="Hipercze"/>
+                <w:noProof/>
+              </w:rPr>
+              <w:t>2</w:t>
+            </w:r>
+            <w:r>
+              <w:rPr>
                 <w:rFonts w:cstheme="minorBidi"/>
+                <w:noProof/>
                 <w:sz w:val="22"/>
                 <w:szCs w:val="22"/>
+                <w:lang w:eastAsia="pl-PL"/>
               </w:rPr>
               <w:tab/>
             </w:r>
             <w:r>
               <w:rPr>
+                <w:rStyle w:val="Hipercze"/>
+                <w:noProof/>
+              </w:rPr>
+              <w:t>Słownik pojęć</w:t>
+            </w:r>
+            <w:r>
+              <w:rPr>
+                <w:noProof/>
+                <w:webHidden/>
+              </w:rPr>
+              <w:tab/>
+            </w:r>
+            <w:r>
+              <w:rPr>
+                <w:noProof/>
                 <w:webHidden/>
               </w:rPr>
               <w:fldChar w:fldCharType="begin"/>
             </w:r>
             <w:r>
               <w:rPr>
-                <w:webHidden/>
-              </w:rPr>
-              <w:instrText>PAGEREF _Toc1976795 \h</w:instrText>
-            </w:r>
-            <w:r>
-              <w:rPr>
-                <w:webHidden/>
-              </w:rPr>
-            </w:r>
-            <w:r>
-              <w:rPr>
+                <w:noProof/>
+                <w:webHidden/>
+              </w:rPr>
+              <w:instrText xml:space="preserve"> PAGEREF _Toc134093553 \h </w:instrText>
+            </w:r>
+            <w:r>
+              <w:rPr>
+                <w:noProof/>
+                <w:webHidden/>
+              </w:rPr>
+            </w:r>
+            <w:r>
+              <w:rPr>
+                <w:noProof/>
                 <w:webHidden/>
               </w:rPr>
               <w:fldChar w:fldCharType="separate"/>
             </w:r>
             <w:r>
               <w:rPr>
-                <w:rStyle w:val="czeindeksu"/>
+                <w:noProof/>
+                <w:webHidden/>
+              </w:rPr>
+              <w:t>6</w:t>
+            </w:r>
+            <w:r>
+              <w:rPr>
+                <w:noProof/>
+                <w:webHidden/>
+              </w:rPr>
+              <w:fldChar w:fldCharType="end"/>
+            </w:r>
+          </w:hyperlink>
+        </w:p>
+        <w:p>
+          <w:pPr>
+            <w:pStyle w:val="Spistreci1"/>
+            <w:tabs>
+              <w:tab w:val="left" w:pos="440"/>
+              <w:tab w:val="right" w:leader="dot" w:pos="8630"/>
+            </w:tabs>
+            <w:rPr>
+              <w:rFonts w:cstheme="minorBidi"/>
+              <w:noProof/>
+              <w:sz w:val="22"/>
+              <w:szCs w:val="22"/>
+              <w:lang w:eastAsia="pl-PL"/>
+            </w:rPr>
+          </w:pPr>
+          <w:hyperlink w:anchor="_Toc134093554" w:history="1">
+            <w:r>
+              <w:rPr>
+                <w:rStyle w:val="Hipercze"/>
+                <w:noProof/>
+              </w:rPr>
+              <w:t>3</w:t>
+            </w:r>
+            <w:r>
+              <w:rPr>
+                <w:rFonts w:cstheme="minorBidi"/>
+                <w:noProof/>
+                <w:sz w:val="22"/>
+                <w:szCs w:val="22"/>
+                <w:lang w:eastAsia="pl-PL"/>
+              </w:rPr>
+              <w:tab/>
+            </w:r>
+            <w:r>
+              <w:rPr>
+                <w:rStyle w:val="Hipercze"/>
+                <w:noProof/>
               </w:rPr>
               <w:t>Wprowadzenie</w:t>
             </w:r>
             <w:r>
               <w:rPr>
-                <w:rStyle w:val="czeindeksu"/>
+                <w:noProof/>
+                <w:webHidden/>
               </w:rPr>
               <w:tab/>
-              <w:t>6</w:t>
-            </w:r>
-            <w:r>
-              <w:rPr>
+            </w:r>
+            <w:r>
+              <w:rPr>
+                <w:noProof/>
+                <w:webHidden/>
+              </w:rPr>
+              <w:fldChar w:fldCharType="begin"/>
+            </w:r>
+            <w:r>
+              <w:rPr>
+                <w:noProof/>
+                <w:webHidden/>
+              </w:rPr>
+              <w:instrText xml:space="preserve"> PAGEREF _Toc134093554 \h </w:instrText>
+            </w:r>
+            <w:r>
+              <w:rPr>
+                <w:noProof/>
+                <w:webHidden/>
+              </w:rPr>
+            </w:r>
+            <w:r>
+              <w:rPr>
+                <w:noProof/>
+                <w:webHidden/>
+              </w:rPr>
+              <w:fldChar w:fldCharType="separate"/>
+            </w:r>
+            <w:r>
+              <w:rPr>
+                <w:noProof/>
+                <w:webHidden/>
+              </w:rPr>
+              <w:t>7</w:t>
+            </w:r>
+            <w:r>
+              <w:rPr>
+                <w:noProof/>
                 <w:webHidden/>
               </w:rPr>
               <w:fldChar w:fldCharType="end"/>
@@ -408,62 +630,83 @@
               <w:tab w:val="left" w:pos="880"/>
               <w:tab w:val="right" w:leader="dot" w:pos="8630"/>
             </w:tabs>
+            <w:rPr>
+              <w:rFonts w:cstheme="minorBidi"/>
+              <w:noProof/>
+              <w:sz w:val="22"/>
+              <w:szCs w:val="22"/>
+              <w:lang w:eastAsia="pl-PL"/>
+            </w:rPr>
           </w:pPr>
-          <w:hyperlink w:anchor="_Toc1976796">
-            <w:r>
-              <w:rPr>
-                <w:rStyle w:val="czeindeksu"/>
-                <w:webHidden/>
-              </w:rPr>
-              <w:t>4.1</w:t>
-            </w:r>
-            <w:r>
-              <w:rPr>
-                <w:rStyle w:val="czeindeksu"/>
+          <w:hyperlink w:anchor="_Toc134093555" w:history="1">
+            <w:r>
+              <w:rPr>
+                <w:rStyle w:val="Hipercze"/>
+                <w:noProof/>
+              </w:rPr>
+              <w:t>3.1</w:t>
+            </w:r>
+            <w:r>
+              <w:rPr>
                 <w:rFonts w:cstheme="minorBidi"/>
+                <w:noProof/>
                 <w:sz w:val="22"/>
                 <w:szCs w:val="22"/>
+                <w:lang w:eastAsia="pl-PL"/>
               </w:rPr>
               <w:tab/>
             </w:r>
             <w:r>
               <w:rPr>
+                <w:rStyle w:val="Hipercze"/>
+                <w:noProof/>
+              </w:rPr>
+              <w:t>Cel dokumentacji</w:t>
+            </w:r>
+            <w:r>
+              <w:rPr>
+                <w:noProof/>
+                <w:webHidden/>
+              </w:rPr>
+              <w:tab/>
+            </w:r>
+            <w:r>
+              <w:rPr>
+                <w:noProof/>
                 <w:webHidden/>
               </w:rPr>
               <w:fldChar w:fldCharType="begin"/>
             </w:r>
             <w:r>
               <w:rPr>
-                <w:webHidden/>
-              </w:rPr>
-              <w:instrText>PAGEREF _Toc1976796 \h</w:instrText>
-            </w:r>
-            <w:r>
-              <w:rPr>
-                <w:webHidden/>
-              </w:rPr>
-            </w:r>
-            <w:r>
-              <w:rPr>
+                <w:noProof/>
+                <w:webHidden/>
+              </w:rPr>
+              <w:instrText xml:space="preserve"> PAGEREF _Toc134093555 \h </w:instrText>
+            </w:r>
+            <w:r>
+              <w:rPr>
+                <w:noProof/>
+                <w:webHidden/>
+              </w:rPr>
+            </w:r>
+            <w:r>
+              <w:rPr>
+                <w:noProof/>
                 <w:webHidden/>
               </w:rPr>
               <w:fldChar w:fldCharType="separate"/>
             </w:r>
             <w:r>
               <w:rPr>
-                <w:rStyle w:val="czeindeksu"/>
-              </w:rPr>
-              <w:t>Cel dokumentacji</w:t>
-            </w:r>
-            <w:r>
-              <w:rPr>
-                <w:rStyle w:val="czeindeksu"/>
-              </w:rPr>
-              <w:tab/>
-              <w:t>6</w:t>
-            </w:r>
-            <w:r>
-              <w:rPr>
+                <w:noProof/>
+                <w:webHidden/>
+              </w:rPr>
+              <w:t>7</w:t>
+            </w:r>
+            <w:r>
+              <w:rPr>
+                <w:noProof/>
                 <w:webHidden/>
               </w:rPr>
               <w:fldChar w:fldCharType="end"/>
@@ -477,62 +720,83 @@
               <w:tab w:val="left" w:pos="880"/>
               <w:tab w:val="right" w:leader="dot" w:pos="8630"/>
             </w:tabs>
+            <w:rPr>
+              <w:rFonts w:cstheme="minorBidi"/>
+              <w:noProof/>
+              <w:sz w:val="22"/>
+              <w:szCs w:val="22"/>
+              <w:lang w:eastAsia="pl-PL"/>
+            </w:rPr>
           </w:pPr>
-          <w:hyperlink w:anchor="_Toc1976797">
-            <w:r>
-              <w:rPr>
-                <w:rStyle w:val="czeindeksu"/>
-                <w:webHidden/>
-              </w:rPr>
-              <w:t>4.2</w:t>
-            </w:r>
-            <w:r>
-              <w:rPr>
-                <w:rStyle w:val="czeindeksu"/>
+          <w:hyperlink w:anchor="_Toc134093556" w:history="1">
+            <w:r>
+              <w:rPr>
+                <w:rStyle w:val="Hipercze"/>
+                <w:noProof/>
+              </w:rPr>
+              <w:t>3.2</w:t>
+            </w:r>
+            <w:r>
+              <w:rPr>
                 <w:rFonts w:cstheme="minorBidi"/>
+                <w:noProof/>
                 <w:sz w:val="22"/>
                 <w:szCs w:val="22"/>
+                <w:lang w:eastAsia="pl-PL"/>
               </w:rPr>
               <w:tab/>
             </w:r>
             <w:r>
               <w:rPr>
+                <w:rStyle w:val="Hipercze"/>
+                <w:noProof/>
+              </w:rPr>
+              <w:t>Przeznaczenie dokumentacji</w:t>
+            </w:r>
+            <w:r>
+              <w:rPr>
+                <w:noProof/>
+                <w:webHidden/>
+              </w:rPr>
+              <w:tab/>
+            </w:r>
+            <w:r>
+              <w:rPr>
+                <w:noProof/>
                 <w:webHidden/>
               </w:rPr>
               <w:fldChar w:fldCharType="begin"/>
             </w:r>
             <w:r>
               <w:rPr>
-                <w:webHidden/>
-              </w:rPr>
-              <w:instrText>PAGEREF _Toc1976797 \h</w:instrText>
-            </w:r>
-            <w:r>
-              <w:rPr>
-                <w:webHidden/>
-              </w:rPr>
-            </w:r>
-            <w:r>
-              <w:rPr>
+                <w:noProof/>
+                <w:webHidden/>
+              </w:rPr>
+              <w:instrText xml:space="preserve"> PAGEREF _Toc134093556 \h </w:instrText>
+            </w:r>
+            <w:r>
+              <w:rPr>
+                <w:noProof/>
+                <w:webHidden/>
+              </w:rPr>
+            </w:r>
+            <w:r>
+              <w:rPr>
+                <w:noProof/>
                 <w:webHidden/>
               </w:rPr>
               <w:fldChar w:fldCharType="separate"/>
             </w:r>
             <w:r>
               <w:rPr>
-                <w:rStyle w:val="czeindeksu"/>
-              </w:rPr>
-              <w:t>Przeznaczenie dokumentacji</w:t>
-            </w:r>
-            <w:r>
-              <w:rPr>
-                <w:rStyle w:val="czeindeksu"/>
-              </w:rPr>
-              <w:tab/>
-              <w:t>6</w:t>
-            </w:r>
-            <w:r>
-              <w:rPr>
+                <w:noProof/>
+                <w:webHidden/>
+              </w:rPr>
+              <w:t>7</w:t>
+            </w:r>
+            <w:r>
+              <w:rPr>
+                <w:noProof/>
                 <w:webHidden/>
               </w:rPr>
               <w:fldChar w:fldCharType="end"/>
@@ -546,62 +810,83 @@
               <w:tab w:val="left" w:pos="880"/>
               <w:tab w:val="right" w:leader="dot" w:pos="8630"/>
             </w:tabs>
+            <w:rPr>
+              <w:rFonts w:cstheme="minorBidi"/>
+              <w:noProof/>
+              <w:sz w:val="22"/>
+              <w:szCs w:val="22"/>
+              <w:lang w:eastAsia="pl-PL"/>
+            </w:rPr>
           </w:pPr>
-          <w:hyperlink w:anchor="_Toc1976798">
-            <w:r>
-              <w:rPr>
-                <w:rStyle w:val="czeindeksu"/>
-                <w:webHidden/>
-              </w:rPr>
-              <w:t>4.3</w:t>
-            </w:r>
-            <w:r>
-              <w:rPr>
-                <w:rStyle w:val="czeindeksu"/>
+          <w:hyperlink w:anchor="_Toc134093557" w:history="1">
+            <w:r>
+              <w:rPr>
+                <w:rStyle w:val="Hipercze"/>
+                <w:noProof/>
+              </w:rPr>
+              <w:t>3.3</w:t>
+            </w:r>
+            <w:r>
+              <w:rPr>
                 <w:rFonts w:cstheme="minorBidi"/>
+                <w:noProof/>
                 <w:sz w:val="22"/>
                 <w:szCs w:val="22"/>
+                <w:lang w:eastAsia="pl-PL"/>
               </w:rPr>
               <w:tab/>
             </w:r>
             <w:r>
               <w:rPr>
+                <w:rStyle w:val="Hipercze"/>
+                <w:noProof/>
+              </w:rPr>
+              <w:t>Opis organizacji lub analiza rynku</w:t>
+            </w:r>
+            <w:r>
+              <w:rPr>
+                <w:noProof/>
+                <w:webHidden/>
+              </w:rPr>
+              <w:tab/>
+            </w:r>
+            <w:r>
+              <w:rPr>
+                <w:noProof/>
                 <w:webHidden/>
               </w:rPr>
               <w:fldChar w:fldCharType="begin"/>
             </w:r>
             <w:r>
               <w:rPr>
-                <w:webHidden/>
-              </w:rPr>
-              <w:instrText>PAGEREF _Toc1976798 \h</w:instrText>
-            </w:r>
-            <w:r>
-              <w:rPr>
-                <w:webHidden/>
-              </w:rPr>
-            </w:r>
-            <w:r>
-              <w:rPr>
+                <w:noProof/>
+                <w:webHidden/>
+              </w:rPr>
+              <w:instrText xml:space="preserve"> PAGEREF _Toc134093557 \h </w:instrText>
+            </w:r>
+            <w:r>
+              <w:rPr>
+                <w:noProof/>
+                <w:webHidden/>
+              </w:rPr>
+            </w:r>
+            <w:r>
+              <w:rPr>
+                <w:noProof/>
                 <w:webHidden/>
               </w:rPr>
               <w:fldChar w:fldCharType="separate"/>
             </w:r>
             <w:r>
               <w:rPr>
-                <w:rStyle w:val="czeindeksu"/>
-              </w:rPr>
-              <w:t>Opis organizacji lub analiza rynku</w:t>
-            </w:r>
-            <w:r>
-              <w:rPr>
-                <w:rStyle w:val="czeindeksu"/>
-              </w:rPr>
-              <w:tab/>
-              <w:t>6</w:t>
-            </w:r>
-            <w:r>
-              <w:rPr>
+                <w:noProof/>
+                <w:webHidden/>
+              </w:rPr>
+              <w:t>7</w:t>
+            </w:r>
+            <w:r>
+              <w:rPr>
+                <w:noProof/>
                 <w:webHidden/>
               </w:rPr>
               <w:fldChar w:fldCharType="end"/>
@@ -615,62 +900,83 @@
               <w:tab w:val="left" w:pos="880"/>
               <w:tab w:val="right" w:leader="dot" w:pos="8630"/>
             </w:tabs>
+            <w:rPr>
+              <w:rFonts w:cstheme="minorBidi"/>
+              <w:noProof/>
+              <w:sz w:val="22"/>
+              <w:szCs w:val="22"/>
+              <w:lang w:eastAsia="pl-PL"/>
+            </w:rPr>
           </w:pPr>
-          <w:hyperlink w:anchor="_Toc1976799">
-            <w:r>
-              <w:rPr>
-                <w:rStyle w:val="czeindeksu"/>
-                <w:webHidden/>
-              </w:rPr>
-              <w:t>4.4</w:t>
-            </w:r>
-            <w:r>
-              <w:rPr>
-                <w:rStyle w:val="czeindeksu"/>
+          <w:hyperlink w:anchor="_Toc134093558" w:history="1">
+            <w:r>
+              <w:rPr>
+                <w:rStyle w:val="Hipercze"/>
+                <w:noProof/>
+              </w:rPr>
+              <w:t>3.4</w:t>
+            </w:r>
+            <w:r>
+              <w:rPr>
                 <w:rFonts w:cstheme="minorBidi"/>
+                <w:noProof/>
                 <w:sz w:val="22"/>
                 <w:szCs w:val="22"/>
+                <w:lang w:eastAsia="pl-PL"/>
               </w:rPr>
               <w:tab/>
             </w:r>
             <w:r>
               <w:rPr>
+                <w:rStyle w:val="Hipercze"/>
+                <w:noProof/>
+              </w:rPr>
+              <w:t>Analiza SWOT organizacji</w:t>
+            </w:r>
+            <w:r>
+              <w:rPr>
+                <w:noProof/>
+                <w:webHidden/>
+              </w:rPr>
+              <w:tab/>
+            </w:r>
+            <w:r>
+              <w:rPr>
+                <w:noProof/>
                 <w:webHidden/>
               </w:rPr>
               <w:fldChar w:fldCharType="begin"/>
             </w:r>
             <w:r>
               <w:rPr>
-                <w:webHidden/>
-              </w:rPr>
-              <w:instrText>PAGEREF _Toc1976799 \h</w:instrText>
-            </w:r>
-            <w:r>
-              <w:rPr>
-                <w:webHidden/>
-              </w:rPr>
-            </w:r>
-            <w:r>
-              <w:rPr>
+                <w:noProof/>
+                <w:webHidden/>
+              </w:rPr>
+              <w:instrText xml:space="preserve"> PAGEREF _Toc134093558 \h </w:instrText>
+            </w:r>
+            <w:r>
+              <w:rPr>
+                <w:noProof/>
+                <w:webHidden/>
+              </w:rPr>
+            </w:r>
+            <w:r>
+              <w:rPr>
+                <w:noProof/>
                 <w:webHidden/>
               </w:rPr>
               <w:fldChar w:fldCharType="separate"/>
             </w:r>
             <w:r>
               <w:rPr>
-                <w:rStyle w:val="czeindeksu"/>
-              </w:rPr>
-              <w:t>Analiza SWOT organizacji</w:t>
-            </w:r>
-            <w:r>
-              <w:rPr>
-                <w:rStyle w:val="czeindeksu"/>
-              </w:rPr>
-              <w:tab/>
-              <w:t>6</w:t>
-            </w:r>
-            <w:r>
-              <w:rPr>
+                <w:noProof/>
+                <w:webHidden/>
+              </w:rPr>
+              <w:t>8</w:t>
+            </w:r>
+            <w:r>
+              <w:rPr>
+                <w:noProof/>
                 <w:webHidden/>
               </w:rPr>
               <w:fldChar w:fldCharType="end"/>
@@ -684,62 +990,83 @@
               <w:tab w:val="left" w:pos="440"/>
               <w:tab w:val="right" w:leader="dot" w:pos="8630"/>
             </w:tabs>
+            <w:rPr>
+              <w:rFonts w:cstheme="minorBidi"/>
+              <w:noProof/>
+              <w:sz w:val="22"/>
+              <w:szCs w:val="22"/>
+              <w:lang w:eastAsia="pl-PL"/>
+            </w:rPr>
           </w:pPr>
-          <w:hyperlink w:anchor="_Toc1976800">
-            <w:r>
-              <w:rPr>
-                <w:rStyle w:val="czeindeksu"/>
-                <w:webHidden/>
-              </w:rPr>
-              <w:t>5</w:t>
-            </w:r>
-            <w:r>
-              <w:rPr>
-                <w:rStyle w:val="czeindeksu"/>
+          <w:hyperlink w:anchor="_Toc134093559" w:history="1">
+            <w:r>
+              <w:rPr>
+                <w:rStyle w:val="Hipercze"/>
+                <w:noProof/>
+              </w:rPr>
+              <w:t>4</w:t>
+            </w:r>
+            <w:r>
+              <w:rPr>
                 <w:rFonts w:cstheme="minorBidi"/>
+                <w:noProof/>
                 <w:sz w:val="22"/>
                 <w:szCs w:val="22"/>
+                <w:lang w:eastAsia="pl-PL"/>
               </w:rPr>
               <w:tab/>
             </w:r>
             <w:r>
               <w:rPr>
+                <w:rStyle w:val="Hipercze"/>
+                <w:noProof/>
+              </w:rPr>
+              <w:t>Specyfikacja wymagań</w:t>
+            </w:r>
+            <w:r>
+              <w:rPr>
+                <w:noProof/>
+                <w:webHidden/>
+              </w:rPr>
+              <w:tab/>
+            </w:r>
+            <w:r>
+              <w:rPr>
+                <w:noProof/>
                 <w:webHidden/>
               </w:rPr>
               <w:fldChar w:fldCharType="begin"/>
             </w:r>
             <w:r>
               <w:rPr>
-                <w:webHidden/>
-              </w:rPr>
-              <w:instrText>PAGEREF _Toc1976800 \h</w:instrText>
-            </w:r>
-            <w:r>
-              <w:rPr>
-                <w:webHidden/>
-              </w:rPr>
-            </w:r>
-            <w:r>
-              <w:rPr>
+                <w:noProof/>
+                <w:webHidden/>
+              </w:rPr>
+              <w:instrText xml:space="preserve"> PAGEREF _Toc134093559 \h </w:instrText>
+            </w:r>
+            <w:r>
+              <w:rPr>
+                <w:noProof/>
+                <w:webHidden/>
+              </w:rPr>
+            </w:r>
+            <w:r>
+              <w:rPr>
+                <w:noProof/>
                 <w:webHidden/>
               </w:rPr>
               <w:fldChar w:fldCharType="separate"/>
             </w:r>
             <w:r>
               <w:rPr>
-                <w:rStyle w:val="czeindeksu"/>
-              </w:rPr>
-              <w:t>Specyfikacja wymagań</w:t>
-            </w:r>
-            <w:r>
-              <w:rPr>
-                <w:rStyle w:val="czeindeksu"/>
-              </w:rPr>
-              <w:tab/>
-              <w:t>7</w:t>
-            </w:r>
-            <w:r>
-              <w:rPr>
+                <w:noProof/>
+                <w:webHidden/>
+              </w:rPr>
+              <w:t>9</w:t>
+            </w:r>
+            <w:r>
+              <w:rPr>
+                <w:noProof/>
                 <w:webHidden/>
               </w:rPr>
               <w:fldChar w:fldCharType="end"/>
@@ -753,62 +1080,623 @@
               <w:tab w:val="left" w:pos="880"/>
               <w:tab w:val="right" w:leader="dot" w:pos="8630"/>
             </w:tabs>
+            <w:rPr>
+              <w:rFonts w:cstheme="minorBidi"/>
+              <w:noProof/>
+              <w:sz w:val="22"/>
+              <w:szCs w:val="22"/>
+              <w:lang w:eastAsia="pl-PL"/>
+            </w:rPr>
           </w:pPr>
-          <w:hyperlink w:anchor="_Toc1976801">
-            <w:r>
-              <w:rPr>
-                <w:rStyle w:val="czeindeksu"/>
-                <w:webHidden/>
-              </w:rPr>
-              <w:t>5.1</w:t>
-            </w:r>
-            <w:r>
-              <w:rPr>
-                <w:rStyle w:val="czeindeksu"/>
+          <w:hyperlink w:anchor="_Toc134093560" w:history="1">
+            <w:r>
+              <w:rPr>
+                <w:rStyle w:val="Hipercze"/>
+                <w:noProof/>
+              </w:rPr>
+              <w:t>4.1</w:t>
+            </w:r>
+            <w:r>
+              <w:rPr>
                 <w:rFonts w:cstheme="minorBidi"/>
+                <w:noProof/>
                 <w:sz w:val="22"/>
                 <w:szCs w:val="22"/>
+                <w:lang w:eastAsia="pl-PL"/>
               </w:rPr>
               <w:tab/>
             </w:r>
             <w:r>
               <w:rPr>
+                <w:rStyle w:val="Hipercze"/>
+                <w:noProof/>
+              </w:rPr>
+              <w:t>Charakterystyka ogólna</w:t>
+            </w:r>
+            <w:r>
+              <w:rPr>
+                <w:noProof/>
+                <w:webHidden/>
+              </w:rPr>
+              <w:tab/>
+            </w:r>
+            <w:r>
+              <w:rPr>
+                <w:noProof/>
                 <w:webHidden/>
               </w:rPr>
               <w:fldChar w:fldCharType="begin"/>
             </w:r>
             <w:r>
               <w:rPr>
-                <w:webHidden/>
-              </w:rPr>
-              <w:instrText>PAGEREF _Toc1976801 \h</w:instrText>
-            </w:r>
-            <w:r>
-              <w:rPr>
-                <w:webHidden/>
-              </w:rPr>
-            </w:r>
-            <w:r>
-              <w:rPr>
+                <w:noProof/>
+                <w:webHidden/>
+              </w:rPr>
+              <w:instrText xml:space="preserve"> PAGEREF _Toc134093560 \h </w:instrText>
+            </w:r>
+            <w:r>
+              <w:rPr>
+                <w:noProof/>
+                <w:webHidden/>
+              </w:rPr>
+            </w:r>
+            <w:r>
+              <w:rPr>
+                <w:noProof/>
                 <w:webHidden/>
               </w:rPr>
               <w:fldChar w:fldCharType="separate"/>
             </w:r>
             <w:r>
               <w:rPr>
-                <w:rStyle w:val="czeindeksu"/>
-              </w:rPr>
-              <w:t>Charakterystyka ogólna</w:t>
-            </w:r>
-            <w:r>
-              <w:rPr>
-                <w:rStyle w:val="czeindeksu"/>
+                <w:noProof/>
+                <w:webHidden/>
+              </w:rPr>
+              <w:t>9</w:t>
+            </w:r>
+            <w:r>
+              <w:rPr>
+                <w:noProof/>
+                <w:webHidden/>
+              </w:rPr>
+              <w:fldChar w:fldCharType="end"/>
+            </w:r>
+          </w:hyperlink>
+        </w:p>
+        <w:p>
+          <w:pPr>
+            <w:pStyle w:val="Spistreci3"/>
+            <w:tabs>
+              <w:tab w:val="left" w:pos="1320"/>
+              <w:tab w:val="right" w:leader="dot" w:pos="8630"/>
+            </w:tabs>
+            <w:rPr>
+              <w:rFonts w:cstheme="minorBidi"/>
+              <w:noProof/>
+              <w:sz w:val="22"/>
+              <w:szCs w:val="22"/>
+              <w:lang w:eastAsia="pl-PL"/>
+            </w:rPr>
+          </w:pPr>
+          <w:hyperlink w:anchor="_Toc134093561" w:history="1">
+            <w:r>
+              <w:rPr>
+                <w:rStyle w:val="Hipercze"/>
+                <w:noProof/>
+              </w:rPr>
+              <w:t>4.1.1</w:t>
+            </w:r>
+            <w:r>
+              <w:rPr>
+                <w:rFonts w:cstheme="minorBidi"/>
+                <w:noProof/>
+                <w:sz w:val="22"/>
+                <w:szCs w:val="22"/>
+                <w:lang w:eastAsia="pl-PL"/>
               </w:rPr>
               <w:tab/>
-              <w:t>7</w:t>
-            </w:r>
-            <w:r>
-              <w:rPr>
+            </w:r>
+            <w:r>
+              <w:rPr>
+                <w:rStyle w:val="Hipercze"/>
+                <w:noProof/>
+              </w:rPr>
+              <w:t>Definicja produktu</w:t>
+            </w:r>
+            <w:r>
+              <w:rPr>
+                <w:noProof/>
+                <w:webHidden/>
+              </w:rPr>
+              <w:tab/>
+            </w:r>
+            <w:r>
+              <w:rPr>
+                <w:noProof/>
+                <w:webHidden/>
+              </w:rPr>
+              <w:fldChar w:fldCharType="begin"/>
+            </w:r>
+            <w:r>
+              <w:rPr>
+                <w:noProof/>
+                <w:webHidden/>
+              </w:rPr>
+              <w:instrText xml:space="preserve"> PAGEREF _Toc134093561 \h </w:instrText>
+            </w:r>
+            <w:r>
+              <w:rPr>
+                <w:noProof/>
+                <w:webHidden/>
+              </w:rPr>
+            </w:r>
+            <w:r>
+              <w:rPr>
+                <w:noProof/>
+                <w:webHidden/>
+              </w:rPr>
+              <w:fldChar w:fldCharType="separate"/>
+            </w:r>
+            <w:r>
+              <w:rPr>
+                <w:noProof/>
+                <w:webHidden/>
+              </w:rPr>
+              <w:t>9</w:t>
+            </w:r>
+            <w:r>
+              <w:rPr>
+                <w:noProof/>
+                <w:webHidden/>
+              </w:rPr>
+              <w:fldChar w:fldCharType="end"/>
+            </w:r>
+          </w:hyperlink>
+        </w:p>
+        <w:p>
+          <w:pPr>
+            <w:pStyle w:val="Spistreci3"/>
+            <w:tabs>
+              <w:tab w:val="left" w:pos="1320"/>
+              <w:tab w:val="right" w:leader="dot" w:pos="8630"/>
+            </w:tabs>
+            <w:rPr>
+              <w:rFonts w:cstheme="minorBidi"/>
+              <w:noProof/>
+              <w:sz w:val="22"/>
+              <w:szCs w:val="22"/>
+              <w:lang w:eastAsia="pl-PL"/>
+            </w:rPr>
+          </w:pPr>
+          <w:hyperlink w:anchor="_Toc134093562" w:history="1">
+            <w:r>
+              <w:rPr>
+                <w:rStyle w:val="Hipercze"/>
+                <w:noProof/>
+              </w:rPr>
+              <w:t>4.1.2</w:t>
+            </w:r>
+            <w:r>
+              <w:rPr>
+                <w:rFonts w:cstheme="minorBidi"/>
+                <w:noProof/>
+                <w:sz w:val="22"/>
+                <w:szCs w:val="22"/>
+                <w:lang w:eastAsia="pl-PL"/>
+              </w:rPr>
+              <w:tab/>
+            </w:r>
+            <w:r>
+              <w:rPr>
+                <w:rStyle w:val="Hipercze"/>
+                <w:noProof/>
+              </w:rPr>
+              <w:t>Podstawowe założenia</w:t>
+            </w:r>
+            <w:r>
+              <w:rPr>
+                <w:noProof/>
+                <w:webHidden/>
+              </w:rPr>
+              <w:tab/>
+            </w:r>
+            <w:r>
+              <w:rPr>
+                <w:noProof/>
+                <w:webHidden/>
+              </w:rPr>
+              <w:fldChar w:fldCharType="begin"/>
+            </w:r>
+            <w:r>
+              <w:rPr>
+                <w:noProof/>
+                <w:webHidden/>
+              </w:rPr>
+              <w:instrText xml:space="preserve"> PAGEREF _Toc134093562 \h </w:instrText>
+            </w:r>
+            <w:r>
+              <w:rPr>
+                <w:noProof/>
+                <w:webHidden/>
+              </w:rPr>
+            </w:r>
+            <w:r>
+              <w:rPr>
+                <w:noProof/>
+                <w:webHidden/>
+              </w:rPr>
+              <w:fldChar w:fldCharType="separate"/>
+            </w:r>
+            <w:r>
+              <w:rPr>
+                <w:noProof/>
+                <w:webHidden/>
+              </w:rPr>
+              <w:t>9</w:t>
+            </w:r>
+            <w:r>
+              <w:rPr>
+                <w:noProof/>
+                <w:webHidden/>
+              </w:rPr>
+              <w:fldChar w:fldCharType="end"/>
+            </w:r>
+          </w:hyperlink>
+        </w:p>
+        <w:p>
+          <w:pPr>
+            <w:pStyle w:val="Spistreci3"/>
+            <w:tabs>
+              <w:tab w:val="left" w:pos="1320"/>
+              <w:tab w:val="right" w:leader="dot" w:pos="8630"/>
+            </w:tabs>
+            <w:rPr>
+              <w:rFonts w:cstheme="minorBidi"/>
+              <w:noProof/>
+              <w:sz w:val="22"/>
+              <w:szCs w:val="22"/>
+              <w:lang w:eastAsia="pl-PL"/>
+            </w:rPr>
+          </w:pPr>
+          <w:hyperlink w:anchor="_Toc134093563" w:history="1">
+            <w:r>
+              <w:rPr>
+                <w:rStyle w:val="Hipercze"/>
+                <w:noProof/>
+              </w:rPr>
+              <w:t>4.1.3</w:t>
+            </w:r>
+            <w:r>
+              <w:rPr>
+                <w:rFonts w:cstheme="minorBidi"/>
+                <w:noProof/>
+                <w:sz w:val="22"/>
+                <w:szCs w:val="22"/>
+                <w:lang w:eastAsia="pl-PL"/>
+              </w:rPr>
+              <w:tab/>
+            </w:r>
+            <w:r>
+              <w:rPr>
+                <w:rStyle w:val="Hipercze"/>
+                <w:noProof/>
+              </w:rPr>
+              <w:t>Cel biznesowy</w:t>
+            </w:r>
+            <w:r>
+              <w:rPr>
+                <w:noProof/>
+                <w:webHidden/>
+              </w:rPr>
+              <w:tab/>
+            </w:r>
+            <w:r>
+              <w:rPr>
+                <w:noProof/>
+                <w:webHidden/>
+              </w:rPr>
+              <w:fldChar w:fldCharType="begin"/>
+            </w:r>
+            <w:r>
+              <w:rPr>
+                <w:noProof/>
+                <w:webHidden/>
+              </w:rPr>
+              <w:instrText xml:space="preserve"> PAGEREF _Toc134093563 \h </w:instrText>
+            </w:r>
+            <w:r>
+              <w:rPr>
+                <w:noProof/>
+                <w:webHidden/>
+              </w:rPr>
+            </w:r>
+            <w:r>
+              <w:rPr>
+                <w:noProof/>
+                <w:webHidden/>
+              </w:rPr>
+              <w:fldChar w:fldCharType="separate"/>
+            </w:r>
+            <w:r>
+              <w:rPr>
+                <w:noProof/>
+                <w:webHidden/>
+              </w:rPr>
+              <w:t>9</w:t>
+            </w:r>
+            <w:r>
+              <w:rPr>
+                <w:noProof/>
+                <w:webHidden/>
+              </w:rPr>
+              <w:fldChar w:fldCharType="end"/>
+            </w:r>
+          </w:hyperlink>
+        </w:p>
+        <w:p>
+          <w:pPr>
+            <w:pStyle w:val="Spistreci3"/>
+            <w:tabs>
+              <w:tab w:val="left" w:pos="1320"/>
+              <w:tab w:val="right" w:leader="dot" w:pos="8630"/>
+            </w:tabs>
+            <w:rPr>
+              <w:rFonts w:cstheme="minorBidi"/>
+              <w:noProof/>
+              <w:sz w:val="22"/>
+              <w:szCs w:val="22"/>
+              <w:lang w:eastAsia="pl-PL"/>
+            </w:rPr>
+          </w:pPr>
+          <w:hyperlink w:anchor="_Toc134093564" w:history="1">
+            <w:r>
+              <w:rPr>
+                <w:rStyle w:val="Hipercze"/>
+                <w:noProof/>
+              </w:rPr>
+              <w:t>4.1.4</w:t>
+            </w:r>
+            <w:r>
+              <w:rPr>
+                <w:rFonts w:cstheme="minorBidi"/>
+                <w:noProof/>
+                <w:sz w:val="22"/>
+                <w:szCs w:val="22"/>
+                <w:lang w:eastAsia="pl-PL"/>
+              </w:rPr>
+              <w:tab/>
+            </w:r>
+            <w:r>
+              <w:rPr>
+                <w:rStyle w:val="Hipercze"/>
+                <w:noProof/>
+              </w:rPr>
+              <w:t>Użytkownicy</w:t>
+            </w:r>
+            <w:r>
+              <w:rPr>
+                <w:noProof/>
+                <w:webHidden/>
+              </w:rPr>
+              <w:tab/>
+            </w:r>
+            <w:r>
+              <w:rPr>
+                <w:noProof/>
+                <w:webHidden/>
+              </w:rPr>
+              <w:fldChar w:fldCharType="begin"/>
+            </w:r>
+            <w:r>
+              <w:rPr>
+                <w:noProof/>
+                <w:webHidden/>
+              </w:rPr>
+              <w:instrText xml:space="preserve"> PAGEREF _Toc134093564 \h </w:instrText>
+            </w:r>
+            <w:r>
+              <w:rPr>
+                <w:noProof/>
+                <w:webHidden/>
+              </w:rPr>
+            </w:r>
+            <w:r>
+              <w:rPr>
+                <w:noProof/>
+                <w:webHidden/>
+              </w:rPr>
+              <w:fldChar w:fldCharType="separate"/>
+            </w:r>
+            <w:r>
+              <w:rPr>
+                <w:noProof/>
+                <w:webHidden/>
+              </w:rPr>
+              <w:t>9</w:t>
+            </w:r>
+            <w:r>
+              <w:rPr>
+                <w:noProof/>
+                <w:webHidden/>
+              </w:rPr>
+              <w:fldChar w:fldCharType="end"/>
+            </w:r>
+          </w:hyperlink>
+        </w:p>
+        <w:p>
+          <w:pPr>
+            <w:pStyle w:val="Spistreci3"/>
+            <w:tabs>
+              <w:tab w:val="left" w:pos="1320"/>
+              <w:tab w:val="right" w:leader="dot" w:pos="8630"/>
+            </w:tabs>
+            <w:rPr>
+              <w:rFonts w:cstheme="minorBidi"/>
+              <w:noProof/>
+              <w:sz w:val="22"/>
+              <w:szCs w:val="22"/>
+              <w:lang w:eastAsia="pl-PL"/>
+            </w:rPr>
+          </w:pPr>
+          <w:hyperlink w:anchor="_Toc134093565" w:history="1">
+            <w:r>
+              <w:rPr>
+                <w:rStyle w:val="Hipercze"/>
+                <w:noProof/>
+              </w:rPr>
+              <w:t>4.1.5</w:t>
+            </w:r>
+            <w:r>
+              <w:rPr>
+                <w:rFonts w:cstheme="minorBidi"/>
+                <w:noProof/>
+                <w:sz w:val="22"/>
+                <w:szCs w:val="22"/>
+                <w:lang w:eastAsia="pl-PL"/>
+              </w:rPr>
+              <w:tab/>
+            </w:r>
+            <w:r>
+              <w:rPr>
+                <w:rStyle w:val="Hipercze"/>
+                <w:noProof/>
+              </w:rPr>
+              <w:t>Korzyści z systemu</w:t>
+            </w:r>
+            <w:r>
+              <w:rPr>
+                <w:noProof/>
+                <w:webHidden/>
+              </w:rPr>
+              <w:tab/>
+            </w:r>
+            <w:r>
+              <w:rPr>
+                <w:noProof/>
+                <w:webHidden/>
+              </w:rPr>
+              <w:fldChar w:fldCharType="begin"/>
+            </w:r>
+            <w:r>
+              <w:rPr>
+                <w:noProof/>
+                <w:webHidden/>
+              </w:rPr>
+              <w:instrText xml:space="preserve"> PAGEREF _Toc134093565 \h </w:instrText>
+            </w:r>
+            <w:r>
+              <w:rPr>
+                <w:noProof/>
+                <w:webHidden/>
+              </w:rPr>
+            </w:r>
+            <w:r>
+              <w:rPr>
+                <w:noProof/>
+                <w:webHidden/>
+              </w:rPr>
+              <w:fldChar w:fldCharType="separate"/>
+            </w:r>
+            <w:r>
+              <w:rPr>
+                <w:noProof/>
+                <w:webHidden/>
+              </w:rPr>
+              <w:t>9</w:t>
+            </w:r>
+            <w:r>
+              <w:rPr>
+                <w:noProof/>
+                <w:webHidden/>
+              </w:rPr>
+              <w:fldChar w:fldCharType="end"/>
+            </w:r>
+          </w:hyperlink>
+        </w:p>
+        <w:p>
+          <w:pPr>
+            <w:pStyle w:val="Spistreci3"/>
+            <w:tabs>
+              <w:tab w:val="left" w:pos="1320"/>
+              <w:tab w:val="right" w:leader="dot" w:pos="8630"/>
+            </w:tabs>
+            <w:rPr>
+              <w:rFonts w:cstheme="minorBidi"/>
+              <w:noProof/>
+              <w:sz w:val="22"/>
+              <w:szCs w:val="22"/>
+              <w:lang w:eastAsia="pl-PL"/>
+            </w:rPr>
+          </w:pPr>
+          <w:hyperlink w:anchor="_Toc134093566" w:history="1">
+            <w:r>
+              <w:rPr>
+                <w:rStyle w:val="Hipercze"/>
+                <w:noProof/>
+              </w:rPr>
+              <w:t>4.1.6</w:t>
+            </w:r>
+            <w:r>
+              <w:rPr>
+                <w:rFonts w:cstheme="minorBidi"/>
+                <w:noProof/>
+                <w:sz w:val="22"/>
+                <w:szCs w:val="22"/>
+                <w:lang w:eastAsia="pl-PL"/>
+              </w:rPr>
+              <w:tab/>
+            </w:r>
+            <w:r>
+              <w:rPr>
+                <w:rStyle w:val="Hipercze"/>
+                <w:noProof/>
+              </w:rPr>
+              <w:t>Ograniczenia projektowe i wdrożeniowe</w:t>
+            </w:r>
+            <w:r>
+              <w:rPr>
+                <w:noProof/>
+                <w:webHidden/>
+              </w:rPr>
+              <w:tab/>
+            </w:r>
+            <w:r>
+              <w:rPr>
+                <w:noProof/>
+                <w:webHidden/>
+              </w:rPr>
+              <w:fldChar w:fldCharType="begin"/>
+            </w:r>
+            <w:r>
+              <w:rPr>
+                <w:noProof/>
+                <w:webHidden/>
+              </w:rPr>
+              <w:instrText xml:space="preserve"> PAGEREF _Toc134093566 \h </w:instrText>
+            </w:r>
+            <w:r>
+              <w:rPr>
+                <w:noProof/>
+                <w:webHidden/>
+              </w:rPr>
+            </w:r>
+            <w:r>
+              <w:rPr>
+                <w:noProof/>
+                <w:webHidden/>
+              </w:rPr>
+              <w:fldChar w:fldCharType="separate"/>
+            </w:r>
+            <w:r>
+              <w:rPr>
+                <w:noProof/>
+                <w:webHidden/>
+              </w:rPr>
+              <w:t>10</w:t>
+            </w:r>
+            <w:r>
+              <w:rPr>
+                <w:noProof/>
                 <w:webHidden/>
               </w:rPr>
               <w:fldChar w:fldCharType="end"/>
@@ -822,62 +1710,418 @@
               <w:tab w:val="left" w:pos="880"/>
               <w:tab w:val="right" w:leader="dot" w:pos="8630"/>
             </w:tabs>
+            <w:rPr>
+              <w:rFonts w:cstheme="minorBidi"/>
+              <w:noProof/>
+              <w:sz w:val="22"/>
+              <w:szCs w:val="22"/>
+              <w:lang w:eastAsia="pl-PL"/>
+            </w:rPr>
           </w:pPr>
-          <w:hyperlink w:anchor="_Toc1976802">
-            <w:r>
-              <w:rPr>
-                <w:rStyle w:val="czeindeksu"/>
-                <w:webHidden/>
-              </w:rPr>
-              <w:t>5.2</w:t>
-            </w:r>
-            <w:r>
-              <w:rPr>
-                <w:rStyle w:val="czeindeksu"/>
+          <w:hyperlink w:anchor="_Toc134093567" w:history="1">
+            <w:r>
+              <w:rPr>
+                <w:rStyle w:val="Hipercze"/>
+                <w:noProof/>
+              </w:rPr>
+              <w:t>4.2</w:t>
+            </w:r>
+            <w:r>
+              <w:rPr>
                 <w:rFonts w:cstheme="minorBidi"/>
+                <w:noProof/>
                 <w:sz w:val="22"/>
                 <w:szCs w:val="22"/>
+                <w:lang w:eastAsia="pl-PL"/>
               </w:rPr>
               <w:tab/>
             </w:r>
             <w:r>
               <w:rPr>
+                <w:rStyle w:val="Hipercze"/>
+                <w:noProof/>
+              </w:rPr>
+              <w:t>Wymagania funkcjonalne</w:t>
+            </w:r>
+            <w:r>
+              <w:rPr>
+                <w:noProof/>
+                <w:webHidden/>
+              </w:rPr>
+              <w:tab/>
+            </w:r>
+            <w:r>
+              <w:rPr>
+                <w:noProof/>
                 <w:webHidden/>
               </w:rPr>
               <w:fldChar w:fldCharType="begin"/>
             </w:r>
             <w:r>
               <w:rPr>
-                <w:webHidden/>
-              </w:rPr>
-              <w:instrText>PAGEREF _Toc1976802 \h</w:instrText>
-            </w:r>
-            <w:r>
-              <w:rPr>
-                <w:webHidden/>
-              </w:rPr>
-            </w:r>
-            <w:r>
-              <w:rPr>
+                <w:noProof/>
+                <w:webHidden/>
+              </w:rPr>
+              <w:instrText xml:space="preserve"> PAGEREF _Toc134093567 \h </w:instrText>
+            </w:r>
+            <w:r>
+              <w:rPr>
+                <w:noProof/>
+                <w:webHidden/>
+              </w:rPr>
+            </w:r>
+            <w:r>
+              <w:rPr>
+                <w:noProof/>
                 <w:webHidden/>
               </w:rPr>
               <w:fldChar w:fldCharType="separate"/>
             </w:r>
             <w:r>
               <w:rPr>
-                <w:rStyle w:val="czeindeksu"/>
-              </w:rPr>
-              <w:t>Wymagania funkcjonalne</w:t>
-            </w:r>
-            <w:r>
-              <w:rPr>
-                <w:rStyle w:val="czeindeksu"/>
+                <w:noProof/>
+                <w:webHidden/>
+              </w:rPr>
+              <w:t>10</w:t>
+            </w:r>
+            <w:r>
+              <w:rPr>
+                <w:noProof/>
+                <w:webHidden/>
+              </w:rPr>
+              <w:fldChar w:fldCharType="end"/>
+            </w:r>
+          </w:hyperlink>
+        </w:p>
+        <w:p>
+          <w:pPr>
+            <w:pStyle w:val="Spistreci3"/>
+            <w:tabs>
+              <w:tab w:val="left" w:pos="1320"/>
+              <w:tab w:val="right" w:leader="dot" w:pos="8630"/>
+            </w:tabs>
+            <w:rPr>
+              <w:rFonts w:cstheme="minorBidi"/>
+              <w:noProof/>
+              <w:sz w:val="22"/>
+              <w:szCs w:val="22"/>
+              <w:lang w:eastAsia="pl-PL"/>
+            </w:rPr>
+          </w:pPr>
+          <w:hyperlink w:anchor="_Toc134093568" w:history="1">
+            <w:r>
+              <w:rPr>
+                <w:rStyle w:val="Hipercze"/>
+                <w:noProof/>
+              </w:rPr>
+              <w:t>4.2.1</w:t>
+            </w:r>
+            <w:r>
+              <w:rPr>
+                <w:rFonts w:cstheme="minorBidi"/>
+                <w:noProof/>
+                <w:sz w:val="22"/>
+                <w:szCs w:val="22"/>
+                <w:lang w:eastAsia="pl-PL"/>
               </w:rPr>
               <w:tab/>
-              <w:t>7</w:t>
-            </w:r>
-            <w:r>
-              <w:rPr>
+            </w:r>
+            <w:r>
+              <w:rPr>
+                <w:rStyle w:val="Hipercze"/>
+                <w:noProof/>
+              </w:rPr>
+              <w:t>Lista wymagań</w:t>
+            </w:r>
+            <w:r>
+              <w:rPr>
+                <w:noProof/>
+                <w:webHidden/>
+              </w:rPr>
+              <w:tab/>
+            </w:r>
+            <w:r>
+              <w:rPr>
+                <w:noProof/>
+                <w:webHidden/>
+              </w:rPr>
+              <w:fldChar w:fldCharType="begin"/>
+            </w:r>
+            <w:r>
+              <w:rPr>
+                <w:noProof/>
+                <w:webHidden/>
+              </w:rPr>
+              <w:instrText xml:space="preserve"> PAGEREF _Toc134093568 \h </w:instrText>
+            </w:r>
+            <w:r>
+              <w:rPr>
+                <w:noProof/>
+                <w:webHidden/>
+              </w:rPr>
+            </w:r>
+            <w:r>
+              <w:rPr>
+                <w:noProof/>
+                <w:webHidden/>
+              </w:rPr>
+              <w:fldChar w:fldCharType="separate"/>
+            </w:r>
+            <w:r>
+              <w:rPr>
+                <w:noProof/>
+                <w:webHidden/>
+              </w:rPr>
+              <w:t>10</w:t>
+            </w:r>
+            <w:r>
+              <w:rPr>
+                <w:noProof/>
+                <w:webHidden/>
+              </w:rPr>
+              <w:fldChar w:fldCharType="end"/>
+            </w:r>
+          </w:hyperlink>
+        </w:p>
+        <w:p>
+          <w:pPr>
+            <w:pStyle w:val="Spistreci3"/>
+            <w:tabs>
+              <w:tab w:val="left" w:pos="1320"/>
+              <w:tab w:val="right" w:leader="dot" w:pos="8630"/>
+            </w:tabs>
+            <w:rPr>
+              <w:rFonts w:cstheme="minorBidi"/>
+              <w:noProof/>
+              <w:sz w:val="22"/>
+              <w:szCs w:val="22"/>
+              <w:lang w:eastAsia="pl-PL"/>
+            </w:rPr>
+          </w:pPr>
+          <w:hyperlink w:anchor="_Toc134093569" w:history="1">
+            <w:r>
+              <w:rPr>
+                <w:rStyle w:val="Hipercze"/>
+                <w:noProof/>
+              </w:rPr>
+              <w:t>4.2.2</w:t>
+            </w:r>
+            <w:r>
+              <w:rPr>
+                <w:rFonts w:cstheme="minorBidi"/>
+                <w:noProof/>
+                <w:sz w:val="22"/>
+                <w:szCs w:val="22"/>
+                <w:lang w:eastAsia="pl-PL"/>
+              </w:rPr>
+              <w:tab/>
+            </w:r>
+            <w:r>
+              <w:rPr>
+                <w:rStyle w:val="Hipercze"/>
+                <w:noProof/>
+              </w:rPr>
+              <w:t>Diagramy przypadków użycia</w:t>
+            </w:r>
+            <w:r>
+              <w:rPr>
+                <w:noProof/>
+                <w:webHidden/>
+              </w:rPr>
+              <w:tab/>
+            </w:r>
+            <w:r>
+              <w:rPr>
+                <w:noProof/>
+                <w:webHidden/>
+              </w:rPr>
+              <w:fldChar w:fldCharType="begin"/>
+            </w:r>
+            <w:r>
+              <w:rPr>
+                <w:noProof/>
+                <w:webHidden/>
+              </w:rPr>
+              <w:instrText xml:space="preserve"> PAGEREF _Toc134093569 \h </w:instrText>
+            </w:r>
+            <w:r>
+              <w:rPr>
+                <w:noProof/>
+                <w:webHidden/>
+              </w:rPr>
+            </w:r>
+            <w:r>
+              <w:rPr>
+                <w:noProof/>
+                <w:webHidden/>
+              </w:rPr>
+              <w:fldChar w:fldCharType="separate"/>
+            </w:r>
+            <w:r>
+              <w:rPr>
+                <w:noProof/>
+                <w:webHidden/>
+              </w:rPr>
+              <w:t>11</w:t>
+            </w:r>
+            <w:r>
+              <w:rPr>
+                <w:noProof/>
+                <w:webHidden/>
+              </w:rPr>
+              <w:fldChar w:fldCharType="end"/>
+            </w:r>
+          </w:hyperlink>
+        </w:p>
+        <w:p>
+          <w:pPr>
+            <w:pStyle w:val="Spistreci3"/>
+            <w:tabs>
+              <w:tab w:val="right" w:leader="dot" w:pos="8630"/>
+            </w:tabs>
+            <w:rPr>
+              <w:rFonts w:cstheme="minorBidi"/>
+              <w:noProof/>
+              <w:sz w:val="22"/>
+              <w:szCs w:val="22"/>
+              <w:lang w:eastAsia="pl-PL"/>
+            </w:rPr>
+          </w:pPr>
+          <w:hyperlink w:anchor="_Toc134093570" w:history="1">
+            <w:r>
+              <w:rPr>
+                <w:noProof/>
+                <w:webHidden/>
+              </w:rPr>
+              <w:tab/>
+            </w:r>
+            <w:r>
+              <w:rPr>
+                <w:noProof/>
+                <w:webHidden/>
+              </w:rPr>
+              <w:fldChar w:fldCharType="begin"/>
+            </w:r>
+            <w:r>
+              <w:rPr>
+                <w:noProof/>
+                <w:webHidden/>
+              </w:rPr>
+              <w:instrText xml:space="preserve"> PAGEREF _Toc134093570 \h </w:instrText>
+            </w:r>
+            <w:r>
+              <w:rPr>
+                <w:noProof/>
+                <w:webHidden/>
+              </w:rPr>
+            </w:r>
+            <w:r>
+              <w:rPr>
+                <w:noProof/>
+                <w:webHidden/>
+              </w:rPr>
+              <w:fldChar w:fldCharType="separate"/>
+            </w:r>
+            <w:r>
+              <w:rPr>
+                <w:noProof/>
+                <w:webHidden/>
+              </w:rPr>
+              <w:t>11</w:t>
+            </w:r>
+            <w:r>
+              <w:rPr>
+                <w:noProof/>
+                <w:webHidden/>
+              </w:rPr>
+              <w:fldChar w:fldCharType="end"/>
+            </w:r>
+          </w:hyperlink>
+        </w:p>
+        <w:p>
+          <w:pPr>
+            <w:pStyle w:val="Spistreci3"/>
+            <w:tabs>
+              <w:tab w:val="left" w:pos="1320"/>
+              <w:tab w:val="right" w:leader="dot" w:pos="8630"/>
+            </w:tabs>
+            <w:rPr>
+              <w:rFonts w:cstheme="minorBidi"/>
+              <w:noProof/>
+              <w:sz w:val="22"/>
+              <w:szCs w:val="22"/>
+              <w:lang w:eastAsia="pl-PL"/>
+            </w:rPr>
+          </w:pPr>
+          <w:hyperlink w:anchor="_Toc134093571" w:history="1">
+            <w:r>
+              <w:rPr>
+                <w:rStyle w:val="Hipercze"/>
+                <w:noProof/>
+              </w:rPr>
+              <w:t>4.2.3</w:t>
+            </w:r>
+            <w:r>
+              <w:rPr>
+                <w:rFonts w:cstheme="minorBidi"/>
+                <w:noProof/>
+                <w:sz w:val="22"/>
+                <w:szCs w:val="22"/>
+                <w:lang w:eastAsia="pl-PL"/>
+              </w:rPr>
+              <w:tab/>
+            </w:r>
+            <w:r>
+              <w:rPr>
+                <w:rStyle w:val="Hipercze"/>
+                <w:noProof/>
+              </w:rPr>
+              <w:t>Szczegółowy opis wymagań</w:t>
+            </w:r>
+            <w:r>
+              <w:rPr>
+                <w:noProof/>
+                <w:webHidden/>
+              </w:rPr>
+              <w:tab/>
+            </w:r>
+            <w:r>
+              <w:rPr>
+                <w:noProof/>
+                <w:webHidden/>
+              </w:rPr>
+              <w:fldChar w:fldCharType="begin"/>
+            </w:r>
+            <w:r>
+              <w:rPr>
+                <w:noProof/>
+                <w:webHidden/>
+              </w:rPr>
+              <w:instrText xml:space="preserve"> PAGEREF _Toc134093571 \h </w:instrText>
+            </w:r>
+            <w:r>
+              <w:rPr>
+                <w:noProof/>
+                <w:webHidden/>
+              </w:rPr>
+            </w:r>
+            <w:r>
+              <w:rPr>
+                <w:noProof/>
+                <w:webHidden/>
+              </w:rPr>
+              <w:fldChar w:fldCharType="separate"/>
+            </w:r>
+            <w:r>
+              <w:rPr>
+                <w:noProof/>
+                <w:webHidden/>
+              </w:rPr>
+              <w:t>18</w:t>
+            </w:r>
+            <w:r>
+              <w:rPr>
+                <w:noProof/>
                 <w:webHidden/>
               </w:rPr>
               <w:fldChar w:fldCharType="end"/>
@@ -891,62 +2135,83 @@
               <w:tab w:val="left" w:pos="880"/>
               <w:tab w:val="right" w:leader="dot" w:pos="8630"/>
             </w:tabs>
+            <w:rPr>
+              <w:rFonts w:cstheme="minorBidi"/>
+              <w:noProof/>
+              <w:sz w:val="22"/>
+              <w:szCs w:val="22"/>
+              <w:lang w:eastAsia="pl-PL"/>
+            </w:rPr>
           </w:pPr>
-          <w:hyperlink w:anchor="_Toc1976803">
-            <w:r>
-              <w:rPr>
-                <w:rStyle w:val="czeindeksu"/>
-                <w:webHidden/>
-              </w:rPr>
-              <w:t>5.3</w:t>
-            </w:r>
-            <w:r>
-              <w:rPr>
-                <w:rStyle w:val="czeindeksu"/>
+          <w:hyperlink w:anchor="_Toc134093572" w:history="1">
+            <w:r>
+              <w:rPr>
+                <w:rStyle w:val="Hipercze"/>
+                <w:noProof/>
+              </w:rPr>
+              <w:t>4.3</w:t>
+            </w:r>
+            <w:r>
+              <w:rPr>
                 <w:rFonts w:cstheme="minorBidi"/>
+                <w:noProof/>
                 <w:sz w:val="22"/>
                 <w:szCs w:val="22"/>
+                <w:lang w:eastAsia="pl-PL"/>
               </w:rPr>
               <w:tab/>
             </w:r>
             <w:r>
               <w:rPr>
+                <w:rStyle w:val="Hipercze"/>
+                <w:noProof/>
+              </w:rPr>
+              <w:t>Wymagania niefunkcjonalne</w:t>
+            </w:r>
+            <w:r>
+              <w:rPr>
+                <w:noProof/>
+                <w:webHidden/>
+              </w:rPr>
+              <w:tab/>
+            </w:r>
+            <w:r>
+              <w:rPr>
+                <w:noProof/>
                 <w:webHidden/>
               </w:rPr>
               <w:fldChar w:fldCharType="begin"/>
             </w:r>
             <w:r>
               <w:rPr>
-                <w:webHidden/>
-              </w:rPr>
-              <w:instrText>PAGEREF _Toc1976803 \h</w:instrText>
-            </w:r>
-            <w:r>
-              <w:rPr>
-                <w:webHidden/>
-              </w:rPr>
-            </w:r>
-            <w:r>
-              <w:rPr>
+                <w:noProof/>
+                <w:webHidden/>
+              </w:rPr>
+              <w:instrText xml:space="preserve"> PAGEREF _Toc134093572 \h </w:instrText>
+            </w:r>
+            <w:r>
+              <w:rPr>
+                <w:noProof/>
+                <w:webHidden/>
+              </w:rPr>
+            </w:r>
+            <w:r>
+              <w:rPr>
+                <w:noProof/>
                 <w:webHidden/>
               </w:rPr>
               <w:fldChar w:fldCharType="separate"/>
             </w:r>
             <w:r>
               <w:rPr>
-                <w:rStyle w:val="czeindeksu"/>
-              </w:rPr>
-              <w:t>Wymagania niefunkcjonalne</w:t>
-            </w:r>
-            <w:r>
-              <w:rPr>
-                <w:rStyle w:val="czeindeksu"/>
-              </w:rPr>
-              <w:tab/>
-              <w:t>8</w:t>
-            </w:r>
-            <w:r>
-              <w:rPr>
+                <w:noProof/>
+                <w:webHidden/>
+              </w:rPr>
+              <w:t>26</w:t>
+            </w:r>
+            <w:r>
+              <w:rPr>
+                <w:noProof/>
                 <w:webHidden/>
               </w:rPr>
               <w:fldChar w:fldCharType="end"/>
@@ -960,62 +2225,83 @@
               <w:tab w:val="left" w:pos="440"/>
               <w:tab w:val="right" w:leader="dot" w:pos="8630"/>
             </w:tabs>
+            <w:rPr>
+              <w:rFonts w:cstheme="minorBidi"/>
+              <w:noProof/>
+              <w:sz w:val="22"/>
+              <w:szCs w:val="22"/>
+              <w:lang w:eastAsia="pl-PL"/>
+            </w:rPr>
           </w:pPr>
-          <w:hyperlink w:anchor="_Toc1976804">
-            <w:r>
-              <w:rPr>
-                <w:rStyle w:val="czeindeksu"/>
-                <w:webHidden/>
-              </w:rPr>
-              <w:t>6</w:t>
-            </w:r>
-            <w:r>
-              <w:rPr>
-                <w:rStyle w:val="czeindeksu"/>
+          <w:hyperlink w:anchor="_Toc134093573" w:history="1">
+            <w:r>
+              <w:rPr>
+                <w:rStyle w:val="Hipercze"/>
+                <w:noProof/>
+              </w:rPr>
+              <w:t>5</w:t>
+            </w:r>
+            <w:r>
+              <w:rPr>
                 <w:rFonts w:cstheme="minorBidi"/>
+                <w:noProof/>
                 <w:sz w:val="22"/>
                 <w:szCs w:val="22"/>
+                <w:lang w:eastAsia="pl-PL"/>
               </w:rPr>
               <w:tab/>
             </w:r>
             <w:r>
               <w:rPr>
+                <w:rStyle w:val="Hipercze"/>
+                <w:noProof/>
+              </w:rPr>
+              <w:t>Zarządzanie projektem</w:t>
+            </w:r>
+            <w:r>
+              <w:rPr>
+                <w:noProof/>
+                <w:webHidden/>
+              </w:rPr>
+              <w:tab/>
+            </w:r>
+            <w:r>
+              <w:rPr>
+                <w:noProof/>
                 <w:webHidden/>
               </w:rPr>
               <w:fldChar w:fldCharType="begin"/>
             </w:r>
             <w:r>
               <w:rPr>
-                <w:webHidden/>
-              </w:rPr>
-              <w:instrText>PAGEREF _Toc1976804 \h</w:instrText>
-            </w:r>
-            <w:r>
-              <w:rPr>
-                <w:webHidden/>
-              </w:rPr>
-            </w:r>
-            <w:r>
-              <w:rPr>
+                <w:noProof/>
+                <w:webHidden/>
+              </w:rPr>
+              <w:instrText xml:space="preserve"> PAGEREF _Toc134093573 \h </w:instrText>
+            </w:r>
+            <w:r>
+              <w:rPr>
+                <w:noProof/>
+                <w:webHidden/>
+              </w:rPr>
+            </w:r>
+            <w:r>
+              <w:rPr>
+                <w:noProof/>
                 <w:webHidden/>
               </w:rPr>
               <w:fldChar w:fldCharType="separate"/>
             </w:r>
             <w:r>
               <w:rPr>
-                <w:rStyle w:val="czeindeksu"/>
-              </w:rPr>
-              <w:t>Zarządzanie projektem</w:t>
-            </w:r>
-            <w:r>
-              <w:rPr>
-                <w:rStyle w:val="czeindeksu"/>
-              </w:rPr>
-              <w:tab/>
-              <w:t>9</w:t>
-            </w:r>
-            <w:r>
-              <w:rPr>
+                <w:noProof/>
+                <w:webHidden/>
+              </w:rPr>
+              <w:t>27</w:t>
+            </w:r>
+            <w:r>
+              <w:rPr>
+                <w:noProof/>
                 <w:webHidden/>
               </w:rPr>
               <w:fldChar w:fldCharType="end"/>
@@ -1029,62 +2315,83 @@
               <w:tab w:val="left" w:pos="880"/>
               <w:tab w:val="right" w:leader="dot" w:pos="8630"/>
             </w:tabs>
+            <w:rPr>
+              <w:rFonts w:cstheme="minorBidi"/>
+              <w:noProof/>
+              <w:sz w:val="22"/>
+              <w:szCs w:val="22"/>
+              <w:lang w:eastAsia="pl-PL"/>
+            </w:rPr>
           </w:pPr>
-          <w:hyperlink w:anchor="_Toc1976805">
-            <w:r>
-              <w:rPr>
-                <w:rStyle w:val="czeindeksu"/>
-                <w:webHidden/>
-              </w:rPr>
-              <w:t>6.1</w:t>
-            </w:r>
-            <w:r>
-              <w:rPr>
-                <w:rStyle w:val="czeindeksu"/>
+          <w:hyperlink w:anchor="_Toc134093574" w:history="1">
+            <w:r>
+              <w:rPr>
+                <w:rStyle w:val="Hipercze"/>
+                <w:noProof/>
+              </w:rPr>
+              <w:t>5.1</w:t>
+            </w:r>
+            <w:r>
+              <w:rPr>
                 <w:rFonts w:cstheme="minorBidi"/>
+                <w:noProof/>
                 <w:sz w:val="22"/>
                 <w:szCs w:val="22"/>
+                <w:lang w:eastAsia="pl-PL"/>
               </w:rPr>
               <w:tab/>
             </w:r>
             <w:r>
               <w:rPr>
+                <w:rStyle w:val="Hipercze"/>
+                <w:noProof/>
+              </w:rPr>
+              <w:t>Zasoby ludzkie</w:t>
+            </w:r>
+            <w:r>
+              <w:rPr>
+                <w:noProof/>
+                <w:webHidden/>
+              </w:rPr>
+              <w:tab/>
+            </w:r>
+            <w:r>
+              <w:rPr>
+                <w:noProof/>
                 <w:webHidden/>
               </w:rPr>
               <w:fldChar w:fldCharType="begin"/>
             </w:r>
             <w:r>
               <w:rPr>
-                <w:webHidden/>
-              </w:rPr>
-              <w:instrText>PAGEREF _Toc1976805 \h</w:instrText>
-            </w:r>
-            <w:r>
-              <w:rPr>
-                <w:webHidden/>
-              </w:rPr>
-            </w:r>
-            <w:r>
-              <w:rPr>
+                <w:noProof/>
+                <w:webHidden/>
+              </w:rPr>
+              <w:instrText xml:space="preserve"> PAGEREF _Toc134093574 \h </w:instrText>
+            </w:r>
+            <w:r>
+              <w:rPr>
+                <w:noProof/>
+                <w:webHidden/>
+              </w:rPr>
+            </w:r>
+            <w:r>
+              <w:rPr>
+                <w:noProof/>
                 <w:webHidden/>
               </w:rPr>
               <w:fldChar w:fldCharType="separate"/>
             </w:r>
             <w:r>
               <w:rPr>
-                <w:rStyle w:val="czeindeksu"/>
-              </w:rPr>
-              <w:t>Zasoby ludzkie</w:t>
-            </w:r>
-            <w:r>
-              <w:rPr>
-                <w:rStyle w:val="czeindeksu"/>
-              </w:rPr>
-              <w:tab/>
-              <w:t>9</w:t>
-            </w:r>
-            <w:r>
-              <w:rPr>
+                <w:noProof/>
+                <w:webHidden/>
+              </w:rPr>
+              <w:t>27</w:t>
+            </w:r>
+            <w:r>
+              <w:rPr>
+                <w:noProof/>
                 <w:webHidden/>
               </w:rPr>
               <w:fldChar w:fldCharType="end"/>
@@ -1098,62 +2405,83 @@
               <w:tab w:val="left" w:pos="880"/>
               <w:tab w:val="right" w:leader="dot" w:pos="8630"/>
             </w:tabs>
+            <w:rPr>
+              <w:rFonts w:cstheme="minorBidi"/>
+              <w:noProof/>
+              <w:sz w:val="22"/>
+              <w:szCs w:val="22"/>
+              <w:lang w:eastAsia="pl-PL"/>
+            </w:rPr>
           </w:pPr>
-          <w:hyperlink w:anchor="_Toc1976806">
-            <w:r>
-              <w:rPr>
-                <w:rStyle w:val="czeindeksu"/>
-                <w:webHidden/>
-              </w:rPr>
-              <w:t>6.2</w:t>
-            </w:r>
-            <w:r>
-              <w:rPr>
-                <w:rStyle w:val="czeindeksu"/>
+          <w:hyperlink w:anchor="_Toc134093575" w:history="1">
+            <w:r>
+              <w:rPr>
+                <w:rStyle w:val="Hipercze"/>
+                <w:noProof/>
+              </w:rPr>
+              <w:t>5.2</w:t>
+            </w:r>
+            <w:r>
+              <w:rPr>
                 <w:rFonts w:cstheme="minorBidi"/>
+                <w:noProof/>
                 <w:sz w:val="22"/>
                 <w:szCs w:val="22"/>
+                <w:lang w:eastAsia="pl-PL"/>
               </w:rPr>
               <w:tab/>
             </w:r>
             <w:r>
               <w:rPr>
+                <w:rStyle w:val="Hipercze"/>
+                <w:noProof/>
+              </w:rPr>
+              <w:t>Harmonogram prac</w:t>
+            </w:r>
+            <w:r>
+              <w:rPr>
+                <w:noProof/>
+                <w:webHidden/>
+              </w:rPr>
+              <w:tab/>
+            </w:r>
+            <w:r>
+              <w:rPr>
+                <w:noProof/>
                 <w:webHidden/>
               </w:rPr>
               <w:fldChar w:fldCharType="begin"/>
             </w:r>
             <w:r>
               <w:rPr>
-                <w:webHidden/>
-              </w:rPr>
-              <w:instrText>PAGEREF _Toc1976806 \h</w:instrText>
-            </w:r>
-            <w:r>
-              <w:rPr>
-                <w:webHidden/>
-              </w:rPr>
-            </w:r>
-            <w:r>
-              <w:rPr>
+                <w:noProof/>
+                <w:webHidden/>
+              </w:rPr>
+              <w:instrText xml:space="preserve"> PAGEREF _Toc134093575 \h </w:instrText>
+            </w:r>
+            <w:r>
+              <w:rPr>
+                <w:noProof/>
+                <w:webHidden/>
+              </w:rPr>
+            </w:r>
+            <w:r>
+              <w:rPr>
+                <w:noProof/>
                 <w:webHidden/>
               </w:rPr>
               <w:fldChar w:fldCharType="separate"/>
             </w:r>
             <w:r>
               <w:rPr>
-                <w:rStyle w:val="czeindeksu"/>
-              </w:rPr>
-              <w:t>Harmonogram prac</w:t>
-            </w:r>
-            <w:r>
-              <w:rPr>
-                <w:rStyle w:val="czeindeksu"/>
-              </w:rPr>
-              <w:tab/>
-              <w:t>9</w:t>
-            </w:r>
-            <w:r>
-              <w:rPr>
+                <w:noProof/>
+                <w:webHidden/>
+              </w:rPr>
+              <w:t>27</w:t>
+            </w:r>
+            <w:r>
+              <w:rPr>
+                <w:noProof/>
                 <w:webHidden/>
               </w:rPr>
               <w:fldChar w:fldCharType="end"/>
@@ -1167,62 +2495,83 @@
               <w:tab w:val="left" w:pos="880"/>
               <w:tab w:val="right" w:leader="dot" w:pos="8630"/>
             </w:tabs>
+            <w:rPr>
+              <w:rFonts w:cstheme="minorBidi"/>
+              <w:noProof/>
+              <w:sz w:val="22"/>
+              <w:szCs w:val="22"/>
+              <w:lang w:eastAsia="pl-PL"/>
+            </w:rPr>
           </w:pPr>
-          <w:hyperlink w:anchor="_Toc1976807">
-            <w:r>
-              <w:rPr>
-                <w:rStyle w:val="czeindeksu"/>
-                <w:webHidden/>
-              </w:rPr>
-              <w:t>6.3</w:t>
-            </w:r>
-            <w:r>
-              <w:rPr>
-                <w:rStyle w:val="czeindeksu"/>
+          <w:hyperlink w:anchor="_Toc134093576" w:history="1">
+            <w:r>
+              <w:rPr>
+                <w:rStyle w:val="Hipercze"/>
+                <w:noProof/>
+              </w:rPr>
+              <w:t>5.3</w:t>
+            </w:r>
+            <w:r>
+              <w:rPr>
                 <w:rFonts w:cstheme="minorBidi"/>
+                <w:noProof/>
                 <w:sz w:val="22"/>
                 <w:szCs w:val="22"/>
+                <w:lang w:eastAsia="pl-PL"/>
               </w:rPr>
               <w:tab/>
             </w:r>
             <w:r>
               <w:rPr>
+                <w:rStyle w:val="Hipercze"/>
+                <w:noProof/>
+              </w:rPr>
+              <w:t>Etapy/kamienie milowe projektu</w:t>
+            </w:r>
+            <w:r>
+              <w:rPr>
+                <w:noProof/>
+                <w:webHidden/>
+              </w:rPr>
+              <w:tab/>
+            </w:r>
+            <w:r>
+              <w:rPr>
+                <w:noProof/>
                 <w:webHidden/>
               </w:rPr>
               <w:fldChar w:fldCharType="begin"/>
             </w:r>
             <w:r>
               <w:rPr>
-                <w:webHidden/>
-              </w:rPr>
-              <w:instrText>PAGEREF _Toc1976807 \h</w:instrText>
-            </w:r>
-            <w:r>
-              <w:rPr>
-                <w:webHidden/>
-              </w:rPr>
-            </w:r>
-            <w:r>
-              <w:rPr>
+                <w:noProof/>
+                <w:webHidden/>
+              </w:rPr>
+              <w:instrText xml:space="preserve"> PAGEREF _Toc134093576 \h </w:instrText>
+            </w:r>
+            <w:r>
+              <w:rPr>
+                <w:noProof/>
+                <w:webHidden/>
+              </w:rPr>
+            </w:r>
+            <w:r>
+              <w:rPr>
+                <w:noProof/>
                 <w:webHidden/>
               </w:rPr>
               <w:fldChar w:fldCharType="separate"/>
             </w:r>
             <w:r>
               <w:rPr>
-                <w:rStyle w:val="czeindeksu"/>
-              </w:rPr>
-              <w:t>Etapy/kamienie milowe projektu</w:t>
-            </w:r>
-            <w:r>
-              <w:rPr>
-                <w:rStyle w:val="czeindeksu"/>
-              </w:rPr>
-              <w:tab/>
-              <w:t>9</w:t>
-            </w:r>
-            <w:r>
-              <w:rPr>
+                <w:noProof/>
+                <w:webHidden/>
+              </w:rPr>
+              <w:t>27</w:t>
+            </w:r>
+            <w:r>
+              <w:rPr>
+                <w:noProof/>
                 <w:webHidden/>
               </w:rPr>
               <w:fldChar w:fldCharType="end"/>
@@ -1236,62 +2585,83 @@
               <w:tab w:val="left" w:pos="440"/>
               <w:tab w:val="right" w:leader="dot" w:pos="8630"/>
             </w:tabs>
+            <w:rPr>
+              <w:rFonts w:cstheme="minorBidi"/>
+              <w:noProof/>
+              <w:sz w:val="22"/>
+              <w:szCs w:val="22"/>
+              <w:lang w:eastAsia="pl-PL"/>
+            </w:rPr>
           </w:pPr>
-          <w:hyperlink w:anchor="_Toc1976808">
-            <w:r>
-              <w:rPr>
-                <w:rStyle w:val="czeindeksu"/>
-                <w:webHidden/>
-              </w:rPr>
-              <w:t>7</w:t>
-            </w:r>
-            <w:r>
-              <w:rPr>
-                <w:rStyle w:val="czeindeksu"/>
+          <w:hyperlink w:anchor="_Toc134093577" w:history="1">
+            <w:r>
+              <w:rPr>
+                <w:rStyle w:val="Hipercze"/>
+                <w:noProof/>
+              </w:rPr>
+              <w:t>6</w:t>
+            </w:r>
+            <w:r>
+              <w:rPr>
                 <w:rFonts w:cstheme="minorBidi"/>
+                <w:noProof/>
                 <w:sz w:val="22"/>
                 <w:szCs w:val="22"/>
+                <w:lang w:eastAsia="pl-PL"/>
               </w:rPr>
               <w:tab/>
             </w:r>
             <w:r>
               <w:rPr>
+                <w:rStyle w:val="Hipercze"/>
+                <w:noProof/>
+              </w:rPr>
+              <w:t>Zarządzanie ryzykiem</w:t>
+            </w:r>
+            <w:r>
+              <w:rPr>
+                <w:noProof/>
+                <w:webHidden/>
+              </w:rPr>
+              <w:tab/>
+            </w:r>
+            <w:r>
+              <w:rPr>
+                <w:noProof/>
                 <w:webHidden/>
               </w:rPr>
               <w:fldChar w:fldCharType="begin"/>
             </w:r>
             <w:r>
               <w:rPr>
-                <w:webHidden/>
-              </w:rPr>
-              <w:instrText>PAGEREF _Toc1976808 \h</w:instrText>
-            </w:r>
-            <w:r>
-              <w:rPr>
-                <w:webHidden/>
-              </w:rPr>
-            </w:r>
-            <w:r>
-              <w:rPr>
+                <w:noProof/>
+                <w:webHidden/>
+              </w:rPr>
+              <w:instrText xml:space="preserve"> PAGEREF _Toc134093577 \h </w:instrText>
+            </w:r>
+            <w:r>
+              <w:rPr>
+                <w:noProof/>
+                <w:webHidden/>
+              </w:rPr>
+            </w:r>
+            <w:r>
+              <w:rPr>
+                <w:noProof/>
                 <w:webHidden/>
               </w:rPr>
               <w:fldChar w:fldCharType="separate"/>
             </w:r>
             <w:r>
               <w:rPr>
-                <w:rStyle w:val="czeindeksu"/>
-              </w:rPr>
-              <w:t>Zarządzanie ryzykiem</w:t>
-            </w:r>
-            <w:r>
-              <w:rPr>
-                <w:rStyle w:val="czeindeksu"/>
-              </w:rPr>
-              <w:tab/>
-              <w:t>10</w:t>
-            </w:r>
-            <w:r>
-              <w:rPr>
+                <w:noProof/>
+                <w:webHidden/>
+              </w:rPr>
+              <w:t>28</w:t>
+            </w:r>
+            <w:r>
+              <w:rPr>
+                <w:noProof/>
                 <w:webHidden/>
               </w:rPr>
               <w:fldChar w:fldCharType="end"/>
@@ -1305,62 +2675,83 @@
               <w:tab w:val="left" w:pos="880"/>
               <w:tab w:val="right" w:leader="dot" w:pos="8630"/>
             </w:tabs>
+            <w:rPr>
+              <w:rFonts w:cstheme="minorBidi"/>
+              <w:noProof/>
+              <w:sz w:val="22"/>
+              <w:szCs w:val="22"/>
+              <w:lang w:eastAsia="pl-PL"/>
+            </w:rPr>
           </w:pPr>
-          <w:hyperlink w:anchor="_Toc1976809">
-            <w:r>
-              <w:rPr>
-                <w:rStyle w:val="czeindeksu"/>
-                <w:webHidden/>
-              </w:rPr>
-              <w:t>7.1</w:t>
-            </w:r>
-            <w:r>
-              <w:rPr>
-                <w:rStyle w:val="czeindeksu"/>
+          <w:hyperlink w:anchor="_Toc134093578" w:history="1">
+            <w:r>
+              <w:rPr>
+                <w:rStyle w:val="Hipercze"/>
+                <w:noProof/>
+              </w:rPr>
+              <w:t>6.1</w:t>
+            </w:r>
+            <w:r>
+              <w:rPr>
                 <w:rFonts w:cstheme="minorBidi"/>
+                <w:noProof/>
                 <w:sz w:val="22"/>
                 <w:szCs w:val="22"/>
+                <w:lang w:eastAsia="pl-PL"/>
               </w:rPr>
               <w:tab/>
             </w:r>
             <w:r>
               <w:rPr>
+                <w:rStyle w:val="Hipercze"/>
+                <w:noProof/>
+              </w:rPr>
+              <w:t>Lista czynników ryzyka</w:t>
+            </w:r>
+            <w:r>
+              <w:rPr>
+                <w:noProof/>
+                <w:webHidden/>
+              </w:rPr>
+              <w:tab/>
+            </w:r>
+            <w:r>
+              <w:rPr>
+                <w:noProof/>
                 <w:webHidden/>
               </w:rPr>
               <w:fldChar w:fldCharType="begin"/>
             </w:r>
             <w:r>
               <w:rPr>
-                <w:webHidden/>
-              </w:rPr>
-              <w:instrText>PAGEREF _Toc1976809 \h</w:instrText>
-            </w:r>
-            <w:r>
-              <w:rPr>
-                <w:webHidden/>
-              </w:rPr>
-            </w:r>
-            <w:r>
-              <w:rPr>
+                <w:noProof/>
+                <w:webHidden/>
+              </w:rPr>
+              <w:instrText xml:space="preserve"> PAGEREF _Toc134093578 \h </w:instrText>
+            </w:r>
+            <w:r>
+              <w:rPr>
+                <w:noProof/>
+                <w:webHidden/>
+              </w:rPr>
+            </w:r>
+            <w:r>
+              <w:rPr>
+                <w:noProof/>
                 <w:webHidden/>
               </w:rPr>
               <w:fldChar w:fldCharType="separate"/>
             </w:r>
             <w:r>
               <w:rPr>
-                <w:rStyle w:val="czeindeksu"/>
-              </w:rPr>
-              <w:t>Lista czynników ryzyka</w:t>
-            </w:r>
-            <w:r>
-              <w:rPr>
-                <w:rStyle w:val="czeindeksu"/>
-              </w:rPr>
-              <w:tab/>
-              <w:t>10</w:t>
-            </w:r>
-            <w:r>
-              <w:rPr>
+                <w:noProof/>
+                <w:webHidden/>
+              </w:rPr>
+              <w:t>28</w:t>
+            </w:r>
+            <w:r>
+              <w:rPr>
+                <w:noProof/>
                 <w:webHidden/>
               </w:rPr>
               <w:fldChar w:fldCharType="end"/>
@@ -1374,62 +2765,83 @@
               <w:tab w:val="left" w:pos="880"/>
               <w:tab w:val="right" w:leader="dot" w:pos="8630"/>
             </w:tabs>
+            <w:rPr>
+              <w:rFonts w:cstheme="minorBidi"/>
+              <w:noProof/>
+              <w:sz w:val="22"/>
+              <w:szCs w:val="22"/>
+              <w:lang w:eastAsia="pl-PL"/>
+            </w:rPr>
           </w:pPr>
-          <w:hyperlink w:anchor="_Toc1976810">
-            <w:r>
-              <w:rPr>
-                <w:rStyle w:val="czeindeksu"/>
-                <w:webHidden/>
-              </w:rPr>
-              <w:t>7.2</w:t>
-            </w:r>
-            <w:r>
-              <w:rPr>
-                <w:rStyle w:val="czeindeksu"/>
+          <w:hyperlink w:anchor="_Toc134093579" w:history="1">
+            <w:r>
+              <w:rPr>
+                <w:rStyle w:val="Hipercze"/>
+                <w:noProof/>
+              </w:rPr>
+              <w:t>6.2</w:t>
+            </w:r>
+            <w:r>
+              <w:rPr>
                 <w:rFonts w:cstheme="minorBidi"/>
+                <w:noProof/>
                 <w:sz w:val="22"/>
                 <w:szCs w:val="22"/>
+                <w:lang w:eastAsia="pl-PL"/>
               </w:rPr>
               <w:tab/>
             </w:r>
             <w:r>
               <w:rPr>
+                <w:rStyle w:val="Hipercze"/>
+                <w:noProof/>
+              </w:rPr>
+              <w:t>Ocena ryzyka</w:t>
+            </w:r>
+            <w:r>
+              <w:rPr>
+                <w:noProof/>
+                <w:webHidden/>
+              </w:rPr>
+              <w:tab/>
+            </w:r>
+            <w:r>
+              <w:rPr>
+                <w:noProof/>
                 <w:webHidden/>
               </w:rPr>
               <w:fldChar w:fldCharType="begin"/>
             </w:r>
             <w:r>
               <w:rPr>
-                <w:webHidden/>
-              </w:rPr>
-              <w:instrText>PAGEREF _Toc1976810 \h</w:instrText>
-            </w:r>
-            <w:r>
-              <w:rPr>
-                <w:webHidden/>
-              </w:rPr>
-            </w:r>
-            <w:r>
-              <w:rPr>
+                <w:noProof/>
+                <w:webHidden/>
+              </w:rPr>
+              <w:instrText xml:space="preserve"> PAGEREF _Toc134093579 \h </w:instrText>
+            </w:r>
+            <w:r>
+              <w:rPr>
+                <w:noProof/>
+                <w:webHidden/>
+              </w:rPr>
+            </w:r>
+            <w:r>
+              <w:rPr>
+                <w:noProof/>
                 <w:webHidden/>
               </w:rPr>
               <w:fldChar w:fldCharType="separate"/>
             </w:r>
             <w:r>
               <w:rPr>
-                <w:rStyle w:val="czeindeksu"/>
-              </w:rPr>
-              <w:t>Ocena ryzyka</w:t>
-            </w:r>
-            <w:r>
-              <w:rPr>
-                <w:rStyle w:val="czeindeksu"/>
-              </w:rPr>
-              <w:tab/>
-              <w:t>10</w:t>
-            </w:r>
-            <w:r>
-              <w:rPr>
+                <w:noProof/>
+                <w:webHidden/>
+              </w:rPr>
+              <w:t>28</w:t>
+            </w:r>
+            <w:r>
+              <w:rPr>
+                <w:noProof/>
                 <w:webHidden/>
               </w:rPr>
               <w:fldChar w:fldCharType="end"/>
@@ -1443,62 +2855,83 @@
               <w:tab w:val="left" w:pos="880"/>
               <w:tab w:val="right" w:leader="dot" w:pos="8630"/>
             </w:tabs>
+            <w:rPr>
+              <w:rFonts w:cstheme="minorBidi"/>
+              <w:noProof/>
+              <w:sz w:val="22"/>
+              <w:szCs w:val="22"/>
+              <w:lang w:eastAsia="pl-PL"/>
+            </w:rPr>
           </w:pPr>
-          <w:hyperlink w:anchor="_Toc1976811">
-            <w:r>
-              <w:rPr>
-                <w:rStyle w:val="czeindeksu"/>
-                <w:webHidden/>
-              </w:rPr>
-              <w:t>7.3</w:t>
-            </w:r>
-            <w:r>
-              <w:rPr>
-                <w:rStyle w:val="czeindeksu"/>
+          <w:hyperlink w:anchor="_Toc134093580" w:history="1">
+            <w:r>
+              <w:rPr>
+                <w:rStyle w:val="Hipercze"/>
+                <w:noProof/>
+              </w:rPr>
+              <w:t>6.3</w:t>
+            </w:r>
+            <w:r>
+              <w:rPr>
                 <w:rFonts w:cstheme="minorBidi"/>
+                <w:noProof/>
                 <w:sz w:val="22"/>
                 <w:szCs w:val="22"/>
+                <w:lang w:eastAsia="pl-PL"/>
               </w:rPr>
               <w:tab/>
             </w:r>
             <w:r>
               <w:rPr>
+                <w:rStyle w:val="Hipercze"/>
+                <w:noProof/>
+              </w:rPr>
+              <w:t>Plan reakcji na ryzyko</w:t>
+            </w:r>
+            <w:r>
+              <w:rPr>
+                <w:noProof/>
+                <w:webHidden/>
+              </w:rPr>
+              <w:tab/>
+            </w:r>
+            <w:r>
+              <w:rPr>
+                <w:noProof/>
                 <w:webHidden/>
               </w:rPr>
               <w:fldChar w:fldCharType="begin"/>
             </w:r>
             <w:r>
               <w:rPr>
-                <w:webHidden/>
-              </w:rPr>
-              <w:instrText>PAGEREF _Toc1976811 \h</w:instrText>
-            </w:r>
-            <w:r>
-              <w:rPr>
-                <w:webHidden/>
-              </w:rPr>
-            </w:r>
-            <w:r>
-              <w:rPr>
+                <w:noProof/>
+                <w:webHidden/>
+              </w:rPr>
+              <w:instrText xml:space="preserve"> PAGEREF _Toc134093580 \h </w:instrText>
+            </w:r>
+            <w:r>
+              <w:rPr>
+                <w:noProof/>
+                <w:webHidden/>
+              </w:rPr>
+            </w:r>
+            <w:r>
+              <w:rPr>
+                <w:noProof/>
                 <w:webHidden/>
               </w:rPr>
               <w:fldChar w:fldCharType="separate"/>
             </w:r>
             <w:r>
               <w:rPr>
-                <w:rStyle w:val="czeindeksu"/>
-              </w:rPr>
-              <w:t>Plan reakcji na ryzyko</w:t>
-            </w:r>
-            <w:r>
-              <w:rPr>
-                <w:rStyle w:val="czeindeksu"/>
-              </w:rPr>
-              <w:tab/>
-              <w:t>10</w:t>
-            </w:r>
-            <w:r>
-              <w:rPr>
+                <w:noProof/>
+                <w:webHidden/>
+              </w:rPr>
+              <w:t>28</w:t>
+            </w:r>
+            <w:r>
+              <w:rPr>
+                <w:noProof/>
                 <w:webHidden/>
               </w:rPr>
               <w:fldChar w:fldCharType="end"/>
@@ -1512,62 +2945,83 @@
               <w:tab w:val="left" w:pos="440"/>
               <w:tab w:val="right" w:leader="dot" w:pos="8630"/>
             </w:tabs>
+            <w:rPr>
+              <w:rFonts w:cstheme="minorBidi"/>
+              <w:noProof/>
+              <w:sz w:val="22"/>
+              <w:szCs w:val="22"/>
+              <w:lang w:eastAsia="pl-PL"/>
+            </w:rPr>
           </w:pPr>
-          <w:hyperlink w:anchor="_Toc1976812">
-            <w:r>
-              <w:rPr>
-                <w:rStyle w:val="czeindeksu"/>
-                <w:webHidden/>
-              </w:rPr>
-              <w:t>8</w:t>
-            </w:r>
-            <w:r>
-              <w:rPr>
-                <w:rStyle w:val="czeindeksu"/>
+          <w:hyperlink w:anchor="_Toc134093581" w:history="1">
+            <w:r>
+              <w:rPr>
+                <w:rStyle w:val="Hipercze"/>
+                <w:noProof/>
+              </w:rPr>
+              <w:t>7</w:t>
+            </w:r>
+            <w:r>
+              <w:rPr>
                 <w:rFonts w:cstheme="minorBidi"/>
+                <w:noProof/>
                 <w:sz w:val="22"/>
                 <w:szCs w:val="22"/>
+                <w:lang w:eastAsia="pl-PL"/>
               </w:rPr>
               <w:tab/>
             </w:r>
             <w:r>
               <w:rPr>
+                <w:rStyle w:val="Hipercze"/>
+                <w:noProof/>
+              </w:rPr>
+              <w:t>Zarządzanie jakością</w:t>
+            </w:r>
+            <w:r>
+              <w:rPr>
+                <w:noProof/>
+                <w:webHidden/>
+              </w:rPr>
+              <w:tab/>
+            </w:r>
+            <w:r>
+              <w:rPr>
+                <w:noProof/>
                 <w:webHidden/>
               </w:rPr>
               <w:fldChar w:fldCharType="begin"/>
             </w:r>
             <w:r>
               <w:rPr>
-                <w:webHidden/>
-              </w:rPr>
-              <w:instrText>PAGEREF _Toc1976812 \h</w:instrText>
-            </w:r>
-            <w:r>
-              <w:rPr>
-                <w:webHidden/>
-              </w:rPr>
-            </w:r>
-            <w:r>
-              <w:rPr>
+                <w:noProof/>
+                <w:webHidden/>
+              </w:rPr>
+              <w:instrText xml:space="preserve"> PAGEREF _Toc134093581 \h </w:instrText>
+            </w:r>
+            <w:r>
+              <w:rPr>
+                <w:noProof/>
+                <w:webHidden/>
+              </w:rPr>
+            </w:r>
+            <w:r>
+              <w:rPr>
+                <w:noProof/>
                 <w:webHidden/>
               </w:rPr>
               <w:fldChar w:fldCharType="separate"/>
             </w:r>
             <w:r>
               <w:rPr>
-                <w:rStyle w:val="czeindeksu"/>
-              </w:rPr>
-              <w:t>Zarządzanie jakością</w:t>
-            </w:r>
-            <w:r>
-              <w:rPr>
-                <w:rStyle w:val="czeindeksu"/>
-              </w:rPr>
-              <w:tab/>
-              <w:t>11</w:t>
-            </w:r>
-            <w:r>
-              <w:rPr>
+                <w:noProof/>
+                <w:webHidden/>
+              </w:rPr>
+              <w:t>29</w:t>
+            </w:r>
+            <w:r>
+              <w:rPr>
+                <w:noProof/>
                 <w:webHidden/>
               </w:rPr>
               <w:fldChar w:fldCharType="end"/>
@@ -1581,62 +3035,83 @@
               <w:tab w:val="left" w:pos="880"/>
               <w:tab w:val="right" w:leader="dot" w:pos="8630"/>
             </w:tabs>
+            <w:rPr>
+              <w:rFonts w:cstheme="minorBidi"/>
+              <w:noProof/>
+              <w:sz w:val="22"/>
+              <w:szCs w:val="22"/>
+              <w:lang w:eastAsia="pl-PL"/>
+            </w:rPr>
           </w:pPr>
-          <w:hyperlink w:anchor="_Toc1976813">
-            <w:r>
-              <w:rPr>
-                <w:rStyle w:val="czeindeksu"/>
-                <w:webHidden/>
-              </w:rPr>
-              <w:t>8.1</w:t>
-            </w:r>
-            <w:r>
-              <w:rPr>
-                <w:rStyle w:val="czeindeksu"/>
+          <w:hyperlink w:anchor="_Toc134093582" w:history="1">
+            <w:r>
+              <w:rPr>
+                <w:rStyle w:val="Hipercze"/>
+                <w:noProof/>
+              </w:rPr>
+              <w:t>7.1</w:t>
+            </w:r>
+            <w:r>
+              <w:rPr>
                 <w:rFonts w:cstheme="minorBidi"/>
+                <w:noProof/>
                 <w:sz w:val="22"/>
                 <w:szCs w:val="22"/>
+                <w:lang w:eastAsia="pl-PL"/>
               </w:rPr>
               <w:tab/>
             </w:r>
             <w:r>
               <w:rPr>
+                <w:rStyle w:val="Hipercze"/>
+                <w:noProof/>
+              </w:rPr>
+              <w:t>Scenariusze i przypadki testowe</w:t>
+            </w:r>
+            <w:r>
+              <w:rPr>
+                <w:noProof/>
+                <w:webHidden/>
+              </w:rPr>
+              <w:tab/>
+            </w:r>
+            <w:r>
+              <w:rPr>
+                <w:noProof/>
                 <w:webHidden/>
               </w:rPr>
               <w:fldChar w:fldCharType="begin"/>
             </w:r>
             <w:r>
               <w:rPr>
-                <w:webHidden/>
-              </w:rPr>
-              <w:instrText>PAGEREF _Toc1976813 \h</w:instrText>
-            </w:r>
-            <w:r>
-              <w:rPr>
-                <w:webHidden/>
-              </w:rPr>
-            </w:r>
-            <w:r>
-              <w:rPr>
+                <w:noProof/>
+                <w:webHidden/>
+              </w:rPr>
+              <w:instrText xml:space="preserve"> PAGEREF _Toc134093582 \h </w:instrText>
+            </w:r>
+            <w:r>
+              <w:rPr>
+                <w:noProof/>
+                <w:webHidden/>
+              </w:rPr>
+            </w:r>
+            <w:r>
+              <w:rPr>
+                <w:noProof/>
                 <w:webHidden/>
               </w:rPr>
               <w:fldChar w:fldCharType="separate"/>
             </w:r>
             <w:r>
               <w:rPr>
-                <w:rStyle w:val="czeindeksu"/>
-              </w:rPr>
-              <w:t>Scenariusze i przypadki testowe</w:t>
-            </w:r>
-            <w:r>
-              <w:rPr>
-                <w:rStyle w:val="czeindeksu"/>
-              </w:rPr>
-              <w:tab/>
-              <w:t>11</w:t>
-            </w:r>
-            <w:r>
-              <w:rPr>
+                <w:noProof/>
+                <w:webHidden/>
+              </w:rPr>
+              <w:t>29</w:t>
+            </w:r>
+            <w:r>
+              <w:rPr>
+                <w:noProof/>
                 <w:webHidden/>
               </w:rPr>
               <w:fldChar w:fldCharType="end"/>
@@ -1650,62 +3125,83 @@
               <w:tab w:val="left" w:pos="440"/>
               <w:tab w:val="right" w:leader="dot" w:pos="8630"/>
             </w:tabs>
+            <w:rPr>
+              <w:rFonts w:cstheme="minorBidi"/>
+              <w:noProof/>
+              <w:sz w:val="22"/>
+              <w:szCs w:val="22"/>
+              <w:lang w:eastAsia="pl-PL"/>
+            </w:rPr>
           </w:pPr>
-          <w:hyperlink w:anchor="_Toc1976814">
-            <w:r>
-              <w:rPr>
-                <w:rStyle w:val="czeindeksu"/>
-                <w:webHidden/>
-              </w:rPr>
-              <w:t>9</w:t>
-            </w:r>
-            <w:r>
-              <w:rPr>
-                <w:rStyle w:val="czeindeksu"/>
+          <w:hyperlink w:anchor="_Toc134093583" w:history="1">
+            <w:r>
+              <w:rPr>
+                <w:rStyle w:val="Hipercze"/>
+                <w:noProof/>
+              </w:rPr>
+              <w:t>8</w:t>
+            </w:r>
+            <w:r>
+              <w:rPr>
                 <w:rFonts w:cstheme="minorBidi"/>
+                <w:noProof/>
                 <w:sz w:val="22"/>
                 <w:szCs w:val="22"/>
+                <w:lang w:eastAsia="pl-PL"/>
               </w:rPr>
               <w:tab/>
             </w:r>
             <w:r>
               <w:rPr>
+                <w:rStyle w:val="Hipercze"/>
+                <w:noProof/>
+              </w:rPr>
+              <w:t>Projekt techniczny</w:t>
+            </w:r>
+            <w:r>
+              <w:rPr>
+                <w:noProof/>
+                <w:webHidden/>
+              </w:rPr>
+              <w:tab/>
+            </w:r>
+            <w:r>
+              <w:rPr>
+                <w:noProof/>
                 <w:webHidden/>
               </w:rPr>
               <w:fldChar w:fldCharType="begin"/>
             </w:r>
             <w:r>
               <w:rPr>
-                <w:webHidden/>
-              </w:rPr>
-              <w:instrText>PAGEREF _Toc1976814 \h</w:instrText>
-            </w:r>
-            <w:r>
-              <w:rPr>
-                <w:webHidden/>
-              </w:rPr>
-            </w:r>
-            <w:r>
-              <w:rPr>
+                <w:noProof/>
+                <w:webHidden/>
+              </w:rPr>
+              <w:instrText xml:space="preserve"> PAGEREF _Toc134093583 \h </w:instrText>
+            </w:r>
+            <w:r>
+              <w:rPr>
+                <w:noProof/>
+                <w:webHidden/>
+              </w:rPr>
+            </w:r>
+            <w:r>
+              <w:rPr>
+                <w:noProof/>
                 <w:webHidden/>
               </w:rPr>
               <w:fldChar w:fldCharType="separate"/>
             </w:r>
             <w:r>
               <w:rPr>
-                <w:rStyle w:val="czeindeksu"/>
-              </w:rPr>
-              <w:t>Projekt techniczny</w:t>
-            </w:r>
-            <w:r>
-              <w:rPr>
-                <w:rStyle w:val="czeindeksu"/>
-              </w:rPr>
-              <w:tab/>
-              <w:t>12</w:t>
-            </w:r>
-            <w:r>
-              <w:rPr>
+                <w:noProof/>
+                <w:webHidden/>
+              </w:rPr>
+              <w:t>30</w:t>
+            </w:r>
+            <w:r>
+              <w:rPr>
+                <w:noProof/>
                 <w:webHidden/>
               </w:rPr>
               <w:fldChar w:fldCharType="end"/>
@@ -1719,62 +3215,83 @@
               <w:tab w:val="left" w:pos="880"/>
               <w:tab w:val="right" w:leader="dot" w:pos="8630"/>
             </w:tabs>
+            <w:rPr>
+              <w:rFonts w:cstheme="minorBidi"/>
+              <w:noProof/>
+              <w:sz w:val="22"/>
+              <w:szCs w:val="22"/>
+              <w:lang w:eastAsia="pl-PL"/>
+            </w:rPr>
           </w:pPr>
-          <w:hyperlink w:anchor="_Toc1976815">
-            <w:r>
-              <w:rPr>
-                <w:rStyle w:val="czeindeksu"/>
-                <w:webHidden/>
-              </w:rPr>
-              <w:t>9.1</w:t>
-            </w:r>
-            <w:r>
-              <w:rPr>
-                <w:rStyle w:val="czeindeksu"/>
+          <w:hyperlink w:anchor="_Toc134093584" w:history="1">
+            <w:r>
+              <w:rPr>
+                <w:rStyle w:val="Hipercze"/>
+                <w:noProof/>
+              </w:rPr>
+              <w:t>8.1</w:t>
+            </w:r>
+            <w:r>
+              <w:rPr>
                 <w:rFonts w:cstheme="minorBidi"/>
+                <w:noProof/>
                 <w:sz w:val="22"/>
                 <w:szCs w:val="22"/>
+                <w:lang w:eastAsia="pl-PL"/>
               </w:rPr>
               <w:tab/>
             </w:r>
             <w:r>
               <w:rPr>
+                <w:rStyle w:val="Hipercze"/>
+                <w:noProof/>
+              </w:rPr>
+              <w:t>Opis architektury systemu</w:t>
+            </w:r>
+            <w:r>
+              <w:rPr>
+                <w:noProof/>
+                <w:webHidden/>
+              </w:rPr>
+              <w:tab/>
+            </w:r>
+            <w:r>
+              <w:rPr>
+                <w:noProof/>
                 <w:webHidden/>
               </w:rPr>
               <w:fldChar w:fldCharType="begin"/>
             </w:r>
             <w:r>
               <w:rPr>
-                <w:webHidden/>
-              </w:rPr>
-              <w:instrText>PAGEREF _Toc1976815 \h</w:instrText>
-            </w:r>
-            <w:r>
-              <w:rPr>
-                <w:webHidden/>
-              </w:rPr>
-            </w:r>
-            <w:r>
-              <w:rPr>
+                <w:noProof/>
+                <w:webHidden/>
+              </w:rPr>
+              <w:instrText xml:space="preserve"> PAGEREF _Toc134093584 \h </w:instrText>
+            </w:r>
+            <w:r>
+              <w:rPr>
+                <w:noProof/>
+                <w:webHidden/>
+              </w:rPr>
+            </w:r>
+            <w:r>
+              <w:rPr>
+                <w:noProof/>
                 <w:webHidden/>
               </w:rPr>
               <w:fldChar w:fldCharType="separate"/>
             </w:r>
             <w:r>
               <w:rPr>
-                <w:rStyle w:val="czeindeksu"/>
-              </w:rPr>
-              <w:t>Opis architektury systemu</w:t>
-            </w:r>
-            <w:r>
-              <w:rPr>
-                <w:rStyle w:val="czeindeksu"/>
-              </w:rPr>
-              <w:tab/>
-              <w:t>12</w:t>
-            </w:r>
-            <w:r>
-              <w:rPr>
+                <w:noProof/>
+                <w:webHidden/>
+              </w:rPr>
+              <w:t>30</w:t>
+            </w:r>
+            <w:r>
+              <w:rPr>
+                <w:noProof/>
                 <w:webHidden/>
               </w:rPr>
               <w:fldChar w:fldCharType="end"/>
@@ -1788,62 +3305,83 @@
               <w:tab w:val="left" w:pos="880"/>
               <w:tab w:val="right" w:leader="dot" w:pos="8630"/>
             </w:tabs>
+            <w:rPr>
+              <w:rFonts w:cstheme="minorBidi"/>
+              <w:noProof/>
+              <w:sz w:val="22"/>
+              <w:szCs w:val="22"/>
+              <w:lang w:eastAsia="pl-PL"/>
+            </w:rPr>
           </w:pPr>
-          <w:hyperlink w:anchor="_Toc1976816">
-            <w:r>
-              <w:rPr>
-                <w:rStyle w:val="czeindeksu"/>
-                <w:webHidden/>
-              </w:rPr>
-              <w:t>9.2</w:t>
-            </w:r>
-            <w:r>
-              <w:rPr>
-                <w:rStyle w:val="czeindeksu"/>
+          <w:hyperlink w:anchor="_Toc134093585" w:history="1">
+            <w:r>
+              <w:rPr>
+                <w:rStyle w:val="Hipercze"/>
+                <w:noProof/>
+              </w:rPr>
+              <w:t>8.2</w:t>
+            </w:r>
+            <w:r>
+              <w:rPr>
                 <w:rFonts w:cstheme="minorBidi"/>
+                <w:noProof/>
                 <w:sz w:val="22"/>
                 <w:szCs w:val="22"/>
+                <w:lang w:eastAsia="pl-PL"/>
               </w:rPr>
               <w:tab/>
             </w:r>
             <w:r>
               <w:rPr>
+                <w:rStyle w:val="Hipercze"/>
+                <w:noProof/>
+              </w:rPr>
+              <w:t>Technologie implementacji systemu</w:t>
+            </w:r>
+            <w:r>
+              <w:rPr>
+                <w:noProof/>
+                <w:webHidden/>
+              </w:rPr>
+              <w:tab/>
+            </w:r>
+            <w:r>
+              <w:rPr>
+                <w:noProof/>
                 <w:webHidden/>
               </w:rPr>
               <w:fldChar w:fldCharType="begin"/>
             </w:r>
             <w:r>
               <w:rPr>
-                <w:webHidden/>
-              </w:rPr>
-              <w:instrText>PAGEREF _Toc1976816 \h</w:instrText>
-            </w:r>
-            <w:r>
-              <w:rPr>
-                <w:webHidden/>
-              </w:rPr>
-            </w:r>
-            <w:r>
-              <w:rPr>
+                <w:noProof/>
+                <w:webHidden/>
+              </w:rPr>
+              <w:instrText xml:space="preserve"> PAGEREF _Toc134093585 \h </w:instrText>
+            </w:r>
+            <w:r>
+              <w:rPr>
+                <w:noProof/>
+                <w:webHidden/>
+              </w:rPr>
+            </w:r>
+            <w:r>
+              <w:rPr>
+                <w:noProof/>
                 <w:webHidden/>
               </w:rPr>
               <w:fldChar w:fldCharType="separate"/>
             </w:r>
             <w:r>
               <w:rPr>
-                <w:rStyle w:val="czeindeksu"/>
-              </w:rPr>
-              <w:t>Technologie implementacji systemu</w:t>
-            </w:r>
-            <w:r>
-              <w:rPr>
-                <w:rStyle w:val="czeindeksu"/>
-              </w:rPr>
-              <w:tab/>
-              <w:t>12</w:t>
-            </w:r>
-            <w:r>
-              <w:rPr>
+                <w:noProof/>
+                <w:webHidden/>
+              </w:rPr>
+              <w:t>30</w:t>
+            </w:r>
+            <w:r>
+              <w:rPr>
+                <w:noProof/>
                 <w:webHidden/>
               </w:rPr>
               <w:fldChar w:fldCharType="end"/>
@@ -1857,62 +3395,443 @@
               <w:tab w:val="left" w:pos="880"/>
               <w:tab w:val="right" w:leader="dot" w:pos="8630"/>
             </w:tabs>
+            <w:rPr>
+              <w:rFonts w:cstheme="minorBidi"/>
+              <w:noProof/>
+              <w:sz w:val="22"/>
+              <w:szCs w:val="22"/>
+              <w:lang w:eastAsia="pl-PL"/>
+            </w:rPr>
           </w:pPr>
-          <w:hyperlink w:anchor="_Toc1976817">
-            <w:r>
-              <w:rPr>
-                <w:rStyle w:val="czeindeksu"/>
-                <w:webHidden/>
-              </w:rPr>
-              <w:t>9.3</w:t>
-            </w:r>
-            <w:r>
-              <w:rPr>
-                <w:rStyle w:val="czeindeksu"/>
+          <w:hyperlink w:anchor="_Toc134093586" w:history="1">
+            <w:r>
+              <w:rPr>
+                <w:rStyle w:val="Hipercze"/>
+                <w:noProof/>
+              </w:rPr>
+              <w:t>8.3</w:t>
+            </w:r>
+            <w:r>
+              <w:rPr>
                 <w:rFonts w:cstheme="minorBidi"/>
+                <w:noProof/>
                 <w:sz w:val="22"/>
                 <w:szCs w:val="22"/>
+                <w:lang w:eastAsia="pl-PL"/>
               </w:rPr>
               <w:tab/>
             </w:r>
             <w:r>
               <w:rPr>
+                <w:rStyle w:val="Hipercze"/>
+                <w:noProof/>
+              </w:rPr>
+              <w:t>Diagramy UML</w:t>
+            </w:r>
+            <w:r>
+              <w:rPr>
+                <w:noProof/>
+                <w:webHidden/>
+              </w:rPr>
+              <w:tab/>
+            </w:r>
+            <w:r>
+              <w:rPr>
+                <w:noProof/>
                 <w:webHidden/>
               </w:rPr>
               <w:fldChar w:fldCharType="begin"/>
             </w:r>
             <w:r>
               <w:rPr>
-                <w:webHidden/>
-              </w:rPr>
-              <w:instrText>PAGEREF _Toc1976817 \h</w:instrText>
-            </w:r>
-            <w:r>
-              <w:rPr>
-                <w:webHidden/>
-              </w:rPr>
-            </w:r>
-            <w:r>
-              <w:rPr>
+                <w:noProof/>
+                <w:webHidden/>
+              </w:rPr>
+              <w:instrText xml:space="preserve"> PAGEREF _Toc134093586 \h </w:instrText>
+            </w:r>
+            <w:r>
+              <w:rPr>
+                <w:noProof/>
+                <w:webHidden/>
+              </w:rPr>
+            </w:r>
+            <w:r>
+              <w:rPr>
+                <w:noProof/>
                 <w:webHidden/>
               </w:rPr>
               <w:fldChar w:fldCharType="separate"/>
             </w:r>
             <w:r>
               <w:rPr>
-                <w:rStyle w:val="czeindeksu"/>
-              </w:rPr>
-              <w:t>Diagramy UML</w:t>
-            </w:r>
-            <w:r>
-              <w:rPr>
-                <w:rStyle w:val="czeindeksu"/>
+                <w:noProof/>
+                <w:webHidden/>
+              </w:rPr>
+              <w:t>31</w:t>
+            </w:r>
+            <w:r>
+              <w:rPr>
+                <w:noProof/>
+                <w:webHidden/>
+              </w:rPr>
+              <w:fldChar w:fldCharType="end"/>
+            </w:r>
+          </w:hyperlink>
+        </w:p>
+        <w:p>
+          <w:pPr>
+            <w:pStyle w:val="Spistreci3"/>
+            <w:tabs>
+              <w:tab w:val="left" w:pos="1320"/>
+              <w:tab w:val="right" w:leader="dot" w:pos="8630"/>
+            </w:tabs>
+            <w:rPr>
+              <w:rFonts w:cstheme="minorBidi"/>
+              <w:noProof/>
+              <w:sz w:val="22"/>
+              <w:szCs w:val="22"/>
+              <w:lang w:eastAsia="pl-PL"/>
+            </w:rPr>
+          </w:pPr>
+          <w:hyperlink w:anchor="_Toc134093587" w:history="1">
+            <w:r>
+              <w:rPr>
+                <w:rStyle w:val="Hipercze"/>
+                <w:noProof/>
+              </w:rPr>
+              <w:t>8.3.1</w:t>
+            </w:r>
+            <w:r>
+              <w:rPr>
+                <w:rFonts w:cstheme="minorBidi"/>
+                <w:noProof/>
+                <w:sz w:val="22"/>
+                <w:szCs w:val="22"/>
+                <w:lang w:eastAsia="pl-PL"/>
               </w:rPr>
               <w:tab/>
-              <w:t>12</w:t>
-            </w:r>
-            <w:r>
-              <w:rPr>
+            </w:r>
+            <w:r>
+              <w:rPr>
+                <w:rStyle w:val="Hipercze"/>
+                <w:noProof/>
+              </w:rPr>
+              <w:t>Diagram(-y) klas</w:t>
+            </w:r>
+            <w:r>
+              <w:rPr>
+                <w:noProof/>
+                <w:webHidden/>
+              </w:rPr>
+              <w:tab/>
+            </w:r>
+            <w:r>
+              <w:rPr>
+                <w:noProof/>
+                <w:webHidden/>
+              </w:rPr>
+              <w:fldChar w:fldCharType="begin"/>
+            </w:r>
+            <w:r>
+              <w:rPr>
+                <w:noProof/>
+                <w:webHidden/>
+              </w:rPr>
+              <w:instrText xml:space="preserve"> PAGEREF _Toc134093587 \h </w:instrText>
+            </w:r>
+            <w:r>
+              <w:rPr>
+                <w:noProof/>
+                <w:webHidden/>
+              </w:rPr>
+            </w:r>
+            <w:r>
+              <w:rPr>
+                <w:noProof/>
+                <w:webHidden/>
+              </w:rPr>
+              <w:fldChar w:fldCharType="separate"/>
+            </w:r>
+            <w:r>
+              <w:rPr>
+                <w:noProof/>
+                <w:webHidden/>
+              </w:rPr>
+              <w:t>31</w:t>
+            </w:r>
+            <w:r>
+              <w:rPr>
+                <w:noProof/>
+                <w:webHidden/>
+              </w:rPr>
+              <w:fldChar w:fldCharType="end"/>
+            </w:r>
+          </w:hyperlink>
+        </w:p>
+        <w:p>
+          <w:pPr>
+            <w:pStyle w:val="Spistreci3"/>
+            <w:tabs>
+              <w:tab w:val="left" w:pos="1320"/>
+              <w:tab w:val="right" w:leader="dot" w:pos="8630"/>
+            </w:tabs>
+            <w:rPr>
+              <w:rFonts w:cstheme="minorBidi"/>
+              <w:noProof/>
+              <w:sz w:val="22"/>
+              <w:szCs w:val="22"/>
+              <w:lang w:eastAsia="pl-PL"/>
+            </w:rPr>
+          </w:pPr>
+          <w:hyperlink w:anchor="_Toc134093588" w:history="1">
+            <w:r>
+              <w:rPr>
+                <w:rStyle w:val="Hipercze"/>
+                <w:noProof/>
+              </w:rPr>
+              <w:t>8.3.2</w:t>
+            </w:r>
+            <w:r>
+              <w:rPr>
+                <w:rFonts w:cstheme="minorBidi"/>
+                <w:noProof/>
+                <w:sz w:val="22"/>
+                <w:szCs w:val="22"/>
+                <w:lang w:eastAsia="pl-PL"/>
+              </w:rPr>
+              <w:tab/>
+            </w:r>
+            <w:r>
+              <w:rPr>
+                <w:rStyle w:val="Hipercze"/>
+                <w:noProof/>
+              </w:rPr>
+              <w:t>Diagram(-y) czynności</w:t>
+            </w:r>
+            <w:r>
+              <w:rPr>
+                <w:noProof/>
+                <w:webHidden/>
+              </w:rPr>
+              <w:tab/>
+            </w:r>
+            <w:r>
+              <w:rPr>
+                <w:noProof/>
+                <w:webHidden/>
+              </w:rPr>
+              <w:fldChar w:fldCharType="begin"/>
+            </w:r>
+            <w:r>
+              <w:rPr>
+                <w:noProof/>
+                <w:webHidden/>
+              </w:rPr>
+              <w:instrText xml:space="preserve"> PAGEREF _Toc134093588 \h </w:instrText>
+            </w:r>
+            <w:r>
+              <w:rPr>
+                <w:noProof/>
+                <w:webHidden/>
+              </w:rPr>
+            </w:r>
+            <w:r>
+              <w:rPr>
+                <w:noProof/>
+                <w:webHidden/>
+              </w:rPr>
+              <w:fldChar w:fldCharType="separate"/>
+            </w:r>
+            <w:r>
+              <w:rPr>
+                <w:noProof/>
+                <w:webHidden/>
+              </w:rPr>
+              <w:t>33</w:t>
+            </w:r>
+            <w:r>
+              <w:rPr>
+                <w:noProof/>
+                <w:webHidden/>
+              </w:rPr>
+              <w:fldChar w:fldCharType="end"/>
+            </w:r>
+          </w:hyperlink>
+        </w:p>
+        <w:p>
+          <w:pPr>
+            <w:pStyle w:val="Spistreci3"/>
+            <w:tabs>
+              <w:tab w:val="left" w:pos="1320"/>
+              <w:tab w:val="right" w:leader="dot" w:pos="8630"/>
+            </w:tabs>
+            <w:rPr>
+              <w:rFonts w:cstheme="minorBidi"/>
+              <w:noProof/>
+              <w:sz w:val="22"/>
+              <w:szCs w:val="22"/>
+              <w:lang w:eastAsia="pl-PL"/>
+            </w:rPr>
+          </w:pPr>
+          <w:hyperlink w:anchor="_Toc134093589" w:history="1">
+            <w:r>
+              <w:rPr>
+                <w:rStyle w:val="Hipercze"/>
+                <w:noProof/>
+              </w:rPr>
+              <w:t>8.3.3</w:t>
+            </w:r>
+            <w:r>
+              <w:rPr>
+                <w:rFonts w:cstheme="minorBidi"/>
+                <w:noProof/>
+                <w:sz w:val="22"/>
+                <w:szCs w:val="22"/>
+                <w:lang w:eastAsia="pl-PL"/>
+              </w:rPr>
+              <w:tab/>
+            </w:r>
+            <w:r>
+              <w:rPr>
+                <w:rStyle w:val="Hipercze"/>
+                <w:noProof/>
+              </w:rPr>
+              <w:t>Diagramy sekwencji</w:t>
+            </w:r>
+            <w:r>
+              <w:rPr>
+                <w:noProof/>
+                <w:webHidden/>
+              </w:rPr>
+              <w:tab/>
+            </w:r>
+            <w:r>
+              <w:rPr>
+                <w:noProof/>
+                <w:webHidden/>
+              </w:rPr>
+              <w:fldChar w:fldCharType="begin"/>
+            </w:r>
+            <w:r>
+              <w:rPr>
+                <w:noProof/>
+                <w:webHidden/>
+              </w:rPr>
+              <w:instrText xml:space="preserve"> PAGEREF _Toc134093589 \h </w:instrText>
+            </w:r>
+            <w:r>
+              <w:rPr>
+                <w:noProof/>
+                <w:webHidden/>
+              </w:rPr>
+            </w:r>
+            <w:r>
+              <w:rPr>
+                <w:noProof/>
+                <w:webHidden/>
+              </w:rPr>
+              <w:fldChar w:fldCharType="separate"/>
+            </w:r>
+            <w:r>
+              <w:rPr>
+                <w:noProof/>
+                <w:webHidden/>
+              </w:rPr>
+              <w:t>34</w:t>
+            </w:r>
+            <w:r>
+              <w:rPr>
+                <w:noProof/>
+                <w:webHidden/>
+              </w:rPr>
+              <w:fldChar w:fldCharType="end"/>
+            </w:r>
+          </w:hyperlink>
+        </w:p>
+        <w:p>
+          <w:pPr>
+            <w:pStyle w:val="Spistreci3"/>
+            <w:tabs>
+              <w:tab w:val="left" w:pos="1320"/>
+              <w:tab w:val="right" w:leader="dot" w:pos="8630"/>
+            </w:tabs>
+            <w:rPr>
+              <w:rFonts w:cstheme="minorBidi"/>
+              <w:noProof/>
+              <w:sz w:val="22"/>
+              <w:szCs w:val="22"/>
+              <w:lang w:eastAsia="pl-PL"/>
+            </w:rPr>
+          </w:pPr>
+          <w:hyperlink w:anchor="_Toc134093590" w:history="1">
+            <w:r>
+              <w:rPr>
+                <w:rStyle w:val="Hipercze"/>
+                <w:noProof/>
+              </w:rPr>
+              <w:t>8.3.4</w:t>
+            </w:r>
+            <w:r>
+              <w:rPr>
+                <w:rFonts w:cstheme="minorBidi"/>
+                <w:noProof/>
+                <w:sz w:val="22"/>
+                <w:szCs w:val="22"/>
+                <w:lang w:eastAsia="pl-PL"/>
+              </w:rPr>
+              <w:tab/>
+            </w:r>
+            <w:r>
+              <w:rPr>
+                <w:rStyle w:val="Hipercze"/>
+                <w:noProof/>
+              </w:rPr>
+              <w:t>Inne diagramy</w:t>
+            </w:r>
+            <w:r>
+              <w:rPr>
+                <w:noProof/>
+                <w:webHidden/>
+              </w:rPr>
+              <w:tab/>
+            </w:r>
+            <w:r>
+              <w:rPr>
+                <w:noProof/>
+                <w:webHidden/>
+              </w:rPr>
+              <w:fldChar w:fldCharType="begin"/>
+            </w:r>
+            <w:r>
+              <w:rPr>
+                <w:noProof/>
+                <w:webHidden/>
+              </w:rPr>
+              <w:instrText xml:space="preserve"> PAGEREF _Toc134093590 \h </w:instrText>
+            </w:r>
+            <w:r>
+              <w:rPr>
+                <w:noProof/>
+                <w:webHidden/>
+              </w:rPr>
+            </w:r>
+            <w:r>
+              <w:rPr>
+                <w:noProof/>
+                <w:webHidden/>
+              </w:rPr>
+              <w:fldChar w:fldCharType="separate"/>
+            </w:r>
+            <w:r>
+              <w:rPr>
+                <w:noProof/>
+                <w:webHidden/>
+              </w:rPr>
+              <w:t>37</w:t>
+            </w:r>
+            <w:r>
+              <w:rPr>
+                <w:noProof/>
                 <w:webHidden/>
               </w:rPr>
               <w:fldChar w:fldCharType="end"/>
@@ -1926,62 +3845,83 @@
               <w:tab w:val="left" w:pos="880"/>
               <w:tab w:val="right" w:leader="dot" w:pos="8630"/>
             </w:tabs>
+            <w:rPr>
+              <w:rFonts w:cstheme="minorBidi"/>
+              <w:noProof/>
+              <w:sz w:val="22"/>
+              <w:szCs w:val="22"/>
+              <w:lang w:eastAsia="pl-PL"/>
+            </w:rPr>
           </w:pPr>
-          <w:hyperlink w:anchor="_Toc1976818">
-            <w:r>
-              <w:rPr>
-                <w:rStyle w:val="czeindeksu"/>
-                <w:webHidden/>
-              </w:rPr>
-              <w:t>9.4</w:t>
-            </w:r>
-            <w:r>
-              <w:rPr>
-                <w:rStyle w:val="czeindeksu"/>
+          <w:hyperlink w:anchor="_Toc134093591" w:history="1">
+            <w:r>
+              <w:rPr>
+                <w:rStyle w:val="Hipercze"/>
+                <w:noProof/>
+              </w:rPr>
+              <w:t>8.4</w:t>
+            </w:r>
+            <w:r>
+              <w:rPr>
                 <w:rFonts w:cstheme="minorBidi"/>
+                <w:noProof/>
                 <w:sz w:val="22"/>
                 <w:szCs w:val="22"/>
+                <w:lang w:eastAsia="pl-PL"/>
               </w:rPr>
               <w:tab/>
             </w:r>
             <w:r>
               <w:rPr>
+                <w:rStyle w:val="Hipercze"/>
+                <w:noProof/>
+              </w:rPr>
+              <w:t>Charakterystyka zastosowanych wzorców projektowych</w:t>
+            </w:r>
+            <w:r>
+              <w:rPr>
+                <w:noProof/>
+                <w:webHidden/>
+              </w:rPr>
+              <w:tab/>
+            </w:r>
+            <w:r>
+              <w:rPr>
+                <w:noProof/>
                 <w:webHidden/>
               </w:rPr>
               <w:fldChar w:fldCharType="begin"/>
             </w:r>
             <w:r>
               <w:rPr>
-                <w:webHidden/>
-              </w:rPr>
-              <w:instrText>PAGEREF _Toc1976818 \h</w:instrText>
-            </w:r>
-            <w:r>
-              <w:rPr>
-                <w:webHidden/>
-              </w:rPr>
-            </w:r>
-            <w:r>
-              <w:rPr>
+                <w:noProof/>
+                <w:webHidden/>
+              </w:rPr>
+              <w:instrText xml:space="preserve"> PAGEREF _Toc134093591 \h </w:instrText>
+            </w:r>
+            <w:r>
+              <w:rPr>
+                <w:noProof/>
+                <w:webHidden/>
+              </w:rPr>
+            </w:r>
+            <w:r>
+              <w:rPr>
+                <w:noProof/>
                 <w:webHidden/>
               </w:rPr>
               <w:fldChar w:fldCharType="separate"/>
             </w:r>
             <w:r>
               <w:rPr>
-                <w:rStyle w:val="czeindeksu"/>
-              </w:rPr>
-              <w:t>Charakterystyka zastosowanych wzorców projektowych</w:t>
-            </w:r>
-            <w:r>
-              <w:rPr>
-                <w:rStyle w:val="czeindeksu"/>
-              </w:rPr>
-              <w:tab/>
-              <w:t>12</w:t>
-            </w:r>
-            <w:r>
-              <w:rPr>
+                <w:noProof/>
+                <w:webHidden/>
+              </w:rPr>
+              <w:t>38</w:t>
+            </w:r>
+            <w:r>
+              <w:rPr>
+                <w:noProof/>
                 <w:webHidden/>
               </w:rPr>
               <w:fldChar w:fldCharType="end"/>
@@ -1995,62 +3935,263 @@
               <w:tab w:val="left" w:pos="880"/>
               <w:tab w:val="right" w:leader="dot" w:pos="8630"/>
             </w:tabs>
+            <w:rPr>
+              <w:rFonts w:cstheme="minorBidi"/>
+              <w:noProof/>
+              <w:sz w:val="22"/>
+              <w:szCs w:val="22"/>
+              <w:lang w:eastAsia="pl-PL"/>
+            </w:rPr>
           </w:pPr>
-          <w:hyperlink w:anchor="_Toc1976819">
-            <w:r>
-              <w:rPr>
-                <w:rStyle w:val="czeindeksu"/>
-                <w:webHidden/>
-              </w:rPr>
-              <w:t>9.5</w:t>
-            </w:r>
-            <w:r>
-              <w:rPr>
-                <w:rStyle w:val="czeindeksu"/>
+          <w:hyperlink w:anchor="_Toc134093592" w:history="1">
+            <w:r>
+              <w:rPr>
+                <w:rStyle w:val="Hipercze"/>
+                <w:noProof/>
+              </w:rPr>
+              <w:t>8.5</w:t>
+            </w:r>
+            <w:r>
+              <w:rPr>
                 <w:rFonts w:cstheme="minorBidi"/>
+                <w:noProof/>
                 <w:sz w:val="22"/>
                 <w:szCs w:val="22"/>
+                <w:lang w:eastAsia="pl-PL"/>
               </w:rPr>
               <w:tab/>
             </w:r>
             <w:r>
               <w:rPr>
+                <w:rStyle w:val="Hipercze"/>
+                <w:noProof/>
+              </w:rPr>
+              <w:t>Projekt bazy danych</w:t>
+            </w:r>
+            <w:r>
+              <w:rPr>
+                <w:noProof/>
+                <w:webHidden/>
+              </w:rPr>
+              <w:tab/>
+            </w:r>
+            <w:r>
+              <w:rPr>
+                <w:noProof/>
                 <w:webHidden/>
               </w:rPr>
               <w:fldChar w:fldCharType="begin"/>
             </w:r>
             <w:r>
               <w:rPr>
-                <w:webHidden/>
-              </w:rPr>
-              <w:instrText>PAGEREF _Toc1976819 \h</w:instrText>
-            </w:r>
-            <w:r>
-              <w:rPr>
-                <w:webHidden/>
-              </w:rPr>
-            </w:r>
-            <w:r>
-              <w:rPr>
+                <w:noProof/>
+                <w:webHidden/>
+              </w:rPr>
+              <w:instrText xml:space="preserve"> PAGEREF _Toc134093592 \h </w:instrText>
+            </w:r>
+            <w:r>
+              <w:rPr>
+                <w:noProof/>
+                <w:webHidden/>
+              </w:rPr>
+            </w:r>
+            <w:r>
+              <w:rPr>
+                <w:noProof/>
                 <w:webHidden/>
               </w:rPr>
               <w:fldChar w:fldCharType="separate"/>
             </w:r>
             <w:r>
               <w:rPr>
-                <w:rStyle w:val="czeindeksu"/>
-              </w:rPr>
-              <w:t>Projekt bazy danych</w:t>
-            </w:r>
-            <w:r>
-              <w:rPr>
-                <w:rStyle w:val="czeindeksu"/>
+                <w:noProof/>
+                <w:webHidden/>
+              </w:rPr>
+              <w:t>38</w:t>
+            </w:r>
+            <w:r>
+              <w:rPr>
+                <w:noProof/>
+                <w:webHidden/>
+              </w:rPr>
+              <w:fldChar w:fldCharType="end"/>
+            </w:r>
+          </w:hyperlink>
+        </w:p>
+        <w:p>
+          <w:pPr>
+            <w:pStyle w:val="Spistreci3"/>
+            <w:tabs>
+              <w:tab w:val="left" w:pos="1320"/>
+              <w:tab w:val="right" w:leader="dot" w:pos="8630"/>
+            </w:tabs>
+            <w:rPr>
+              <w:rFonts w:cstheme="minorBidi"/>
+              <w:noProof/>
+              <w:sz w:val="22"/>
+              <w:szCs w:val="22"/>
+              <w:lang w:eastAsia="pl-PL"/>
+            </w:rPr>
+          </w:pPr>
+          <w:hyperlink w:anchor="_Toc134093593" w:history="1">
+            <w:r>
+              <w:rPr>
+                <w:rStyle w:val="Hipercze"/>
+                <w:noProof/>
+              </w:rPr>
+              <w:t>8.5.1</w:t>
+            </w:r>
+            <w:r>
+              <w:rPr>
+                <w:rFonts w:cstheme="minorBidi"/>
+                <w:noProof/>
+                <w:sz w:val="22"/>
+                <w:szCs w:val="22"/>
+                <w:lang w:eastAsia="pl-PL"/>
               </w:rPr>
               <w:tab/>
-              <w:t>12</w:t>
-            </w:r>
-            <w:r>
-              <w:rPr>
+            </w:r>
+            <w:r>
+              <w:rPr>
+                <w:rStyle w:val="Hipercze"/>
+                <w:noProof/>
+              </w:rPr>
+              <w:t>Schemat</w:t>
+            </w:r>
+            <w:r>
+              <w:rPr>
+                <w:noProof/>
+                <w:webHidden/>
+              </w:rPr>
+              <w:tab/>
+            </w:r>
+            <w:r>
+              <w:rPr>
+                <w:noProof/>
+                <w:webHidden/>
+              </w:rPr>
+              <w:fldChar w:fldCharType="begin"/>
+            </w:r>
+            <w:r>
+              <w:rPr>
+                <w:noProof/>
+                <w:webHidden/>
+              </w:rPr>
+              <w:instrText xml:space="preserve"> PAGEREF _Toc134093593 \h </w:instrText>
+            </w:r>
+            <w:r>
+              <w:rPr>
+                <w:noProof/>
+                <w:webHidden/>
+              </w:rPr>
+            </w:r>
+            <w:r>
+              <w:rPr>
+                <w:noProof/>
+                <w:webHidden/>
+              </w:rPr>
+              <w:fldChar w:fldCharType="separate"/>
+            </w:r>
+            <w:r>
+              <w:rPr>
+                <w:noProof/>
+                <w:webHidden/>
+              </w:rPr>
+              <w:t>38</w:t>
+            </w:r>
+            <w:r>
+              <w:rPr>
+                <w:noProof/>
+                <w:webHidden/>
+              </w:rPr>
+              <w:fldChar w:fldCharType="end"/>
+            </w:r>
+          </w:hyperlink>
+        </w:p>
+        <w:p>
+          <w:pPr>
+            <w:pStyle w:val="Spistreci3"/>
+            <w:tabs>
+              <w:tab w:val="left" w:pos="1320"/>
+              <w:tab w:val="right" w:leader="dot" w:pos="8630"/>
+            </w:tabs>
+            <w:rPr>
+              <w:rFonts w:cstheme="minorBidi"/>
+              <w:noProof/>
+              <w:sz w:val="22"/>
+              <w:szCs w:val="22"/>
+              <w:lang w:eastAsia="pl-PL"/>
+            </w:rPr>
+          </w:pPr>
+          <w:hyperlink w:anchor="_Toc134093594" w:history="1">
+            <w:r>
+              <w:rPr>
+                <w:rStyle w:val="Hipercze"/>
+                <w:noProof/>
+              </w:rPr>
+              <w:t>8.5.2</w:t>
+            </w:r>
+            <w:r>
+              <w:rPr>
+                <w:rFonts w:cstheme="minorBidi"/>
+                <w:noProof/>
+                <w:sz w:val="22"/>
+                <w:szCs w:val="22"/>
+                <w:lang w:eastAsia="pl-PL"/>
+              </w:rPr>
+              <w:tab/>
+            </w:r>
+            <w:r>
+              <w:rPr>
+                <w:rStyle w:val="Hipercze"/>
+                <w:noProof/>
+              </w:rPr>
+              <w:t>Projekty szczegółowe tabel</w:t>
+            </w:r>
+            <w:r>
+              <w:rPr>
+                <w:noProof/>
+                <w:webHidden/>
+              </w:rPr>
+              <w:tab/>
+            </w:r>
+            <w:r>
+              <w:rPr>
+                <w:noProof/>
+                <w:webHidden/>
+              </w:rPr>
+              <w:fldChar w:fldCharType="begin"/>
+            </w:r>
+            <w:r>
+              <w:rPr>
+                <w:noProof/>
+                <w:webHidden/>
+              </w:rPr>
+              <w:instrText xml:space="preserve"> PAGEREF _Toc134093594 \h </w:instrText>
+            </w:r>
+            <w:r>
+              <w:rPr>
+                <w:noProof/>
+                <w:webHidden/>
+              </w:rPr>
+            </w:r>
+            <w:r>
+              <w:rPr>
+                <w:noProof/>
+                <w:webHidden/>
+              </w:rPr>
+              <w:fldChar w:fldCharType="separate"/>
+            </w:r>
+            <w:r>
+              <w:rPr>
+                <w:noProof/>
+                <w:webHidden/>
+              </w:rPr>
+              <w:t>38</w:t>
+            </w:r>
+            <w:r>
+              <w:rPr>
+                <w:noProof/>
                 <w:webHidden/>
               </w:rPr>
               <w:fldChar w:fldCharType="end"/>
@@ -2064,62 +4205,353 @@
               <w:tab w:val="left" w:pos="880"/>
               <w:tab w:val="right" w:leader="dot" w:pos="8630"/>
             </w:tabs>
+            <w:rPr>
+              <w:rFonts w:cstheme="minorBidi"/>
+              <w:noProof/>
+              <w:sz w:val="22"/>
+              <w:szCs w:val="22"/>
+              <w:lang w:eastAsia="pl-PL"/>
+            </w:rPr>
           </w:pPr>
-          <w:hyperlink w:anchor="_Toc1976820">
-            <w:r>
-              <w:rPr>
-                <w:rStyle w:val="czeindeksu"/>
-                <w:webHidden/>
-              </w:rPr>
-              <w:t>9.6</w:t>
-            </w:r>
-            <w:r>
-              <w:rPr>
-                <w:rStyle w:val="czeindeksu"/>
+          <w:hyperlink w:anchor="_Toc134093595" w:history="1">
+            <w:r>
+              <w:rPr>
+                <w:rStyle w:val="Hipercze"/>
+                <w:noProof/>
+              </w:rPr>
+              <w:t>8.6</w:t>
+            </w:r>
+            <w:r>
+              <w:rPr>
                 <w:rFonts w:cstheme="minorBidi"/>
+                <w:noProof/>
                 <w:sz w:val="22"/>
                 <w:szCs w:val="22"/>
+                <w:lang w:eastAsia="pl-PL"/>
               </w:rPr>
               <w:tab/>
             </w:r>
             <w:r>
               <w:rPr>
+                <w:rStyle w:val="Hipercze"/>
+                <w:noProof/>
+              </w:rPr>
+              <w:t>Projekt interfejsu użytkownika</w:t>
+            </w:r>
+            <w:r>
+              <w:rPr>
+                <w:noProof/>
+                <w:webHidden/>
+              </w:rPr>
+              <w:tab/>
+            </w:r>
+            <w:r>
+              <w:rPr>
+                <w:noProof/>
                 <w:webHidden/>
               </w:rPr>
               <w:fldChar w:fldCharType="begin"/>
             </w:r>
             <w:r>
               <w:rPr>
-                <w:webHidden/>
-              </w:rPr>
-              <w:instrText>PAGEREF _Toc1976820 \h</w:instrText>
-            </w:r>
-            <w:r>
-              <w:rPr>
-                <w:webHidden/>
-              </w:rPr>
-            </w:r>
-            <w:r>
-              <w:rPr>
+                <w:noProof/>
+                <w:webHidden/>
+              </w:rPr>
+              <w:instrText xml:space="preserve"> PAGEREF _Toc134093595 \h </w:instrText>
+            </w:r>
+            <w:r>
+              <w:rPr>
+                <w:noProof/>
+                <w:webHidden/>
+              </w:rPr>
+            </w:r>
+            <w:r>
+              <w:rPr>
+                <w:noProof/>
                 <w:webHidden/>
               </w:rPr>
               <w:fldChar w:fldCharType="separate"/>
             </w:r>
             <w:r>
               <w:rPr>
-                <w:rStyle w:val="czeindeksu"/>
-              </w:rPr>
-              <w:t>Projekt interfejsu użytkownika</w:t>
-            </w:r>
-            <w:r>
-              <w:rPr>
-                <w:rStyle w:val="czeindeksu"/>
+                <w:noProof/>
+                <w:webHidden/>
+              </w:rPr>
+              <w:t>38</w:t>
+            </w:r>
+            <w:r>
+              <w:rPr>
+                <w:noProof/>
+                <w:webHidden/>
+              </w:rPr>
+              <w:fldChar w:fldCharType="end"/>
+            </w:r>
+          </w:hyperlink>
+        </w:p>
+        <w:p>
+          <w:pPr>
+            <w:pStyle w:val="Spistreci3"/>
+            <w:tabs>
+              <w:tab w:val="left" w:pos="1320"/>
+              <w:tab w:val="right" w:leader="dot" w:pos="8630"/>
+            </w:tabs>
+            <w:rPr>
+              <w:rFonts w:cstheme="minorBidi"/>
+              <w:noProof/>
+              <w:sz w:val="22"/>
+              <w:szCs w:val="22"/>
+              <w:lang w:eastAsia="pl-PL"/>
+            </w:rPr>
+          </w:pPr>
+          <w:hyperlink w:anchor="_Toc134093596" w:history="1">
+            <w:r>
+              <w:rPr>
+                <w:rStyle w:val="Hipercze"/>
+                <w:noProof/>
+              </w:rPr>
+              <w:t>8.6.1</w:t>
+            </w:r>
+            <w:r>
+              <w:rPr>
+                <w:rFonts w:cstheme="minorBidi"/>
+                <w:noProof/>
+                <w:sz w:val="22"/>
+                <w:szCs w:val="22"/>
+                <w:lang w:eastAsia="pl-PL"/>
               </w:rPr>
               <w:tab/>
-              <w:t>12</w:t>
-            </w:r>
-            <w:r>
-              <w:rPr>
+            </w:r>
+            <w:r>
+              <w:rPr>
+                <w:rStyle w:val="Hipercze"/>
+                <w:noProof/>
+              </w:rPr>
+              <w:t>Lista głównych elementów interfejsu</w:t>
+            </w:r>
+            <w:r>
+              <w:rPr>
+                <w:noProof/>
+                <w:webHidden/>
+              </w:rPr>
+              <w:tab/>
+            </w:r>
+            <w:r>
+              <w:rPr>
+                <w:noProof/>
+                <w:webHidden/>
+              </w:rPr>
+              <w:fldChar w:fldCharType="begin"/>
+            </w:r>
+            <w:r>
+              <w:rPr>
+                <w:noProof/>
+                <w:webHidden/>
+              </w:rPr>
+              <w:instrText xml:space="preserve"> PAGEREF _Toc134093596 \h </w:instrText>
+            </w:r>
+            <w:r>
+              <w:rPr>
+                <w:noProof/>
+                <w:webHidden/>
+              </w:rPr>
+            </w:r>
+            <w:r>
+              <w:rPr>
+                <w:noProof/>
+                <w:webHidden/>
+              </w:rPr>
+              <w:fldChar w:fldCharType="separate"/>
+            </w:r>
+            <w:r>
+              <w:rPr>
+                <w:noProof/>
+                <w:webHidden/>
+              </w:rPr>
+              <w:t>38</w:t>
+            </w:r>
+            <w:r>
+              <w:rPr>
+                <w:noProof/>
+                <w:webHidden/>
+              </w:rPr>
+              <w:fldChar w:fldCharType="end"/>
+            </w:r>
+          </w:hyperlink>
+        </w:p>
+        <w:p>
+          <w:pPr>
+            <w:pStyle w:val="Spistreci3"/>
+            <w:tabs>
+              <w:tab w:val="left" w:pos="1320"/>
+              <w:tab w:val="right" w:leader="dot" w:pos="8630"/>
+            </w:tabs>
+            <w:rPr>
+              <w:rFonts w:cstheme="minorBidi"/>
+              <w:noProof/>
+              <w:sz w:val="22"/>
+              <w:szCs w:val="22"/>
+              <w:lang w:eastAsia="pl-PL"/>
+            </w:rPr>
+          </w:pPr>
+          <w:hyperlink w:anchor="_Toc134093597" w:history="1">
+            <w:r>
+              <w:rPr>
+                <w:rStyle w:val="Hipercze"/>
+                <w:noProof/>
+              </w:rPr>
+              <w:t>8.6.2</w:t>
+            </w:r>
+            <w:r>
+              <w:rPr>
+                <w:rFonts w:cstheme="minorBidi"/>
+                <w:noProof/>
+                <w:sz w:val="22"/>
+                <w:szCs w:val="22"/>
+                <w:lang w:eastAsia="pl-PL"/>
+              </w:rPr>
+              <w:tab/>
+            </w:r>
+            <w:r>
+              <w:rPr>
+                <w:rStyle w:val="Hipercze"/>
+                <w:noProof/>
+              </w:rPr>
+              <w:t>Przejścia między głównymi elementami</w:t>
+            </w:r>
+            <w:r>
+              <w:rPr>
+                <w:noProof/>
+                <w:webHidden/>
+              </w:rPr>
+              <w:tab/>
+            </w:r>
+            <w:r>
+              <w:rPr>
+                <w:noProof/>
+                <w:webHidden/>
+              </w:rPr>
+              <w:fldChar w:fldCharType="begin"/>
+            </w:r>
+            <w:r>
+              <w:rPr>
+                <w:noProof/>
+                <w:webHidden/>
+              </w:rPr>
+              <w:instrText xml:space="preserve"> PAGEREF _Toc134093597 \h </w:instrText>
+            </w:r>
+            <w:r>
+              <w:rPr>
+                <w:noProof/>
+                <w:webHidden/>
+              </w:rPr>
+            </w:r>
+            <w:r>
+              <w:rPr>
+                <w:noProof/>
+                <w:webHidden/>
+              </w:rPr>
+              <w:fldChar w:fldCharType="separate"/>
+            </w:r>
+            <w:r>
+              <w:rPr>
+                <w:noProof/>
+                <w:webHidden/>
+              </w:rPr>
+              <w:t>38</w:t>
+            </w:r>
+            <w:r>
+              <w:rPr>
+                <w:noProof/>
+                <w:webHidden/>
+              </w:rPr>
+              <w:fldChar w:fldCharType="end"/>
+            </w:r>
+          </w:hyperlink>
+        </w:p>
+        <w:p>
+          <w:pPr>
+            <w:pStyle w:val="Spistreci3"/>
+            <w:tabs>
+              <w:tab w:val="left" w:pos="1320"/>
+              <w:tab w:val="right" w:leader="dot" w:pos="8630"/>
+            </w:tabs>
+            <w:rPr>
+              <w:rFonts w:cstheme="minorBidi"/>
+              <w:noProof/>
+              <w:sz w:val="22"/>
+              <w:szCs w:val="22"/>
+              <w:lang w:eastAsia="pl-PL"/>
+            </w:rPr>
+          </w:pPr>
+          <w:hyperlink w:anchor="_Toc134093598" w:history="1">
+            <w:r>
+              <w:rPr>
+                <w:rStyle w:val="Hipercze"/>
+                <w:noProof/>
+              </w:rPr>
+              <w:t>8.6.3</w:t>
+            </w:r>
+            <w:r>
+              <w:rPr>
+                <w:rFonts w:cstheme="minorBidi"/>
+                <w:noProof/>
+                <w:sz w:val="22"/>
+                <w:szCs w:val="22"/>
+                <w:lang w:eastAsia="pl-PL"/>
+              </w:rPr>
+              <w:tab/>
+            </w:r>
+            <w:r>
+              <w:rPr>
+                <w:rStyle w:val="Hipercze"/>
+                <w:noProof/>
+              </w:rPr>
+              <w:t>Projekty szczegółowe poszczególnych elementów</w:t>
+            </w:r>
+            <w:r>
+              <w:rPr>
+                <w:noProof/>
+                <w:webHidden/>
+              </w:rPr>
+              <w:tab/>
+            </w:r>
+            <w:r>
+              <w:rPr>
+                <w:noProof/>
+                <w:webHidden/>
+              </w:rPr>
+              <w:fldChar w:fldCharType="begin"/>
+            </w:r>
+            <w:r>
+              <w:rPr>
+                <w:noProof/>
+                <w:webHidden/>
+              </w:rPr>
+              <w:instrText xml:space="preserve"> PAGEREF _Toc134093598 \h </w:instrText>
+            </w:r>
+            <w:r>
+              <w:rPr>
+                <w:noProof/>
+                <w:webHidden/>
+              </w:rPr>
+            </w:r>
+            <w:r>
+              <w:rPr>
+                <w:noProof/>
+                <w:webHidden/>
+              </w:rPr>
+              <w:fldChar w:fldCharType="separate"/>
+            </w:r>
+            <w:r>
+              <w:rPr>
+                <w:noProof/>
+                <w:webHidden/>
+              </w:rPr>
+              <w:t>38</w:t>
+            </w:r>
+            <w:r>
+              <w:rPr>
+                <w:noProof/>
                 <w:webHidden/>
               </w:rPr>
               <w:fldChar w:fldCharType="end"/>
@@ -2133,62 +4565,173 @@
               <w:tab w:val="left" w:pos="880"/>
               <w:tab w:val="right" w:leader="dot" w:pos="8630"/>
             </w:tabs>
+            <w:rPr>
+              <w:rFonts w:cstheme="minorBidi"/>
+              <w:noProof/>
+              <w:sz w:val="22"/>
+              <w:szCs w:val="22"/>
+              <w:lang w:eastAsia="pl-PL"/>
+            </w:rPr>
           </w:pPr>
-          <w:hyperlink w:anchor="_Toc1976821">
-            <w:r>
-              <w:rPr>
-                <w:rStyle w:val="czeindeksu"/>
-                <w:webHidden/>
-              </w:rPr>
-              <w:t>9.7</w:t>
-            </w:r>
-            <w:r>
-              <w:rPr>
-                <w:rStyle w:val="czeindeksu"/>
+          <w:hyperlink w:anchor="_Toc134093599" w:history="1">
+            <w:r>
+              <w:rPr>
+                <w:rStyle w:val="Hipercze"/>
+                <w:noProof/>
+              </w:rPr>
+              <w:t>8.7</w:t>
+            </w:r>
+            <w:r>
+              <w:rPr>
                 <w:rFonts w:cstheme="minorBidi"/>
+                <w:noProof/>
                 <w:sz w:val="22"/>
                 <w:szCs w:val="22"/>
+                <w:lang w:eastAsia="pl-PL"/>
               </w:rPr>
               <w:tab/>
             </w:r>
             <w:r>
               <w:rPr>
+                <w:rStyle w:val="Hipercze"/>
+                <w:noProof/>
+              </w:rPr>
+              <w:t>Procedura wdrożenia</w:t>
+            </w:r>
+            <w:r>
+              <w:rPr>
+                <w:noProof/>
+                <w:webHidden/>
+              </w:rPr>
+              <w:tab/>
+            </w:r>
+            <w:r>
+              <w:rPr>
+                <w:noProof/>
                 <w:webHidden/>
               </w:rPr>
               <w:fldChar w:fldCharType="begin"/>
             </w:r>
             <w:r>
               <w:rPr>
-                <w:webHidden/>
-              </w:rPr>
-              <w:instrText>PAGEREF _Toc1976821 \h</w:instrText>
-            </w:r>
-            <w:r>
-              <w:rPr>
-                <w:webHidden/>
-              </w:rPr>
-            </w:r>
-            <w:r>
-              <w:rPr>
+                <w:noProof/>
+                <w:webHidden/>
+              </w:rPr>
+              <w:instrText xml:space="preserve"> PAGEREF _Toc134093599 \h </w:instrText>
+            </w:r>
+            <w:r>
+              <w:rPr>
+                <w:noProof/>
+                <w:webHidden/>
+              </w:rPr>
+            </w:r>
+            <w:r>
+              <w:rPr>
+                <w:noProof/>
                 <w:webHidden/>
               </w:rPr>
               <w:fldChar w:fldCharType="separate"/>
             </w:r>
             <w:r>
               <w:rPr>
-                <w:rStyle w:val="czeindeksu"/>
-              </w:rPr>
-              <w:t>Procedura wdrożenia</w:t>
-            </w:r>
-            <w:r>
-              <w:rPr>
-                <w:rStyle w:val="czeindeksu"/>
+                <w:noProof/>
+                <w:webHidden/>
+              </w:rPr>
+              <w:t>39</w:t>
+            </w:r>
+            <w:r>
+              <w:rPr>
+                <w:noProof/>
+                <w:webHidden/>
+              </w:rPr>
+              <w:fldChar w:fldCharType="end"/>
+            </w:r>
+          </w:hyperlink>
+        </w:p>
+        <w:p>
+          <w:pPr>
+            <w:pStyle w:val="Spistreci1"/>
+            <w:tabs>
+              <w:tab w:val="left" w:pos="440"/>
+              <w:tab w:val="right" w:leader="dot" w:pos="8630"/>
+            </w:tabs>
+            <w:rPr>
+              <w:rFonts w:cstheme="minorBidi"/>
+              <w:noProof/>
+              <w:sz w:val="22"/>
+              <w:szCs w:val="22"/>
+              <w:lang w:eastAsia="pl-PL"/>
+            </w:rPr>
+          </w:pPr>
+          <w:hyperlink w:anchor="_Toc134093600" w:history="1">
+            <w:r>
+              <w:rPr>
+                <w:rStyle w:val="Hipercze"/>
+                <w:noProof/>
+              </w:rPr>
+              <w:t>9</w:t>
+            </w:r>
+            <w:r>
+              <w:rPr>
+                <w:rFonts w:cstheme="minorBidi"/>
+                <w:noProof/>
+                <w:sz w:val="22"/>
+                <w:szCs w:val="22"/>
+                <w:lang w:eastAsia="pl-PL"/>
               </w:rPr>
               <w:tab/>
-              <w:t>13</w:t>
-            </w:r>
-            <w:r>
-              <w:rPr>
+            </w:r>
+            <w:r>
+              <w:rPr>
+                <w:rStyle w:val="Hipercze"/>
+                <w:noProof/>
+              </w:rPr>
+              <w:t>Dokumentacja dla użytkownika</w:t>
+            </w:r>
+            <w:r>
+              <w:rPr>
+                <w:noProof/>
+                <w:webHidden/>
+              </w:rPr>
+              <w:tab/>
+            </w:r>
+            <w:r>
+              <w:rPr>
+                <w:noProof/>
+                <w:webHidden/>
+              </w:rPr>
+              <w:fldChar w:fldCharType="begin"/>
+            </w:r>
+            <w:r>
+              <w:rPr>
+                <w:noProof/>
+                <w:webHidden/>
+              </w:rPr>
+              <w:instrText xml:space="preserve"> PAGEREF _Toc134093600 \h </w:instrText>
+            </w:r>
+            <w:r>
+              <w:rPr>
+                <w:noProof/>
+                <w:webHidden/>
+              </w:rPr>
+            </w:r>
+            <w:r>
+              <w:rPr>
+                <w:noProof/>
+                <w:webHidden/>
+              </w:rPr>
+              <w:fldChar w:fldCharType="separate"/>
+            </w:r>
+            <w:r>
+              <w:rPr>
+                <w:noProof/>
+                <w:webHidden/>
+              </w:rPr>
+              <w:t>40</w:t>
+            </w:r>
+            <w:r>
+              <w:rPr>
+                <w:noProof/>
                 <w:webHidden/>
               </w:rPr>
               <w:fldChar w:fldCharType="end"/>
@@ -2202,62 +4745,173 @@
               <w:tab w:val="left" w:pos="660"/>
               <w:tab w:val="right" w:leader="dot" w:pos="8630"/>
             </w:tabs>
+            <w:rPr>
+              <w:rFonts w:cstheme="minorBidi"/>
+              <w:noProof/>
+              <w:sz w:val="22"/>
+              <w:szCs w:val="22"/>
+              <w:lang w:eastAsia="pl-PL"/>
+            </w:rPr>
           </w:pPr>
-          <w:hyperlink w:anchor="_Toc1976822">
-            <w:r>
-              <w:rPr>
-                <w:rStyle w:val="czeindeksu"/>
-                <w:webHidden/>
+          <w:hyperlink w:anchor="_Toc134093601" w:history="1">
+            <w:r>
+              <w:rPr>
+                <w:rStyle w:val="Hipercze"/>
+                <w:noProof/>
               </w:rPr>
               <w:t>10</w:t>
             </w:r>
             <w:r>
               <w:rPr>
-                <w:rStyle w:val="czeindeksu"/>
                 <w:rFonts w:cstheme="minorBidi"/>
+                <w:noProof/>
                 <w:sz w:val="22"/>
                 <w:szCs w:val="22"/>
+                <w:lang w:eastAsia="pl-PL"/>
               </w:rPr>
               <w:tab/>
             </w:r>
             <w:r>
               <w:rPr>
+                <w:rStyle w:val="Hipercze"/>
+                <w:noProof/>
+              </w:rPr>
+              <w:t>Podsumowanie</w:t>
+            </w:r>
+            <w:r>
+              <w:rPr>
+                <w:noProof/>
+                <w:webHidden/>
+              </w:rPr>
+              <w:tab/>
+            </w:r>
+            <w:r>
+              <w:rPr>
+                <w:noProof/>
                 <w:webHidden/>
               </w:rPr>
               <w:fldChar w:fldCharType="begin"/>
             </w:r>
             <w:r>
               <w:rPr>
-                <w:webHidden/>
-              </w:rPr>
-              <w:instrText>PAGEREF _Toc1976822 \h</w:instrText>
-            </w:r>
-            <w:r>
-              <w:rPr>
-                <w:webHidden/>
-              </w:rPr>
-            </w:r>
-            <w:r>
-              <w:rPr>
+                <w:noProof/>
+                <w:webHidden/>
+              </w:rPr>
+              <w:instrText xml:space="preserve"> PAGEREF _Toc134093601 \h </w:instrText>
+            </w:r>
+            <w:r>
+              <w:rPr>
+                <w:noProof/>
+                <w:webHidden/>
+              </w:rPr>
+            </w:r>
+            <w:r>
+              <w:rPr>
+                <w:noProof/>
                 <w:webHidden/>
               </w:rPr>
               <w:fldChar w:fldCharType="separate"/>
             </w:r>
             <w:r>
               <w:rPr>
-                <w:rStyle w:val="czeindeksu"/>
-              </w:rPr>
-              <w:t>Dokumentacja dla użytkownika</w:t>
-            </w:r>
-            <w:r>
-              <w:rPr>
-                <w:rStyle w:val="czeindeksu"/>
+                <w:noProof/>
+                <w:webHidden/>
+              </w:rPr>
+              <w:t>41</w:t>
+            </w:r>
+            <w:r>
+              <w:rPr>
+                <w:noProof/>
+                <w:webHidden/>
+              </w:rPr>
+              <w:fldChar w:fldCharType="end"/>
+            </w:r>
+          </w:hyperlink>
+        </w:p>
+        <w:p>
+          <w:pPr>
+            <w:pStyle w:val="Spistreci2"/>
+            <w:tabs>
+              <w:tab w:val="left" w:pos="880"/>
+              <w:tab w:val="right" w:leader="dot" w:pos="8630"/>
+            </w:tabs>
+            <w:rPr>
+              <w:rFonts w:cstheme="minorBidi"/>
+              <w:noProof/>
+              <w:sz w:val="22"/>
+              <w:szCs w:val="22"/>
+              <w:lang w:eastAsia="pl-PL"/>
+            </w:rPr>
+          </w:pPr>
+          <w:hyperlink w:anchor="_Toc134093602" w:history="1">
+            <w:r>
+              <w:rPr>
+                <w:rStyle w:val="Hipercze"/>
+                <w:noProof/>
+              </w:rPr>
+              <w:t>10.1</w:t>
+            </w:r>
+            <w:r>
+              <w:rPr>
+                <w:rFonts w:cstheme="minorBidi"/>
+                <w:noProof/>
+                <w:sz w:val="22"/>
+                <w:szCs w:val="22"/>
+                <w:lang w:eastAsia="pl-PL"/>
               </w:rPr>
               <w:tab/>
-              <w:t>14</w:t>
-            </w:r>
-            <w:r>
-              <w:rPr>
+            </w:r>
+            <w:r>
+              <w:rPr>
+                <w:rStyle w:val="Hipercze"/>
+                <w:noProof/>
+              </w:rPr>
+              <w:t>Szczegółowe nakłady projektowe członków zespołu (10 – 15 podpunktów)</w:t>
+            </w:r>
+            <w:r>
+              <w:rPr>
+                <w:noProof/>
+                <w:webHidden/>
+              </w:rPr>
+              <w:tab/>
+            </w:r>
+            <w:r>
+              <w:rPr>
+                <w:noProof/>
+                <w:webHidden/>
+              </w:rPr>
+              <w:fldChar w:fldCharType="begin"/>
+            </w:r>
+            <w:r>
+              <w:rPr>
+                <w:noProof/>
+                <w:webHidden/>
+              </w:rPr>
+              <w:instrText xml:space="preserve"> PAGEREF _Toc134093602 \h </w:instrText>
+            </w:r>
+            <w:r>
+              <w:rPr>
+                <w:noProof/>
+                <w:webHidden/>
+              </w:rPr>
+            </w:r>
+            <w:r>
+              <w:rPr>
+                <w:noProof/>
+                <w:webHidden/>
+              </w:rPr>
+              <w:fldChar w:fldCharType="separate"/>
+            </w:r>
+            <w:r>
+              <w:rPr>
+                <w:noProof/>
+                <w:webHidden/>
+              </w:rPr>
+              <w:t>41</w:t>
+            </w:r>
+            <w:r>
+              <w:rPr>
+                <w:noProof/>
                 <w:webHidden/>
               </w:rPr>
               <w:fldChar w:fldCharType="end"/>
@@ -2271,200 +4925,83 @@
               <w:tab w:val="left" w:pos="660"/>
               <w:tab w:val="right" w:leader="dot" w:pos="8630"/>
             </w:tabs>
+            <w:rPr>
+              <w:rFonts w:cstheme="minorBidi"/>
+              <w:noProof/>
+              <w:sz w:val="22"/>
+              <w:szCs w:val="22"/>
+              <w:lang w:eastAsia="pl-PL"/>
+            </w:rPr>
           </w:pPr>
-          <w:hyperlink w:anchor="_Toc1976823">
-            <w:r>
-              <w:rPr>
-                <w:rStyle w:val="czeindeksu"/>
-                <w:webHidden/>
+          <w:hyperlink w:anchor="_Toc134093603" w:history="1">
+            <w:r>
+              <w:rPr>
+                <w:rStyle w:val="Hipercze"/>
+                <w:noProof/>
               </w:rPr>
               <w:t>11</w:t>
             </w:r>
             <w:r>
               <w:rPr>
-                <w:rStyle w:val="czeindeksu"/>
                 <w:rFonts w:cstheme="minorBidi"/>
+                <w:noProof/>
                 <w:sz w:val="22"/>
                 <w:szCs w:val="22"/>
+                <w:lang w:eastAsia="pl-PL"/>
               </w:rPr>
               <w:tab/>
             </w:r>
             <w:r>
               <w:rPr>
+                <w:rStyle w:val="Hipercze"/>
+                <w:noProof/>
+              </w:rPr>
+              <w:t>Inne informacje</w:t>
+            </w:r>
+            <w:r>
+              <w:rPr>
+                <w:noProof/>
+                <w:webHidden/>
+              </w:rPr>
+              <w:tab/>
+            </w:r>
+            <w:r>
+              <w:rPr>
+                <w:noProof/>
                 <w:webHidden/>
               </w:rPr>
               <w:fldChar w:fldCharType="begin"/>
             </w:r>
             <w:r>
               <w:rPr>
-                <w:webHidden/>
-              </w:rPr>
-              <w:instrText>PAGEREF _Toc1976823 \h</w:instrText>
-            </w:r>
-            <w:r>
-              <w:rPr>
-                <w:webHidden/>
-              </w:rPr>
-            </w:r>
-            <w:r>
-              <w:rPr>
+                <w:noProof/>
+                <w:webHidden/>
+              </w:rPr>
+              <w:instrText xml:space="preserve"> PAGEREF _Toc134093603 \h </w:instrText>
+            </w:r>
+            <w:r>
+              <w:rPr>
+                <w:noProof/>
+                <w:webHidden/>
+              </w:rPr>
+            </w:r>
+            <w:r>
+              <w:rPr>
+                <w:noProof/>
                 <w:webHidden/>
               </w:rPr>
               <w:fldChar w:fldCharType="separate"/>
             </w:r>
             <w:r>
               <w:rPr>
-                <w:rStyle w:val="czeindeksu"/>
-              </w:rPr>
-              <w:t>Podsumowanie</w:t>
-            </w:r>
-            <w:r>
-              <w:rPr>
-                <w:rStyle w:val="czeindeksu"/>
-              </w:rPr>
-              <w:tab/>
-              <w:t>15</w:t>
-            </w:r>
-            <w:r>
-              <w:rPr>
-                <w:webHidden/>
-              </w:rPr>
-              <w:fldChar w:fldCharType="end"/>
-            </w:r>
-          </w:hyperlink>
-        </w:p>
-        <w:p>
-          <w:pPr>
-            <w:pStyle w:val="Spistreci2"/>
-            <w:tabs>
-              <w:tab w:val="left" w:pos="880"/>
-              <w:tab w:val="right" w:leader="dot" w:pos="8630"/>
-            </w:tabs>
-          </w:pPr>
-          <w:hyperlink w:anchor="_Toc1976824">
-            <w:r>
-              <w:rPr>
-                <w:rStyle w:val="czeindeksu"/>
-                <w:webHidden/>
-              </w:rPr>
-              <w:t>11.1</w:t>
-            </w:r>
-            <w:r>
-              <w:rPr>
-                <w:rStyle w:val="czeindeksu"/>
-                <w:rFonts w:cstheme="minorBidi"/>
-                <w:sz w:val="22"/>
-                <w:szCs w:val="22"/>
-              </w:rPr>
-              <w:tab/>
-            </w:r>
-            <w:r>
-              <w:rPr>
-                <w:webHidden/>
-              </w:rPr>
-              <w:fldChar w:fldCharType="begin"/>
-            </w:r>
-            <w:r>
-              <w:rPr>
-                <w:webHidden/>
-              </w:rPr>
-              <w:instrText>PAGEREF _Toc1976824 \h</w:instrText>
-            </w:r>
-            <w:r>
-              <w:rPr>
-                <w:webHidden/>
-              </w:rPr>
-            </w:r>
-            <w:r>
-              <w:rPr>
-                <w:webHidden/>
-              </w:rPr>
-              <w:fldChar w:fldCharType="separate"/>
-            </w:r>
-            <w:r>
-              <w:rPr>
-                <w:rStyle w:val="czeindeksu"/>
-              </w:rPr>
-              <w:t>Szczegółowe nakłady projektowe członków zespołu</w:t>
-            </w:r>
-            <w:r>
-              <w:rPr>
-                <w:rStyle w:val="czeindeksu"/>
-              </w:rPr>
-              <w:tab/>
-              <w:t>15</w:t>
-            </w:r>
-            <w:r>
-              <w:rPr>
-                <w:webHidden/>
-              </w:rPr>
-              <w:fldChar w:fldCharType="end"/>
-            </w:r>
-          </w:hyperlink>
-        </w:p>
-        <w:p>
-          <w:pPr>
-            <w:pStyle w:val="Spistreci1"/>
-            <w:tabs>
-              <w:tab w:val="left" w:pos="660"/>
-              <w:tab w:val="right" w:leader="dot" w:pos="8630"/>
-            </w:tabs>
-          </w:pPr>
-          <w:hyperlink w:anchor="_Toc1976825">
-            <w:r>
-              <w:rPr>
-                <w:rStyle w:val="czeindeksu"/>
-                <w:webHidden/>
-              </w:rPr>
-              <w:t>12</w:t>
-            </w:r>
-            <w:r>
-              <w:rPr>
-                <w:rStyle w:val="czeindeksu"/>
-                <w:rFonts w:cstheme="minorBidi"/>
-                <w:sz w:val="22"/>
-                <w:szCs w:val="22"/>
-              </w:rPr>
-              <w:tab/>
-            </w:r>
-            <w:r>
-              <w:rPr>
-                <w:webHidden/>
-              </w:rPr>
-              <w:fldChar w:fldCharType="begin"/>
-            </w:r>
-            <w:r>
-              <w:rPr>
-                <w:webHidden/>
-              </w:rPr>
-              <w:instrText>PAGEREF _Toc1976825 \h</w:instrText>
-            </w:r>
-            <w:r>
-              <w:rPr>
-                <w:webHidden/>
-              </w:rPr>
-            </w:r>
-            <w:r>
-              <w:rPr>
-                <w:webHidden/>
-              </w:rPr>
-              <w:fldChar w:fldCharType="separate"/>
-            </w:r>
-            <w:r>
-              <w:rPr>
-                <w:rStyle w:val="czeindeksu"/>
-              </w:rPr>
-              <w:t>Inne informacje</w:t>
-            </w:r>
-            <w:r>
-              <w:rPr>
-                <w:rStyle w:val="czeindeksu"/>
-              </w:rPr>
-              <w:tab/>
-              <w:t>16</w:t>
-            </w:r>
-            <w:r>
-              <w:rPr>
+                <w:noProof/>
+                <w:webHidden/>
+              </w:rPr>
+              <w:t>42</w:t>
+            </w:r>
+            <w:r>
+              <w:rPr>
+                <w:noProof/>
                 <w:webHidden/>
               </w:rPr>
               <w:fldChar w:fldCharType="end"/>
@@ -2473,7 +5010,6 @@
         </w:p>
         <w:p>
           <w:r>
-            <w:lastRenderedPageBreak/>
             <w:fldChar w:fldCharType="end"/>
           </w:r>
         </w:p>
@@ -2481,8 +5017,7 @@
     </w:sdt>
     <w:p>
       <w:pPr>
-        <w:pStyle w:val="Akapitzlist"/>
-        <w:ind w:left="360"/>
+        <w:pStyle w:val="Nagwekspisutreci"/>
       </w:pPr>
     </w:p>
     <w:p>
@@ -2493,12 +5028,12 @@
           <w:numId w:val="18"/>
         </w:numPr>
       </w:pPr>
-      <w:bookmarkStart w:id="0" w:name="_Toc1976793"/>
+      <w:bookmarkStart w:id="2" w:name="_Toc134093552"/>
       <w:r>
         <w:lastRenderedPageBreak/>
         <w:t>Odnośniki do innych źródeł</w:t>
       </w:r>
-      <w:bookmarkEnd w:id="0"/>
+      <w:bookmarkEnd w:id="2"/>
     </w:p>
     <w:p>
       <w:r>
@@ -2582,12 +5117,12 @@
           <w:numId w:val="19"/>
         </w:numPr>
       </w:pPr>
-      <w:bookmarkStart w:id="1" w:name="_Toc1976794"/>
+      <w:bookmarkStart w:id="3" w:name="_Toc134093553"/>
       <w:r>
         <w:lastRenderedPageBreak/>
         <w:t>Słownik pojęć</w:t>
       </w:r>
-      <w:bookmarkEnd w:id="1"/>
+      <w:bookmarkEnd w:id="3"/>
     </w:p>
     <w:p>
       <w:r>
@@ -2692,12 +5227,12 @@
           <w:numId w:val="20"/>
         </w:numPr>
       </w:pPr>
-      <w:bookmarkStart w:id="2" w:name="_Toc1976795"/>
+      <w:bookmarkStart w:id="4" w:name="_Toc134093554"/>
       <w:r>
         <w:lastRenderedPageBreak/>
         <w:t>Wprowadzenie</w:t>
       </w:r>
-      <w:bookmarkEnd w:id="2"/>
+      <w:bookmarkEnd w:id="4"/>
     </w:p>
     <w:p>
       <w:pPr>
@@ -2707,15 +5242,15 @@
           <w:numId w:val="21"/>
         </w:numPr>
       </w:pPr>
-      <w:bookmarkStart w:id="3" w:name="_Toc1976796"/>
+      <w:bookmarkStart w:id="5" w:name="_Toc134093555"/>
       <w:r>
         <w:t>Cel dokumentacji</w:t>
       </w:r>
-      <w:bookmarkEnd w:id="3"/>
-    </w:p>
-    <w:p>
-      <w:r>
-        <w:t>po co ją robimy i co zawiera (poziom szczegółowości)</w:t>
+      <w:bookmarkEnd w:id="5"/>
+    </w:p>
+    <w:p>
+      <w:r>
+        <w:t>Dokumentacja opisuje działanie oraz obsługę systemu.</w:t>
       </w:r>
     </w:p>
     <w:p/>
@@ -2727,11 +5262,11 @@
           <w:numId w:val="22"/>
         </w:numPr>
       </w:pPr>
-      <w:bookmarkStart w:id="4" w:name="_Toc1976797"/>
+      <w:bookmarkStart w:id="6" w:name="_Toc134093556"/>
       <w:r>
         <w:t>Przeznaczenie dokumentacji</w:t>
       </w:r>
-      <w:bookmarkEnd w:id="4"/>
+      <w:bookmarkEnd w:id="6"/>
     </w:p>
     <w:p>
       <w:r>
@@ -2746,11 +5281,11 @@
           <w:numId w:val="23"/>
         </w:numPr>
       </w:pPr>
-      <w:bookmarkStart w:id="5" w:name="_Toc1976798"/>
+      <w:bookmarkStart w:id="7" w:name="_Toc134093557"/>
       <w:r>
         <w:t>Opis organizacji lub analiza rynku</w:t>
       </w:r>
-      <w:bookmarkEnd w:id="5"/>
+      <w:bookmarkEnd w:id="7"/>
       <w:r>
         <w:t xml:space="preserve"> </w:t>
       </w:r>
@@ -2802,12 +5337,12 @@
           <w:numId w:val="24"/>
         </w:numPr>
       </w:pPr>
-      <w:bookmarkStart w:id="6" w:name="_Toc1976799"/>
+      <w:bookmarkStart w:id="8" w:name="_Toc134093558"/>
       <w:r>
         <w:lastRenderedPageBreak/>
         <w:t>Analiza SWOT organizacji</w:t>
       </w:r>
-      <w:bookmarkEnd w:id="6"/>
+      <w:bookmarkEnd w:id="8"/>
     </w:p>
     <w:p/>
     <w:p/>
@@ -3141,12 +5676,12 @@
           <w:numId w:val="25"/>
         </w:numPr>
       </w:pPr>
-      <w:bookmarkStart w:id="7" w:name="_Toc1976800"/>
+      <w:bookmarkStart w:id="9" w:name="_Toc134093559"/>
       <w:r>
         <w:lastRenderedPageBreak/>
         <w:t>Specyfikacja wymagań</w:t>
       </w:r>
-      <w:bookmarkEnd w:id="7"/>
+      <w:bookmarkEnd w:id="9"/>
     </w:p>
     <w:p>
       <w:pPr>
@@ -3156,11 +5691,11 @@
           <w:numId w:val="26"/>
         </w:numPr>
       </w:pPr>
-      <w:bookmarkStart w:id="8" w:name="_Toc1976801"/>
+      <w:bookmarkStart w:id="10" w:name="_Toc134093560"/>
       <w:r>
         <w:t>Charakterystyka ogólna</w:t>
       </w:r>
-      <w:bookmarkEnd w:id="8"/>
+      <w:bookmarkEnd w:id="10"/>
     </w:p>
     <w:p>
       <w:pPr>
@@ -3170,9 +5705,11 @@
           <w:numId w:val="27"/>
         </w:numPr>
       </w:pPr>
+      <w:bookmarkStart w:id="11" w:name="_Toc134093561"/>
       <w:r>
         <w:t>Definicja produktu</w:t>
       </w:r>
+      <w:bookmarkEnd w:id="11"/>
     </w:p>
     <w:p>
       <w:proofErr w:type="spellStart"/>
@@ -3192,9 +5729,11 @@
           <w:numId w:val="28"/>
         </w:numPr>
       </w:pPr>
+      <w:bookmarkStart w:id="12" w:name="_Toc134093562"/>
       <w:r>
         <w:t>Podstawowe założenia</w:t>
       </w:r>
+      <w:bookmarkEnd w:id="12"/>
     </w:p>
     <w:p>
       <w:r>
@@ -3235,9 +5774,11 @@
           <w:numId w:val="29"/>
         </w:numPr>
       </w:pPr>
+      <w:bookmarkStart w:id="13" w:name="_Toc134093563"/>
       <w:r>
         <w:t>Cel biznesowy</w:t>
       </w:r>
+      <w:bookmarkEnd w:id="13"/>
     </w:p>
     <w:p>
       <w:pPr>
@@ -3280,9 +5821,11 @@
           <w:numId w:val="30"/>
         </w:numPr>
       </w:pPr>
+      <w:bookmarkStart w:id="14" w:name="_Toc134093564"/>
       <w:r>
         <w:t>Użytkownicy</w:t>
       </w:r>
+      <w:bookmarkEnd w:id="14"/>
     </w:p>
     <w:p>
       <w:pPr>
@@ -3325,11 +5868,13 @@
           <w:numId w:val="31"/>
         </w:numPr>
       </w:pPr>
-      <w:bookmarkStart w:id="9" w:name="_Ref413828438"/>
+      <w:bookmarkStart w:id="15" w:name="_Ref413828438"/>
+      <w:bookmarkStart w:id="16" w:name="_Toc134093565"/>
       <w:r>
         <w:t>Korzyści z systemu</w:t>
       </w:r>
-      <w:bookmarkEnd w:id="9"/>
+      <w:bookmarkEnd w:id="15"/>
+      <w:bookmarkEnd w:id="16"/>
     </w:p>
     <w:p>
       <w:pPr>
@@ -3400,10 +5945,12 @@
           <w:numId w:val="32"/>
         </w:numPr>
       </w:pPr>
+      <w:bookmarkStart w:id="17" w:name="_Toc134093566"/>
       <w:r>
         <w:lastRenderedPageBreak/>
         <w:t>Ograniczenia projektowe i wdrożeniowe</w:t>
       </w:r>
+      <w:bookmarkEnd w:id="17"/>
     </w:p>
     <w:p>
       <w:r>
@@ -3418,11 +5965,11 @@
           <w:numId w:val="33"/>
         </w:numPr>
       </w:pPr>
-      <w:bookmarkStart w:id="10" w:name="_Toc1976802"/>
+      <w:bookmarkStart w:id="18" w:name="_Toc134093567"/>
       <w:r>
         <w:t>Wymagania funkcjonalne</w:t>
       </w:r>
-      <w:bookmarkEnd w:id="10"/>
+      <w:bookmarkEnd w:id="18"/>
     </w:p>
     <w:p>
       <w:pPr>
@@ -3432,9 +5979,11 @@
           <w:numId w:val="34"/>
         </w:numPr>
       </w:pPr>
+      <w:bookmarkStart w:id="19" w:name="_Toc134093568"/>
       <w:r>
         <w:t>Lista wymagań</w:t>
       </w:r>
+      <w:bookmarkEnd w:id="19"/>
     </w:p>
     <w:p>
       <w:r>
@@ -3561,12 +6110,14 @@
           <w:numId w:val="35"/>
         </w:numPr>
       </w:pPr>
-      <w:bookmarkStart w:id="11" w:name="_Ref413828923"/>
+      <w:bookmarkStart w:id="20" w:name="_Ref413828923"/>
+      <w:bookmarkStart w:id="21" w:name="_Toc134093569"/>
       <w:r>
         <w:lastRenderedPageBreak/>
         <w:t>Diagramy przypadków użycia</w:t>
       </w:r>
-      <w:bookmarkEnd w:id="11"/>
+      <w:bookmarkEnd w:id="20"/>
+      <w:bookmarkEnd w:id="21"/>
     </w:p>
     <w:p>
       <w:pPr>
@@ -3606,6 +6157,7 @@
         </w:numPr>
         <w:ind w:left="720" w:hanging="720"/>
       </w:pPr>
+      <w:bookmarkStart w:id="22" w:name="_Toc134093570"/>
       <w:r>
         <w:rPr>
           <w:noProof/>
@@ -3646,6 +6198,7 @@
           </wp:inline>
         </w:drawing>
       </w:r>
+      <w:bookmarkEnd w:id="22"/>
     </w:p>
     <w:p/>
     <w:p/>
@@ -4182,10 +6735,12 @@
           <w:numId w:val="36"/>
         </w:numPr>
       </w:pPr>
+      <w:bookmarkStart w:id="23" w:name="_Toc134093571"/>
       <w:r>
         <w:lastRenderedPageBreak/>
         <w:t>Szczegółowy opis wymagań</w:t>
       </w:r>
+      <w:bookmarkEnd w:id="23"/>
     </w:p>
     <w:p/>
     <w:p>
@@ -8262,15 +10817,14 @@
           <w:numId w:val="37"/>
         </w:numPr>
       </w:pPr>
-      <w:bookmarkStart w:id="12" w:name="_Toc1976803"/>
+      <w:bookmarkStart w:id="24" w:name="_Toc134093572"/>
       <w:r>
         <w:lastRenderedPageBreak/>
         <w:t>Wymagania niefunkcjonalne</w:t>
       </w:r>
-      <w:bookmarkEnd w:id="12"/>
-    </w:p>
-    <w:p>
-      <w:bookmarkStart w:id="13" w:name="_Toc1976804"/>
+      <w:bookmarkEnd w:id="24"/>
+    </w:p>
+    <w:p>
       <w:r>
         <w:t>Wydajność: Zapisywanie informacji o płatnościach nie powinno zajmować dłużej niż 1s</w:t>
       </w:r>
@@ -8296,11 +10850,12 @@
           <w:numId w:val="38"/>
         </w:numPr>
       </w:pPr>
+      <w:bookmarkStart w:id="25" w:name="_Toc134093573"/>
       <w:r>
         <w:lastRenderedPageBreak/>
         <w:t>Zarządzanie projektem</w:t>
       </w:r>
-      <w:bookmarkEnd w:id="13"/>
+      <w:bookmarkEnd w:id="25"/>
     </w:p>
     <w:p>
       <w:pPr>
@@ -8310,11 +10865,11 @@
           <w:numId w:val="39"/>
         </w:numPr>
       </w:pPr>
-      <w:bookmarkStart w:id="14" w:name="_Toc1976805"/>
+      <w:bookmarkStart w:id="26" w:name="_Toc134093574"/>
       <w:r>
         <w:t>Zasoby ludzkie</w:t>
       </w:r>
-      <w:bookmarkEnd w:id="14"/>
+      <w:bookmarkEnd w:id="26"/>
     </w:p>
     <w:p>
       <w:r>
@@ -8334,11 +10889,11 @@
           <w:numId w:val="40"/>
         </w:numPr>
       </w:pPr>
-      <w:bookmarkStart w:id="15" w:name="_Toc1976806"/>
+      <w:bookmarkStart w:id="27" w:name="_Toc134093575"/>
       <w:r>
         <w:t>Harmonogram prac</w:t>
       </w:r>
-      <w:bookmarkEnd w:id="15"/>
+      <w:bookmarkEnd w:id="27"/>
     </w:p>
     <w:p>
       <w:r>
@@ -8387,11 +10942,11 @@
           <w:numId w:val="41"/>
         </w:numPr>
       </w:pPr>
-      <w:bookmarkStart w:id="16" w:name="_Toc1976807"/>
+      <w:bookmarkStart w:id="28" w:name="_Toc134093576"/>
       <w:r>
         <w:t>Etapy/kamienie milowe projektu</w:t>
       </w:r>
-      <w:bookmarkEnd w:id="16"/>
+      <w:bookmarkEnd w:id="28"/>
     </w:p>
     <w:p>
       <w:r>
@@ -8407,12 +10962,12 @@
           <w:numId w:val="42"/>
         </w:numPr>
       </w:pPr>
-      <w:bookmarkStart w:id="17" w:name="_Toc1976808"/>
+      <w:bookmarkStart w:id="29" w:name="_Toc134093577"/>
       <w:r>
         <w:lastRenderedPageBreak/>
         <w:t>Zarządzanie ryzykiem</w:t>
       </w:r>
-      <w:bookmarkEnd w:id="17"/>
+      <w:bookmarkEnd w:id="29"/>
     </w:p>
     <w:p>
       <w:pPr>
@@ -8422,11 +10977,11 @@
           <w:numId w:val="43"/>
         </w:numPr>
       </w:pPr>
-      <w:bookmarkStart w:id="18" w:name="_Toc1976809"/>
+      <w:bookmarkStart w:id="30" w:name="_Toc134093578"/>
       <w:r>
         <w:t>Lista czynników ryzyka</w:t>
       </w:r>
-      <w:bookmarkEnd w:id="18"/>
+      <w:bookmarkEnd w:id="30"/>
     </w:p>
     <w:p>
       <w:r>
@@ -8441,11 +10996,11 @@
           <w:numId w:val="44"/>
         </w:numPr>
       </w:pPr>
-      <w:bookmarkStart w:id="19" w:name="_Toc1976810"/>
+      <w:bookmarkStart w:id="31" w:name="_Toc134093579"/>
       <w:r>
         <w:t>Ocena ryzyka</w:t>
       </w:r>
-      <w:bookmarkEnd w:id="19"/>
+      <w:bookmarkEnd w:id="31"/>
     </w:p>
     <w:p>
       <w:r>
@@ -8460,11 +11015,11 @@
           <w:numId w:val="45"/>
         </w:numPr>
       </w:pPr>
-      <w:bookmarkStart w:id="20" w:name="_Toc1976811"/>
+      <w:bookmarkStart w:id="32" w:name="_Toc134093580"/>
       <w:r>
         <w:t>Plan reakcji na ryzyko</w:t>
       </w:r>
-      <w:bookmarkEnd w:id="20"/>
+      <w:bookmarkEnd w:id="32"/>
     </w:p>
     <w:p>
       <w:r>
@@ -8492,12 +11047,12 @@
           <w:numId w:val="46"/>
         </w:numPr>
       </w:pPr>
-      <w:bookmarkStart w:id="21" w:name="_Toc1976812"/>
+      <w:bookmarkStart w:id="33" w:name="_Toc134093581"/>
       <w:r>
         <w:lastRenderedPageBreak/>
         <w:t>Zarządzanie jakością</w:t>
       </w:r>
-      <w:bookmarkEnd w:id="21"/>
+      <w:bookmarkEnd w:id="33"/>
     </w:p>
     <w:p>
       <w:pPr>
@@ -8507,11 +11062,11 @@
           <w:numId w:val="47"/>
         </w:numPr>
       </w:pPr>
-      <w:bookmarkStart w:id="22" w:name="_Toc1976813"/>
+      <w:bookmarkStart w:id="34" w:name="_Toc134093582"/>
       <w:r>
         <w:t>Scenariusze i przypadki testowe</w:t>
       </w:r>
-      <w:bookmarkEnd w:id="22"/>
+      <w:bookmarkEnd w:id="34"/>
     </w:p>
     <w:p>
       <w:r>
@@ -8661,12 +11216,12 @@
           <w:numId w:val="48"/>
         </w:numPr>
       </w:pPr>
-      <w:bookmarkStart w:id="23" w:name="_Toc1976814"/>
+      <w:bookmarkStart w:id="35" w:name="_Toc134093583"/>
       <w:r>
         <w:lastRenderedPageBreak/>
         <w:t>Projekt techniczny</w:t>
       </w:r>
-      <w:bookmarkEnd w:id="23"/>
+      <w:bookmarkEnd w:id="35"/>
     </w:p>
     <w:p>
       <w:pPr>
@@ -8676,11 +11231,11 @@
           <w:numId w:val="49"/>
         </w:numPr>
       </w:pPr>
-      <w:bookmarkStart w:id="24" w:name="_Toc1976815"/>
+      <w:bookmarkStart w:id="36" w:name="_Toc134093584"/>
       <w:r>
         <w:t>Opis architektury systemu</w:t>
       </w:r>
-      <w:bookmarkEnd w:id="24"/>
+      <w:bookmarkEnd w:id="36"/>
     </w:p>
     <w:p>
       <w:r>
@@ -8695,11 +11250,11 @@
           <w:numId w:val="50"/>
         </w:numPr>
       </w:pPr>
-      <w:bookmarkStart w:id="25" w:name="_Toc1976816"/>
+      <w:bookmarkStart w:id="37" w:name="_Toc134093585"/>
       <w:r>
         <w:t>Technologie implementacji systemu</w:t>
       </w:r>
-      <w:bookmarkEnd w:id="25"/>
+      <w:bookmarkEnd w:id="37"/>
     </w:p>
     <w:p>
       <w:r>
@@ -8785,12 +11340,12 @@
           <w:numId w:val="51"/>
         </w:numPr>
       </w:pPr>
-      <w:bookmarkStart w:id="26" w:name="_Toc1976817"/>
+      <w:bookmarkStart w:id="38" w:name="_Toc134093586"/>
       <w:r>
         <w:lastRenderedPageBreak/>
         <w:t>Diagramy UML</w:t>
       </w:r>
-      <w:bookmarkEnd w:id="26"/>
+      <w:bookmarkEnd w:id="38"/>
     </w:p>
     <w:p>
       <w:pPr>
@@ -8800,9 +11355,11 @@
           <w:numId w:val="52"/>
         </w:numPr>
       </w:pPr>
+      <w:bookmarkStart w:id="39" w:name="_Toc134093587"/>
       <w:r>
         <w:t>Diagram(-y) klas</w:t>
       </w:r>
+      <w:bookmarkEnd w:id="39"/>
     </w:p>
     <w:p>
       <w:pPr>
@@ -8980,10 +11537,12 @@
           <w:numId w:val="53"/>
         </w:numPr>
       </w:pPr>
+      <w:bookmarkStart w:id="40" w:name="_Toc134093588"/>
       <w:r>
         <w:lastRenderedPageBreak/>
         <w:t>Diagram(-y) czynności</w:t>
       </w:r>
+      <w:bookmarkEnd w:id="40"/>
     </w:p>
     <w:p>
       <w:pPr>
@@ -9002,6 +11561,9 @@
     </w:p>
     <w:p>
       <w:r>
+        <w:rPr>
+          <w:noProof/>
+        </w:rPr>
         <w:drawing>
           <wp:inline distT="0" distB="0" distL="0" distR="0" wp14:anchorId="6C245459" wp14:editId="6A4F00BA">
             <wp:extent cx="5486400" cy="1946275"/>
@@ -9080,10 +11642,12 @@
           <w:numId w:val="54"/>
         </w:numPr>
       </w:pPr>
+      <w:bookmarkStart w:id="41" w:name="_Toc134093589"/>
       <w:r>
         <w:lastRenderedPageBreak/>
         <w:t>Diagramy sekwencji</w:t>
       </w:r>
+      <w:bookmarkEnd w:id="41"/>
     </w:p>
     <w:p>
       <w:pPr>
@@ -9753,10 +12317,12 @@
           <w:numId w:val="55"/>
         </w:numPr>
       </w:pPr>
+      <w:bookmarkStart w:id="42" w:name="_Toc134093590"/>
       <w:r>
         <w:lastRenderedPageBreak/>
         <w:t>Inne diagramy</w:t>
       </w:r>
+      <w:bookmarkEnd w:id="42"/>
     </w:p>
     <w:p>
       <w:pPr>
@@ -9775,6 +12341,9 @@
     </w:p>
     <w:p>
       <w:r>
+        <w:rPr>
+          <w:noProof/>
+        </w:rPr>
         <w:drawing>
           <wp:inline distT="0" distB="0" distL="0" distR="0" wp14:anchorId="61544FEE" wp14:editId="16117E14">
             <wp:extent cx="5486400" cy="2780665"/>
@@ -9849,11 +12418,11 @@
           <w:numId w:val="56"/>
         </w:numPr>
       </w:pPr>
-      <w:bookmarkStart w:id="27" w:name="_Toc1976818"/>
+      <w:bookmarkStart w:id="43" w:name="_Toc134093591"/>
       <w:r>
         <w:t>Charakterystyka zastosowanych wzorców projektowych</w:t>
       </w:r>
-      <w:bookmarkEnd w:id="27"/>
+      <w:bookmarkEnd w:id="43"/>
     </w:p>
     <w:p>
       <w:r>
@@ -9873,11 +12442,11 @@
           <w:numId w:val="57"/>
         </w:numPr>
       </w:pPr>
-      <w:bookmarkStart w:id="28" w:name="_Toc1976819"/>
+      <w:bookmarkStart w:id="44" w:name="_Toc134093592"/>
       <w:r>
         <w:t>Projekt bazy danych</w:t>
       </w:r>
-      <w:bookmarkEnd w:id="28"/>
+      <w:bookmarkEnd w:id="44"/>
     </w:p>
     <w:p>
       <w:pPr>
@@ -9887,9 +12456,11 @@
           <w:numId w:val="58"/>
         </w:numPr>
       </w:pPr>
+      <w:bookmarkStart w:id="45" w:name="_Toc134093593"/>
       <w:r>
         <w:t>Schemat</w:t>
       </w:r>
+      <w:bookmarkEnd w:id="45"/>
     </w:p>
     <w:p>
       <w:r>
@@ -9904,9 +12475,11 @@
           <w:numId w:val="59"/>
         </w:numPr>
       </w:pPr>
+      <w:bookmarkStart w:id="46" w:name="_Toc134093594"/>
       <w:r>
         <w:t>Projekty szczegółowe tabel</w:t>
       </w:r>
+      <w:bookmarkEnd w:id="46"/>
     </w:p>
     <w:p>
       <w:r>
@@ -9944,11 +12517,11 @@
           <w:numId w:val="60"/>
         </w:numPr>
       </w:pPr>
-      <w:bookmarkStart w:id="29" w:name="_Toc1976820"/>
+      <w:bookmarkStart w:id="47" w:name="_Toc134093595"/>
       <w:r>
         <w:t>Projekt interfejsu użytkownika</w:t>
       </w:r>
-      <w:bookmarkEnd w:id="29"/>
+      <w:bookmarkEnd w:id="47"/>
     </w:p>
     <w:p>
       <w:r>
@@ -9963,9 +12536,11 @@
           <w:numId w:val="61"/>
         </w:numPr>
       </w:pPr>
+      <w:bookmarkStart w:id="48" w:name="_Toc134093596"/>
       <w:r>
         <w:t>Lista głównych elementów interfejsu</w:t>
       </w:r>
+      <w:bookmarkEnd w:id="48"/>
     </w:p>
     <w:p>
       <w:r>
@@ -9980,9 +12555,11 @@
           <w:numId w:val="62"/>
         </w:numPr>
       </w:pPr>
+      <w:bookmarkStart w:id="49" w:name="_Toc134093597"/>
       <w:r>
         <w:t>Przejścia między głównymi elementami</w:t>
       </w:r>
+      <w:bookmarkEnd w:id="49"/>
     </w:p>
     <w:p>
       <w:r>
@@ -10005,9 +12582,11 @@
           <w:numId w:val="63"/>
         </w:numPr>
       </w:pPr>
+      <w:bookmarkStart w:id="50" w:name="_Toc134093598"/>
       <w:r>
         <w:t>Projekty szczegółowe poszczególnych elementów</w:t>
       </w:r>
+      <w:bookmarkEnd w:id="50"/>
     </w:p>
     <w:p>
       <w:r>
@@ -10144,11 +12723,11 @@
           <w:numId w:val="64"/>
         </w:numPr>
       </w:pPr>
-      <w:bookmarkStart w:id="30" w:name="_Toc1976821"/>
+      <w:bookmarkStart w:id="51" w:name="_Toc134093599"/>
       <w:r>
         <w:t>Procedura wdrożenia</w:t>
       </w:r>
-      <w:bookmarkEnd w:id="30"/>
+      <w:bookmarkEnd w:id="51"/>
     </w:p>
     <w:p>
       <w:r>
@@ -10163,12 +12742,12 @@
           <w:numId w:val="65"/>
         </w:numPr>
       </w:pPr>
-      <w:bookmarkStart w:id="31" w:name="_Toc1976822"/>
+      <w:bookmarkStart w:id="52" w:name="_Toc134093600"/>
       <w:r>
         <w:lastRenderedPageBreak/>
         <w:t>Dokumentacja dla użytkownika</w:t>
       </w:r>
-      <w:bookmarkEnd w:id="31"/>
+      <w:bookmarkEnd w:id="52"/>
     </w:p>
     <w:p>
       <w:r>
@@ -10218,12 +12797,12 @@
           <w:numId w:val="66"/>
         </w:numPr>
       </w:pPr>
-      <w:bookmarkStart w:id="32" w:name="_Toc1976823"/>
+      <w:bookmarkStart w:id="53" w:name="_Toc134093601"/>
       <w:r>
         <w:lastRenderedPageBreak/>
         <w:t>Podsumowanie</w:t>
       </w:r>
-      <w:bookmarkEnd w:id="32"/>
+      <w:bookmarkEnd w:id="53"/>
     </w:p>
     <w:p>
       <w:pPr>
@@ -10233,14 +12812,11 @@
           <w:numId w:val="67"/>
         </w:numPr>
       </w:pPr>
-      <w:bookmarkStart w:id="33" w:name="_Toc1976824"/>
-      <w:r>
-        <w:t>Szczegółowe nakłady projektowe członków zespołu</w:t>
-      </w:r>
-      <w:bookmarkEnd w:id="33"/>
-      <w:r>
-        <w:t xml:space="preserve"> (10 – 15 podpunktów)</w:t>
-      </w:r>
+      <w:bookmarkStart w:id="54" w:name="_Toc134093602"/>
+      <w:r>
+        <w:t>Szczegółowe nakłady projektowe członków zespołu (10 – 15 podpunktów)</w:t>
+      </w:r>
+      <w:bookmarkEnd w:id="54"/>
     </w:p>
     <w:p>
       <w:r>
@@ -10464,6 +13040,9 @@
               <w:pStyle w:val="Zawartotabeli"/>
               <w:jc w:val="center"/>
             </w:pPr>
+            <w:r>
+              <w:t>50%</w:t>
+            </w:r>
           </w:p>
         </w:tc>
         <w:tc>
@@ -10479,6 +13058,9 @@
               <w:pStyle w:val="Zawartotabeli"/>
               <w:jc w:val="center"/>
             </w:pPr>
+            <w:r>
+              <w:t>50%</w:t>
+            </w:r>
           </w:p>
         </w:tc>
       </w:tr>
@@ -10511,6 +13093,9 @@
               <w:pStyle w:val="Zawartotabeli"/>
               <w:jc w:val="center"/>
             </w:pPr>
+            <w:r>
+              <w:t>50%</w:t>
+            </w:r>
           </w:p>
         </w:tc>
         <w:tc>
@@ -10526,6 +13111,9 @@
               <w:pStyle w:val="Zawartotabeli"/>
               <w:jc w:val="center"/>
             </w:pPr>
+            <w:r>
+              <w:t>50%</w:t>
+            </w:r>
           </w:p>
         </w:tc>
       </w:tr>
@@ -10558,6 +13146,9 @@
               <w:pStyle w:val="Zawartotabeli"/>
               <w:jc w:val="center"/>
             </w:pPr>
+            <w:r>
+              <w:t>50%</w:t>
+            </w:r>
           </w:p>
         </w:tc>
         <w:tc>
@@ -10573,6 +13164,9 @@
               <w:pStyle w:val="Zawartotabeli"/>
               <w:jc w:val="center"/>
             </w:pPr>
+            <w:r>
+              <w:t>50%</w:t>
+            </w:r>
           </w:p>
         </w:tc>
       </w:tr>
@@ -10607,6 +13201,9 @@
               <w:pStyle w:val="Zawartotabeli"/>
               <w:jc w:val="center"/>
             </w:pPr>
+            <w:r>
+              <w:t>50%</w:t>
+            </w:r>
           </w:p>
         </w:tc>
         <w:tc>
@@ -10623,6 +13220,9 @@
               <w:pStyle w:val="Zawartotabeli"/>
               <w:jc w:val="center"/>
             </w:pPr>
+            <w:r>
+              <w:t>50%</w:t>
+            </w:r>
           </w:p>
         </w:tc>
       </w:tr>
@@ -10636,12 +13236,12 @@
           <w:numId w:val="68"/>
         </w:numPr>
       </w:pPr>
-      <w:bookmarkStart w:id="34" w:name="_Toc1976825"/>
+      <w:bookmarkStart w:id="55" w:name="_Toc134093603"/>
       <w:r>
         <w:lastRenderedPageBreak/>
         <w:t>Inne informacje</w:t>
       </w:r>
-      <w:bookmarkEnd w:id="34"/>
+      <w:bookmarkEnd w:id="55"/>
     </w:p>
     <w:p>
       <w:r>
@@ -11710,6 +14310,119 @@
     </w:lvl>
   </w:abstractNum>
   <w:abstractNum w:abstractNumId="7" w15:restartNumberingAfterBreak="0">
+    <w:nsid w:val="3541493D"/>
+    <w:multiLevelType w:val="multilevel"/>
+    <w:tmpl w:val="B9488156"/>
+    <w:lvl w:ilvl="0">
+      <w:start w:val="1"/>
+      <w:numFmt w:val="decimal"/>
+      <w:lvlText w:val="%1"/>
+      <w:lvlJc w:val="left"/>
+      <w:pPr>
+        <w:tabs>
+          <w:tab w:val="num" w:pos="0"/>
+        </w:tabs>
+        <w:ind w:left="432" w:hanging="432"/>
+      </w:pPr>
+    </w:lvl>
+    <w:lvl w:ilvl="1">
+      <w:start w:val="1"/>
+      <w:numFmt w:val="decimal"/>
+      <w:lvlText w:val="%1.%2"/>
+      <w:lvlJc w:val="left"/>
+      <w:pPr>
+        <w:tabs>
+          <w:tab w:val="num" w:pos="0"/>
+        </w:tabs>
+        <w:ind w:left="576" w:hanging="576"/>
+      </w:pPr>
+    </w:lvl>
+    <w:lvl w:ilvl="2">
+      <w:start w:val="1"/>
+      <w:numFmt w:val="decimal"/>
+      <w:lvlText w:val="%1.%2.%3"/>
+      <w:lvlJc w:val="left"/>
+      <w:pPr>
+        <w:tabs>
+          <w:tab w:val="num" w:pos="0"/>
+        </w:tabs>
+        <w:ind w:left="720" w:hanging="720"/>
+      </w:pPr>
+    </w:lvl>
+    <w:lvl w:ilvl="3">
+      <w:start w:val="1"/>
+      <w:numFmt w:val="decimal"/>
+      <w:lvlText w:val="%1.%2.%3.%4"/>
+      <w:lvlJc w:val="left"/>
+      <w:pPr>
+        <w:tabs>
+          <w:tab w:val="num" w:pos="0"/>
+        </w:tabs>
+        <w:ind w:left="864" w:hanging="864"/>
+      </w:pPr>
+    </w:lvl>
+    <w:lvl w:ilvl="4">
+      <w:start w:val="1"/>
+      <w:numFmt w:val="decimal"/>
+      <w:lvlText w:val="%1.%2.%3.%4.%5"/>
+      <w:lvlJc w:val="left"/>
+      <w:pPr>
+        <w:tabs>
+          <w:tab w:val="num" w:pos="0"/>
+        </w:tabs>
+        <w:ind w:left="1008" w:hanging="1008"/>
+      </w:pPr>
+    </w:lvl>
+    <w:lvl w:ilvl="5">
+      <w:start w:val="1"/>
+      <w:numFmt w:val="decimal"/>
+      <w:lvlText w:val="%1.%2.%3.%4.%5.%6"/>
+      <w:lvlJc w:val="left"/>
+      <w:pPr>
+        <w:tabs>
+          <w:tab w:val="num" w:pos="0"/>
+        </w:tabs>
+        <w:ind w:left="1152" w:hanging="1152"/>
+      </w:pPr>
+    </w:lvl>
+    <w:lvl w:ilvl="6">
+      <w:start w:val="1"/>
+      <w:numFmt w:val="decimal"/>
+      <w:lvlText w:val="%1.%2.%3.%4.%5.%6.%7"/>
+      <w:lvlJc w:val="left"/>
+      <w:pPr>
+        <w:tabs>
+          <w:tab w:val="num" w:pos="0"/>
+        </w:tabs>
+        <w:ind w:left="1296" w:hanging="1296"/>
+      </w:pPr>
+    </w:lvl>
+    <w:lvl w:ilvl="7">
+      <w:start w:val="1"/>
+      <w:numFmt w:val="decimal"/>
+      <w:lvlText w:val="%1.%2.%3.%4.%5.%6.%7.%8"/>
+      <w:lvlJc w:val="left"/>
+      <w:pPr>
+        <w:tabs>
+          <w:tab w:val="num" w:pos="0"/>
+        </w:tabs>
+        <w:ind w:left="1440" w:hanging="1440"/>
+      </w:pPr>
+    </w:lvl>
+    <w:lvl w:ilvl="8">
+      <w:start w:val="1"/>
+      <w:numFmt w:val="decimal"/>
+      <w:lvlText w:val="%1.%2.%3.%4.%5.%6.%7.%8.%9"/>
+      <w:lvlJc w:val="left"/>
+      <w:pPr>
+        <w:tabs>
+          <w:tab w:val="num" w:pos="0"/>
+        </w:tabs>
+        <w:ind w:left="1584" w:hanging="1584"/>
+      </w:pPr>
+    </w:lvl>
+  </w:abstractNum>
+  <w:abstractNum w:abstractNumId="8" w15:restartNumberingAfterBreak="0">
     <w:nsid w:val="3AE75D9D"/>
     <w:multiLevelType w:val="multilevel"/>
     <w:tmpl w:val="1FFC8B68"/>
@@ -11822,7 +14535,7 @@
       </w:pPr>
     </w:lvl>
   </w:abstractNum>
-  <w:abstractNum w:abstractNumId="8" w15:restartNumberingAfterBreak="0">
+  <w:abstractNum w:abstractNumId="9" w15:restartNumberingAfterBreak="0">
     <w:nsid w:val="3BD05E1B"/>
     <w:multiLevelType w:val="multilevel"/>
     <w:tmpl w:val="D5D60FE0"/>
@@ -11962,7 +14675,7 @@
       </w:rPr>
     </w:lvl>
   </w:abstractNum>
-  <w:abstractNum w:abstractNumId="9" w15:restartNumberingAfterBreak="0">
+  <w:abstractNum w:abstractNumId="10" w15:restartNumberingAfterBreak="0">
     <w:nsid w:val="446C23FA"/>
     <w:multiLevelType w:val="multilevel"/>
     <w:tmpl w:val="BF3ABA3C"/>
@@ -12075,7 +14788,7 @@
       </w:pPr>
     </w:lvl>
   </w:abstractNum>
-  <w:abstractNum w:abstractNumId="10" w15:restartNumberingAfterBreak="0">
+  <w:abstractNum w:abstractNumId="11" w15:restartNumberingAfterBreak="0">
     <w:nsid w:val="46A26855"/>
     <w:multiLevelType w:val="multilevel"/>
     <w:tmpl w:val="92BE05BC"/>
@@ -12197,7 +14910,7 @@
       </w:pPr>
     </w:lvl>
   </w:abstractNum>
-  <w:abstractNum w:abstractNumId="11" w15:restartNumberingAfterBreak="0">
+  <w:abstractNum w:abstractNumId="12" w15:restartNumberingAfterBreak="0">
     <w:nsid w:val="4E974757"/>
     <w:multiLevelType w:val="multilevel"/>
     <w:tmpl w:val="0A2A70C2"/>
@@ -12310,7 +15023,7 @@
       </w:pPr>
     </w:lvl>
   </w:abstractNum>
-  <w:abstractNum w:abstractNumId="12" w15:restartNumberingAfterBreak="0">
+  <w:abstractNum w:abstractNumId="13" w15:restartNumberingAfterBreak="0">
     <w:nsid w:val="54394C82"/>
     <w:multiLevelType w:val="multilevel"/>
     <w:tmpl w:val="D20C94FC"/>
@@ -12450,7 +15163,7 @@
       </w:rPr>
     </w:lvl>
   </w:abstractNum>
-  <w:abstractNum w:abstractNumId="13" w15:restartNumberingAfterBreak="0">
+  <w:abstractNum w:abstractNumId="14" w15:restartNumberingAfterBreak="0">
     <w:nsid w:val="5E9371E8"/>
     <w:multiLevelType w:val="multilevel"/>
     <w:tmpl w:val="5CC44E50"/>
@@ -12590,7 +15303,7 @@
       </w:rPr>
     </w:lvl>
   </w:abstractNum>
-  <w:abstractNum w:abstractNumId="14" w15:restartNumberingAfterBreak="0">
+  <w:abstractNum w:abstractNumId="15" w15:restartNumberingAfterBreak="0">
     <w:nsid w:val="68AB4806"/>
     <w:multiLevelType w:val="multilevel"/>
     <w:tmpl w:val="BB4E177A"/>
@@ -12703,7 +15416,7 @@
       </w:pPr>
     </w:lvl>
   </w:abstractNum>
-  <w:abstractNum w:abstractNumId="15" w15:restartNumberingAfterBreak="0">
+  <w:abstractNum w:abstractNumId="16" w15:restartNumberingAfterBreak="0">
     <w:nsid w:val="70141050"/>
     <w:multiLevelType w:val="multilevel"/>
     <w:tmpl w:val="EF402138"/>
@@ -12816,7 +15529,7 @@
       </w:pPr>
     </w:lvl>
   </w:abstractNum>
-  <w:abstractNum w:abstractNumId="16" w15:restartNumberingAfterBreak="0">
+  <w:abstractNum w:abstractNumId="17" w15:restartNumberingAfterBreak="0">
     <w:nsid w:val="7F7042AC"/>
     <w:multiLevelType w:val="multilevel"/>
     <w:tmpl w:val="17F6771C"/>
@@ -12930,40 +15643,40 @@
     </w:lvl>
   </w:abstractNum>
   <w:num w:numId="1" w16cid:durableId="2006518430">
-    <w:abstractNumId w:val="10"/>
+    <w:abstractNumId w:val="11"/>
   </w:num>
   <w:num w:numId="2" w16cid:durableId="266428130">
-    <w:abstractNumId w:val="12"/>
+    <w:abstractNumId w:val="13"/>
   </w:num>
   <w:num w:numId="3" w16cid:durableId="743724620">
     <w:abstractNumId w:val="2"/>
   </w:num>
   <w:num w:numId="4" w16cid:durableId="1737623241">
-    <w:abstractNumId w:val="8"/>
+    <w:abstractNumId w:val="9"/>
   </w:num>
   <w:num w:numId="5" w16cid:durableId="1705013430">
     <w:abstractNumId w:val="3"/>
   </w:num>
   <w:num w:numId="6" w16cid:durableId="854347714">
-    <w:abstractNumId w:val="16"/>
+    <w:abstractNumId w:val="17"/>
   </w:num>
   <w:num w:numId="7" w16cid:durableId="1125779111">
-    <w:abstractNumId w:val="13"/>
+    <w:abstractNumId w:val="14"/>
   </w:num>
   <w:num w:numId="8" w16cid:durableId="1142312742">
     <w:abstractNumId w:val="0"/>
   </w:num>
   <w:num w:numId="9" w16cid:durableId="1088501000">
-    <w:abstractNumId w:val="14"/>
+    <w:abstractNumId w:val="15"/>
   </w:num>
   <w:num w:numId="10" w16cid:durableId="1704480553">
     <w:abstractNumId w:val="4"/>
   </w:num>
   <w:num w:numId="11" w16cid:durableId="2015523874">
-    <w:abstractNumId w:val="15"/>
+    <w:abstractNumId w:val="16"/>
   </w:num>
   <w:num w:numId="12" w16cid:durableId="370346467">
-    <w:abstractNumId w:val="11"/>
+    <w:abstractNumId w:val="12"/>
   </w:num>
   <w:num w:numId="13" w16cid:durableId="26100928">
     <w:abstractNumId w:val="6"/>
@@ -12972,166 +15685,169 @@
     <w:abstractNumId w:val="1"/>
   </w:num>
   <w:num w:numId="15" w16cid:durableId="1174758391">
-    <w:abstractNumId w:val="9"/>
+    <w:abstractNumId w:val="10"/>
   </w:num>
   <w:num w:numId="16" w16cid:durableId="487550200">
-    <w:abstractNumId w:val="7"/>
+    <w:abstractNumId w:val="8"/>
   </w:num>
   <w:num w:numId="17" w16cid:durableId="1404525568">
     <w:abstractNumId w:val="5"/>
   </w:num>
   <w:num w:numId="18" w16cid:durableId="184640947">
-    <w:abstractNumId w:val="16"/>
+    <w:abstractNumId w:val="17"/>
   </w:num>
   <w:num w:numId="19" w16cid:durableId="35857395">
-    <w:abstractNumId w:val="16"/>
+    <w:abstractNumId w:val="17"/>
   </w:num>
   <w:num w:numId="20" w16cid:durableId="1991473862">
-    <w:abstractNumId w:val="16"/>
+    <w:abstractNumId w:val="17"/>
   </w:num>
   <w:num w:numId="21" w16cid:durableId="241331613">
-    <w:abstractNumId w:val="16"/>
+    <w:abstractNumId w:val="17"/>
   </w:num>
   <w:num w:numId="22" w16cid:durableId="1801873402">
-    <w:abstractNumId w:val="16"/>
+    <w:abstractNumId w:val="17"/>
   </w:num>
   <w:num w:numId="23" w16cid:durableId="1504322031">
-    <w:abstractNumId w:val="16"/>
+    <w:abstractNumId w:val="17"/>
   </w:num>
   <w:num w:numId="24" w16cid:durableId="972171721">
-    <w:abstractNumId w:val="16"/>
+    <w:abstractNumId w:val="17"/>
   </w:num>
   <w:num w:numId="25" w16cid:durableId="1475177787">
-    <w:abstractNumId w:val="16"/>
+    <w:abstractNumId w:val="17"/>
   </w:num>
   <w:num w:numId="26" w16cid:durableId="1585992158">
-    <w:abstractNumId w:val="16"/>
+    <w:abstractNumId w:val="17"/>
   </w:num>
   <w:num w:numId="27" w16cid:durableId="1464542620">
-    <w:abstractNumId w:val="16"/>
+    <w:abstractNumId w:val="17"/>
   </w:num>
   <w:num w:numId="28" w16cid:durableId="1536121017">
-    <w:abstractNumId w:val="16"/>
+    <w:abstractNumId w:val="17"/>
   </w:num>
   <w:num w:numId="29" w16cid:durableId="1241645667">
-    <w:abstractNumId w:val="16"/>
+    <w:abstractNumId w:val="17"/>
   </w:num>
   <w:num w:numId="30" w16cid:durableId="1647392209">
-    <w:abstractNumId w:val="16"/>
+    <w:abstractNumId w:val="17"/>
   </w:num>
   <w:num w:numId="31" w16cid:durableId="1939756906">
-    <w:abstractNumId w:val="16"/>
+    <w:abstractNumId w:val="17"/>
   </w:num>
   <w:num w:numId="32" w16cid:durableId="1883789542">
-    <w:abstractNumId w:val="16"/>
+    <w:abstractNumId w:val="17"/>
   </w:num>
   <w:num w:numId="33" w16cid:durableId="1635713047">
-    <w:abstractNumId w:val="16"/>
+    <w:abstractNumId w:val="17"/>
   </w:num>
   <w:num w:numId="34" w16cid:durableId="650602217">
-    <w:abstractNumId w:val="16"/>
+    <w:abstractNumId w:val="17"/>
   </w:num>
   <w:num w:numId="35" w16cid:durableId="75901490">
-    <w:abstractNumId w:val="16"/>
+    <w:abstractNumId w:val="17"/>
   </w:num>
   <w:num w:numId="36" w16cid:durableId="1307591093">
-    <w:abstractNumId w:val="16"/>
+    <w:abstractNumId w:val="17"/>
   </w:num>
   <w:num w:numId="37" w16cid:durableId="412094098">
-    <w:abstractNumId w:val="16"/>
+    <w:abstractNumId w:val="17"/>
   </w:num>
   <w:num w:numId="38" w16cid:durableId="1887252711">
-    <w:abstractNumId w:val="16"/>
+    <w:abstractNumId w:val="17"/>
   </w:num>
   <w:num w:numId="39" w16cid:durableId="1932853537">
-    <w:abstractNumId w:val="16"/>
+    <w:abstractNumId w:val="17"/>
   </w:num>
   <w:num w:numId="40" w16cid:durableId="103111670">
-    <w:abstractNumId w:val="16"/>
+    <w:abstractNumId w:val="17"/>
   </w:num>
   <w:num w:numId="41" w16cid:durableId="1643389887">
-    <w:abstractNumId w:val="16"/>
+    <w:abstractNumId w:val="17"/>
   </w:num>
   <w:num w:numId="42" w16cid:durableId="1047031611">
-    <w:abstractNumId w:val="16"/>
+    <w:abstractNumId w:val="17"/>
   </w:num>
   <w:num w:numId="43" w16cid:durableId="1362822378">
-    <w:abstractNumId w:val="16"/>
+    <w:abstractNumId w:val="17"/>
   </w:num>
   <w:num w:numId="44" w16cid:durableId="85344603">
-    <w:abstractNumId w:val="16"/>
+    <w:abstractNumId w:val="17"/>
   </w:num>
   <w:num w:numId="45" w16cid:durableId="1254440264">
-    <w:abstractNumId w:val="16"/>
+    <w:abstractNumId w:val="17"/>
   </w:num>
   <w:num w:numId="46" w16cid:durableId="101580973">
-    <w:abstractNumId w:val="16"/>
+    <w:abstractNumId w:val="17"/>
   </w:num>
   <w:num w:numId="47" w16cid:durableId="458035807">
-    <w:abstractNumId w:val="16"/>
+    <w:abstractNumId w:val="17"/>
   </w:num>
   <w:num w:numId="48" w16cid:durableId="1597711274">
-    <w:abstractNumId w:val="16"/>
+    <w:abstractNumId w:val="17"/>
   </w:num>
   <w:num w:numId="49" w16cid:durableId="1362047902">
-    <w:abstractNumId w:val="16"/>
+    <w:abstractNumId w:val="17"/>
   </w:num>
   <w:num w:numId="50" w16cid:durableId="1939872783">
-    <w:abstractNumId w:val="16"/>
+    <w:abstractNumId w:val="17"/>
   </w:num>
   <w:num w:numId="51" w16cid:durableId="522405900">
-    <w:abstractNumId w:val="16"/>
+    <w:abstractNumId w:val="17"/>
   </w:num>
   <w:num w:numId="52" w16cid:durableId="196088370">
-    <w:abstractNumId w:val="16"/>
+    <w:abstractNumId w:val="17"/>
   </w:num>
   <w:num w:numId="53" w16cid:durableId="25637892">
-    <w:abstractNumId w:val="16"/>
+    <w:abstractNumId w:val="17"/>
   </w:num>
   <w:num w:numId="54" w16cid:durableId="305354543">
-    <w:abstractNumId w:val="16"/>
+    <w:abstractNumId w:val="17"/>
   </w:num>
   <w:num w:numId="55" w16cid:durableId="1200821155">
-    <w:abstractNumId w:val="16"/>
+    <w:abstractNumId w:val="17"/>
   </w:num>
   <w:num w:numId="56" w16cid:durableId="378093360">
-    <w:abstractNumId w:val="16"/>
+    <w:abstractNumId w:val="17"/>
   </w:num>
   <w:num w:numId="57" w16cid:durableId="775638613">
-    <w:abstractNumId w:val="16"/>
+    <w:abstractNumId w:val="17"/>
   </w:num>
   <w:num w:numId="58" w16cid:durableId="1317421041">
-    <w:abstractNumId w:val="16"/>
+    <w:abstractNumId w:val="17"/>
   </w:num>
   <w:num w:numId="59" w16cid:durableId="206377752">
-    <w:abstractNumId w:val="16"/>
+    <w:abstractNumId w:val="17"/>
   </w:num>
   <w:num w:numId="60" w16cid:durableId="1691639671">
-    <w:abstractNumId w:val="16"/>
+    <w:abstractNumId w:val="17"/>
   </w:num>
   <w:num w:numId="61" w16cid:durableId="1532962651">
-    <w:abstractNumId w:val="16"/>
+    <w:abstractNumId w:val="17"/>
   </w:num>
   <w:num w:numId="62" w16cid:durableId="550338230">
-    <w:abstractNumId w:val="16"/>
+    <w:abstractNumId w:val="17"/>
   </w:num>
   <w:num w:numId="63" w16cid:durableId="1730374997">
-    <w:abstractNumId w:val="16"/>
+    <w:abstractNumId w:val="17"/>
   </w:num>
   <w:num w:numId="64" w16cid:durableId="639581617">
-    <w:abstractNumId w:val="16"/>
+    <w:abstractNumId w:val="17"/>
   </w:num>
   <w:num w:numId="65" w16cid:durableId="1653875580">
-    <w:abstractNumId w:val="16"/>
+    <w:abstractNumId w:val="17"/>
   </w:num>
   <w:num w:numId="66" w16cid:durableId="78257497">
-    <w:abstractNumId w:val="16"/>
+    <w:abstractNumId w:val="17"/>
   </w:num>
   <w:num w:numId="67" w16cid:durableId="878081840">
-    <w:abstractNumId w:val="16"/>
+    <w:abstractNumId w:val="17"/>
   </w:num>
   <w:num w:numId="68" w16cid:durableId="835804752">
-    <w:abstractNumId w:val="16"/>
+    <w:abstractNumId w:val="17"/>
+  </w:num>
+  <w:num w:numId="69" w16cid:durableId="2010209652">
+    <w:abstractNumId w:val="7"/>
   </w:num>
   <w:numIdMacAtCleanup w:val="68"/>
 </w:numbering>
@@ -14284,7 +17000,6 @@
     <w:basedOn w:val="Nagwek1"/>
     <w:next w:val="Normalny"/>
     <w:uiPriority w:val="39"/>
-    <w:semiHidden/>
     <w:unhideWhenUsed/>
     <w:qFormat/>
     <w:rsid w:val="0057348F"/>
@@ -14483,6 +17198,17 @@
       <w:sz w:val="24"/>
       <w:szCs w:val="24"/>
       <w:lang w:val="pl-PL"/>
+    </w:rPr>
+  </w:style>
+  <w:style w:type="character" w:styleId="Hipercze">
+    <w:name w:val="Hyperlink"/>
+    <w:basedOn w:val="Domylnaczcionkaakapitu"/>
+    <w:uiPriority w:val="99"/>
+    <w:unhideWhenUsed/>
+    <w:rsid w:val="001E53CF"/>
+    <w:rPr>
+      <w:color w:val="0000FF" w:themeColor="hyperlink"/>
+      <w:u w:val="single"/>
     </w:rPr>
   </w:style>
 </w:styles>

--- a/DOKUMENTACJA_praca_zaliczeniowa.docx
+++ b/DOKUMENTACJA_praca_zaliczeniowa.docx
@@ -5017,8 +5017,19 @@
     </w:sdt>
     <w:p>
       <w:pPr>
-        <w:pStyle w:val="Nagwekspisutreci"/>
-      </w:pPr>
+        <w:jc w:val="left"/>
+        <w:rPr>
+          <w:rFonts w:eastAsiaTheme="majorEastAsia"/>
+          <w:b/>
+          <w:bCs/>
+          <w:kern w:val="2"/>
+          <w:sz w:val="32"/>
+          <w:szCs w:val="32"/>
+        </w:rPr>
+      </w:pPr>
+      <w:r>
+        <w:br w:type="page"/>
+      </w:r>
     </w:p>
     <w:p>
       <w:pPr>
@@ -5125,6 +5136,24 @@
       <w:bookmarkEnd w:id="3"/>
     </w:p>
     <w:p>
+      <w:r>
+        <w:softHyphen/>
+      </w:r>
+      <w:r>
+        <w:softHyphen/>
+      </w:r>
+      <w:r>
+        <w:softHyphen/>
+      </w:r>
+      <w:r>
+        <w:softHyphen/>
+      </w:r>
+      <w:r>
+        <w:softHyphen/>
+      </w:r>
+      <w:r>
+        <w:softHyphen/>
+      </w:r>
       <w:r>
         <w:t>Tabela lub lista z pojęciami, które wymagają wyjaśnienia, wraz z tymi wyjaśnieniami – w szczególności synonimy różnych pojęć używanych w dokumentacji.</w:t>
       </w:r>

--- a/DOKUMENTACJA_praca_zaliczeniowa.docx
+++ b/DOKUMENTACJA_praca_zaliczeniowa.docx
@@ -5153,8 +5153,6 @@
       </w:r>
       <w:r>
         <w:softHyphen/>
-      </w:r>
-      <w:r>
         <w:t>Tabela lub lista z pojęciami, które wymagają wyjaśnienia, wraz z tymi wyjaśnieniami – w szczególności synonimy różnych pojęć używanych w dokumentacji.</w:t>
       </w:r>
     </w:p>
@@ -5920,7 +5918,10 @@
       </w:r>
       <w:r>
         <w:br/>
-        <w:t>1.1 brak błędów przy obliczaniu premii</w:t>
+        <w:t xml:space="preserve">1.1 </w:t>
+      </w:r>
+      <w:r>
+        <w:t>nie musi ręcznie wyliczać premii</w:t>
       </w:r>
     </w:p>
     <w:p>
@@ -5939,7 +5940,10 @@
         <w:ind w:left="720"/>
       </w:pPr>
       <w:r>
-        <w:t>2.1 brak błędów przy tworzeniu raportu o sprzedaży</w:t>
+        <w:t xml:space="preserve">2.1 </w:t>
+      </w:r>
+      <w:r>
+        <w:t xml:space="preserve">nie musi ręcznie pisać raportu </w:t>
       </w:r>
     </w:p>
     <w:p>
@@ -5965,9 +5969,6 @@
       <w:pPr>
         <w:ind w:left="720"/>
       </w:pPr>
-      <w:r>
-        <w:t>3.2 ograniczanie błędów przy obliczaniu należności klientów</w:t>
-      </w:r>
     </w:p>
     <w:p>
       <w:pPr>
@@ -6025,22 +6026,6 @@
         <w:t>Każdy użytkownik powinien mieć dostęp do informacji o stanie magazynu</w:t>
       </w:r>
     </w:p>
-    <w:p>
-      <w:r>
-        <w:t>Każdy użytkownik powinien posiadać unikalny login</w:t>
-      </w:r>
-      <w:r>
-        <w:t xml:space="preserve"> //niefunkcjonalne</w:t>
-      </w:r>
-    </w:p>
-    <w:p>
-      <w:r>
-        <w:t>Każdy użytkownik powinien posiadać unikalne hasło dostępu</w:t>
-      </w:r>
-      <w:r>
-        <w:t xml:space="preserve"> //niefunkcjonalne</w:t>
-      </w:r>
-    </w:p>
     <w:p/>
     <w:p>
       <w:r>
@@ -6133,6 +6118,7 @@
         <w:t>System powinien obliczać stan magazynu</w:t>
       </w:r>
     </w:p>
+    <w:p/>
     <w:p/>
     <w:p/>
     <w:p/>
@@ -6806,4079 +6792,149 @@
         <w:t xml:space="preserve"> //dotyczy elipsy, nie prostokątów</w:t>
       </w:r>
     </w:p>
-    <w:p/>
     <w:p>
       <w:pPr>
         <w:rPr>
           <w:b/>
           <w:bCs/>
-          <w:iCs/>
-          <w:sz w:val="28"/>
-          <w:szCs w:val="28"/>
+          <w:sz w:val="26"/>
+          <w:szCs w:val="26"/>
         </w:rPr>
       </w:pPr>
       <w:r>
         <w:rPr>
           <w:b/>
           <w:bCs/>
-          <w:iCs/>
-          <w:sz w:val="28"/>
-          <w:szCs w:val="28"/>
+          <w:sz w:val="26"/>
+          <w:szCs w:val="26"/>
         </w:rPr>
-        <w:t>Zapisywanie informacji o płatnościach klientów - scenariusz główny</w:t>
-      </w:r>
-    </w:p>
-    <w:p>
-      <w:pPr>
+        <w:br/>
+      </w:r>
+      <w:r>
+        <w:rPr>
+          <w:b/>
+          <w:bCs/>
+          <w:sz w:val="26"/>
+          <w:szCs w:val="26"/>
+        </w:rPr>
+        <w:t>Wpisz zamówienie (Zapisywanie informacji o płatnościach klientów)</w:t>
+      </w:r>
+    </w:p>
+    <w:p>
+      <w:r>
+        <w:rPr>
+          <w:b/>
+          <w:bCs/>
+        </w:rPr>
+        <w:t>ID:</w:t>
+      </w:r>
+      <w:r>
+        <w:t xml:space="preserve"> 1.0</w:t>
+      </w:r>
+    </w:p>
+    <w:p>
+      <w:pPr>
+        <w:rPr>
+          <w:b/>
+          <w:bCs/>
+        </w:rPr>
+      </w:pPr>
+      <w:r>
+        <w:rPr>
+          <w:b/>
+          <w:bCs/>
+        </w:rPr>
+        <w:t>Uzasadnienie biznesowe:</w:t>
+      </w:r>
+      <w:r>
+        <w:br/>
+      </w:r>
+      <w:r>
+        <w:rPr>
+          <w:b/>
+          <w:bCs/>
+        </w:rPr>
+        <w:t>Użytkownicy:</w:t>
+      </w:r>
+      <w:r>
+        <w:t xml:space="preserve"> Pracownik</w:t>
+      </w:r>
+      <w:r>
+        <w:br/>
+      </w:r>
+      <w:r>
+        <w:rPr>
+          <w:b/>
+          <w:bCs/>
+        </w:rPr>
+        <w:t>Warunki początkowe:</w:t>
+      </w:r>
+      <w:r>
+        <w:t xml:space="preserve"> </w:t>
+      </w:r>
+      <w:r>
         <w:rPr>
           <w:iCs/>
         </w:rPr>
-      </w:pPr>
+        <w:t>wystarczająca ilość produktów w magazynie do zrealizowania zamówienia</w:t>
+      </w:r>
+      <w:r>
+        <w:br/>
+      </w:r>
       <w:r>
         <w:rPr>
           <w:b/>
           <w:bCs/>
-          <w:iCs/>
         </w:rPr>
-        <w:t>ID:</w:t>
-      </w:r>
-      <w:r>
-        <w:rPr>
-          <w:iCs/>
-        </w:rPr>
-        <w:t xml:space="preserve"> 1.0.0</w:t>
-      </w:r>
-    </w:p>
-    <w:p>
-      <w:pPr>
-        <w:rPr>
-          <w:iCs/>
-        </w:rPr>
-      </w:pPr>
+        <w:t>Warunki końcowe:</w:t>
+      </w:r>
+      <w:r>
+        <w:t xml:space="preserve"> zapisane zamówienie, gotowe do potwierdzenia i opłaty</w:t>
+      </w:r>
+      <w:r>
+        <w:br/>
+      </w:r>
       <w:r>
         <w:rPr>
           <w:b/>
           <w:bCs/>
-          <w:iCs/>
         </w:rPr>
-        <w:t>Uzasadnienie biznesowe:</w:t>
-      </w:r>
-      <w:r>
-        <w:rPr>
-          <w:iCs/>
-        </w:rPr>
-        <w:t xml:space="preserve"> jak wspomniane w korzyści nr. 3.2, zapisywanie informacji o sprzedaży w systemie minimalizuje błędy, jako że system samodzielnie oblicza sumę którą ma zapłacić klient. Błąd sprzedaży może się pojawić ze źle wpisanego produktu, nie z powodu źle obliczonej należności, co pozwala zmniejszyć straty firmy</w:t>
-      </w:r>
-    </w:p>
-    <w:p>
-      <w:pPr>
-        <w:rPr>
-          <w:iCs/>
-        </w:rPr>
-      </w:pPr>
+        <w:t>Częstotliwość:</w:t>
+      </w:r>
+      <w:r>
+        <w:t xml:space="preserve"> 5</w:t>
+      </w:r>
+      <w:r>
+        <w:br/>
+      </w:r>
       <w:r>
         <w:rPr>
           <w:b/>
           <w:bCs/>
-          <w:iCs/>
         </w:rPr>
-        <w:t>Użytkownicy:</w:t>
-      </w:r>
-      <w:r>
-        <w:rPr>
-          <w:iCs/>
-        </w:rPr>
-        <w:t xml:space="preserve"> pracownik</w:t>
-      </w:r>
-    </w:p>
-    <w:p>
-      <w:pPr>
-        <w:rPr>
-          <w:iCs/>
-        </w:rPr>
-      </w:pPr>
+        <w:t>Istotność:</w:t>
+      </w:r>
+      <w:r>
+        <w:t xml:space="preserve"> 5</w:t>
+      </w:r>
+      <w:r>
+        <w:br/>
+      </w:r>
       <w:r>
         <w:rPr>
           <w:b/>
           <w:bCs/>
-          <w:iCs/>
         </w:rPr>
-        <w:t>Warunki początkowe:</w:t>
-      </w:r>
-      <w:r>
-        <w:rPr>
-          <w:iCs/>
-        </w:rPr>
-        <w:t xml:space="preserve"> wystarczająca ilość produktów w magazynie do zrealizowania zamówienia</w:t>
-      </w:r>
-    </w:p>
-    <w:p>
-      <w:pPr>
-        <w:rPr>
-          <w:iCs/>
-        </w:rPr>
-      </w:pPr>
-      <w:r>
-        <w:rPr>
-          <w:iCs/>
-        </w:rPr>
-        <w:t>//warunki końcowe</w:t>
-      </w:r>
-    </w:p>
-    <w:p>
-      <w:pPr>
-        <w:rPr>
-          <w:iCs/>
-        </w:rPr>
-      </w:pPr>
-      <w:r>
-        <w:rPr>
-          <w:b/>
-          <w:bCs/>
-          <w:iCs/>
-        </w:rPr>
-        <w:t>Częstotliwość:</w:t>
-      </w:r>
-      <w:r>
-        <w:rPr>
-          <w:iCs/>
-        </w:rPr>
-        <w:t xml:space="preserve"> 5 </w:t>
-      </w:r>
-    </w:p>
-    <w:p>
-      <w:pPr>
-        <w:rPr>
-          <w:iCs/>
-        </w:rPr>
-      </w:pPr>
-      <w:r>
-        <w:rPr>
-          <w:b/>
-          <w:bCs/>
-          <w:iCs/>
-        </w:rPr>
-        <w:t>Istotność:</w:t>
-      </w:r>
-      <w:r>
-        <w:rPr>
-          <w:iCs/>
-        </w:rPr>
-        <w:t xml:space="preserve"> 5</w:t>
-      </w:r>
-    </w:p>
-    <w:p>
-      <w:pPr>
-        <w:rPr>
-          <w:b/>
-          <w:bCs/>
-          <w:iCs/>
-        </w:rPr>
-      </w:pPr>
-      <w:r>
-        <w:rPr>
-          <w:b/>
-          <w:bCs/>
-          <w:iCs/>
-        </w:rPr>
-        <w:t xml:space="preserve">Przebieg działań: </w:t>
-      </w:r>
-    </w:p>
-    <w:p>
-      <w:pPr>
-        <w:ind w:firstLine="720"/>
-        <w:rPr>
-          <w:b/>
-          <w:bCs/>
-          <w:iCs/>
-        </w:rPr>
-      </w:pPr>
-      <w:r>
-        <w:rPr>
-          <w:b/>
-          <w:bCs/>
-          <w:iCs/>
-        </w:rPr>
-        <w:t>// system: wyświetl formularz -&gt; WIĘCEJ INFO O TYM CO ROBI SYSTEM</w:t>
+        <w:t>Przebieg działań:</w:t>
       </w:r>
     </w:p>
     <w:p>
       <w:pPr>
         <w:pStyle w:val="Akapitzlist"/>
         <w:numPr>
-          <w:ilvl w:val="1"/>
-          <w:numId w:val="12"/>
+          <w:ilvl w:val="0"/>
+          <w:numId w:val="70"/>
         </w:numPr>
-        <w:rPr>
-          <w:iCs/>
-        </w:rPr>
-      </w:pPr>
-      <w:r>
-        <w:rPr>
-          <w:iCs/>
-        </w:rPr>
-        <w:t>Pracownik wpisuje wszystkie zamówienie pozycje do systemu</w:t>
-      </w:r>
-    </w:p>
-    <w:p>
-      <w:pPr>
-        <w:pStyle w:val="Akapitzlist"/>
-        <w:numPr>
-          <w:ilvl w:val="1"/>
-          <w:numId w:val="12"/>
-        </w:numPr>
-        <w:rPr>
-          <w:iCs/>
-        </w:rPr>
-      </w:pPr>
-      <w:r>
-        <w:rPr>
-          <w:iCs/>
-        </w:rPr>
-        <w:t xml:space="preserve">System oblicza sumę zamówienia </w:t>
-      </w:r>
-    </w:p>
-    <w:p>
-      <w:pPr>
-        <w:pStyle w:val="Akapitzlist"/>
-        <w:numPr>
-          <w:ilvl w:val="1"/>
-          <w:numId w:val="12"/>
-        </w:numPr>
-        <w:rPr>
-          <w:iCs/>
-        </w:rPr>
-      </w:pPr>
-      <w:r>
-        <w:rPr>
-          <w:iCs/>
-        </w:rPr>
-        <w:t>System wyświetla sumę zamówienia</w:t>
-      </w:r>
-    </w:p>
-    <w:p>
-      <w:pPr>
-        <w:pStyle w:val="Akapitzlist"/>
-        <w:numPr>
-          <w:ilvl w:val="1"/>
-          <w:numId w:val="12"/>
-        </w:numPr>
-        <w:rPr>
-          <w:iCs/>
-        </w:rPr>
-      </w:pPr>
-      <w:r>
-        <w:rPr>
-          <w:iCs/>
-        </w:rPr>
-        <w:t>Pracownik potwierdza zamówienie</w:t>
-      </w:r>
-    </w:p>
-    <w:p>
-      <w:pPr>
-        <w:pStyle w:val="Akapitzlist"/>
-        <w:numPr>
-          <w:ilvl w:val="1"/>
-          <w:numId w:val="12"/>
-        </w:numPr>
-        <w:rPr>
-          <w:iCs/>
-        </w:rPr>
-      </w:pPr>
-      <w:r>
-        <w:rPr>
-          <w:iCs/>
-        </w:rPr>
-        <w:t>Pracownik zaznacza czy zamówienie jest na miejscu czy na wynos</w:t>
-      </w:r>
-    </w:p>
-    <w:p>
-      <w:pPr>
-        <w:pStyle w:val="Akapitzlist"/>
-        <w:numPr>
-          <w:ilvl w:val="1"/>
-          <w:numId w:val="12"/>
-        </w:numPr>
-        <w:rPr>
-          <w:iCs/>
-        </w:rPr>
-      </w:pPr>
-      <w:r>
-        <w:rPr>
-          <w:iCs/>
-        </w:rPr>
-        <w:t xml:space="preserve">System zapisuje informacje o transakcji </w:t>
-      </w:r>
-    </w:p>
-    <w:p>
-      <w:pPr>
-        <w:rPr>
-          <w:iCs/>
-        </w:rPr>
-      </w:pPr>
-    </w:p>
-    <w:p>
-      <w:pPr>
-        <w:rPr>
-          <w:iCs/>
-        </w:rPr>
-      </w:pPr>
-    </w:p>
-    <w:p>
-      <w:pPr>
-        <w:rPr>
-          <w:iCs/>
-        </w:rPr>
-      </w:pPr>
-    </w:p>
-    <w:p>
-      <w:pPr>
-        <w:rPr>
-          <w:iCs/>
-        </w:rPr>
-      </w:pPr>
-    </w:p>
-    <w:p>
-      <w:pPr>
-        <w:rPr>
-          <w:iCs/>
-        </w:rPr>
-      </w:pPr>
-    </w:p>
-    <w:p>
-      <w:pPr>
-        <w:rPr>
-          <w:iCs/>
-        </w:rPr>
-      </w:pPr>
-    </w:p>
-    <w:p>
-      <w:pPr>
-        <w:rPr>
-          <w:iCs/>
-        </w:rPr>
-      </w:pPr>
-    </w:p>
-    <w:p>
-      <w:pPr>
-        <w:rPr>
-          <w:iCs/>
-        </w:rPr>
-      </w:pPr>
-    </w:p>
-    <w:p>
-      <w:pPr>
-        <w:rPr>
-          <w:iCs/>
-        </w:rPr>
-      </w:pPr>
-    </w:p>
-    <w:p>
-      <w:pPr>
-        <w:rPr>
-          <w:iCs/>
-        </w:rPr>
-      </w:pPr>
-    </w:p>
-    <w:p>
-      <w:pPr>
-        <w:rPr>
-          <w:iCs/>
-        </w:rPr>
-      </w:pPr>
-    </w:p>
-    <w:p>
-      <w:pPr>
-        <w:rPr>
-          <w:iCs/>
-        </w:rPr>
-      </w:pPr>
-    </w:p>
-    <w:p>
-      <w:pPr>
-        <w:rPr>
-          <w:iCs/>
-        </w:rPr>
-      </w:pPr>
-    </w:p>
-    <w:p>
-      <w:pPr>
-        <w:rPr>
-          <w:iCs/>
-        </w:rPr>
-      </w:pPr>
-    </w:p>
-    <w:p>
-      <w:pPr>
-        <w:rPr>
-          <w:iCs/>
-        </w:rPr>
-      </w:pPr>
-    </w:p>
-    <w:p>
-      <w:pPr>
-        <w:rPr>
-          <w:iCs/>
-        </w:rPr>
-      </w:pPr>
-    </w:p>
-    <w:p>
-      <w:pPr>
-        <w:rPr>
-          <w:iCs/>
-        </w:rPr>
-      </w:pPr>
-    </w:p>
-    <w:p>
-      <w:pPr>
-        <w:rPr>
-          <w:iCs/>
-        </w:rPr>
-      </w:pPr>
-    </w:p>
-    <w:p>
-      <w:pPr>
-        <w:rPr>
-          <w:iCs/>
-        </w:rPr>
-      </w:pPr>
-    </w:p>
-    <w:p>
-      <w:pPr>
-        <w:rPr>
-          <w:iCs/>
-        </w:rPr>
-      </w:pPr>
-    </w:p>
-    <w:p>
-      <w:pPr>
-        <w:rPr>
-          <w:iCs/>
-        </w:rPr>
-      </w:pPr>
-    </w:p>
-    <w:p>
-      <w:pPr>
-        <w:rPr>
-          <w:iCs/>
-        </w:rPr>
-      </w:pPr>
-    </w:p>
-    <w:p>
-      <w:pPr>
-        <w:rPr>
-          <w:iCs/>
-        </w:rPr>
-      </w:pPr>
-    </w:p>
-    <w:p>
-      <w:pPr>
-        <w:rPr>
-          <w:iCs/>
-        </w:rPr>
-      </w:pPr>
-    </w:p>
-    <w:p>
-      <w:pPr>
-        <w:rPr>
-          <w:iCs/>
-        </w:rPr>
-      </w:pPr>
-    </w:p>
-    <w:p>
-      <w:pPr>
-        <w:rPr>
-          <w:iCs/>
-        </w:rPr>
-      </w:pPr>
-    </w:p>
-    <w:p>
-      <w:pPr>
-        <w:rPr>
-          <w:b/>
-          <w:bCs/>
-          <w:iCs/>
-          <w:sz w:val="28"/>
-          <w:szCs w:val="28"/>
-        </w:rPr>
-      </w:pPr>
-      <w:r>
-        <w:rPr>
-          <w:b/>
-          <w:bCs/>
-          <w:iCs/>
-          <w:sz w:val="28"/>
-          <w:szCs w:val="28"/>
-        </w:rPr>
-        <w:t>Zapisywanie informacji o płatnościach klientów - rabat</w:t>
-      </w:r>
-    </w:p>
-    <w:p>
-      <w:pPr>
-        <w:rPr>
-          <w:iCs/>
-        </w:rPr>
-      </w:pPr>
-      <w:r>
-        <w:rPr>
-          <w:b/>
-          <w:bCs/>
-          <w:iCs/>
-        </w:rPr>
-        <w:t>ID:</w:t>
-      </w:r>
-      <w:r>
-        <w:rPr>
-          <w:iCs/>
-        </w:rPr>
-        <w:t xml:space="preserve"> 1.1.0</w:t>
-      </w:r>
-    </w:p>
-    <w:p>
-      <w:pPr>
-        <w:rPr>
-          <w:iCs/>
-        </w:rPr>
-      </w:pPr>
-      <w:r>
-        <w:rPr>
-          <w:b/>
-          <w:bCs/>
-          <w:iCs/>
-        </w:rPr>
-        <w:t>Uzasadnienie biznesowe:</w:t>
-      </w:r>
-      <w:r>
-        <w:rPr>
-          <w:iCs/>
-        </w:rPr>
-        <w:t xml:space="preserve"> jak wspomniane w korzyści nr. 3.2, zapisywanie informacji o sprzedaży w systemie minimalizuje błędy, jako że system samodzielnie oblicza sumę którą ma zapłacić klient. Błąd sprzedaży może się pojawić ze źle wpisanego produktu, nie z powodu źle obliczonej należności, co pozwala zmniejszyć straty firmy</w:t>
-      </w:r>
-    </w:p>
-    <w:p>
-      <w:pPr>
-        <w:rPr>
-          <w:iCs/>
-        </w:rPr>
-      </w:pPr>
-      <w:r>
-        <w:rPr>
-          <w:b/>
-          <w:bCs/>
-          <w:iCs/>
-        </w:rPr>
-        <w:t>Użytkownicy:</w:t>
-      </w:r>
-      <w:r>
-        <w:rPr>
-          <w:iCs/>
-        </w:rPr>
-        <w:t xml:space="preserve"> pracownik</w:t>
-      </w:r>
-    </w:p>
-    <w:p>
-      <w:pPr>
-        <w:rPr>
-          <w:iCs/>
-        </w:rPr>
-      </w:pPr>
-      <w:r>
-        <w:rPr>
-          <w:b/>
-          <w:bCs/>
-          <w:iCs/>
-        </w:rPr>
-        <w:t>Warunki początkowe:</w:t>
-      </w:r>
-      <w:r>
-        <w:rPr>
-          <w:iCs/>
-        </w:rPr>
-        <w:t xml:space="preserve"> wystarczająca ilość produktów w magazynie do zrealizowania zamówienia</w:t>
-      </w:r>
-    </w:p>
-    <w:p>
-      <w:pPr>
-        <w:rPr>
-          <w:iCs/>
-        </w:rPr>
-      </w:pPr>
-      <w:r>
-        <w:rPr>
-          <w:b/>
-          <w:bCs/>
-          <w:iCs/>
-        </w:rPr>
-        <w:t>Częstotliwość:</w:t>
-      </w:r>
-      <w:r>
-        <w:rPr>
-          <w:iCs/>
-        </w:rPr>
-        <w:t xml:space="preserve"> 4 </w:t>
-      </w:r>
-    </w:p>
-    <w:p>
-      <w:pPr>
-        <w:rPr>
-          <w:iCs/>
-        </w:rPr>
-      </w:pPr>
-      <w:r>
-        <w:rPr>
-          <w:b/>
-          <w:bCs/>
-          <w:iCs/>
-        </w:rPr>
-        <w:t>Istotność:</w:t>
-      </w:r>
-      <w:r>
-        <w:rPr>
-          <w:iCs/>
-        </w:rPr>
-        <w:t xml:space="preserve"> 4</w:t>
-      </w:r>
-    </w:p>
-    <w:p>
-      <w:pPr>
-        <w:rPr>
-          <w:b/>
-          <w:bCs/>
-          <w:iCs/>
-        </w:rPr>
-      </w:pPr>
-      <w:r>
-        <w:rPr>
-          <w:b/>
-          <w:bCs/>
-          <w:iCs/>
-        </w:rPr>
-        <w:t xml:space="preserve">Przebieg działań: </w:t>
-      </w:r>
-    </w:p>
-    <w:p>
-      <w:pPr>
-        <w:pStyle w:val="Akapitzlist"/>
-        <w:numPr>
-          <w:ilvl w:val="1"/>
-          <w:numId w:val="13"/>
-        </w:numPr>
-        <w:rPr>
-          <w:iCs/>
-        </w:rPr>
-      </w:pPr>
-      <w:r>
-        <w:rPr>
-          <w:iCs/>
-        </w:rPr>
-        <w:t>Pracownik wpisuje wszystkie zamówienie pozycje do systemu</w:t>
-      </w:r>
-    </w:p>
-    <w:p>
-      <w:pPr>
-        <w:pStyle w:val="Akapitzlist"/>
-        <w:numPr>
-          <w:ilvl w:val="1"/>
-          <w:numId w:val="13"/>
-        </w:numPr>
-        <w:rPr>
-          <w:iCs/>
-        </w:rPr>
-      </w:pPr>
-      <w:r>
-        <w:rPr>
-          <w:iCs/>
-        </w:rPr>
-        <w:t>Pracownik wybiera jaki rabat ma zostać naliczony</w:t>
-      </w:r>
-    </w:p>
-    <w:p>
-      <w:pPr>
-        <w:pStyle w:val="Akapitzlist"/>
-        <w:numPr>
-          <w:ilvl w:val="1"/>
-          <w:numId w:val="13"/>
-        </w:numPr>
-        <w:rPr>
-          <w:iCs/>
-        </w:rPr>
-      </w:pPr>
-      <w:r>
-        <w:rPr>
-          <w:iCs/>
-        </w:rPr>
-        <w:t xml:space="preserve">System oblicza sumę zamówienia </w:t>
-      </w:r>
-    </w:p>
-    <w:p>
-      <w:pPr>
-        <w:pStyle w:val="Akapitzlist"/>
-        <w:numPr>
-          <w:ilvl w:val="1"/>
-          <w:numId w:val="13"/>
-        </w:numPr>
-        <w:rPr>
-          <w:iCs/>
-        </w:rPr>
-      </w:pPr>
-      <w:r>
-        <w:rPr>
-          <w:iCs/>
-        </w:rPr>
-        <w:t>System wyświetla sumę zamówienia</w:t>
-      </w:r>
-    </w:p>
-    <w:p>
-      <w:pPr>
-        <w:pStyle w:val="Akapitzlist"/>
-        <w:numPr>
-          <w:ilvl w:val="1"/>
-          <w:numId w:val="13"/>
-        </w:numPr>
-        <w:rPr>
-          <w:iCs/>
-        </w:rPr>
-      </w:pPr>
-      <w:r>
-        <w:rPr>
-          <w:iCs/>
-        </w:rPr>
-        <w:t>Pracownik potwierdza zamówienie</w:t>
-      </w:r>
-    </w:p>
-    <w:p>
-      <w:pPr>
-        <w:pStyle w:val="Akapitzlist"/>
-        <w:numPr>
-          <w:ilvl w:val="1"/>
-          <w:numId w:val="13"/>
-        </w:numPr>
-        <w:rPr>
-          <w:iCs/>
-        </w:rPr>
-      </w:pPr>
-      <w:r>
-        <w:rPr>
-          <w:iCs/>
-        </w:rPr>
-        <w:t>Pracownik zaznacza czy zamówienie jest na miejscu czy na wynos</w:t>
-      </w:r>
-    </w:p>
-    <w:p>
-      <w:pPr>
-        <w:pStyle w:val="Akapitzlist"/>
-        <w:numPr>
-          <w:ilvl w:val="1"/>
-          <w:numId w:val="13"/>
-        </w:numPr>
-        <w:rPr>
-          <w:iCs/>
-        </w:rPr>
-      </w:pPr>
-      <w:r>
-        <w:rPr>
-          <w:iCs/>
-        </w:rPr>
-        <w:t xml:space="preserve">System zapisuje informacje o transakcji </w:t>
-      </w:r>
-    </w:p>
-    <w:p>
-      <w:pPr>
-        <w:rPr>
-          <w:iCs/>
-        </w:rPr>
-      </w:pPr>
-    </w:p>
-    <w:p>
-      <w:pPr>
-        <w:rPr>
-          <w:iCs/>
-        </w:rPr>
-      </w:pPr>
-    </w:p>
-    <w:p>
-      <w:pPr>
-        <w:rPr>
-          <w:iCs/>
-        </w:rPr>
-      </w:pPr>
-    </w:p>
-    <w:p>
-      <w:pPr>
-        <w:rPr>
-          <w:iCs/>
-        </w:rPr>
-      </w:pPr>
-    </w:p>
-    <w:p>
-      <w:pPr>
-        <w:rPr>
-          <w:iCs/>
-        </w:rPr>
-      </w:pPr>
-    </w:p>
-    <w:p>
-      <w:pPr>
-        <w:rPr>
-          <w:iCs/>
-        </w:rPr>
-      </w:pPr>
-    </w:p>
-    <w:p>
-      <w:pPr>
-        <w:rPr>
-          <w:iCs/>
-        </w:rPr>
-      </w:pPr>
-    </w:p>
-    <w:p>
-      <w:pPr>
-        <w:rPr>
-          <w:iCs/>
-        </w:rPr>
-      </w:pPr>
-    </w:p>
-    <w:p>
-      <w:pPr>
-        <w:rPr>
-          <w:iCs/>
-        </w:rPr>
-      </w:pPr>
-    </w:p>
-    <w:p>
-      <w:pPr>
-        <w:rPr>
-          <w:iCs/>
-        </w:rPr>
-      </w:pPr>
-    </w:p>
-    <w:p>
-      <w:pPr>
-        <w:rPr>
-          <w:iCs/>
-        </w:rPr>
-      </w:pPr>
-    </w:p>
-    <w:p>
-      <w:pPr>
-        <w:rPr>
-          <w:iCs/>
-        </w:rPr>
-      </w:pPr>
-    </w:p>
-    <w:p>
-      <w:pPr>
-        <w:rPr>
-          <w:iCs/>
-        </w:rPr>
-      </w:pPr>
-    </w:p>
-    <w:p>
-      <w:pPr>
-        <w:rPr>
-          <w:iCs/>
-        </w:rPr>
-      </w:pPr>
-    </w:p>
-    <w:p>
-      <w:pPr>
-        <w:rPr>
-          <w:iCs/>
-        </w:rPr>
-      </w:pPr>
-    </w:p>
-    <w:p>
-      <w:pPr>
-        <w:rPr>
-          <w:iCs/>
-        </w:rPr>
-      </w:pPr>
-    </w:p>
-    <w:p>
-      <w:pPr>
-        <w:rPr>
-          <w:iCs/>
-        </w:rPr>
-      </w:pPr>
-    </w:p>
-    <w:p>
-      <w:pPr>
-        <w:rPr>
-          <w:iCs/>
-        </w:rPr>
-      </w:pPr>
-    </w:p>
-    <w:p>
-      <w:pPr>
-        <w:rPr>
-          <w:iCs/>
-        </w:rPr>
-      </w:pPr>
-    </w:p>
-    <w:p>
-      <w:pPr>
-        <w:rPr>
-          <w:iCs/>
-        </w:rPr>
-      </w:pPr>
-    </w:p>
-    <w:p>
-      <w:pPr>
-        <w:rPr>
-          <w:iCs/>
-        </w:rPr>
-      </w:pPr>
-    </w:p>
-    <w:p>
-      <w:pPr>
-        <w:rPr>
-          <w:iCs/>
-        </w:rPr>
-      </w:pPr>
-    </w:p>
-    <w:p>
-      <w:pPr>
-        <w:rPr>
-          <w:iCs/>
-        </w:rPr>
-      </w:pPr>
-    </w:p>
-    <w:p>
-      <w:pPr>
-        <w:rPr>
-          <w:iCs/>
-        </w:rPr>
-      </w:pPr>
-    </w:p>
-    <w:p>
-      <w:pPr>
-        <w:rPr>
-          <w:iCs/>
-        </w:rPr>
-      </w:pPr>
-    </w:p>
-    <w:p>
-      <w:pPr>
-        <w:rPr>
-          <w:iCs/>
-        </w:rPr>
-      </w:pPr>
-    </w:p>
-    <w:p>
-      <w:pPr>
-        <w:rPr>
-          <w:iCs/>
-        </w:rPr>
-      </w:pPr>
-    </w:p>
-    <w:p>
-      <w:pPr>
-        <w:rPr>
-          <w:b/>
-          <w:bCs/>
-          <w:iCs/>
-          <w:sz w:val="28"/>
-          <w:szCs w:val="28"/>
-        </w:rPr>
-      </w:pPr>
-      <w:r>
-        <w:rPr>
-          <w:b/>
-          <w:bCs/>
-          <w:iCs/>
-          <w:sz w:val="28"/>
-          <w:szCs w:val="28"/>
-        </w:rPr>
-        <w:t>Tworzenie raportu o sprzedaży – scenariusz główny</w:t>
-      </w:r>
-    </w:p>
-    <w:p>
-      <w:pPr>
-        <w:rPr>
-          <w:iCs/>
-        </w:rPr>
-      </w:pPr>
-      <w:r>
-        <w:rPr>
-          <w:b/>
-          <w:bCs/>
-          <w:iCs/>
-        </w:rPr>
-        <w:t xml:space="preserve">ID: </w:t>
-      </w:r>
-      <w:r>
-        <w:rPr>
-          <w:iCs/>
-        </w:rPr>
-        <w:t>2.0.0</w:t>
-      </w:r>
-    </w:p>
-    <w:p>
-      <w:pPr>
-        <w:rPr>
-          <w:iCs/>
-        </w:rPr>
-      </w:pPr>
-      <w:r>
-        <w:rPr>
-          <w:b/>
-          <w:bCs/>
-          <w:iCs/>
-        </w:rPr>
-        <w:t>Uzasadnienie biznesowe:</w:t>
-      </w:r>
-      <w:r>
-        <w:rPr>
-          <w:iCs/>
-        </w:rPr>
-        <w:t xml:space="preserve"> jak wspomniane w korzyści 2.1, zautomatyzowane obliczania raportu pozwala uniknąć błąd ludzki – niedokładne lub błędne obliczenia.</w:t>
-      </w:r>
-    </w:p>
-    <w:p>
-      <w:pPr>
-        <w:rPr>
-          <w:iCs/>
-        </w:rPr>
-      </w:pPr>
-      <w:r>
-        <w:rPr>
-          <w:b/>
-          <w:bCs/>
-          <w:iCs/>
-        </w:rPr>
-        <w:t>Użytkownicy:</w:t>
-      </w:r>
-      <w:r>
-        <w:rPr>
-          <w:iCs/>
-        </w:rPr>
-        <w:t xml:space="preserve"> Kierownik</w:t>
-      </w:r>
-    </w:p>
-    <w:p>
-      <w:pPr>
-        <w:rPr>
-          <w:iCs/>
-        </w:rPr>
-      </w:pPr>
-      <w:r>
-        <w:rPr>
-          <w:b/>
-          <w:bCs/>
-          <w:iCs/>
-        </w:rPr>
-        <w:t>Warunki początkowe:</w:t>
-      </w:r>
-      <w:r>
-        <w:rPr>
-          <w:iCs/>
-        </w:rPr>
-        <w:t xml:space="preserve"> zapisane informacji o płatnościach klientów, wykonane obliczenie premii</w:t>
-      </w:r>
-    </w:p>
-    <w:p>
-      <w:pPr>
-        <w:rPr>
-          <w:iCs/>
-        </w:rPr>
-      </w:pPr>
-      <w:r>
-        <w:rPr>
-          <w:b/>
-          <w:bCs/>
-          <w:iCs/>
-        </w:rPr>
-        <w:t>Częstotliwość:</w:t>
-      </w:r>
-      <w:r>
-        <w:rPr>
-          <w:iCs/>
-        </w:rPr>
-        <w:t xml:space="preserve"> 1 </w:t>
-      </w:r>
-    </w:p>
-    <w:p>
-      <w:pPr>
-        <w:rPr>
-          <w:iCs/>
-        </w:rPr>
-      </w:pPr>
-      <w:r>
-        <w:rPr>
-          <w:b/>
-          <w:bCs/>
-          <w:iCs/>
-        </w:rPr>
-        <w:t>Istotność:</w:t>
-      </w:r>
-      <w:r>
-        <w:rPr>
-          <w:iCs/>
-        </w:rPr>
-        <w:t xml:space="preserve"> 3 </w:t>
-      </w:r>
-    </w:p>
-    <w:p>
-      <w:pPr>
-        <w:rPr>
-          <w:b/>
-          <w:bCs/>
-          <w:iCs/>
-        </w:rPr>
-      </w:pPr>
-      <w:r>
-        <w:rPr>
-          <w:b/>
-          <w:bCs/>
-          <w:iCs/>
-        </w:rPr>
-        <w:t xml:space="preserve">Przebieg działań: </w:t>
-      </w:r>
-    </w:p>
-    <w:p>
-      <w:pPr>
-        <w:pStyle w:val="Akapitzlist"/>
-        <w:numPr>
-          <w:ilvl w:val="2"/>
-          <w:numId w:val="13"/>
-        </w:numPr>
-        <w:rPr>
-          <w:iCs/>
-        </w:rPr>
-      </w:pPr>
-      <w:r>
-        <w:rPr>
-          <w:iCs/>
-        </w:rPr>
-        <w:t>Kierownik wybiera opcję tworzenia raportu</w:t>
-      </w:r>
-    </w:p>
-    <w:p>
-      <w:pPr>
-        <w:pStyle w:val="Akapitzlist"/>
-        <w:numPr>
-          <w:ilvl w:val="2"/>
-          <w:numId w:val="13"/>
-        </w:numPr>
-        <w:rPr>
-          <w:iCs/>
-        </w:rPr>
-      </w:pPr>
-      <w:r>
-        <w:rPr>
-          <w:iCs/>
-        </w:rPr>
-        <w:t>System blokuje możliwość zapisywania informacji o płatnościach</w:t>
-      </w:r>
-    </w:p>
-    <w:p>
-      <w:pPr>
-        <w:pStyle w:val="Akapitzlist"/>
-        <w:numPr>
-          <w:ilvl w:val="2"/>
-          <w:numId w:val="13"/>
-        </w:numPr>
-        <w:rPr>
-          <w:iCs/>
-        </w:rPr>
-      </w:pPr>
-      <w:r>
-        <w:rPr>
-          <w:iCs/>
-        </w:rPr>
-        <w:t>System obliczą łączny utarg</w:t>
-      </w:r>
-    </w:p>
-    <w:p>
-      <w:pPr>
-        <w:pStyle w:val="Akapitzlist"/>
-        <w:numPr>
-          <w:ilvl w:val="2"/>
-          <w:numId w:val="13"/>
-        </w:numPr>
-        <w:rPr>
-          <w:iCs/>
-        </w:rPr>
-      </w:pPr>
-      <w:r>
-        <w:rPr>
-          <w:iCs/>
-        </w:rPr>
-        <w:t>System oblicza która zmiana miała najwyższy utarg</w:t>
-      </w:r>
-    </w:p>
-    <w:p>
-      <w:pPr>
-        <w:pStyle w:val="Akapitzlist"/>
-        <w:numPr>
-          <w:ilvl w:val="2"/>
-          <w:numId w:val="13"/>
-        </w:numPr>
-        <w:rPr>
-          <w:iCs/>
-        </w:rPr>
-      </w:pPr>
-      <w:r>
-        <w:rPr>
-          <w:iCs/>
-        </w:rPr>
-        <w:t>System oblicza średni dzienny utarg</w:t>
-      </w:r>
-    </w:p>
-    <w:p>
-      <w:pPr>
-        <w:pStyle w:val="Akapitzlist"/>
-        <w:numPr>
-          <w:ilvl w:val="2"/>
-          <w:numId w:val="13"/>
-        </w:numPr>
-        <w:rPr>
-          <w:iCs/>
-        </w:rPr>
-      </w:pPr>
-      <w:r>
-        <w:rPr>
-          <w:iCs/>
-        </w:rPr>
-        <w:t>System oblicza które pozycje sprzedawały się najlepiej</w:t>
-      </w:r>
-    </w:p>
-    <w:p>
-      <w:pPr>
-        <w:pStyle w:val="Akapitzlist"/>
-        <w:numPr>
-          <w:ilvl w:val="2"/>
-          <w:numId w:val="13"/>
-        </w:numPr>
-        <w:rPr>
-          <w:iCs/>
-        </w:rPr>
-      </w:pPr>
-      <w:r>
-        <w:rPr>
-          <w:iCs/>
-        </w:rPr>
-        <w:t>System zapisuje powyższe informacje w raporcie</w:t>
-      </w:r>
-    </w:p>
-    <w:p>
-      <w:pPr>
-        <w:pStyle w:val="Akapitzlist"/>
-        <w:numPr>
-          <w:ilvl w:val="2"/>
-          <w:numId w:val="13"/>
-        </w:numPr>
-        <w:rPr>
-          <w:iCs/>
-        </w:rPr>
-      </w:pPr>
-      <w:r>
-        <w:rPr>
-          <w:iCs/>
-        </w:rPr>
-        <w:t>System zapisuje raport</w:t>
-      </w:r>
-    </w:p>
-    <w:p>
-      <w:pPr>
-        <w:pStyle w:val="Akapitzlist"/>
-        <w:numPr>
-          <w:ilvl w:val="2"/>
-          <w:numId w:val="13"/>
-        </w:numPr>
-        <w:rPr>
-          <w:iCs/>
-        </w:rPr>
-      </w:pPr>
-      <w:r>
-        <w:rPr>
-          <w:iCs/>
-        </w:rPr>
-        <w:t>System usuwa zapisane informacje o płatnościach</w:t>
-      </w:r>
-    </w:p>
-    <w:p>
-      <w:pPr>
-        <w:pStyle w:val="Akapitzlist"/>
-        <w:numPr>
-          <w:ilvl w:val="2"/>
-          <w:numId w:val="13"/>
-        </w:numPr>
-        <w:rPr>
-          <w:iCs/>
-        </w:rPr>
-      </w:pPr>
-      <w:r>
-        <w:rPr>
-          <w:iCs/>
-        </w:rPr>
-        <w:t>System odblokowuje możliwość zapisywania informacji o płatnościach</w:t>
-      </w:r>
-    </w:p>
-    <w:p>
-      <w:pPr>
-        <w:rPr>
-          <w:iCs/>
-        </w:rPr>
-      </w:pPr>
-    </w:p>
-    <w:p>
-      <w:pPr>
-        <w:rPr>
-          <w:iCs/>
-        </w:rPr>
-      </w:pPr>
-    </w:p>
-    <w:p>
-      <w:pPr>
-        <w:rPr>
-          <w:iCs/>
-        </w:rPr>
-      </w:pPr>
-    </w:p>
-    <w:p>
-      <w:pPr>
-        <w:rPr>
-          <w:iCs/>
-        </w:rPr>
-      </w:pPr>
-    </w:p>
-    <w:p>
-      <w:pPr>
-        <w:rPr>
-          <w:iCs/>
-        </w:rPr>
-      </w:pPr>
-    </w:p>
-    <w:p>
-      <w:pPr>
-        <w:rPr>
-          <w:iCs/>
-        </w:rPr>
-      </w:pPr>
-    </w:p>
-    <w:p>
-      <w:pPr>
-        <w:rPr>
-          <w:iCs/>
-        </w:rPr>
-      </w:pPr>
-    </w:p>
-    <w:p>
-      <w:pPr>
-        <w:rPr>
-          <w:iCs/>
-        </w:rPr>
-      </w:pPr>
-    </w:p>
-    <w:p>
-      <w:pPr>
-        <w:rPr>
-          <w:iCs/>
-        </w:rPr>
-      </w:pPr>
-    </w:p>
-    <w:p>
-      <w:pPr>
-        <w:rPr>
-          <w:iCs/>
-        </w:rPr>
-      </w:pPr>
-    </w:p>
-    <w:p>
-      <w:pPr>
-        <w:rPr>
-          <w:iCs/>
-        </w:rPr>
-      </w:pPr>
-    </w:p>
-    <w:p>
-      <w:pPr>
-        <w:rPr>
-          <w:iCs/>
-        </w:rPr>
-      </w:pPr>
-    </w:p>
-    <w:p>
-      <w:pPr>
-        <w:rPr>
-          <w:iCs/>
-        </w:rPr>
-      </w:pPr>
-    </w:p>
-    <w:p>
-      <w:pPr>
-        <w:rPr>
-          <w:iCs/>
-        </w:rPr>
-      </w:pPr>
-    </w:p>
-    <w:p>
-      <w:pPr>
-        <w:rPr>
-          <w:iCs/>
-        </w:rPr>
-      </w:pPr>
-    </w:p>
-    <w:p>
-      <w:pPr>
-        <w:rPr>
-          <w:iCs/>
-        </w:rPr>
-      </w:pPr>
-    </w:p>
-    <w:p>
-      <w:pPr>
-        <w:rPr>
-          <w:iCs/>
-        </w:rPr>
-      </w:pPr>
-    </w:p>
-    <w:p>
-      <w:pPr>
-        <w:rPr>
-          <w:iCs/>
-        </w:rPr>
-      </w:pPr>
-    </w:p>
-    <w:p>
-      <w:pPr>
-        <w:rPr>
-          <w:iCs/>
-        </w:rPr>
-      </w:pPr>
-    </w:p>
-    <w:p>
-      <w:pPr>
-        <w:rPr>
-          <w:iCs/>
-        </w:rPr>
-      </w:pPr>
-    </w:p>
-    <w:p>
-      <w:pPr>
-        <w:rPr>
-          <w:iCs/>
-        </w:rPr>
-      </w:pPr>
-    </w:p>
-    <w:p>
-      <w:pPr>
-        <w:rPr>
-          <w:iCs/>
-        </w:rPr>
-      </w:pPr>
-    </w:p>
-    <w:p>
-      <w:pPr>
-        <w:rPr>
-          <w:iCs/>
-        </w:rPr>
-      </w:pPr>
-    </w:p>
-    <w:p>
-      <w:pPr>
-        <w:rPr>
-          <w:iCs/>
-        </w:rPr>
-      </w:pPr>
-    </w:p>
-    <w:p>
-      <w:pPr>
-        <w:rPr>
-          <w:iCs/>
-        </w:rPr>
-      </w:pPr>
-    </w:p>
-    <w:p>
-      <w:pPr>
-        <w:rPr>
-          <w:iCs/>
-        </w:rPr>
-      </w:pPr>
-    </w:p>
-    <w:p>
-      <w:pPr>
-        <w:rPr>
-          <w:iCs/>
-        </w:rPr>
-      </w:pPr>
-    </w:p>
-    <w:p>
-      <w:pPr>
-        <w:rPr>
-          <w:b/>
-          <w:bCs/>
-          <w:iCs/>
-          <w:sz w:val="28"/>
-          <w:szCs w:val="28"/>
-        </w:rPr>
-      </w:pPr>
-      <w:r>
-        <w:rPr>
-          <w:b/>
-          <w:bCs/>
-          <w:iCs/>
-          <w:sz w:val="28"/>
-          <w:szCs w:val="28"/>
-        </w:rPr>
-        <w:t>Obliczanie premii – scenariusz główny</w:t>
-      </w:r>
-    </w:p>
-    <w:p>
-      <w:pPr>
-        <w:rPr>
-          <w:iCs/>
-        </w:rPr>
-      </w:pPr>
-      <w:r>
-        <w:rPr>
-          <w:b/>
-          <w:bCs/>
-          <w:iCs/>
-        </w:rPr>
-        <w:t xml:space="preserve">ID: </w:t>
-      </w:r>
-      <w:r>
-        <w:rPr>
-          <w:iCs/>
-        </w:rPr>
-        <w:t>3.0.0</w:t>
-      </w:r>
-    </w:p>
-    <w:p>
-      <w:pPr>
-        <w:rPr>
-          <w:iCs/>
-        </w:rPr>
-      </w:pPr>
-      <w:r>
-        <w:rPr>
-          <w:iCs/>
-        </w:rPr>
-        <w:t>Uzasadnienie biznesowe: jak wspomniane w korzyści 1.1, zautomatyzowane obliczanie premii pozwala uniknąć błąd ludzki – niedokładne lub błędne obliczenia.</w:t>
-      </w:r>
-    </w:p>
-    <w:p>
-      <w:pPr>
-        <w:rPr>
-          <w:iCs/>
-        </w:rPr>
-      </w:pPr>
-      <w:r>
-        <w:rPr>
-          <w:b/>
-          <w:bCs/>
-          <w:iCs/>
-        </w:rPr>
-        <w:t>Użytkownicy:</w:t>
-      </w:r>
-      <w:r>
-        <w:rPr>
-          <w:iCs/>
-        </w:rPr>
-        <w:t xml:space="preserve"> Szef</w:t>
-      </w:r>
-    </w:p>
-    <w:p>
-      <w:pPr>
-        <w:rPr>
-          <w:iCs/>
-        </w:rPr>
-      </w:pPr>
-      <w:r>
-        <w:rPr>
-          <w:b/>
-          <w:bCs/>
-          <w:iCs/>
-        </w:rPr>
-        <w:t>Warunki początkowe:</w:t>
-      </w:r>
-      <w:r>
-        <w:rPr>
-          <w:iCs/>
-        </w:rPr>
-        <w:t xml:space="preserve"> zapisane informacji o płatnościach klientów, niewykonany raport o sprzedaży </w:t>
-      </w:r>
-    </w:p>
-    <w:p>
-      <w:pPr>
-        <w:rPr>
-          <w:iCs/>
-        </w:rPr>
-      </w:pPr>
-      <w:r>
-        <w:rPr>
-          <w:b/>
-          <w:bCs/>
-          <w:iCs/>
-        </w:rPr>
-        <w:t>Częstotliwość:</w:t>
-      </w:r>
-      <w:r>
-        <w:rPr>
-          <w:iCs/>
-        </w:rPr>
-        <w:t xml:space="preserve"> 1 </w:t>
-      </w:r>
-    </w:p>
-    <w:p>
-      <w:pPr>
-        <w:rPr>
-          <w:iCs/>
-        </w:rPr>
-      </w:pPr>
-      <w:r>
-        <w:rPr>
-          <w:b/>
-          <w:bCs/>
-          <w:iCs/>
-        </w:rPr>
-        <w:t>Istotność:</w:t>
-      </w:r>
-      <w:r>
-        <w:rPr>
-          <w:iCs/>
-        </w:rPr>
-        <w:t xml:space="preserve"> 5</w:t>
-      </w:r>
-    </w:p>
-    <w:p>
-      <w:pPr>
-        <w:rPr>
-          <w:b/>
-          <w:bCs/>
-          <w:iCs/>
-        </w:rPr>
-      </w:pPr>
-      <w:r>
-        <w:rPr>
-          <w:b/>
-          <w:bCs/>
-          <w:iCs/>
-        </w:rPr>
-        <w:t xml:space="preserve">Przebieg działań: </w:t>
-      </w:r>
-    </w:p>
-    <w:p>
-      <w:pPr>
-        <w:pStyle w:val="Akapitzlist"/>
-        <w:numPr>
-          <w:ilvl w:val="3"/>
-          <w:numId w:val="13"/>
-        </w:numPr>
-        <w:rPr>
-          <w:iCs/>
-        </w:rPr>
-      </w:pPr>
-      <w:r>
-        <w:rPr>
-          <w:iCs/>
-        </w:rPr>
-        <w:t xml:space="preserve">Szef wybiera opcję obliczenia premii </w:t>
-      </w:r>
-    </w:p>
-    <w:p>
-      <w:pPr>
-        <w:pStyle w:val="Akapitzlist"/>
-        <w:numPr>
-          <w:ilvl w:val="3"/>
-          <w:numId w:val="13"/>
-        </w:numPr>
-        <w:rPr>
-          <w:iCs/>
-        </w:rPr>
-      </w:pPr>
-      <w:r>
-        <w:rPr>
-          <w:iCs/>
-        </w:rPr>
-        <w:t>System pyta się czy szef chce zaktualizować progi oraz wielkości premii</w:t>
-      </w:r>
-    </w:p>
-    <w:p>
-      <w:pPr>
-        <w:pStyle w:val="Akapitzlist"/>
-        <w:numPr>
-          <w:ilvl w:val="3"/>
-          <w:numId w:val="13"/>
-        </w:numPr>
-        <w:rPr>
-          <w:iCs/>
-        </w:rPr>
-      </w:pPr>
-      <w:r>
-        <w:rPr>
-          <w:iCs/>
-        </w:rPr>
-        <w:t xml:space="preserve">Szef wybiera opcję ‘nie’ </w:t>
-      </w:r>
-    </w:p>
-    <w:p>
-      <w:pPr>
-        <w:pStyle w:val="Akapitzlist"/>
-        <w:numPr>
-          <w:ilvl w:val="3"/>
-          <w:numId w:val="13"/>
-        </w:numPr>
-        <w:rPr>
-          <w:iCs/>
-        </w:rPr>
-      </w:pPr>
-      <w:r>
-        <w:rPr>
-          <w:iCs/>
-        </w:rPr>
-        <w:t>System oblicza łączny utarg każdego pracownika</w:t>
-      </w:r>
-    </w:p>
-    <w:p>
-      <w:pPr>
-        <w:pStyle w:val="Akapitzlist"/>
-        <w:numPr>
-          <w:ilvl w:val="3"/>
-          <w:numId w:val="13"/>
-        </w:numPr>
-        <w:rPr>
-          <w:iCs/>
-        </w:rPr>
-      </w:pPr>
-      <w:r>
-        <w:rPr>
-          <w:iCs/>
-        </w:rPr>
-        <w:t>System porównuje utarg z progami premii</w:t>
-      </w:r>
-    </w:p>
-    <w:p>
-      <w:pPr>
-        <w:pStyle w:val="Akapitzlist"/>
-        <w:numPr>
-          <w:ilvl w:val="3"/>
-          <w:numId w:val="13"/>
-        </w:numPr>
-        <w:rPr>
-          <w:iCs/>
-        </w:rPr>
-      </w:pPr>
-      <w:r>
-        <w:rPr>
-          <w:iCs/>
-        </w:rPr>
-        <w:t>System przypisuje wielkość premii na podstawie największego przekroczonego progu</w:t>
-      </w:r>
-    </w:p>
-    <w:p>
-      <w:pPr>
-        <w:pStyle w:val="Akapitzlist"/>
-        <w:numPr>
-          <w:ilvl w:val="3"/>
-          <w:numId w:val="13"/>
-        </w:numPr>
-        <w:rPr>
-          <w:iCs/>
-        </w:rPr>
-      </w:pPr>
-      <w:r>
-        <w:rPr>
-          <w:iCs/>
-        </w:rPr>
-        <w:t xml:space="preserve">System wyświetla obliczoną premię </w:t>
-      </w:r>
-    </w:p>
-    <w:p>
-      <w:pPr>
-        <w:rPr>
-          <w:iCs/>
-        </w:rPr>
-      </w:pPr>
-    </w:p>
-    <w:p>
-      <w:pPr>
-        <w:rPr>
-          <w:iCs/>
-        </w:rPr>
-      </w:pPr>
-    </w:p>
-    <w:p>
-      <w:pPr>
-        <w:rPr>
-          <w:iCs/>
-        </w:rPr>
-      </w:pPr>
-    </w:p>
-    <w:p>
-      <w:pPr>
-        <w:rPr>
-          <w:iCs/>
-        </w:rPr>
-      </w:pPr>
-    </w:p>
-    <w:p>
-      <w:pPr>
-        <w:rPr>
-          <w:iCs/>
-        </w:rPr>
-      </w:pPr>
-    </w:p>
-    <w:p>
-      <w:pPr>
-        <w:rPr>
-          <w:iCs/>
-        </w:rPr>
-      </w:pPr>
-    </w:p>
-    <w:p>
-      <w:pPr>
-        <w:rPr>
-          <w:iCs/>
-        </w:rPr>
-      </w:pPr>
-    </w:p>
-    <w:p>
-      <w:pPr>
-        <w:rPr>
-          <w:iCs/>
-        </w:rPr>
-      </w:pPr>
-    </w:p>
-    <w:p>
-      <w:pPr>
-        <w:rPr>
-          <w:iCs/>
-        </w:rPr>
-      </w:pPr>
-    </w:p>
-    <w:p>
-      <w:pPr>
-        <w:rPr>
-          <w:iCs/>
-        </w:rPr>
-      </w:pPr>
-    </w:p>
-    <w:p>
-      <w:pPr>
-        <w:rPr>
-          <w:iCs/>
-        </w:rPr>
-      </w:pPr>
-    </w:p>
-    <w:p>
-      <w:pPr>
-        <w:rPr>
-          <w:iCs/>
-        </w:rPr>
-      </w:pPr>
-    </w:p>
-    <w:p>
-      <w:pPr>
-        <w:rPr>
-          <w:iCs/>
-        </w:rPr>
-      </w:pPr>
-    </w:p>
-    <w:p>
-      <w:pPr>
-        <w:rPr>
-          <w:iCs/>
-        </w:rPr>
-      </w:pPr>
-    </w:p>
-    <w:p>
-      <w:pPr>
-        <w:rPr>
-          <w:iCs/>
-        </w:rPr>
-      </w:pPr>
-    </w:p>
-    <w:p>
-      <w:pPr>
-        <w:rPr>
-          <w:iCs/>
-        </w:rPr>
-      </w:pPr>
-    </w:p>
-    <w:p>
-      <w:pPr>
-        <w:rPr>
-          <w:iCs/>
-        </w:rPr>
-      </w:pPr>
-    </w:p>
-    <w:p>
-      <w:pPr>
-        <w:rPr>
-          <w:iCs/>
-        </w:rPr>
-      </w:pPr>
-    </w:p>
-    <w:p>
-      <w:pPr>
-        <w:rPr>
-          <w:iCs/>
-        </w:rPr>
-      </w:pPr>
-    </w:p>
-    <w:p>
-      <w:pPr>
-        <w:rPr>
-          <w:iCs/>
-        </w:rPr>
-      </w:pPr>
-    </w:p>
-    <w:p>
-      <w:pPr>
-        <w:rPr>
-          <w:iCs/>
-        </w:rPr>
-      </w:pPr>
-    </w:p>
-    <w:p>
-      <w:pPr>
-        <w:rPr>
-          <w:iCs/>
-        </w:rPr>
-      </w:pPr>
-    </w:p>
-    <w:p>
-      <w:pPr>
-        <w:rPr>
-          <w:iCs/>
-        </w:rPr>
-      </w:pPr>
-    </w:p>
-    <w:p>
-      <w:pPr>
-        <w:rPr>
-          <w:iCs/>
-        </w:rPr>
-      </w:pPr>
-    </w:p>
-    <w:p>
-      <w:pPr>
-        <w:rPr>
-          <w:iCs/>
-        </w:rPr>
-      </w:pPr>
-    </w:p>
-    <w:p>
-      <w:pPr>
-        <w:rPr>
-          <w:iCs/>
-        </w:rPr>
-      </w:pPr>
-    </w:p>
-    <w:p>
-      <w:pPr>
-        <w:rPr>
-          <w:iCs/>
-        </w:rPr>
-      </w:pPr>
-    </w:p>
-    <w:p>
-      <w:pPr>
-        <w:rPr>
-          <w:b/>
-          <w:bCs/>
-          <w:iCs/>
-          <w:sz w:val="28"/>
-          <w:szCs w:val="28"/>
-        </w:rPr>
-      </w:pPr>
-      <w:r>
-        <w:rPr>
-          <w:b/>
-          <w:bCs/>
-          <w:iCs/>
-          <w:sz w:val="28"/>
-          <w:szCs w:val="28"/>
-        </w:rPr>
-        <w:t>Obliczanie premii – zmiana progów oraz wielkości premii, dane niepoprawne</w:t>
-      </w:r>
-    </w:p>
-    <w:p>
-      <w:pPr>
-        <w:rPr>
-          <w:iCs/>
-        </w:rPr>
-      </w:pPr>
-      <w:r>
-        <w:rPr>
-          <w:b/>
-          <w:bCs/>
-          <w:iCs/>
-        </w:rPr>
-        <w:t xml:space="preserve">ID: </w:t>
-      </w:r>
-      <w:r>
-        <w:rPr>
-          <w:iCs/>
-        </w:rPr>
-        <w:t>3.1.1</w:t>
-      </w:r>
-    </w:p>
-    <w:p>
-      <w:pPr>
-        <w:rPr>
-          <w:iCs/>
-        </w:rPr>
-      </w:pPr>
-      <w:r>
-        <w:rPr>
-          <w:iCs/>
-        </w:rPr>
-        <w:t>Uzasadnienie biznesowe: jak wspomniane w korzyści 1.1, zautomatyzowane obliczanie premii pozwala uniknąć błąd ludzki – niedokładne lub błędne obliczenia.</w:t>
-      </w:r>
-    </w:p>
-    <w:p>
-      <w:pPr>
-        <w:rPr>
-          <w:iCs/>
-        </w:rPr>
-      </w:pPr>
-      <w:r>
-        <w:rPr>
-          <w:b/>
-          <w:bCs/>
-          <w:iCs/>
-        </w:rPr>
-        <w:t>Użytkownicy:</w:t>
-      </w:r>
-      <w:r>
-        <w:rPr>
-          <w:iCs/>
-        </w:rPr>
-        <w:t xml:space="preserve"> Szef</w:t>
-      </w:r>
-    </w:p>
-    <w:p>
-      <w:pPr>
-        <w:rPr>
-          <w:iCs/>
-        </w:rPr>
-      </w:pPr>
-      <w:r>
-        <w:rPr>
-          <w:b/>
-          <w:bCs/>
-          <w:iCs/>
-        </w:rPr>
-        <w:t>Warunki początkowe:</w:t>
-      </w:r>
-      <w:r>
-        <w:rPr>
-          <w:iCs/>
-        </w:rPr>
-        <w:t xml:space="preserve"> zapisane informacji o płatnościach klientów, niewykonany raport o sprzedaży </w:t>
-      </w:r>
-    </w:p>
-    <w:p>
-      <w:pPr>
-        <w:rPr>
-          <w:iCs/>
-        </w:rPr>
-      </w:pPr>
-      <w:r>
-        <w:rPr>
-          <w:b/>
-          <w:bCs/>
-          <w:iCs/>
-        </w:rPr>
-        <w:t>Częstotliwość:</w:t>
-      </w:r>
-      <w:r>
-        <w:rPr>
-          <w:iCs/>
-        </w:rPr>
-        <w:t xml:space="preserve"> 1 </w:t>
-      </w:r>
-    </w:p>
-    <w:p>
-      <w:pPr>
-        <w:rPr>
-          <w:iCs/>
-        </w:rPr>
-      </w:pPr>
-      <w:r>
-        <w:rPr>
-          <w:b/>
-          <w:bCs/>
-          <w:iCs/>
-        </w:rPr>
-        <w:t>Istotność:</w:t>
-      </w:r>
-      <w:r>
-        <w:rPr>
-          <w:iCs/>
-        </w:rPr>
-        <w:t xml:space="preserve"> 5</w:t>
-      </w:r>
-    </w:p>
-    <w:p>
-      <w:pPr>
-        <w:rPr>
-          <w:b/>
-          <w:bCs/>
-          <w:iCs/>
-        </w:rPr>
-      </w:pPr>
-      <w:r>
-        <w:rPr>
-          <w:b/>
-          <w:bCs/>
-          <w:iCs/>
-        </w:rPr>
-        <w:t xml:space="preserve">Przebieg działań: </w:t>
-      </w:r>
-    </w:p>
-    <w:p>
-      <w:pPr>
-        <w:pStyle w:val="Akapitzlist"/>
-        <w:numPr>
-          <w:ilvl w:val="3"/>
-          <w:numId w:val="14"/>
-        </w:numPr>
-        <w:rPr>
-          <w:iCs/>
-        </w:rPr>
-      </w:pPr>
-      <w:r>
-        <w:rPr>
-          <w:iCs/>
-        </w:rPr>
-        <w:t xml:space="preserve">Szef wybiera opcję obliczenia premii </w:t>
-      </w:r>
-    </w:p>
-    <w:p>
-      <w:pPr>
-        <w:pStyle w:val="Akapitzlist"/>
-        <w:numPr>
-          <w:ilvl w:val="3"/>
-          <w:numId w:val="14"/>
-        </w:numPr>
-        <w:rPr>
-          <w:iCs/>
-        </w:rPr>
-      </w:pPr>
-      <w:r>
-        <w:rPr>
-          <w:iCs/>
-        </w:rPr>
-        <w:t>System pyta się czy szef chce zaktualizować progi oraz wielkości premii</w:t>
-      </w:r>
-    </w:p>
-    <w:p>
-      <w:pPr>
-        <w:pStyle w:val="Akapitzlist"/>
-        <w:numPr>
-          <w:ilvl w:val="3"/>
-          <w:numId w:val="14"/>
-        </w:numPr>
-        <w:rPr>
-          <w:iCs/>
-        </w:rPr>
-      </w:pPr>
-      <w:r>
-        <w:rPr>
-          <w:iCs/>
-        </w:rPr>
-        <w:t xml:space="preserve">Szef wybiera opcję ‘tak’ </w:t>
-      </w:r>
-    </w:p>
-    <w:p>
-      <w:pPr>
-        <w:pStyle w:val="Akapitzlist"/>
-        <w:numPr>
-          <w:ilvl w:val="3"/>
-          <w:numId w:val="14"/>
-        </w:numPr>
-        <w:rPr>
-          <w:iCs/>
-        </w:rPr>
-      </w:pPr>
-      <w:r>
-        <w:rPr>
-          <w:iCs/>
-        </w:rPr>
-        <w:t>Szef wybiera ilość progów</w:t>
-      </w:r>
-    </w:p>
-    <w:p>
-      <w:pPr>
-        <w:pStyle w:val="Akapitzlist"/>
-        <w:numPr>
-          <w:ilvl w:val="3"/>
-          <w:numId w:val="14"/>
-        </w:numPr>
-        <w:rPr>
-          <w:iCs/>
-        </w:rPr>
-      </w:pPr>
-      <w:r>
-        <w:rPr>
-          <w:iCs/>
-        </w:rPr>
-        <w:t>Szef wybiera wysokość progów</w:t>
-      </w:r>
-    </w:p>
-    <w:p>
-      <w:pPr>
-        <w:pStyle w:val="Akapitzlist"/>
-        <w:numPr>
-          <w:ilvl w:val="3"/>
-          <w:numId w:val="14"/>
-        </w:numPr>
-        <w:rPr>
-          <w:iCs/>
-        </w:rPr>
-      </w:pPr>
-      <w:r>
-        <w:rPr>
-          <w:iCs/>
-        </w:rPr>
-        <w:t xml:space="preserve">Szef wybiera wielkość premii dla każdego progu </w:t>
-      </w:r>
-    </w:p>
-    <w:p>
-      <w:pPr>
-        <w:pStyle w:val="Akapitzlist"/>
-        <w:numPr>
-          <w:ilvl w:val="3"/>
-          <w:numId w:val="14"/>
-        </w:numPr>
-        <w:rPr>
-          <w:iCs/>
-        </w:rPr>
-      </w:pPr>
-      <w:r>
-        <w:rPr>
-          <w:iCs/>
-        </w:rPr>
-        <w:t>System sprawdza czy wpisane dane są poprawne</w:t>
-      </w:r>
-    </w:p>
-    <w:p>
-      <w:pPr>
-        <w:pStyle w:val="Akapitzlist"/>
-        <w:numPr>
-          <w:ilvl w:val="4"/>
-          <w:numId w:val="14"/>
-        </w:numPr>
-        <w:rPr>
-          <w:iCs/>
-        </w:rPr>
-      </w:pPr>
-      <w:r>
-        <w:rPr>
-          <w:iCs/>
-        </w:rPr>
-        <w:t>Im większy próg, tym większe musi być premia</w:t>
-      </w:r>
-    </w:p>
-    <w:p>
-      <w:pPr>
-        <w:pStyle w:val="Akapitzlist"/>
-        <w:numPr>
-          <w:ilvl w:val="4"/>
-          <w:numId w:val="14"/>
-        </w:numPr>
-        <w:rPr>
-          <w:iCs/>
-        </w:rPr>
-      </w:pPr>
-      <w:r>
-        <w:rPr>
-          <w:iCs/>
-        </w:rPr>
-        <w:t>Progi nie mogą się powtarzać</w:t>
-      </w:r>
-    </w:p>
-    <w:p>
-      <w:pPr>
-        <w:pStyle w:val="Akapitzlist"/>
-        <w:numPr>
-          <w:ilvl w:val="4"/>
-          <w:numId w:val="14"/>
-        </w:numPr>
-        <w:rPr>
-          <w:iCs/>
-        </w:rPr>
-      </w:pPr>
-      <w:r>
-        <w:rPr>
-          <w:iCs/>
-        </w:rPr>
-        <w:t>Wielkości premii nie mogą się powtarzać</w:t>
-      </w:r>
-    </w:p>
-    <w:p>
-      <w:pPr>
-        <w:pStyle w:val="Akapitzlist"/>
-        <w:numPr>
-          <w:ilvl w:val="3"/>
-          <w:numId w:val="14"/>
-        </w:numPr>
-        <w:rPr>
-          <w:iCs/>
-        </w:rPr>
-      </w:pPr>
-      <w:r>
-        <w:rPr>
-          <w:iCs/>
-        </w:rPr>
-        <w:t>System wyświetla komunikat o błędach</w:t>
-      </w:r>
-    </w:p>
-    <w:p>
-      <w:pPr>
-        <w:pStyle w:val="Akapitzlist"/>
-        <w:numPr>
-          <w:ilvl w:val="3"/>
-          <w:numId w:val="14"/>
-        </w:numPr>
-        <w:rPr>
-          <w:iCs/>
-        </w:rPr>
-      </w:pPr>
-      <w:r>
-        <w:rPr>
-          <w:iCs/>
-        </w:rPr>
-        <w:t>System odblokowuje możliwość zapisania nowych danych dopiero po poprawieniu błędów</w:t>
-      </w:r>
-    </w:p>
-    <w:p>
-      <w:pPr>
-        <w:pStyle w:val="Akapitzlist"/>
-        <w:numPr>
-          <w:ilvl w:val="3"/>
-          <w:numId w:val="14"/>
-        </w:numPr>
-        <w:rPr>
-          <w:iCs/>
-        </w:rPr>
-      </w:pPr>
-      <w:r>
-        <w:rPr>
-          <w:iCs/>
-        </w:rPr>
-        <w:t>Szef zapisuje nowe dane</w:t>
-      </w:r>
-    </w:p>
-    <w:p>
-      <w:pPr>
-        <w:pStyle w:val="Akapitzlist"/>
-        <w:numPr>
-          <w:ilvl w:val="3"/>
-          <w:numId w:val="14"/>
-        </w:numPr>
-        <w:rPr>
-          <w:iCs/>
-        </w:rPr>
-      </w:pPr>
-      <w:r>
-        <w:rPr>
-          <w:iCs/>
-        </w:rPr>
-        <w:t>System oblicza łączny utarg każdego pracownika</w:t>
-      </w:r>
-    </w:p>
-    <w:p>
-      <w:pPr>
-        <w:pStyle w:val="Akapitzlist"/>
-        <w:numPr>
-          <w:ilvl w:val="3"/>
-          <w:numId w:val="14"/>
-        </w:numPr>
-        <w:rPr>
-          <w:iCs/>
-        </w:rPr>
-      </w:pPr>
-      <w:r>
-        <w:rPr>
-          <w:iCs/>
-        </w:rPr>
-        <w:t>System porównuje utarg z progami premii</w:t>
-      </w:r>
-    </w:p>
-    <w:p>
-      <w:pPr>
-        <w:pStyle w:val="Akapitzlist"/>
-        <w:numPr>
-          <w:ilvl w:val="3"/>
-          <w:numId w:val="14"/>
-        </w:numPr>
-        <w:rPr>
-          <w:iCs/>
-        </w:rPr>
-      </w:pPr>
-      <w:r>
-        <w:rPr>
-          <w:iCs/>
-        </w:rPr>
-        <w:t>System przypisuje wielkość premii na podstawie największego przekroczonego progu</w:t>
-      </w:r>
-    </w:p>
-    <w:p>
-      <w:pPr>
-        <w:pStyle w:val="Akapitzlist"/>
-        <w:numPr>
-          <w:ilvl w:val="3"/>
-          <w:numId w:val="14"/>
-        </w:numPr>
-        <w:rPr>
-          <w:iCs/>
-        </w:rPr>
-      </w:pPr>
-      <w:r>
-        <w:rPr>
-          <w:iCs/>
-        </w:rPr>
-        <w:t xml:space="preserve">System wyświetla obliczoną premię </w:t>
-      </w:r>
-    </w:p>
-    <w:p>
-      <w:pPr>
-        <w:rPr>
-          <w:iCs/>
-        </w:rPr>
-      </w:pPr>
-    </w:p>
-    <w:p>
-      <w:pPr>
-        <w:rPr>
-          <w:iCs/>
-        </w:rPr>
-      </w:pPr>
-    </w:p>
-    <w:p>
-      <w:pPr>
-        <w:rPr>
-          <w:iCs/>
-        </w:rPr>
-      </w:pPr>
-    </w:p>
-    <w:p>
-      <w:pPr>
-        <w:rPr>
-          <w:iCs/>
-        </w:rPr>
-      </w:pPr>
-    </w:p>
-    <w:p>
-      <w:pPr>
-        <w:rPr>
-          <w:iCs/>
-        </w:rPr>
-      </w:pPr>
-    </w:p>
-    <w:p>
-      <w:pPr>
-        <w:rPr>
-          <w:iCs/>
-        </w:rPr>
-      </w:pPr>
-    </w:p>
-    <w:p>
-      <w:pPr>
-        <w:rPr>
-          <w:iCs/>
-        </w:rPr>
-      </w:pPr>
-    </w:p>
-    <w:p>
-      <w:pPr>
-        <w:rPr>
-          <w:iCs/>
-        </w:rPr>
-      </w:pPr>
-    </w:p>
-    <w:p>
-      <w:pPr>
-        <w:rPr>
-          <w:iCs/>
-        </w:rPr>
-      </w:pPr>
-    </w:p>
-    <w:p>
-      <w:pPr>
-        <w:rPr>
-          <w:iCs/>
-        </w:rPr>
-      </w:pPr>
-    </w:p>
-    <w:p>
-      <w:pPr>
-        <w:rPr>
-          <w:iCs/>
-        </w:rPr>
-      </w:pPr>
-    </w:p>
-    <w:p>
-      <w:pPr>
-        <w:rPr>
-          <w:iCs/>
-        </w:rPr>
-      </w:pPr>
-    </w:p>
-    <w:p>
-      <w:pPr>
-        <w:rPr>
-          <w:iCs/>
-        </w:rPr>
-      </w:pPr>
-    </w:p>
-    <w:p>
-      <w:pPr>
-        <w:rPr>
-          <w:iCs/>
-        </w:rPr>
-      </w:pPr>
-    </w:p>
-    <w:p>
-      <w:pPr>
-        <w:rPr>
-          <w:iCs/>
-        </w:rPr>
-      </w:pPr>
-    </w:p>
-    <w:p>
-      <w:pPr>
-        <w:rPr>
-          <w:iCs/>
-        </w:rPr>
-      </w:pPr>
-    </w:p>
-    <w:p>
-      <w:pPr>
-        <w:rPr>
-          <w:b/>
-          <w:bCs/>
-          <w:iCs/>
-          <w:sz w:val="28"/>
-          <w:szCs w:val="28"/>
-        </w:rPr>
-      </w:pPr>
-      <w:r>
-        <w:rPr>
-          <w:b/>
-          <w:bCs/>
-          <w:iCs/>
-          <w:sz w:val="28"/>
-          <w:szCs w:val="28"/>
-        </w:rPr>
-        <w:t xml:space="preserve">Obliczanie premii – zmiana progów oraz wielkości premii, dane poprawne </w:t>
-      </w:r>
-    </w:p>
-    <w:p>
-      <w:pPr>
-        <w:rPr>
-          <w:iCs/>
-        </w:rPr>
-      </w:pPr>
-      <w:r>
-        <w:rPr>
-          <w:b/>
-          <w:bCs/>
-          <w:iCs/>
-        </w:rPr>
-        <w:t xml:space="preserve">ID: </w:t>
-      </w:r>
-      <w:r>
-        <w:rPr>
-          <w:iCs/>
-        </w:rPr>
-        <w:t>3.1.2</w:t>
-      </w:r>
-    </w:p>
-    <w:p>
-      <w:pPr>
-        <w:rPr>
-          <w:iCs/>
-        </w:rPr>
-      </w:pPr>
-      <w:r>
-        <w:rPr>
-          <w:iCs/>
-        </w:rPr>
-        <w:t>Uzasadnienie biznesowe: jak wspomniane w korzyści 1.1, zautomatyzowane obliczanie premii pozwala uniknąć błąd ludzki – niedokładne lub błędne obliczenia.</w:t>
-      </w:r>
-    </w:p>
-    <w:p>
-      <w:pPr>
-        <w:rPr>
-          <w:iCs/>
-        </w:rPr>
-      </w:pPr>
-      <w:r>
-        <w:rPr>
-          <w:b/>
-          <w:bCs/>
-          <w:iCs/>
-        </w:rPr>
-        <w:t>Użytkownicy:</w:t>
-      </w:r>
-      <w:r>
-        <w:rPr>
-          <w:iCs/>
-        </w:rPr>
-        <w:t xml:space="preserve"> Szef</w:t>
-      </w:r>
-    </w:p>
-    <w:p>
-      <w:pPr>
-        <w:rPr>
-          <w:iCs/>
-        </w:rPr>
-      </w:pPr>
-      <w:r>
-        <w:rPr>
-          <w:b/>
-          <w:bCs/>
-          <w:iCs/>
-        </w:rPr>
-        <w:t>Warunki początkowe:</w:t>
-      </w:r>
-      <w:r>
-        <w:rPr>
-          <w:iCs/>
-        </w:rPr>
-        <w:t xml:space="preserve"> zapisane informacji o płatnościach klientów, niewykonany raport o sprzedaży </w:t>
-      </w:r>
-    </w:p>
-    <w:p>
-      <w:pPr>
-        <w:rPr>
-          <w:iCs/>
-        </w:rPr>
-      </w:pPr>
-      <w:r>
-        <w:rPr>
-          <w:b/>
-          <w:bCs/>
-          <w:iCs/>
-        </w:rPr>
-        <w:t>Częstotliwość:</w:t>
-      </w:r>
-      <w:r>
-        <w:rPr>
-          <w:iCs/>
-        </w:rPr>
-        <w:t xml:space="preserve"> 1 </w:t>
-      </w:r>
-    </w:p>
-    <w:p>
-      <w:pPr>
-        <w:rPr>
-          <w:iCs/>
-        </w:rPr>
-      </w:pPr>
-      <w:r>
-        <w:rPr>
-          <w:b/>
-          <w:bCs/>
-          <w:iCs/>
-        </w:rPr>
-        <w:t>Istotność:</w:t>
-      </w:r>
-      <w:r>
-        <w:rPr>
-          <w:iCs/>
-        </w:rPr>
-        <w:t xml:space="preserve"> 5</w:t>
-      </w:r>
-    </w:p>
-    <w:p>
-      <w:pPr>
-        <w:rPr>
-          <w:b/>
-          <w:bCs/>
-          <w:iCs/>
-        </w:rPr>
-      </w:pPr>
-      <w:r>
-        <w:rPr>
-          <w:b/>
-          <w:bCs/>
-          <w:iCs/>
-        </w:rPr>
-        <w:t xml:space="preserve">Przebieg działań: </w:t>
-      </w:r>
-    </w:p>
-    <w:p>
-      <w:pPr>
-        <w:pStyle w:val="Akapitzlist"/>
-        <w:numPr>
-          <w:ilvl w:val="3"/>
-          <w:numId w:val="15"/>
-        </w:numPr>
-        <w:rPr>
-          <w:iCs/>
-        </w:rPr>
-      </w:pPr>
-      <w:r>
-        <w:rPr>
-          <w:iCs/>
-        </w:rPr>
-        <w:t xml:space="preserve">Szef wybiera opcję obliczenia premii </w:t>
-      </w:r>
-    </w:p>
-    <w:p>
-      <w:pPr>
-        <w:pStyle w:val="Akapitzlist"/>
-        <w:numPr>
-          <w:ilvl w:val="3"/>
-          <w:numId w:val="15"/>
-        </w:numPr>
-        <w:rPr>
-          <w:iCs/>
-        </w:rPr>
-      </w:pPr>
-      <w:r>
-        <w:rPr>
-          <w:iCs/>
-        </w:rPr>
-        <w:t>System pyta się czy szef chce zaktualizować progi oraz wielkości premii</w:t>
-      </w:r>
-    </w:p>
-    <w:p>
-      <w:pPr>
-        <w:pStyle w:val="Akapitzlist"/>
-        <w:numPr>
-          <w:ilvl w:val="3"/>
-          <w:numId w:val="15"/>
-        </w:numPr>
-        <w:rPr>
-          <w:iCs/>
-        </w:rPr>
-      </w:pPr>
-      <w:r>
-        <w:rPr>
-          <w:iCs/>
-        </w:rPr>
-        <w:t xml:space="preserve">Szef wybiera opcję ‘tak’ </w:t>
-      </w:r>
-    </w:p>
-    <w:p>
-      <w:pPr>
-        <w:pStyle w:val="Akapitzlist"/>
-        <w:numPr>
-          <w:ilvl w:val="3"/>
-          <w:numId w:val="15"/>
-        </w:numPr>
-        <w:rPr>
-          <w:iCs/>
-        </w:rPr>
-      </w:pPr>
-      <w:r>
-        <w:rPr>
-          <w:iCs/>
-        </w:rPr>
-        <w:t>Szef wybiera ilość progów</w:t>
-      </w:r>
-    </w:p>
-    <w:p>
-      <w:pPr>
-        <w:pStyle w:val="Akapitzlist"/>
-        <w:numPr>
-          <w:ilvl w:val="3"/>
-          <w:numId w:val="15"/>
-        </w:numPr>
-        <w:rPr>
-          <w:iCs/>
-        </w:rPr>
-      </w:pPr>
-      <w:r>
-        <w:rPr>
-          <w:iCs/>
-        </w:rPr>
-        <w:t>Szef wybiera wysokość progów</w:t>
-      </w:r>
-    </w:p>
-    <w:p>
-      <w:pPr>
-        <w:pStyle w:val="Akapitzlist"/>
-        <w:numPr>
-          <w:ilvl w:val="3"/>
-          <w:numId w:val="15"/>
-        </w:numPr>
-        <w:rPr>
-          <w:iCs/>
-        </w:rPr>
-      </w:pPr>
-      <w:r>
-        <w:rPr>
-          <w:iCs/>
-        </w:rPr>
-        <w:t xml:space="preserve">Szef wybiera wielkość premii dla każdego progu </w:t>
-      </w:r>
-    </w:p>
-    <w:p>
-      <w:pPr>
-        <w:pStyle w:val="Akapitzlist"/>
-        <w:numPr>
-          <w:ilvl w:val="3"/>
-          <w:numId w:val="15"/>
-        </w:numPr>
-        <w:rPr>
-          <w:iCs/>
-        </w:rPr>
-      </w:pPr>
-      <w:r>
-        <w:rPr>
-          <w:iCs/>
-        </w:rPr>
-        <w:t>System sprawdza czy wpisane dane są poprawne</w:t>
-      </w:r>
-    </w:p>
-    <w:p>
-      <w:pPr>
-        <w:pStyle w:val="Akapitzlist"/>
-        <w:numPr>
-          <w:ilvl w:val="4"/>
-          <w:numId w:val="15"/>
-        </w:numPr>
-        <w:rPr>
-          <w:iCs/>
-        </w:rPr>
-      </w:pPr>
-      <w:r>
-        <w:rPr>
-          <w:iCs/>
-        </w:rPr>
-        <w:t>Im większy próg, tym większe musi być premia</w:t>
-      </w:r>
-    </w:p>
-    <w:p>
-      <w:pPr>
-        <w:pStyle w:val="Akapitzlist"/>
-        <w:numPr>
-          <w:ilvl w:val="4"/>
-          <w:numId w:val="15"/>
-        </w:numPr>
-        <w:rPr>
-          <w:iCs/>
-        </w:rPr>
-      </w:pPr>
-      <w:r>
-        <w:rPr>
-          <w:iCs/>
-        </w:rPr>
-        <w:t>Progi nie mogą się powtarzać</w:t>
-      </w:r>
-    </w:p>
-    <w:p>
-      <w:pPr>
-        <w:pStyle w:val="Akapitzlist"/>
-        <w:numPr>
-          <w:ilvl w:val="4"/>
-          <w:numId w:val="15"/>
-        </w:numPr>
-        <w:rPr>
-          <w:iCs/>
-        </w:rPr>
-      </w:pPr>
-      <w:r>
-        <w:rPr>
-          <w:iCs/>
-        </w:rPr>
-        <w:t>Wielkości premii nie mogą się powtarzać</w:t>
-      </w:r>
-    </w:p>
-    <w:p>
-      <w:pPr>
-        <w:pStyle w:val="Akapitzlist"/>
-        <w:numPr>
-          <w:ilvl w:val="3"/>
-          <w:numId w:val="15"/>
-        </w:numPr>
-        <w:rPr>
-          <w:iCs/>
-        </w:rPr>
-      </w:pPr>
-      <w:r>
-        <w:rPr>
-          <w:iCs/>
-        </w:rPr>
-        <w:t>System odblokowuje możliwość zapisania nowych danych</w:t>
-      </w:r>
-    </w:p>
-    <w:p>
-      <w:pPr>
-        <w:pStyle w:val="Akapitzlist"/>
-        <w:numPr>
-          <w:ilvl w:val="3"/>
-          <w:numId w:val="15"/>
-        </w:numPr>
-        <w:rPr>
-          <w:iCs/>
-        </w:rPr>
-      </w:pPr>
-      <w:r>
-        <w:rPr>
-          <w:iCs/>
-        </w:rPr>
-        <w:t>Szef zapisuje nowe dane</w:t>
-      </w:r>
-    </w:p>
-    <w:p>
-      <w:pPr>
-        <w:pStyle w:val="Akapitzlist"/>
-        <w:numPr>
-          <w:ilvl w:val="3"/>
-          <w:numId w:val="15"/>
-        </w:numPr>
-        <w:rPr>
-          <w:iCs/>
-        </w:rPr>
-      </w:pPr>
-      <w:r>
-        <w:rPr>
-          <w:iCs/>
-        </w:rPr>
-        <w:t>System oblicza łączny utarg każdego pracownika</w:t>
-      </w:r>
-    </w:p>
-    <w:p>
-      <w:pPr>
-        <w:pStyle w:val="Akapitzlist"/>
-        <w:numPr>
-          <w:ilvl w:val="3"/>
-          <w:numId w:val="15"/>
-        </w:numPr>
-        <w:rPr>
-          <w:iCs/>
-        </w:rPr>
-      </w:pPr>
-      <w:r>
-        <w:rPr>
-          <w:iCs/>
-        </w:rPr>
-        <w:t>System porównuje utarg z progami premii</w:t>
-      </w:r>
-    </w:p>
-    <w:p>
-      <w:pPr>
-        <w:pStyle w:val="Akapitzlist"/>
-        <w:numPr>
-          <w:ilvl w:val="3"/>
-          <w:numId w:val="15"/>
-        </w:numPr>
-        <w:rPr>
-          <w:iCs/>
-        </w:rPr>
-      </w:pPr>
-      <w:r>
-        <w:rPr>
-          <w:iCs/>
-        </w:rPr>
-        <w:t>System przypisuje wielkość premii na podstawie największego przekroczonego progu</w:t>
-      </w:r>
-    </w:p>
-    <w:p>
-      <w:pPr>
-        <w:pStyle w:val="Akapitzlist"/>
-        <w:numPr>
-          <w:ilvl w:val="3"/>
-          <w:numId w:val="15"/>
-        </w:numPr>
-        <w:rPr>
-          <w:iCs/>
-        </w:rPr>
-      </w:pPr>
-      <w:r>
-        <w:rPr>
-          <w:iCs/>
-        </w:rPr>
-        <w:t xml:space="preserve">System wyświetla obliczoną premię </w:t>
-      </w:r>
-    </w:p>
-    <w:p>
-      <w:pPr>
-        <w:rPr>
-          <w:iCs/>
-        </w:rPr>
-      </w:pPr>
-    </w:p>
-    <w:p>
-      <w:pPr>
-        <w:rPr>
-          <w:iCs/>
-        </w:rPr>
-      </w:pPr>
-    </w:p>
-    <w:p>
-      <w:pPr>
-        <w:rPr>
-          <w:iCs/>
-        </w:rPr>
-      </w:pPr>
-    </w:p>
-    <w:p>
-      <w:pPr>
-        <w:rPr>
-          <w:iCs/>
-        </w:rPr>
-      </w:pPr>
-    </w:p>
-    <w:p>
-      <w:pPr>
-        <w:rPr>
-          <w:iCs/>
-        </w:rPr>
-      </w:pPr>
-    </w:p>
-    <w:p>
-      <w:pPr>
-        <w:rPr>
-          <w:iCs/>
-        </w:rPr>
-      </w:pPr>
-    </w:p>
-    <w:p>
-      <w:pPr>
-        <w:rPr>
-          <w:iCs/>
-        </w:rPr>
-      </w:pPr>
-    </w:p>
-    <w:p>
-      <w:pPr>
-        <w:rPr>
-          <w:iCs/>
-        </w:rPr>
-      </w:pPr>
-    </w:p>
-    <w:p>
-      <w:pPr>
-        <w:rPr>
-          <w:iCs/>
-        </w:rPr>
-      </w:pPr>
-    </w:p>
-    <w:p>
-      <w:pPr>
-        <w:rPr>
-          <w:iCs/>
-        </w:rPr>
-      </w:pPr>
-    </w:p>
-    <w:p>
-      <w:pPr>
-        <w:rPr>
-          <w:iCs/>
-        </w:rPr>
-      </w:pPr>
-    </w:p>
-    <w:p>
-      <w:pPr>
-        <w:rPr>
-          <w:iCs/>
-        </w:rPr>
-      </w:pPr>
-    </w:p>
-    <w:p>
-      <w:pPr>
-        <w:rPr>
-          <w:iCs/>
-        </w:rPr>
-      </w:pPr>
-    </w:p>
-    <w:p>
-      <w:pPr>
-        <w:rPr>
-          <w:iCs/>
-        </w:rPr>
-      </w:pPr>
-    </w:p>
-    <w:p>
-      <w:pPr>
-        <w:rPr>
-          <w:iCs/>
-        </w:rPr>
-      </w:pPr>
-    </w:p>
-    <w:p>
-      <w:pPr>
-        <w:rPr>
-          <w:iCs/>
-        </w:rPr>
-      </w:pPr>
-    </w:p>
-    <w:p>
-      <w:pPr>
-        <w:rPr>
-          <w:iCs/>
-        </w:rPr>
-      </w:pPr>
-    </w:p>
-    <w:p>
-      <w:pPr>
-        <w:rPr>
-          <w:iCs/>
-        </w:rPr>
-      </w:pPr>
-    </w:p>
-    <w:p>
-      <w:pPr>
-        <w:rPr>
-          <w:b/>
-          <w:bCs/>
-          <w:iCs/>
-          <w:sz w:val="28"/>
-          <w:szCs w:val="28"/>
-        </w:rPr>
-      </w:pPr>
-      <w:r>
-        <w:rPr>
-          <w:b/>
-          <w:bCs/>
-          <w:iCs/>
-          <w:sz w:val="28"/>
-          <w:szCs w:val="28"/>
-        </w:rPr>
-        <w:t>Obliczanie stanu magazynu – dostawa</w:t>
-      </w:r>
-    </w:p>
-    <w:p>
-      <w:pPr>
-        <w:rPr>
-          <w:iCs/>
-        </w:rPr>
-      </w:pPr>
-      <w:r>
-        <w:rPr>
-          <w:b/>
-          <w:bCs/>
-          <w:iCs/>
-        </w:rPr>
-        <w:t xml:space="preserve">ID: </w:t>
-      </w:r>
-      <w:r>
-        <w:rPr>
-          <w:iCs/>
-        </w:rPr>
-        <w:t>4.1.0</w:t>
-      </w:r>
-    </w:p>
-    <w:p>
-      <w:pPr>
-        <w:rPr>
-          <w:iCs/>
-        </w:rPr>
-      </w:pPr>
-      <w:r>
-        <w:rPr>
-          <w:iCs/>
-        </w:rPr>
-        <w:t>Uzasadnienie biznesowe: jak wspomniane w korzyści 3.1, zautomatyzowane obliczanie stanu magazynu pozwala uniknąć błąd ludzki – niedokładne lub błędne obliczenia.</w:t>
-      </w:r>
-    </w:p>
-    <w:p>
-      <w:pPr>
-        <w:rPr>
-          <w:iCs/>
-        </w:rPr>
-      </w:pPr>
-      <w:r>
-        <w:rPr>
-          <w:b/>
-          <w:bCs/>
-          <w:iCs/>
-        </w:rPr>
-        <w:t>Użytkownicy:</w:t>
-      </w:r>
-      <w:r>
-        <w:rPr>
-          <w:iCs/>
-        </w:rPr>
-        <w:t xml:space="preserve"> Pracownik</w:t>
-      </w:r>
-    </w:p>
-    <w:p>
-      <w:pPr>
-        <w:rPr>
-          <w:iCs/>
-        </w:rPr>
-      </w:pPr>
-      <w:r>
-        <w:rPr>
-          <w:b/>
-          <w:bCs/>
-          <w:iCs/>
-        </w:rPr>
-        <w:t>Warunki początkowe:</w:t>
-      </w:r>
-      <w:r>
-        <w:rPr>
-          <w:iCs/>
-        </w:rPr>
-        <w:t xml:space="preserve"> otrzymana dostawa produktów, wykonanie </w:t>
-      </w:r>
-    </w:p>
-    <w:p>
-      <w:pPr>
-        <w:rPr>
-          <w:iCs/>
-        </w:rPr>
-      </w:pPr>
-      <w:r>
-        <w:rPr>
-          <w:b/>
-          <w:bCs/>
-          <w:iCs/>
-        </w:rPr>
-        <w:t>Częstotliwość:</w:t>
-      </w:r>
-      <w:r>
-        <w:rPr>
-          <w:iCs/>
-        </w:rPr>
-        <w:t xml:space="preserve"> 5</w:t>
-      </w:r>
-    </w:p>
-    <w:p>
-      <w:pPr>
-        <w:rPr>
-          <w:iCs/>
-        </w:rPr>
-      </w:pPr>
-      <w:r>
-        <w:rPr>
-          <w:b/>
-          <w:bCs/>
-          <w:iCs/>
-        </w:rPr>
-        <w:t>Istotność:</w:t>
-      </w:r>
-      <w:r>
-        <w:rPr>
-          <w:iCs/>
-        </w:rPr>
-        <w:t xml:space="preserve"> 3</w:t>
-      </w:r>
-    </w:p>
-    <w:p>
-      <w:pPr>
-        <w:rPr>
-          <w:b/>
-          <w:bCs/>
-          <w:iCs/>
-        </w:rPr>
-      </w:pPr>
-      <w:r>
-        <w:rPr>
-          <w:b/>
-          <w:bCs/>
-          <w:iCs/>
-        </w:rPr>
-        <w:t xml:space="preserve">Przebieg działań: </w:t>
-      </w:r>
-    </w:p>
-    <w:p>
-      <w:pPr>
-        <w:pStyle w:val="Akapitzlist"/>
-        <w:numPr>
-          <w:ilvl w:val="4"/>
-          <w:numId w:val="16"/>
-        </w:numPr>
-        <w:rPr>
-          <w:iCs/>
-        </w:rPr>
-      </w:pPr>
-      <w:r>
-        <w:rPr>
-          <w:iCs/>
-        </w:rPr>
-        <w:t>Pracownik wybiera funkcję zmiany stanu magazynu</w:t>
-      </w:r>
-    </w:p>
-    <w:p>
-      <w:pPr>
-        <w:pStyle w:val="Akapitzlist"/>
-        <w:numPr>
-          <w:ilvl w:val="4"/>
-          <w:numId w:val="16"/>
-        </w:numPr>
-        <w:rPr>
-          <w:iCs/>
-        </w:rPr>
-      </w:pPr>
-      <w:r>
-        <w:rPr>
-          <w:iCs/>
-        </w:rPr>
-        <w:t>Pracownik wybiera opcję ”dostawa”</w:t>
-      </w:r>
-    </w:p>
-    <w:p>
-      <w:pPr>
-        <w:pStyle w:val="Akapitzlist"/>
-        <w:numPr>
-          <w:ilvl w:val="4"/>
-          <w:numId w:val="16"/>
-        </w:numPr>
-        <w:rPr>
-          <w:iCs/>
-        </w:rPr>
-      </w:pPr>
-      <w:r>
-        <w:rPr>
-          <w:iCs/>
-        </w:rPr>
-        <w:t>Pracownik wpisuje ilość dostawy każdego produktu</w:t>
-      </w:r>
-    </w:p>
-    <w:p>
-      <w:pPr>
-        <w:pStyle w:val="Akapitzlist"/>
-        <w:numPr>
-          <w:ilvl w:val="4"/>
-          <w:numId w:val="16"/>
-        </w:numPr>
-        <w:rPr>
-          <w:iCs/>
-        </w:rPr>
-      </w:pPr>
-      <w:r>
-        <w:rPr>
-          <w:iCs/>
-        </w:rPr>
-        <w:t>Pracownik zatwierdza ilość dostawy</w:t>
-      </w:r>
-    </w:p>
-    <w:p>
-      <w:pPr>
-        <w:pStyle w:val="Akapitzlist"/>
-        <w:numPr>
-          <w:ilvl w:val="4"/>
-          <w:numId w:val="16"/>
-        </w:numPr>
-        <w:rPr>
-          <w:iCs/>
-        </w:rPr>
-      </w:pPr>
-      <w:r>
-        <w:rPr>
-          <w:iCs/>
-        </w:rPr>
-        <w:t>System dodaje ilość dostawy do posiadanej już ilości produktów</w:t>
-      </w:r>
-    </w:p>
-    <w:p>
-      <w:pPr>
-        <w:pStyle w:val="Akapitzlist"/>
-        <w:numPr>
-          <w:ilvl w:val="4"/>
-          <w:numId w:val="16"/>
-        </w:numPr>
-        <w:rPr>
-          <w:iCs/>
-        </w:rPr>
-      </w:pPr>
-      <w:r>
-        <w:rPr>
-          <w:iCs/>
-        </w:rPr>
-        <w:t xml:space="preserve">System zapisuje aktualny stan magazynu </w:t>
-      </w:r>
-    </w:p>
-    <w:p>
-      <w:pPr>
-        <w:rPr>
-          <w:iCs/>
-        </w:rPr>
-      </w:pPr>
-    </w:p>
-    <w:p>
-      <w:pPr>
-        <w:rPr>
-          <w:iCs/>
-        </w:rPr>
-      </w:pPr>
-    </w:p>
-    <w:p>
-      <w:pPr>
-        <w:rPr>
-          <w:iCs/>
-        </w:rPr>
-      </w:pPr>
-    </w:p>
-    <w:p>
-      <w:pPr>
-        <w:rPr>
-          <w:iCs/>
-        </w:rPr>
-      </w:pPr>
-    </w:p>
-    <w:p>
-      <w:pPr>
-        <w:rPr>
-          <w:iCs/>
-        </w:rPr>
-      </w:pPr>
-    </w:p>
-    <w:p>
-      <w:pPr>
-        <w:rPr>
-          <w:iCs/>
-        </w:rPr>
-      </w:pPr>
-    </w:p>
-    <w:p>
-      <w:pPr>
-        <w:rPr>
-          <w:iCs/>
-        </w:rPr>
-      </w:pPr>
-    </w:p>
-    <w:p>
-      <w:pPr>
-        <w:rPr>
-          <w:iCs/>
-        </w:rPr>
-      </w:pPr>
-    </w:p>
-    <w:p>
-      <w:pPr>
-        <w:rPr>
-          <w:iCs/>
-        </w:rPr>
-      </w:pPr>
-    </w:p>
-    <w:p>
-      <w:pPr>
-        <w:rPr>
-          <w:iCs/>
-        </w:rPr>
-      </w:pPr>
-    </w:p>
-    <w:p>
-      <w:pPr>
-        <w:rPr>
-          <w:iCs/>
-        </w:rPr>
-      </w:pPr>
-    </w:p>
-    <w:p>
-      <w:pPr>
-        <w:rPr>
-          <w:iCs/>
-        </w:rPr>
-      </w:pPr>
-    </w:p>
-    <w:p>
-      <w:pPr>
-        <w:rPr>
-          <w:iCs/>
-        </w:rPr>
-      </w:pPr>
-    </w:p>
-    <w:p>
-      <w:pPr>
-        <w:rPr>
-          <w:iCs/>
-        </w:rPr>
-      </w:pPr>
-    </w:p>
-    <w:p>
-      <w:pPr>
-        <w:rPr>
-          <w:iCs/>
-        </w:rPr>
-      </w:pPr>
-    </w:p>
-    <w:p>
-      <w:pPr>
-        <w:rPr>
-          <w:iCs/>
-        </w:rPr>
-      </w:pPr>
-    </w:p>
-    <w:p>
-      <w:pPr>
-        <w:rPr>
-          <w:iCs/>
-        </w:rPr>
-      </w:pPr>
-    </w:p>
-    <w:p>
-      <w:pPr>
-        <w:rPr>
-          <w:iCs/>
-        </w:rPr>
-      </w:pPr>
-    </w:p>
-    <w:p>
-      <w:pPr>
-        <w:rPr>
-          <w:iCs/>
-        </w:rPr>
-      </w:pPr>
-    </w:p>
-    <w:p>
-      <w:pPr>
-        <w:rPr>
-          <w:iCs/>
-        </w:rPr>
-      </w:pPr>
-    </w:p>
-    <w:p>
-      <w:pPr>
-        <w:rPr>
-          <w:iCs/>
-        </w:rPr>
-      </w:pPr>
-    </w:p>
-    <w:p>
-      <w:pPr>
-        <w:rPr>
-          <w:iCs/>
-        </w:rPr>
-      </w:pPr>
-    </w:p>
-    <w:p>
-      <w:pPr>
-        <w:rPr>
-          <w:iCs/>
-        </w:rPr>
-      </w:pPr>
-    </w:p>
-    <w:p>
-      <w:pPr>
-        <w:rPr>
-          <w:iCs/>
-        </w:rPr>
-      </w:pPr>
-    </w:p>
-    <w:p>
-      <w:pPr>
-        <w:rPr>
-          <w:iCs/>
-        </w:rPr>
-      </w:pPr>
-    </w:p>
-    <w:p>
-      <w:pPr>
-        <w:rPr>
-          <w:iCs/>
-        </w:rPr>
-      </w:pPr>
-    </w:p>
-    <w:p>
-      <w:pPr>
-        <w:rPr>
-          <w:iCs/>
-        </w:rPr>
-      </w:pPr>
-    </w:p>
-    <w:p>
-      <w:pPr>
-        <w:rPr>
-          <w:iCs/>
-        </w:rPr>
-      </w:pPr>
-    </w:p>
-    <w:p>
-      <w:pPr>
-        <w:rPr>
-          <w:iCs/>
-        </w:rPr>
-      </w:pPr>
-    </w:p>
-    <w:p>
-      <w:pPr>
-        <w:rPr>
-          <w:iCs/>
-        </w:rPr>
-      </w:pPr>
-    </w:p>
-    <w:p>
-      <w:pPr>
-        <w:rPr>
-          <w:iCs/>
-        </w:rPr>
-      </w:pPr>
-    </w:p>
-    <w:p>
-      <w:pPr>
-        <w:rPr>
-          <w:b/>
-          <w:bCs/>
-          <w:iCs/>
-          <w:sz w:val="28"/>
-          <w:szCs w:val="28"/>
-        </w:rPr>
-      </w:pPr>
-      <w:r>
-        <w:rPr>
-          <w:b/>
-          <w:bCs/>
-          <w:iCs/>
-          <w:sz w:val="28"/>
-          <w:szCs w:val="28"/>
-        </w:rPr>
-        <w:t>Obliczanie stanu magazynu – zamknięcie</w:t>
-      </w:r>
-    </w:p>
-    <w:p>
-      <w:pPr>
-        <w:rPr>
-          <w:iCs/>
-        </w:rPr>
-      </w:pPr>
-      <w:r>
-        <w:rPr>
-          <w:b/>
-          <w:bCs/>
-          <w:iCs/>
-        </w:rPr>
-        <w:t xml:space="preserve">ID: </w:t>
-      </w:r>
-      <w:r>
-        <w:rPr>
-          <w:iCs/>
-        </w:rPr>
-        <w:t>4.2.0</w:t>
-      </w:r>
-    </w:p>
-    <w:p>
-      <w:pPr>
-        <w:rPr>
-          <w:iCs/>
-        </w:rPr>
-      </w:pPr>
-      <w:r>
-        <w:rPr>
-          <w:iCs/>
-        </w:rPr>
-        <w:t>Uzasadnienie biznesowe: jak wspomniane w korzyści 3.1, zautomatyzowane obliczanie stanu magazynu pozwala uniknąć błąd ludzki – niedokładne lub błędne obliczenia.</w:t>
-      </w:r>
-    </w:p>
-    <w:p>
-      <w:pPr>
-        <w:rPr>
-          <w:iCs/>
-        </w:rPr>
-      </w:pPr>
-      <w:r>
-        <w:rPr>
-          <w:b/>
-          <w:bCs/>
-          <w:iCs/>
-        </w:rPr>
-        <w:t>Użytkownicy:</w:t>
-      </w:r>
-      <w:r>
-        <w:rPr>
-          <w:iCs/>
-        </w:rPr>
-        <w:t xml:space="preserve"> Pracownik</w:t>
-      </w:r>
-    </w:p>
-    <w:p>
-      <w:pPr>
-        <w:rPr>
-          <w:iCs/>
-        </w:rPr>
-      </w:pPr>
-      <w:r>
-        <w:rPr>
-          <w:b/>
-          <w:bCs/>
-          <w:iCs/>
-        </w:rPr>
-        <w:t>Warunki początkowe:</w:t>
-      </w:r>
-      <w:r>
-        <w:rPr>
-          <w:iCs/>
-        </w:rPr>
-        <w:t xml:space="preserve"> otrzymana dostawa produktów, wykonanie </w:t>
-      </w:r>
-    </w:p>
-    <w:p>
-      <w:pPr>
-        <w:rPr>
-          <w:iCs/>
-        </w:rPr>
-      </w:pPr>
-      <w:r>
-        <w:rPr>
-          <w:b/>
-          <w:bCs/>
-          <w:iCs/>
-        </w:rPr>
-        <w:t>Częstotliwość:</w:t>
-      </w:r>
-      <w:r>
-        <w:rPr>
-          <w:iCs/>
-        </w:rPr>
-        <w:t xml:space="preserve"> 5</w:t>
-      </w:r>
-    </w:p>
-    <w:p>
-      <w:pPr>
-        <w:rPr>
-          <w:iCs/>
-        </w:rPr>
-      </w:pPr>
-      <w:r>
-        <w:rPr>
-          <w:b/>
-          <w:bCs/>
-          <w:iCs/>
-        </w:rPr>
-        <w:t>Istotność:</w:t>
-      </w:r>
-      <w:r>
-        <w:rPr>
-          <w:iCs/>
-        </w:rPr>
-        <w:t xml:space="preserve"> 3</w:t>
-      </w:r>
-    </w:p>
-    <w:p>
-      <w:pPr>
-        <w:rPr>
-          <w:b/>
-          <w:bCs/>
-          <w:iCs/>
-        </w:rPr>
-      </w:pPr>
-      <w:r>
-        <w:rPr>
-          <w:b/>
-          <w:bCs/>
-          <w:iCs/>
-        </w:rPr>
-        <w:t xml:space="preserve">Przebieg działań: </w:t>
-      </w:r>
-    </w:p>
-    <w:p>
-      <w:pPr>
-        <w:pStyle w:val="Akapitzlist"/>
-        <w:numPr>
-          <w:ilvl w:val="4"/>
-          <w:numId w:val="17"/>
-        </w:numPr>
-        <w:rPr>
-          <w:iCs/>
-        </w:rPr>
-      </w:pPr>
-      <w:r>
-        <w:rPr>
-          <w:iCs/>
-        </w:rPr>
-        <w:t>Pracownik wybiera funkcję zmiany stanu magazynu</w:t>
-      </w:r>
-    </w:p>
-    <w:p>
-      <w:pPr>
-        <w:pStyle w:val="Akapitzlist"/>
-        <w:numPr>
-          <w:ilvl w:val="4"/>
-          <w:numId w:val="17"/>
-        </w:numPr>
-        <w:rPr>
-          <w:iCs/>
-        </w:rPr>
-      </w:pPr>
-      <w:r>
-        <w:rPr>
-          <w:iCs/>
-        </w:rPr>
-        <w:t>Pracownik wybiera opcję  „zamknięcie”</w:t>
-      </w:r>
-    </w:p>
-    <w:p>
-      <w:pPr>
-        <w:pStyle w:val="Akapitzlist"/>
-        <w:numPr>
-          <w:ilvl w:val="4"/>
-          <w:numId w:val="17"/>
-        </w:numPr>
-        <w:rPr>
-          <w:iCs/>
-        </w:rPr>
-      </w:pPr>
-      <w:r>
-        <w:rPr>
-          <w:iCs/>
-        </w:rPr>
-        <w:t>Pracownik wpisuje ilość zużycia każdego produktu</w:t>
-      </w:r>
-    </w:p>
-    <w:p>
-      <w:pPr>
-        <w:pStyle w:val="Akapitzlist"/>
-        <w:numPr>
-          <w:ilvl w:val="4"/>
-          <w:numId w:val="17"/>
-        </w:numPr>
-        <w:rPr>
-          <w:iCs/>
-        </w:rPr>
-      </w:pPr>
-      <w:r>
-        <w:rPr>
-          <w:iCs/>
-        </w:rPr>
-        <w:t>Pracownik zatwierdza ilość zużycia</w:t>
-      </w:r>
-    </w:p>
-    <w:p>
-      <w:pPr>
-        <w:pStyle w:val="Akapitzlist"/>
-        <w:numPr>
-          <w:ilvl w:val="4"/>
-          <w:numId w:val="17"/>
-        </w:numPr>
-        <w:rPr>
-          <w:iCs/>
-        </w:rPr>
-      </w:pPr>
-      <w:r>
-        <w:rPr>
-          <w:iCs/>
-        </w:rPr>
-        <w:t xml:space="preserve">System odejmuje ilość </w:t>
-      </w:r>
-      <w:r>
-        <w:rPr>
-          <w:iCs/>
-        </w:rPr>
-        <w:t>zużycia</w:t>
-      </w:r>
-      <w:r>
-        <w:rPr>
-          <w:iCs/>
-        </w:rPr>
-        <w:t xml:space="preserve"> </w:t>
-      </w:r>
-      <w:r>
-        <w:rPr>
-          <w:iCs/>
-        </w:rPr>
-        <w:t>od</w:t>
-      </w:r>
-      <w:r>
-        <w:rPr>
-          <w:iCs/>
-        </w:rPr>
-        <w:t xml:space="preserve"> posiadanej już ilości produktów</w:t>
-      </w:r>
-    </w:p>
-    <w:p>
-      <w:pPr>
-        <w:pStyle w:val="Akapitzlist"/>
-        <w:numPr>
-          <w:ilvl w:val="4"/>
-          <w:numId w:val="17"/>
-        </w:numPr>
-        <w:rPr>
-          <w:iCs/>
-        </w:rPr>
-      </w:pPr>
-      <w:r>
-        <w:rPr>
-          <w:iCs/>
-        </w:rPr>
-        <w:t xml:space="preserve">System zapisuje aktualny stan magazynu </w:t>
-      </w:r>
-    </w:p>
-    <w:p>
-      <w:pPr>
-        <w:rPr>
-          <w:iCs/>
-        </w:rPr>
-      </w:pPr>
-    </w:p>
-    <w:p>
-      <w:pPr>
-        <w:rPr>
-          <w:iCs/>
-        </w:rPr>
-      </w:pPr>
-    </w:p>
-    <w:p>
-      <w:pPr>
-        <w:rPr>
-          <w:iCs/>
-        </w:rPr>
-      </w:pPr>
-    </w:p>
-    <w:p>
-      <w:pPr>
-        <w:rPr>
-          <w:iCs/>
-        </w:rPr>
-      </w:pPr>
-    </w:p>
-    <w:p>
-      <w:pPr>
-        <w:rPr>
-          <w:iCs/>
-        </w:rPr>
-      </w:pPr>
-    </w:p>
-    <w:p>
-      <w:pPr>
-        <w:rPr>
-          <w:iCs/>
-        </w:rPr>
-      </w:pPr>
-    </w:p>
-    <w:p>
-      <w:pPr>
-        <w:rPr>
-          <w:iCs/>
-        </w:rPr>
-      </w:pPr>
-    </w:p>
-    <w:p>
-      <w:pPr>
-        <w:rPr>
-          <w:iCs/>
-        </w:rPr>
-      </w:pPr>
-    </w:p>
-    <w:p>
-      <w:pPr>
-        <w:rPr>
-          <w:iCs/>
-        </w:rPr>
-      </w:pPr>
-    </w:p>
-    <w:p>
-      <w:pPr>
-        <w:rPr>
-          <w:iCs/>
-        </w:rPr>
-      </w:pPr>
-    </w:p>
-    <w:p>
-      <w:pPr>
-        <w:rPr>
-          <w:iCs/>
-        </w:rPr>
-      </w:pPr>
-    </w:p>
-    <w:p>
-      <w:pPr>
-        <w:rPr>
-          <w:iCs/>
-        </w:rPr>
-      </w:pPr>
-    </w:p>
-    <w:p>
-      <w:pPr>
-        <w:rPr>
-          <w:iCs/>
-        </w:rPr>
-      </w:pPr>
-    </w:p>
-    <w:p>
-      <w:pPr>
-        <w:rPr>
-          <w:iCs/>
-        </w:rPr>
-      </w:pPr>
-    </w:p>
-    <w:p>
-      <w:pPr>
-        <w:rPr>
-          <w:iCs/>
-        </w:rPr>
-      </w:pPr>
-    </w:p>
-    <w:p>
-      <w:pPr>
-        <w:rPr>
-          <w:iCs/>
-        </w:rPr>
-      </w:pPr>
-    </w:p>
-    <w:p>
-      <w:pPr>
-        <w:rPr>
-          <w:iCs/>
-        </w:rPr>
-      </w:pPr>
-    </w:p>
-    <w:p>
-      <w:pPr>
-        <w:rPr>
-          <w:iCs/>
-        </w:rPr>
-      </w:pPr>
-    </w:p>
-    <w:p>
-      <w:pPr>
-        <w:rPr>
-          <w:iCs/>
-        </w:rPr>
-      </w:pPr>
-    </w:p>
-    <w:p>
-      <w:pPr>
-        <w:rPr>
-          <w:iCs/>
-        </w:rPr>
-      </w:pPr>
-    </w:p>
-    <w:p>
-      <w:pPr>
-        <w:rPr>
-          <w:iCs/>
-        </w:rPr>
-      </w:pPr>
-    </w:p>
-    <w:p>
-      <w:pPr>
-        <w:rPr>
-          <w:iCs/>
-        </w:rPr>
-      </w:pPr>
-    </w:p>
-    <w:p>
-      <w:pPr>
-        <w:rPr>
-          <w:iCs/>
-        </w:rPr>
-      </w:pPr>
-    </w:p>
-    <w:p>
-      <w:pPr>
-        <w:rPr>
-          <w:iCs/>
-        </w:rPr>
-      </w:pPr>
-    </w:p>
-    <w:p>
-      <w:pPr>
-        <w:rPr>
-          <w:iCs/>
-        </w:rPr>
-      </w:pPr>
-    </w:p>
-    <w:p>
-      <w:pPr>
-        <w:rPr>
-          <w:iCs/>
-        </w:rPr>
-      </w:pPr>
-    </w:p>
-    <w:p>
-      <w:pPr>
-        <w:rPr>
-          <w:iCs/>
-        </w:rPr>
-      </w:pPr>
-    </w:p>
-    <w:p>
-      <w:pPr>
         <w:rPr>
           <w:iCs/>
         </w:rPr>
@@ -10914,12 +6970,12 @@
     </w:p>
     <w:p>
       <w:r>
-        <w:t>Wydajność: Zapisywanie informacji o płatnościach nie powinno zajmować dłużej niż 1s</w:t>
-      </w:r>
-    </w:p>
-    <w:p>
-      <w:r>
-        <w:t xml:space="preserve">Bezpieczeństwo: Kopia raportu o sprzedaży powinna zostać zapisywana poza systemem </w:t>
+        <w:t>Zapisywanie informacji o płatnościach nie powinno zajmować dłużej niż 1s</w:t>
+      </w:r>
+    </w:p>
+    <w:p>
+      <w:r>
+        <w:t xml:space="preserve">Kopia raportu o sprzedaży powinna zostać zapisywana poza systemem </w:t>
       </w:r>
       <w:r>
         <w:tab/>
@@ -10927,20 +6983,24 @@
     </w:p>
     <w:p>
       <w:r>
-        <w:t xml:space="preserve">Zabezpieczenia: Dane dostępu każdego użytkownika powinny być bezpiecznie przechowywane </w:t>
-      </w:r>
-      <w:r>
-        <w:t xml:space="preserve">//opisać dokładniej -&gt; szyfrowanie, </w:t>
-      </w:r>
-      <w:proofErr w:type="spellStart"/>
-      <w:r>
-        <w:t>rodo</w:t>
-      </w:r>
-      <w:proofErr w:type="spellEnd"/>
-      <w:r>
-        <w:t>, …</w:t>
-      </w:r>
-    </w:p>
+        <w:t xml:space="preserve">Dane dostępu każdego użytkownika powinny być przechowywane </w:t>
+      </w:r>
+      <w:r>
+        <w:t>zgodnie z RODO</w:t>
+      </w:r>
+      <w:r>
+        <w:br/>
+      </w:r>
+      <w:r>
+        <w:t xml:space="preserve">Każdy użytkownik powinien posiadać unikalny login </w:t>
+      </w:r>
+    </w:p>
+    <w:p>
+      <w:r>
+        <w:t xml:space="preserve">Każdy użytkownik powinien posiadać hasło dostępu </w:t>
+      </w:r>
+    </w:p>
+    <w:p/>
     <w:p>
       <w:pPr>
         <w:pStyle w:val="Nagwek1"/>
@@ -13552,6 +9612,92 @@
 <file path=word/numbering.xml><?xml version="1.0" encoding="utf-8"?>
 <w:numbering xmlns:wpc="http://schemas.microsoft.com/office/word/2010/wordprocessingCanvas" xmlns:cx="http://schemas.microsoft.com/office/drawing/2014/chartex" xmlns:cx1="http://schemas.microsoft.com/office/drawing/2015/9/8/chartex" xmlns:cx2="http://schemas.microsoft.com/office/drawing/2015/10/21/chartex" xmlns:cx3="http://schemas.microsoft.com/office/drawing/2016/5/9/chartex" xmlns:cx4="http://schemas.microsoft.com/office/drawing/2016/5/10/chartex" xmlns:cx5="http://schemas.microsoft.com/office/drawing/2016/5/11/chartex" xmlns:cx6="http://schemas.microsoft.com/office/drawing/2016/5/12/chartex" xmlns:cx7="http://schemas.microsoft.com/office/drawing/2016/5/13/chartex" xmlns:cx8="http://schemas.microsoft.com/office/drawing/2016/5/14/chartex" xmlns:mc="http://schemas.openxmlformats.org/markup-compatibility/2006" xmlns:aink="http://schemas.microsoft.com/office/drawing/2016/ink" xmlns:am3d="http://schemas.microsoft.com/office/drawing/2017/model3d" xmlns:o="urn:schemas-microsoft-com:office:office" xmlns:oel="http://schemas.microsoft.com/office/2019/extlst" xmlns:r="http://schemas.openxmlformats.org/officeDocument/2006/relationships" xmlns:m="http://schemas.openxmlformats.org/officeDocument/2006/math" xmlns:v="urn:schemas-microsoft-com:vml" xmlns:wp14="http://schemas.microsoft.com/office/word/2010/wordprocessingDrawing" xmlns:wp="http://schemas.openxmlformats.org/drawingml/2006/wordprocessingDrawing" xmlns:w10="urn:schemas-microsoft-com:office:word" xmlns:w="http://schemas.openxmlformats.org/wordprocessingml/2006/main" xmlns:w14="http://schemas.microsoft.com/office/word/2010/wordml" xmlns:w15="http://schemas.microsoft.com/office/word/2012/wordml" xmlns:w16cex="http://schemas.microsoft.com/office/word/2018/wordml/cex" xmlns:w16cid="http://schemas.microsoft.com/office/word/2016/wordml/cid" xmlns:w16="http://schemas.microsoft.com/office/word/2018/wordml" xmlns:w16du="http://schemas.microsoft.com/office/word/2023/wordml/word16du" xmlns:w16sdtdh="http://schemas.microsoft.com/office/word/2020/wordml/sdtdatahash" xmlns:w16se="http://schemas.microsoft.com/office/word/2015/wordml/symex" xmlns:wpg="http://schemas.microsoft.com/office/word/2010/wordprocessingGroup" xmlns:wpi="http://schemas.microsoft.com/office/word/2010/wordprocessingInk" xmlns:wne="http://schemas.microsoft.com/office/word/2006/wordml" xmlns:wps="http://schemas.microsoft.com/office/word/2010/wordprocessingShape" mc:Ignorable="w14 w15 w16se w16cid w16 w16cex w16sdtdh wp14">
   <w:abstractNum w:abstractNumId="0" w15:restartNumberingAfterBreak="0">
+    <w:nsid w:val="078064F1"/>
+    <w:multiLevelType w:val="hybridMultilevel"/>
+    <w:tmpl w:val="8BD4D106"/>
+    <w:lvl w:ilvl="0" w:tplc="0415000F">
+      <w:start w:val="1"/>
+      <w:numFmt w:val="decimal"/>
+      <w:lvlText w:val="%1."/>
+      <w:lvlJc w:val="left"/>
+      <w:pPr>
+        <w:ind w:left="720" w:hanging="360"/>
+      </w:pPr>
+    </w:lvl>
+    <w:lvl w:ilvl="1" w:tplc="04150019" w:tentative="1">
+      <w:start w:val="1"/>
+      <w:numFmt w:val="lowerLetter"/>
+      <w:lvlText w:val="%2."/>
+      <w:lvlJc w:val="left"/>
+      <w:pPr>
+        <w:ind w:left="1440" w:hanging="360"/>
+      </w:pPr>
+    </w:lvl>
+    <w:lvl w:ilvl="2" w:tplc="0415001B" w:tentative="1">
+      <w:start w:val="1"/>
+      <w:numFmt w:val="lowerRoman"/>
+      <w:lvlText w:val="%3."/>
+      <w:lvlJc w:val="right"/>
+      <w:pPr>
+        <w:ind w:left="2160" w:hanging="180"/>
+      </w:pPr>
+    </w:lvl>
+    <w:lvl w:ilvl="3" w:tplc="0415000F" w:tentative="1">
+      <w:start w:val="1"/>
+      <w:numFmt w:val="decimal"/>
+      <w:lvlText w:val="%4."/>
+      <w:lvlJc w:val="left"/>
+      <w:pPr>
+        <w:ind w:left="2880" w:hanging="360"/>
+      </w:pPr>
+    </w:lvl>
+    <w:lvl w:ilvl="4" w:tplc="04150019" w:tentative="1">
+      <w:start w:val="1"/>
+      <w:numFmt w:val="lowerLetter"/>
+      <w:lvlText w:val="%5."/>
+      <w:lvlJc w:val="left"/>
+      <w:pPr>
+        <w:ind w:left="3600" w:hanging="360"/>
+      </w:pPr>
+    </w:lvl>
+    <w:lvl w:ilvl="5" w:tplc="0415001B" w:tentative="1">
+      <w:start w:val="1"/>
+      <w:numFmt w:val="lowerRoman"/>
+      <w:lvlText w:val="%6."/>
+      <w:lvlJc w:val="right"/>
+      <w:pPr>
+        <w:ind w:left="4320" w:hanging="180"/>
+      </w:pPr>
+    </w:lvl>
+    <w:lvl w:ilvl="6" w:tplc="0415000F" w:tentative="1">
+      <w:start w:val="1"/>
+      <w:numFmt w:val="decimal"/>
+      <w:lvlText w:val="%7."/>
+      <w:lvlJc w:val="left"/>
+      <w:pPr>
+        <w:ind w:left="5040" w:hanging="360"/>
+      </w:pPr>
+    </w:lvl>
+    <w:lvl w:ilvl="7" w:tplc="04150019" w:tentative="1">
+      <w:start w:val="1"/>
+      <w:numFmt w:val="lowerLetter"/>
+      <w:lvlText w:val="%8."/>
+      <w:lvlJc w:val="left"/>
+      <w:pPr>
+        <w:ind w:left="5760" w:hanging="360"/>
+      </w:pPr>
+    </w:lvl>
+    <w:lvl w:ilvl="8" w:tplc="0415001B" w:tentative="1">
+      <w:start w:val="1"/>
+      <w:numFmt w:val="lowerRoman"/>
+      <w:lvlText w:val="%9."/>
+      <w:lvlJc w:val="right"/>
+      <w:pPr>
+        <w:ind w:left="6480" w:hanging="180"/>
+      </w:pPr>
+    </w:lvl>
+  </w:abstractNum>
+  <w:abstractNum w:abstractNumId="1" w15:restartNumberingAfterBreak="0">
     <w:nsid w:val="0D3148D4"/>
     <w:multiLevelType w:val="multilevel"/>
     <w:tmpl w:val="83CE11C6"/>
@@ -13691,7 +9837,7 @@
       </w:rPr>
     </w:lvl>
   </w:abstractNum>
-  <w:abstractNum w:abstractNumId="1" w15:restartNumberingAfterBreak="0">
+  <w:abstractNum w:abstractNumId="2" w15:restartNumberingAfterBreak="0">
     <w:nsid w:val="10F53CEB"/>
     <w:multiLevelType w:val="multilevel"/>
     <w:tmpl w:val="89367A4A"/>
@@ -13804,7 +9950,7 @@
       </w:pPr>
     </w:lvl>
   </w:abstractNum>
-  <w:abstractNum w:abstractNumId="2" w15:restartNumberingAfterBreak="0">
+  <w:abstractNum w:abstractNumId="3" w15:restartNumberingAfterBreak="0">
     <w:nsid w:val="11B91DFC"/>
     <w:multiLevelType w:val="multilevel"/>
     <w:tmpl w:val="17F2FBE2"/>
@@ -13943,7 +10089,7 @@
       </w:rPr>
     </w:lvl>
   </w:abstractNum>
-  <w:abstractNum w:abstractNumId="3" w15:restartNumberingAfterBreak="0">
+  <w:abstractNum w:abstractNumId="4" w15:restartNumberingAfterBreak="0">
     <w:nsid w:val="20756891"/>
     <w:multiLevelType w:val="multilevel"/>
     <w:tmpl w:val="96E09BD2"/>
@@ -14062,7 +10208,7 @@
       </w:pPr>
     </w:lvl>
   </w:abstractNum>
-  <w:abstractNum w:abstractNumId="4" w15:restartNumberingAfterBreak="0">
+  <w:abstractNum w:abstractNumId="5" w15:restartNumberingAfterBreak="0">
     <w:nsid w:val="24A5789D"/>
     <w:multiLevelType w:val="multilevel"/>
     <w:tmpl w:val="DABE44DE"/>
@@ -14175,7 +10321,7 @@
       </w:pPr>
     </w:lvl>
   </w:abstractNum>
-  <w:abstractNum w:abstractNumId="5" w15:restartNumberingAfterBreak="0">
+  <w:abstractNum w:abstractNumId="6" w15:restartNumberingAfterBreak="0">
     <w:nsid w:val="29F145D0"/>
     <w:multiLevelType w:val="multilevel"/>
     <w:tmpl w:val="EFC61614"/>
@@ -14288,7 +10434,7 @@
       </w:pPr>
     </w:lvl>
   </w:abstractNum>
-  <w:abstractNum w:abstractNumId="6" w15:restartNumberingAfterBreak="0">
+  <w:abstractNum w:abstractNumId="7" w15:restartNumberingAfterBreak="0">
     <w:nsid w:val="30E20AEA"/>
     <w:multiLevelType w:val="multilevel"/>
     <w:tmpl w:val="DBC0D030"/>
@@ -14401,7 +10547,7 @@
       </w:pPr>
     </w:lvl>
   </w:abstractNum>
-  <w:abstractNum w:abstractNumId="7" w15:restartNumberingAfterBreak="0">
+  <w:abstractNum w:abstractNumId="8" w15:restartNumberingAfterBreak="0">
     <w:nsid w:val="3541493D"/>
     <w:multiLevelType w:val="multilevel"/>
     <w:tmpl w:val="B9488156"/>
@@ -14514,7 +10660,7 @@
       </w:pPr>
     </w:lvl>
   </w:abstractNum>
-  <w:abstractNum w:abstractNumId="8" w15:restartNumberingAfterBreak="0">
+  <w:abstractNum w:abstractNumId="9" w15:restartNumberingAfterBreak="0">
     <w:nsid w:val="3AE75D9D"/>
     <w:multiLevelType w:val="multilevel"/>
     <w:tmpl w:val="1FFC8B68"/>
@@ -14627,7 +10773,7 @@
       </w:pPr>
     </w:lvl>
   </w:abstractNum>
-  <w:abstractNum w:abstractNumId="9" w15:restartNumberingAfterBreak="0">
+  <w:abstractNum w:abstractNumId="10" w15:restartNumberingAfterBreak="0">
     <w:nsid w:val="3BD05E1B"/>
     <w:multiLevelType w:val="multilevel"/>
     <w:tmpl w:val="D5D60FE0"/>
@@ -14767,7 +10913,7 @@
       </w:rPr>
     </w:lvl>
   </w:abstractNum>
-  <w:abstractNum w:abstractNumId="10" w15:restartNumberingAfterBreak="0">
+  <w:abstractNum w:abstractNumId="11" w15:restartNumberingAfterBreak="0">
     <w:nsid w:val="446C23FA"/>
     <w:multiLevelType w:val="multilevel"/>
     <w:tmpl w:val="BF3ABA3C"/>
@@ -14880,7 +11026,7 @@
       </w:pPr>
     </w:lvl>
   </w:abstractNum>
-  <w:abstractNum w:abstractNumId="11" w15:restartNumberingAfterBreak="0">
+  <w:abstractNum w:abstractNumId="12" w15:restartNumberingAfterBreak="0">
     <w:nsid w:val="46A26855"/>
     <w:multiLevelType w:val="multilevel"/>
     <w:tmpl w:val="92BE05BC"/>
@@ -15002,7 +11148,7 @@
       </w:pPr>
     </w:lvl>
   </w:abstractNum>
-  <w:abstractNum w:abstractNumId="12" w15:restartNumberingAfterBreak="0">
+  <w:abstractNum w:abstractNumId="13" w15:restartNumberingAfterBreak="0">
     <w:nsid w:val="4E974757"/>
     <w:multiLevelType w:val="multilevel"/>
     <w:tmpl w:val="0A2A70C2"/>
@@ -15115,7 +11261,7 @@
       </w:pPr>
     </w:lvl>
   </w:abstractNum>
-  <w:abstractNum w:abstractNumId="13" w15:restartNumberingAfterBreak="0">
+  <w:abstractNum w:abstractNumId="14" w15:restartNumberingAfterBreak="0">
     <w:nsid w:val="54394C82"/>
     <w:multiLevelType w:val="multilevel"/>
     <w:tmpl w:val="D20C94FC"/>
@@ -15255,7 +11401,7 @@
       </w:rPr>
     </w:lvl>
   </w:abstractNum>
-  <w:abstractNum w:abstractNumId="14" w15:restartNumberingAfterBreak="0">
+  <w:abstractNum w:abstractNumId="15" w15:restartNumberingAfterBreak="0">
     <w:nsid w:val="5E9371E8"/>
     <w:multiLevelType w:val="multilevel"/>
     <w:tmpl w:val="5CC44E50"/>
@@ -15395,7 +11541,7 @@
       </w:rPr>
     </w:lvl>
   </w:abstractNum>
-  <w:abstractNum w:abstractNumId="15" w15:restartNumberingAfterBreak="0">
+  <w:abstractNum w:abstractNumId="16" w15:restartNumberingAfterBreak="0">
     <w:nsid w:val="68AB4806"/>
     <w:multiLevelType w:val="multilevel"/>
     <w:tmpl w:val="BB4E177A"/>
@@ -15508,7 +11654,7 @@
       </w:pPr>
     </w:lvl>
   </w:abstractNum>
-  <w:abstractNum w:abstractNumId="16" w15:restartNumberingAfterBreak="0">
+  <w:abstractNum w:abstractNumId="17" w15:restartNumberingAfterBreak="0">
     <w:nsid w:val="70141050"/>
     <w:multiLevelType w:val="multilevel"/>
     <w:tmpl w:val="EF402138"/>
@@ -15621,7 +11767,7 @@
       </w:pPr>
     </w:lvl>
   </w:abstractNum>
-  <w:abstractNum w:abstractNumId="17" w15:restartNumberingAfterBreak="0">
+  <w:abstractNum w:abstractNumId="18" w15:restartNumberingAfterBreak="0">
     <w:nsid w:val="7F7042AC"/>
     <w:multiLevelType w:val="multilevel"/>
     <w:tmpl w:val="17F6771C"/>
@@ -15735,211 +11881,214 @@
     </w:lvl>
   </w:abstractNum>
   <w:num w:numId="1" w16cid:durableId="2006518430">
+    <w:abstractNumId w:val="12"/>
+  </w:num>
+  <w:num w:numId="2" w16cid:durableId="266428130">
+    <w:abstractNumId w:val="14"/>
+  </w:num>
+  <w:num w:numId="3" w16cid:durableId="743724620">
+    <w:abstractNumId w:val="3"/>
+  </w:num>
+  <w:num w:numId="4" w16cid:durableId="1737623241">
+    <w:abstractNumId w:val="10"/>
+  </w:num>
+  <w:num w:numId="5" w16cid:durableId="1705013430">
+    <w:abstractNumId w:val="4"/>
+  </w:num>
+  <w:num w:numId="6" w16cid:durableId="854347714">
+    <w:abstractNumId w:val="18"/>
+  </w:num>
+  <w:num w:numId="7" w16cid:durableId="1125779111">
+    <w:abstractNumId w:val="15"/>
+  </w:num>
+  <w:num w:numId="8" w16cid:durableId="1142312742">
+    <w:abstractNumId w:val="1"/>
+  </w:num>
+  <w:num w:numId="9" w16cid:durableId="1088501000">
+    <w:abstractNumId w:val="16"/>
+  </w:num>
+  <w:num w:numId="10" w16cid:durableId="1704480553">
+    <w:abstractNumId w:val="5"/>
+  </w:num>
+  <w:num w:numId="11" w16cid:durableId="2015523874">
+    <w:abstractNumId w:val="17"/>
+  </w:num>
+  <w:num w:numId="12" w16cid:durableId="370346467">
+    <w:abstractNumId w:val="13"/>
+  </w:num>
+  <w:num w:numId="13" w16cid:durableId="26100928">
+    <w:abstractNumId w:val="7"/>
+  </w:num>
+  <w:num w:numId="14" w16cid:durableId="149753653">
+    <w:abstractNumId w:val="2"/>
+  </w:num>
+  <w:num w:numId="15" w16cid:durableId="1174758391">
     <w:abstractNumId w:val="11"/>
   </w:num>
-  <w:num w:numId="2" w16cid:durableId="266428130">
-    <w:abstractNumId w:val="13"/>
-  </w:num>
-  <w:num w:numId="3" w16cid:durableId="743724620">
-    <w:abstractNumId w:val="2"/>
-  </w:num>
-  <w:num w:numId="4" w16cid:durableId="1737623241">
+  <w:num w:numId="16" w16cid:durableId="487550200">
     <w:abstractNumId w:val="9"/>
   </w:num>
-  <w:num w:numId="5" w16cid:durableId="1705013430">
-    <w:abstractNumId w:val="3"/>
-  </w:num>
-  <w:num w:numId="6" w16cid:durableId="854347714">
-    <w:abstractNumId w:val="17"/>
-  </w:num>
-  <w:num w:numId="7" w16cid:durableId="1125779111">
-    <w:abstractNumId w:val="14"/>
-  </w:num>
-  <w:num w:numId="8" w16cid:durableId="1142312742">
-    <w:abstractNumId w:val="0"/>
-  </w:num>
-  <w:num w:numId="9" w16cid:durableId="1088501000">
-    <w:abstractNumId w:val="15"/>
-  </w:num>
-  <w:num w:numId="10" w16cid:durableId="1704480553">
-    <w:abstractNumId w:val="4"/>
-  </w:num>
-  <w:num w:numId="11" w16cid:durableId="2015523874">
-    <w:abstractNumId w:val="16"/>
-  </w:num>
-  <w:num w:numId="12" w16cid:durableId="370346467">
-    <w:abstractNumId w:val="12"/>
-  </w:num>
-  <w:num w:numId="13" w16cid:durableId="26100928">
+  <w:num w:numId="17" w16cid:durableId="1404525568">
     <w:abstractNumId w:val="6"/>
   </w:num>
-  <w:num w:numId="14" w16cid:durableId="149753653">
-    <w:abstractNumId w:val="1"/>
+  <w:num w:numId="18" w16cid:durableId="184640947">
+    <w:abstractNumId w:val="18"/>
   </w:num>
-  <w:num w:numId="15" w16cid:durableId="1174758391">
-    <w:abstractNumId w:val="10"/>
+  <w:num w:numId="19" w16cid:durableId="35857395">
+    <w:abstractNumId w:val="18"/>
   </w:num>
-  <w:num w:numId="16" w16cid:durableId="487550200">
+  <w:num w:numId="20" w16cid:durableId="1991473862">
+    <w:abstractNumId w:val="18"/>
+  </w:num>
+  <w:num w:numId="21" w16cid:durableId="241331613">
+    <w:abstractNumId w:val="18"/>
+  </w:num>
+  <w:num w:numId="22" w16cid:durableId="1801873402">
+    <w:abstractNumId w:val="18"/>
+  </w:num>
+  <w:num w:numId="23" w16cid:durableId="1504322031">
+    <w:abstractNumId w:val="18"/>
+  </w:num>
+  <w:num w:numId="24" w16cid:durableId="972171721">
+    <w:abstractNumId w:val="18"/>
+  </w:num>
+  <w:num w:numId="25" w16cid:durableId="1475177787">
+    <w:abstractNumId w:val="18"/>
+  </w:num>
+  <w:num w:numId="26" w16cid:durableId="1585992158">
+    <w:abstractNumId w:val="18"/>
+  </w:num>
+  <w:num w:numId="27" w16cid:durableId="1464542620">
+    <w:abstractNumId w:val="18"/>
+  </w:num>
+  <w:num w:numId="28" w16cid:durableId="1536121017">
+    <w:abstractNumId w:val="18"/>
+  </w:num>
+  <w:num w:numId="29" w16cid:durableId="1241645667">
+    <w:abstractNumId w:val="18"/>
+  </w:num>
+  <w:num w:numId="30" w16cid:durableId="1647392209">
+    <w:abstractNumId w:val="18"/>
+  </w:num>
+  <w:num w:numId="31" w16cid:durableId="1939756906">
+    <w:abstractNumId w:val="18"/>
+  </w:num>
+  <w:num w:numId="32" w16cid:durableId="1883789542">
+    <w:abstractNumId w:val="18"/>
+  </w:num>
+  <w:num w:numId="33" w16cid:durableId="1635713047">
+    <w:abstractNumId w:val="18"/>
+  </w:num>
+  <w:num w:numId="34" w16cid:durableId="650602217">
+    <w:abstractNumId w:val="18"/>
+  </w:num>
+  <w:num w:numId="35" w16cid:durableId="75901490">
+    <w:abstractNumId w:val="18"/>
+  </w:num>
+  <w:num w:numId="36" w16cid:durableId="1307591093">
+    <w:abstractNumId w:val="18"/>
+  </w:num>
+  <w:num w:numId="37" w16cid:durableId="412094098">
+    <w:abstractNumId w:val="18"/>
+  </w:num>
+  <w:num w:numId="38" w16cid:durableId="1887252711">
+    <w:abstractNumId w:val="18"/>
+  </w:num>
+  <w:num w:numId="39" w16cid:durableId="1932853537">
+    <w:abstractNumId w:val="18"/>
+  </w:num>
+  <w:num w:numId="40" w16cid:durableId="103111670">
+    <w:abstractNumId w:val="18"/>
+  </w:num>
+  <w:num w:numId="41" w16cid:durableId="1643389887">
+    <w:abstractNumId w:val="18"/>
+  </w:num>
+  <w:num w:numId="42" w16cid:durableId="1047031611">
+    <w:abstractNumId w:val="18"/>
+  </w:num>
+  <w:num w:numId="43" w16cid:durableId="1362822378">
+    <w:abstractNumId w:val="18"/>
+  </w:num>
+  <w:num w:numId="44" w16cid:durableId="85344603">
+    <w:abstractNumId w:val="18"/>
+  </w:num>
+  <w:num w:numId="45" w16cid:durableId="1254440264">
+    <w:abstractNumId w:val="18"/>
+  </w:num>
+  <w:num w:numId="46" w16cid:durableId="101580973">
+    <w:abstractNumId w:val="18"/>
+  </w:num>
+  <w:num w:numId="47" w16cid:durableId="458035807">
+    <w:abstractNumId w:val="18"/>
+  </w:num>
+  <w:num w:numId="48" w16cid:durableId="1597711274">
+    <w:abstractNumId w:val="18"/>
+  </w:num>
+  <w:num w:numId="49" w16cid:durableId="1362047902">
+    <w:abstractNumId w:val="18"/>
+  </w:num>
+  <w:num w:numId="50" w16cid:durableId="1939872783">
+    <w:abstractNumId w:val="18"/>
+  </w:num>
+  <w:num w:numId="51" w16cid:durableId="522405900">
+    <w:abstractNumId w:val="18"/>
+  </w:num>
+  <w:num w:numId="52" w16cid:durableId="196088370">
+    <w:abstractNumId w:val="18"/>
+  </w:num>
+  <w:num w:numId="53" w16cid:durableId="25637892">
+    <w:abstractNumId w:val="18"/>
+  </w:num>
+  <w:num w:numId="54" w16cid:durableId="305354543">
+    <w:abstractNumId w:val="18"/>
+  </w:num>
+  <w:num w:numId="55" w16cid:durableId="1200821155">
+    <w:abstractNumId w:val="18"/>
+  </w:num>
+  <w:num w:numId="56" w16cid:durableId="378093360">
+    <w:abstractNumId w:val="18"/>
+  </w:num>
+  <w:num w:numId="57" w16cid:durableId="775638613">
+    <w:abstractNumId w:val="18"/>
+  </w:num>
+  <w:num w:numId="58" w16cid:durableId="1317421041">
+    <w:abstractNumId w:val="18"/>
+  </w:num>
+  <w:num w:numId="59" w16cid:durableId="206377752">
+    <w:abstractNumId w:val="18"/>
+  </w:num>
+  <w:num w:numId="60" w16cid:durableId="1691639671">
+    <w:abstractNumId w:val="18"/>
+  </w:num>
+  <w:num w:numId="61" w16cid:durableId="1532962651">
+    <w:abstractNumId w:val="18"/>
+  </w:num>
+  <w:num w:numId="62" w16cid:durableId="550338230">
+    <w:abstractNumId w:val="18"/>
+  </w:num>
+  <w:num w:numId="63" w16cid:durableId="1730374997">
+    <w:abstractNumId w:val="18"/>
+  </w:num>
+  <w:num w:numId="64" w16cid:durableId="639581617">
+    <w:abstractNumId w:val="18"/>
+  </w:num>
+  <w:num w:numId="65" w16cid:durableId="1653875580">
+    <w:abstractNumId w:val="18"/>
+  </w:num>
+  <w:num w:numId="66" w16cid:durableId="78257497">
+    <w:abstractNumId w:val="18"/>
+  </w:num>
+  <w:num w:numId="67" w16cid:durableId="878081840">
+    <w:abstractNumId w:val="18"/>
+  </w:num>
+  <w:num w:numId="68" w16cid:durableId="835804752">
+    <w:abstractNumId w:val="18"/>
+  </w:num>
+  <w:num w:numId="69" w16cid:durableId="2010209652">
     <w:abstractNumId w:val="8"/>
   </w:num>
-  <w:num w:numId="17" w16cid:durableId="1404525568">
-    <w:abstractNumId w:val="5"/>
-  </w:num>
-  <w:num w:numId="18" w16cid:durableId="184640947">
-    <w:abstractNumId w:val="17"/>
-  </w:num>
-  <w:num w:numId="19" w16cid:durableId="35857395">
-    <w:abstractNumId w:val="17"/>
-  </w:num>
-  <w:num w:numId="20" w16cid:durableId="1991473862">
-    <w:abstractNumId w:val="17"/>
-  </w:num>
-  <w:num w:numId="21" w16cid:durableId="241331613">
-    <w:abstractNumId w:val="17"/>
-  </w:num>
-  <w:num w:numId="22" w16cid:durableId="1801873402">
-    <w:abstractNumId w:val="17"/>
-  </w:num>
-  <w:num w:numId="23" w16cid:durableId="1504322031">
-    <w:abstractNumId w:val="17"/>
-  </w:num>
-  <w:num w:numId="24" w16cid:durableId="972171721">
-    <w:abstractNumId w:val="17"/>
-  </w:num>
-  <w:num w:numId="25" w16cid:durableId="1475177787">
-    <w:abstractNumId w:val="17"/>
-  </w:num>
-  <w:num w:numId="26" w16cid:durableId="1585992158">
-    <w:abstractNumId w:val="17"/>
-  </w:num>
-  <w:num w:numId="27" w16cid:durableId="1464542620">
-    <w:abstractNumId w:val="17"/>
-  </w:num>
-  <w:num w:numId="28" w16cid:durableId="1536121017">
-    <w:abstractNumId w:val="17"/>
-  </w:num>
-  <w:num w:numId="29" w16cid:durableId="1241645667">
-    <w:abstractNumId w:val="17"/>
-  </w:num>
-  <w:num w:numId="30" w16cid:durableId="1647392209">
-    <w:abstractNumId w:val="17"/>
-  </w:num>
-  <w:num w:numId="31" w16cid:durableId="1939756906">
-    <w:abstractNumId w:val="17"/>
-  </w:num>
-  <w:num w:numId="32" w16cid:durableId="1883789542">
-    <w:abstractNumId w:val="17"/>
-  </w:num>
-  <w:num w:numId="33" w16cid:durableId="1635713047">
-    <w:abstractNumId w:val="17"/>
-  </w:num>
-  <w:num w:numId="34" w16cid:durableId="650602217">
-    <w:abstractNumId w:val="17"/>
-  </w:num>
-  <w:num w:numId="35" w16cid:durableId="75901490">
-    <w:abstractNumId w:val="17"/>
-  </w:num>
-  <w:num w:numId="36" w16cid:durableId="1307591093">
-    <w:abstractNumId w:val="17"/>
-  </w:num>
-  <w:num w:numId="37" w16cid:durableId="412094098">
-    <w:abstractNumId w:val="17"/>
-  </w:num>
-  <w:num w:numId="38" w16cid:durableId="1887252711">
-    <w:abstractNumId w:val="17"/>
-  </w:num>
-  <w:num w:numId="39" w16cid:durableId="1932853537">
-    <w:abstractNumId w:val="17"/>
-  </w:num>
-  <w:num w:numId="40" w16cid:durableId="103111670">
-    <w:abstractNumId w:val="17"/>
-  </w:num>
-  <w:num w:numId="41" w16cid:durableId="1643389887">
-    <w:abstractNumId w:val="17"/>
-  </w:num>
-  <w:num w:numId="42" w16cid:durableId="1047031611">
-    <w:abstractNumId w:val="17"/>
-  </w:num>
-  <w:num w:numId="43" w16cid:durableId="1362822378">
-    <w:abstractNumId w:val="17"/>
-  </w:num>
-  <w:num w:numId="44" w16cid:durableId="85344603">
-    <w:abstractNumId w:val="17"/>
-  </w:num>
-  <w:num w:numId="45" w16cid:durableId="1254440264">
-    <w:abstractNumId w:val="17"/>
-  </w:num>
-  <w:num w:numId="46" w16cid:durableId="101580973">
-    <w:abstractNumId w:val="17"/>
-  </w:num>
-  <w:num w:numId="47" w16cid:durableId="458035807">
-    <w:abstractNumId w:val="17"/>
-  </w:num>
-  <w:num w:numId="48" w16cid:durableId="1597711274">
-    <w:abstractNumId w:val="17"/>
-  </w:num>
-  <w:num w:numId="49" w16cid:durableId="1362047902">
-    <w:abstractNumId w:val="17"/>
-  </w:num>
-  <w:num w:numId="50" w16cid:durableId="1939872783">
-    <w:abstractNumId w:val="17"/>
-  </w:num>
-  <w:num w:numId="51" w16cid:durableId="522405900">
-    <w:abstractNumId w:val="17"/>
-  </w:num>
-  <w:num w:numId="52" w16cid:durableId="196088370">
-    <w:abstractNumId w:val="17"/>
-  </w:num>
-  <w:num w:numId="53" w16cid:durableId="25637892">
-    <w:abstractNumId w:val="17"/>
-  </w:num>
-  <w:num w:numId="54" w16cid:durableId="305354543">
-    <w:abstractNumId w:val="17"/>
-  </w:num>
-  <w:num w:numId="55" w16cid:durableId="1200821155">
-    <w:abstractNumId w:val="17"/>
-  </w:num>
-  <w:num w:numId="56" w16cid:durableId="378093360">
-    <w:abstractNumId w:val="17"/>
-  </w:num>
-  <w:num w:numId="57" w16cid:durableId="775638613">
-    <w:abstractNumId w:val="17"/>
-  </w:num>
-  <w:num w:numId="58" w16cid:durableId="1317421041">
-    <w:abstractNumId w:val="17"/>
-  </w:num>
-  <w:num w:numId="59" w16cid:durableId="206377752">
-    <w:abstractNumId w:val="17"/>
-  </w:num>
-  <w:num w:numId="60" w16cid:durableId="1691639671">
-    <w:abstractNumId w:val="17"/>
-  </w:num>
-  <w:num w:numId="61" w16cid:durableId="1532962651">
-    <w:abstractNumId w:val="17"/>
-  </w:num>
-  <w:num w:numId="62" w16cid:durableId="550338230">
-    <w:abstractNumId w:val="17"/>
-  </w:num>
-  <w:num w:numId="63" w16cid:durableId="1730374997">
-    <w:abstractNumId w:val="17"/>
-  </w:num>
-  <w:num w:numId="64" w16cid:durableId="639581617">
-    <w:abstractNumId w:val="17"/>
-  </w:num>
-  <w:num w:numId="65" w16cid:durableId="1653875580">
-    <w:abstractNumId w:val="17"/>
-  </w:num>
-  <w:num w:numId="66" w16cid:durableId="78257497">
-    <w:abstractNumId w:val="17"/>
-  </w:num>
-  <w:num w:numId="67" w16cid:durableId="878081840">
-    <w:abstractNumId w:val="17"/>
-  </w:num>
-  <w:num w:numId="68" w16cid:durableId="835804752">
-    <w:abstractNumId w:val="17"/>
-  </w:num>
-  <w:num w:numId="69" w16cid:durableId="2010209652">
-    <w:abstractNumId w:val="7"/>
+  <w:num w:numId="70" w16cid:durableId="1876578305">
+    <w:abstractNumId w:val="0"/>
   </w:num>
   <w:numIdMacAtCleanup w:val="68"/>
 </w:numbering>

--- a/DOKUMENTACJA_praca_zaliczeniowa.docx
+++ b/DOKUMENTACJA_praca_zaliczeniowa.docx
@@ -79,8 +79,16 @@
         <w:rPr>
           <w:b/>
         </w:rPr>
-        <w:t>Dawid Wrocławski &amp; Maurycy Demidowicz</w:t>
-      </w:r>
+        <w:t xml:space="preserve">Dawid Wrocławski &amp; Maurycy </w:t>
+      </w:r>
+      <w:proofErr w:type="spellStart"/>
+      <w:r>
+        <w:rPr>
+          <w:b/>
+        </w:rPr>
+        <w:t>Demidowicz</w:t>
+      </w:r>
+      <w:proofErr w:type="spellEnd"/>
     </w:p>
     <w:p>
       <w:pPr>
@@ -5326,7 +5334,15 @@
     <w:p/>
     <w:p>
       <w:r>
-        <w:t>Subway jest franczyzą barów szybkiej obsługi, specjalizującej się w produkcji kanapek, sałatek i wrapów. Sprzedawane pozycje są przygotowywane na miejscu. Poszczególne restauracje są od siebie niezależnie.</w:t>
+        <w:t xml:space="preserve">Subway jest franczyzą barów szybkiej obsługi, specjalizującej się w produkcji kanapek, sałatek i </w:t>
+      </w:r>
+      <w:proofErr w:type="spellStart"/>
+      <w:r>
+        <w:t>wrapów</w:t>
+      </w:r>
+      <w:proofErr w:type="spellEnd"/>
+      <w:r>
+        <w:t>. Sprzedawane pozycje są przygotowywane na miejscu. Poszczególne restauracje są od siebie niezależnie.</w:t>
       </w:r>
     </w:p>
     <w:p/>
@@ -6175,28 +6191,40 @@
           <w:sz w:val="28"/>
           <w:szCs w:val="28"/>
         </w:rPr>
-        <w:t>Logowanie użytkownika</w:t>
-      </w:r>
-    </w:p>
-    <w:p>
-      <w:pPr>
-        <w:pStyle w:val="Nagwek3"/>
-        <w:numPr>
-          <w:ilvl w:val="0"/>
-          <w:numId w:val="0"/>
-        </w:numPr>
-        <w:ind w:left="720" w:hanging="720"/>
-      </w:pPr>
-      <w:bookmarkStart w:id="22" w:name="_Toc134093570"/>
-      <w:r>
-        <w:rPr>
-          <w:noProof/>
+        <w:t>Obsługa magazynu</w:t>
+      </w:r>
+    </w:p>
+    <w:p>
+      <w:pPr>
+        <w:rPr>
+          <w:b/>
+          <w:bCs/>
+          <w:sz w:val="28"/>
+          <w:szCs w:val="28"/>
+        </w:rPr>
+      </w:pPr>
+    </w:p>
+    <w:p>
+      <w:pPr>
+        <w:rPr>
+          <w:b/>
+          <w:bCs/>
+          <w:sz w:val="28"/>
+          <w:szCs w:val="28"/>
+        </w:rPr>
+      </w:pPr>
+      <w:r>
+        <w:rPr>
+          <w:b/>
+          <w:bCs/>
+          <w:sz w:val="28"/>
+          <w:szCs w:val="28"/>
         </w:rPr>
         <w:drawing>
-          <wp:inline distT="0" distB="0" distL="0" distR="0" wp14:anchorId="5267B10C" wp14:editId="0E29ACF4">
-            <wp:extent cx="5591175" cy="3910169"/>
+          <wp:inline distT="0" distB="0" distL="0" distR="0" wp14:anchorId="5E63D3FC" wp14:editId="167F4157">
+            <wp:extent cx="3810532" cy="3639058"/>
             <wp:effectExtent l="0" t="0" r="0" b="0"/>
-            <wp:docPr id="4" name="Obraz 4" descr="Obraz zawierający diagram&#10;&#10;Opis wygenerowany automatycznie"/>
+            <wp:docPr id="1892703718" name="Obraz 1" descr="Obraz zawierający tekst, diagram, zrzut ekranu, linia&#10;&#10;Opis wygenerowany automatycznie"/>
             <wp:cNvGraphicFramePr>
               <a:graphicFrameLocks xmlns:a="http://schemas.openxmlformats.org/drawingml/2006/main" noChangeAspect="1"/>
             </wp:cNvGraphicFramePr>
@@ -6204,7 +6232,7 @@
               <a:graphicData uri="http://schemas.openxmlformats.org/drawingml/2006/picture">
                 <pic:pic xmlns:pic="http://schemas.openxmlformats.org/drawingml/2006/picture">
                   <pic:nvPicPr>
-                    <pic:cNvPr id="4" name="Obraz 4" descr="Obraz zawierający diagram&#10;&#10;Opis wygenerowany automatycznie"/>
+                    <pic:cNvPr id="1892703718" name="Obraz 1" descr="Obraz zawierający tekst, diagram, zrzut ekranu, linia&#10;&#10;Opis wygenerowany automatycznie"/>
                     <pic:cNvPicPr/>
                   </pic:nvPicPr>
                   <pic:blipFill>
@@ -6216,7 +6244,7 @@
                   <pic:spPr>
                     <a:xfrm>
                       <a:off x="0" y="0"/>
-                      <a:ext cx="5597826" cy="3914821"/>
+                      <a:ext cx="3810532" cy="3639058"/>
                     </a:xfrm>
                     <a:prstGeom prst="rect">
                       <a:avLst/>
@@ -6228,27 +6256,187 @@
           </wp:inline>
         </w:drawing>
       </w:r>
-      <w:bookmarkEnd w:id="22"/>
-    </w:p>
-    <w:p/>
-    <w:p/>
-    <w:p/>
-    <w:p/>
-    <w:p/>
-    <w:p/>
-    <w:p/>
-    <w:p/>
-    <w:p/>
-    <w:p/>
-    <w:p/>
-    <w:p/>
-    <w:p/>
-    <w:p/>
-    <w:p/>
-    <w:p/>
-    <w:p/>
-    <w:p/>
-    <w:p/>
+    </w:p>
+    <w:p>
+      <w:pPr>
+        <w:rPr>
+          <w:b/>
+          <w:bCs/>
+          <w:sz w:val="28"/>
+          <w:szCs w:val="28"/>
+        </w:rPr>
+      </w:pPr>
+    </w:p>
+    <w:p>
+      <w:pPr>
+        <w:rPr>
+          <w:b/>
+          <w:bCs/>
+          <w:sz w:val="28"/>
+          <w:szCs w:val="28"/>
+        </w:rPr>
+      </w:pPr>
+    </w:p>
+    <w:p>
+      <w:pPr>
+        <w:rPr>
+          <w:b/>
+          <w:bCs/>
+          <w:sz w:val="28"/>
+          <w:szCs w:val="28"/>
+        </w:rPr>
+      </w:pPr>
+    </w:p>
+    <w:p>
+      <w:pPr>
+        <w:rPr>
+          <w:b/>
+          <w:bCs/>
+          <w:sz w:val="28"/>
+          <w:szCs w:val="28"/>
+        </w:rPr>
+      </w:pPr>
+    </w:p>
+    <w:p>
+      <w:pPr>
+        <w:rPr>
+          <w:b/>
+          <w:bCs/>
+          <w:sz w:val="28"/>
+          <w:szCs w:val="28"/>
+        </w:rPr>
+      </w:pPr>
+    </w:p>
+    <w:p>
+      <w:pPr>
+        <w:rPr>
+          <w:b/>
+          <w:bCs/>
+          <w:sz w:val="28"/>
+          <w:szCs w:val="28"/>
+        </w:rPr>
+      </w:pPr>
+    </w:p>
+    <w:p>
+      <w:pPr>
+        <w:rPr>
+          <w:b/>
+          <w:bCs/>
+          <w:sz w:val="28"/>
+          <w:szCs w:val="28"/>
+        </w:rPr>
+      </w:pPr>
+    </w:p>
+    <w:p>
+      <w:pPr>
+        <w:rPr>
+          <w:b/>
+          <w:bCs/>
+          <w:sz w:val="28"/>
+          <w:szCs w:val="28"/>
+        </w:rPr>
+      </w:pPr>
+    </w:p>
+    <w:p>
+      <w:pPr>
+        <w:rPr>
+          <w:b/>
+          <w:bCs/>
+          <w:sz w:val="28"/>
+          <w:szCs w:val="28"/>
+        </w:rPr>
+      </w:pPr>
+    </w:p>
+    <w:p>
+      <w:pPr>
+        <w:rPr>
+          <w:b/>
+          <w:bCs/>
+          <w:sz w:val="28"/>
+          <w:szCs w:val="28"/>
+        </w:rPr>
+      </w:pPr>
+    </w:p>
+    <w:p>
+      <w:pPr>
+        <w:rPr>
+          <w:b/>
+          <w:bCs/>
+          <w:sz w:val="28"/>
+          <w:szCs w:val="28"/>
+        </w:rPr>
+      </w:pPr>
+    </w:p>
+    <w:p>
+      <w:pPr>
+        <w:rPr>
+          <w:b/>
+          <w:bCs/>
+          <w:sz w:val="28"/>
+          <w:szCs w:val="28"/>
+        </w:rPr>
+      </w:pPr>
+    </w:p>
+    <w:p>
+      <w:pPr>
+        <w:rPr>
+          <w:b/>
+          <w:bCs/>
+          <w:sz w:val="28"/>
+          <w:szCs w:val="28"/>
+        </w:rPr>
+      </w:pPr>
+    </w:p>
+    <w:p>
+      <w:pPr>
+        <w:rPr>
+          <w:b/>
+          <w:bCs/>
+          <w:sz w:val="28"/>
+          <w:szCs w:val="28"/>
+        </w:rPr>
+      </w:pPr>
+    </w:p>
+    <w:p>
+      <w:pPr>
+        <w:rPr>
+          <w:b/>
+          <w:bCs/>
+          <w:sz w:val="28"/>
+          <w:szCs w:val="28"/>
+        </w:rPr>
+      </w:pPr>
+    </w:p>
+    <w:p>
+      <w:pPr>
+        <w:rPr>
+          <w:b/>
+          <w:bCs/>
+          <w:sz w:val="28"/>
+          <w:szCs w:val="28"/>
+        </w:rPr>
+      </w:pPr>
+    </w:p>
+    <w:p>
+      <w:pPr>
+        <w:rPr>
+          <w:b/>
+          <w:bCs/>
+          <w:sz w:val="28"/>
+          <w:szCs w:val="28"/>
+        </w:rPr>
+      </w:pPr>
+    </w:p>
+    <w:p>
+      <w:pPr>
+        <w:rPr>
+          <w:b/>
+          <w:bCs/>
+          <w:sz w:val="28"/>
+          <w:szCs w:val="28"/>
+        </w:rPr>
+      </w:pPr>
+    </w:p>
     <w:p>
       <w:pPr>
         <w:rPr>
@@ -6266,19 +6454,40 @@
           <w:szCs w:val="28"/>
         </w:rPr>
         <w:lastRenderedPageBreak/>
-        <w:t>Rejestracja użytkownika</w:t>
-      </w:r>
-    </w:p>
-    <w:p>
-      <w:r>
-        <w:rPr>
-          <w:noProof/>
+        <w:t>Logowanie użytkownika</w:t>
+      </w:r>
+    </w:p>
+    <w:p>
+      <w:pPr>
+        <w:rPr>
+          <w:b/>
+          <w:bCs/>
+          <w:sz w:val="28"/>
+          <w:szCs w:val="28"/>
+        </w:rPr>
+      </w:pPr>
+    </w:p>
+    <w:p>
+      <w:pPr>
+        <w:rPr>
+          <w:b/>
+          <w:bCs/>
+          <w:sz w:val="28"/>
+          <w:szCs w:val="28"/>
+        </w:rPr>
+      </w:pPr>
+      <w:r>
+        <w:rPr>
+          <w:b/>
+          <w:bCs/>
+          <w:sz w:val="28"/>
+          <w:szCs w:val="28"/>
         </w:rPr>
         <w:drawing>
-          <wp:inline distT="0" distB="0" distL="0" distR="0" wp14:anchorId="563747CB" wp14:editId="01A49A55">
-            <wp:extent cx="4667250" cy="4145533"/>
-            <wp:effectExtent l="0" t="0" r="0" b="7620"/>
-            <wp:docPr id="5" name="Obraz 5" descr="Obraz zawierający diagram&#10;&#10;Opis wygenerowany automatycznie"/>
+          <wp:inline distT="0" distB="0" distL="0" distR="0" wp14:anchorId="0E61E6D0" wp14:editId="5CE07CEC">
+            <wp:extent cx="3077004" cy="2886478"/>
+            <wp:effectExtent l="0" t="0" r="0" b="9525"/>
+            <wp:docPr id="826862393" name="Obraz 1" descr="Obraz zawierający tekst, diagram, zrzut ekranu, linia&#10;&#10;Opis wygenerowany automatycznie"/>
             <wp:cNvGraphicFramePr>
               <a:graphicFrameLocks xmlns:a="http://schemas.openxmlformats.org/drawingml/2006/main" noChangeAspect="1"/>
             </wp:cNvGraphicFramePr>
@@ -6286,7 +6495,7 @@
               <a:graphicData uri="http://schemas.openxmlformats.org/drawingml/2006/picture">
                 <pic:pic xmlns:pic="http://schemas.openxmlformats.org/drawingml/2006/picture">
                   <pic:nvPicPr>
-                    <pic:cNvPr id="5" name="Obraz 5" descr="Obraz zawierający diagram&#10;&#10;Opis wygenerowany automatycznie"/>
+                    <pic:cNvPr id="826862393" name="Obraz 1" descr="Obraz zawierający tekst, diagram, zrzut ekranu, linia&#10;&#10;Opis wygenerowany automatycznie"/>
                     <pic:cNvPicPr/>
                   </pic:nvPicPr>
                   <pic:blipFill>
@@ -6298,7 +6507,7 @@
                   <pic:spPr>
                     <a:xfrm>
                       <a:off x="0" y="0"/>
-                      <a:ext cx="4674061" cy="4151582"/>
+                      <a:ext cx="3077004" cy="2886478"/>
                     </a:xfrm>
                     <a:prstGeom prst="rect">
                       <a:avLst/>
@@ -6311,28 +6520,246 @@
         </w:drawing>
       </w:r>
     </w:p>
-    <w:p/>
-    <w:p/>
-    <w:p/>
-    <w:p/>
-    <w:p/>
-    <w:p/>
-    <w:p/>
-    <w:p/>
-    <w:p/>
-    <w:p/>
-    <w:p/>
-    <w:p/>
-    <w:p/>
-    <w:p/>
-    <w:p/>
-    <w:p/>
-    <w:p/>
-    <w:p/>
-    <w:p/>
-    <w:p/>
-    <w:p/>
-    <w:p/>
+    <w:p>
+      <w:pPr>
+        <w:rPr>
+          <w:b/>
+          <w:bCs/>
+          <w:sz w:val="28"/>
+          <w:szCs w:val="28"/>
+        </w:rPr>
+      </w:pPr>
+    </w:p>
+    <w:p>
+      <w:pPr>
+        <w:rPr>
+          <w:b/>
+          <w:bCs/>
+          <w:sz w:val="28"/>
+          <w:szCs w:val="28"/>
+        </w:rPr>
+      </w:pPr>
+    </w:p>
+    <w:p>
+      <w:pPr>
+        <w:rPr>
+          <w:b/>
+          <w:bCs/>
+          <w:sz w:val="28"/>
+          <w:szCs w:val="28"/>
+        </w:rPr>
+      </w:pPr>
+    </w:p>
+    <w:p>
+      <w:pPr>
+        <w:rPr>
+          <w:b/>
+          <w:bCs/>
+          <w:sz w:val="28"/>
+          <w:szCs w:val="28"/>
+        </w:rPr>
+      </w:pPr>
+    </w:p>
+    <w:p>
+      <w:pPr>
+        <w:rPr>
+          <w:b/>
+          <w:bCs/>
+          <w:sz w:val="28"/>
+          <w:szCs w:val="28"/>
+        </w:rPr>
+      </w:pPr>
+    </w:p>
+    <w:p>
+      <w:pPr>
+        <w:rPr>
+          <w:b/>
+          <w:bCs/>
+          <w:sz w:val="28"/>
+          <w:szCs w:val="28"/>
+        </w:rPr>
+      </w:pPr>
+    </w:p>
+    <w:p>
+      <w:pPr>
+        <w:rPr>
+          <w:b/>
+          <w:bCs/>
+          <w:sz w:val="28"/>
+          <w:szCs w:val="28"/>
+        </w:rPr>
+      </w:pPr>
+    </w:p>
+    <w:p>
+      <w:pPr>
+        <w:rPr>
+          <w:b/>
+          <w:bCs/>
+          <w:sz w:val="28"/>
+          <w:szCs w:val="28"/>
+        </w:rPr>
+      </w:pPr>
+    </w:p>
+    <w:p>
+      <w:pPr>
+        <w:rPr>
+          <w:b/>
+          <w:bCs/>
+          <w:sz w:val="28"/>
+          <w:szCs w:val="28"/>
+        </w:rPr>
+      </w:pPr>
+    </w:p>
+    <w:p>
+      <w:pPr>
+        <w:rPr>
+          <w:b/>
+          <w:bCs/>
+          <w:sz w:val="28"/>
+          <w:szCs w:val="28"/>
+        </w:rPr>
+      </w:pPr>
+    </w:p>
+    <w:p>
+      <w:pPr>
+        <w:rPr>
+          <w:b/>
+          <w:bCs/>
+          <w:sz w:val="28"/>
+          <w:szCs w:val="28"/>
+        </w:rPr>
+      </w:pPr>
+    </w:p>
+    <w:p>
+      <w:pPr>
+        <w:rPr>
+          <w:b/>
+          <w:bCs/>
+          <w:sz w:val="28"/>
+          <w:szCs w:val="28"/>
+        </w:rPr>
+      </w:pPr>
+    </w:p>
+    <w:p>
+      <w:pPr>
+        <w:rPr>
+          <w:b/>
+          <w:bCs/>
+          <w:sz w:val="28"/>
+          <w:szCs w:val="28"/>
+        </w:rPr>
+      </w:pPr>
+    </w:p>
+    <w:p>
+      <w:pPr>
+        <w:rPr>
+          <w:b/>
+          <w:bCs/>
+          <w:sz w:val="28"/>
+          <w:szCs w:val="28"/>
+        </w:rPr>
+      </w:pPr>
+    </w:p>
+    <w:p>
+      <w:pPr>
+        <w:rPr>
+          <w:b/>
+          <w:bCs/>
+          <w:sz w:val="28"/>
+          <w:szCs w:val="28"/>
+        </w:rPr>
+      </w:pPr>
+    </w:p>
+    <w:p>
+      <w:pPr>
+        <w:rPr>
+          <w:b/>
+          <w:bCs/>
+          <w:sz w:val="28"/>
+          <w:szCs w:val="28"/>
+        </w:rPr>
+      </w:pPr>
+    </w:p>
+    <w:p>
+      <w:pPr>
+        <w:rPr>
+          <w:b/>
+          <w:bCs/>
+          <w:sz w:val="28"/>
+          <w:szCs w:val="28"/>
+        </w:rPr>
+      </w:pPr>
+    </w:p>
+    <w:p>
+      <w:pPr>
+        <w:rPr>
+          <w:b/>
+          <w:bCs/>
+          <w:sz w:val="28"/>
+          <w:szCs w:val="28"/>
+        </w:rPr>
+      </w:pPr>
+    </w:p>
+    <w:p>
+      <w:pPr>
+        <w:rPr>
+          <w:b/>
+          <w:bCs/>
+          <w:sz w:val="28"/>
+          <w:szCs w:val="28"/>
+        </w:rPr>
+      </w:pPr>
+    </w:p>
+    <w:p>
+      <w:pPr>
+        <w:rPr>
+          <w:b/>
+          <w:bCs/>
+          <w:sz w:val="28"/>
+          <w:szCs w:val="28"/>
+        </w:rPr>
+      </w:pPr>
+    </w:p>
+    <w:p>
+      <w:pPr>
+        <w:rPr>
+          <w:b/>
+          <w:bCs/>
+          <w:sz w:val="28"/>
+          <w:szCs w:val="28"/>
+        </w:rPr>
+      </w:pPr>
+    </w:p>
+    <w:p>
+      <w:pPr>
+        <w:rPr>
+          <w:b/>
+          <w:bCs/>
+          <w:sz w:val="28"/>
+          <w:szCs w:val="28"/>
+        </w:rPr>
+      </w:pPr>
+    </w:p>
+    <w:p>
+      <w:pPr>
+        <w:rPr>
+          <w:b/>
+          <w:bCs/>
+          <w:sz w:val="28"/>
+          <w:szCs w:val="28"/>
+        </w:rPr>
+      </w:pPr>
+    </w:p>
+    <w:p>
+      <w:pPr>
+        <w:rPr>
+          <w:b/>
+          <w:bCs/>
+          <w:sz w:val="28"/>
+          <w:szCs w:val="28"/>
+        </w:rPr>
+      </w:pPr>
+    </w:p>
     <w:p>
       <w:pPr>
         <w:rPr>
@@ -6350,19 +6777,40 @@
           <w:szCs w:val="28"/>
         </w:rPr>
         <w:lastRenderedPageBreak/>
-        <w:t>Usuwanie użytkownika</w:t>
-      </w:r>
-    </w:p>
-    <w:p>
-      <w:r>
-        <w:rPr>
-          <w:noProof/>
+        <w:t xml:space="preserve">Obliczanie premii </w:t>
+      </w:r>
+    </w:p>
+    <w:p>
+      <w:pPr>
+        <w:rPr>
+          <w:b/>
+          <w:bCs/>
+          <w:sz w:val="28"/>
+          <w:szCs w:val="28"/>
+        </w:rPr>
+      </w:pPr>
+    </w:p>
+    <w:p>
+      <w:pPr>
+        <w:rPr>
+          <w:b/>
+          <w:bCs/>
+          <w:sz w:val="28"/>
+          <w:szCs w:val="28"/>
+        </w:rPr>
+      </w:pPr>
+      <w:r>
+        <w:rPr>
+          <w:b/>
+          <w:bCs/>
+          <w:sz w:val="28"/>
+          <w:szCs w:val="28"/>
         </w:rPr>
         <w:drawing>
-          <wp:inline distT="0" distB="0" distL="0" distR="0" wp14:anchorId="3795C7A1" wp14:editId="64CA4CDA">
-            <wp:extent cx="4819650" cy="3817813"/>
-            <wp:effectExtent l="0" t="0" r="0" b="0"/>
-            <wp:docPr id="6" name="Obraz 6" descr="Obraz zawierający diagram&#10;&#10;Opis wygenerowany automatycznie"/>
+          <wp:inline distT="0" distB="0" distL="0" distR="0" wp14:anchorId="004EAEA9" wp14:editId="658F2737">
+            <wp:extent cx="2391109" cy="2915057"/>
+            <wp:effectExtent l="0" t="0" r="9525" b="0"/>
+            <wp:docPr id="1825882741" name="Obraz 1" descr="Obraz zawierający tekst, diagram, zrzut ekranu, linia&#10;&#10;Opis wygenerowany automatycznie"/>
             <wp:cNvGraphicFramePr>
               <a:graphicFrameLocks xmlns:a="http://schemas.openxmlformats.org/drawingml/2006/main" noChangeAspect="1"/>
             </wp:cNvGraphicFramePr>
@@ -6370,7 +6818,7 @@
               <a:graphicData uri="http://schemas.openxmlformats.org/drawingml/2006/picture">
                 <pic:pic xmlns:pic="http://schemas.openxmlformats.org/drawingml/2006/picture">
                   <pic:nvPicPr>
-                    <pic:cNvPr id="6" name="Obraz 6" descr="Obraz zawierający diagram&#10;&#10;Opis wygenerowany automatycznie"/>
+                    <pic:cNvPr id="1825882741" name="Obraz 1" descr="Obraz zawierający tekst, diagram, zrzut ekranu, linia&#10;&#10;Opis wygenerowany automatycznie"/>
                     <pic:cNvPicPr/>
                   </pic:nvPicPr>
                   <pic:blipFill>
@@ -6382,7 +6830,7 @@
                   <pic:spPr>
                     <a:xfrm>
                       <a:off x="0" y="0"/>
-                      <a:ext cx="4826611" cy="3823327"/>
+                      <a:ext cx="2391109" cy="2915057"/>
                     </a:xfrm>
                     <a:prstGeom prst="rect">
                       <a:avLst/>
@@ -6395,30 +6843,236 @@
         </w:drawing>
       </w:r>
     </w:p>
-    <w:p/>
-    <w:p/>
-    <w:p/>
-    <w:p/>
-    <w:p/>
-    <w:p/>
-    <w:p/>
-    <w:p/>
-    <w:p/>
-    <w:p/>
-    <w:p/>
-    <w:p/>
-    <w:p/>
-    <w:p/>
-    <w:p/>
-    <w:p/>
-    <w:p/>
-    <w:p/>
-    <w:p/>
-    <w:p/>
-    <w:p/>
-    <w:p/>
-    <w:p/>
-    <w:p/>
+    <w:p>
+      <w:pPr>
+        <w:rPr>
+          <w:b/>
+          <w:bCs/>
+          <w:sz w:val="28"/>
+          <w:szCs w:val="28"/>
+        </w:rPr>
+      </w:pPr>
+    </w:p>
+    <w:p>
+      <w:pPr>
+        <w:rPr>
+          <w:b/>
+          <w:bCs/>
+          <w:sz w:val="28"/>
+          <w:szCs w:val="28"/>
+        </w:rPr>
+      </w:pPr>
+    </w:p>
+    <w:p>
+      <w:pPr>
+        <w:rPr>
+          <w:b/>
+          <w:bCs/>
+          <w:sz w:val="28"/>
+          <w:szCs w:val="28"/>
+        </w:rPr>
+      </w:pPr>
+    </w:p>
+    <w:p>
+      <w:pPr>
+        <w:rPr>
+          <w:b/>
+          <w:bCs/>
+          <w:sz w:val="28"/>
+          <w:szCs w:val="28"/>
+        </w:rPr>
+      </w:pPr>
+    </w:p>
+    <w:p>
+      <w:pPr>
+        <w:rPr>
+          <w:b/>
+          <w:bCs/>
+          <w:sz w:val="28"/>
+          <w:szCs w:val="28"/>
+        </w:rPr>
+      </w:pPr>
+    </w:p>
+    <w:p>
+      <w:pPr>
+        <w:rPr>
+          <w:b/>
+          <w:bCs/>
+          <w:sz w:val="28"/>
+          <w:szCs w:val="28"/>
+        </w:rPr>
+      </w:pPr>
+    </w:p>
+    <w:p>
+      <w:pPr>
+        <w:rPr>
+          <w:b/>
+          <w:bCs/>
+          <w:sz w:val="28"/>
+          <w:szCs w:val="28"/>
+        </w:rPr>
+      </w:pPr>
+    </w:p>
+    <w:p>
+      <w:pPr>
+        <w:rPr>
+          <w:b/>
+          <w:bCs/>
+          <w:sz w:val="28"/>
+          <w:szCs w:val="28"/>
+        </w:rPr>
+      </w:pPr>
+    </w:p>
+    <w:p>
+      <w:pPr>
+        <w:rPr>
+          <w:b/>
+          <w:bCs/>
+          <w:sz w:val="28"/>
+          <w:szCs w:val="28"/>
+        </w:rPr>
+      </w:pPr>
+    </w:p>
+    <w:p>
+      <w:pPr>
+        <w:rPr>
+          <w:b/>
+          <w:bCs/>
+          <w:sz w:val="28"/>
+          <w:szCs w:val="28"/>
+        </w:rPr>
+      </w:pPr>
+    </w:p>
+    <w:p>
+      <w:pPr>
+        <w:rPr>
+          <w:b/>
+          <w:bCs/>
+          <w:sz w:val="28"/>
+          <w:szCs w:val="28"/>
+        </w:rPr>
+      </w:pPr>
+    </w:p>
+    <w:p>
+      <w:pPr>
+        <w:rPr>
+          <w:b/>
+          <w:bCs/>
+          <w:sz w:val="28"/>
+          <w:szCs w:val="28"/>
+        </w:rPr>
+      </w:pPr>
+    </w:p>
+    <w:p>
+      <w:pPr>
+        <w:rPr>
+          <w:b/>
+          <w:bCs/>
+          <w:sz w:val="28"/>
+          <w:szCs w:val="28"/>
+        </w:rPr>
+      </w:pPr>
+    </w:p>
+    <w:p>
+      <w:pPr>
+        <w:rPr>
+          <w:b/>
+          <w:bCs/>
+          <w:sz w:val="28"/>
+          <w:szCs w:val="28"/>
+        </w:rPr>
+      </w:pPr>
+    </w:p>
+    <w:p>
+      <w:pPr>
+        <w:rPr>
+          <w:b/>
+          <w:bCs/>
+          <w:sz w:val="28"/>
+          <w:szCs w:val="28"/>
+        </w:rPr>
+      </w:pPr>
+    </w:p>
+    <w:p>
+      <w:pPr>
+        <w:rPr>
+          <w:b/>
+          <w:bCs/>
+          <w:sz w:val="28"/>
+          <w:szCs w:val="28"/>
+        </w:rPr>
+      </w:pPr>
+    </w:p>
+    <w:p>
+      <w:pPr>
+        <w:rPr>
+          <w:b/>
+          <w:bCs/>
+          <w:sz w:val="28"/>
+          <w:szCs w:val="28"/>
+        </w:rPr>
+      </w:pPr>
+    </w:p>
+    <w:p>
+      <w:pPr>
+        <w:rPr>
+          <w:b/>
+          <w:bCs/>
+          <w:sz w:val="28"/>
+          <w:szCs w:val="28"/>
+        </w:rPr>
+      </w:pPr>
+    </w:p>
+    <w:p>
+      <w:pPr>
+        <w:rPr>
+          <w:b/>
+          <w:bCs/>
+          <w:sz w:val="28"/>
+          <w:szCs w:val="28"/>
+        </w:rPr>
+      </w:pPr>
+    </w:p>
+    <w:p>
+      <w:pPr>
+        <w:rPr>
+          <w:b/>
+          <w:bCs/>
+          <w:sz w:val="28"/>
+          <w:szCs w:val="28"/>
+        </w:rPr>
+      </w:pPr>
+    </w:p>
+    <w:p>
+      <w:pPr>
+        <w:rPr>
+          <w:b/>
+          <w:bCs/>
+          <w:sz w:val="28"/>
+          <w:szCs w:val="28"/>
+        </w:rPr>
+      </w:pPr>
+    </w:p>
+    <w:p>
+      <w:pPr>
+        <w:rPr>
+          <w:b/>
+          <w:bCs/>
+          <w:sz w:val="28"/>
+          <w:szCs w:val="28"/>
+        </w:rPr>
+      </w:pPr>
+    </w:p>
+    <w:p>
+      <w:pPr>
+        <w:rPr>
+          <w:b/>
+          <w:bCs/>
+          <w:sz w:val="28"/>
+          <w:szCs w:val="28"/>
+        </w:rPr>
+      </w:pPr>
+    </w:p>
     <w:p>
       <w:pPr>
         <w:rPr>
@@ -6436,19 +7090,40 @@
           <w:szCs w:val="28"/>
         </w:rPr>
         <w:lastRenderedPageBreak/>
-        <w:t xml:space="preserve">Obsługa magazynu </w:t>
-      </w:r>
-    </w:p>
-    <w:p>
-      <w:r>
-        <w:rPr>
-          <w:noProof/>
+        <w:t xml:space="preserve">Rejestracja użytkownika </w:t>
+      </w:r>
+    </w:p>
+    <w:p>
+      <w:pPr>
+        <w:rPr>
+          <w:b/>
+          <w:bCs/>
+          <w:sz w:val="28"/>
+          <w:szCs w:val="28"/>
+        </w:rPr>
+      </w:pPr>
+    </w:p>
+    <w:p>
+      <w:pPr>
+        <w:rPr>
+          <w:b/>
+          <w:bCs/>
+          <w:sz w:val="28"/>
+          <w:szCs w:val="28"/>
+        </w:rPr>
+      </w:pPr>
+      <w:r>
+        <w:rPr>
+          <w:b/>
+          <w:bCs/>
+          <w:sz w:val="28"/>
+          <w:szCs w:val="28"/>
         </w:rPr>
         <w:drawing>
-          <wp:inline distT="0" distB="0" distL="0" distR="0" wp14:anchorId="0993AE97" wp14:editId="3F0907FF">
-            <wp:extent cx="5486400" cy="4103370"/>
+          <wp:inline distT="0" distB="0" distL="0" distR="0" wp14:anchorId="3DD01A17" wp14:editId="7385C263">
+            <wp:extent cx="2210108" cy="1695687"/>
             <wp:effectExtent l="0" t="0" r="0" b="0"/>
-            <wp:docPr id="7" name="Obraz 7" descr="Obraz zawierający diagram&#10;&#10;Opis wygenerowany automatycznie"/>
+            <wp:docPr id="1038146704" name="Obraz 1" descr="Obraz zawierający tekst, diagram, zrzut ekranu, linia&#10;&#10;Opis wygenerowany automatycznie"/>
             <wp:cNvGraphicFramePr>
               <a:graphicFrameLocks xmlns:a="http://schemas.openxmlformats.org/drawingml/2006/main" noChangeAspect="1"/>
             </wp:cNvGraphicFramePr>
@@ -6456,7 +7131,7 @@
               <a:graphicData uri="http://schemas.openxmlformats.org/drawingml/2006/picture">
                 <pic:pic xmlns:pic="http://schemas.openxmlformats.org/drawingml/2006/picture">
                   <pic:nvPicPr>
-                    <pic:cNvPr id="7" name="Obraz 7" descr="Obraz zawierający diagram&#10;&#10;Opis wygenerowany automatycznie"/>
+                    <pic:cNvPr id="1038146704" name="Obraz 1" descr="Obraz zawierający tekst, diagram, zrzut ekranu, linia&#10;&#10;Opis wygenerowany automatycznie"/>
                     <pic:cNvPicPr/>
                   </pic:nvPicPr>
                   <pic:blipFill>
@@ -6468,7 +7143,7 @@
                   <pic:spPr>
                     <a:xfrm>
                       <a:off x="0" y="0"/>
-                      <a:ext cx="5486400" cy="4103370"/>
+                      <a:ext cx="2210108" cy="1695687"/>
                     </a:xfrm>
                     <a:prstGeom prst="rect">
                       <a:avLst/>
@@ -6481,28 +7156,296 @@
         </w:drawing>
       </w:r>
     </w:p>
-    <w:p/>
-    <w:p/>
-    <w:p/>
-    <w:p/>
-    <w:p/>
-    <w:p/>
-    <w:p/>
-    <w:p/>
-    <w:p/>
-    <w:p/>
-    <w:p/>
-    <w:p/>
-    <w:p/>
-    <w:p/>
-    <w:p/>
-    <w:p/>
-    <w:p/>
-    <w:p/>
-    <w:p/>
-    <w:p/>
-    <w:p/>
-    <w:p/>
+    <w:p>
+      <w:pPr>
+        <w:rPr>
+          <w:b/>
+          <w:bCs/>
+          <w:sz w:val="28"/>
+          <w:szCs w:val="28"/>
+        </w:rPr>
+      </w:pPr>
+    </w:p>
+    <w:p>
+      <w:pPr>
+        <w:rPr>
+          <w:b/>
+          <w:bCs/>
+          <w:sz w:val="28"/>
+          <w:szCs w:val="28"/>
+        </w:rPr>
+      </w:pPr>
+    </w:p>
+    <w:p>
+      <w:pPr>
+        <w:rPr>
+          <w:b/>
+          <w:bCs/>
+          <w:sz w:val="28"/>
+          <w:szCs w:val="28"/>
+        </w:rPr>
+      </w:pPr>
+    </w:p>
+    <w:p>
+      <w:pPr>
+        <w:rPr>
+          <w:b/>
+          <w:bCs/>
+          <w:sz w:val="28"/>
+          <w:szCs w:val="28"/>
+        </w:rPr>
+      </w:pPr>
+    </w:p>
+    <w:p>
+      <w:pPr>
+        <w:rPr>
+          <w:b/>
+          <w:bCs/>
+          <w:sz w:val="28"/>
+          <w:szCs w:val="28"/>
+        </w:rPr>
+      </w:pPr>
+    </w:p>
+    <w:p>
+      <w:pPr>
+        <w:rPr>
+          <w:b/>
+          <w:bCs/>
+          <w:sz w:val="28"/>
+          <w:szCs w:val="28"/>
+        </w:rPr>
+      </w:pPr>
+    </w:p>
+    <w:p>
+      <w:pPr>
+        <w:rPr>
+          <w:b/>
+          <w:bCs/>
+          <w:sz w:val="28"/>
+          <w:szCs w:val="28"/>
+        </w:rPr>
+      </w:pPr>
+    </w:p>
+    <w:p>
+      <w:pPr>
+        <w:rPr>
+          <w:b/>
+          <w:bCs/>
+          <w:sz w:val="28"/>
+          <w:szCs w:val="28"/>
+        </w:rPr>
+      </w:pPr>
+    </w:p>
+    <w:p>
+      <w:pPr>
+        <w:rPr>
+          <w:b/>
+          <w:bCs/>
+          <w:sz w:val="28"/>
+          <w:szCs w:val="28"/>
+        </w:rPr>
+      </w:pPr>
+    </w:p>
+    <w:p>
+      <w:pPr>
+        <w:rPr>
+          <w:b/>
+          <w:bCs/>
+          <w:sz w:val="28"/>
+          <w:szCs w:val="28"/>
+        </w:rPr>
+      </w:pPr>
+    </w:p>
+    <w:p>
+      <w:pPr>
+        <w:rPr>
+          <w:b/>
+          <w:bCs/>
+          <w:sz w:val="28"/>
+          <w:szCs w:val="28"/>
+        </w:rPr>
+      </w:pPr>
+    </w:p>
+    <w:p>
+      <w:pPr>
+        <w:rPr>
+          <w:b/>
+          <w:bCs/>
+          <w:sz w:val="28"/>
+          <w:szCs w:val="28"/>
+        </w:rPr>
+      </w:pPr>
+    </w:p>
+    <w:p>
+      <w:pPr>
+        <w:rPr>
+          <w:b/>
+          <w:bCs/>
+          <w:sz w:val="28"/>
+          <w:szCs w:val="28"/>
+        </w:rPr>
+      </w:pPr>
+    </w:p>
+    <w:p>
+      <w:pPr>
+        <w:rPr>
+          <w:b/>
+          <w:bCs/>
+          <w:sz w:val="28"/>
+          <w:szCs w:val="28"/>
+        </w:rPr>
+      </w:pPr>
+    </w:p>
+    <w:p>
+      <w:pPr>
+        <w:rPr>
+          <w:b/>
+          <w:bCs/>
+          <w:sz w:val="28"/>
+          <w:szCs w:val="28"/>
+        </w:rPr>
+      </w:pPr>
+    </w:p>
+    <w:p>
+      <w:pPr>
+        <w:rPr>
+          <w:b/>
+          <w:bCs/>
+          <w:sz w:val="28"/>
+          <w:szCs w:val="28"/>
+        </w:rPr>
+      </w:pPr>
+    </w:p>
+    <w:p>
+      <w:pPr>
+        <w:rPr>
+          <w:b/>
+          <w:bCs/>
+          <w:sz w:val="28"/>
+          <w:szCs w:val="28"/>
+        </w:rPr>
+      </w:pPr>
+    </w:p>
+    <w:p>
+      <w:pPr>
+        <w:rPr>
+          <w:b/>
+          <w:bCs/>
+          <w:sz w:val="28"/>
+          <w:szCs w:val="28"/>
+        </w:rPr>
+      </w:pPr>
+    </w:p>
+    <w:p>
+      <w:pPr>
+        <w:rPr>
+          <w:b/>
+          <w:bCs/>
+          <w:sz w:val="28"/>
+          <w:szCs w:val="28"/>
+        </w:rPr>
+      </w:pPr>
+    </w:p>
+    <w:p>
+      <w:pPr>
+        <w:rPr>
+          <w:b/>
+          <w:bCs/>
+          <w:sz w:val="28"/>
+          <w:szCs w:val="28"/>
+        </w:rPr>
+      </w:pPr>
+    </w:p>
+    <w:p>
+      <w:pPr>
+        <w:rPr>
+          <w:b/>
+          <w:bCs/>
+          <w:sz w:val="28"/>
+          <w:szCs w:val="28"/>
+        </w:rPr>
+      </w:pPr>
+    </w:p>
+    <w:p>
+      <w:pPr>
+        <w:rPr>
+          <w:b/>
+          <w:bCs/>
+          <w:sz w:val="28"/>
+          <w:szCs w:val="28"/>
+        </w:rPr>
+      </w:pPr>
+    </w:p>
+    <w:p>
+      <w:pPr>
+        <w:rPr>
+          <w:b/>
+          <w:bCs/>
+          <w:sz w:val="28"/>
+          <w:szCs w:val="28"/>
+        </w:rPr>
+      </w:pPr>
+    </w:p>
+    <w:p>
+      <w:pPr>
+        <w:rPr>
+          <w:b/>
+          <w:bCs/>
+          <w:sz w:val="28"/>
+          <w:szCs w:val="28"/>
+        </w:rPr>
+      </w:pPr>
+    </w:p>
+    <w:p>
+      <w:pPr>
+        <w:rPr>
+          <w:b/>
+          <w:bCs/>
+          <w:sz w:val="28"/>
+          <w:szCs w:val="28"/>
+        </w:rPr>
+      </w:pPr>
+    </w:p>
+    <w:p>
+      <w:pPr>
+        <w:rPr>
+          <w:b/>
+          <w:bCs/>
+          <w:sz w:val="28"/>
+          <w:szCs w:val="28"/>
+        </w:rPr>
+      </w:pPr>
+    </w:p>
+    <w:p>
+      <w:pPr>
+        <w:rPr>
+          <w:b/>
+          <w:bCs/>
+          <w:sz w:val="28"/>
+          <w:szCs w:val="28"/>
+        </w:rPr>
+      </w:pPr>
+    </w:p>
+    <w:p>
+      <w:pPr>
+        <w:rPr>
+          <w:b/>
+          <w:bCs/>
+          <w:sz w:val="28"/>
+          <w:szCs w:val="28"/>
+        </w:rPr>
+      </w:pPr>
+    </w:p>
+    <w:p>
+      <w:pPr>
+        <w:rPr>
+          <w:b/>
+          <w:bCs/>
+          <w:sz w:val="28"/>
+          <w:szCs w:val="28"/>
+        </w:rPr>
+      </w:pPr>
+    </w:p>
     <w:p>
       <w:pPr>
         <w:rPr>
@@ -6520,19 +7463,40 @@
           <w:szCs w:val="28"/>
         </w:rPr>
         <w:lastRenderedPageBreak/>
-        <w:t>Obliczanie premii</w:t>
-      </w:r>
-    </w:p>
-    <w:p>
-      <w:r>
-        <w:rPr>
-          <w:noProof/>
+        <w:t>Usuwanie użytkownika</w:t>
+      </w:r>
+    </w:p>
+    <w:p>
+      <w:pPr>
+        <w:rPr>
+          <w:b/>
+          <w:bCs/>
+          <w:sz w:val="28"/>
+          <w:szCs w:val="28"/>
+        </w:rPr>
+      </w:pPr>
+    </w:p>
+    <w:p>
+      <w:pPr>
+        <w:rPr>
+          <w:b/>
+          <w:bCs/>
+          <w:sz w:val="28"/>
+          <w:szCs w:val="28"/>
+        </w:rPr>
+      </w:pPr>
+      <w:r>
+        <w:rPr>
+          <w:b/>
+          <w:bCs/>
+          <w:sz w:val="28"/>
+          <w:szCs w:val="28"/>
         </w:rPr>
         <w:drawing>
-          <wp:inline distT="0" distB="0" distL="0" distR="0" wp14:anchorId="111CE051" wp14:editId="35CAA7CC">
-            <wp:extent cx="4486275" cy="4344373"/>
+          <wp:inline distT="0" distB="0" distL="0" distR="0" wp14:anchorId="30A85AAC" wp14:editId="45AB38EC">
+            <wp:extent cx="2438740" cy="1733792"/>
             <wp:effectExtent l="0" t="0" r="0" b="0"/>
-            <wp:docPr id="8" name="Obraz 8" descr="Obraz zawierający diagram, wykres&#10;&#10;Opis wygenerowany automatycznie"/>
+            <wp:docPr id="665353112" name="Obraz 1" descr="Obraz zawierający tekst, diagram, zrzut ekranu, linia&#10;&#10;Opis wygenerowany automatycznie"/>
             <wp:cNvGraphicFramePr>
               <a:graphicFrameLocks xmlns:a="http://schemas.openxmlformats.org/drawingml/2006/main" noChangeAspect="1"/>
             </wp:cNvGraphicFramePr>
@@ -6540,7 +7504,7 @@
               <a:graphicData uri="http://schemas.openxmlformats.org/drawingml/2006/picture">
                 <pic:pic xmlns:pic="http://schemas.openxmlformats.org/drawingml/2006/picture">
                   <pic:nvPicPr>
-                    <pic:cNvPr id="8" name="Obraz 8" descr="Obraz zawierający diagram, wykres&#10;&#10;Opis wygenerowany automatycznie"/>
+                    <pic:cNvPr id="665353112" name="Obraz 1" descr="Obraz zawierający tekst, diagram, zrzut ekranu, linia&#10;&#10;Opis wygenerowany automatycznie"/>
                     <pic:cNvPicPr/>
                   </pic:nvPicPr>
                   <pic:blipFill>
@@ -6552,7 +7516,7 @@
                   <pic:spPr>
                     <a:xfrm>
                       <a:off x="0" y="0"/>
-                      <a:ext cx="4491666" cy="4349593"/>
+                      <a:ext cx="2438740" cy="1733792"/>
                     </a:xfrm>
                     <a:prstGeom prst="rect">
                       <a:avLst/>
@@ -6565,27 +7529,296 @@
         </w:drawing>
       </w:r>
     </w:p>
-    <w:p/>
-    <w:p/>
-    <w:p/>
-    <w:p/>
-    <w:p/>
-    <w:p/>
-    <w:p/>
-    <w:p/>
-    <w:p/>
-    <w:p/>
-    <w:p/>
-    <w:p/>
-    <w:p/>
-    <w:p/>
-    <w:p/>
-    <w:p/>
-    <w:p/>
-    <w:p/>
-    <w:p/>
-    <w:p/>
-    <w:p/>
+    <w:p>
+      <w:pPr>
+        <w:rPr>
+          <w:b/>
+          <w:bCs/>
+          <w:sz w:val="28"/>
+          <w:szCs w:val="28"/>
+        </w:rPr>
+      </w:pPr>
+    </w:p>
+    <w:p>
+      <w:pPr>
+        <w:rPr>
+          <w:b/>
+          <w:bCs/>
+          <w:sz w:val="28"/>
+          <w:szCs w:val="28"/>
+        </w:rPr>
+      </w:pPr>
+    </w:p>
+    <w:p>
+      <w:pPr>
+        <w:rPr>
+          <w:b/>
+          <w:bCs/>
+          <w:sz w:val="28"/>
+          <w:szCs w:val="28"/>
+        </w:rPr>
+      </w:pPr>
+    </w:p>
+    <w:p>
+      <w:pPr>
+        <w:rPr>
+          <w:b/>
+          <w:bCs/>
+          <w:sz w:val="28"/>
+          <w:szCs w:val="28"/>
+        </w:rPr>
+      </w:pPr>
+    </w:p>
+    <w:p>
+      <w:pPr>
+        <w:rPr>
+          <w:b/>
+          <w:bCs/>
+          <w:sz w:val="28"/>
+          <w:szCs w:val="28"/>
+        </w:rPr>
+      </w:pPr>
+    </w:p>
+    <w:p>
+      <w:pPr>
+        <w:rPr>
+          <w:b/>
+          <w:bCs/>
+          <w:sz w:val="28"/>
+          <w:szCs w:val="28"/>
+        </w:rPr>
+      </w:pPr>
+    </w:p>
+    <w:p>
+      <w:pPr>
+        <w:rPr>
+          <w:b/>
+          <w:bCs/>
+          <w:sz w:val="28"/>
+          <w:szCs w:val="28"/>
+        </w:rPr>
+      </w:pPr>
+    </w:p>
+    <w:p>
+      <w:pPr>
+        <w:rPr>
+          <w:b/>
+          <w:bCs/>
+          <w:sz w:val="28"/>
+          <w:szCs w:val="28"/>
+        </w:rPr>
+      </w:pPr>
+    </w:p>
+    <w:p>
+      <w:pPr>
+        <w:rPr>
+          <w:b/>
+          <w:bCs/>
+          <w:sz w:val="28"/>
+          <w:szCs w:val="28"/>
+        </w:rPr>
+      </w:pPr>
+    </w:p>
+    <w:p>
+      <w:pPr>
+        <w:rPr>
+          <w:b/>
+          <w:bCs/>
+          <w:sz w:val="28"/>
+          <w:szCs w:val="28"/>
+        </w:rPr>
+      </w:pPr>
+    </w:p>
+    <w:p>
+      <w:pPr>
+        <w:rPr>
+          <w:b/>
+          <w:bCs/>
+          <w:sz w:val="28"/>
+          <w:szCs w:val="28"/>
+        </w:rPr>
+      </w:pPr>
+    </w:p>
+    <w:p>
+      <w:pPr>
+        <w:rPr>
+          <w:b/>
+          <w:bCs/>
+          <w:sz w:val="28"/>
+          <w:szCs w:val="28"/>
+        </w:rPr>
+      </w:pPr>
+    </w:p>
+    <w:p>
+      <w:pPr>
+        <w:rPr>
+          <w:b/>
+          <w:bCs/>
+          <w:sz w:val="28"/>
+          <w:szCs w:val="28"/>
+        </w:rPr>
+      </w:pPr>
+    </w:p>
+    <w:p>
+      <w:pPr>
+        <w:rPr>
+          <w:b/>
+          <w:bCs/>
+          <w:sz w:val="28"/>
+          <w:szCs w:val="28"/>
+        </w:rPr>
+      </w:pPr>
+    </w:p>
+    <w:p>
+      <w:pPr>
+        <w:rPr>
+          <w:b/>
+          <w:bCs/>
+          <w:sz w:val="28"/>
+          <w:szCs w:val="28"/>
+        </w:rPr>
+      </w:pPr>
+    </w:p>
+    <w:p>
+      <w:pPr>
+        <w:rPr>
+          <w:b/>
+          <w:bCs/>
+          <w:sz w:val="28"/>
+          <w:szCs w:val="28"/>
+        </w:rPr>
+      </w:pPr>
+    </w:p>
+    <w:p>
+      <w:pPr>
+        <w:rPr>
+          <w:b/>
+          <w:bCs/>
+          <w:sz w:val="28"/>
+          <w:szCs w:val="28"/>
+        </w:rPr>
+      </w:pPr>
+    </w:p>
+    <w:p>
+      <w:pPr>
+        <w:rPr>
+          <w:b/>
+          <w:bCs/>
+          <w:sz w:val="28"/>
+          <w:szCs w:val="28"/>
+        </w:rPr>
+      </w:pPr>
+    </w:p>
+    <w:p>
+      <w:pPr>
+        <w:rPr>
+          <w:b/>
+          <w:bCs/>
+          <w:sz w:val="28"/>
+          <w:szCs w:val="28"/>
+        </w:rPr>
+      </w:pPr>
+    </w:p>
+    <w:p>
+      <w:pPr>
+        <w:rPr>
+          <w:b/>
+          <w:bCs/>
+          <w:sz w:val="28"/>
+          <w:szCs w:val="28"/>
+        </w:rPr>
+      </w:pPr>
+    </w:p>
+    <w:p>
+      <w:pPr>
+        <w:rPr>
+          <w:b/>
+          <w:bCs/>
+          <w:sz w:val="28"/>
+          <w:szCs w:val="28"/>
+        </w:rPr>
+      </w:pPr>
+    </w:p>
+    <w:p>
+      <w:pPr>
+        <w:rPr>
+          <w:b/>
+          <w:bCs/>
+          <w:sz w:val="28"/>
+          <w:szCs w:val="28"/>
+        </w:rPr>
+      </w:pPr>
+    </w:p>
+    <w:p>
+      <w:pPr>
+        <w:rPr>
+          <w:b/>
+          <w:bCs/>
+          <w:sz w:val="28"/>
+          <w:szCs w:val="28"/>
+        </w:rPr>
+      </w:pPr>
+    </w:p>
+    <w:p>
+      <w:pPr>
+        <w:rPr>
+          <w:b/>
+          <w:bCs/>
+          <w:sz w:val="28"/>
+          <w:szCs w:val="28"/>
+        </w:rPr>
+      </w:pPr>
+    </w:p>
+    <w:p>
+      <w:pPr>
+        <w:rPr>
+          <w:b/>
+          <w:bCs/>
+          <w:sz w:val="28"/>
+          <w:szCs w:val="28"/>
+        </w:rPr>
+      </w:pPr>
+    </w:p>
+    <w:p>
+      <w:pPr>
+        <w:rPr>
+          <w:b/>
+          <w:bCs/>
+          <w:sz w:val="28"/>
+          <w:szCs w:val="28"/>
+        </w:rPr>
+      </w:pPr>
+    </w:p>
+    <w:p>
+      <w:pPr>
+        <w:rPr>
+          <w:b/>
+          <w:bCs/>
+          <w:sz w:val="28"/>
+          <w:szCs w:val="28"/>
+        </w:rPr>
+      </w:pPr>
+    </w:p>
+    <w:p>
+      <w:pPr>
+        <w:rPr>
+          <w:b/>
+          <w:bCs/>
+          <w:sz w:val="28"/>
+          <w:szCs w:val="28"/>
+        </w:rPr>
+      </w:pPr>
+    </w:p>
+    <w:p>
+      <w:pPr>
+        <w:rPr>
+          <w:b/>
+          <w:bCs/>
+          <w:sz w:val="28"/>
+          <w:szCs w:val="28"/>
+        </w:rPr>
+      </w:pPr>
+    </w:p>
     <w:p>
       <w:pPr>
         <w:rPr>
@@ -6603,19 +7836,40 @@
           <w:szCs w:val="28"/>
         </w:rPr>
         <w:lastRenderedPageBreak/>
-        <w:t>Tworzenie raportu o sprzedaży</w:t>
-      </w:r>
-    </w:p>
-    <w:p>
-      <w:r>
-        <w:rPr>
-          <w:noProof/>
+        <w:t xml:space="preserve">Tworzenie raportu </w:t>
+      </w:r>
+    </w:p>
+    <w:p>
+      <w:pPr>
+        <w:rPr>
+          <w:b/>
+          <w:bCs/>
+          <w:sz w:val="28"/>
+          <w:szCs w:val="28"/>
+        </w:rPr>
+      </w:pPr>
+    </w:p>
+    <w:p>
+      <w:pPr>
+        <w:rPr>
+          <w:b/>
+          <w:bCs/>
+          <w:sz w:val="28"/>
+          <w:szCs w:val="28"/>
+        </w:rPr>
+      </w:pPr>
+      <w:r>
+        <w:rPr>
+          <w:b/>
+          <w:bCs/>
+          <w:sz w:val="28"/>
+          <w:szCs w:val="28"/>
         </w:rPr>
         <w:drawing>
-          <wp:inline distT="0" distB="0" distL="0" distR="0" wp14:anchorId="788D05EA" wp14:editId="22365DAC">
-            <wp:extent cx="5486400" cy="3568065"/>
-            <wp:effectExtent l="0" t="0" r="0" b="0"/>
-            <wp:docPr id="9" name="Obraz 9" descr="Obraz zawierający diagram, wykres&#10;&#10;Opis wygenerowany automatycznie"/>
+          <wp:inline distT="0" distB="0" distL="0" distR="0" wp14:anchorId="55C2086A" wp14:editId="0FC9B309">
+            <wp:extent cx="2943636" cy="1810003"/>
+            <wp:effectExtent l="0" t="0" r="9525" b="0"/>
+            <wp:docPr id="15287434" name="Obraz 1" descr="Obraz zawierający tekst, zrzut ekranu, diagram, krąg&#10;&#10;Opis wygenerowany automatycznie"/>
             <wp:cNvGraphicFramePr>
               <a:graphicFrameLocks xmlns:a="http://schemas.openxmlformats.org/drawingml/2006/main" noChangeAspect="1"/>
             </wp:cNvGraphicFramePr>
@@ -6623,7 +7877,7 @@
               <a:graphicData uri="http://schemas.openxmlformats.org/drawingml/2006/picture">
                 <pic:pic xmlns:pic="http://schemas.openxmlformats.org/drawingml/2006/picture">
                   <pic:nvPicPr>
-                    <pic:cNvPr id="9" name="Obraz 9" descr="Obraz zawierający diagram, wykres&#10;&#10;Opis wygenerowany automatycznie"/>
+                    <pic:cNvPr id="15287434" name="Obraz 1" descr="Obraz zawierający tekst, zrzut ekranu, diagram, krąg&#10;&#10;Opis wygenerowany automatycznie"/>
                     <pic:cNvPicPr/>
                   </pic:nvPicPr>
                   <pic:blipFill>
@@ -6635,7 +7889,7 @@
                   <pic:spPr>
                     <a:xfrm>
                       <a:off x="0" y="0"/>
-                      <a:ext cx="5486400" cy="3568065"/>
+                      <a:ext cx="2943636" cy="1810003"/>
                     </a:xfrm>
                     <a:prstGeom prst="rect">
                       <a:avLst/>
@@ -6648,31 +7902,296 @@
         </w:drawing>
       </w:r>
     </w:p>
-    <w:p/>
-    <w:p/>
-    <w:p/>
-    <w:p/>
-    <w:p/>
-    <w:p/>
-    <w:p/>
-    <w:p/>
-    <w:p/>
-    <w:p/>
-    <w:p/>
-    <w:p/>
-    <w:p/>
-    <w:p/>
-    <w:p/>
-    <w:p/>
-    <w:p/>
-    <w:p/>
-    <w:p/>
-    <w:p/>
-    <w:p/>
-    <w:p/>
-    <w:p/>
-    <w:p/>
-    <w:p/>
+    <w:p>
+      <w:pPr>
+        <w:rPr>
+          <w:b/>
+          <w:bCs/>
+          <w:sz w:val="28"/>
+          <w:szCs w:val="28"/>
+        </w:rPr>
+      </w:pPr>
+    </w:p>
+    <w:p>
+      <w:pPr>
+        <w:rPr>
+          <w:b/>
+          <w:bCs/>
+          <w:sz w:val="28"/>
+          <w:szCs w:val="28"/>
+        </w:rPr>
+      </w:pPr>
+    </w:p>
+    <w:p>
+      <w:pPr>
+        <w:rPr>
+          <w:b/>
+          <w:bCs/>
+          <w:sz w:val="28"/>
+          <w:szCs w:val="28"/>
+        </w:rPr>
+      </w:pPr>
+    </w:p>
+    <w:p>
+      <w:pPr>
+        <w:rPr>
+          <w:b/>
+          <w:bCs/>
+          <w:sz w:val="28"/>
+          <w:szCs w:val="28"/>
+        </w:rPr>
+      </w:pPr>
+    </w:p>
+    <w:p>
+      <w:pPr>
+        <w:rPr>
+          <w:b/>
+          <w:bCs/>
+          <w:sz w:val="28"/>
+          <w:szCs w:val="28"/>
+        </w:rPr>
+      </w:pPr>
+    </w:p>
+    <w:p>
+      <w:pPr>
+        <w:rPr>
+          <w:b/>
+          <w:bCs/>
+          <w:sz w:val="28"/>
+          <w:szCs w:val="28"/>
+        </w:rPr>
+      </w:pPr>
+    </w:p>
+    <w:p>
+      <w:pPr>
+        <w:rPr>
+          <w:b/>
+          <w:bCs/>
+          <w:sz w:val="28"/>
+          <w:szCs w:val="28"/>
+        </w:rPr>
+      </w:pPr>
+    </w:p>
+    <w:p>
+      <w:pPr>
+        <w:rPr>
+          <w:b/>
+          <w:bCs/>
+          <w:sz w:val="28"/>
+          <w:szCs w:val="28"/>
+        </w:rPr>
+      </w:pPr>
+    </w:p>
+    <w:p>
+      <w:pPr>
+        <w:rPr>
+          <w:b/>
+          <w:bCs/>
+          <w:sz w:val="28"/>
+          <w:szCs w:val="28"/>
+        </w:rPr>
+      </w:pPr>
+    </w:p>
+    <w:p>
+      <w:pPr>
+        <w:rPr>
+          <w:b/>
+          <w:bCs/>
+          <w:sz w:val="28"/>
+          <w:szCs w:val="28"/>
+        </w:rPr>
+      </w:pPr>
+    </w:p>
+    <w:p>
+      <w:pPr>
+        <w:rPr>
+          <w:b/>
+          <w:bCs/>
+          <w:sz w:val="28"/>
+          <w:szCs w:val="28"/>
+        </w:rPr>
+      </w:pPr>
+    </w:p>
+    <w:p>
+      <w:pPr>
+        <w:rPr>
+          <w:b/>
+          <w:bCs/>
+          <w:sz w:val="28"/>
+          <w:szCs w:val="28"/>
+        </w:rPr>
+      </w:pPr>
+    </w:p>
+    <w:p>
+      <w:pPr>
+        <w:rPr>
+          <w:b/>
+          <w:bCs/>
+          <w:sz w:val="28"/>
+          <w:szCs w:val="28"/>
+        </w:rPr>
+      </w:pPr>
+    </w:p>
+    <w:p>
+      <w:pPr>
+        <w:rPr>
+          <w:b/>
+          <w:bCs/>
+          <w:sz w:val="28"/>
+          <w:szCs w:val="28"/>
+        </w:rPr>
+      </w:pPr>
+    </w:p>
+    <w:p>
+      <w:pPr>
+        <w:rPr>
+          <w:b/>
+          <w:bCs/>
+          <w:sz w:val="28"/>
+          <w:szCs w:val="28"/>
+        </w:rPr>
+      </w:pPr>
+    </w:p>
+    <w:p>
+      <w:pPr>
+        <w:rPr>
+          <w:b/>
+          <w:bCs/>
+          <w:sz w:val="28"/>
+          <w:szCs w:val="28"/>
+        </w:rPr>
+      </w:pPr>
+    </w:p>
+    <w:p>
+      <w:pPr>
+        <w:rPr>
+          <w:b/>
+          <w:bCs/>
+          <w:sz w:val="28"/>
+          <w:szCs w:val="28"/>
+        </w:rPr>
+      </w:pPr>
+    </w:p>
+    <w:p>
+      <w:pPr>
+        <w:rPr>
+          <w:b/>
+          <w:bCs/>
+          <w:sz w:val="28"/>
+          <w:szCs w:val="28"/>
+        </w:rPr>
+      </w:pPr>
+    </w:p>
+    <w:p>
+      <w:pPr>
+        <w:rPr>
+          <w:b/>
+          <w:bCs/>
+          <w:sz w:val="28"/>
+          <w:szCs w:val="28"/>
+        </w:rPr>
+      </w:pPr>
+    </w:p>
+    <w:p>
+      <w:pPr>
+        <w:rPr>
+          <w:b/>
+          <w:bCs/>
+          <w:sz w:val="28"/>
+          <w:szCs w:val="28"/>
+        </w:rPr>
+      </w:pPr>
+    </w:p>
+    <w:p>
+      <w:pPr>
+        <w:rPr>
+          <w:b/>
+          <w:bCs/>
+          <w:sz w:val="28"/>
+          <w:szCs w:val="28"/>
+        </w:rPr>
+      </w:pPr>
+    </w:p>
+    <w:p>
+      <w:pPr>
+        <w:rPr>
+          <w:b/>
+          <w:bCs/>
+          <w:sz w:val="28"/>
+          <w:szCs w:val="28"/>
+        </w:rPr>
+      </w:pPr>
+    </w:p>
+    <w:p>
+      <w:pPr>
+        <w:rPr>
+          <w:b/>
+          <w:bCs/>
+          <w:sz w:val="28"/>
+          <w:szCs w:val="28"/>
+        </w:rPr>
+      </w:pPr>
+    </w:p>
+    <w:p>
+      <w:pPr>
+        <w:rPr>
+          <w:b/>
+          <w:bCs/>
+          <w:sz w:val="28"/>
+          <w:szCs w:val="28"/>
+        </w:rPr>
+      </w:pPr>
+    </w:p>
+    <w:p>
+      <w:pPr>
+        <w:rPr>
+          <w:b/>
+          <w:bCs/>
+          <w:sz w:val="28"/>
+          <w:szCs w:val="28"/>
+        </w:rPr>
+      </w:pPr>
+    </w:p>
+    <w:p>
+      <w:pPr>
+        <w:rPr>
+          <w:b/>
+          <w:bCs/>
+          <w:sz w:val="28"/>
+          <w:szCs w:val="28"/>
+        </w:rPr>
+      </w:pPr>
+    </w:p>
+    <w:p>
+      <w:pPr>
+        <w:rPr>
+          <w:b/>
+          <w:bCs/>
+          <w:sz w:val="28"/>
+          <w:szCs w:val="28"/>
+        </w:rPr>
+      </w:pPr>
+    </w:p>
+    <w:p>
+      <w:pPr>
+        <w:rPr>
+          <w:b/>
+          <w:bCs/>
+          <w:sz w:val="28"/>
+          <w:szCs w:val="28"/>
+        </w:rPr>
+      </w:pPr>
+    </w:p>
+    <w:p>
+      <w:pPr>
+        <w:rPr>
+          <w:b/>
+          <w:bCs/>
+          <w:sz w:val="28"/>
+          <w:szCs w:val="28"/>
+        </w:rPr>
+      </w:pPr>
+    </w:p>
     <w:p>
       <w:pPr>
         <w:rPr>
@@ -6694,15 +8213,36 @@
       </w:r>
     </w:p>
     <w:p>
-      <w:r>
-        <w:rPr>
-          <w:noProof/>
+      <w:pPr>
+        <w:rPr>
+          <w:b/>
+          <w:bCs/>
+          <w:sz w:val="28"/>
+          <w:szCs w:val="28"/>
+        </w:rPr>
+      </w:pPr>
+    </w:p>
+    <w:p>
+      <w:pPr>
+        <w:rPr>
+          <w:b/>
+          <w:bCs/>
+          <w:sz w:val="28"/>
+          <w:szCs w:val="28"/>
+        </w:rPr>
+      </w:pPr>
+      <w:r>
+        <w:rPr>
+          <w:b/>
+          <w:bCs/>
+          <w:sz w:val="28"/>
+          <w:szCs w:val="28"/>
         </w:rPr>
         <w:drawing>
-          <wp:inline distT="0" distB="0" distL="0" distR="0" wp14:anchorId="43E864B5" wp14:editId="456C3C49">
-            <wp:extent cx="5353797" cy="3696216"/>
-            <wp:effectExtent l="0" t="0" r="0" b="0"/>
-            <wp:docPr id="10" name="Obraz 10" descr="Obraz zawierający diagram&#10;&#10;Opis wygenerowany automatycznie"/>
+          <wp:inline distT="0" distB="0" distL="0" distR="0" wp14:anchorId="003F6BED" wp14:editId="1C1C0A96">
+            <wp:extent cx="4048690" cy="3077004"/>
+            <wp:effectExtent l="0" t="0" r="9525" b="9525"/>
+            <wp:docPr id="1503193936" name="Obraz 1" descr="Obraz zawierający tekst, zrzut ekranu, diagram, linia&#10;&#10;Opis wygenerowany automatycznie"/>
             <wp:cNvGraphicFramePr>
               <a:graphicFrameLocks xmlns:a="http://schemas.openxmlformats.org/drawingml/2006/main" noChangeAspect="1"/>
             </wp:cNvGraphicFramePr>
@@ -6710,7 +8250,7 @@
               <a:graphicData uri="http://schemas.openxmlformats.org/drawingml/2006/picture">
                 <pic:pic xmlns:pic="http://schemas.openxmlformats.org/drawingml/2006/picture">
                   <pic:nvPicPr>
-                    <pic:cNvPr id="10" name="Obraz 10" descr="Obraz zawierający diagram&#10;&#10;Opis wygenerowany automatycznie"/>
+                    <pic:cNvPr id="1503193936" name="Obraz 1" descr="Obraz zawierający tekst, zrzut ekranu, diagram, linia&#10;&#10;Opis wygenerowany automatycznie"/>
                     <pic:cNvPicPr/>
                   </pic:nvPicPr>
                   <pic:blipFill>
@@ -6722,7 +8262,7 @@
                   <pic:spPr>
                     <a:xfrm>
                       <a:off x="0" y="0"/>
-                      <a:ext cx="5353797" cy="3696216"/>
+                      <a:ext cx="4048690" cy="3077004"/>
                     </a:xfrm>
                     <a:prstGeom prst="rect">
                       <a:avLst/>
@@ -6739,7 +8279,6 @@
     <w:p/>
     <w:p/>
     <w:p/>
-    <w:p/>
     <w:p>
       <w:r>
         <w:t>// przypadek użycia: zamknij dzień</w:t>
@@ -6758,6 +8297,7 @@
         <w:t xml:space="preserve"> -&gt; zmień nazwę</w:t>
       </w:r>
     </w:p>
+    <w:p/>
     <w:p/>
     <w:p/>
     <w:p/>
@@ -6782,25 +8322,26 @@
           <w:numId w:val="36"/>
         </w:numPr>
       </w:pPr>
-      <w:bookmarkStart w:id="23" w:name="_Toc134093571"/>
+      <w:bookmarkStart w:id="22" w:name="_Toc134093571"/>
       <w:r>
         <w:lastRenderedPageBreak/>
         <w:t>Szczegółowy opis wymagań</w:t>
       </w:r>
-      <w:bookmarkEnd w:id="23"/>
+      <w:bookmarkEnd w:id="22"/>
       <w:r>
         <w:t xml:space="preserve"> //dotyczy elipsy, nie prostokątów</w:t>
       </w:r>
     </w:p>
     <w:p>
-      <w:pPr>
+      <w:r>
         <w:rPr>
           <w:b/>
           <w:bCs/>
           <w:sz w:val="26"/>
           <w:szCs w:val="26"/>
         </w:rPr>
-      </w:pPr>
+        <w:br/>
+      </w:r>
       <w:r>
         <w:rPr>
           <w:b/>
@@ -6808,7 +8349,7 @@
           <w:sz w:val="26"/>
           <w:szCs w:val="26"/>
         </w:rPr>
-        <w:br/>
+        <w:t>Wpisz zamówienie (Zapisywanie informacji o płatnościach klientów)</w:t>
       </w:r>
       <w:r>
         <w:rPr>
@@ -6817,19 +8358,7 @@
           <w:sz w:val="26"/>
           <w:szCs w:val="26"/>
         </w:rPr>
-        <w:t>Wpisz zamówienie (Zapisywanie informacji o płatnościach klientów)</w:t>
-      </w:r>
-    </w:p>
-    <w:p>
-      <w:r>
-        <w:rPr>
-          <w:b/>
-          <w:bCs/>
-        </w:rPr>
-        <w:t>ID:</w:t>
-      </w:r>
-      <w:r>
-        <w:t xml:space="preserve"> 1.0</w:t>
+        <w:t xml:space="preserve"> </w:t>
       </w:r>
     </w:p>
     <w:p>
@@ -6939,20 +8468,1033 @@
           <w:iCs/>
         </w:rPr>
       </w:pPr>
-    </w:p>
-    <w:p>
-      <w:pPr>
+      <w:r>
         <w:rPr>
           <w:iCs/>
         </w:rPr>
-      </w:pPr>
-    </w:p>
-    <w:p>
-      <w:pPr>
+        <w:t>Pracownik wybiera pozycję wpisywania zamówienia</w:t>
+      </w:r>
+    </w:p>
+    <w:p>
+      <w:pPr>
+        <w:pStyle w:val="Akapitzlist"/>
+        <w:numPr>
+          <w:ilvl w:val="0"/>
+          <w:numId w:val="70"/>
+        </w:numPr>
         <w:rPr>
           <w:iCs/>
         </w:rPr>
       </w:pPr>
+      <w:r>
+        <w:rPr>
+          <w:iCs/>
+        </w:rPr>
+        <w:t>System wyświetla okno wpisywania zamówienia</w:t>
+      </w:r>
+    </w:p>
+    <w:p>
+      <w:pPr>
+        <w:pStyle w:val="Akapitzlist"/>
+        <w:numPr>
+          <w:ilvl w:val="0"/>
+          <w:numId w:val="70"/>
+        </w:numPr>
+        <w:rPr>
+          <w:iCs/>
+        </w:rPr>
+      </w:pPr>
+      <w:r>
+        <w:rPr>
+          <w:iCs/>
+        </w:rPr>
+        <w:t xml:space="preserve">Pracownik wpisuje zamówione produkty </w:t>
+      </w:r>
+    </w:p>
+    <w:p>
+      <w:pPr>
+        <w:pStyle w:val="Akapitzlist"/>
+        <w:numPr>
+          <w:ilvl w:val="0"/>
+          <w:numId w:val="70"/>
+        </w:numPr>
+        <w:rPr>
+          <w:iCs/>
+        </w:rPr>
+      </w:pPr>
+      <w:r>
+        <w:rPr>
+          <w:iCs/>
+        </w:rPr>
+        <w:t>System oblicza sumę zamówienia</w:t>
+      </w:r>
+    </w:p>
+    <w:p>
+      <w:pPr>
+        <w:pStyle w:val="Akapitzlist"/>
+        <w:numPr>
+          <w:ilvl w:val="0"/>
+          <w:numId w:val="70"/>
+        </w:numPr>
+        <w:rPr>
+          <w:iCs/>
+        </w:rPr>
+      </w:pPr>
+      <w:r>
+        <w:rPr>
+          <w:iCs/>
+        </w:rPr>
+        <w:t>System wyświetla sumę zamówienia</w:t>
+      </w:r>
+    </w:p>
+    <w:p>
+      <w:pPr>
+        <w:pStyle w:val="Akapitzlist"/>
+        <w:numPr>
+          <w:ilvl w:val="0"/>
+          <w:numId w:val="70"/>
+        </w:numPr>
+        <w:rPr>
+          <w:iCs/>
+        </w:rPr>
+      </w:pPr>
+      <w:r>
+        <w:rPr>
+          <w:iCs/>
+        </w:rPr>
+        <w:t xml:space="preserve">Pracownik </w:t>
+      </w:r>
+      <w:r>
+        <w:rPr>
+          <w:iCs/>
+        </w:rPr>
+        <w:t xml:space="preserve">wybiera opcję </w:t>
+      </w:r>
+      <w:r>
+        <w:rPr>
+          <w:iCs/>
+        </w:rPr>
+        <w:t>zapisania zamówienia</w:t>
+      </w:r>
+    </w:p>
+    <w:p>
+      <w:pPr>
+        <w:pStyle w:val="Akapitzlist"/>
+        <w:numPr>
+          <w:ilvl w:val="0"/>
+          <w:numId w:val="70"/>
+        </w:numPr>
+        <w:rPr>
+          <w:iCs/>
+        </w:rPr>
+      </w:pPr>
+      <w:r>
+        <w:rPr>
+          <w:iCs/>
+        </w:rPr>
+        <w:t>System zapisuje zamówienie</w:t>
+      </w:r>
+    </w:p>
+    <w:p>
+      <w:pPr>
+        <w:pStyle w:val="Akapitzlist"/>
+        <w:numPr>
+          <w:ilvl w:val="0"/>
+          <w:numId w:val="70"/>
+        </w:numPr>
+        <w:rPr>
+          <w:iCs/>
+        </w:rPr>
+      </w:pPr>
+      <w:r>
+        <w:rPr>
+          <w:iCs/>
+        </w:rPr>
+        <w:t>System wyświetla okno główne</w:t>
+      </w:r>
+    </w:p>
+    <w:p>
+      <w:pPr>
+        <w:rPr>
+          <w:iCs/>
+        </w:rPr>
+      </w:pPr>
+    </w:p>
+    <w:p>
+      <w:pPr>
+        <w:rPr>
+          <w:iCs/>
+        </w:rPr>
+      </w:pPr>
+    </w:p>
+    <w:p>
+      <w:pPr>
+        <w:rPr>
+          <w:iCs/>
+        </w:rPr>
+      </w:pPr>
+    </w:p>
+    <w:p>
+      <w:pPr>
+        <w:rPr>
+          <w:iCs/>
+        </w:rPr>
+      </w:pPr>
+    </w:p>
+    <w:p>
+      <w:pPr>
+        <w:rPr>
+          <w:iCs/>
+        </w:rPr>
+      </w:pPr>
+    </w:p>
+    <w:p>
+      <w:pPr>
+        <w:rPr>
+          <w:iCs/>
+        </w:rPr>
+      </w:pPr>
+    </w:p>
+    <w:p>
+      <w:pPr>
+        <w:rPr>
+          <w:iCs/>
+        </w:rPr>
+      </w:pPr>
+    </w:p>
+    <w:p>
+      <w:pPr>
+        <w:rPr>
+          <w:iCs/>
+        </w:rPr>
+      </w:pPr>
+    </w:p>
+    <w:p>
+      <w:pPr>
+        <w:rPr>
+          <w:iCs/>
+        </w:rPr>
+      </w:pPr>
+    </w:p>
+    <w:p>
+      <w:pPr>
+        <w:rPr>
+          <w:iCs/>
+        </w:rPr>
+      </w:pPr>
+    </w:p>
+    <w:p>
+      <w:pPr>
+        <w:rPr>
+          <w:iCs/>
+        </w:rPr>
+      </w:pPr>
+    </w:p>
+    <w:p>
+      <w:pPr>
+        <w:rPr>
+          <w:iCs/>
+        </w:rPr>
+      </w:pPr>
+    </w:p>
+    <w:p>
+      <w:pPr>
+        <w:rPr>
+          <w:iCs/>
+        </w:rPr>
+      </w:pPr>
+    </w:p>
+    <w:p>
+      <w:pPr>
+        <w:rPr>
+          <w:iCs/>
+        </w:rPr>
+      </w:pPr>
+    </w:p>
+    <w:p>
+      <w:pPr>
+        <w:rPr>
+          <w:iCs/>
+        </w:rPr>
+      </w:pPr>
+    </w:p>
+    <w:p>
+      <w:pPr>
+        <w:rPr>
+          <w:iCs/>
+        </w:rPr>
+      </w:pPr>
+    </w:p>
+    <w:p>
+      <w:pPr>
+        <w:rPr>
+          <w:iCs/>
+        </w:rPr>
+      </w:pPr>
+    </w:p>
+    <w:p>
+      <w:pPr>
+        <w:rPr>
+          <w:iCs/>
+        </w:rPr>
+      </w:pPr>
+    </w:p>
+    <w:p>
+      <w:pPr>
+        <w:rPr>
+          <w:iCs/>
+        </w:rPr>
+      </w:pPr>
+    </w:p>
+    <w:p>
+      <w:pPr>
+        <w:rPr>
+          <w:iCs/>
+        </w:rPr>
+      </w:pPr>
+    </w:p>
+    <w:p>
+      <w:pPr>
+        <w:rPr>
+          <w:iCs/>
+        </w:rPr>
+      </w:pPr>
+    </w:p>
+    <w:p>
+      <w:pPr>
+        <w:rPr>
+          <w:iCs/>
+        </w:rPr>
+      </w:pPr>
+    </w:p>
+    <w:p>
+      <w:pPr>
+        <w:rPr>
+          <w:iCs/>
+        </w:rPr>
+      </w:pPr>
+    </w:p>
+    <w:p>
+      <w:pPr>
+        <w:rPr>
+          <w:iCs/>
+        </w:rPr>
+      </w:pPr>
+    </w:p>
+    <w:p>
+      <w:pPr>
+        <w:rPr>
+          <w:iCs/>
+        </w:rPr>
+      </w:pPr>
+    </w:p>
+    <w:p>
+      <w:pPr>
+        <w:rPr>
+          <w:iCs/>
+        </w:rPr>
+      </w:pPr>
+    </w:p>
+    <w:p>
+      <w:pPr>
+        <w:rPr>
+          <w:iCs/>
+        </w:rPr>
+      </w:pPr>
+    </w:p>
+    <w:p>
+      <w:pPr>
+        <w:rPr>
+          <w:b/>
+          <w:bCs/>
+          <w:sz w:val="26"/>
+          <w:szCs w:val="26"/>
+        </w:rPr>
+      </w:pPr>
+      <w:r>
+        <w:rPr>
+          <w:b/>
+          <w:bCs/>
+          <w:sz w:val="26"/>
+          <w:szCs w:val="26"/>
+        </w:rPr>
+        <w:lastRenderedPageBreak/>
+        <w:t>Wpisz zamówienie (Zapisywanie informacji o płatnościach klientów</w:t>
+      </w:r>
+      <w:r>
+        <w:rPr>
+          <w:b/>
+          <w:bCs/>
+          <w:sz w:val="26"/>
+          <w:szCs w:val="26"/>
+        </w:rPr>
+        <w:t xml:space="preserve"> wraz z potwierdzeniem</w:t>
+      </w:r>
+      <w:r>
+        <w:rPr>
+          <w:b/>
+          <w:bCs/>
+          <w:sz w:val="26"/>
+          <w:szCs w:val="26"/>
+        </w:rPr>
+        <w:t>)</w:t>
+      </w:r>
+      <w:r>
+        <w:rPr>
+          <w:b/>
+          <w:bCs/>
+          <w:sz w:val="26"/>
+          <w:szCs w:val="26"/>
+        </w:rPr>
+        <w:t xml:space="preserve"> </w:t>
+      </w:r>
+    </w:p>
+    <w:p>
+      <w:r>
+        <w:rPr>
+          <w:b/>
+          <w:bCs/>
+        </w:rPr>
+        <w:t>ID:</w:t>
+      </w:r>
+      <w:r>
+        <w:t xml:space="preserve"> 1.1</w:t>
+      </w:r>
+    </w:p>
+    <w:p>
+      <w:pPr>
+        <w:rPr>
+          <w:b/>
+          <w:bCs/>
+        </w:rPr>
+      </w:pPr>
+      <w:r>
+        <w:rPr>
+          <w:b/>
+          <w:bCs/>
+        </w:rPr>
+        <w:t>Uzasadnienie biznesowe:</w:t>
+      </w:r>
+      <w:r>
+        <w:br/>
+      </w:r>
+      <w:r>
+        <w:rPr>
+          <w:b/>
+          <w:bCs/>
+        </w:rPr>
+        <w:t>Użytkownicy:</w:t>
+      </w:r>
+      <w:r>
+        <w:t xml:space="preserve"> Pracownik</w:t>
+      </w:r>
+      <w:r>
+        <w:br/>
+      </w:r>
+      <w:r>
+        <w:rPr>
+          <w:b/>
+          <w:bCs/>
+        </w:rPr>
+        <w:t>Warunki początkowe:</w:t>
+      </w:r>
+      <w:r>
+        <w:t xml:space="preserve"> </w:t>
+      </w:r>
+      <w:r>
+        <w:rPr>
+          <w:iCs/>
+        </w:rPr>
+        <w:t>wystarczająca ilość produktów w magazynie do zrealizowania zamówienia</w:t>
+      </w:r>
+      <w:r>
+        <w:br/>
+      </w:r>
+      <w:r>
+        <w:rPr>
+          <w:b/>
+          <w:bCs/>
+        </w:rPr>
+        <w:t>Warunki końcowe:</w:t>
+      </w:r>
+      <w:r>
+        <w:t xml:space="preserve"> zapisane oraz opłacone zamówienie</w:t>
+      </w:r>
+      <w:r>
+        <w:br/>
+      </w:r>
+      <w:r>
+        <w:rPr>
+          <w:b/>
+          <w:bCs/>
+        </w:rPr>
+        <w:t>Częstotliwość:</w:t>
+      </w:r>
+      <w:r>
+        <w:t xml:space="preserve"> </w:t>
+      </w:r>
+      <w:r>
+        <w:t>3</w:t>
+      </w:r>
+      <w:r>
+        <w:br/>
+      </w:r>
+      <w:r>
+        <w:rPr>
+          <w:b/>
+          <w:bCs/>
+        </w:rPr>
+        <w:t>Istotność:</w:t>
+      </w:r>
+      <w:r>
+        <w:t xml:space="preserve"> 5</w:t>
+      </w:r>
+      <w:r>
+        <w:br/>
+      </w:r>
+      <w:r>
+        <w:rPr>
+          <w:b/>
+          <w:bCs/>
+        </w:rPr>
+        <w:t>Przebieg działań:</w:t>
+      </w:r>
+    </w:p>
+    <w:p>
+      <w:pPr>
+        <w:pStyle w:val="Akapitzlist"/>
+        <w:numPr>
+          <w:ilvl w:val="0"/>
+          <w:numId w:val="71"/>
+        </w:numPr>
+        <w:rPr>
+          <w:iCs/>
+        </w:rPr>
+      </w:pPr>
+      <w:r>
+        <w:rPr>
+          <w:iCs/>
+        </w:rPr>
+        <w:t>Pracownik wybiera pozycję wpisywania zamówienia</w:t>
+      </w:r>
+    </w:p>
+    <w:p>
+      <w:pPr>
+        <w:pStyle w:val="Akapitzlist"/>
+        <w:numPr>
+          <w:ilvl w:val="0"/>
+          <w:numId w:val="71"/>
+        </w:numPr>
+        <w:rPr>
+          <w:iCs/>
+        </w:rPr>
+      </w:pPr>
+      <w:r>
+        <w:rPr>
+          <w:iCs/>
+        </w:rPr>
+        <w:t>System wyświetla okno wpisywania zamówienia</w:t>
+      </w:r>
+    </w:p>
+    <w:p>
+      <w:pPr>
+        <w:pStyle w:val="Akapitzlist"/>
+        <w:numPr>
+          <w:ilvl w:val="0"/>
+          <w:numId w:val="71"/>
+        </w:numPr>
+        <w:rPr>
+          <w:iCs/>
+        </w:rPr>
+      </w:pPr>
+      <w:r>
+        <w:rPr>
+          <w:iCs/>
+        </w:rPr>
+        <w:t xml:space="preserve">Pracownik wpisuje zamówione produkty </w:t>
+      </w:r>
+    </w:p>
+    <w:p>
+      <w:pPr>
+        <w:pStyle w:val="Akapitzlist"/>
+        <w:numPr>
+          <w:ilvl w:val="0"/>
+          <w:numId w:val="71"/>
+        </w:numPr>
+        <w:rPr>
+          <w:iCs/>
+        </w:rPr>
+      </w:pPr>
+      <w:r>
+        <w:rPr>
+          <w:iCs/>
+        </w:rPr>
+        <w:t>System oblicza sumę zamówienia</w:t>
+      </w:r>
+    </w:p>
+    <w:p>
+      <w:pPr>
+        <w:pStyle w:val="Akapitzlist"/>
+        <w:numPr>
+          <w:ilvl w:val="0"/>
+          <w:numId w:val="71"/>
+        </w:numPr>
+        <w:rPr>
+          <w:iCs/>
+        </w:rPr>
+      </w:pPr>
+      <w:r>
+        <w:rPr>
+          <w:iCs/>
+        </w:rPr>
+        <w:t>System wyświetla sumę zamówienia</w:t>
+      </w:r>
+    </w:p>
+    <w:p>
+      <w:pPr>
+        <w:pStyle w:val="Akapitzlist"/>
+        <w:numPr>
+          <w:ilvl w:val="0"/>
+          <w:numId w:val="71"/>
+        </w:numPr>
+        <w:rPr>
+          <w:iCs/>
+        </w:rPr>
+      </w:pPr>
+      <w:r>
+        <w:rPr>
+          <w:iCs/>
+        </w:rPr>
+        <w:t xml:space="preserve">Pracownik wybiera opcję </w:t>
+      </w:r>
+      <w:r>
+        <w:rPr>
+          <w:iCs/>
+        </w:rPr>
+        <w:t xml:space="preserve">zapisania wraz z </w:t>
+      </w:r>
+      <w:r>
+        <w:rPr>
+          <w:iCs/>
+        </w:rPr>
+        <w:t>potwierd</w:t>
+      </w:r>
+      <w:r>
+        <w:rPr>
+          <w:iCs/>
+        </w:rPr>
+        <w:t>zeniem</w:t>
+      </w:r>
+      <w:r>
+        <w:rPr>
+          <w:iCs/>
+        </w:rPr>
+        <w:t xml:space="preserve"> zamówienia</w:t>
+      </w:r>
+    </w:p>
+    <w:p>
+      <w:pPr>
+        <w:pStyle w:val="Akapitzlist"/>
+        <w:numPr>
+          <w:ilvl w:val="0"/>
+          <w:numId w:val="71"/>
+        </w:numPr>
+        <w:rPr>
+          <w:iCs/>
+        </w:rPr>
+      </w:pPr>
+      <w:r>
+        <w:rPr>
+          <w:iCs/>
+        </w:rPr>
+        <w:t>System zapisuje zamówienie</w:t>
+      </w:r>
+    </w:p>
+    <w:p>
+      <w:pPr>
+        <w:pStyle w:val="Akapitzlist"/>
+        <w:numPr>
+          <w:ilvl w:val="0"/>
+          <w:numId w:val="71"/>
+        </w:numPr>
+        <w:rPr>
+          <w:iCs/>
+        </w:rPr>
+      </w:pPr>
+      <w:r>
+        <w:rPr>
+          <w:iCs/>
+        </w:rPr>
+        <w:t>System potwierdza zamówienie (ID: 2.0)</w:t>
+      </w:r>
+    </w:p>
+    <w:p>
+      <w:pPr>
+        <w:pStyle w:val="Akapitzlist"/>
+        <w:numPr>
+          <w:ilvl w:val="0"/>
+          <w:numId w:val="71"/>
+        </w:numPr>
+        <w:rPr>
+          <w:iCs/>
+        </w:rPr>
+      </w:pPr>
+      <w:r>
+        <w:rPr>
+          <w:iCs/>
+        </w:rPr>
+        <w:t>System wyświetla okno główne</w:t>
+      </w:r>
+    </w:p>
+    <w:p>
+      <w:pPr>
+        <w:rPr>
+          <w:iCs/>
+        </w:rPr>
+      </w:pPr>
+    </w:p>
+    <w:p>
+      <w:pPr>
+        <w:rPr>
+          <w:iCs/>
+        </w:rPr>
+      </w:pPr>
+    </w:p>
+    <w:p>
+      <w:pPr>
+        <w:rPr>
+          <w:iCs/>
+        </w:rPr>
+      </w:pPr>
+    </w:p>
+    <w:p>
+      <w:pPr>
+        <w:rPr>
+          <w:iCs/>
+        </w:rPr>
+      </w:pPr>
+    </w:p>
+    <w:p>
+      <w:pPr>
+        <w:rPr>
+          <w:iCs/>
+        </w:rPr>
+      </w:pPr>
+    </w:p>
+    <w:p>
+      <w:pPr>
+        <w:rPr>
+          <w:iCs/>
+        </w:rPr>
+      </w:pPr>
+    </w:p>
+    <w:p>
+      <w:pPr>
+        <w:rPr>
+          <w:iCs/>
+        </w:rPr>
+      </w:pPr>
+    </w:p>
+    <w:p>
+      <w:pPr>
+        <w:rPr>
+          <w:iCs/>
+        </w:rPr>
+      </w:pPr>
+    </w:p>
+    <w:p>
+      <w:pPr>
+        <w:rPr>
+          <w:iCs/>
+        </w:rPr>
+      </w:pPr>
+    </w:p>
+    <w:p>
+      <w:pPr>
+        <w:rPr>
+          <w:iCs/>
+        </w:rPr>
+      </w:pPr>
+    </w:p>
+    <w:p>
+      <w:pPr>
+        <w:rPr>
+          <w:iCs/>
+        </w:rPr>
+      </w:pPr>
+    </w:p>
+    <w:p>
+      <w:pPr>
+        <w:rPr>
+          <w:iCs/>
+        </w:rPr>
+      </w:pPr>
+    </w:p>
+    <w:p>
+      <w:pPr>
+        <w:rPr>
+          <w:iCs/>
+        </w:rPr>
+      </w:pPr>
+    </w:p>
+    <w:p>
+      <w:pPr>
+        <w:rPr>
+          <w:iCs/>
+        </w:rPr>
+      </w:pPr>
+    </w:p>
+    <w:p>
+      <w:pPr>
+        <w:rPr>
+          <w:iCs/>
+        </w:rPr>
+      </w:pPr>
+    </w:p>
+    <w:p>
+      <w:pPr>
+        <w:rPr>
+          <w:iCs/>
+        </w:rPr>
+      </w:pPr>
+    </w:p>
+    <w:p>
+      <w:pPr>
+        <w:rPr>
+          <w:iCs/>
+        </w:rPr>
+      </w:pPr>
+    </w:p>
+    <w:p>
+      <w:pPr>
+        <w:rPr>
+          <w:iCs/>
+        </w:rPr>
+      </w:pPr>
+    </w:p>
+    <w:p>
+      <w:pPr>
+        <w:rPr>
+          <w:iCs/>
+        </w:rPr>
+      </w:pPr>
+    </w:p>
+    <w:p>
+      <w:pPr>
+        <w:rPr>
+          <w:iCs/>
+        </w:rPr>
+      </w:pPr>
+    </w:p>
+    <w:p>
+      <w:pPr>
+        <w:rPr>
+          <w:iCs/>
+        </w:rPr>
+      </w:pPr>
+    </w:p>
+    <w:p>
+      <w:pPr>
+        <w:rPr>
+          <w:iCs/>
+        </w:rPr>
+      </w:pPr>
+    </w:p>
+    <w:p>
+      <w:pPr>
+        <w:rPr>
+          <w:iCs/>
+        </w:rPr>
+      </w:pPr>
+    </w:p>
+    <w:p>
+      <w:pPr>
+        <w:rPr>
+          <w:iCs/>
+        </w:rPr>
+      </w:pPr>
+    </w:p>
+    <w:p>
+      <w:pPr>
+        <w:rPr>
+          <w:iCs/>
+        </w:rPr>
+      </w:pPr>
+    </w:p>
+    <w:p>
+      <w:pPr>
+        <w:rPr>
+          <w:iCs/>
+        </w:rPr>
+      </w:pPr>
+    </w:p>
+    <w:p>
+      <w:pPr>
+        <w:rPr>
+          <w:b/>
+          <w:bCs/>
+          <w:sz w:val="26"/>
+          <w:szCs w:val="26"/>
+        </w:rPr>
+      </w:pPr>
+      <w:r>
+        <w:rPr>
+          <w:b/>
+          <w:bCs/>
+          <w:sz w:val="26"/>
+          <w:szCs w:val="26"/>
+        </w:rPr>
+        <w:lastRenderedPageBreak/>
+        <w:t>Potwierdź</w:t>
+      </w:r>
+      <w:r>
+        <w:rPr>
+          <w:b/>
+          <w:bCs/>
+          <w:sz w:val="26"/>
+          <w:szCs w:val="26"/>
+        </w:rPr>
+        <w:t xml:space="preserve"> zamówienie</w:t>
+      </w:r>
+      <w:r>
+        <w:rPr>
+          <w:b/>
+          <w:bCs/>
+          <w:sz w:val="26"/>
+          <w:szCs w:val="26"/>
+        </w:rPr>
+        <w:t xml:space="preserve"> </w:t>
+      </w:r>
+    </w:p>
+    <w:p>
+      <w:r>
+        <w:rPr>
+          <w:b/>
+          <w:bCs/>
+        </w:rPr>
+        <w:t>ID:</w:t>
+      </w:r>
+      <w:r>
+        <w:t xml:space="preserve"> 2.0</w:t>
+      </w:r>
+    </w:p>
+    <w:p>
+      <w:pPr>
+        <w:rPr>
+          <w:iCs/>
+        </w:rPr>
+      </w:pPr>
+      <w:r>
+        <w:rPr>
+          <w:b/>
+          <w:bCs/>
+        </w:rPr>
+        <w:t>Uzasadnienie biznesowe:</w:t>
+      </w:r>
+      <w:r>
+        <w:br/>
+      </w:r>
+      <w:r>
+        <w:rPr>
+          <w:b/>
+          <w:bCs/>
+        </w:rPr>
+        <w:t>Użytkownicy:</w:t>
+      </w:r>
+      <w:r>
+        <w:t xml:space="preserve"> Pracownik</w:t>
+      </w:r>
+      <w:r>
+        <w:br/>
+      </w:r>
+      <w:r>
+        <w:rPr>
+          <w:b/>
+          <w:bCs/>
+        </w:rPr>
+        <w:t>Warunki początkowe:</w:t>
+      </w:r>
+      <w:r>
+        <w:t xml:space="preserve"> </w:t>
+      </w:r>
+      <w:r>
+        <w:rPr>
+          <w:iCs/>
+        </w:rPr>
+        <w:t xml:space="preserve">zapisane zamówienie </w:t>
+      </w:r>
+    </w:p>
+    <w:p>
+      <w:pPr>
+        <w:rPr>
+          <w:b/>
+          <w:bCs/>
+        </w:rPr>
+      </w:pPr>
+      <w:r>
+        <w:rPr>
+          <w:b/>
+          <w:bCs/>
+        </w:rPr>
+        <w:t>Warunki końcowe:</w:t>
+      </w:r>
+      <w:r>
+        <w:t xml:space="preserve"> potwierdzone zamówienie, </w:t>
+      </w:r>
+      <w:r>
+        <w:br/>
+      </w:r>
+      <w:r>
+        <w:rPr>
+          <w:b/>
+          <w:bCs/>
+        </w:rPr>
+        <w:t>Częstotliwość:</w:t>
+      </w:r>
+      <w:r>
+        <w:t xml:space="preserve"> 5</w:t>
+      </w:r>
+      <w:r>
+        <w:br/>
+      </w:r>
+      <w:r>
+        <w:rPr>
+          <w:b/>
+          <w:bCs/>
+        </w:rPr>
+        <w:t>Istotność:</w:t>
+      </w:r>
+      <w:r>
+        <w:t xml:space="preserve"> 5</w:t>
+      </w:r>
+      <w:r>
+        <w:br/>
+      </w:r>
+      <w:r>
+        <w:rPr>
+          <w:b/>
+          <w:bCs/>
+        </w:rPr>
+        <w:t>Przebieg działań:</w:t>
+      </w:r>
+    </w:p>
+    <w:p>
+      <w:pPr>
+        <w:pStyle w:val="Akapitzlist"/>
+        <w:numPr>
+          <w:ilvl w:val="1"/>
+          <w:numId w:val="9"/>
+        </w:numPr>
+        <w:rPr>
+          <w:iCs/>
+        </w:rPr>
+      </w:pPr>
+      <w:r>
+        <w:rPr>
+          <w:iCs/>
+        </w:rPr>
+        <w:t>Pracownik wybiera pozycję potwierdzenia zamówienia</w:t>
+      </w:r>
     </w:p>
     <w:p>
       <w:pPr>
@@ -6962,11 +9504,11 @@
           <w:numId w:val="37"/>
         </w:numPr>
       </w:pPr>
-      <w:bookmarkStart w:id="24" w:name="_Toc134093572"/>
+      <w:bookmarkStart w:id="23" w:name="_Toc134093572"/>
       <w:r>
         <w:t>Wymagania niefunkcjonalne</w:t>
       </w:r>
-      <w:bookmarkEnd w:id="24"/>
+      <w:bookmarkEnd w:id="23"/>
     </w:p>
     <w:p>
       <w:r>
@@ -6990,8 +9532,6 @@
       </w:r>
       <w:r>
         <w:br/>
-      </w:r>
-      <w:r>
         <w:t xml:space="preserve">Każdy użytkownik powinien posiadać unikalny login </w:t>
       </w:r>
     </w:p>
@@ -7009,12 +9549,12 @@
           <w:numId w:val="38"/>
         </w:numPr>
       </w:pPr>
-      <w:bookmarkStart w:id="25" w:name="_Toc134093573"/>
+      <w:bookmarkStart w:id="24" w:name="_Toc134093573"/>
       <w:r>
         <w:lastRenderedPageBreak/>
         <w:t>Zarządzanie projektem</w:t>
       </w:r>
-      <w:bookmarkEnd w:id="25"/>
+      <w:bookmarkEnd w:id="24"/>
     </w:p>
     <w:p>
       <w:pPr>
@@ -7024,11 +9564,11 @@
           <w:numId w:val="39"/>
         </w:numPr>
       </w:pPr>
-      <w:bookmarkStart w:id="26" w:name="_Toc134093574"/>
+      <w:bookmarkStart w:id="25" w:name="_Toc134093574"/>
       <w:r>
         <w:t>Zasoby ludzkie</w:t>
       </w:r>
-      <w:bookmarkEnd w:id="26"/>
+      <w:bookmarkEnd w:id="25"/>
     </w:p>
     <w:p>
       <w:r>
@@ -7048,11 +9588,11 @@
           <w:numId w:val="40"/>
         </w:numPr>
       </w:pPr>
-      <w:bookmarkStart w:id="27" w:name="_Toc134093575"/>
+      <w:bookmarkStart w:id="26" w:name="_Toc134093575"/>
       <w:r>
         <w:t>Harmonogram prac</w:t>
       </w:r>
-      <w:bookmarkEnd w:id="27"/>
+      <w:bookmarkEnd w:id="26"/>
     </w:p>
     <w:p>
       <w:r>
@@ -7101,11 +9641,11 @@
           <w:numId w:val="41"/>
         </w:numPr>
       </w:pPr>
-      <w:bookmarkStart w:id="28" w:name="_Toc134093576"/>
+      <w:bookmarkStart w:id="27" w:name="_Toc134093576"/>
       <w:r>
         <w:t>Etapy/kamienie milowe projektu</w:t>
       </w:r>
-      <w:bookmarkEnd w:id="28"/>
+      <w:bookmarkEnd w:id="27"/>
     </w:p>
     <w:p>
       <w:r>
@@ -7121,12 +9661,12 @@
           <w:numId w:val="42"/>
         </w:numPr>
       </w:pPr>
-      <w:bookmarkStart w:id="29" w:name="_Toc134093577"/>
+      <w:bookmarkStart w:id="28" w:name="_Toc134093577"/>
       <w:r>
         <w:lastRenderedPageBreak/>
         <w:t>Zarządzanie ryzykiem</w:t>
       </w:r>
-      <w:bookmarkEnd w:id="29"/>
+      <w:bookmarkEnd w:id="28"/>
     </w:p>
     <w:p>
       <w:pPr>
@@ -7136,11 +9676,11 @@
           <w:numId w:val="43"/>
         </w:numPr>
       </w:pPr>
-      <w:bookmarkStart w:id="30" w:name="_Toc134093578"/>
+      <w:bookmarkStart w:id="29" w:name="_Toc134093578"/>
       <w:r>
         <w:t>Lista czynników ryzyka</w:t>
       </w:r>
-      <w:bookmarkEnd w:id="30"/>
+      <w:bookmarkEnd w:id="29"/>
     </w:p>
     <w:p>
       <w:r>
@@ -7155,11 +9695,11 @@
           <w:numId w:val="44"/>
         </w:numPr>
       </w:pPr>
-      <w:bookmarkStart w:id="31" w:name="_Toc134093579"/>
+      <w:bookmarkStart w:id="30" w:name="_Toc134093579"/>
       <w:r>
         <w:t>Ocena ryzyka</w:t>
       </w:r>
-      <w:bookmarkEnd w:id="31"/>
+      <w:bookmarkEnd w:id="30"/>
     </w:p>
     <w:p>
       <w:r>
@@ -7174,11 +9714,11 @@
           <w:numId w:val="45"/>
         </w:numPr>
       </w:pPr>
-      <w:bookmarkStart w:id="32" w:name="_Toc134093580"/>
+      <w:bookmarkStart w:id="31" w:name="_Toc134093580"/>
       <w:r>
         <w:t>Plan reakcji na ryzyko</w:t>
       </w:r>
-      <w:bookmarkEnd w:id="32"/>
+      <w:bookmarkEnd w:id="31"/>
     </w:p>
     <w:p>
       <w:r>
@@ -7206,12 +9746,12 @@
           <w:numId w:val="46"/>
         </w:numPr>
       </w:pPr>
-      <w:bookmarkStart w:id="33" w:name="_Toc134093581"/>
+      <w:bookmarkStart w:id="32" w:name="_Toc134093581"/>
       <w:r>
         <w:lastRenderedPageBreak/>
         <w:t>Zarządzanie jakością</w:t>
       </w:r>
-      <w:bookmarkEnd w:id="33"/>
+      <w:bookmarkEnd w:id="32"/>
     </w:p>
     <w:p>
       <w:pPr>
@@ -7221,11 +9761,11 @@
           <w:numId w:val="47"/>
         </w:numPr>
       </w:pPr>
-      <w:bookmarkStart w:id="34" w:name="_Toc134093582"/>
+      <w:bookmarkStart w:id="33" w:name="_Toc134093582"/>
       <w:r>
         <w:t>Scenariusze i przypadki testowe</w:t>
       </w:r>
-      <w:bookmarkEnd w:id="34"/>
+      <w:bookmarkEnd w:id="33"/>
     </w:p>
     <w:p>
       <w:r>
@@ -7375,12 +9915,12 @@
           <w:numId w:val="48"/>
         </w:numPr>
       </w:pPr>
-      <w:bookmarkStart w:id="35" w:name="_Toc134093583"/>
+      <w:bookmarkStart w:id="34" w:name="_Toc134093583"/>
       <w:r>
         <w:lastRenderedPageBreak/>
         <w:t>Projekt techniczny</w:t>
       </w:r>
-      <w:bookmarkEnd w:id="35"/>
+      <w:bookmarkEnd w:id="34"/>
     </w:p>
     <w:p>
       <w:pPr>
@@ -7390,11 +9930,11 @@
           <w:numId w:val="49"/>
         </w:numPr>
       </w:pPr>
-      <w:bookmarkStart w:id="36" w:name="_Toc134093584"/>
+      <w:bookmarkStart w:id="35" w:name="_Toc134093584"/>
       <w:r>
         <w:t>Opis architektury systemu</w:t>
       </w:r>
-      <w:bookmarkEnd w:id="36"/>
+      <w:bookmarkEnd w:id="35"/>
     </w:p>
     <w:p>
       <w:r>
@@ -7409,12 +9949,159 @@
           <w:numId w:val="50"/>
         </w:numPr>
       </w:pPr>
-      <w:bookmarkStart w:id="37" w:name="_Toc134093585"/>
+      <w:bookmarkStart w:id="36" w:name="_Toc134093585"/>
       <w:r>
         <w:t>Technologie implementacji systemu</w:t>
       </w:r>
-      <w:bookmarkEnd w:id="37"/>
-    </w:p>
+      <w:bookmarkEnd w:id="36"/>
+    </w:p>
+    <w:tbl>
+      <w:tblPr>
+        <w:tblStyle w:val="Tabela-Siatka"/>
+        <w:tblW w:w="0" w:type="auto"/>
+        <w:tblLook w:val="04A0" w:firstRow="1" w:lastRow="0" w:firstColumn="1" w:lastColumn="0" w:noHBand="0" w:noVBand="1"/>
+      </w:tblPr>
+      <w:tblGrid>
+        <w:gridCol w:w="2876"/>
+        <w:gridCol w:w="2877"/>
+        <w:gridCol w:w="2877"/>
+      </w:tblGrid>
+      <w:tr>
+        <w:tc>
+          <w:tcPr>
+            <w:tcW w:w="2876" w:type="dxa"/>
+            <w:shd w:val="clear" w:color="auto" w:fill="000000" w:themeFill="text1"/>
+          </w:tcPr>
+          <w:p>
+            <w:pPr>
+              <w:jc w:val="center"/>
+              <w:rPr>
+                <w:b/>
+                <w:bCs/>
+                <w:color w:val="FFFFFF" w:themeColor="background1"/>
+              </w:rPr>
+            </w:pPr>
+          </w:p>
+        </w:tc>
+        <w:tc>
+          <w:tcPr>
+            <w:tcW w:w="2877" w:type="dxa"/>
+            <w:shd w:val="clear" w:color="auto" w:fill="000000" w:themeFill="text1"/>
+          </w:tcPr>
+          <w:p>
+            <w:pPr>
+              <w:jc w:val="center"/>
+              <w:rPr>
+                <w:b/>
+                <w:bCs/>
+                <w:color w:val="FFFFFF" w:themeColor="background1"/>
+              </w:rPr>
+            </w:pPr>
+            <w:r>
+              <w:rPr>
+                <w:b/>
+                <w:bCs/>
+                <w:color w:val="FFFFFF" w:themeColor="background1"/>
+              </w:rPr>
+              <w:t>TECHNOLOGIA</w:t>
+            </w:r>
+          </w:p>
+        </w:tc>
+        <w:tc>
+          <w:tcPr>
+            <w:tcW w:w="2877" w:type="dxa"/>
+            <w:shd w:val="clear" w:color="auto" w:fill="000000" w:themeFill="text1"/>
+          </w:tcPr>
+          <w:p>
+            <w:pPr>
+              <w:jc w:val="center"/>
+              <w:rPr>
+                <w:b/>
+                <w:bCs/>
+                <w:color w:val="FFFFFF" w:themeColor="background1"/>
+              </w:rPr>
+            </w:pPr>
+            <w:r>
+              <w:rPr>
+                <w:b/>
+                <w:bCs/>
+                <w:color w:val="FFFFFF" w:themeColor="background1"/>
+              </w:rPr>
+              <w:t>UZASADNIENIE</w:t>
+            </w:r>
+          </w:p>
+        </w:tc>
+      </w:tr>
+      <w:tr>
+        <w:tc>
+          <w:tcPr>
+            <w:tcW w:w="2876" w:type="dxa"/>
+          </w:tcPr>
+          <w:p>
+            <w:r>
+              <w:t>Język programowania</w:t>
+            </w:r>
+          </w:p>
+        </w:tc>
+        <w:tc>
+          <w:tcPr>
+            <w:tcW w:w="2877" w:type="dxa"/>
+          </w:tcPr>
+          <w:p>
+            <w:r>
+              <w:t>Java</w:t>
+            </w:r>
+          </w:p>
+        </w:tc>
+        <w:tc>
+          <w:tcPr>
+            <w:tcW w:w="2877" w:type="dxa"/>
+          </w:tcPr>
+          <w:p/>
+        </w:tc>
+      </w:tr>
+      <w:tr>
+        <w:tc>
+          <w:tcPr>
+            <w:tcW w:w="2876" w:type="dxa"/>
+          </w:tcPr>
+          <w:p>
+            <w:r>
+              <w:t xml:space="preserve">Diagramy </w:t>
+            </w:r>
+          </w:p>
+        </w:tc>
+        <w:tc>
+          <w:tcPr>
+            <w:tcW w:w="2877" w:type="dxa"/>
+          </w:tcPr>
+          <w:p>
+            <w:r>
+              <w:t xml:space="preserve">Visual </w:t>
+            </w:r>
+            <w:proofErr w:type="spellStart"/>
+            <w:r>
+              <w:t>Paradigm</w:t>
+            </w:r>
+            <w:proofErr w:type="spellEnd"/>
+          </w:p>
+          <w:p/>
+          <w:p>
+            <w:r>
+              <w:t>Draw.io</w:t>
+            </w:r>
+          </w:p>
+        </w:tc>
+        <w:tc>
+          <w:tcPr>
+            <w:tcW w:w="2877" w:type="dxa"/>
+          </w:tcPr>
+          <w:p/>
+        </w:tc>
+      </w:tr>
+    </w:tbl>
+    <w:p/>
+    <w:p/>
     <w:p>
       <w:r>
         <w:t xml:space="preserve">np. język programowania, baza danych, </w:t>
@@ -7499,12 +10186,11 @@
           <w:numId w:val="51"/>
         </w:numPr>
       </w:pPr>
-      <w:bookmarkStart w:id="38" w:name="_Toc134093586"/>
-      <w:r>
-        <w:lastRenderedPageBreak/>
+      <w:bookmarkStart w:id="37" w:name="_Toc134093586"/>
+      <w:r>
         <w:t>Diagramy UML</w:t>
       </w:r>
-      <w:bookmarkEnd w:id="38"/>
+      <w:bookmarkEnd w:id="37"/>
     </w:p>
     <w:p>
       <w:pPr>
@@ -7514,11 +10200,11 @@
           <w:numId w:val="52"/>
         </w:numPr>
       </w:pPr>
-      <w:bookmarkStart w:id="39" w:name="_Toc134093587"/>
+      <w:bookmarkStart w:id="38" w:name="_Toc134093587"/>
       <w:r>
         <w:t>Diagram(-y) klas</w:t>
       </w:r>
-      <w:bookmarkEnd w:id="39"/>
+      <w:bookmarkEnd w:id="38"/>
     </w:p>
     <w:p>
       <w:pPr>
@@ -7704,11 +10390,11 @@
           <w:numId w:val="53"/>
         </w:numPr>
       </w:pPr>
-      <w:bookmarkStart w:id="40" w:name="_Toc134093588"/>
+      <w:bookmarkStart w:id="39" w:name="_Toc134093588"/>
       <w:r>
         <w:t>Diagram(-y) czynności</w:t>
       </w:r>
-      <w:bookmarkEnd w:id="40"/>
+      <w:bookmarkEnd w:id="39"/>
     </w:p>
     <w:p>
       <w:pPr>
@@ -7808,11 +10494,11 @@
           <w:numId w:val="54"/>
         </w:numPr>
       </w:pPr>
-      <w:bookmarkStart w:id="41" w:name="_Toc134093589"/>
+      <w:bookmarkStart w:id="40" w:name="_Toc134093589"/>
       <w:r>
         <w:t>Diagramy sekwencji</w:t>
       </w:r>
-      <w:bookmarkEnd w:id="41"/>
+      <w:bookmarkEnd w:id="40"/>
     </w:p>
     <w:p>
       <w:pPr>
@@ -8456,12 +11142,11 @@
           <w:numId w:val="55"/>
         </w:numPr>
       </w:pPr>
-      <w:bookmarkStart w:id="42" w:name="_Toc134093590"/>
-      <w:r>
-        <w:lastRenderedPageBreak/>
+      <w:bookmarkStart w:id="41" w:name="_Toc134093590"/>
+      <w:r>
         <w:t>Inne diagramy</w:t>
       </w:r>
-      <w:bookmarkEnd w:id="42"/>
+      <w:bookmarkEnd w:id="41"/>
     </w:p>
     <w:p>
       <w:pPr>
@@ -8522,6 +11207,294 @@
     </w:p>
     <w:p/>
     <w:p>
+      <w:pPr>
+        <w:rPr>
+          <w:b/>
+          <w:bCs/>
+        </w:rPr>
+      </w:pPr>
+    </w:p>
+    <w:p>
+      <w:pPr>
+        <w:rPr>
+          <w:b/>
+          <w:bCs/>
+        </w:rPr>
+      </w:pPr>
+    </w:p>
+    <w:p>
+      <w:pPr>
+        <w:rPr>
+          <w:b/>
+          <w:bCs/>
+        </w:rPr>
+      </w:pPr>
+    </w:p>
+    <w:p>
+      <w:pPr>
+        <w:rPr>
+          <w:b/>
+          <w:bCs/>
+        </w:rPr>
+      </w:pPr>
+    </w:p>
+    <w:p>
+      <w:pPr>
+        <w:rPr>
+          <w:b/>
+          <w:bCs/>
+        </w:rPr>
+      </w:pPr>
+    </w:p>
+    <w:p>
+      <w:pPr>
+        <w:rPr>
+          <w:b/>
+          <w:bCs/>
+        </w:rPr>
+      </w:pPr>
+    </w:p>
+    <w:p>
+      <w:pPr>
+        <w:rPr>
+          <w:b/>
+          <w:bCs/>
+        </w:rPr>
+      </w:pPr>
+    </w:p>
+    <w:p>
+      <w:pPr>
+        <w:rPr>
+          <w:b/>
+          <w:bCs/>
+        </w:rPr>
+      </w:pPr>
+    </w:p>
+    <w:p>
+      <w:pPr>
+        <w:rPr>
+          <w:b/>
+          <w:bCs/>
+        </w:rPr>
+      </w:pPr>
+    </w:p>
+    <w:p>
+      <w:pPr>
+        <w:rPr>
+          <w:b/>
+          <w:bCs/>
+        </w:rPr>
+      </w:pPr>
+    </w:p>
+    <w:p>
+      <w:pPr>
+        <w:rPr>
+          <w:b/>
+          <w:bCs/>
+        </w:rPr>
+      </w:pPr>
+    </w:p>
+    <w:p>
+      <w:pPr>
+        <w:rPr>
+          <w:b/>
+          <w:bCs/>
+        </w:rPr>
+      </w:pPr>
+    </w:p>
+    <w:p>
+      <w:pPr>
+        <w:rPr>
+          <w:b/>
+          <w:bCs/>
+        </w:rPr>
+      </w:pPr>
+    </w:p>
+    <w:p>
+      <w:pPr>
+        <w:rPr>
+          <w:b/>
+          <w:bCs/>
+        </w:rPr>
+      </w:pPr>
+    </w:p>
+    <w:p>
+      <w:pPr>
+        <w:rPr>
+          <w:b/>
+          <w:bCs/>
+        </w:rPr>
+      </w:pPr>
+    </w:p>
+    <w:p>
+      <w:pPr>
+        <w:rPr>
+          <w:b/>
+          <w:bCs/>
+        </w:rPr>
+      </w:pPr>
+    </w:p>
+    <w:p>
+      <w:pPr>
+        <w:rPr>
+          <w:b/>
+          <w:bCs/>
+        </w:rPr>
+      </w:pPr>
+    </w:p>
+    <w:p>
+      <w:pPr>
+        <w:rPr>
+          <w:b/>
+          <w:bCs/>
+        </w:rPr>
+      </w:pPr>
+    </w:p>
+    <w:p>
+      <w:pPr>
+        <w:rPr>
+          <w:b/>
+          <w:bCs/>
+        </w:rPr>
+      </w:pPr>
+    </w:p>
+    <w:p>
+      <w:pPr>
+        <w:rPr>
+          <w:b/>
+          <w:bCs/>
+        </w:rPr>
+      </w:pPr>
+    </w:p>
+    <w:p>
+      <w:pPr>
+        <w:rPr>
+          <w:b/>
+          <w:bCs/>
+        </w:rPr>
+      </w:pPr>
+    </w:p>
+    <w:p>
+      <w:pPr>
+        <w:rPr>
+          <w:b/>
+          <w:bCs/>
+        </w:rPr>
+      </w:pPr>
+    </w:p>
+    <w:p>
+      <w:pPr>
+        <w:rPr>
+          <w:b/>
+          <w:bCs/>
+        </w:rPr>
+      </w:pPr>
+    </w:p>
+    <w:p>
+      <w:pPr>
+        <w:rPr>
+          <w:b/>
+          <w:bCs/>
+        </w:rPr>
+      </w:pPr>
+    </w:p>
+    <w:p>
+      <w:pPr>
+        <w:rPr>
+          <w:b/>
+          <w:bCs/>
+        </w:rPr>
+      </w:pPr>
+    </w:p>
+    <w:p>
+      <w:pPr>
+        <w:rPr>
+          <w:b/>
+          <w:bCs/>
+        </w:rPr>
+      </w:pPr>
+    </w:p>
+    <w:p>
+      <w:pPr>
+        <w:rPr>
+          <w:b/>
+          <w:bCs/>
+        </w:rPr>
+      </w:pPr>
+    </w:p>
+    <w:p>
+      <w:pPr>
+        <w:rPr>
+          <w:b/>
+          <w:bCs/>
+        </w:rPr>
+      </w:pPr>
+      <w:r>
+        <w:rPr>
+          <w:b/>
+          <w:bCs/>
+        </w:rPr>
+        <w:t xml:space="preserve">Diagram </w:t>
+      </w:r>
+      <w:r>
+        <w:rPr>
+          <w:b/>
+          <w:bCs/>
+        </w:rPr>
+        <w:t>stanów – zamówienie</w:t>
+      </w:r>
+    </w:p>
+    <w:p>
+      <w:pPr>
+        <w:rPr>
+          <w:b/>
+          <w:bCs/>
+        </w:rPr>
+      </w:pPr>
+      <w:r>
+        <w:rPr>
+          <w:b/>
+          <w:bCs/>
+        </w:rPr>
+        <w:drawing>
+          <wp:inline distT="0" distB="0" distL="0" distR="0" wp14:anchorId="6174D06A" wp14:editId="596C63F3">
+            <wp:extent cx="2381582" cy="3686689"/>
+            <wp:effectExtent l="0" t="0" r="0" b="9525"/>
+            <wp:docPr id="889239271" name="Obraz 1" descr="Obraz zawierający tekst, zrzut ekranu, diagram, linia&#10;&#10;Opis wygenerowany automatycznie"/>
+            <wp:cNvGraphicFramePr>
+              <a:graphicFrameLocks xmlns:a="http://schemas.openxmlformats.org/drawingml/2006/main" noChangeAspect="1"/>
+            </wp:cNvGraphicFramePr>
+            <a:graphic xmlns:a="http://schemas.openxmlformats.org/drawingml/2006/main">
+              <a:graphicData uri="http://schemas.openxmlformats.org/drawingml/2006/picture">
+                <pic:pic xmlns:pic="http://schemas.openxmlformats.org/drawingml/2006/picture">
+                  <pic:nvPicPr>
+                    <pic:cNvPr id="889239271" name="Obraz 1" descr="Obraz zawierający tekst, zrzut ekranu, diagram, linia&#10;&#10;Opis wygenerowany automatycznie"/>
+                    <pic:cNvPicPr/>
+                  </pic:nvPicPr>
+                  <pic:blipFill>
+                    <a:blip r:embed="rId23"/>
+                    <a:stretch>
+                      <a:fillRect/>
+                    </a:stretch>
+                  </pic:blipFill>
+                  <pic:spPr>
+                    <a:xfrm>
+                      <a:off x="0" y="0"/>
+                      <a:ext cx="2381582" cy="3686689"/>
+                    </a:xfrm>
+                    <a:prstGeom prst="rect">
+                      <a:avLst/>
+                    </a:prstGeom>
+                  </pic:spPr>
+                </pic:pic>
+              </a:graphicData>
+            </a:graphic>
+          </wp:inline>
+        </w:drawing>
+      </w:r>
+    </w:p>
+    <w:p/>
+    <w:p>
       <w:r>
         <w:t>// diagram rozmieszczenia</w:t>
       </w:r>
@@ -8570,11 +11543,11 @@
           <w:numId w:val="56"/>
         </w:numPr>
       </w:pPr>
-      <w:bookmarkStart w:id="43" w:name="_Toc134093591"/>
+      <w:bookmarkStart w:id="42" w:name="_Toc134093591"/>
       <w:r>
         <w:t>Charakterystyka zastosowanych wzorców projektowych</w:t>
       </w:r>
-      <w:bookmarkEnd w:id="43"/>
+      <w:bookmarkEnd w:id="42"/>
     </w:p>
     <w:p>
       <w:r>
@@ -8594,11 +11567,11 @@
           <w:numId w:val="57"/>
         </w:numPr>
       </w:pPr>
-      <w:bookmarkStart w:id="44" w:name="_Toc134093592"/>
+      <w:bookmarkStart w:id="43" w:name="_Toc134093592"/>
       <w:r>
         <w:t>Projekt bazy danych</w:t>
       </w:r>
-      <w:bookmarkEnd w:id="44"/>
+      <w:bookmarkEnd w:id="43"/>
     </w:p>
     <w:p>
       <w:pPr>
@@ -8608,11 +11581,11 @@
           <w:numId w:val="58"/>
         </w:numPr>
       </w:pPr>
-      <w:bookmarkStart w:id="45" w:name="_Toc134093593"/>
+      <w:bookmarkStart w:id="44" w:name="_Toc134093593"/>
       <w:r>
         <w:t>Schemat</w:t>
       </w:r>
-      <w:bookmarkEnd w:id="45"/>
+      <w:bookmarkEnd w:id="44"/>
     </w:p>
     <w:p>
       <w:r>
@@ -8627,11 +11600,11 @@
           <w:numId w:val="59"/>
         </w:numPr>
       </w:pPr>
-      <w:bookmarkStart w:id="46" w:name="_Toc134093594"/>
+      <w:bookmarkStart w:id="45" w:name="_Toc134093594"/>
       <w:r>
         <w:t>Projekty szczegółowe tabel</w:t>
       </w:r>
-      <w:bookmarkEnd w:id="46"/>
+      <w:bookmarkEnd w:id="45"/>
     </w:p>
     <w:p>
       <w:r>
@@ -8669,11 +11642,11 @@
           <w:numId w:val="60"/>
         </w:numPr>
       </w:pPr>
-      <w:bookmarkStart w:id="47" w:name="_Toc134093595"/>
+      <w:bookmarkStart w:id="46" w:name="_Toc134093595"/>
       <w:r>
         <w:t>Projekt interfejsu użytkownika</w:t>
       </w:r>
-      <w:bookmarkEnd w:id="47"/>
+      <w:bookmarkEnd w:id="46"/>
     </w:p>
     <w:p>
       <w:r>
@@ -8688,15 +11661,70 @@
           <w:numId w:val="61"/>
         </w:numPr>
       </w:pPr>
-      <w:bookmarkStart w:id="48" w:name="_Toc134093596"/>
+      <w:bookmarkStart w:id="47" w:name="_Toc134093596"/>
       <w:r>
         <w:t>Lista głównych elementów interfejsu</w:t>
       </w:r>
-      <w:bookmarkEnd w:id="48"/>
-    </w:p>
-    <w:p>
-      <w:r>
-        <w:t>okien, stron, aktywności (Android)</w:t>
+      <w:bookmarkEnd w:id="47"/>
+    </w:p>
+    <w:p>
+      <w:pPr>
+        <w:pStyle w:val="Akapitzlist"/>
+        <w:numPr>
+          <w:ilvl w:val="2"/>
+          <w:numId w:val="9"/>
+        </w:numPr>
+      </w:pPr>
+      <w:r>
+        <w:t>Login</w:t>
+      </w:r>
+    </w:p>
+    <w:p>
+      <w:pPr>
+        <w:pStyle w:val="Akapitzlist"/>
+        <w:numPr>
+          <w:ilvl w:val="2"/>
+          <w:numId w:val="9"/>
+        </w:numPr>
+      </w:pPr>
+      <w:r>
+        <w:t>Menu</w:t>
+      </w:r>
+    </w:p>
+    <w:p>
+      <w:pPr>
+        <w:pStyle w:val="Akapitzlist"/>
+        <w:numPr>
+          <w:ilvl w:val="2"/>
+          <w:numId w:val="9"/>
+        </w:numPr>
+      </w:pPr>
+      <w:r>
+        <w:t>Obsługa Użytkowników</w:t>
+      </w:r>
+    </w:p>
+    <w:p>
+      <w:pPr>
+        <w:pStyle w:val="Akapitzlist"/>
+        <w:numPr>
+          <w:ilvl w:val="2"/>
+          <w:numId w:val="9"/>
+        </w:numPr>
+      </w:pPr>
+      <w:r>
+        <w:t xml:space="preserve">Obsługa Magazynu </w:t>
+      </w:r>
+    </w:p>
+    <w:p>
+      <w:pPr>
+        <w:pStyle w:val="Akapitzlist"/>
+        <w:numPr>
+          <w:ilvl w:val="2"/>
+          <w:numId w:val="9"/>
+        </w:numPr>
+      </w:pPr>
+      <w:r>
+        <w:t>Obsługa Płatności</w:t>
       </w:r>
     </w:p>
     <w:p>
@@ -8707,23 +11735,69 @@
           <w:numId w:val="62"/>
         </w:numPr>
       </w:pPr>
-      <w:bookmarkStart w:id="49" w:name="_Toc134093597"/>
-      <w:r>
+      <w:bookmarkStart w:id="48" w:name="_Toc134093597"/>
+      <w:r>
+        <w:lastRenderedPageBreak/>
         <w:t>Przejścia między głównymi elementami</w:t>
       </w:r>
-      <w:bookmarkEnd w:id="49"/>
-    </w:p>
-    <w:p>
-      <w:r>
-        <w:t xml:space="preserve">np. </w:t>
-      </w:r>
-      <w:proofErr w:type="spellStart"/>
-      <w:r>
-        <w:t>storyboard</w:t>
-      </w:r>
-      <w:proofErr w:type="spellEnd"/>
-      <w:r>
-        <w:t>, schemat blokowy lub inna notacja (10-15 elementów)</w:t>
+      <w:bookmarkEnd w:id="48"/>
+      <w:r>
+        <w:br/>
+      </w:r>
+    </w:p>
+    <w:p>
+      <w:r>
+        <w:rPr>
+          <w:noProof/>
+        </w:rPr>
+        <w:drawing>
+          <wp:inline distT="0" distB="0" distL="0" distR="0" wp14:anchorId="571ED3E3" wp14:editId="55F04948">
+            <wp:extent cx="4200525" cy="1724025"/>
+            <wp:effectExtent l="0" t="0" r="9525" b="9525"/>
+            <wp:docPr id="1565894535" name="Obraz 2"/>
+            <wp:cNvGraphicFramePr>
+              <a:graphicFrameLocks xmlns:a="http://schemas.openxmlformats.org/drawingml/2006/main" noChangeAspect="1"/>
+            </wp:cNvGraphicFramePr>
+            <a:graphic xmlns:a="http://schemas.openxmlformats.org/drawingml/2006/main">
+              <a:graphicData uri="http://schemas.openxmlformats.org/drawingml/2006/picture">
+                <pic:pic xmlns:pic="http://schemas.openxmlformats.org/drawingml/2006/picture">
+                  <pic:nvPicPr>
+                    <pic:cNvPr id="0" name="Picture 6"/>
+                    <pic:cNvPicPr>
+                      <a:picLocks noChangeAspect="1" noChangeArrowheads="1"/>
+                    </pic:cNvPicPr>
+                  </pic:nvPicPr>
+                  <pic:blipFill>
+                    <a:blip r:embed="rId24">
+                      <a:extLst>
+                        <a:ext uri="{28A0092B-C50C-407E-A947-70E740481C1C}">
+                          <a14:useLocalDpi xmlns:a14="http://schemas.microsoft.com/office/drawing/2010/main" val="0"/>
+                        </a:ext>
+                      </a:extLst>
+                    </a:blip>
+                    <a:srcRect/>
+                    <a:stretch>
+                      <a:fillRect/>
+                    </a:stretch>
+                  </pic:blipFill>
+                  <pic:spPr bwMode="auto">
+                    <a:xfrm>
+                      <a:off x="0" y="0"/>
+                      <a:ext cx="4200525" cy="1724025"/>
+                    </a:xfrm>
+                    <a:prstGeom prst="rect">
+                      <a:avLst/>
+                    </a:prstGeom>
+                    <a:noFill/>
+                    <a:ln>
+                      <a:noFill/>
+                    </a:ln>
+                  </pic:spPr>
+                </pic:pic>
+              </a:graphicData>
+            </a:graphic>
+          </wp:inline>
+        </w:drawing>
       </w:r>
     </w:p>
     <w:p>
@@ -8734,11 +11808,11 @@
           <w:numId w:val="63"/>
         </w:numPr>
       </w:pPr>
-      <w:bookmarkStart w:id="50" w:name="_Toc134093598"/>
+      <w:bookmarkStart w:id="49" w:name="_Toc134093598"/>
       <w:r>
         <w:t>Projekty szczegółowe poszczególnych elementów</w:t>
       </w:r>
-      <w:bookmarkEnd w:id="50"/>
+      <w:bookmarkEnd w:id="49"/>
     </w:p>
     <w:p>
       <w:r>
@@ -8863,8 +11937,60 @@
         </w:numPr>
       </w:pPr>
       <w:r>
-        <w:lastRenderedPageBreak/>
         <w:t>opis działania – tabela pokazująca m.in. co się dzieje po kliknięciu przycisku, wybraniu opcji z menu itp.</w:t>
+      </w:r>
+    </w:p>
+    <w:p>
+      <w:pPr>
+        <w:rPr>
+          <w:b/>
+          <w:bCs/>
+        </w:rPr>
+      </w:pPr>
+      <w:r>
+        <w:rPr>
+          <w:b/>
+          <w:bCs/>
+        </w:rPr>
+        <w:t>ID:</w:t>
+      </w:r>
+    </w:p>
+    <w:p>
+      <w:pPr>
+        <w:rPr>
+          <w:b/>
+          <w:bCs/>
+        </w:rPr>
+      </w:pPr>
+      <w:r>
+        <w:rPr>
+          <w:b/>
+          <w:bCs/>
+        </w:rPr>
+        <w:t>Nazwa:</w:t>
+      </w:r>
+    </w:p>
+    <w:p>
+      <w:pPr>
+        <w:rPr>
+          <w:b/>
+          <w:bCs/>
+        </w:rPr>
+      </w:pPr>
+      <w:r>
+        <w:rPr>
+          <w:b/>
+          <w:bCs/>
+        </w:rPr>
+        <w:t>Projekt graficzny:</w:t>
+      </w:r>
+      <w:r>
+        <w:rPr>
+          <w:b/>
+          <w:bCs/>
+        </w:rPr>
+        <w:br/>
+        <w:t xml:space="preserve">Opis działania: </w:t>
       </w:r>
     </w:p>
     <w:p>
@@ -8875,11 +12001,11 @@
           <w:numId w:val="64"/>
         </w:numPr>
       </w:pPr>
-      <w:bookmarkStart w:id="51" w:name="_Toc134093599"/>
+      <w:bookmarkStart w:id="50" w:name="_Toc134093599"/>
       <w:r>
         <w:t>Procedura wdrożenia</w:t>
       </w:r>
-      <w:bookmarkEnd w:id="51"/>
+      <w:bookmarkEnd w:id="50"/>
     </w:p>
     <w:p>
       <w:r>
@@ -8894,12 +12020,12 @@
           <w:numId w:val="65"/>
         </w:numPr>
       </w:pPr>
-      <w:bookmarkStart w:id="52" w:name="_Toc134093600"/>
+      <w:bookmarkStart w:id="51" w:name="_Toc134093600"/>
       <w:r>
         <w:lastRenderedPageBreak/>
         <w:t>Dokumentacja dla użytkownika</w:t>
       </w:r>
-      <w:bookmarkEnd w:id="52"/>
+      <w:bookmarkEnd w:id="51"/>
     </w:p>
     <w:p>
       <w:r>
@@ -8949,12 +12075,12 @@
           <w:numId w:val="66"/>
         </w:numPr>
       </w:pPr>
-      <w:bookmarkStart w:id="53" w:name="_Toc134093601"/>
+      <w:bookmarkStart w:id="52" w:name="_Toc134093601"/>
       <w:r>
         <w:lastRenderedPageBreak/>
         <w:t>Podsumowanie</w:t>
       </w:r>
-      <w:bookmarkEnd w:id="53"/>
+      <w:bookmarkEnd w:id="52"/>
     </w:p>
     <w:p>
       <w:pPr>
@@ -8964,11 +12090,11 @@
           <w:numId w:val="67"/>
         </w:numPr>
       </w:pPr>
-      <w:bookmarkStart w:id="54" w:name="_Toc134093602"/>
+      <w:bookmarkStart w:id="53" w:name="_Toc134093602"/>
       <w:r>
         <w:t>Szczegółowe nakłady projektowe członków zespołu (10 – 15 podpunktów)</w:t>
       </w:r>
-      <w:bookmarkEnd w:id="54"/>
+      <w:bookmarkEnd w:id="53"/>
     </w:p>
     <w:p>
       <w:r>
@@ -9388,12 +12514,12 @@
           <w:numId w:val="68"/>
         </w:numPr>
       </w:pPr>
-      <w:bookmarkStart w:id="55" w:name="_Toc134093603"/>
+      <w:bookmarkStart w:id="54" w:name="_Toc134093603"/>
       <w:r>
         <w:lastRenderedPageBreak/>
         <w:t>Inne informacje</w:t>
       </w:r>
-      <w:bookmarkEnd w:id="55"/>
+      <w:bookmarkEnd w:id="54"/>
     </w:p>
     <w:p>
       <w:r>
@@ -9401,7 +12527,7 @@
       </w:r>
     </w:p>
     <w:sectPr>
-      <w:footerReference w:type="default" r:id="rId23"/>
+      <w:footerReference w:type="default" r:id="rId25"/>
       <w:pgSz w:w="12240" w:h="15840"/>
       <w:pgMar w:top="1440" w:right="1800" w:bottom="1440" w:left="1800" w:header="0" w:footer="0" w:gutter="0"/>
       <w:cols w:space="708"/>
@@ -9624,7 +12750,7 @@
         <w:ind w:left="720" w:hanging="360"/>
       </w:pPr>
     </w:lvl>
-    <w:lvl w:ilvl="1" w:tplc="04150019" w:tentative="1">
+    <w:lvl w:ilvl="1" w:tplc="04150019">
       <w:start w:val="1"/>
       <w:numFmt w:val="lowerLetter"/>
       <w:lvlText w:val="%2."/>
@@ -9951,6 +13077,92 @@
     </w:lvl>
   </w:abstractNum>
   <w:abstractNum w:abstractNumId="3" w15:restartNumberingAfterBreak="0">
+    <w:nsid w:val="10FF2AB9"/>
+    <w:multiLevelType w:val="hybridMultilevel"/>
+    <w:tmpl w:val="8BD4D106"/>
+    <w:lvl w:ilvl="0" w:tplc="FFFFFFFF">
+      <w:start w:val="1"/>
+      <w:numFmt w:val="decimal"/>
+      <w:lvlText w:val="%1."/>
+      <w:lvlJc w:val="left"/>
+      <w:pPr>
+        <w:ind w:left="720" w:hanging="360"/>
+      </w:pPr>
+    </w:lvl>
+    <w:lvl w:ilvl="1" w:tplc="FFFFFFFF">
+      <w:start w:val="1"/>
+      <w:numFmt w:val="lowerLetter"/>
+      <w:lvlText w:val="%2."/>
+      <w:lvlJc w:val="left"/>
+      <w:pPr>
+        <w:ind w:left="1440" w:hanging="360"/>
+      </w:pPr>
+    </w:lvl>
+    <w:lvl w:ilvl="2" w:tplc="FFFFFFFF" w:tentative="1">
+      <w:start w:val="1"/>
+      <w:numFmt w:val="lowerRoman"/>
+      <w:lvlText w:val="%3."/>
+      <w:lvlJc w:val="right"/>
+      <w:pPr>
+        <w:ind w:left="2160" w:hanging="180"/>
+      </w:pPr>
+    </w:lvl>
+    <w:lvl w:ilvl="3" w:tplc="FFFFFFFF" w:tentative="1">
+      <w:start w:val="1"/>
+      <w:numFmt w:val="decimal"/>
+      <w:lvlText w:val="%4."/>
+      <w:lvlJc w:val="left"/>
+      <w:pPr>
+        <w:ind w:left="2880" w:hanging="360"/>
+      </w:pPr>
+    </w:lvl>
+    <w:lvl w:ilvl="4" w:tplc="FFFFFFFF" w:tentative="1">
+      <w:start w:val="1"/>
+      <w:numFmt w:val="lowerLetter"/>
+      <w:lvlText w:val="%5."/>
+      <w:lvlJc w:val="left"/>
+      <w:pPr>
+        <w:ind w:left="3600" w:hanging="360"/>
+      </w:pPr>
+    </w:lvl>
+    <w:lvl w:ilvl="5" w:tplc="FFFFFFFF" w:tentative="1">
+      <w:start w:val="1"/>
+      <w:numFmt w:val="lowerRoman"/>
+      <w:lvlText w:val="%6."/>
+      <w:lvlJc w:val="right"/>
+      <w:pPr>
+        <w:ind w:left="4320" w:hanging="180"/>
+      </w:pPr>
+    </w:lvl>
+    <w:lvl w:ilvl="6" w:tplc="FFFFFFFF" w:tentative="1">
+      <w:start w:val="1"/>
+      <w:numFmt w:val="decimal"/>
+      <w:lvlText w:val="%7."/>
+      <w:lvlJc w:val="left"/>
+      <w:pPr>
+        <w:ind w:left="5040" w:hanging="360"/>
+      </w:pPr>
+    </w:lvl>
+    <w:lvl w:ilvl="7" w:tplc="FFFFFFFF" w:tentative="1">
+      <w:start w:val="1"/>
+      <w:numFmt w:val="lowerLetter"/>
+      <w:lvlText w:val="%8."/>
+      <w:lvlJc w:val="left"/>
+      <w:pPr>
+        <w:ind w:left="5760" w:hanging="360"/>
+      </w:pPr>
+    </w:lvl>
+    <w:lvl w:ilvl="8" w:tplc="FFFFFFFF" w:tentative="1">
+      <w:start w:val="1"/>
+      <w:numFmt w:val="lowerRoman"/>
+      <w:lvlText w:val="%9."/>
+      <w:lvlJc w:val="right"/>
+      <w:pPr>
+        <w:ind w:left="6480" w:hanging="180"/>
+      </w:pPr>
+    </w:lvl>
+  </w:abstractNum>
+  <w:abstractNum w:abstractNumId="4" w15:restartNumberingAfterBreak="0">
     <w:nsid w:val="11B91DFC"/>
     <w:multiLevelType w:val="multilevel"/>
     <w:tmpl w:val="17F2FBE2"/>
@@ -10089,7 +13301,7 @@
       </w:rPr>
     </w:lvl>
   </w:abstractNum>
-  <w:abstractNum w:abstractNumId="4" w15:restartNumberingAfterBreak="0">
+  <w:abstractNum w:abstractNumId="5" w15:restartNumberingAfterBreak="0">
     <w:nsid w:val="20756891"/>
     <w:multiLevelType w:val="multilevel"/>
     <w:tmpl w:val="96E09BD2"/>
@@ -10208,7 +13420,7 @@
       </w:pPr>
     </w:lvl>
   </w:abstractNum>
-  <w:abstractNum w:abstractNumId="5" w15:restartNumberingAfterBreak="0">
+  <w:abstractNum w:abstractNumId="6" w15:restartNumberingAfterBreak="0">
     <w:nsid w:val="24A5789D"/>
     <w:multiLevelType w:val="multilevel"/>
     <w:tmpl w:val="DABE44DE"/>
@@ -10321,7 +13533,93 @@
       </w:pPr>
     </w:lvl>
   </w:abstractNum>
-  <w:abstractNum w:abstractNumId="6" w15:restartNumberingAfterBreak="0">
+  <w:abstractNum w:abstractNumId="7" w15:restartNumberingAfterBreak="0">
+    <w:nsid w:val="29A15226"/>
+    <w:multiLevelType w:val="hybridMultilevel"/>
+    <w:tmpl w:val="8BD4D106"/>
+    <w:lvl w:ilvl="0" w:tplc="FFFFFFFF">
+      <w:start w:val="1"/>
+      <w:numFmt w:val="decimal"/>
+      <w:lvlText w:val="%1."/>
+      <w:lvlJc w:val="left"/>
+      <w:pPr>
+        <w:ind w:left="720" w:hanging="360"/>
+      </w:pPr>
+    </w:lvl>
+    <w:lvl w:ilvl="1" w:tplc="FFFFFFFF">
+      <w:start w:val="1"/>
+      <w:numFmt w:val="lowerLetter"/>
+      <w:lvlText w:val="%2."/>
+      <w:lvlJc w:val="left"/>
+      <w:pPr>
+        <w:ind w:left="1440" w:hanging="360"/>
+      </w:pPr>
+    </w:lvl>
+    <w:lvl w:ilvl="2" w:tplc="FFFFFFFF" w:tentative="1">
+      <w:start w:val="1"/>
+      <w:numFmt w:val="lowerRoman"/>
+      <w:lvlText w:val="%3."/>
+      <w:lvlJc w:val="right"/>
+      <w:pPr>
+        <w:ind w:left="2160" w:hanging="180"/>
+      </w:pPr>
+    </w:lvl>
+    <w:lvl w:ilvl="3" w:tplc="FFFFFFFF" w:tentative="1">
+      <w:start w:val="1"/>
+      <w:numFmt w:val="decimal"/>
+      <w:lvlText w:val="%4."/>
+      <w:lvlJc w:val="left"/>
+      <w:pPr>
+        <w:ind w:left="2880" w:hanging="360"/>
+      </w:pPr>
+    </w:lvl>
+    <w:lvl w:ilvl="4" w:tplc="FFFFFFFF" w:tentative="1">
+      <w:start w:val="1"/>
+      <w:numFmt w:val="lowerLetter"/>
+      <w:lvlText w:val="%5."/>
+      <w:lvlJc w:val="left"/>
+      <w:pPr>
+        <w:ind w:left="3600" w:hanging="360"/>
+      </w:pPr>
+    </w:lvl>
+    <w:lvl w:ilvl="5" w:tplc="FFFFFFFF" w:tentative="1">
+      <w:start w:val="1"/>
+      <w:numFmt w:val="lowerRoman"/>
+      <w:lvlText w:val="%6."/>
+      <w:lvlJc w:val="right"/>
+      <w:pPr>
+        <w:ind w:left="4320" w:hanging="180"/>
+      </w:pPr>
+    </w:lvl>
+    <w:lvl w:ilvl="6" w:tplc="FFFFFFFF" w:tentative="1">
+      <w:start w:val="1"/>
+      <w:numFmt w:val="decimal"/>
+      <w:lvlText w:val="%7."/>
+      <w:lvlJc w:val="left"/>
+      <w:pPr>
+        <w:ind w:left="5040" w:hanging="360"/>
+      </w:pPr>
+    </w:lvl>
+    <w:lvl w:ilvl="7" w:tplc="FFFFFFFF" w:tentative="1">
+      <w:start w:val="1"/>
+      <w:numFmt w:val="lowerLetter"/>
+      <w:lvlText w:val="%8."/>
+      <w:lvlJc w:val="left"/>
+      <w:pPr>
+        <w:ind w:left="5760" w:hanging="360"/>
+      </w:pPr>
+    </w:lvl>
+    <w:lvl w:ilvl="8" w:tplc="FFFFFFFF" w:tentative="1">
+      <w:start w:val="1"/>
+      <w:numFmt w:val="lowerRoman"/>
+      <w:lvlText w:val="%9."/>
+      <w:lvlJc w:val="right"/>
+      <w:pPr>
+        <w:ind w:left="6480" w:hanging="180"/>
+      </w:pPr>
+    </w:lvl>
+  </w:abstractNum>
+  <w:abstractNum w:abstractNumId="8" w15:restartNumberingAfterBreak="0">
     <w:nsid w:val="29F145D0"/>
     <w:multiLevelType w:val="multilevel"/>
     <w:tmpl w:val="EFC61614"/>
@@ -10434,7 +13732,7 @@
       </w:pPr>
     </w:lvl>
   </w:abstractNum>
-  <w:abstractNum w:abstractNumId="7" w15:restartNumberingAfterBreak="0">
+  <w:abstractNum w:abstractNumId="9" w15:restartNumberingAfterBreak="0">
     <w:nsid w:val="30E20AEA"/>
     <w:multiLevelType w:val="multilevel"/>
     <w:tmpl w:val="DBC0D030"/>
@@ -10547,7 +13845,7 @@
       </w:pPr>
     </w:lvl>
   </w:abstractNum>
-  <w:abstractNum w:abstractNumId="8" w15:restartNumberingAfterBreak="0">
+  <w:abstractNum w:abstractNumId="10" w15:restartNumberingAfterBreak="0">
     <w:nsid w:val="3541493D"/>
     <w:multiLevelType w:val="multilevel"/>
     <w:tmpl w:val="B9488156"/>
@@ -10660,7 +13958,7 @@
       </w:pPr>
     </w:lvl>
   </w:abstractNum>
-  <w:abstractNum w:abstractNumId="9" w15:restartNumberingAfterBreak="0">
+  <w:abstractNum w:abstractNumId="11" w15:restartNumberingAfterBreak="0">
     <w:nsid w:val="3AE75D9D"/>
     <w:multiLevelType w:val="multilevel"/>
     <w:tmpl w:val="1FFC8B68"/>
@@ -10773,7 +14071,7 @@
       </w:pPr>
     </w:lvl>
   </w:abstractNum>
-  <w:abstractNum w:abstractNumId="10" w15:restartNumberingAfterBreak="0">
+  <w:abstractNum w:abstractNumId="12" w15:restartNumberingAfterBreak="0">
     <w:nsid w:val="3BD05E1B"/>
     <w:multiLevelType w:val="multilevel"/>
     <w:tmpl w:val="D5D60FE0"/>
@@ -10913,7 +14211,7 @@
       </w:rPr>
     </w:lvl>
   </w:abstractNum>
-  <w:abstractNum w:abstractNumId="11" w15:restartNumberingAfterBreak="0">
+  <w:abstractNum w:abstractNumId="13" w15:restartNumberingAfterBreak="0">
     <w:nsid w:val="446C23FA"/>
     <w:multiLevelType w:val="multilevel"/>
     <w:tmpl w:val="BF3ABA3C"/>
@@ -11026,7 +14324,7 @@
       </w:pPr>
     </w:lvl>
   </w:abstractNum>
-  <w:abstractNum w:abstractNumId="12" w15:restartNumberingAfterBreak="0">
+  <w:abstractNum w:abstractNumId="14" w15:restartNumberingAfterBreak="0">
     <w:nsid w:val="46A26855"/>
     <w:multiLevelType w:val="multilevel"/>
     <w:tmpl w:val="92BE05BC"/>
@@ -11148,7 +14446,7 @@
       </w:pPr>
     </w:lvl>
   </w:abstractNum>
-  <w:abstractNum w:abstractNumId="13" w15:restartNumberingAfterBreak="0">
+  <w:abstractNum w:abstractNumId="15" w15:restartNumberingAfterBreak="0">
     <w:nsid w:val="4E974757"/>
     <w:multiLevelType w:val="multilevel"/>
     <w:tmpl w:val="0A2A70C2"/>
@@ -11261,7 +14559,7 @@
       </w:pPr>
     </w:lvl>
   </w:abstractNum>
-  <w:abstractNum w:abstractNumId="14" w15:restartNumberingAfterBreak="0">
+  <w:abstractNum w:abstractNumId="16" w15:restartNumberingAfterBreak="0">
     <w:nsid w:val="54394C82"/>
     <w:multiLevelType w:val="multilevel"/>
     <w:tmpl w:val="D20C94FC"/>
@@ -11401,7 +14699,7 @@
       </w:rPr>
     </w:lvl>
   </w:abstractNum>
-  <w:abstractNum w:abstractNumId="15" w15:restartNumberingAfterBreak="0">
+  <w:abstractNum w:abstractNumId="17" w15:restartNumberingAfterBreak="0">
     <w:nsid w:val="5E9371E8"/>
     <w:multiLevelType w:val="multilevel"/>
     <w:tmpl w:val="5CC44E50"/>
@@ -11541,7 +14839,7 @@
       </w:rPr>
     </w:lvl>
   </w:abstractNum>
-  <w:abstractNum w:abstractNumId="16" w15:restartNumberingAfterBreak="0">
+  <w:abstractNum w:abstractNumId="18" w15:restartNumberingAfterBreak="0">
     <w:nsid w:val="68AB4806"/>
     <w:multiLevelType w:val="multilevel"/>
     <w:tmpl w:val="BB4E177A"/>
@@ -11654,7 +14952,7 @@
       </w:pPr>
     </w:lvl>
   </w:abstractNum>
-  <w:abstractNum w:abstractNumId="17" w15:restartNumberingAfterBreak="0">
+  <w:abstractNum w:abstractNumId="19" w15:restartNumberingAfterBreak="0">
     <w:nsid w:val="70141050"/>
     <w:multiLevelType w:val="multilevel"/>
     <w:tmpl w:val="EF402138"/>
@@ -11767,7 +15065,7 @@
       </w:pPr>
     </w:lvl>
   </w:abstractNum>
-  <w:abstractNum w:abstractNumId="18" w15:restartNumberingAfterBreak="0">
+  <w:abstractNum w:abstractNumId="20" w15:restartNumberingAfterBreak="0">
     <w:nsid w:val="7F7042AC"/>
     <w:multiLevelType w:val="multilevel"/>
     <w:tmpl w:val="17F6771C"/>
@@ -11881,214 +15179,220 @@
     </w:lvl>
   </w:abstractNum>
   <w:num w:numId="1" w16cid:durableId="2006518430">
+    <w:abstractNumId w:val="14"/>
+  </w:num>
+  <w:num w:numId="2" w16cid:durableId="266428130">
+    <w:abstractNumId w:val="16"/>
+  </w:num>
+  <w:num w:numId="3" w16cid:durableId="743724620">
+    <w:abstractNumId w:val="4"/>
+  </w:num>
+  <w:num w:numId="4" w16cid:durableId="1737623241">
     <w:abstractNumId w:val="12"/>
   </w:num>
-  <w:num w:numId="2" w16cid:durableId="266428130">
-    <w:abstractNumId w:val="14"/>
-  </w:num>
-  <w:num w:numId="3" w16cid:durableId="743724620">
-    <w:abstractNumId w:val="3"/>
-  </w:num>
-  <w:num w:numId="4" w16cid:durableId="1737623241">
-    <w:abstractNumId w:val="10"/>
-  </w:num>
   <w:num w:numId="5" w16cid:durableId="1705013430">
-    <w:abstractNumId w:val="4"/>
+    <w:abstractNumId w:val="5"/>
   </w:num>
   <w:num w:numId="6" w16cid:durableId="854347714">
-    <w:abstractNumId w:val="18"/>
+    <w:abstractNumId w:val="20"/>
   </w:num>
   <w:num w:numId="7" w16cid:durableId="1125779111">
-    <w:abstractNumId w:val="15"/>
+    <w:abstractNumId w:val="17"/>
   </w:num>
   <w:num w:numId="8" w16cid:durableId="1142312742">
     <w:abstractNumId w:val="1"/>
   </w:num>
   <w:num w:numId="9" w16cid:durableId="1088501000">
-    <w:abstractNumId w:val="16"/>
+    <w:abstractNumId w:val="18"/>
   </w:num>
   <w:num w:numId="10" w16cid:durableId="1704480553">
-    <w:abstractNumId w:val="5"/>
+    <w:abstractNumId w:val="6"/>
   </w:num>
   <w:num w:numId="11" w16cid:durableId="2015523874">
-    <w:abstractNumId w:val="17"/>
+    <w:abstractNumId w:val="19"/>
   </w:num>
   <w:num w:numId="12" w16cid:durableId="370346467">
-    <w:abstractNumId w:val="13"/>
+    <w:abstractNumId w:val="15"/>
   </w:num>
   <w:num w:numId="13" w16cid:durableId="26100928">
-    <w:abstractNumId w:val="7"/>
+    <w:abstractNumId w:val="9"/>
   </w:num>
   <w:num w:numId="14" w16cid:durableId="149753653">
     <w:abstractNumId w:val="2"/>
   </w:num>
   <w:num w:numId="15" w16cid:durableId="1174758391">
+    <w:abstractNumId w:val="13"/>
+  </w:num>
+  <w:num w:numId="16" w16cid:durableId="487550200">
     <w:abstractNumId w:val="11"/>
   </w:num>
-  <w:num w:numId="16" w16cid:durableId="487550200">
-    <w:abstractNumId w:val="9"/>
-  </w:num>
   <w:num w:numId="17" w16cid:durableId="1404525568">
-    <w:abstractNumId w:val="6"/>
+    <w:abstractNumId w:val="8"/>
   </w:num>
   <w:num w:numId="18" w16cid:durableId="184640947">
-    <w:abstractNumId w:val="18"/>
+    <w:abstractNumId w:val="20"/>
   </w:num>
   <w:num w:numId="19" w16cid:durableId="35857395">
-    <w:abstractNumId w:val="18"/>
+    <w:abstractNumId w:val="20"/>
   </w:num>
   <w:num w:numId="20" w16cid:durableId="1991473862">
-    <w:abstractNumId w:val="18"/>
+    <w:abstractNumId w:val="20"/>
   </w:num>
   <w:num w:numId="21" w16cid:durableId="241331613">
-    <w:abstractNumId w:val="18"/>
+    <w:abstractNumId w:val="20"/>
   </w:num>
   <w:num w:numId="22" w16cid:durableId="1801873402">
-    <w:abstractNumId w:val="18"/>
+    <w:abstractNumId w:val="20"/>
   </w:num>
   <w:num w:numId="23" w16cid:durableId="1504322031">
-    <w:abstractNumId w:val="18"/>
+    <w:abstractNumId w:val="20"/>
   </w:num>
   <w:num w:numId="24" w16cid:durableId="972171721">
-    <w:abstractNumId w:val="18"/>
+    <w:abstractNumId w:val="20"/>
   </w:num>
   <w:num w:numId="25" w16cid:durableId="1475177787">
-    <w:abstractNumId w:val="18"/>
+    <w:abstractNumId w:val="20"/>
   </w:num>
   <w:num w:numId="26" w16cid:durableId="1585992158">
-    <w:abstractNumId w:val="18"/>
+    <w:abstractNumId w:val="20"/>
   </w:num>
   <w:num w:numId="27" w16cid:durableId="1464542620">
-    <w:abstractNumId w:val="18"/>
+    <w:abstractNumId w:val="20"/>
   </w:num>
   <w:num w:numId="28" w16cid:durableId="1536121017">
-    <w:abstractNumId w:val="18"/>
+    <w:abstractNumId w:val="20"/>
   </w:num>
   <w:num w:numId="29" w16cid:durableId="1241645667">
-    <w:abstractNumId w:val="18"/>
+    <w:abstractNumId w:val="20"/>
   </w:num>
   <w:num w:numId="30" w16cid:durableId="1647392209">
-    <w:abstractNumId w:val="18"/>
+    <w:abstractNumId w:val="20"/>
   </w:num>
   <w:num w:numId="31" w16cid:durableId="1939756906">
-    <w:abstractNumId w:val="18"/>
+    <w:abstractNumId w:val="20"/>
   </w:num>
   <w:num w:numId="32" w16cid:durableId="1883789542">
-    <w:abstractNumId w:val="18"/>
+    <w:abstractNumId w:val="20"/>
   </w:num>
   <w:num w:numId="33" w16cid:durableId="1635713047">
-    <w:abstractNumId w:val="18"/>
+    <w:abstractNumId w:val="20"/>
   </w:num>
   <w:num w:numId="34" w16cid:durableId="650602217">
-    <w:abstractNumId w:val="18"/>
+    <w:abstractNumId w:val="20"/>
   </w:num>
   <w:num w:numId="35" w16cid:durableId="75901490">
-    <w:abstractNumId w:val="18"/>
+    <w:abstractNumId w:val="20"/>
   </w:num>
   <w:num w:numId="36" w16cid:durableId="1307591093">
-    <w:abstractNumId w:val="18"/>
+    <w:abstractNumId w:val="20"/>
   </w:num>
   <w:num w:numId="37" w16cid:durableId="412094098">
-    <w:abstractNumId w:val="18"/>
+    <w:abstractNumId w:val="20"/>
   </w:num>
   <w:num w:numId="38" w16cid:durableId="1887252711">
-    <w:abstractNumId w:val="18"/>
+    <w:abstractNumId w:val="20"/>
   </w:num>
   <w:num w:numId="39" w16cid:durableId="1932853537">
-    <w:abstractNumId w:val="18"/>
+    <w:abstractNumId w:val="20"/>
   </w:num>
   <w:num w:numId="40" w16cid:durableId="103111670">
-    <w:abstractNumId w:val="18"/>
+    <w:abstractNumId w:val="20"/>
   </w:num>
   <w:num w:numId="41" w16cid:durableId="1643389887">
-    <w:abstractNumId w:val="18"/>
+    <w:abstractNumId w:val="20"/>
   </w:num>
   <w:num w:numId="42" w16cid:durableId="1047031611">
-    <w:abstractNumId w:val="18"/>
+    <w:abstractNumId w:val="20"/>
   </w:num>
   <w:num w:numId="43" w16cid:durableId="1362822378">
-    <w:abstractNumId w:val="18"/>
+    <w:abstractNumId w:val="20"/>
   </w:num>
   <w:num w:numId="44" w16cid:durableId="85344603">
-    <w:abstractNumId w:val="18"/>
+    <w:abstractNumId w:val="20"/>
   </w:num>
   <w:num w:numId="45" w16cid:durableId="1254440264">
-    <w:abstractNumId w:val="18"/>
+    <w:abstractNumId w:val="20"/>
   </w:num>
   <w:num w:numId="46" w16cid:durableId="101580973">
-    <w:abstractNumId w:val="18"/>
+    <w:abstractNumId w:val="20"/>
   </w:num>
   <w:num w:numId="47" w16cid:durableId="458035807">
-    <w:abstractNumId w:val="18"/>
+    <w:abstractNumId w:val="20"/>
   </w:num>
   <w:num w:numId="48" w16cid:durableId="1597711274">
-    <w:abstractNumId w:val="18"/>
+    <w:abstractNumId w:val="20"/>
   </w:num>
   <w:num w:numId="49" w16cid:durableId="1362047902">
-    <w:abstractNumId w:val="18"/>
+    <w:abstractNumId w:val="20"/>
   </w:num>
   <w:num w:numId="50" w16cid:durableId="1939872783">
-    <w:abstractNumId w:val="18"/>
+    <w:abstractNumId w:val="20"/>
   </w:num>
   <w:num w:numId="51" w16cid:durableId="522405900">
-    <w:abstractNumId w:val="18"/>
+    <w:abstractNumId w:val="20"/>
   </w:num>
   <w:num w:numId="52" w16cid:durableId="196088370">
-    <w:abstractNumId w:val="18"/>
+    <w:abstractNumId w:val="20"/>
   </w:num>
   <w:num w:numId="53" w16cid:durableId="25637892">
-    <w:abstractNumId w:val="18"/>
+    <w:abstractNumId w:val="20"/>
   </w:num>
   <w:num w:numId="54" w16cid:durableId="305354543">
-    <w:abstractNumId w:val="18"/>
+    <w:abstractNumId w:val="20"/>
   </w:num>
   <w:num w:numId="55" w16cid:durableId="1200821155">
-    <w:abstractNumId w:val="18"/>
+    <w:abstractNumId w:val="20"/>
   </w:num>
   <w:num w:numId="56" w16cid:durableId="378093360">
-    <w:abstractNumId w:val="18"/>
+    <w:abstractNumId w:val="20"/>
   </w:num>
   <w:num w:numId="57" w16cid:durableId="775638613">
-    <w:abstractNumId w:val="18"/>
+    <w:abstractNumId w:val="20"/>
   </w:num>
   <w:num w:numId="58" w16cid:durableId="1317421041">
-    <w:abstractNumId w:val="18"/>
+    <w:abstractNumId w:val="20"/>
   </w:num>
   <w:num w:numId="59" w16cid:durableId="206377752">
-    <w:abstractNumId w:val="18"/>
+    <w:abstractNumId w:val="20"/>
   </w:num>
   <w:num w:numId="60" w16cid:durableId="1691639671">
-    <w:abstractNumId w:val="18"/>
+    <w:abstractNumId w:val="20"/>
   </w:num>
   <w:num w:numId="61" w16cid:durableId="1532962651">
-    <w:abstractNumId w:val="18"/>
+    <w:abstractNumId w:val="20"/>
   </w:num>
   <w:num w:numId="62" w16cid:durableId="550338230">
-    <w:abstractNumId w:val="18"/>
+    <w:abstractNumId w:val="20"/>
   </w:num>
   <w:num w:numId="63" w16cid:durableId="1730374997">
-    <w:abstractNumId w:val="18"/>
+    <w:abstractNumId w:val="20"/>
   </w:num>
   <w:num w:numId="64" w16cid:durableId="639581617">
-    <w:abstractNumId w:val="18"/>
+    <w:abstractNumId w:val="20"/>
   </w:num>
   <w:num w:numId="65" w16cid:durableId="1653875580">
-    <w:abstractNumId w:val="18"/>
+    <w:abstractNumId w:val="20"/>
   </w:num>
   <w:num w:numId="66" w16cid:durableId="78257497">
-    <w:abstractNumId w:val="18"/>
+    <w:abstractNumId w:val="20"/>
   </w:num>
   <w:num w:numId="67" w16cid:durableId="878081840">
-    <w:abstractNumId w:val="18"/>
+    <w:abstractNumId w:val="20"/>
   </w:num>
   <w:num w:numId="68" w16cid:durableId="835804752">
-    <w:abstractNumId w:val="18"/>
+    <w:abstractNumId w:val="20"/>
   </w:num>
   <w:num w:numId="69" w16cid:durableId="2010209652">
-    <w:abstractNumId w:val="8"/>
+    <w:abstractNumId w:val="10"/>
   </w:num>
   <w:num w:numId="70" w16cid:durableId="1876578305">
     <w:abstractNumId w:val="0"/>
+  </w:num>
+  <w:num w:numId="71" w16cid:durableId="969899149">
+    <w:abstractNumId w:val="7"/>
+  </w:num>
+  <w:num w:numId="72" w16cid:durableId="989211489">
+    <w:abstractNumId w:val="3"/>
   </w:num>
   <w:numIdMacAtCleanup w:val="68"/>
 </w:numbering>

--- a/DOKUMENTACJA_praca_zaliczeniowa.docx
+++ b/DOKUMENTACJA_praca_zaliczeniowa.docx
@@ -5156,15 +5156,7 @@
       <w:r>
         <w:softHyphen/>
       </w:r>
-      <w:r>
-        <w:softHyphen/>
-      </w:r>
-      <w:r>
-        <w:softHyphen/>
-        <w:t>Tabela lub lista z pojęciami, które wymagają wyjaśnienia, wraz z tymi wyjaśnieniami – w szczególności synonimy różnych pojęć używanych w dokumentacji.</w:t>
-      </w:r>
-    </w:p>
-    <w:p/>
+    </w:p>
     <w:p>
       <w:r>
         <w:t>CZĘSTOTLIWOŚĆ PRZYPADKÓW UŻYCIA</w:t>
@@ -5919,7 +5911,7 @@
       <w:bookmarkEnd w:id="15"/>
       <w:bookmarkEnd w:id="16"/>
       <w:r>
-        <w:t xml:space="preserve"> // ograniczenie błędów niepotrzebne</w:t>
+        <w:t xml:space="preserve"> </w:t>
       </w:r>
     </w:p>
     <w:p>
@@ -6001,12 +5993,20 @@
       </w:r>
       <w:bookmarkEnd w:id="17"/>
       <w:r>
-        <w:t xml:space="preserve"> //baza danych oczywista</w:t>
-      </w:r>
-    </w:p>
-    <w:p>
-      <w:r>
-        <w:t>Baza danych – przechowywanie informacji o transakcjach, produktach dostępnych do sprzedaży oraz stanie magazynu</w:t>
+        <w:t xml:space="preserve"> </w:t>
+      </w:r>
+    </w:p>
+    <w:p>
+      <w:pPr>
+        <w:rPr>
+          <w:color w:val="FF0000"/>
+        </w:rPr>
+      </w:pPr>
+      <w:r>
+        <w:rPr>
+          <w:color w:val="FF0000"/>
+        </w:rPr>
+        <w:t>Brak ograniczeń</w:t>
       </w:r>
     </w:p>
     <w:p>
@@ -6148,6 +6148,7 @@
     <w:p/>
     <w:p/>
     <w:p/>
+    <w:p/>
     <w:p>
       <w:pPr>
         <w:pStyle w:val="Nagwek3"/>
@@ -6217,6 +6218,7 @@
         <w:rPr>
           <w:b/>
           <w:bCs/>
+          <w:noProof/>
           <w:sz w:val="28"/>
           <w:szCs w:val="28"/>
         </w:rPr>
@@ -6480,6 +6482,7 @@
         <w:rPr>
           <w:b/>
           <w:bCs/>
+          <w:noProof/>
           <w:sz w:val="28"/>
           <w:szCs w:val="28"/>
         </w:rPr>
@@ -6803,6 +6806,7 @@
         <w:rPr>
           <w:b/>
           <w:bCs/>
+          <w:noProof/>
           <w:sz w:val="28"/>
           <w:szCs w:val="28"/>
         </w:rPr>
@@ -7116,6 +7120,7 @@
         <w:rPr>
           <w:b/>
           <w:bCs/>
+          <w:noProof/>
           <w:sz w:val="28"/>
           <w:szCs w:val="28"/>
         </w:rPr>
@@ -7489,6 +7494,7 @@
         <w:rPr>
           <w:b/>
           <w:bCs/>
+          <w:noProof/>
           <w:sz w:val="28"/>
           <w:szCs w:val="28"/>
         </w:rPr>
@@ -7862,6 +7868,7 @@
         <w:rPr>
           <w:b/>
           <w:bCs/>
+          <w:noProof/>
           <w:sz w:val="28"/>
           <w:szCs w:val="28"/>
         </w:rPr>
@@ -8235,6 +8242,7 @@
         <w:rPr>
           <w:b/>
           <w:bCs/>
+          <w:noProof/>
           <w:sz w:val="28"/>
           <w:szCs w:val="28"/>
         </w:rPr>
@@ -10173,11 +10181,6 @@
     <w:p/>
     <w:p/>
     <w:p/>
-    <w:p/>
-    <w:p/>
-    <w:p/>
-    <w:p/>
-    <w:p/>
     <w:p>
       <w:pPr>
         <w:pStyle w:val="Nagwek2"/>
@@ -10188,6 +10191,7 @@
       </w:pPr>
       <w:bookmarkStart w:id="37" w:name="_Toc134093586"/>
       <w:r>
+        <w:lastRenderedPageBreak/>
         <w:t>Diagramy UML</w:t>
       </w:r>
       <w:bookmarkEnd w:id="37"/>
@@ -10392,7 +10396,7 @@
       </w:pPr>
       <w:bookmarkStart w:id="39" w:name="_Toc134093588"/>
       <w:r>
-        <w:t>Diagram(-y) czynności</w:t>
+        <w:t>Diagram czynności</w:t>
       </w:r>
       <w:bookmarkEnd w:id="39"/>
     </w:p>
@@ -11144,6 +11148,7 @@
       </w:pPr>
       <w:bookmarkStart w:id="41" w:name="_Toc134093590"/>
       <w:r>
+        <w:lastRenderedPageBreak/>
         <w:t>Inne diagramy</w:t>
       </w:r>
       <w:bookmarkEnd w:id="41"/>
@@ -11434,6 +11439,7 @@
           <w:b/>
           <w:bCs/>
         </w:rPr>
+        <w:lastRenderedPageBreak/>
         <w:t xml:space="preserve">Diagram </w:t>
       </w:r>
       <w:r>
@@ -11455,6 +11461,7 @@
         <w:rPr>
           <w:b/>
           <w:bCs/>
+          <w:noProof/>
         </w:rPr>
         <w:drawing>
           <wp:inline distT="0" distB="0" distL="0" distR="0" wp14:anchorId="6174D06A" wp14:editId="596C63F3">
@@ -11530,11 +11537,6 @@
     <w:p/>
     <w:p/>
     <w:p/>
-    <w:p/>
-    <w:p/>
-    <w:p/>
-    <w:p/>
-    <w:p/>
     <w:p>
       <w:pPr>
         <w:pStyle w:val="Nagwek2"/>
@@ -11545,6 +11547,7 @@
       </w:pPr>
       <w:bookmarkStart w:id="42" w:name="_Toc134093591"/>
       <w:r>
+        <w:lastRenderedPageBreak/>
         <w:t>Charakterystyka zastosowanych wzorców projektowych</w:t>
       </w:r>
       <w:bookmarkEnd w:id="42"/>
@@ -11737,7 +11740,6 @@
       </w:pPr>
       <w:bookmarkStart w:id="48" w:name="_Toc134093597"/>
       <w:r>
-        <w:lastRenderedPageBreak/>
         <w:t>Przejścia między głównymi elementami</w:t>
       </w:r>
       <w:bookmarkEnd w:id="48"/>
@@ -11810,6 +11812,7 @@
       </w:pPr>
       <w:bookmarkStart w:id="49" w:name="_Toc134093598"/>
       <w:r>
+        <w:lastRenderedPageBreak/>
         <w:t>Projekty szczegółowe poszczególnych elementów</w:t>
       </w:r>
       <w:bookmarkEnd w:id="49"/>
@@ -11954,6 +11957,19 @@
         </w:rPr>
         <w:t>ID:</w:t>
       </w:r>
+      <w:r>
+        <w:rPr>
+          <w:b/>
+          <w:bCs/>
+        </w:rPr>
+        <w:t xml:space="preserve"> </w:t>
+      </w:r>
+      <w:r>
+        <w:t>100</w:t>
+      </w:r>
+      <w:r>
+        <w:t xml:space="preserve"> </w:t>
+      </w:r>
     </w:p>
     <w:p>
       <w:pPr>
@@ -11969,20 +11985,84 @@
         </w:rPr>
         <w:t>Nazwa:</w:t>
       </w:r>
-    </w:p>
-    <w:p>
-      <w:pPr>
-        <w:rPr>
-          <w:b/>
-          <w:bCs/>
-        </w:rPr>
-      </w:pPr>
+      <w:r>
+        <w:rPr>
+          <w:b/>
+          <w:bCs/>
+        </w:rPr>
+        <w:t xml:space="preserve"> </w:t>
+      </w:r>
+      <w:r>
+        <w:t>Login</w:t>
+      </w:r>
+    </w:p>
+    <w:p>
       <w:r>
         <w:rPr>
           <w:b/>
           <w:bCs/>
         </w:rPr>
         <w:t>Projekt graficzny:</w:t>
+      </w:r>
+      <w:r>
+        <w:rPr>
+          <w:b/>
+          <w:bCs/>
+        </w:rPr>
+        <w:br/>
+      </w:r>
+      <w:r>
+        <w:rPr>
+          <w:noProof/>
+        </w:rPr>
+        <w:drawing>
+          <wp:inline distT="0" distB="0" distL="0" distR="0" wp14:anchorId="4022419C" wp14:editId="5DC09C21">
+            <wp:extent cx="5486400" cy="4123055"/>
+            <wp:effectExtent l="0" t="0" r="0" b="0"/>
+            <wp:docPr id="1644499078" name="Obraz 1" descr="Obraz zawierający zrzut ekranu, Prostokąt, tekst, linia&#10;&#10;Opis wygenerowany automatycznie"/>
+            <wp:cNvGraphicFramePr>
+              <a:graphicFrameLocks xmlns:a="http://schemas.openxmlformats.org/drawingml/2006/main" noChangeAspect="1"/>
+            </wp:cNvGraphicFramePr>
+            <a:graphic xmlns:a="http://schemas.openxmlformats.org/drawingml/2006/main">
+              <a:graphicData uri="http://schemas.openxmlformats.org/drawingml/2006/picture">
+                <pic:pic xmlns:pic="http://schemas.openxmlformats.org/drawingml/2006/picture">
+                  <pic:nvPicPr>
+                    <pic:cNvPr id="1644499078" name="Obraz 1" descr="Obraz zawierający zrzut ekranu, Prostokąt, tekst, linia&#10;&#10;Opis wygenerowany automatycznie"/>
+                    <pic:cNvPicPr>
+                      <a:picLocks noChangeAspect="1" noChangeArrowheads="1"/>
+                    </pic:cNvPicPr>
+                  </pic:nvPicPr>
+                  <pic:blipFill>
+                    <a:blip r:embed="rId25">
+                      <a:extLst>
+                        <a:ext uri="{28A0092B-C50C-407E-A947-70E740481C1C}">
+                          <a14:useLocalDpi xmlns:a14="http://schemas.microsoft.com/office/drawing/2010/main" val="0"/>
+                        </a:ext>
+                      </a:extLst>
+                    </a:blip>
+                    <a:srcRect/>
+                    <a:stretch>
+                      <a:fillRect/>
+                    </a:stretch>
+                  </pic:blipFill>
+                  <pic:spPr bwMode="auto">
+                    <a:xfrm>
+                      <a:off x="0" y="0"/>
+                      <a:ext cx="5486400" cy="4123055"/>
+                    </a:xfrm>
+                    <a:prstGeom prst="rect">
+                      <a:avLst/>
+                    </a:prstGeom>
+                    <a:noFill/>
+                    <a:ln>
+                      <a:noFill/>
+                    </a:ln>
+                  </pic:spPr>
+                </pic:pic>
+              </a:graphicData>
+            </a:graphic>
+          </wp:inline>
+        </w:drawing>
       </w:r>
       <w:r>
         <w:rPr>
@@ -11992,6 +12072,468 @@
         <w:br/>
         <w:t xml:space="preserve">Opis działania: </w:t>
       </w:r>
+      <w:r>
+        <w:t xml:space="preserve">Po zalogowaniu użytkownik zostanie przeniesiony do odpowiedniego menu. Istnieją osobne dla szefa oraz kierownika (ID: 201), oraz pracowników (ID: 202). </w:t>
+      </w:r>
+    </w:p>
+    <w:p>
+      <w:pPr>
+        <w:rPr>
+          <w:b/>
+          <w:bCs/>
+        </w:rPr>
+      </w:pPr>
+    </w:p>
+    <w:p>
+      <w:pPr>
+        <w:rPr>
+          <w:b/>
+          <w:bCs/>
+        </w:rPr>
+      </w:pPr>
+    </w:p>
+    <w:p>
+      <w:pPr>
+        <w:rPr>
+          <w:b/>
+          <w:bCs/>
+        </w:rPr>
+      </w:pPr>
+      <w:r>
+        <w:rPr>
+          <w:b/>
+          <w:bCs/>
+        </w:rPr>
+        <w:lastRenderedPageBreak/>
+        <w:t>ID:</w:t>
+      </w:r>
+      <w:r>
+        <w:rPr>
+          <w:b/>
+          <w:bCs/>
+        </w:rPr>
+        <w:t xml:space="preserve"> </w:t>
+      </w:r>
+      <w:r>
+        <w:t>201</w:t>
+      </w:r>
+    </w:p>
+    <w:p>
+      <w:pPr>
+        <w:rPr>
+          <w:b/>
+          <w:bCs/>
+        </w:rPr>
+      </w:pPr>
+      <w:r>
+        <w:rPr>
+          <w:b/>
+          <w:bCs/>
+        </w:rPr>
+        <w:t>Nazwa:</w:t>
+      </w:r>
+      <w:r>
+        <w:rPr>
+          <w:b/>
+          <w:bCs/>
+        </w:rPr>
+        <w:t xml:space="preserve"> </w:t>
+      </w:r>
+      <w:r>
+        <w:t>Menu</w:t>
+      </w:r>
+    </w:p>
+    <w:p>
+      <w:r>
+        <w:rPr>
+          <w:b/>
+          <w:bCs/>
+        </w:rPr>
+        <w:t>Projekt graficzny:</w:t>
+      </w:r>
+      <w:r>
+        <w:rPr>
+          <w:b/>
+          <w:bCs/>
+        </w:rPr>
+        <w:br/>
+      </w:r>
+      <w:r>
+        <w:rPr>
+          <w:noProof/>
+        </w:rPr>
+        <w:drawing>
+          <wp:inline distT="0" distB="0" distL="0" distR="0" wp14:anchorId="2318AB43" wp14:editId="7C6459C2">
+            <wp:extent cx="5486400" cy="4123055"/>
+            <wp:effectExtent l="0" t="0" r="0" b="0"/>
+            <wp:docPr id="1839279958" name="Obraz 2" descr="Obraz zawierający tekst, zrzut ekranu, Prostokąt, diagram&#10;&#10;Opis wygenerowany automatycznie"/>
+            <wp:cNvGraphicFramePr>
+              <a:graphicFrameLocks xmlns:a="http://schemas.openxmlformats.org/drawingml/2006/main" noChangeAspect="1"/>
+            </wp:cNvGraphicFramePr>
+            <a:graphic xmlns:a="http://schemas.openxmlformats.org/drawingml/2006/main">
+              <a:graphicData uri="http://schemas.openxmlformats.org/drawingml/2006/picture">
+                <pic:pic xmlns:pic="http://schemas.openxmlformats.org/drawingml/2006/picture">
+                  <pic:nvPicPr>
+                    <pic:cNvPr id="1839279958" name="Obraz 2" descr="Obraz zawierający tekst, zrzut ekranu, Prostokąt, diagram&#10;&#10;Opis wygenerowany automatycznie"/>
+                    <pic:cNvPicPr>
+                      <a:picLocks noChangeAspect="1" noChangeArrowheads="1"/>
+                    </pic:cNvPicPr>
+                  </pic:nvPicPr>
+                  <pic:blipFill>
+                    <a:blip r:embed="rId26">
+                      <a:extLst>
+                        <a:ext uri="{28A0092B-C50C-407E-A947-70E740481C1C}">
+                          <a14:useLocalDpi xmlns:a14="http://schemas.microsoft.com/office/drawing/2010/main" val="0"/>
+                        </a:ext>
+                      </a:extLst>
+                    </a:blip>
+                    <a:srcRect/>
+                    <a:stretch>
+                      <a:fillRect/>
+                    </a:stretch>
+                  </pic:blipFill>
+                  <pic:spPr bwMode="auto">
+                    <a:xfrm>
+                      <a:off x="0" y="0"/>
+                      <a:ext cx="5486400" cy="4123055"/>
+                    </a:xfrm>
+                    <a:prstGeom prst="rect">
+                      <a:avLst/>
+                    </a:prstGeom>
+                    <a:noFill/>
+                    <a:ln>
+                      <a:noFill/>
+                    </a:ln>
+                  </pic:spPr>
+                </pic:pic>
+              </a:graphicData>
+            </a:graphic>
+          </wp:inline>
+        </w:drawing>
+      </w:r>
+      <w:r>
+        <w:rPr>
+          <w:b/>
+          <w:bCs/>
+        </w:rPr>
+        <w:br/>
+        <w:t xml:space="preserve">Opis: </w:t>
+      </w:r>
+      <w:r>
+        <w:t>Widok menu dla szefa oraz kierownika</w:t>
+      </w:r>
+    </w:p>
+    <w:p>
+      <w:r>
+        <w:rPr>
+          <w:b/>
+          <w:bCs/>
+        </w:rPr>
+        <w:t>Opis działania:</w:t>
+      </w:r>
+      <w:r>
+        <w:rPr>
+          <w:b/>
+          <w:bCs/>
+        </w:rPr>
+        <w:t xml:space="preserve"> </w:t>
+      </w:r>
+      <w:r>
+        <w:t xml:space="preserve">Po wybraniu opcji użytkownik zostanie przeniesiony do następnego elementu, zawierającego funkcjonalności zależne od jego pozycji. </w:t>
+      </w:r>
+    </w:p>
+    <w:p>
+      <w:pPr>
+        <w:rPr>
+          <w:b/>
+          <w:bCs/>
+        </w:rPr>
+      </w:pPr>
+    </w:p>
+    <w:p>
+      <w:pPr>
+        <w:rPr>
+          <w:b/>
+          <w:bCs/>
+        </w:rPr>
+      </w:pPr>
+    </w:p>
+    <w:p>
+      <w:pPr>
+        <w:rPr>
+          <w:b/>
+          <w:bCs/>
+        </w:rPr>
+      </w:pPr>
+    </w:p>
+    <w:p>
+      <w:pPr>
+        <w:rPr>
+          <w:b/>
+          <w:bCs/>
+        </w:rPr>
+      </w:pPr>
+    </w:p>
+    <w:p>
+      <w:pPr>
+        <w:rPr>
+          <w:b/>
+          <w:bCs/>
+        </w:rPr>
+      </w:pPr>
+    </w:p>
+    <w:p>
+      <w:pPr>
+        <w:rPr>
+          <w:b/>
+          <w:bCs/>
+        </w:rPr>
+      </w:pPr>
+    </w:p>
+    <w:p>
+      <w:pPr>
+        <w:rPr>
+          <w:b/>
+          <w:bCs/>
+        </w:rPr>
+      </w:pPr>
+    </w:p>
+    <w:p>
+      <w:pPr>
+        <w:rPr>
+          <w:b/>
+          <w:bCs/>
+        </w:rPr>
+      </w:pPr>
+    </w:p>
+    <w:p>
+      <w:pPr>
+        <w:rPr>
+          <w:b/>
+          <w:bCs/>
+        </w:rPr>
+      </w:pPr>
+    </w:p>
+    <w:p>
+      <w:pPr>
+        <w:rPr>
+          <w:b/>
+          <w:bCs/>
+        </w:rPr>
+      </w:pPr>
+    </w:p>
+    <w:p>
+      <w:pPr>
+        <w:rPr>
+          <w:b/>
+          <w:bCs/>
+        </w:rPr>
+      </w:pPr>
+    </w:p>
+    <w:p>
+      <w:pPr>
+        <w:rPr>
+          <w:b/>
+          <w:bCs/>
+        </w:rPr>
+      </w:pPr>
+    </w:p>
+    <w:p>
+      <w:pPr>
+        <w:rPr>
+          <w:b/>
+          <w:bCs/>
+        </w:rPr>
+      </w:pPr>
+    </w:p>
+    <w:p>
+      <w:pPr>
+        <w:rPr>
+          <w:b/>
+          <w:bCs/>
+        </w:rPr>
+      </w:pPr>
+    </w:p>
+    <w:p>
+      <w:pPr>
+        <w:rPr>
+          <w:b/>
+          <w:bCs/>
+        </w:rPr>
+      </w:pPr>
+    </w:p>
+    <w:p>
+      <w:pPr>
+        <w:rPr>
+          <w:b/>
+          <w:bCs/>
+        </w:rPr>
+      </w:pPr>
+    </w:p>
+    <w:p>
+      <w:pPr>
+        <w:rPr>
+          <w:b/>
+          <w:bCs/>
+        </w:rPr>
+      </w:pPr>
+    </w:p>
+    <w:p>
+      <w:pPr>
+        <w:rPr>
+          <w:b/>
+          <w:bCs/>
+        </w:rPr>
+      </w:pPr>
+    </w:p>
+    <w:p>
+      <w:pPr>
+        <w:rPr>
+          <w:b/>
+          <w:bCs/>
+        </w:rPr>
+      </w:pPr>
+      <w:r>
+        <w:rPr>
+          <w:b/>
+          <w:bCs/>
+        </w:rPr>
+        <w:t>ID:</w:t>
+      </w:r>
+      <w:r>
+        <w:rPr>
+          <w:b/>
+          <w:bCs/>
+        </w:rPr>
+        <w:t xml:space="preserve"> </w:t>
+      </w:r>
+      <w:r>
+        <w:t>20</w:t>
+      </w:r>
+      <w:r>
+        <w:t>2</w:t>
+      </w:r>
+    </w:p>
+    <w:p>
+      <w:pPr>
+        <w:rPr>
+          <w:b/>
+          <w:bCs/>
+        </w:rPr>
+      </w:pPr>
+      <w:r>
+        <w:rPr>
+          <w:b/>
+          <w:bCs/>
+        </w:rPr>
+        <w:t>Nazwa:</w:t>
+      </w:r>
+      <w:r>
+        <w:rPr>
+          <w:b/>
+          <w:bCs/>
+        </w:rPr>
+        <w:t xml:space="preserve"> </w:t>
+      </w:r>
+      <w:r>
+        <w:t>Menu</w:t>
+      </w:r>
+    </w:p>
+    <w:p>
+      <w:r>
+        <w:rPr>
+          <w:b/>
+          <w:bCs/>
+        </w:rPr>
+        <w:t>Projekt graficzny:</w:t>
+      </w:r>
+      <w:r>
+        <w:rPr>
+          <w:b/>
+          <w:bCs/>
+        </w:rPr>
+        <w:br/>
+      </w:r>
+      <w:r>
+        <w:rPr>
+          <w:noProof/>
+        </w:rPr>
+        <w:drawing>
+          <wp:inline distT="0" distB="0" distL="0" distR="0" wp14:anchorId="08EDEAAB" wp14:editId="10057527">
+            <wp:extent cx="5486400" cy="4123055"/>
+            <wp:effectExtent l="0" t="0" r="0" b="0"/>
+            <wp:docPr id="168099193" name="Obraz 3" descr="Obraz zawierający tekst, zrzut ekranu, Prostokąt, diagram&#10;&#10;Opis wygenerowany automatycznie"/>
+            <wp:cNvGraphicFramePr>
+              <a:graphicFrameLocks xmlns:a="http://schemas.openxmlformats.org/drawingml/2006/main" noChangeAspect="1"/>
+            </wp:cNvGraphicFramePr>
+            <a:graphic xmlns:a="http://schemas.openxmlformats.org/drawingml/2006/main">
+              <a:graphicData uri="http://schemas.openxmlformats.org/drawingml/2006/picture">
+                <pic:pic xmlns:pic="http://schemas.openxmlformats.org/drawingml/2006/picture">
+                  <pic:nvPicPr>
+                    <pic:cNvPr id="168099193" name="Obraz 3" descr="Obraz zawierający tekst, zrzut ekranu, Prostokąt, diagram&#10;&#10;Opis wygenerowany automatycznie"/>
+                    <pic:cNvPicPr>
+                      <a:picLocks noChangeAspect="1" noChangeArrowheads="1"/>
+                    </pic:cNvPicPr>
+                  </pic:nvPicPr>
+                  <pic:blipFill>
+                    <a:blip r:embed="rId27">
+                      <a:extLst>
+                        <a:ext uri="{28A0092B-C50C-407E-A947-70E740481C1C}">
+                          <a14:useLocalDpi xmlns:a14="http://schemas.microsoft.com/office/drawing/2010/main" val="0"/>
+                        </a:ext>
+                      </a:extLst>
+                    </a:blip>
+                    <a:srcRect/>
+                    <a:stretch>
+                      <a:fillRect/>
+                    </a:stretch>
+                  </pic:blipFill>
+                  <pic:spPr bwMode="auto">
+                    <a:xfrm>
+                      <a:off x="0" y="0"/>
+                      <a:ext cx="5486400" cy="4123055"/>
+                    </a:xfrm>
+                    <a:prstGeom prst="rect">
+                      <a:avLst/>
+                    </a:prstGeom>
+                    <a:noFill/>
+                    <a:ln>
+                      <a:noFill/>
+                    </a:ln>
+                  </pic:spPr>
+                </pic:pic>
+              </a:graphicData>
+            </a:graphic>
+          </wp:inline>
+        </w:drawing>
+      </w:r>
+      <w:r>
+        <w:rPr>
+          <w:b/>
+          <w:bCs/>
+        </w:rPr>
+        <w:br/>
+        <w:t xml:space="preserve">Opis: </w:t>
+      </w:r>
+      <w:r>
+        <w:t>Widok menu pracownika</w:t>
+      </w:r>
+    </w:p>
+    <w:p>
+      <w:pPr>
+        <w:rPr>
+          <w:b/>
+          <w:bCs/>
+        </w:rPr>
+      </w:pPr>
+    </w:p>
+    <w:p>
+      <w:pPr>
+        <w:rPr>
+          <w:b/>
+          <w:bCs/>
+        </w:rPr>
+      </w:pPr>
     </w:p>
     <w:p>
       <w:pPr>
@@ -12527,7 +13069,7 @@
       </w:r>
     </w:p>
     <w:sectPr>
-      <w:footerReference w:type="default" r:id="rId25"/>
+      <w:footerReference w:type="default" r:id="rId28"/>
       <w:pgSz w:w="12240" w:h="15840"/>
       <w:pgMar w:top="1440" w:right="1800" w:bottom="1440" w:left="1800" w:header="0" w:footer="0" w:gutter="0"/>
       <w:cols w:space="708"/>

--- a/DOKUMENTACJA_praca_zaliczeniowa.docx
+++ b/DOKUMENTACJA_praca_zaliczeniowa.docx
@@ -7,10 +7,12 @@
         <w:pStyle w:val="Tytu"/>
       </w:pPr>
       <w:bookmarkStart w:id="0" w:name="_Toc134093550"/>
+      <w:bookmarkStart w:id="1" w:name="_Toc136516177"/>
       <w:r>
         <w:t>Dokumentacja projektu zaliczeniowego</w:t>
       </w:r>
       <w:bookmarkEnd w:id="0"/>
+      <w:bookmarkEnd w:id="1"/>
     </w:p>
     <w:p>
       <w:pPr>
@@ -27,14 +29,16 @@
         </w:rPr>
         <w:tab/>
       </w:r>
-      <w:bookmarkStart w:id="1" w:name="_Toc134093551"/>
+      <w:bookmarkStart w:id="2" w:name="_Toc134093551"/>
+      <w:bookmarkStart w:id="3" w:name="_Toc136516178"/>
       <w:r>
         <w:rPr>
           <w:rFonts w:eastAsia="Tahoma"/>
         </w:rPr>
         <w:t>Przedmiot: Inżynieria oprogramowania</w:t>
       </w:r>
-      <w:bookmarkEnd w:id="1"/>
+      <w:bookmarkEnd w:id="2"/>
+      <w:bookmarkEnd w:id="3"/>
       <w:r>
         <w:rPr>
           <w:rFonts w:eastAsia="Tahoma"/>
@@ -79,16 +83,8 @@
         <w:rPr>
           <w:b/>
         </w:rPr>
-        <w:t xml:space="preserve">Dawid Wrocławski &amp; Maurycy </w:t>
-      </w:r>
-      <w:proofErr w:type="spellStart"/>
-      <w:r>
-        <w:rPr>
-          <w:b/>
-        </w:rPr>
-        <w:t>Demidowicz</w:t>
-      </w:r>
-      <w:proofErr w:type="spellEnd"/>
+        <w:t>Dawid Wrocławski &amp; Maurycy Demidowicz</w:t>
+      </w:r>
     </w:p>
     <w:p>
       <w:pPr>
@@ -209,9 +205,11 @@
             <w:rPr>
               <w:rFonts w:cstheme="minorBidi"/>
               <w:noProof/>
+              <w:kern w:val="2"/>
               <w:sz w:val="22"/>
               <w:szCs w:val="22"/>
               <w:lang w:eastAsia="pl-PL"/>
+              <w14:ligatures w14:val="standardContextual"/>
             </w:rPr>
           </w:pPr>
           <w:r>
@@ -230,7 +228,7 @@
             </w:rPr>
             <w:fldChar w:fldCharType="separate"/>
           </w:r>
-          <w:hyperlink w:anchor="_Toc134093550" w:history="1">
+          <w:hyperlink w:anchor="_Toc136516177" w:history="1">
             <w:r>
               <w:rPr>
                 <w:rStyle w:val="Hipercze"/>
@@ -257,7 +255,7 @@
                 <w:noProof/>
                 <w:webHidden/>
               </w:rPr>
-              <w:instrText xml:space="preserve"> PAGEREF _Toc134093550 \h </w:instrText>
+              <w:instrText xml:space="preserve"> PAGEREF _Toc136516177 \h </w:instrText>
             </w:r>
             <w:r>
               <w:rPr>
@@ -297,12 +295,14 @@
             <w:rPr>
               <w:rFonts w:cstheme="minorBidi"/>
               <w:noProof/>
+              <w:kern w:val="2"/>
               <w:sz w:val="22"/>
               <w:szCs w:val="22"/>
               <w:lang w:eastAsia="pl-PL"/>
+              <w14:ligatures w14:val="standardContextual"/>
             </w:rPr>
           </w:pPr>
-          <w:hyperlink w:anchor="_Toc134093551" w:history="1">
+          <w:hyperlink w:anchor="_Toc136516178" w:history="1">
             <w:r>
               <w:rPr>
                 <w:rStyle w:val="Hipercze"/>
@@ -330,7 +330,7 @@
                 <w:noProof/>
                 <w:webHidden/>
               </w:rPr>
-              <w:instrText xml:space="preserve"> PAGEREF _Toc134093551 \h </w:instrText>
+              <w:instrText xml:space="preserve"> PAGEREF _Toc136516178 \h </w:instrText>
             </w:r>
             <w:r>
               <w:rPr>
@@ -371,12 +371,14 @@
             <w:rPr>
               <w:rFonts w:cstheme="minorBidi"/>
               <w:noProof/>
+              <w:kern w:val="2"/>
               <w:sz w:val="22"/>
               <w:szCs w:val="22"/>
               <w:lang w:eastAsia="pl-PL"/>
+              <w14:ligatures w14:val="standardContextual"/>
             </w:rPr>
           </w:pPr>
-          <w:hyperlink w:anchor="_Toc134093552" w:history="1">
+          <w:hyperlink w:anchor="_Toc136516179" w:history="1">
             <w:r>
               <w:rPr>
                 <w:rStyle w:val="Hipercze"/>
@@ -388,9 +390,11 @@
               <w:rPr>
                 <w:rFonts w:cstheme="minorBidi"/>
                 <w:noProof/>
+                <w:kern w:val="2"/>
                 <w:sz w:val="22"/>
                 <w:szCs w:val="22"/>
                 <w:lang w:eastAsia="pl-PL"/>
+                <w14:ligatures w14:val="standardContextual"/>
               </w:rPr>
               <w:tab/>
             </w:r>
@@ -420,7 +424,7 @@
                 <w:noProof/>
                 <w:webHidden/>
               </w:rPr>
-              <w:instrText xml:space="preserve"> PAGEREF _Toc134093552 \h </w:instrText>
+              <w:instrText xml:space="preserve"> PAGEREF _Toc136516179 \h </w:instrText>
             </w:r>
             <w:r>
               <w:rPr>
@@ -440,7 +444,7 @@
                 <w:noProof/>
                 <w:webHidden/>
               </w:rPr>
-              <w:t>5</w:t>
+              <w:t>4</w:t>
             </w:r>
             <w:r>
               <w:rPr>
@@ -461,12 +465,14 @@
             <w:rPr>
               <w:rFonts w:cstheme="minorBidi"/>
               <w:noProof/>
+              <w:kern w:val="2"/>
               <w:sz w:val="22"/>
               <w:szCs w:val="22"/>
               <w:lang w:eastAsia="pl-PL"/>
+              <w14:ligatures w14:val="standardContextual"/>
             </w:rPr>
           </w:pPr>
-          <w:hyperlink w:anchor="_Toc134093553" w:history="1">
+          <w:hyperlink w:anchor="_Toc136516180" w:history="1">
             <w:r>
               <w:rPr>
                 <w:rStyle w:val="Hipercze"/>
@@ -478,9 +484,11 @@
               <w:rPr>
                 <w:rFonts w:cstheme="minorBidi"/>
                 <w:noProof/>
+                <w:kern w:val="2"/>
                 <w:sz w:val="22"/>
                 <w:szCs w:val="22"/>
                 <w:lang w:eastAsia="pl-PL"/>
+                <w14:ligatures w14:val="standardContextual"/>
               </w:rPr>
               <w:tab/>
             </w:r>
@@ -510,7 +518,7 @@
                 <w:noProof/>
                 <w:webHidden/>
               </w:rPr>
-              <w:instrText xml:space="preserve"> PAGEREF _Toc134093553 \h </w:instrText>
+              <w:instrText xml:space="preserve"> PAGEREF _Toc136516180 \h </w:instrText>
             </w:r>
             <w:r>
               <w:rPr>
@@ -530,7 +538,7 @@
                 <w:noProof/>
                 <w:webHidden/>
               </w:rPr>
-              <w:t>6</w:t>
+              <w:t>5</w:t>
             </w:r>
             <w:r>
               <w:rPr>
@@ -551,12 +559,14 @@
             <w:rPr>
               <w:rFonts w:cstheme="minorBidi"/>
               <w:noProof/>
+              <w:kern w:val="2"/>
               <w:sz w:val="22"/>
               <w:szCs w:val="22"/>
               <w:lang w:eastAsia="pl-PL"/>
+              <w14:ligatures w14:val="standardContextual"/>
             </w:rPr>
           </w:pPr>
-          <w:hyperlink w:anchor="_Toc134093554" w:history="1">
+          <w:hyperlink w:anchor="_Toc136516181" w:history="1">
             <w:r>
               <w:rPr>
                 <w:rStyle w:val="Hipercze"/>
@@ -568,9 +578,11 @@
               <w:rPr>
                 <w:rFonts w:cstheme="minorBidi"/>
                 <w:noProof/>
+                <w:kern w:val="2"/>
                 <w:sz w:val="22"/>
                 <w:szCs w:val="22"/>
                 <w:lang w:eastAsia="pl-PL"/>
+                <w14:ligatures w14:val="standardContextual"/>
               </w:rPr>
               <w:tab/>
             </w:r>
@@ -600,7 +612,7 @@
                 <w:noProof/>
                 <w:webHidden/>
               </w:rPr>
-              <w:instrText xml:space="preserve"> PAGEREF _Toc134093554 \h </w:instrText>
+              <w:instrText xml:space="preserve"> PAGEREF _Toc136516181 \h </w:instrText>
             </w:r>
             <w:r>
               <w:rPr>
@@ -620,7 +632,7 @@
                 <w:noProof/>
                 <w:webHidden/>
               </w:rPr>
-              <w:t>7</w:t>
+              <w:t>6</w:t>
             </w:r>
             <w:r>
               <w:rPr>
@@ -641,12 +653,14 @@
             <w:rPr>
               <w:rFonts w:cstheme="minorBidi"/>
               <w:noProof/>
+              <w:kern w:val="2"/>
               <w:sz w:val="22"/>
               <w:szCs w:val="22"/>
               <w:lang w:eastAsia="pl-PL"/>
+              <w14:ligatures w14:val="standardContextual"/>
             </w:rPr>
           </w:pPr>
-          <w:hyperlink w:anchor="_Toc134093555" w:history="1">
+          <w:hyperlink w:anchor="_Toc136516182" w:history="1">
             <w:r>
               <w:rPr>
                 <w:rStyle w:val="Hipercze"/>
@@ -658,9 +672,11 @@
               <w:rPr>
                 <w:rFonts w:cstheme="minorBidi"/>
                 <w:noProof/>
+                <w:kern w:val="2"/>
                 <w:sz w:val="22"/>
                 <w:szCs w:val="22"/>
                 <w:lang w:eastAsia="pl-PL"/>
+                <w14:ligatures w14:val="standardContextual"/>
               </w:rPr>
               <w:tab/>
             </w:r>
@@ -690,7 +706,7 @@
                 <w:noProof/>
                 <w:webHidden/>
               </w:rPr>
-              <w:instrText xml:space="preserve"> PAGEREF _Toc134093555 \h </w:instrText>
+              <w:instrText xml:space="preserve"> PAGEREF _Toc136516182 \h </w:instrText>
             </w:r>
             <w:r>
               <w:rPr>
@@ -710,7 +726,7 @@
                 <w:noProof/>
                 <w:webHidden/>
               </w:rPr>
-              <w:t>7</w:t>
+              <w:t>6</w:t>
             </w:r>
             <w:r>
               <w:rPr>
@@ -731,12 +747,14 @@
             <w:rPr>
               <w:rFonts w:cstheme="minorBidi"/>
               <w:noProof/>
+              <w:kern w:val="2"/>
               <w:sz w:val="22"/>
               <w:szCs w:val="22"/>
               <w:lang w:eastAsia="pl-PL"/>
+              <w14:ligatures w14:val="standardContextual"/>
             </w:rPr>
           </w:pPr>
-          <w:hyperlink w:anchor="_Toc134093556" w:history="1">
+          <w:hyperlink w:anchor="_Toc136516183" w:history="1">
             <w:r>
               <w:rPr>
                 <w:rStyle w:val="Hipercze"/>
@@ -748,9 +766,11 @@
               <w:rPr>
                 <w:rFonts w:cstheme="minorBidi"/>
                 <w:noProof/>
+                <w:kern w:val="2"/>
                 <w:sz w:val="22"/>
                 <w:szCs w:val="22"/>
                 <w:lang w:eastAsia="pl-PL"/>
+                <w14:ligatures w14:val="standardContextual"/>
               </w:rPr>
               <w:tab/>
             </w:r>
@@ -780,7 +800,7 @@
                 <w:noProof/>
                 <w:webHidden/>
               </w:rPr>
-              <w:instrText xml:space="preserve"> PAGEREF _Toc134093556 \h </w:instrText>
+              <w:instrText xml:space="preserve"> PAGEREF _Toc136516183 \h </w:instrText>
             </w:r>
             <w:r>
               <w:rPr>
@@ -800,7 +820,7 @@
                 <w:noProof/>
                 <w:webHidden/>
               </w:rPr>
-              <w:t>7</w:t>
+              <w:t>6</w:t>
             </w:r>
             <w:r>
               <w:rPr>
@@ -821,12 +841,14 @@
             <w:rPr>
               <w:rFonts w:cstheme="minorBidi"/>
               <w:noProof/>
+              <w:kern w:val="2"/>
               <w:sz w:val="22"/>
               <w:szCs w:val="22"/>
               <w:lang w:eastAsia="pl-PL"/>
+              <w14:ligatures w14:val="standardContextual"/>
             </w:rPr>
           </w:pPr>
-          <w:hyperlink w:anchor="_Toc134093557" w:history="1">
+          <w:hyperlink w:anchor="_Toc136516184" w:history="1">
             <w:r>
               <w:rPr>
                 <w:rStyle w:val="Hipercze"/>
@@ -838,9 +860,11 @@
               <w:rPr>
                 <w:rFonts w:cstheme="minorBidi"/>
                 <w:noProof/>
+                <w:kern w:val="2"/>
                 <w:sz w:val="22"/>
                 <w:szCs w:val="22"/>
                 <w:lang w:eastAsia="pl-PL"/>
+                <w14:ligatures w14:val="standardContextual"/>
               </w:rPr>
               <w:tab/>
             </w:r>
@@ -870,7 +894,7 @@
                 <w:noProof/>
                 <w:webHidden/>
               </w:rPr>
-              <w:instrText xml:space="preserve"> PAGEREF _Toc134093557 \h </w:instrText>
+              <w:instrText xml:space="preserve"> PAGEREF _Toc136516184 \h </w:instrText>
             </w:r>
             <w:r>
               <w:rPr>
@@ -890,7 +914,7 @@
                 <w:noProof/>
                 <w:webHidden/>
               </w:rPr>
-              <w:t>7</w:t>
+              <w:t>6</w:t>
             </w:r>
             <w:r>
               <w:rPr>
@@ -911,12 +935,14 @@
             <w:rPr>
               <w:rFonts w:cstheme="minorBidi"/>
               <w:noProof/>
+              <w:kern w:val="2"/>
               <w:sz w:val="22"/>
               <w:szCs w:val="22"/>
               <w:lang w:eastAsia="pl-PL"/>
+              <w14:ligatures w14:val="standardContextual"/>
             </w:rPr>
           </w:pPr>
-          <w:hyperlink w:anchor="_Toc134093558" w:history="1">
+          <w:hyperlink w:anchor="_Toc136516185" w:history="1">
             <w:r>
               <w:rPr>
                 <w:rStyle w:val="Hipercze"/>
@@ -928,9 +954,11 @@
               <w:rPr>
                 <w:rFonts w:cstheme="minorBidi"/>
                 <w:noProof/>
+                <w:kern w:val="2"/>
                 <w:sz w:val="22"/>
                 <w:szCs w:val="22"/>
                 <w:lang w:eastAsia="pl-PL"/>
+                <w14:ligatures w14:val="standardContextual"/>
               </w:rPr>
               <w:tab/>
             </w:r>
@@ -960,7 +988,7 @@
                 <w:noProof/>
                 <w:webHidden/>
               </w:rPr>
-              <w:instrText xml:space="preserve"> PAGEREF _Toc134093558 \h </w:instrText>
+              <w:instrText xml:space="preserve"> PAGEREF _Toc136516185 \h </w:instrText>
             </w:r>
             <w:r>
               <w:rPr>
@@ -980,7 +1008,7 @@
                 <w:noProof/>
                 <w:webHidden/>
               </w:rPr>
-              <w:t>8</w:t>
+              <w:t>7</w:t>
             </w:r>
             <w:r>
               <w:rPr>
@@ -1001,12 +1029,14 @@
             <w:rPr>
               <w:rFonts w:cstheme="minorBidi"/>
               <w:noProof/>
+              <w:kern w:val="2"/>
               <w:sz w:val="22"/>
               <w:szCs w:val="22"/>
               <w:lang w:eastAsia="pl-PL"/>
+              <w14:ligatures w14:val="standardContextual"/>
             </w:rPr>
           </w:pPr>
-          <w:hyperlink w:anchor="_Toc134093559" w:history="1">
+          <w:hyperlink w:anchor="_Toc136516186" w:history="1">
             <w:r>
               <w:rPr>
                 <w:rStyle w:val="Hipercze"/>
@@ -1018,9 +1048,11 @@
               <w:rPr>
                 <w:rFonts w:cstheme="minorBidi"/>
                 <w:noProof/>
+                <w:kern w:val="2"/>
                 <w:sz w:val="22"/>
                 <w:szCs w:val="22"/>
                 <w:lang w:eastAsia="pl-PL"/>
+                <w14:ligatures w14:val="standardContextual"/>
               </w:rPr>
               <w:tab/>
             </w:r>
@@ -1050,7 +1082,7 @@
                 <w:noProof/>
                 <w:webHidden/>
               </w:rPr>
-              <w:instrText xml:space="preserve"> PAGEREF _Toc134093559 \h </w:instrText>
+              <w:instrText xml:space="preserve"> PAGEREF _Toc136516186 \h </w:instrText>
             </w:r>
             <w:r>
               <w:rPr>
@@ -1070,7 +1102,7 @@
                 <w:noProof/>
                 <w:webHidden/>
               </w:rPr>
-              <w:t>9</w:t>
+              <w:t>8</w:t>
             </w:r>
             <w:r>
               <w:rPr>
@@ -1091,12 +1123,14 @@
             <w:rPr>
               <w:rFonts w:cstheme="minorBidi"/>
               <w:noProof/>
+              <w:kern w:val="2"/>
               <w:sz w:val="22"/>
               <w:szCs w:val="22"/>
               <w:lang w:eastAsia="pl-PL"/>
+              <w14:ligatures w14:val="standardContextual"/>
             </w:rPr>
           </w:pPr>
-          <w:hyperlink w:anchor="_Toc134093560" w:history="1">
+          <w:hyperlink w:anchor="_Toc136516187" w:history="1">
             <w:r>
               <w:rPr>
                 <w:rStyle w:val="Hipercze"/>
@@ -1108,9 +1142,11 @@
               <w:rPr>
                 <w:rFonts w:cstheme="minorBidi"/>
                 <w:noProof/>
+                <w:kern w:val="2"/>
                 <w:sz w:val="22"/>
                 <w:szCs w:val="22"/>
                 <w:lang w:eastAsia="pl-PL"/>
+                <w14:ligatures w14:val="standardContextual"/>
               </w:rPr>
               <w:tab/>
             </w:r>
@@ -1140,7 +1176,7 @@
                 <w:noProof/>
                 <w:webHidden/>
               </w:rPr>
-              <w:instrText xml:space="preserve"> PAGEREF _Toc134093560 \h </w:instrText>
+              <w:instrText xml:space="preserve"> PAGEREF _Toc136516187 \h </w:instrText>
             </w:r>
             <w:r>
               <w:rPr>
@@ -1160,7 +1196,7 @@
                 <w:noProof/>
                 <w:webHidden/>
               </w:rPr>
-              <w:t>9</w:t>
+              <w:t>8</w:t>
             </w:r>
             <w:r>
               <w:rPr>
@@ -1181,12 +1217,14 @@
             <w:rPr>
               <w:rFonts w:cstheme="minorBidi"/>
               <w:noProof/>
+              <w:kern w:val="2"/>
               <w:sz w:val="22"/>
               <w:szCs w:val="22"/>
               <w:lang w:eastAsia="pl-PL"/>
+              <w14:ligatures w14:val="standardContextual"/>
             </w:rPr>
           </w:pPr>
-          <w:hyperlink w:anchor="_Toc134093561" w:history="1">
+          <w:hyperlink w:anchor="_Toc136516188" w:history="1">
             <w:r>
               <w:rPr>
                 <w:rStyle w:val="Hipercze"/>
@@ -1198,9 +1236,11 @@
               <w:rPr>
                 <w:rFonts w:cstheme="minorBidi"/>
                 <w:noProof/>
+                <w:kern w:val="2"/>
                 <w:sz w:val="22"/>
                 <w:szCs w:val="22"/>
                 <w:lang w:eastAsia="pl-PL"/>
+                <w14:ligatures w14:val="standardContextual"/>
               </w:rPr>
               <w:tab/>
             </w:r>
@@ -1230,7 +1270,7 @@
                 <w:noProof/>
                 <w:webHidden/>
               </w:rPr>
-              <w:instrText xml:space="preserve"> PAGEREF _Toc134093561 \h </w:instrText>
+              <w:instrText xml:space="preserve"> PAGEREF _Toc136516188 \h </w:instrText>
             </w:r>
             <w:r>
               <w:rPr>
@@ -1250,7 +1290,7 @@
                 <w:noProof/>
                 <w:webHidden/>
               </w:rPr>
-              <w:t>9</w:t>
+              <w:t>8</w:t>
             </w:r>
             <w:r>
               <w:rPr>
@@ -1271,12 +1311,14 @@
             <w:rPr>
               <w:rFonts w:cstheme="minorBidi"/>
               <w:noProof/>
+              <w:kern w:val="2"/>
               <w:sz w:val="22"/>
               <w:szCs w:val="22"/>
               <w:lang w:eastAsia="pl-PL"/>
+              <w14:ligatures w14:val="standardContextual"/>
             </w:rPr>
           </w:pPr>
-          <w:hyperlink w:anchor="_Toc134093562" w:history="1">
+          <w:hyperlink w:anchor="_Toc136516189" w:history="1">
             <w:r>
               <w:rPr>
                 <w:rStyle w:val="Hipercze"/>
@@ -1288,9 +1330,11 @@
               <w:rPr>
                 <w:rFonts w:cstheme="minorBidi"/>
                 <w:noProof/>
+                <w:kern w:val="2"/>
                 <w:sz w:val="22"/>
                 <w:szCs w:val="22"/>
                 <w:lang w:eastAsia="pl-PL"/>
+                <w14:ligatures w14:val="standardContextual"/>
               </w:rPr>
               <w:tab/>
             </w:r>
@@ -1320,7 +1364,7 @@
                 <w:noProof/>
                 <w:webHidden/>
               </w:rPr>
-              <w:instrText xml:space="preserve"> PAGEREF _Toc134093562 \h </w:instrText>
+              <w:instrText xml:space="preserve"> PAGEREF _Toc136516189 \h </w:instrText>
             </w:r>
             <w:r>
               <w:rPr>
@@ -1340,7 +1384,7 @@
                 <w:noProof/>
                 <w:webHidden/>
               </w:rPr>
-              <w:t>9</w:t>
+              <w:t>8</w:t>
             </w:r>
             <w:r>
               <w:rPr>
@@ -1361,12 +1405,14 @@
             <w:rPr>
               <w:rFonts w:cstheme="minorBidi"/>
               <w:noProof/>
+              <w:kern w:val="2"/>
               <w:sz w:val="22"/>
               <w:szCs w:val="22"/>
               <w:lang w:eastAsia="pl-PL"/>
+              <w14:ligatures w14:val="standardContextual"/>
             </w:rPr>
           </w:pPr>
-          <w:hyperlink w:anchor="_Toc134093563" w:history="1">
+          <w:hyperlink w:anchor="_Toc136516190" w:history="1">
             <w:r>
               <w:rPr>
                 <w:rStyle w:val="Hipercze"/>
@@ -1378,9 +1424,11 @@
               <w:rPr>
                 <w:rFonts w:cstheme="minorBidi"/>
                 <w:noProof/>
+                <w:kern w:val="2"/>
                 <w:sz w:val="22"/>
                 <w:szCs w:val="22"/>
                 <w:lang w:eastAsia="pl-PL"/>
+                <w14:ligatures w14:val="standardContextual"/>
               </w:rPr>
               <w:tab/>
             </w:r>
@@ -1410,7 +1458,7 @@
                 <w:noProof/>
                 <w:webHidden/>
               </w:rPr>
-              <w:instrText xml:space="preserve"> PAGEREF _Toc134093563 \h </w:instrText>
+              <w:instrText xml:space="preserve"> PAGEREF _Toc136516190 \h </w:instrText>
             </w:r>
             <w:r>
               <w:rPr>
@@ -1430,7 +1478,7 @@
                 <w:noProof/>
                 <w:webHidden/>
               </w:rPr>
-              <w:t>9</w:t>
+              <w:t>8</w:t>
             </w:r>
             <w:r>
               <w:rPr>
@@ -1451,12 +1499,14 @@
             <w:rPr>
               <w:rFonts w:cstheme="minorBidi"/>
               <w:noProof/>
+              <w:kern w:val="2"/>
               <w:sz w:val="22"/>
               <w:szCs w:val="22"/>
               <w:lang w:eastAsia="pl-PL"/>
+              <w14:ligatures w14:val="standardContextual"/>
             </w:rPr>
           </w:pPr>
-          <w:hyperlink w:anchor="_Toc134093564" w:history="1">
+          <w:hyperlink w:anchor="_Toc136516191" w:history="1">
             <w:r>
               <w:rPr>
                 <w:rStyle w:val="Hipercze"/>
@@ -1468,9 +1518,11 @@
               <w:rPr>
                 <w:rFonts w:cstheme="minorBidi"/>
                 <w:noProof/>
+                <w:kern w:val="2"/>
                 <w:sz w:val="22"/>
                 <w:szCs w:val="22"/>
                 <w:lang w:eastAsia="pl-PL"/>
+                <w14:ligatures w14:val="standardContextual"/>
               </w:rPr>
               <w:tab/>
             </w:r>
@@ -1500,7 +1552,7 @@
                 <w:noProof/>
                 <w:webHidden/>
               </w:rPr>
-              <w:instrText xml:space="preserve"> PAGEREF _Toc134093564 \h </w:instrText>
+              <w:instrText xml:space="preserve"> PAGEREF _Toc136516191 \h </w:instrText>
             </w:r>
             <w:r>
               <w:rPr>
@@ -1520,7 +1572,7 @@
                 <w:noProof/>
                 <w:webHidden/>
               </w:rPr>
-              <w:t>9</w:t>
+              <w:t>8</w:t>
             </w:r>
             <w:r>
               <w:rPr>
@@ -1541,12 +1593,14 @@
             <w:rPr>
               <w:rFonts w:cstheme="minorBidi"/>
               <w:noProof/>
+              <w:kern w:val="2"/>
               <w:sz w:val="22"/>
               <w:szCs w:val="22"/>
               <w:lang w:eastAsia="pl-PL"/>
+              <w14:ligatures w14:val="standardContextual"/>
             </w:rPr>
           </w:pPr>
-          <w:hyperlink w:anchor="_Toc134093565" w:history="1">
+          <w:hyperlink w:anchor="_Toc136516192" w:history="1">
             <w:r>
               <w:rPr>
                 <w:rStyle w:val="Hipercze"/>
@@ -1558,9 +1612,11 @@
               <w:rPr>
                 <w:rFonts w:cstheme="minorBidi"/>
                 <w:noProof/>
+                <w:kern w:val="2"/>
                 <w:sz w:val="22"/>
                 <w:szCs w:val="22"/>
                 <w:lang w:eastAsia="pl-PL"/>
+                <w14:ligatures w14:val="standardContextual"/>
               </w:rPr>
               <w:tab/>
             </w:r>
@@ -1590,7 +1646,7 @@
                 <w:noProof/>
                 <w:webHidden/>
               </w:rPr>
-              <w:instrText xml:space="preserve"> PAGEREF _Toc134093565 \h </w:instrText>
+              <w:instrText xml:space="preserve"> PAGEREF _Toc136516192 \h </w:instrText>
             </w:r>
             <w:r>
               <w:rPr>
@@ -1610,7 +1666,7 @@
                 <w:noProof/>
                 <w:webHidden/>
               </w:rPr>
-              <w:t>9</w:t>
+              <w:t>8</w:t>
             </w:r>
             <w:r>
               <w:rPr>
@@ -1631,12 +1687,14 @@
             <w:rPr>
               <w:rFonts w:cstheme="minorBidi"/>
               <w:noProof/>
+              <w:kern w:val="2"/>
               <w:sz w:val="22"/>
               <w:szCs w:val="22"/>
               <w:lang w:eastAsia="pl-PL"/>
+              <w14:ligatures w14:val="standardContextual"/>
             </w:rPr>
           </w:pPr>
-          <w:hyperlink w:anchor="_Toc134093566" w:history="1">
+          <w:hyperlink w:anchor="_Toc136516193" w:history="1">
             <w:r>
               <w:rPr>
                 <w:rStyle w:val="Hipercze"/>
@@ -1648,9 +1706,11 @@
               <w:rPr>
                 <w:rFonts w:cstheme="minorBidi"/>
                 <w:noProof/>
+                <w:kern w:val="2"/>
                 <w:sz w:val="22"/>
                 <w:szCs w:val="22"/>
                 <w:lang w:eastAsia="pl-PL"/>
+                <w14:ligatures w14:val="standardContextual"/>
               </w:rPr>
               <w:tab/>
             </w:r>
@@ -1680,7 +1740,7 @@
                 <w:noProof/>
                 <w:webHidden/>
               </w:rPr>
-              <w:instrText xml:space="preserve"> PAGEREF _Toc134093566 \h </w:instrText>
+              <w:instrText xml:space="preserve"> PAGEREF _Toc136516193 \h </w:instrText>
             </w:r>
             <w:r>
               <w:rPr>
@@ -1700,7 +1760,7 @@
                 <w:noProof/>
                 <w:webHidden/>
               </w:rPr>
-              <w:t>10</w:t>
+              <w:t>9</w:t>
             </w:r>
             <w:r>
               <w:rPr>
@@ -1721,12 +1781,14 @@
             <w:rPr>
               <w:rFonts w:cstheme="minorBidi"/>
               <w:noProof/>
+              <w:kern w:val="2"/>
               <w:sz w:val="22"/>
               <w:szCs w:val="22"/>
               <w:lang w:eastAsia="pl-PL"/>
+              <w14:ligatures w14:val="standardContextual"/>
             </w:rPr>
           </w:pPr>
-          <w:hyperlink w:anchor="_Toc134093567" w:history="1">
+          <w:hyperlink w:anchor="_Toc136516194" w:history="1">
             <w:r>
               <w:rPr>
                 <w:rStyle w:val="Hipercze"/>
@@ -1738,9 +1800,11 @@
               <w:rPr>
                 <w:rFonts w:cstheme="minorBidi"/>
                 <w:noProof/>
+                <w:kern w:val="2"/>
                 <w:sz w:val="22"/>
                 <w:szCs w:val="22"/>
                 <w:lang w:eastAsia="pl-PL"/>
+                <w14:ligatures w14:val="standardContextual"/>
               </w:rPr>
               <w:tab/>
             </w:r>
@@ -1770,7 +1834,7 @@
                 <w:noProof/>
                 <w:webHidden/>
               </w:rPr>
-              <w:instrText xml:space="preserve"> PAGEREF _Toc134093567 \h </w:instrText>
+              <w:instrText xml:space="preserve"> PAGEREF _Toc136516194 \h </w:instrText>
             </w:r>
             <w:r>
               <w:rPr>
@@ -1790,7 +1854,7 @@
                 <w:noProof/>
                 <w:webHidden/>
               </w:rPr>
-              <w:t>10</w:t>
+              <w:t>9</w:t>
             </w:r>
             <w:r>
               <w:rPr>
@@ -1811,12 +1875,14 @@
             <w:rPr>
               <w:rFonts w:cstheme="minorBidi"/>
               <w:noProof/>
+              <w:kern w:val="2"/>
               <w:sz w:val="22"/>
               <w:szCs w:val="22"/>
               <w:lang w:eastAsia="pl-PL"/>
+              <w14:ligatures w14:val="standardContextual"/>
             </w:rPr>
           </w:pPr>
-          <w:hyperlink w:anchor="_Toc134093568" w:history="1">
+          <w:hyperlink w:anchor="_Toc136516195" w:history="1">
             <w:r>
               <w:rPr>
                 <w:rStyle w:val="Hipercze"/>
@@ -1828,9 +1894,11 @@
               <w:rPr>
                 <w:rFonts w:cstheme="minorBidi"/>
                 <w:noProof/>
+                <w:kern w:val="2"/>
                 <w:sz w:val="22"/>
                 <w:szCs w:val="22"/>
                 <w:lang w:eastAsia="pl-PL"/>
+                <w14:ligatures w14:val="standardContextual"/>
               </w:rPr>
               <w:tab/>
             </w:r>
@@ -1860,7 +1928,7 @@
                 <w:noProof/>
                 <w:webHidden/>
               </w:rPr>
-              <w:instrText xml:space="preserve"> PAGEREF _Toc134093568 \h </w:instrText>
+              <w:instrText xml:space="preserve"> PAGEREF _Toc136516195 \h </w:instrText>
             </w:r>
             <w:r>
               <w:rPr>
@@ -1880,7 +1948,7 @@
                 <w:noProof/>
                 <w:webHidden/>
               </w:rPr>
-              <w:t>10</w:t>
+              <w:t>9</w:t>
             </w:r>
             <w:r>
               <w:rPr>
@@ -1901,12 +1969,14 @@
             <w:rPr>
               <w:rFonts w:cstheme="minorBidi"/>
               <w:noProof/>
+              <w:kern w:val="2"/>
               <w:sz w:val="22"/>
               <w:szCs w:val="22"/>
               <w:lang w:eastAsia="pl-PL"/>
+              <w14:ligatures w14:val="standardContextual"/>
             </w:rPr>
           </w:pPr>
-          <w:hyperlink w:anchor="_Toc134093569" w:history="1">
+          <w:hyperlink w:anchor="_Toc136516196" w:history="1">
             <w:r>
               <w:rPr>
                 <w:rStyle w:val="Hipercze"/>
@@ -1918,9 +1988,11 @@
               <w:rPr>
                 <w:rFonts w:cstheme="minorBidi"/>
                 <w:noProof/>
+                <w:kern w:val="2"/>
                 <w:sz w:val="22"/>
                 <w:szCs w:val="22"/>
                 <w:lang w:eastAsia="pl-PL"/>
+                <w14:ligatures w14:val="standardContextual"/>
               </w:rPr>
               <w:tab/>
             </w:r>
@@ -1950,7 +2022,7 @@
                 <w:noProof/>
                 <w:webHidden/>
               </w:rPr>
-              <w:instrText xml:space="preserve"> PAGEREF _Toc134093569 \h </w:instrText>
+              <w:instrText xml:space="preserve"> PAGEREF _Toc136516196 \h </w:instrText>
             </w:r>
             <w:r>
               <w:rPr>
@@ -1970,72 +2042,7 @@
                 <w:noProof/>
                 <w:webHidden/>
               </w:rPr>
-              <w:t>11</w:t>
-            </w:r>
-            <w:r>
-              <w:rPr>
-                <w:noProof/>
-                <w:webHidden/>
-              </w:rPr>
-              <w:fldChar w:fldCharType="end"/>
-            </w:r>
-          </w:hyperlink>
-        </w:p>
-        <w:p>
-          <w:pPr>
-            <w:pStyle w:val="Spistreci3"/>
-            <w:tabs>
-              <w:tab w:val="right" w:leader="dot" w:pos="8630"/>
-            </w:tabs>
-            <w:rPr>
-              <w:rFonts w:cstheme="minorBidi"/>
-              <w:noProof/>
-              <w:sz w:val="22"/>
-              <w:szCs w:val="22"/>
-              <w:lang w:eastAsia="pl-PL"/>
-            </w:rPr>
-          </w:pPr>
-          <w:hyperlink w:anchor="_Toc134093570" w:history="1">
-            <w:r>
-              <w:rPr>
-                <w:noProof/>
-                <w:webHidden/>
-              </w:rPr>
-              <w:tab/>
-            </w:r>
-            <w:r>
-              <w:rPr>
-                <w:noProof/>
-                <w:webHidden/>
-              </w:rPr>
-              <w:fldChar w:fldCharType="begin"/>
-            </w:r>
-            <w:r>
-              <w:rPr>
-                <w:noProof/>
-                <w:webHidden/>
-              </w:rPr>
-              <w:instrText xml:space="preserve"> PAGEREF _Toc134093570 \h </w:instrText>
-            </w:r>
-            <w:r>
-              <w:rPr>
-                <w:noProof/>
-                <w:webHidden/>
-              </w:rPr>
-            </w:r>
-            <w:r>
-              <w:rPr>
-                <w:noProof/>
-                <w:webHidden/>
-              </w:rPr>
-              <w:fldChar w:fldCharType="separate"/>
-            </w:r>
-            <w:r>
-              <w:rPr>
-                <w:noProof/>
-                <w:webHidden/>
-              </w:rPr>
-              <w:t>11</w:t>
+              <w:t>10</w:t>
             </w:r>
             <w:r>
               <w:rPr>
@@ -2056,12 +2063,14 @@
             <w:rPr>
               <w:rFonts w:cstheme="minorBidi"/>
               <w:noProof/>
+              <w:kern w:val="2"/>
               <w:sz w:val="22"/>
               <w:szCs w:val="22"/>
               <w:lang w:eastAsia="pl-PL"/>
+              <w14:ligatures w14:val="standardContextual"/>
             </w:rPr>
           </w:pPr>
-          <w:hyperlink w:anchor="_Toc134093571" w:history="1">
+          <w:hyperlink w:anchor="_Toc136516197" w:history="1">
             <w:r>
               <w:rPr>
                 <w:rStyle w:val="Hipercze"/>
@@ -2073,9 +2082,11 @@
               <w:rPr>
                 <w:rFonts w:cstheme="minorBidi"/>
                 <w:noProof/>
+                <w:kern w:val="2"/>
                 <w:sz w:val="22"/>
                 <w:szCs w:val="22"/>
                 <w:lang w:eastAsia="pl-PL"/>
+                <w14:ligatures w14:val="standardContextual"/>
               </w:rPr>
               <w:tab/>
             </w:r>
@@ -2084,7 +2095,7 @@
                 <w:rStyle w:val="Hipercze"/>
                 <w:noProof/>
               </w:rPr>
-              <w:t>Szczegółowy opis wymagań</w:t>
+              <w:t>Szczegółowy opis wymagań //dotyczy elipsy, nie prostokątów</w:t>
             </w:r>
             <w:r>
               <w:rPr>
@@ -2105,7 +2116,7 @@
                 <w:noProof/>
                 <w:webHidden/>
               </w:rPr>
-              <w:instrText xml:space="preserve"> PAGEREF _Toc134093571 \h </w:instrText>
+              <w:instrText xml:space="preserve"> PAGEREF _Toc136516197 \h </w:instrText>
             </w:r>
             <w:r>
               <w:rPr>
@@ -2125,7 +2136,7 @@
                 <w:noProof/>
                 <w:webHidden/>
               </w:rPr>
-              <w:t>18</w:t>
+              <w:t>17</w:t>
             </w:r>
             <w:r>
               <w:rPr>
@@ -2146,12 +2157,14 @@
             <w:rPr>
               <w:rFonts w:cstheme="minorBidi"/>
               <w:noProof/>
+              <w:kern w:val="2"/>
               <w:sz w:val="22"/>
               <w:szCs w:val="22"/>
               <w:lang w:eastAsia="pl-PL"/>
+              <w14:ligatures w14:val="standardContextual"/>
             </w:rPr>
           </w:pPr>
-          <w:hyperlink w:anchor="_Toc134093572" w:history="1">
+          <w:hyperlink w:anchor="_Toc136516198" w:history="1">
             <w:r>
               <w:rPr>
                 <w:rStyle w:val="Hipercze"/>
@@ -2163,9 +2176,11 @@
               <w:rPr>
                 <w:rFonts w:cstheme="minorBidi"/>
                 <w:noProof/>
+                <w:kern w:val="2"/>
                 <w:sz w:val="22"/>
                 <w:szCs w:val="22"/>
                 <w:lang w:eastAsia="pl-PL"/>
+                <w14:ligatures w14:val="standardContextual"/>
               </w:rPr>
               <w:tab/>
             </w:r>
@@ -2195,7 +2210,7 @@
                 <w:noProof/>
                 <w:webHidden/>
               </w:rPr>
-              <w:instrText xml:space="preserve"> PAGEREF _Toc134093572 \h </w:instrText>
+              <w:instrText xml:space="preserve"> PAGEREF _Toc136516198 \h </w:instrText>
             </w:r>
             <w:r>
               <w:rPr>
@@ -2215,7 +2230,7 @@
                 <w:noProof/>
                 <w:webHidden/>
               </w:rPr>
-              <w:t>26</w:t>
+              <w:t>19</w:t>
             </w:r>
             <w:r>
               <w:rPr>
@@ -2236,12 +2251,14 @@
             <w:rPr>
               <w:rFonts w:cstheme="minorBidi"/>
               <w:noProof/>
+              <w:kern w:val="2"/>
               <w:sz w:val="22"/>
               <w:szCs w:val="22"/>
               <w:lang w:eastAsia="pl-PL"/>
+              <w14:ligatures w14:val="standardContextual"/>
             </w:rPr>
           </w:pPr>
-          <w:hyperlink w:anchor="_Toc134093573" w:history="1">
+          <w:hyperlink w:anchor="_Toc136516199" w:history="1">
             <w:r>
               <w:rPr>
                 <w:rStyle w:val="Hipercze"/>
@@ -2253,9 +2270,11 @@
               <w:rPr>
                 <w:rFonts w:cstheme="minorBidi"/>
                 <w:noProof/>
+                <w:kern w:val="2"/>
                 <w:sz w:val="22"/>
                 <w:szCs w:val="22"/>
                 <w:lang w:eastAsia="pl-PL"/>
+                <w14:ligatures w14:val="standardContextual"/>
               </w:rPr>
               <w:tab/>
             </w:r>
@@ -2285,7 +2304,7 @@
                 <w:noProof/>
                 <w:webHidden/>
               </w:rPr>
-              <w:instrText xml:space="preserve"> PAGEREF _Toc134093573 \h </w:instrText>
+              <w:instrText xml:space="preserve"> PAGEREF _Toc136516199 \h </w:instrText>
             </w:r>
             <w:r>
               <w:rPr>
@@ -2305,7 +2324,7 @@
                 <w:noProof/>
                 <w:webHidden/>
               </w:rPr>
-              <w:t>27</w:t>
+              <w:t>20</w:t>
             </w:r>
             <w:r>
               <w:rPr>
@@ -2326,12 +2345,14 @@
             <w:rPr>
               <w:rFonts w:cstheme="minorBidi"/>
               <w:noProof/>
+              <w:kern w:val="2"/>
               <w:sz w:val="22"/>
               <w:szCs w:val="22"/>
               <w:lang w:eastAsia="pl-PL"/>
+              <w14:ligatures w14:val="standardContextual"/>
             </w:rPr>
           </w:pPr>
-          <w:hyperlink w:anchor="_Toc134093574" w:history="1">
+          <w:hyperlink w:anchor="_Toc136516200" w:history="1">
             <w:r>
               <w:rPr>
                 <w:rStyle w:val="Hipercze"/>
@@ -2343,9 +2364,11 @@
               <w:rPr>
                 <w:rFonts w:cstheme="minorBidi"/>
                 <w:noProof/>
+                <w:kern w:val="2"/>
                 <w:sz w:val="22"/>
                 <w:szCs w:val="22"/>
                 <w:lang w:eastAsia="pl-PL"/>
+                <w14:ligatures w14:val="standardContextual"/>
               </w:rPr>
               <w:tab/>
             </w:r>
@@ -2375,7 +2398,7 @@
                 <w:noProof/>
                 <w:webHidden/>
               </w:rPr>
-              <w:instrText xml:space="preserve"> PAGEREF _Toc134093574 \h </w:instrText>
+              <w:instrText xml:space="preserve"> PAGEREF _Toc136516200 \h </w:instrText>
             </w:r>
             <w:r>
               <w:rPr>
@@ -2395,7 +2418,7 @@
                 <w:noProof/>
                 <w:webHidden/>
               </w:rPr>
-              <w:t>27</w:t>
+              <w:t>20</w:t>
             </w:r>
             <w:r>
               <w:rPr>
@@ -2416,12 +2439,14 @@
             <w:rPr>
               <w:rFonts w:cstheme="minorBidi"/>
               <w:noProof/>
+              <w:kern w:val="2"/>
               <w:sz w:val="22"/>
               <w:szCs w:val="22"/>
               <w:lang w:eastAsia="pl-PL"/>
+              <w14:ligatures w14:val="standardContextual"/>
             </w:rPr>
           </w:pPr>
-          <w:hyperlink w:anchor="_Toc134093575" w:history="1">
+          <w:hyperlink w:anchor="_Toc136516201" w:history="1">
             <w:r>
               <w:rPr>
                 <w:rStyle w:val="Hipercze"/>
@@ -2433,9 +2458,11 @@
               <w:rPr>
                 <w:rFonts w:cstheme="minorBidi"/>
                 <w:noProof/>
+                <w:kern w:val="2"/>
                 <w:sz w:val="22"/>
                 <w:szCs w:val="22"/>
                 <w:lang w:eastAsia="pl-PL"/>
+                <w14:ligatures w14:val="standardContextual"/>
               </w:rPr>
               <w:tab/>
             </w:r>
@@ -2465,7 +2492,7 @@
                 <w:noProof/>
                 <w:webHidden/>
               </w:rPr>
-              <w:instrText xml:space="preserve"> PAGEREF _Toc134093575 \h </w:instrText>
+              <w:instrText xml:space="preserve"> PAGEREF _Toc136516201 \h </w:instrText>
             </w:r>
             <w:r>
               <w:rPr>
@@ -2485,7 +2512,7 @@
                 <w:noProof/>
                 <w:webHidden/>
               </w:rPr>
-              <w:t>27</w:t>
+              <w:t>20</w:t>
             </w:r>
             <w:r>
               <w:rPr>
@@ -2506,12 +2533,14 @@
             <w:rPr>
               <w:rFonts w:cstheme="minorBidi"/>
               <w:noProof/>
+              <w:kern w:val="2"/>
               <w:sz w:val="22"/>
               <w:szCs w:val="22"/>
               <w:lang w:eastAsia="pl-PL"/>
+              <w14:ligatures w14:val="standardContextual"/>
             </w:rPr>
           </w:pPr>
-          <w:hyperlink w:anchor="_Toc134093576" w:history="1">
+          <w:hyperlink w:anchor="_Toc136516202" w:history="1">
             <w:r>
               <w:rPr>
                 <w:rStyle w:val="Hipercze"/>
@@ -2523,9 +2552,11 @@
               <w:rPr>
                 <w:rFonts w:cstheme="minorBidi"/>
                 <w:noProof/>
+                <w:kern w:val="2"/>
                 <w:sz w:val="22"/>
                 <w:szCs w:val="22"/>
                 <w:lang w:eastAsia="pl-PL"/>
+                <w14:ligatures w14:val="standardContextual"/>
               </w:rPr>
               <w:tab/>
             </w:r>
@@ -2555,7 +2586,7 @@
                 <w:noProof/>
                 <w:webHidden/>
               </w:rPr>
-              <w:instrText xml:space="preserve"> PAGEREF _Toc134093576 \h </w:instrText>
+              <w:instrText xml:space="preserve"> PAGEREF _Toc136516202 \h </w:instrText>
             </w:r>
             <w:r>
               <w:rPr>
@@ -2575,7 +2606,7 @@
                 <w:noProof/>
                 <w:webHidden/>
               </w:rPr>
-              <w:t>27</w:t>
+              <w:t>20</w:t>
             </w:r>
             <w:r>
               <w:rPr>
@@ -2596,12 +2627,14 @@
             <w:rPr>
               <w:rFonts w:cstheme="minorBidi"/>
               <w:noProof/>
+              <w:kern w:val="2"/>
               <w:sz w:val="22"/>
               <w:szCs w:val="22"/>
               <w:lang w:eastAsia="pl-PL"/>
+              <w14:ligatures w14:val="standardContextual"/>
             </w:rPr>
           </w:pPr>
-          <w:hyperlink w:anchor="_Toc134093577" w:history="1">
+          <w:hyperlink w:anchor="_Toc136516203" w:history="1">
             <w:r>
               <w:rPr>
                 <w:rStyle w:val="Hipercze"/>
@@ -2613,9 +2646,11 @@
               <w:rPr>
                 <w:rFonts w:cstheme="minorBidi"/>
                 <w:noProof/>
+                <w:kern w:val="2"/>
                 <w:sz w:val="22"/>
                 <w:szCs w:val="22"/>
                 <w:lang w:eastAsia="pl-PL"/>
+                <w14:ligatures w14:val="standardContextual"/>
               </w:rPr>
               <w:tab/>
             </w:r>
@@ -2645,7 +2680,7 @@
                 <w:noProof/>
                 <w:webHidden/>
               </w:rPr>
-              <w:instrText xml:space="preserve"> PAGEREF _Toc134093577 \h </w:instrText>
+              <w:instrText xml:space="preserve"> PAGEREF _Toc136516203 \h </w:instrText>
             </w:r>
             <w:r>
               <w:rPr>
@@ -2665,7 +2700,7 @@
                 <w:noProof/>
                 <w:webHidden/>
               </w:rPr>
-              <w:t>28</w:t>
+              <w:t>21</w:t>
             </w:r>
             <w:r>
               <w:rPr>
@@ -2686,12 +2721,14 @@
             <w:rPr>
               <w:rFonts w:cstheme="minorBidi"/>
               <w:noProof/>
+              <w:kern w:val="2"/>
               <w:sz w:val="22"/>
               <w:szCs w:val="22"/>
               <w:lang w:eastAsia="pl-PL"/>
+              <w14:ligatures w14:val="standardContextual"/>
             </w:rPr>
           </w:pPr>
-          <w:hyperlink w:anchor="_Toc134093578" w:history="1">
+          <w:hyperlink w:anchor="_Toc136516204" w:history="1">
             <w:r>
               <w:rPr>
                 <w:rStyle w:val="Hipercze"/>
@@ -2703,9 +2740,11 @@
               <w:rPr>
                 <w:rFonts w:cstheme="minorBidi"/>
                 <w:noProof/>
+                <w:kern w:val="2"/>
                 <w:sz w:val="22"/>
                 <w:szCs w:val="22"/>
                 <w:lang w:eastAsia="pl-PL"/>
+                <w14:ligatures w14:val="standardContextual"/>
               </w:rPr>
               <w:tab/>
             </w:r>
@@ -2735,7 +2774,7 @@
                 <w:noProof/>
                 <w:webHidden/>
               </w:rPr>
-              <w:instrText xml:space="preserve"> PAGEREF _Toc134093578 \h </w:instrText>
+              <w:instrText xml:space="preserve"> PAGEREF _Toc136516204 \h </w:instrText>
             </w:r>
             <w:r>
               <w:rPr>
@@ -2755,7 +2794,7 @@
                 <w:noProof/>
                 <w:webHidden/>
               </w:rPr>
-              <w:t>28</w:t>
+              <w:t>21</w:t>
             </w:r>
             <w:r>
               <w:rPr>
@@ -2776,12 +2815,14 @@
             <w:rPr>
               <w:rFonts w:cstheme="minorBidi"/>
               <w:noProof/>
+              <w:kern w:val="2"/>
               <w:sz w:val="22"/>
               <w:szCs w:val="22"/>
               <w:lang w:eastAsia="pl-PL"/>
+              <w14:ligatures w14:val="standardContextual"/>
             </w:rPr>
           </w:pPr>
-          <w:hyperlink w:anchor="_Toc134093579" w:history="1">
+          <w:hyperlink w:anchor="_Toc136516205" w:history="1">
             <w:r>
               <w:rPr>
                 <w:rStyle w:val="Hipercze"/>
@@ -2793,9 +2834,11 @@
               <w:rPr>
                 <w:rFonts w:cstheme="minorBidi"/>
                 <w:noProof/>
+                <w:kern w:val="2"/>
                 <w:sz w:val="22"/>
                 <w:szCs w:val="22"/>
                 <w:lang w:eastAsia="pl-PL"/>
+                <w14:ligatures w14:val="standardContextual"/>
               </w:rPr>
               <w:tab/>
             </w:r>
@@ -2825,7 +2868,7 @@
                 <w:noProof/>
                 <w:webHidden/>
               </w:rPr>
-              <w:instrText xml:space="preserve"> PAGEREF _Toc134093579 \h </w:instrText>
+              <w:instrText xml:space="preserve"> PAGEREF _Toc136516205 \h </w:instrText>
             </w:r>
             <w:r>
               <w:rPr>
@@ -2845,7 +2888,7 @@
                 <w:noProof/>
                 <w:webHidden/>
               </w:rPr>
-              <w:t>28</w:t>
+              <w:t>21</w:t>
             </w:r>
             <w:r>
               <w:rPr>
@@ -2866,12 +2909,14 @@
             <w:rPr>
               <w:rFonts w:cstheme="minorBidi"/>
               <w:noProof/>
+              <w:kern w:val="2"/>
               <w:sz w:val="22"/>
               <w:szCs w:val="22"/>
               <w:lang w:eastAsia="pl-PL"/>
+              <w14:ligatures w14:val="standardContextual"/>
             </w:rPr>
           </w:pPr>
-          <w:hyperlink w:anchor="_Toc134093580" w:history="1">
+          <w:hyperlink w:anchor="_Toc136516206" w:history="1">
             <w:r>
               <w:rPr>
                 <w:rStyle w:val="Hipercze"/>
@@ -2883,9 +2928,11 @@
               <w:rPr>
                 <w:rFonts w:cstheme="minorBidi"/>
                 <w:noProof/>
+                <w:kern w:val="2"/>
                 <w:sz w:val="22"/>
                 <w:szCs w:val="22"/>
                 <w:lang w:eastAsia="pl-PL"/>
+                <w14:ligatures w14:val="standardContextual"/>
               </w:rPr>
               <w:tab/>
             </w:r>
@@ -2915,7 +2962,7 @@
                 <w:noProof/>
                 <w:webHidden/>
               </w:rPr>
-              <w:instrText xml:space="preserve"> PAGEREF _Toc134093580 \h </w:instrText>
+              <w:instrText xml:space="preserve"> PAGEREF _Toc136516206 \h </w:instrText>
             </w:r>
             <w:r>
               <w:rPr>
@@ -2935,7 +2982,7 @@
                 <w:noProof/>
                 <w:webHidden/>
               </w:rPr>
-              <w:t>28</w:t>
+              <w:t>21</w:t>
             </w:r>
             <w:r>
               <w:rPr>
@@ -2956,12 +3003,14 @@
             <w:rPr>
               <w:rFonts w:cstheme="minorBidi"/>
               <w:noProof/>
+              <w:kern w:val="2"/>
               <w:sz w:val="22"/>
               <w:szCs w:val="22"/>
               <w:lang w:eastAsia="pl-PL"/>
+              <w14:ligatures w14:val="standardContextual"/>
             </w:rPr>
           </w:pPr>
-          <w:hyperlink w:anchor="_Toc134093581" w:history="1">
+          <w:hyperlink w:anchor="_Toc136516207" w:history="1">
             <w:r>
               <w:rPr>
                 <w:rStyle w:val="Hipercze"/>
@@ -2973,9 +3022,11 @@
               <w:rPr>
                 <w:rFonts w:cstheme="minorBidi"/>
                 <w:noProof/>
+                <w:kern w:val="2"/>
                 <w:sz w:val="22"/>
                 <w:szCs w:val="22"/>
                 <w:lang w:eastAsia="pl-PL"/>
+                <w14:ligatures w14:val="standardContextual"/>
               </w:rPr>
               <w:tab/>
             </w:r>
@@ -3005,7 +3056,7 @@
                 <w:noProof/>
                 <w:webHidden/>
               </w:rPr>
-              <w:instrText xml:space="preserve"> PAGEREF _Toc134093581 \h </w:instrText>
+              <w:instrText xml:space="preserve"> PAGEREF _Toc136516207 \h </w:instrText>
             </w:r>
             <w:r>
               <w:rPr>
@@ -3025,7 +3076,7 @@
                 <w:noProof/>
                 <w:webHidden/>
               </w:rPr>
-              <w:t>29</w:t>
+              <w:t>22</w:t>
             </w:r>
             <w:r>
               <w:rPr>
@@ -3046,12 +3097,14 @@
             <w:rPr>
               <w:rFonts w:cstheme="minorBidi"/>
               <w:noProof/>
+              <w:kern w:val="2"/>
               <w:sz w:val="22"/>
               <w:szCs w:val="22"/>
               <w:lang w:eastAsia="pl-PL"/>
+              <w14:ligatures w14:val="standardContextual"/>
             </w:rPr>
           </w:pPr>
-          <w:hyperlink w:anchor="_Toc134093582" w:history="1">
+          <w:hyperlink w:anchor="_Toc136516208" w:history="1">
             <w:r>
               <w:rPr>
                 <w:rStyle w:val="Hipercze"/>
@@ -3063,9 +3116,11 @@
               <w:rPr>
                 <w:rFonts w:cstheme="minorBidi"/>
                 <w:noProof/>
+                <w:kern w:val="2"/>
                 <w:sz w:val="22"/>
                 <w:szCs w:val="22"/>
                 <w:lang w:eastAsia="pl-PL"/>
+                <w14:ligatures w14:val="standardContextual"/>
               </w:rPr>
               <w:tab/>
             </w:r>
@@ -3095,7 +3150,7 @@
                 <w:noProof/>
                 <w:webHidden/>
               </w:rPr>
-              <w:instrText xml:space="preserve"> PAGEREF _Toc134093582 \h </w:instrText>
+              <w:instrText xml:space="preserve"> PAGEREF _Toc136516208 \h </w:instrText>
             </w:r>
             <w:r>
               <w:rPr>
@@ -3115,7 +3170,7 @@
                 <w:noProof/>
                 <w:webHidden/>
               </w:rPr>
-              <w:t>29</w:t>
+              <w:t>22</w:t>
             </w:r>
             <w:r>
               <w:rPr>
@@ -3136,12 +3191,14 @@
             <w:rPr>
               <w:rFonts w:cstheme="minorBidi"/>
               <w:noProof/>
+              <w:kern w:val="2"/>
               <w:sz w:val="22"/>
               <w:szCs w:val="22"/>
               <w:lang w:eastAsia="pl-PL"/>
+              <w14:ligatures w14:val="standardContextual"/>
             </w:rPr>
           </w:pPr>
-          <w:hyperlink w:anchor="_Toc134093583" w:history="1">
+          <w:hyperlink w:anchor="_Toc136516209" w:history="1">
             <w:r>
               <w:rPr>
                 <w:rStyle w:val="Hipercze"/>
@@ -3153,9 +3210,11 @@
               <w:rPr>
                 <w:rFonts w:cstheme="minorBidi"/>
                 <w:noProof/>
+                <w:kern w:val="2"/>
                 <w:sz w:val="22"/>
                 <w:szCs w:val="22"/>
                 <w:lang w:eastAsia="pl-PL"/>
+                <w14:ligatures w14:val="standardContextual"/>
               </w:rPr>
               <w:tab/>
             </w:r>
@@ -3185,7 +3244,7 @@
                 <w:noProof/>
                 <w:webHidden/>
               </w:rPr>
-              <w:instrText xml:space="preserve"> PAGEREF _Toc134093583 \h </w:instrText>
+              <w:instrText xml:space="preserve"> PAGEREF _Toc136516209 \h </w:instrText>
             </w:r>
             <w:r>
               <w:rPr>
@@ -3205,7 +3264,7 @@
                 <w:noProof/>
                 <w:webHidden/>
               </w:rPr>
-              <w:t>30</w:t>
+              <w:t>24</w:t>
             </w:r>
             <w:r>
               <w:rPr>
@@ -3226,12 +3285,14 @@
             <w:rPr>
               <w:rFonts w:cstheme="minorBidi"/>
               <w:noProof/>
+              <w:kern w:val="2"/>
               <w:sz w:val="22"/>
               <w:szCs w:val="22"/>
               <w:lang w:eastAsia="pl-PL"/>
+              <w14:ligatures w14:val="standardContextual"/>
             </w:rPr>
           </w:pPr>
-          <w:hyperlink w:anchor="_Toc134093584" w:history="1">
+          <w:hyperlink w:anchor="_Toc136516210" w:history="1">
             <w:r>
               <w:rPr>
                 <w:rStyle w:val="Hipercze"/>
@@ -3243,9 +3304,11 @@
               <w:rPr>
                 <w:rFonts w:cstheme="minorBidi"/>
                 <w:noProof/>
+                <w:kern w:val="2"/>
                 <w:sz w:val="22"/>
                 <w:szCs w:val="22"/>
                 <w:lang w:eastAsia="pl-PL"/>
+                <w14:ligatures w14:val="standardContextual"/>
               </w:rPr>
               <w:tab/>
             </w:r>
@@ -3275,7 +3338,7 @@
                 <w:noProof/>
                 <w:webHidden/>
               </w:rPr>
-              <w:instrText xml:space="preserve"> PAGEREF _Toc134093584 \h </w:instrText>
+              <w:instrText xml:space="preserve"> PAGEREF _Toc136516210 \h </w:instrText>
             </w:r>
             <w:r>
               <w:rPr>
@@ -3295,7 +3358,7 @@
                 <w:noProof/>
                 <w:webHidden/>
               </w:rPr>
-              <w:t>30</w:t>
+              <w:t>24</w:t>
             </w:r>
             <w:r>
               <w:rPr>
@@ -3316,12 +3379,14 @@
             <w:rPr>
               <w:rFonts w:cstheme="minorBidi"/>
               <w:noProof/>
+              <w:kern w:val="2"/>
               <w:sz w:val="22"/>
               <w:szCs w:val="22"/>
               <w:lang w:eastAsia="pl-PL"/>
+              <w14:ligatures w14:val="standardContextual"/>
             </w:rPr>
           </w:pPr>
-          <w:hyperlink w:anchor="_Toc134093585" w:history="1">
+          <w:hyperlink w:anchor="_Toc136516211" w:history="1">
             <w:r>
               <w:rPr>
                 <w:rStyle w:val="Hipercze"/>
@@ -3333,9 +3398,11 @@
               <w:rPr>
                 <w:rFonts w:cstheme="minorBidi"/>
                 <w:noProof/>
+                <w:kern w:val="2"/>
                 <w:sz w:val="22"/>
                 <w:szCs w:val="22"/>
                 <w:lang w:eastAsia="pl-PL"/>
+                <w14:ligatures w14:val="standardContextual"/>
               </w:rPr>
               <w:tab/>
             </w:r>
@@ -3365,7 +3432,7 @@
                 <w:noProof/>
                 <w:webHidden/>
               </w:rPr>
-              <w:instrText xml:space="preserve"> PAGEREF _Toc134093585 \h </w:instrText>
+              <w:instrText xml:space="preserve"> PAGEREF _Toc136516211 \h </w:instrText>
             </w:r>
             <w:r>
               <w:rPr>
@@ -3385,7 +3452,7 @@
                 <w:noProof/>
                 <w:webHidden/>
               </w:rPr>
-              <w:t>30</w:t>
+              <w:t>24</w:t>
             </w:r>
             <w:r>
               <w:rPr>
@@ -3406,12 +3473,14 @@
             <w:rPr>
               <w:rFonts w:cstheme="minorBidi"/>
               <w:noProof/>
+              <w:kern w:val="2"/>
               <w:sz w:val="22"/>
               <w:szCs w:val="22"/>
               <w:lang w:eastAsia="pl-PL"/>
+              <w14:ligatures w14:val="standardContextual"/>
             </w:rPr>
           </w:pPr>
-          <w:hyperlink w:anchor="_Toc134093586" w:history="1">
+          <w:hyperlink w:anchor="_Toc136516212" w:history="1">
             <w:r>
               <w:rPr>
                 <w:rStyle w:val="Hipercze"/>
@@ -3423,9 +3492,11 @@
               <w:rPr>
                 <w:rFonts w:cstheme="minorBidi"/>
                 <w:noProof/>
+                <w:kern w:val="2"/>
                 <w:sz w:val="22"/>
                 <w:szCs w:val="22"/>
                 <w:lang w:eastAsia="pl-PL"/>
+                <w14:ligatures w14:val="standardContextual"/>
               </w:rPr>
               <w:tab/>
             </w:r>
@@ -3455,7 +3526,7 @@
                 <w:noProof/>
                 <w:webHidden/>
               </w:rPr>
-              <w:instrText xml:space="preserve"> PAGEREF _Toc134093586 \h </w:instrText>
+              <w:instrText xml:space="preserve"> PAGEREF _Toc136516212 \h </w:instrText>
             </w:r>
             <w:r>
               <w:rPr>
@@ -3475,7 +3546,7 @@
                 <w:noProof/>
                 <w:webHidden/>
               </w:rPr>
-              <w:t>31</w:t>
+              <w:t>25</w:t>
             </w:r>
             <w:r>
               <w:rPr>
@@ -3496,12 +3567,14 @@
             <w:rPr>
               <w:rFonts w:cstheme="minorBidi"/>
               <w:noProof/>
+              <w:kern w:val="2"/>
               <w:sz w:val="22"/>
               <w:szCs w:val="22"/>
               <w:lang w:eastAsia="pl-PL"/>
+              <w14:ligatures w14:val="standardContextual"/>
             </w:rPr>
           </w:pPr>
-          <w:hyperlink w:anchor="_Toc134093587" w:history="1">
+          <w:hyperlink w:anchor="_Toc136516213" w:history="1">
             <w:r>
               <w:rPr>
                 <w:rStyle w:val="Hipercze"/>
@@ -3513,9 +3586,11 @@
               <w:rPr>
                 <w:rFonts w:cstheme="minorBidi"/>
                 <w:noProof/>
+                <w:kern w:val="2"/>
                 <w:sz w:val="22"/>
                 <w:szCs w:val="22"/>
                 <w:lang w:eastAsia="pl-PL"/>
+                <w14:ligatures w14:val="standardContextual"/>
               </w:rPr>
               <w:tab/>
             </w:r>
@@ -3545,7 +3620,7 @@
                 <w:noProof/>
                 <w:webHidden/>
               </w:rPr>
-              <w:instrText xml:space="preserve"> PAGEREF _Toc134093587 \h </w:instrText>
+              <w:instrText xml:space="preserve"> PAGEREF _Toc136516213 \h </w:instrText>
             </w:r>
             <w:r>
               <w:rPr>
@@ -3565,7 +3640,7 @@
                 <w:noProof/>
                 <w:webHidden/>
               </w:rPr>
-              <w:t>31</w:t>
+              <w:t>25</w:t>
             </w:r>
             <w:r>
               <w:rPr>
@@ -3586,12 +3661,14 @@
             <w:rPr>
               <w:rFonts w:cstheme="minorBidi"/>
               <w:noProof/>
+              <w:kern w:val="2"/>
               <w:sz w:val="22"/>
               <w:szCs w:val="22"/>
               <w:lang w:eastAsia="pl-PL"/>
+              <w14:ligatures w14:val="standardContextual"/>
             </w:rPr>
           </w:pPr>
-          <w:hyperlink w:anchor="_Toc134093588" w:history="1">
+          <w:hyperlink w:anchor="_Toc136516214" w:history="1">
             <w:r>
               <w:rPr>
                 <w:rStyle w:val="Hipercze"/>
@@ -3603,9 +3680,11 @@
               <w:rPr>
                 <w:rFonts w:cstheme="minorBidi"/>
                 <w:noProof/>
+                <w:kern w:val="2"/>
                 <w:sz w:val="22"/>
                 <w:szCs w:val="22"/>
                 <w:lang w:eastAsia="pl-PL"/>
+                <w14:ligatures w14:val="standardContextual"/>
               </w:rPr>
               <w:tab/>
             </w:r>
@@ -3614,7 +3693,7 @@
                 <w:rStyle w:val="Hipercze"/>
                 <w:noProof/>
               </w:rPr>
-              <w:t>Diagram(-y) czynności</w:t>
+              <w:t>Diagram czynności</w:t>
             </w:r>
             <w:r>
               <w:rPr>
@@ -3635,7 +3714,7 @@
                 <w:noProof/>
                 <w:webHidden/>
               </w:rPr>
-              <w:instrText xml:space="preserve"> PAGEREF _Toc134093588 \h </w:instrText>
+              <w:instrText xml:space="preserve"> PAGEREF _Toc136516214 \h </w:instrText>
             </w:r>
             <w:r>
               <w:rPr>
@@ -3655,7 +3734,7 @@
                 <w:noProof/>
                 <w:webHidden/>
               </w:rPr>
-              <w:t>33</w:t>
+              <w:t>27</w:t>
             </w:r>
             <w:r>
               <w:rPr>
@@ -3676,12 +3755,14 @@
             <w:rPr>
               <w:rFonts w:cstheme="minorBidi"/>
               <w:noProof/>
+              <w:kern w:val="2"/>
               <w:sz w:val="22"/>
               <w:szCs w:val="22"/>
               <w:lang w:eastAsia="pl-PL"/>
+              <w14:ligatures w14:val="standardContextual"/>
             </w:rPr>
           </w:pPr>
-          <w:hyperlink w:anchor="_Toc134093589" w:history="1">
+          <w:hyperlink w:anchor="_Toc136516215" w:history="1">
             <w:r>
               <w:rPr>
                 <w:rStyle w:val="Hipercze"/>
@@ -3693,9 +3774,11 @@
               <w:rPr>
                 <w:rFonts w:cstheme="minorBidi"/>
                 <w:noProof/>
+                <w:kern w:val="2"/>
                 <w:sz w:val="22"/>
                 <w:szCs w:val="22"/>
                 <w:lang w:eastAsia="pl-PL"/>
+                <w14:ligatures w14:val="standardContextual"/>
               </w:rPr>
               <w:tab/>
             </w:r>
@@ -3725,7 +3808,7 @@
                 <w:noProof/>
                 <w:webHidden/>
               </w:rPr>
-              <w:instrText xml:space="preserve"> PAGEREF _Toc134093589 \h </w:instrText>
+              <w:instrText xml:space="preserve"> PAGEREF _Toc136516215 \h </w:instrText>
             </w:r>
             <w:r>
               <w:rPr>
@@ -3745,7 +3828,7 @@
                 <w:noProof/>
                 <w:webHidden/>
               </w:rPr>
-              <w:t>34</w:t>
+              <w:t>28</w:t>
             </w:r>
             <w:r>
               <w:rPr>
@@ -3766,12 +3849,14 @@
             <w:rPr>
               <w:rFonts w:cstheme="minorBidi"/>
               <w:noProof/>
+              <w:kern w:val="2"/>
               <w:sz w:val="22"/>
               <w:szCs w:val="22"/>
               <w:lang w:eastAsia="pl-PL"/>
+              <w14:ligatures w14:val="standardContextual"/>
             </w:rPr>
           </w:pPr>
-          <w:hyperlink w:anchor="_Toc134093590" w:history="1">
+          <w:hyperlink w:anchor="_Toc136516216" w:history="1">
             <w:r>
               <w:rPr>
                 <w:rStyle w:val="Hipercze"/>
@@ -3783,9 +3868,11 @@
               <w:rPr>
                 <w:rFonts w:cstheme="minorBidi"/>
                 <w:noProof/>
+                <w:kern w:val="2"/>
                 <w:sz w:val="22"/>
                 <w:szCs w:val="22"/>
                 <w:lang w:eastAsia="pl-PL"/>
+                <w14:ligatures w14:val="standardContextual"/>
               </w:rPr>
               <w:tab/>
             </w:r>
@@ -3815,7 +3902,7 @@
                 <w:noProof/>
                 <w:webHidden/>
               </w:rPr>
-              <w:instrText xml:space="preserve"> PAGEREF _Toc134093590 \h </w:instrText>
+              <w:instrText xml:space="preserve"> PAGEREF _Toc136516216 \h </w:instrText>
             </w:r>
             <w:r>
               <w:rPr>
@@ -3835,7 +3922,7 @@
                 <w:noProof/>
                 <w:webHidden/>
               </w:rPr>
-              <w:t>37</w:t>
+              <w:t>31</w:t>
             </w:r>
             <w:r>
               <w:rPr>
@@ -3856,12 +3943,14 @@
             <w:rPr>
               <w:rFonts w:cstheme="minorBidi"/>
               <w:noProof/>
+              <w:kern w:val="2"/>
               <w:sz w:val="22"/>
               <w:szCs w:val="22"/>
               <w:lang w:eastAsia="pl-PL"/>
+              <w14:ligatures w14:val="standardContextual"/>
             </w:rPr>
           </w:pPr>
-          <w:hyperlink w:anchor="_Toc134093591" w:history="1">
+          <w:hyperlink w:anchor="_Toc136516217" w:history="1">
             <w:r>
               <w:rPr>
                 <w:rStyle w:val="Hipercze"/>
@@ -3873,9 +3962,11 @@
               <w:rPr>
                 <w:rFonts w:cstheme="minorBidi"/>
                 <w:noProof/>
+                <w:kern w:val="2"/>
                 <w:sz w:val="22"/>
                 <w:szCs w:val="22"/>
                 <w:lang w:eastAsia="pl-PL"/>
+                <w14:ligatures w14:val="standardContextual"/>
               </w:rPr>
               <w:tab/>
             </w:r>
@@ -3905,7 +3996,7 @@
                 <w:noProof/>
                 <w:webHidden/>
               </w:rPr>
-              <w:instrText xml:space="preserve"> PAGEREF _Toc134093591 \h </w:instrText>
+              <w:instrText xml:space="preserve"> PAGEREF _Toc136516217 \h </w:instrText>
             </w:r>
             <w:r>
               <w:rPr>
@@ -3925,7 +4016,7 @@
                 <w:noProof/>
                 <w:webHidden/>
               </w:rPr>
-              <w:t>38</w:t>
+              <w:t>33</w:t>
             </w:r>
             <w:r>
               <w:rPr>
@@ -3946,12 +4037,14 @@
             <w:rPr>
               <w:rFonts w:cstheme="minorBidi"/>
               <w:noProof/>
+              <w:kern w:val="2"/>
               <w:sz w:val="22"/>
               <w:szCs w:val="22"/>
               <w:lang w:eastAsia="pl-PL"/>
+              <w14:ligatures w14:val="standardContextual"/>
             </w:rPr>
           </w:pPr>
-          <w:hyperlink w:anchor="_Toc134093592" w:history="1">
+          <w:hyperlink w:anchor="_Toc136516218" w:history="1">
             <w:r>
               <w:rPr>
                 <w:rStyle w:val="Hipercze"/>
@@ -3963,9 +4056,11 @@
               <w:rPr>
                 <w:rFonts w:cstheme="minorBidi"/>
                 <w:noProof/>
+                <w:kern w:val="2"/>
                 <w:sz w:val="22"/>
                 <w:szCs w:val="22"/>
                 <w:lang w:eastAsia="pl-PL"/>
+                <w14:ligatures w14:val="standardContextual"/>
               </w:rPr>
               <w:tab/>
             </w:r>
@@ -3995,7 +4090,7 @@
                 <w:noProof/>
                 <w:webHidden/>
               </w:rPr>
-              <w:instrText xml:space="preserve"> PAGEREF _Toc134093592 \h </w:instrText>
+              <w:instrText xml:space="preserve"> PAGEREF _Toc136516218 \h </w:instrText>
             </w:r>
             <w:r>
               <w:rPr>
@@ -4015,7 +4110,7 @@
                 <w:noProof/>
                 <w:webHidden/>
               </w:rPr>
-              <w:t>38</w:t>
+              <w:t>33</w:t>
             </w:r>
             <w:r>
               <w:rPr>
@@ -4036,12 +4131,14 @@
             <w:rPr>
               <w:rFonts w:cstheme="minorBidi"/>
               <w:noProof/>
+              <w:kern w:val="2"/>
               <w:sz w:val="22"/>
               <w:szCs w:val="22"/>
               <w:lang w:eastAsia="pl-PL"/>
+              <w14:ligatures w14:val="standardContextual"/>
             </w:rPr>
           </w:pPr>
-          <w:hyperlink w:anchor="_Toc134093593" w:history="1">
+          <w:hyperlink w:anchor="_Toc136516219" w:history="1">
             <w:r>
               <w:rPr>
                 <w:rStyle w:val="Hipercze"/>
@@ -4053,9 +4150,11 @@
               <w:rPr>
                 <w:rFonts w:cstheme="minorBidi"/>
                 <w:noProof/>
+                <w:kern w:val="2"/>
                 <w:sz w:val="22"/>
                 <w:szCs w:val="22"/>
                 <w:lang w:eastAsia="pl-PL"/>
+                <w14:ligatures w14:val="standardContextual"/>
               </w:rPr>
               <w:tab/>
             </w:r>
@@ -4085,7 +4184,7 @@
                 <w:noProof/>
                 <w:webHidden/>
               </w:rPr>
-              <w:instrText xml:space="preserve"> PAGEREF _Toc134093593 \h </w:instrText>
+              <w:instrText xml:space="preserve"> PAGEREF _Toc136516219 \h </w:instrText>
             </w:r>
             <w:r>
               <w:rPr>
@@ -4105,7 +4204,7 @@
                 <w:noProof/>
                 <w:webHidden/>
               </w:rPr>
-              <w:t>38</w:t>
+              <w:t>33</w:t>
             </w:r>
             <w:r>
               <w:rPr>
@@ -4126,12 +4225,14 @@
             <w:rPr>
               <w:rFonts w:cstheme="minorBidi"/>
               <w:noProof/>
+              <w:kern w:val="2"/>
               <w:sz w:val="22"/>
               <w:szCs w:val="22"/>
               <w:lang w:eastAsia="pl-PL"/>
+              <w14:ligatures w14:val="standardContextual"/>
             </w:rPr>
           </w:pPr>
-          <w:hyperlink w:anchor="_Toc134093594" w:history="1">
+          <w:hyperlink w:anchor="_Toc136516220" w:history="1">
             <w:r>
               <w:rPr>
                 <w:rStyle w:val="Hipercze"/>
@@ -4143,9 +4244,11 @@
               <w:rPr>
                 <w:rFonts w:cstheme="minorBidi"/>
                 <w:noProof/>
+                <w:kern w:val="2"/>
                 <w:sz w:val="22"/>
                 <w:szCs w:val="22"/>
                 <w:lang w:eastAsia="pl-PL"/>
+                <w14:ligatures w14:val="standardContextual"/>
               </w:rPr>
               <w:tab/>
             </w:r>
@@ -4175,7 +4278,7 @@
                 <w:noProof/>
                 <w:webHidden/>
               </w:rPr>
-              <w:instrText xml:space="preserve"> PAGEREF _Toc134093594 \h </w:instrText>
+              <w:instrText xml:space="preserve"> PAGEREF _Toc136516220 \h </w:instrText>
             </w:r>
             <w:r>
               <w:rPr>
@@ -4195,7 +4298,7 @@
                 <w:noProof/>
                 <w:webHidden/>
               </w:rPr>
-              <w:t>38</w:t>
+              <w:t>33</w:t>
             </w:r>
             <w:r>
               <w:rPr>
@@ -4216,12 +4319,14 @@
             <w:rPr>
               <w:rFonts w:cstheme="minorBidi"/>
               <w:noProof/>
+              <w:kern w:val="2"/>
               <w:sz w:val="22"/>
               <w:szCs w:val="22"/>
               <w:lang w:eastAsia="pl-PL"/>
+              <w14:ligatures w14:val="standardContextual"/>
             </w:rPr>
           </w:pPr>
-          <w:hyperlink w:anchor="_Toc134093595" w:history="1">
+          <w:hyperlink w:anchor="_Toc136516221" w:history="1">
             <w:r>
               <w:rPr>
                 <w:rStyle w:val="Hipercze"/>
@@ -4233,9 +4338,11 @@
               <w:rPr>
                 <w:rFonts w:cstheme="minorBidi"/>
                 <w:noProof/>
+                <w:kern w:val="2"/>
                 <w:sz w:val="22"/>
                 <w:szCs w:val="22"/>
                 <w:lang w:eastAsia="pl-PL"/>
+                <w14:ligatures w14:val="standardContextual"/>
               </w:rPr>
               <w:tab/>
             </w:r>
@@ -4265,7 +4372,7 @@
                 <w:noProof/>
                 <w:webHidden/>
               </w:rPr>
-              <w:instrText xml:space="preserve"> PAGEREF _Toc134093595 \h </w:instrText>
+              <w:instrText xml:space="preserve"> PAGEREF _Toc136516221 \h </w:instrText>
             </w:r>
             <w:r>
               <w:rPr>
@@ -4285,7 +4392,7 @@
                 <w:noProof/>
                 <w:webHidden/>
               </w:rPr>
-              <w:t>38</w:t>
+              <w:t>33</w:t>
             </w:r>
             <w:r>
               <w:rPr>
@@ -4306,12 +4413,14 @@
             <w:rPr>
               <w:rFonts w:cstheme="minorBidi"/>
               <w:noProof/>
+              <w:kern w:val="2"/>
               <w:sz w:val="22"/>
               <w:szCs w:val="22"/>
               <w:lang w:eastAsia="pl-PL"/>
+              <w14:ligatures w14:val="standardContextual"/>
             </w:rPr>
           </w:pPr>
-          <w:hyperlink w:anchor="_Toc134093596" w:history="1">
+          <w:hyperlink w:anchor="_Toc136516222" w:history="1">
             <w:r>
               <w:rPr>
                 <w:rStyle w:val="Hipercze"/>
@@ -4323,9 +4432,11 @@
               <w:rPr>
                 <w:rFonts w:cstheme="minorBidi"/>
                 <w:noProof/>
+                <w:kern w:val="2"/>
                 <w:sz w:val="22"/>
                 <w:szCs w:val="22"/>
                 <w:lang w:eastAsia="pl-PL"/>
+                <w14:ligatures w14:val="standardContextual"/>
               </w:rPr>
               <w:tab/>
             </w:r>
@@ -4355,7 +4466,7 @@
                 <w:noProof/>
                 <w:webHidden/>
               </w:rPr>
-              <w:instrText xml:space="preserve"> PAGEREF _Toc134093596 \h </w:instrText>
+              <w:instrText xml:space="preserve"> PAGEREF _Toc136516222 \h </w:instrText>
             </w:r>
             <w:r>
               <w:rPr>
@@ -4375,7 +4486,7 @@
                 <w:noProof/>
                 <w:webHidden/>
               </w:rPr>
-              <w:t>38</w:t>
+              <w:t>33</w:t>
             </w:r>
             <w:r>
               <w:rPr>
@@ -4396,12 +4507,14 @@
             <w:rPr>
               <w:rFonts w:cstheme="minorBidi"/>
               <w:noProof/>
+              <w:kern w:val="2"/>
               <w:sz w:val="22"/>
               <w:szCs w:val="22"/>
               <w:lang w:eastAsia="pl-PL"/>
+              <w14:ligatures w14:val="standardContextual"/>
             </w:rPr>
           </w:pPr>
-          <w:hyperlink w:anchor="_Toc134093597" w:history="1">
+          <w:hyperlink w:anchor="_Toc136516223" w:history="1">
             <w:r>
               <w:rPr>
                 <w:rStyle w:val="Hipercze"/>
@@ -4413,9 +4526,11 @@
               <w:rPr>
                 <w:rFonts w:cstheme="minorBidi"/>
                 <w:noProof/>
+                <w:kern w:val="2"/>
                 <w:sz w:val="22"/>
                 <w:szCs w:val="22"/>
                 <w:lang w:eastAsia="pl-PL"/>
+                <w14:ligatures w14:val="standardContextual"/>
               </w:rPr>
               <w:tab/>
             </w:r>
@@ -4445,7 +4560,7 @@
                 <w:noProof/>
                 <w:webHidden/>
               </w:rPr>
-              <w:instrText xml:space="preserve"> PAGEREF _Toc134093597 \h </w:instrText>
+              <w:instrText xml:space="preserve"> PAGEREF _Toc136516223 \h </w:instrText>
             </w:r>
             <w:r>
               <w:rPr>
@@ -4465,7 +4580,7 @@
                 <w:noProof/>
                 <w:webHidden/>
               </w:rPr>
-              <w:t>38</w:t>
+              <w:t>33</w:t>
             </w:r>
             <w:r>
               <w:rPr>
@@ -4486,12 +4601,14 @@
             <w:rPr>
               <w:rFonts w:cstheme="minorBidi"/>
               <w:noProof/>
+              <w:kern w:val="2"/>
               <w:sz w:val="22"/>
               <w:szCs w:val="22"/>
               <w:lang w:eastAsia="pl-PL"/>
+              <w14:ligatures w14:val="standardContextual"/>
             </w:rPr>
           </w:pPr>
-          <w:hyperlink w:anchor="_Toc134093598" w:history="1">
+          <w:hyperlink w:anchor="_Toc136516224" w:history="1">
             <w:r>
               <w:rPr>
                 <w:rStyle w:val="Hipercze"/>
@@ -4503,9 +4620,11 @@
               <w:rPr>
                 <w:rFonts w:cstheme="minorBidi"/>
                 <w:noProof/>
+                <w:kern w:val="2"/>
                 <w:sz w:val="22"/>
                 <w:szCs w:val="22"/>
                 <w:lang w:eastAsia="pl-PL"/>
+                <w14:ligatures w14:val="standardContextual"/>
               </w:rPr>
               <w:tab/>
             </w:r>
@@ -4535,7 +4654,7 @@
                 <w:noProof/>
                 <w:webHidden/>
               </w:rPr>
-              <w:instrText xml:space="preserve"> PAGEREF _Toc134093598 \h </w:instrText>
+              <w:instrText xml:space="preserve"> PAGEREF _Toc136516224 \h </w:instrText>
             </w:r>
             <w:r>
               <w:rPr>
@@ -4555,7 +4674,7 @@
                 <w:noProof/>
                 <w:webHidden/>
               </w:rPr>
-              <w:t>38</w:t>
+              <w:t>34</w:t>
             </w:r>
             <w:r>
               <w:rPr>
@@ -4576,12 +4695,14 @@
             <w:rPr>
               <w:rFonts w:cstheme="minorBidi"/>
               <w:noProof/>
+              <w:kern w:val="2"/>
               <w:sz w:val="22"/>
               <w:szCs w:val="22"/>
               <w:lang w:eastAsia="pl-PL"/>
+              <w14:ligatures w14:val="standardContextual"/>
             </w:rPr>
           </w:pPr>
-          <w:hyperlink w:anchor="_Toc134093599" w:history="1">
+          <w:hyperlink w:anchor="_Toc136516225" w:history="1">
             <w:r>
               <w:rPr>
                 <w:rStyle w:val="Hipercze"/>
@@ -4593,9 +4714,11 @@
               <w:rPr>
                 <w:rFonts w:cstheme="minorBidi"/>
                 <w:noProof/>
+                <w:kern w:val="2"/>
                 <w:sz w:val="22"/>
                 <w:szCs w:val="22"/>
                 <w:lang w:eastAsia="pl-PL"/>
+                <w14:ligatures w14:val="standardContextual"/>
               </w:rPr>
               <w:tab/>
             </w:r>
@@ -4625,7 +4748,7 @@
                 <w:noProof/>
                 <w:webHidden/>
               </w:rPr>
-              <w:instrText xml:space="preserve"> PAGEREF _Toc134093599 \h </w:instrText>
+              <w:instrText xml:space="preserve"> PAGEREF _Toc136516225 \h </w:instrText>
             </w:r>
             <w:r>
               <w:rPr>
@@ -4645,7 +4768,7 @@
                 <w:noProof/>
                 <w:webHidden/>
               </w:rPr>
-              <w:t>39</w:t>
+              <w:t>36</w:t>
             </w:r>
             <w:r>
               <w:rPr>
@@ -4666,12 +4789,14 @@
             <w:rPr>
               <w:rFonts w:cstheme="minorBidi"/>
               <w:noProof/>
+              <w:kern w:val="2"/>
               <w:sz w:val="22"/>
               <w:szCs w:val="22"/>
               <w:lang w:eastAsia="pl-PL"/>
+              <w14:ligatures w14:val="standardContextual"/>
             </w:rPr>
           </w:pPr>
-          <w:hyperlink w:anchor="_Toc134093600" w:history="1">
+          <w:hyperlink w:anchor="_Toc136516226" w:history="1">
             <w:r>
               <w:rPr>
                 <w:rStyle w:val="Hipercze"/>
@@ -4683,9 +4808,11 @@
               <w:rPr>
                 <w:rFonts w:cstheme="minorBidi"/>
                 <w:noProof/>
+                <w:kern w:val="2"/>
                 <w:sz w:val="22"/>
                 <w:szCs w:val="22"/>
                 <w:lang w:eastAsia="pl-PL"/>
+                <w14:ligatures w14:val="standardContextual"/>
               </w:rPr>
               <w:tab/>
             </w:r>
@@ -4715,7 +4842,7 @@
                 <w:noProof/>
                 <w:webHidden/>
               </w:rPr>
-              <w:instrText xml:space="preserve"> PAGEREF _Toc134093600 \h </w:instrText>
+              <w:instrText xml:space="preserve"> PAGEREF _Toc136516226 \h </w:instrText>
             </w:r>
             <w:r>
               <w:rPr>
@@ -4735,7 +4862,7 @@
                 <w:noProof/>
                 <w:webHidden/>
               </w:rPr>
-              <w:t>40</w:t>
+              <w:t>37</w:t>
             </w:r>
             <w:r>
               <w:rPr>
@@ -4756,12 +4883,14 @@
             <w:rPr>
               <w:rFonts w:cstheme="minorBidi"/>
               <w:noProof/>
+              <w:kern w:val="2"/>
               <w:sz w:val="22"/>
               <w:szCs w:val="22"/>
               <w:lang w:eastAsia="pl-PL"/>
+              <w14:ligatures w14:val="standardContextual"/>
             </w:rPr>
           </w:pPr>
-          <w:hyperlink w:anchor="_Toc134093601" w:history="1">
+          <w:hyperlink w:anchor="_Toc136516227" w:history="1">
             <w:r>
               <w:rPr>
                 <w:rStyle w:val="Hipercze"/>
@@ -4773,9 +4902,11 @@
               <w:rPr>
                 <w:rFonts w:cstheme="minorBidi"/>
                 <w:noProof/>
+                <w:kern w:val="2"/>
                 <w:sz w:val="22"/>
                 <w:szCs w:val="22"/>
                 <w:lang w:eastAsia="pl-PL"/>
+                <w14:ligatures w14:val="standardContextual"/>
               </w:rPr>
               <w:tab/>
             </w:r>
@@ -4805,7 +4936,7 @@
                 <w:noProof/>
                 <w:webHidden/>
               </w:rPr>
-              <w:instrText xml:space="preserve"> PAGEREF _Toc134093601 \h </w:instrText>
+              <w:instrText xml:space="preserve"> PAGEREF _Toc136516227 \h </w:instrText>
             </w:r>
             <w:r>
               <w:rPr>
@@ -4825,7 +4956,7 @@
                 <w:noProof/>
                 <w:webHidden/>
               </w:rPr>
-              <w:t>41</w:t>
+              <w:t>38</w:t>
             </w:r>
             <w:r>
               <w:rPr>
@@ -4846,12 +4977,14 @@
             <w:rPr>
               <w:rFonts w:cstheme="minorBidi"/>
               <w:noProof/>
+              <w:kern w:val="2"/>
               <w:sz w:val="22"/>
               <w:szCs w:val="22"/>
               <w:lang w:eastAsia="pl-PL"/>
+              <w14:ligatures w14:val="standardContextual"/>
             </w:rPr>
           </w:pPr>
-          <w:hyperlink w:anchor="_Toc134093602" w:history="1">
+          <w:hyperlink w:anchor="_Toc136516228" w:history="1">
             <w:r>
               <w:rPr>
                 <w:rStyle w:val="Hipercze"/>
@@ -4863,9 +4996,11 @@
               <w:rPr>
                 <w:rFonts w:cstheme="minorBidi"/>
                 <w:noProof/>
+                <w:kern w:val="2"/>
                 <w:sz w:val="22"/>
                 <w:szCs w:val="22"/>
                 <w:lang w:eastAsia="pl-PL"/>
+                <w14:ligatures w14:val="standardContextual"/>
               </w:rPr>
               <w:tab/>
             </w:r>
@@ -4895,7 +5030,7 @@
                 <w:noProof/>
                 <w:webHidden/>
               </w:rPr>
-              <w:instrText xml:space="preserve"> PAGEREF _Toc134093602 \h </w:instrText>
+              <w:instrText xml:space="preserve"> PAGEREF _Toc136516228 \h </w:instrText>
             </w:r>
             <w:r>
               <w:rPr>
@@ -4915,7 +5050,7 @@
                 <w:noProof/>
                 <w:webHidden/>
               </w:rPr>
-              <w:t>41</w:t>
+              <w:t>38</w:t>
             </w:r>
             <w:r>
               <w:rPr>
@@ -4936,12 +5071,14 @@
             <w:rPr>
               <w:rFonts w:cstheme="minorBidi"/>
               <w:noProof/>
+              <w:kern w:val="2"/>
               <w:sz w:val="22"/>
               <w:szCs w:val="22"/>
               <w:lang w:eastAsia="pl-PL"/>
+              <w14:ligatures w14:val="standardContextual"/>
             </w:rPr>
           </w:pPr>
-          <w:hyperlink w:anchor="_Toc134093603" w:history="1">
+          <w:hyperlink w:anchor="_Toc136516229" w:history="1">
             <w:r>
               <w:rPr>
                 <w:rStyle w:val="Hipercze"/>
@@ -4953,9 +5090,11 @@
               <w:rPr>
                 <w:rFonts w:cstheme="minorBidi"/>
                 <w:noProof/>
+                <w:kern w:val="2"/>
                 <w:sz w:val="22"/>
                 <w:szCs w:val="22"/>
                 <w:lang w:eastAsia="pl-PL"/>
+                <w14:ligatures w14:val="standardContextual"/>
               </w:rPr>
               <w:tab/>
             </w:r>
@@ -4985,7 +5124,7 @@
                 <w:noProof/>
                 <w:webHidden/>
               </w:rPr>
-              <w:instrText xml:space="preserve"> PAGEREF _Toc134093603 \h </w:instrText>
+              <w:instrText xml:space="preserve"> PAGEREF _Toc136516229 \h </w:instrText>
             </w:r>
             <w:r>
               <w:rPr>
@@ -5005,7 +5144,7 @@
                 <w:noProof/>
                 <w:webHidden/>
               </w:rPr>
-              <w:t>42</w:t>
+              <w:t>39</w:t>
             </w:r>
             <w:r>
               <w:rPr>
@@ -5047,12 +5186,12 @@
           <w:numId w:val="18"/>
         </w:numPr>
       </w:pPr>
-      <w:bookmarkStart w:id="2" w:name="_Toc134093552"/>
+      <w:bookmarkStart w:id="4" w:name="_Toc136516179"/>
       <w:r>
         <w:lastRenderedPageBreak/>
         <w:t>Odnośniki do innych źródeł</w:t>
       </w:r>
-      <w:bookmarkEnd w:id="2"/>
+      <w:bookmarkEnd w:id="4"/>
     </w:p>
     <w:p>
       <w:r>
@@ -5136,12 +5275,12 @@
           <w:numId w:val="19"/>
         </w:numPr>
       </w:pPr>
-      <w:bookmarkStart w:id="3" w:name="_Toc134093553"/>
+      <w:bookmarkStart w:id="5" w:name="_Toc136516180"/>
       <w:r>
         <w:lastRenderedPageBreak/>
         <w:t>Słownik pojęć</w:t>
       </w:r>
-      <w:bookmarkEnd w:id="3"/>
+      <w:bookmarkEnd w:id="5"/>
     </w:p>
     <w:p>
       <w:r>
@@ -5254,12 +5393,12 @@
           <w:numId w:val="20"/>
         </w:numPr>
       </w:pPr>
-      <w:bookmarkStart w:id="4" w:name="_Toc134093554"/>
+      <w:bookmarkStart w:id="6" w:name="_Toc136516181"/>
       <w:r>
         <w:lastRenderedPageBreak/>
         <w:t>Wprowadzenie</w:t>
       </w:r>
-      <w:bookmarkEnd w:id="4"/>
+      <w:bookmarkEnd w:id="6"/>
     </w:p>
     <w:p>
       <w:pPr>
@@ -5269,11 +5408,11 @@
           <w:numId w:val="21"/>
         </w:numPr>
       </w:pPr>
-      <w:bookmarkStart w:id="5" w:name="_Toc134093555"/>
+      <w:bookmarkStart w:id="7" w:name="_Toc136516182"/>
       <w:r>
         <w:t>Cel dokumentacji</w:t>
       </w:r>
-      <w:bookmarkEnd w:id="5"/>
+      <w:bookmarkEnd w:id="7"/>
     </w:p>
     <w:p>
       <w:r>
@@ -5289,11 +5428,11 @@
           <w:numId w:val="22"/>
         </w:numPr>
       </w:pPr>
-      <w:bookmarkStart w:id="6" w:name="_Toc134093556"/>
+      <w:bookmarkStart w:id="8" w:name="_Toc136516183"/>
       <w:r>
         <w:t>Przeznaczenie dokumentacji</w:t>
       </w:r>
-      <w:bookmarkEnd w:id="6"/>
+      <w:bookmarkEnd w:id="8"/>
     </w:p>
     <w:p>
       <w:r>
@@ -5308,11 +5447,11 @@
           <w:numId w:val="23"/>
         </w:numPr>
       </w:pPr>
-      <w:bookmarkStart w:id="7" w:name="_Toc134093557"/>
+      <w:bookmarkStart w:id="9" w:name="_Toc136516184"/>
       <w:r>
         <w:t>Opis organizacji lub analiza rynku</w:t>
       </w:r>
-      <w:bookmarkEnd w:id="7"/>
+      <w:bookmarkEnd w:id="9"/>
       <w:r>
         <w:t xml:space="preserve"> </w:t>
       </w:r>
@@ -5372,12 +5511,12 @@
           <w:numId w:val="24"/>
         </w:numPr>
       </w:pPr>
-      <w:bookmarkStart w:id="8" w:name="_Toc134093558"/>
+      <w:bookmarkStart w:id="10" w:name="_Toc136516185"/>
       <w:r>
         <w:lastRenderedPageBreak/>
         <w:t>Analiza SWOT organizacji</w:t>
       </w:r>
-      <w:bookmarkEnd w:id="8"/>
+      <w:bookmarkEnd w:id="10"/>
     </w:p>
     <w:p/>
     <w:p/>
@@ -5711,12 +5850,12 @@
           <w:numId w:val="25"/>
         </w:numPr>
       </w:pPr>
-      <w:bookmarkStart w:id="9" w:name="_Toc134093559"/>
+      <w:bookmarkStart w:id="11" w:name="_Toc136516186"/>
       <w:r>
         <w:lastRenderedPageBreak/>
         <w:t>Specyfikacja wymagań</w:t>
       </w:r>
-      <w:bookmarkEnd w:id="9"/>
+      <w:bookmarkEnd w:id="11"/>
     </w:p>
     <w:p>
       <w:pPr>
@@ -5726,11 +5865,11 @@
           <w:numId w:val="26"/>
         </w:numPr>
       </w:pPr>
-      <w:bookmarkStart w:id="10" w:name="_Toc134093560"/>
+      <w:bookmarkStart w:id="12" w:name="_Toc136516187"/>
       <w:r>
         <w:t>Charakterystyka ogólna</w:t>
       </w:r>
-      <w:bookmarkEnd w:id="10"/>
+      <w:bookmarkEnd w:id="12"/>
     </w:p>
     <w:p>
       <w:pPr>
@@ -5740,11 +5879,11 @@
           <w:numId w:val="27"/>
         </w:numPr>
       </w:pPr>
-      <w:bookmarkStart w:id="11" w:name="_Toc134093561"/>
+      <w:bookmarkStart w:id="13" w:name="_Toc136516188"/>
       <w:r>
         <w:t>Definicja produktu</w:t>
       </w:r>
-      <w:bookmarkEnd w:id="11"/>
+      <w:bookmarkEnd w:id="13"/>
     </w:p>
     <w:p>
       <w:proofErr w:type="spellStart"/>
@@ -5764,11 +5903,11 @@
           <w:numId w:val="28"/>
         </w:numPr>
       </w:pPr>
-      <w:bookmarkStart w:id="12" w:name="_Toc134093562"/>
+      <w:bookmarkStart w:id="14" w:name="_Toc136516189"/>
       <w:r>
         <w:t>Podstawowe założenia</w:t>
       </w:r>
-      <w:bookmarkEnd w:id="12"/>
+      <w:bookmarkEnd w:id="14"/>
     </w:p>
     <w:p>
       <w:r>
@@ -5809,11 +5948,11 @@
           <w:numId w:val="29"/>
         </w:numPr>
       </w:pPr>
-      <w:bookmarkStart w:id="13" w:name="_Toc134093563"/>
+      <w:bookmarkStart w:id="15" w:name="_Toc136516190"/>
       <w:r>
         <w:t>Cel biznesowy</w:t>
       </w:r>
-      <w:bookmarkEnd w:id="13"/>
+      <w:bookmarkEnd w:id="15"/>
     </w:p>
     <w:p>
       <w:pPr>
@@ -5856,11 +5995,11 @@
           <w:numId w:val="30"/>
         </w:numPr>
       </w:pPr>
-      <w:bookmarkStart w:id="14" w:name="_Toc134093564"/>
+      <w:bookmarkStart w:id="16" w:name="_Toc136516191"/>
       <w:r>
         <w:t>Użytkownicy</w:t>
       </w:r>
-      <w:bookmarkEnd w:id="14"/>
+      <w:bookmarkEnd w:id="16"/>
     </w:p>
     <w:p>
       <w:pPr>
@@ -5903,13 +6042,13 @@
           <w:numId w:val="31"/>
         </w:numPr>
       </w:pPr>
-      <w:bookmarkStart w:id="15" w:name="_Ref413828438"/>
-      <w:bookmarkStart w:id="16" w:name="_Toc134093565"/>
+      <w:bookmarkStart w:id="17" w:name="_Ref413828438"/>
+      <w:bookmarkStart w:id="18" w:name="_Toc136516192"/>
       <w:r>
         <w:t>Korzyści z systemu</w:t>
       </w:r>
-      <w:bookmarkEnd w:id="15"/>
-      <w:bookmarkEnd w:id="16"/>
+      <w:bookmarkEnd w:id="17"/>
+      <w:bookmarkEnd w:id="18"/>
       <w:r>
         <w:t xml:space="preserve"> </w:t>
       </w:r>
@@ -5986,12 +6125,12 @@
           <w:numId w:val="32"/>
         </w:numPr>
       </w:pPr>
-      <w:bookmarkStart w:id="17" w:name="_Toc134093566"/>
+      <w:bookmarkStart w:id="19" w:name="_Toc136516193"/>
       <w:r>
         <w:lastRenderedPageBreak/>
         <w:t>Ograniczenia projektowe i wdrożeniowe</w:t>
       </w:r>
-      <w:bookmarkEnd w:id="17"/>
+      <w:bookmarkEnd w:id="19"/>
       <w:r>
         <w:t xml:space="preserve"> </w:t>
       </w:r>
@@ -6017,11 +6156,11 @@
           <w:numId w:val="33"/>
         </w:numPr>
       </w:pPr>
-      <w:bookmarkStart w:id="18" w:name="_Toc134093567"/>
+      <w:bookmarkStart w:id="20" w:name="_Toc136516194"/>
       <w:r>
         <w:t>Wymagania funkcjonalne</w:t>
       </w:r>
-      <w:bookmarkEnd w:id="18"/>
+      <w:bookmarkEnd w:id="20"/>
     </w:p>
     <w:p>
       <w:pPr>
@@ -6031,11 +6170,11 @@
           <w:numId w:val="34"/>
         </w:numPr>
       </w:pPr>
-      <w:bookmarkStart w:id="19" w:name="_Toc134093568"/>
+      <w:bookmarkStart w:id="21" w:name="_Toc136516195"/>
       <w:r>
         <w:t>Lista wymagań</w:t>
       </w:r>
-      <w:bookmarkEnd w:id="19"/>
+      <w:bookmarkEnd w:id="21"/>
     </w:p>
     <w:p>
       <w:r>
@@ -6157,14 +6296,14 @@
           <w:numId w:val="35"/>
         </w:numPr>
       </w:pPr>
-      <w:bookmarkStart w:id="20" w:name="_Ref413828923"/>
-      <w:bookmarkStart w:id="21" w:name="_Toc134093569"/>
+      <w:bookmarkStart w:id="22" w:name="_Ref413828923"/>
+      <w:bookmarkStart w:id="23" w:name="_Toc136516196"/>
       <w:r>
         <w:lastRenderedPageBreak/>
         <w:t>Diagramy przypadków użycia</w:t>
       </w:r>
-      <w:bookmarkEnd w:id="20"/>
-      <w:bookmarkEnd w:id="21"/>
+      <w:bookmarkEnd w:id="22"/>
+      <w:bookmarkEnd w:id="23"/>
     </w:p>
     <w:p>
       <w:pPr>
@@ -8330,15 +8469,15 @@
           <w:numId w:val="36"/>
         </w:numPr>
       </w:pPr>
-      <w:bookmarkStart w:id="22" w:name="_Toc134093571"/>
+      <w:bookmarkStart w:id="24" w:name="_Toc136516197"/>
       <w:r>
         <w:lastRenderedPageBreak/>
         <w:t>Szczegółowy opis wymagań</w:t>
       </w:r>
-      <w:bookmarkEnd w:id="22"/>
       <w:r>
         <w:t xml:space="preserve"> //dotyczy elipsy, nie prostokątów</w:t>
       </w:r>
+      <w:bookmarkEnd w:id="24"/>
     </w:p>
     <w:p>
       <w:r>
@@ -9512,11 +9651,11 @@
           <w:numId w:val="37"/>
         </w:numPr>
       </w:pPr>
-      <w:bookmarkStart w:id="23" w:name="_Toc134093572"/>
+      <w:bookmarkStart w:id="25" w:name="_Toc136516198"/>
       <w:r>
         <w:t>Wymagania niefunkcjonalne</w:t>
       </w:r>
-      <w:bookmarkEnd w:id="23"/>
+      <w:bookmarkEnd w:id="25"/>
     </w:p>
     <w:p>
       <w:r>
@@ -9557,12 +9696,12 @@
           <w:numId w:val="38"/>
         </w:numPr>
       </w:pPr>
-      <w:bookmarkStart w:id="24" w:name="_Toc134093573"/>
+      <w:bookmarkStart w:id="26" w:name="_Toc136516199"/>
       <w:r>
         <w:lastRenderedPageBreak/>
         <w:t>Zarządzanie projektem</w:t>
       </w:r>
-      <w:bookmarkEnd w:id="24"/>
+      <w:bookmarkEnd w:id="26"/>
     </w:p>
     <w:p>
       <w:pPr>
@@ -9572,11 +9711,11 @@
           <w:numId w:val="39"/>
         </w:numPr>
       </w:pPr>
-      <w:bookmarkStart w:id="25" w:name="_Toc134093574"/>
+      <w:bookmarkStart w:id="27" w:name="_Toc136516200"/>
       <w:r>
         <w:t>Zasoby ludzkie</w:t>
       </w:r>
-      <w:bookmarkEnd w:id="25"/>
+      <w:bookmarkEnd w:id="27"/>
     </w:p>
     <w:p>
       <w:r>
@@ -9596,11 +9735,11 @@
           <w:numId w:val="40"/>
         </w:numPr>
       </w:pPr>
-      <w:bookmarkStart w:id="26" w:name="_Toc134093575"/>
+      <w:bookmarkStart w:id="28" w:name="_Toc136516201"/>
       <w:r>
         <w:t>Harmonogram prac</w:t>
       </w:r>
-      <w:bookmarkEnd w:id="26"/>
+      <w:bookmarkEnd w:id="28"/>
     </w:p>
     <w:p>
       <w:r>
@@ -9649,11 +9788,11 @@
           <w:numId w:val="41"/>
         </w:numPr>
       </w:pPr>
-      <w:bookmarkStart w:id="27" w:name="_Toc134093576"/>
+      <w:bookmarkStart w:id="29" w:name="_Toc136516202"/>
       <w:r>
         <w:t>Etapy/kamienie milowe projektu</w:t>
       </w:r>
-      <w:bookmarkEnd w:id="27"/>
+      <w:bookmarkEnd w:id="29"/>
     </w:p>
     <w:p>
       <w:r>
@@ -9669,12 +9808,12 @@
           <w:numId w:val="42"/>
         </w:numPr>
       </w:pPr>
-      <w:bookmarkStart w:id="28" w:name="_Toc134093577"/>
+      <w:bookmarkStart w:id="30" w:name="_Toc136516203"/>
       <w:r>
         <w:lastRenderedPageBreak/>
         <w:t>Zarządzanie ryzykiem</w:t>
       </w:r>
-      <w:bookmarkEnd w:id="28"/>
+      <w:bookmarkEnd w:id="30"/>
     </w:p>
     <w:p>
       <w:pPr>
@@ -9684,11 +9823,11 @@
           <w:numId w:val="43"/>
         </w:numPr>
       </w:pPr>
-      <w:bookmarkStart w:id="29" w:name="_Toc134093578"/>
+      <w:bookmarkStart w:id="31" w:name="_Toc136516204"/>
       <w:r>
         <w:t>Lista czynników ryzyka</w:t>
       </w:r>
-      <w:bookmarkEnd w:id="29"/>
+      <w:bookmarkEnd w:id="31"/>
     </w:p>
     <w:p>
       <w:r>
@@ -9703,11 +9842,11 @@
           <w:numId w:val="44"/>
         </w:numPr>
       </w:pPr>
-      <w:bookmarkStart w:id="30" w:name="_Toc134093579"/>
+      <w:bookmarkStart w:id="32" w:name="_Toc136516205"/>
       <w:r>
         <w:t>Ocena ryzyka</w:t>
       </w:r>
-      <w:bookmarkEnd w:id="30"/>
+      <w:bookmarkEnd w:id="32"/>
     </w:p>
     <w:p>
       <w:r>
@@ -9722,11 +9861,11 @@
           <w:numId w:val="45"/>
         </w:numPr>
       </w:pPr>
-      <w:bookmarkStart w:id="31" w:name="_Toc134093580"/>
+      <w:bookmarkStart w:id="33" w:name="_Toc136516206"/>
       <w:r>
         <w:t>Plan reakcji na ryzyko</w:t>
       </w:r>
-      <w:bookmarkEnd w:id="31"/>
+      <w:bookmarkEnd w:id="33"/>
     </w:p>
     <w:p>
       <w:r>
@@ -9754,12 +9893,12 @@
           <w:numId w:val="46"/>
         </w:numPr>
       </w:pPr>
-      <w:bookmarkStart w:id="32" w:name="_Toc134093581"/>
+      <w:bookmarkStart w:id="34" w:name="_Toc136516207"/>
       <w:r>
         <w:lastRenderedPageBreak/>
         <w:t>Zarządzanie jakością</w:t>
       </w:r>
-      <w:bookmarkEnd w:id="32"/>
+      <w:bookmarkEnd w:id="34"/>
     </w:p>
     <w:p>
       <w:pPr>
@@ -9769,11 +9908,11 @@
           <w:numId w:val="47"/>
         </w:numPr>
       </w:pPr>
-      <w:bookmarkStart w:id="33" w:name="_Toc134093582"/>
+      <w:bookmarkStart w:id="35" w:name="_Toc136516208"/>
       <w:r>
         <w:t>Scenariusze i przypadki testowe</w:t>
       </w:r>
-      <w:bookmarkEnd w:id="33"/>
+      <w:bookmarkEnd w:id="35"/>
     </w:p>
     <w:p>
       <w:r>
@@ -9813,7 +9952,60 @@
         </w:numPr>
       </w:pPr>
       <w:r>
-        <w:t>kategoria – poziom/kategoria testów</w:t>
+        <w:t>kategoria – poziom</w:t>
+      </w:r>
+      <w:r>
+        <w:t xml:space="preserve"> (</w:t>
+      </w:r>
+      <w:r>
+        <w:rPr>
+          <w:b/>
+          <w:bCs/>
+          <w:u w:val="single"/>
+        </w:rPr>
+        <w:t>sy</w:t>
+      </w:r>
+      <w:r>
+        <w:rPr>
+          <w:b/>
+          <w:bCs/>
+          <w:u w:val="single"/>
+        </w:rPr>
+        <w:t>st</w:t>
+      </w:r>
+      <w:r>
+        <w:rPr>
+          <w:b/>
+          <w:bCs/>
+          <w:u w:val="single"/>
+        </w:rPr>
+        <w:t>emowe</w:t>
+      </w:r>
+      <w:r>
+        <w:t>/jednostkowe/integracyjne</w:t>
+      </w:r>
+      <w:r>
+        <w:t>)</w:t>
+      </w:r>
+      <w:r>
+        <w:t>/kategoria testów</w:t>
+      </w:r>
+      <w:r>
+        <w:t xml:space="preserve"> (np. wg. modułów</w:t>
+      </w:r>
+      <w:r>
+        <w:t xml:space="preserve">/wg. </w:t>
+      </w:r>
+      <w:proofErr w:type="spellStart"/>
+      <w:r>
+        <w:t>back</w:t>
+      </w:r>
+      <w:proofErr w:type="spellEnd"/>
+      <w:r>
+        <w:t>-end/front-end/wydajności/bezpieczeństwa</w:t>
+      </w:r>
+      <w:r>
+        <w:t>)</w:t>
       </w:r>
     </w:p>
     <w:p>
@@ -9837,7 +10029,13 @@
         </w:numPr>
       </w:pPr>
       <w:r>
-        <w:t>tester - konkretna osoba lub klient/pracownik,</w:t>
+        <w:t>tester - konkretna osoba lub klient/pracownik</w:t>
+      </w:r>
+      <w:r>
+        <w:t xml:space="preserve"> (wskazanie roli)</w:t>
+      </w:r>
+      <w:r>
+        <w:t>,</w:t>
       </w:r>
     </w:p>
     <w:p>
@@ -9849,7 +10047,13 @@
         </w:numPr>
       </w:pPr>
       <w:r>
-        <w:t>termin – kiedy testowanie ma być przeprowadzane,</w:t>
+        <w:t>termin – kiedy testowanie ma być przeprowadzane</w:t>
+      </w:r>
+      <w:r>
+        <w:t xml:space="preserve"> (np. po zaimplementowaniu klas takich i takich/modułu)</w:t>
+      </w:r>
+      <w:r>
+        <w:t>,</w:t>
       </w:r>
     </w:p>
     <w:p>
@@ -9863,6 +10067,17 @@
       <w:r>
         <w:t>narzędzia wspomagające – jeśli jakieś są używane przy danym scenariuszu</w:t>
       </w:r>
+      <w:r>
+        <w:t xml:space="preserve"> (np. </w:t>
+      </w:r>
+      <w:proofErr w:type="spellStart"/>
+      <w:r>
+        <w:t>JUnit</w:t>
+      </w:r>
+      <w:proofErr w:type="spellEnd"/>
+      <w:r>
+        <w:t>)</w:t>
+      </w:r>
     </w:p>
     <w:p>
       <w:pPr>
@@ -9885,7 +10100,13 @@
         </w:numPr>
       </w:pPr>
       <w:r>
-        <w:t>założenia, środowisko, warunki wstępne, dane wejściowe – przygotowanie przed uruchomieniem testów</w:t>
+        <w:t xml:space="preserve">założenia, środowisko, warunki wstępne, dane wejściowe – przygotowanie </w:t>
+      </w:r>
+      <w:r>
+        <w:t xml:space="preserve"> </w:t>
+      </w:r>
+      <w:r>
+        <w:t>przed uruchomieniem testów</w:t>
       </w:r>
     </w:p>
     <w:p>
@@ -9897,7 +10118,13 @@
         </w:numPr>
       </w:pPr>
       <w:r>
-        <w:t>zestaw danych testowych – najlepiej w formie tabelarycznej – jakie konkretnie dane mają być użyte przez testera i zwrócone przez system w poszczególnych krokach przebiegu działań</w:t>
+        <w:t>zestaw</w:t>
+      </w:r>
+      <w:r>
+        <w:t>y</w:t>
+      </w:r>
+      <w:r>
+        <w:t xml:space="preserve"> danych testowych – najlepiej w formie tabelarycznej – jakie konkretnie dane mają być użyte przez testera i zwrócone przez system w poszczególnych krokach przebiegu działań</w:t>
       </w:r>
     </w:p>
     <w:p>
@@ -9917,18 +10144,482 @@
     </w:p>
     <w:p>
       <w:pPr>
+        <w:pStyle w:val="Akapitzlist"/>
+        <w:ind w:left="1080"/>
+      </w:pPr>
+    </w:p>
+    <w:p>
+      <w:r>
+        <w:t>PRZYKŁAD:</w:t>
+      </w:r>
+    </w:p>
+    <w:p>
+      <w:r>
+        <w:t>tabela:  (tylko jedna kolumna wypełniona na wiersz!!!!)</w:t>
+      </w:r>
+    </w:p>
+    <w:p/>
+    <w:tbl>
+      <w:tblPr>
+        <w:tblStyle w:val="Tabela-Siatka"/>
+        <w:tblW w:w="8795" w:type="dxa"/>
+        <w:tblLook w:val="04A0" w:firstRow="1" w:lastRow="0" w:firstColumn="1" w:lastColumn="0" w:noHBand="0" w:noVBand="1"/>
+      </w:tblPr>
+      <w:tblGrid>
+        <w:gridCol w:w="846"/>
+        <w:gridCol w:w="4394"/>
+        <w:gridCol w:w="3555"/>
+      </w:tblGrid>
+      <w:tr>
+        <w:trPr>
+          <w:trHeight w:val="364"/>
+        </w:trPr>
+        <w:tc>
+          <w:tcPr>
+            <w:tcW w:w="846" w:type="dxa"/>
+          </w:tcPr>
+          <w:p>
+            <w:r>
+              <w:t>L. p.</w:t>
+            </w:r>
+          </w:p>
+        </w:tc>
+        <w:tc>
+          <w:tcPr>
+            <w:tcW w:w="4394" w:type="dxa"/>
+          </w:tcPr>
+          <w:p>
+            <w:r>
+              <w:t>Działanie testera</w:t>
+            </w:r>
+          </w:p>
+        </w:tc>
+        <w:tc>
+          <w:tcPr>
+            <w:tcW w:w="3555" w:type="dxa"/>
+          </w:tcPr>
+          <w:p>
+            <w:r>
+              <w:t>Działanie systemu</w:t>
+            </w:r>
+          </w:p>
+        </w:tc>
+      </w:tr>
+      <w:tr>
+        <w:trPr>
+          <w:trHeight w:val="339"/>
+        </w:trPr>
+        <w:tc>
+          <w:tcPr>
+            <w:tcW w:w="846" w:type="dxa"/>
+          </w:tcPr>
+          <w:p>
+            <w:r>
+              <w:t>1.</w:t>
+            </w:r>
+          </w:p>
+        </w:tc>
+        <w:tc>
+          <w:tcPr>
+            <w:tcW w:w="4394" w:type="dxa"/>
+          </w:tcPr>
+          <w:p>
+            <w:r>
+              <w:t>Wybierz funkcję z menu „Dodaj produkt”</w:t>
+            </w:r>
+          </w:p>
+        </w:tc>
+        <w:tc>
+          <w:tcPr>
+            <w:tcW w:w="3555" w:type="dxa"/>
+          </w:tcPr>
+          <w:p/>
+        </w:tc>
+      </w:tr>
+      <w:tr>
+        <w:trPr>
+          <w:trHeight w:val="348"/>
+        </w:trPr>
+        <w:tc>
+          <w:tcPr>
+            <w:tcW w:w="846" w:type="dxa"/>
+          </w:tcPr>
+          <w:p>
+            <w:r>
+              <w:t>2.</w:t>
+            </w:r>
+          </w:p>
+        </w:tc>
+        <w:tc>
+          <w:tcPr>
+            <w:tcW w:w="4394" w:type="dxa"/>
+          </w:tcPr>
+          <w:p>
+            <w:r>
+              <w:t>Wypełnij formularz</w:t>
+            </w:r>
+          </w:p>
+        </w:tc>
+        <w:tc>
+          <w:tcPr>
+            <w:tcW w:w="3555" w:type="dxa"/>
+          </w:tcPr>
+          <w:p/>
+        </w:tc>
+      </w:tr>
+      <w:tr>
+        <w:trPr>
+          <w:trHeight w:val="348"/>
+        </w:trPr>
+        <w:tc>
+          <w:tcPr>
+            <w:tcW w:w="846" w:type="dxa"/>
+          </w:tcPr>
+          <w:p>
+            <w:r>
+              <w:t>3.</w:t>
+            </w:r>
+          </w:p>
+        </w:tc>
+        <w:tc>
+          <w:tcPr>
+            <w:tcW w:w="4394" w:type="dxa"/>
+          </w:tcPr>
+          <w:p>
+            <w:r>
+              <w:t>Zaakceptuje przyciskiem „OK”</w:t>
+            </w:r>
+          </w:p>
+        </w:tc>
+        <w:tc>
+          <w:tcPr>
+            <w:tcW w:w="3555" w:type="dxa"/>
+          </w:tcPr>
+          <w:p/>
+        </w:tc>
+      </w:tr>
+      <w:tr>
+        <w:trPr>
+          <w:trHeight w:val="348"/>
+        </w:trPr>
+        <w:tc>
+          <w:tcPr>
+            <w:tcW w:w="846" w:type="dxa"/>
+          </w:tcPr>
+          <w:p>
+            <w:r>
+              <w:t>4.</w:t>
+            </w:r>
+          </w:p>
+        </w:tc>
+        <w:tc>
+          <w:tcPr>
+            <w:tcW w:w="4394" w:type="dxa"/>
+          </w:tcPr>
+          <w:p/>
+        </w:tc>
+        <w:tc>
+          <w:tcPr>
+            <w:tcW w:w="3555" w:type="dxa"/>
+          </w:tcPr>
+          <w:p>
+            <w:pPr>
+              <w:ind w:firstLine="720"/>
+            </w:pPr>
+            <w:r>
+              <w:t>Wyświetl komunikat</w:t>
+            </w:r>
+          </w:p>
+        </w:tc>
+      </w:tr>
+    </w:tbl>
+    <w:p/>
+    <w:p>
+      <w:r>
+        <w:t>Zestawy danych:</w:t>
+      </w:r>
+    </w:p>
+    <w:p>
+      <w:pPr>
+        <w:pStyle w:val="Akapitzlist"/>
+        <w:numPr>
+          <w:ilvl w:val="2"/>
+          <w:numId w:val="73"/>
+        </w:numPr>
+      </w:pPr>
+      <w:r>
+        <w:t>Poprawny:</w:t>
+      </w:r>
+    </w:p>
+    <w:p>
+      <w:pPr>
+        <w:pStyle w:val="Akapitzlist"/>
+        <w:numPr>
+          <w:ilvl w:val="3"/>
+          <w:numId w:val="73"/>
+        </w:numPr>
+      </w:pPr>
+      <w:r>
+        <w:t>Krok 2:</w:t>
+      </w:r>
+    </w:p>
+    <w:p>
+      <w:pPr>
+        <w:pStyle w:val="Akapitzlist"/>
+        <w:numPr>
+          <w:ilvl w:val="4"/>
+          <w:numId w:val="73"/>
+        </w:numPr>
+      </w:pPr>
+      <w:r>
+        <w:t>Nazwa: Długopis</w:t>
+      </w:r>
+    </w:p>
+    <w:p>
+      <w:pPr>
+        <w:pStyle w:val="Akapitzlist"/>
+        <w:numPr>
+          <w:ilvl w:val="4"/>
+          <w:numId w:val="73"/>
+        </w:numPr>
+      </w:pPr>
+      <w:r>
+        <w:t>Cena: 15.45</w:t>
+      </w:r>
+    </w:p>
+    <w:p>
+      <w:pPr>
+        <w:pStyle w:val="Akapitzlist"/>
+        <w:numPr>
+          <w:ilvl w:val="4"/>
+          <w:numId w:val="73"/>
+        </w:numPr>
+      </w:pPr>
+      <w:r>
+        <w:t>Kategoria: papiernicze</w:t>
+      </w:r>
+    </w:p>
+    <w:p>
+      <w:pPr>
+        <w:pStyle w:val="Akapitzlist"/>
+        <w:numPr>
+          <w:ilvl w:val="3"/>
+          <w:numId w:val="73"/>
+        </w:numPr>
+      </w:pPr>
+      <w:r>
+        <w:t>Krok 4:</w:t>
+      </w:r>
+    </w:p>
+    <w:p>
+      <w:pPr>
+        <w:pStyle w:val="Akapitzlist"/>
+        <w:numPr>
+          <w:ilvl w:val="4"/>
+          <w:numId w:val="73"/>
+        </w:numPr>
+      </w:pPr>
+      <w:r>
+        <w:t>„Dodano produkt”</w:t>
+      </w:r>
+    </w:p>
+    <w:p>
+      <w:pPr>
+        <w:pStyle w:val="Akapitzlist"/>
+        <w:numPr>
+          <w:ilvl w:val="2"/>
+          <w:numId w:val="73"/>
+        </w:numPr>
+      </w:pPr>
+      <w:r>
+        <w:lastRenderedPageBreak/>
+        <w:t>Poprawny:</w:t>
+      </w:r>
+    </w:p>
+    <w:p>
+      <w:pPr>
+        <w:pStyle w:val="Akapitzlist"/>
+        <w:numPr>
+          <w:ilvl w:val="3"/>
+          <w:numId w:val="73"/>
+        </w:numPr>
+      </w:pPr>
+      <w:r>
+        <w:t>Krok 2:</w:t>
+      </w:r>
+    </w:p>
+    <w:p>
+      <w:pPr>
+        <w:pStyle w:val="Akapitzlist"/>
+        <w:numPr>
+          <w:ilvl w:val="4"/>
+          <w:numId w:val="73"/>
+        </w:numPr>
+      </w:pPr>
+      <w:r>
+        <w:t>Jak w zestawie 1</w:t>
+      </w:r>
+    </w:p>
+    <w:p>
+      <w:pPr>
+        <w:pStyle w:val="Akapitzlist"/>
+        <w:numPr>
+          <w:ilvl w:val="4"/>
+          <w:numId w:val="73"/>
+        </w:numPr>
+      </w:pPr>
+      <w:r>
+        <w:t>Z wyjątkiem cena: 9999999.99</w:t>
+      </w:r>
+    </w:p>
+    <w:p>
+      <w:pPr>
+        <w:pStyle w:val="Akapitzlist"/>
+        <w:numPr>
+          <w:ilvl w:val="3"/>
+          <w:numId w:val="73"/>
+        </w:numPr>
+      </w:pPr>
+      <w:r>
+        <w:t>Krok 4:</w:t>
+      </w:r>
+    </w:p>
+    <w:p>
+      <w:pPr>
+        <w:pStyle w:val="Akapitzlist"/>
+        <w:numPr>
+          <w:ilvl w:val="4"/>
+          <w:numId w:val="73"/>
+        </w:numPr>
+      </w:pPr>
+      <w:r>
+        <w:t>Jak w zestawie 1</w:t>
+      </w:r>
+    </w:p>
+    <w:p>
+      <w:pPr>
+        <w:pStyle w:val="Akapitzlist"/>
+        <w:numPr>
+          <w:ilvl w:val="2"/>
+          <w:numId w:val="73"/>
+        </w:numPr>
+      </w:pPr>
+      <w:r>
+        <w:t>Niepoprawny:</w:t>
+      </w:r>
+    </w:p>
+    <w:p>
+      <w:pPr>
+        <w:pStyle w:val="Akapitzlist"/>
+        <w:numPr>
+          <w:ilvl w:val="3"/>
+          <w:numId w:val="73"/>
+        </w:numPr>
+      </w:pPr>
+      <w:r>
+        <w:t>Krok 2:</w:t>
+      </w:r>
+    </w:p>
+    <w:p>
+      <w:pPr>
+        <w:pStyle w:val="Akapitzlist"/>
+        <w:numPr>
+          <w:ilvl w:val="4"/>
+          <w:numId w:val="73"/>
+        </w:numPr>
+      </w:pPr>
+      <w:r>
+        <w:t>Jak w zestawie 1</w:t>
+      </w:r>
+    </w:p>
+    <w:p>
+      <w:pPr>
+        <w:pStyle w:val="Akapitzlist"/>
+        <w:numPr>
+          <w:ilvl w:val="4"/>
+          <w:numId w:val="73"/>
+        </w:numPr>
+      </w:pPr>
+      <w:r>
+        <w:t>Z wyjątkiem cena: -2</w:t>
+      </w:r>
+    </w:p>
+    <w:p>
+      <w:pPr>
+        <w:pStyle w:val="Akapitzlist"/>
+        <w:numPr>
+          <w:ilvl w:val="3"/>
+          <w:numId w:val="73"/>
+        </w:numPr>
+      </w:pPr>
+      <w:r>
+        <w:t>Krok 4:</w:t>
+      </w:r>
+    </w:p>
+    <w:p>
+      <w:pPr>
+        <w:pStyle w:val="Akapitzlist"/>
+        <w:numPr>
+          <w:ilvl w:val="4"/>
+          <w:numId w:val="73"/>
+        </w:numPr>
+      </w:pPr>
+      <w:r>
+        <w:t>„Niepoprawna cena”</w:t>
+      </w:r>
+    </w:p>
+    <w:p/>
+    <w:p>
+      <w:r>
+        <w:t>Środowisko:</w:t>
+      </w:r>
+    </w:p>
+    <w:p>
+      <w:r>
+        <w:tab/>
+        <w:t xml:space="preserve">tabela </w:t>
+      </w:r>
+      <w:proofErr w:type="spellStart"/>
+      <w:r>
+        <w:t>Kategorie_prod</w:t>
+      </w:r>
+      <w:proofErr w:type="spellEnd"/>
+      <w:r>
+        <w:t>: „papiernicze”, „nabiał”, „…”</w:t>
+      </w:r>
+    </w:p>
+    <w:p>
+      <w:r>
+        <w:tab/>
+      </w:r>
+    </w:p>
+    <w:p>
+      <w:r>
+        <w:t>3 przypadki użycia (mogą mieć wiele scenariuszy) lub 2 przypadki użycia i 1 wymaganie niefunkcjonalne</w:t>
+      </w:r>
+    </w:p>
+    <w:p>
+      <w:r>
+        <w:t>wystarczająco zestawów żeby porządnie przetestować</w:t>
+      </w:r>
+    </w:p>
+    <w:p/>
+    <w:p/>
+    <w:p/>
+    <w:p>
+      <w:pPr>
         <w:pStyle w:val="Nagwek1"/>
         <w:numPr>
           <w:ilvl w:val="0"/>
           <w:numId w:val="48"/>
         </w:numPr>
       </w:pPr>
-      <w:bookmarkStart w:id="34" w:name="_Toc134093583"/>
+      <w:bookmarkStart w:id="36" w:name="_Toc136516209"/>
       <w:r>
         <w:lastRenderedPageBreak/>
         <w:t>Projekt techniczny</w:t>
       </w:r>
-      <w:bookmarkEnd w:id="34"/>
+      <w:bookmarkEnd w:id="36"/>
     </w:p>
     <w:p>
       <w:pPr>
@@ -9938,11 +10629,11 @@
           <w:numId w:val="49"/>
         </w:numPr>
       </w:pPr>
-      <w:bookmarkStart w:id="35" w:name="_Toc134093584"/>
+      <w:bookmarkStart w:id="37" w:name="_Toc136516210"/>
       <w:r>
         <w:t>Opis architektury systemu</w:t>
       </w:r>
-      <w:bookmarkEnd w:id="35"/>
+      <w:bookmarkEnd w:id="37"/>
     </w:p>
     <w:p>
       <w:r>
@@ -9957,11 +10648,11 @@
           <w:numId w:val="50"/>
         </w:numPr>
       </w:pPr>
-      <w:bookmarkStart w:id="36" w:name="_Toc134093585"/>
+      <w:bookmarkStart w:id="38" w:name="_Toc136516211"/>
       <w:r>
         <w:t>Technologie implementacji systemu</w:t>
       </w:r>
-      <w:bookmarkEnd w:id="36"/>
+      <w:bookmarkEnd w:id="38"/>
     </w:p>
     <w:tbl>
       <w:tblPr>
@@ -10189,12 +10880,12 @@
           <w:numId w:val="51"/>
         </w:numPr>
       </w:pPr>
-      <w:bookmarkStart w:id="37" w:name="_Toc134093586"/>
+      <w:bookmarkStart w:id="39" w:name="_Toc136516212"/>
       <w:r>
         <w:lastRenderedPageBreak/>
         <w:t>Diagramy UML</w:t>
       </w:r>
-      <w:bookmarkEnd w:id="37"/>
+      <w:bookmarkEnd w:id="39"/>
     </w:p>
     <w:p>
       <w:pPr>
@@ -10204,11 +10895,11 @@
           <w:numId w:val="52"/>
         </w:numPr>
       </w:pPr>
-      <w:bookmarkStart w:id="38" w:name="_Toc134093587"/>
+      <w:bookmarkStart w:id="40" w:name="_Toc136516213"/>
       <w:r>
         <w:t>Diagram(-y) klas</w:t>
       </w:r>
-      <w:bookmarkEnd w:id="38"/>
+      <w:bookmarkEnd w:id="40"/>
     </w:p>
     <w:p>
       <w:pPr>
@@ -10394,11 +11085,11 @@
           <w:numId w:val="53"/>
         </w:numPr>
       </w:pPr>
-      <w:bookmarkStart w:id="39" w:name="_Toc134093588"/>
+      <w:bookmarkStart w:id="41" w:name="_Toc136516214"/>
       <w:r>
         <w:t>Diagram czynności</w:t>
       </w:r>
-      <w:bookmarkEnd w:id="39"/>
+      <w:bookmarkEnd w:id="41"/>
     </w:p>
     <w:p>
       <w:pPr>
@@ -10498,11 +11189,11 @@
           <w:numId w:val="54"/>
         </w:numPr>
       </w:pPr>
-      <w:bookmarkStart w:id="40" w:name="_Toc134093589"/>
+      <w:bookmarkStart w:id="42" w:name="_Toc136516215"/>
       <w:r>
         <w:t>Diagramy sekwencji</w:t>
       </w:r>
-      <w:bookmarkEnd w:id="40"/>
+      <w:bookmarkEnd w:id="42"/>
     </w:p>
     <w:p>
       <w:pPr>
@@ -11146,12 +11837,12 @@
           <w:numId w:val="55"/>
         </w:numPr>
       </w:pPr>
-      <w:bookmarkStart w:id="41" w:name="_Toc134093590"/>
+      <w:bookmarkStart w:id="43" w:name="_Toc136516216"/>
       <w:r>
         <w:lastRenderedPageBreak/>
         <w:t>Inne diagramy</w:t>
       </w:r>
-      <w:bookmarkEnd w:id="41"/>
+      <w:bookmarkEnd w:id="43"/>
     </w:p>
     <w:p>
       <w:pPr>
@@ -11545,12 +12236,12 @@
           <w:numId w:val="56"/>
         </w:numPr>
       </w:pPr>
-      <w:bookmarkStart w:id="42" w:name="_Toc134093591"/>
+      <w:bookmarkStart w:id="44" w:name="_Toc136516217"/>
       <w:r>
         <w:lastRenderedPageBreak/>
         <w:t>Charakterystyka zastosowanych wzorców projektowych</w:t>
       </w:r>
-      <w:bookmarkEnd w:id="42"/>
+      <w:bookmarkEnd w:id="44"/>
     </w:p>
     <w:p>
       <w:r>
@@ -11570,11 +12261,11 @@
           <w:numId w:val="57"/>
         </w:numPr>
       </w:pPr>
-      <w:bookmarkStart w:id="43" w:name="_Toc134093592"/>
+      <w:bookmarkStart w:id="45" w:name="_Toc136516218"/>
       <w:r>
         <w:t>Projekt bazy danych</w:t>
       </w:r>
-      <w:bookmarkEnd w:id="43"/>
+      <w:bookmarkEnd w:id="45"/>
     </w:p>
     <w:p>
       <w:pPr>
@@ -11584,11 +12275,11 @@
           <w:numId w:val="58"/>
         </w:numPr>
       </w:pPr>
-      <w:bookmarkStart w:id="44" w:name="_Toc134093593"/>
+      <w:bookmarkStart w:id="46" w:name="_Toc136516219"/>
       <w:r>
         <w:t>Schemat</w:t>
       </w:r>
-      <w:bookmarkEnd w:id="44"/>
+      <w:bookmarkEnd w:id="46"/>
     </w:p>
     <w:p>
       <w:r>
@@ -11603,11 +12294,11 @@
           <w:numId w:val="59"/>
         </w:numPr>
       </w:pPr>
-      <w:bookmarkStart w:id="45" w:name="_Toc134093594"/>
+      <w:bookmarkStart w:id="47" w:name="_Toc136516220"/>
       <w:r>
         <w:t>Projekty szczegółowe tabel</w:t>
       </w:r>
-      <w:bookmarkEnd w:id="45"/>
+      <w:bookmarkEnd w:id="47"/>
     </w:p>
     <w:p>
       <w:r>
@@ -11645,11 +12336,11 @@
           <w:numId w:val="60"/>
         </w:numPr>
       </w:pPr>
-      <w:bookmarkStart w:id="46" w:name="_Toc134093595"/>
+      <w:bookmarkStart w:id="48" w:name="_Toc136516221"/>
       <w:r>
         <w:t>Projekt interfejsu użytkownika</w:t>
       </w:r>
-      <w:bookmarkEnd w:id="46"/>
+      <w:bookmarkEnd w:id="48"/>
     </w:p>
     <w:p>
       <w:r>
@@ -11664,11 +12355,11 @@
           <w:numId w:val="61"/>
         </w:numPr>
       </w:pPr>
-      <w:bookmarkStart w:id="47" w:name="_Toc134093596"/>
+      <w:bookmarkStart w:id="49" w:name="_Toc136516222"/>
       <w:r>
         <w:t>Lista głównych elementów interfejsu</w:t>
       </w:r>
-      <w:bookmarkEnd w:id="47"/>
+      <w:bookmarkEnd w:id="49"/>
     </w:p>
     <w:p>
       <w:pPr>
@@ -11738,11 +12429,11 @@
           <w:numId w:val="62"/>
         </w:numPr>
       </w:pPr>
-      <w:bookmarkStart w:id="48" w:name="_Toc134093597"/>
+      <w:bookmarkStart w:id="50" w:name="_Toc136516223"/>
       <w:r>
         <w:t>Przejścia między głównymi elementami</w:t>
       </w:r>
-      <w:bookmarkEnd w:id="48"/>
+      <w:bookmarkEnd w:id="50"/>
       <w:r>
         <w:br/>
       </w:r>
@@ -11810,12 +12501,12 @@
           <w:numId w:val="63"/>
         </w:numPr>
       </w:pPr>
-      <w:bookmarkStart w:id="49" w:name="_Toc134093598"/>
+      <w:bookmarkStart w:id="51" w:name="_Toc136516224"/>
       <w:r>
         <w:lastRenderedPageBreak/>
         <w:t>Projekty szczegółowe poszczególnych elementów</w:t>
       </w:r>
-      <w:bookmarkEnd w:id="49"/>
+      <w:bookmarkEnd w:id="51"/>
     </w:p>
     <w:p>
       <w:r>
@@ -12408,10 +13099,7 @@
         <w:t xml:space="preserve"> </w:t>
       </w:r>
       <w:r>
-        <w:t>20</w:t>
-      </w:r>
-      <w:r>
-        <w:t>2</w:t>
+        <w:t>202</w:t>
       </w:r>
     </w:p>
     <w:p>
@@ -12543,11 +13231,11 @@
           <w:numId w:val="64"/>
         </w:numPr>
       </w:pPr>
-      <w:bookmarkStart w:id="50" w:name="_Toc134093599"/>
+      <w:bookmarkStart w:id="52" w:name="_Toc136516225"/>
       <w:r>
         <w:t>Procedura wdrożenia</w:t>
       </w:r>
-      <w:bookmarkEnd w:id="50"/>
+      <w:bookmarkEnd w:id="52"/>
     </w:p>
     <w:p>
       <w:r>
@@ -12562,12 +13250,12 @@
           <w:numId w:val="65"/>
         </w:numPr>
       </w:pPr>
-      <w:bookmarkStart w:id="51" w:name="_Toc134093600"/>
+      <w:bookmarkStart w:id="53" w:name="_Toc136516226"/>
       <w:r>
         <w:lastRenderedPageBreak/>
         <w:t>Dokumentacja dla użytkownika</w:t>
       </w:r>
-      <w:bookmarkEnd w:id="51"/>
+      <w:bookmarkEnd w:id="53"/>
     </w:p>
     <w:p>
       <w:r>
@@ -12617,12 +13305,12 @@
           <w:numId w:val="66"/>
         </w:numPr>
       </w:pPr>
-      <w:bookmarkStart w:id="52" w:name="_Toc134093601"/>
+      <w:bookmarkStart w:id="54" w:name="_Toc136516227"/>
       <w:r>
         <w:lastRenderedPageBreak/>
         <w:t>Podsumowanie</w:t>
       </w:r>
-      <w:bookmarkEnd w:id="52"/>
+      <w:bookmarkEnd w:id="54"/>
     </w:p>
     <w:p>
       <w:pPr>
@@ -12632,11 +13320,11 @@
           <w:numId w:val="67"/>
         </w:numPr>
       </w:pPr>
-      <w:bookmarkStart w:id="53" w:name="_Toc134093602"/>
+      <w:bookmarkStart w:id="55" w:name="_Toc136516228"/>
       <w:r>
         <w:t>Szczegółowe nakłady projektowe członków zespołu (10 – 15 podpunktów)</w:t>
       </w:r>
-      <w:bookmarkEnd w:id="53"/>
+      <w:bookmarkEnd w:id="55"/>
     </w:p>
     <w:p>
       <w:r>
@@ -13056,12 +13744,12 @@
           <w:numId w:val="68"/>
         </w:numPr>
       </w:pPr>
-      <w:bookmarkStart w:id="54" w:name="_Toc134093603"/>
+      <w:bookmarkStart w:id="56" w:name="_Toc136516229"/>
       <w:r>
         <w:lastRenderedPageBreak/>
         <w:t>Inne informacje</w:t>
       </w:r>
-      <w:bookmarkEnd w:id="54"/>
+      <w:bookmarkEnd w:id="56"/>
     </w:p>
     <w:p>
       <w:r>
@@ -13844,6 +14532,92 @@
     </w:lvl>
   </w:abstractNum>
   <w:abstractNum w:abstractNumId="5" w15:restartNumberingAfterBreak="0">
+    <w:nsid w:val="154E017C"/>
+    <w:multiLevelType w:val="hybridMultilevel"/>
+    <w:tmpl w:val="2FF41E9C"/>
+    <w:lvl w:ilvl="0" w:tplc="0415000F">
+      <w:start w:val="1"/>
+      <w:numFmt w:val="decimal"/>
+      <w:lvlText w:val="%1."/>
+      <w:lvlJc w:val="left"/>
+      <w:pPr>
+        <w:ind w:left="720" w:hanging="360"/>
+      </w:pPr>
+    </w:lvl>
+    <w:lvl w:ilvl="1" w:tplc="04150019" w:tentative="1">
+      <w:start w:val="1"/>
+      <w:numFmt w:val="lowerLetter"/>
+      <w:lvlText w:val="%2."/>
+      <w:lvlJc w:val="left"/>
+      <w:pPr>
+        <w:ind w:left="1440" w:hanging="360"/>
+      </w:pPr>
+    </w:lvl>
+    <w:lvl w:ilvl="2" w:tplc="0415001B">
+      <w:start w:val="1"/>
+      <w:numFmt w:val="lowerRoman"/>
+      <w:lvlText w:val="%3."/>
+      <w:lvlJc w:val="right"/>
+      <w:pPr>
+        <w:ind w:left="2160" w:hanging="180"/>
+      </w:pPr>
+    </w:lvl>
+    <w:lvl w:ilvl="3" w:tplc="0415000F">
+      <w:start w:val="1"/>
+      <w:numFmt w:val="decimal"/>
+      <w:lvlText w:val="%4."/>
+      <w:lvlJc w:val="left"/>
+      <w:pPr>
+        <w:ind w:left="2880" w:hanging="360"/>
+      </w:pPr>
+    </w:lvl>
+    <w:lvl w:ilvl="4" w:tplc="04150019">
+      <w:start w:val="1"/>
+      <w:numFmt w:val="lowerLetter"/>
+      <w:lvlText w:val="%5."/>
+      <w:lvlJc w:val="left"/>
+      <w:pPr>
+        <w:ind w:left="3600" w:hanging="360"/>
+      </w:pPr>
+    </w:lvl>
+    <w:lvl w:ilvl="5" w:tplc="0415001B" w:tentative="1">
+      <w:start w:val="1"/>
+      <w:numFmt w:val="lowerRoman"/>
+      <w:lvlText w:val="%6."/>
+      <w:lvlJc w:val="right"/>
+      <w:pPr>
+        <w:ind w:left="4320" w:hanging="180"/>
+      </w:pPr>
+    </w:lvl>
+    <w:lvl w:ilvl="6" w:tplc="0415000F" w:tentative="1">
+      <w:start w:val="1"/>
+      <w:numFmt w:val="decimal"/>
+      <w:lvlText w:val="%7."/>
+      <w:lvlJc w:val="left"/>
+      <w:pPr>
+        <w:ind w:left="5040" w:hanging="360"/>
+      </w:pPr>
+    </w:lvl>
+    <w:lvl w:ilvl="7" w:tplc="04150019" w:tentative="1">
+      <w:start w:val="1"/>
+      <w:numFmt w:val="lowerLetter"/>
+      <w:lvlText w:val="%8."/>
+      <w:lvlJc w:val="left"/>
+      <w:pPr>
+        <w:ind w:left="5760" w:hanging="360"/>
+      </w:pPr>
+    </w:lvl>
+    <w:lvl w:ilvl="8" w:tplc="0415001B" w:tentative="1">
+      <w:start w:val="1"/>
+      <w:numFmt w:val="lowerRoman"/>
+      <w:lvlText w:val="%9."/>
+      <w:lvlJc w:val="right"/>
+      <w:pPr>
+        <w:ind w:left="6480" w:hanging="180"/>
+      </w:pPr>
+    </w:lvl>
+  </w:abstractNum>
+  <w:abstractNum w:abstractNumId="6" w15:restartNumberingAfterBreak="0">
     <w:nsid w:val="20756891"/>
     <w:multiLevelType w:val="multilevel"/>
     <w:tmpl w:val="96E09BD2"/>
@@ -13962,7 +14736,7 @@
       </w:pPr>
     </w:lvl>
   </w:abstractNum>
-  <w:abstractNum w:abstractNumId="6" w15:restartNumberingAfterBreak="0">
+  <w:abstractNum w:abstractNumId="7" w15:restartNumberingAfterBreak="0">
     <w:nsid w:val="24A5789D"/>
     <w:multiLevelType w:val="multilevel"/>
     <w:tmpl w:val="DABE44DE"/>
@@ -14075,7 +14849,7 @@
       </w:pPr>
     </w:lvl>
   </w:abstractNum>
-  <w:abstractNum w:abstractNumId="7" w15:restartNumberingAfterBreak="0">
+  <w:abstractNum w:abstractNumId="8" w15:restartNumberingAfterBreak="0">
     <w:nsid w:val="29A15226"/>
     <w:multiLevelType w:val="hybridMultilevel"/>
     <w:tmpl w:val="8BD4D106"/>
@@ -14161,7 +14935,7 @@
       </w:pPr>
     </w:lvl>
   </w:abstractNum>
-  <w:abstractNum w:abstractNumId="8" w15:restartNumberingAfterBreak="0">
+  <w:abstractNum w:abstractNumId="9" w15:restartNumberingAfterBreak="0">
     <w:nsid w:val="29F145D0"/>
     <w:multiLevelType w:val="multilevel"/>
     <w:tmpl w:val="EFC61614"/>
@@ -14274,7 +15048,7 @@
       </w:pPr>
     </w:lvl>
   </w:abstractNum>
-  <w:abstractNum w:abstractNumId="9" w15:restartNumberingAfterBreak="0">
+  <w:abstractNum w:abstractNumId="10" w15:restartNumberingAfterBreak="0">
     <w:nsid w:val="30E20AEA"/>
     <w:multiLevelType w:val="multilevel"/>
     <w:tmpl w:val="DBC0D030"/>
@@ -14387,7 +15161,7 @@
       </w:pPr>
     </w:lvl>
   </w:abstractNum>
-  <w:abstractNum w:abstractNumId="10" w15:restartNumberingAfterBreak="0">
+  <w:abstractNum w:abstractNumId="11" w15:restartNumberingAfterBreak="0">
     <w:nsid w:val="3541493D"/>
     <w:multiLevelType w:val="multilevel"/>
     <w:tmpl w:val="B9488156"/>
@@ -14500,7 +15274,7 @@
       </w:pPr>
     </w:lvl>
   </w:abstractNum>
-  <w:abstractNum w:abstractNumId="11" w15:restartNumberingAfterBreak="0">
+  <w:abstractNum w:abstractNumId="12" w15:restartNumberingAfterBreak="0">
     <w:nsid w:val="3AE75D9D"/>
     <w:multiLevelType w:val="multilevel"/>
     <w:tmpl w:val="1FFC8B68"/>
@@ -14613,7 +15387,7 @@
       </w:pPr>
     </w:lvl>
   </w:abstractNum>
-  <w:abstractNum w:abstractNumId="12" w15:restartNumberingAfterBreak="0">
+  <w:abstractNum w:abstractNumId="13" w15:restartNumberingAfterBreak="0">
     <w:nsid w:val="3BD05E1B"/>
     <w:multiLevelType w:val="multilevel"/>
     <w:tmpl w:val="D5D60FE0"/>
@@ -14753,7 +15527,7 @@
       </w:rPr>
     </w:lvl>
   </w:abstractNum>
-  <w:abstractNum w:abstractNumId="13" w15:restartNumberingAfterBreak="0">
+  <w:abstractNum w:abstractNumId="14" w15:restartNumberingAfterBreak="0">
     <w:nsid w:val="446C23FA"/>
     <w:multiLevelType w:val="multilevel"/>
     <w:tmpl w:val="BF3ABA3C"/>
@@ -14866,7 +15640,7 @@
       </w:pPr>
     </w:lvl>
   </w:abstractNum>
-  <w:abstractNum w:abstractNumId="14" w15:restartNumberingAfterBreak="0">
+  <w:abstractNum w:abstractNumId="15" w15:restartNumberingAfterBreak="0">
     <w:nsid w:val="46A26855"/>
     <w:multiLevelType w:val="multilevel"/>
     <w:tmpl w:val="92BE05BC"/>
@@ -14988,7 +15762,7 @@
       </w:pPr>
     </w:lvl>
   </w:abstractNum>
-  <w:abstractNum w:abstractNumId="15" w15:restartNumberingAfterBreak="0">
+  <w:abstractNum w:abstractNumId="16" w15:restartNumberingAfterBreak="0">
     <w:nsid w:val="4E974757"/>
     <w:multiLevelType w:val="multilevel"/>
     <w:tmpl w:val="0A2A70C2"/>
@@ -15101,7 +15875,7 @@
       </w:pPr>
     </w:lvl>
   </w:abstractNum>
-  <w:abstractNum w:abstractNumId="16" w15:restartNumberingAfterBreak="0">
+  <w:abstractNum w:abstractNumId="17" w15:restartNumberingAfterBreak="0">
     <w:nsid w:val="54394C82"/>
     <w:multiLevelType w:val="multilevel"/>
     <w:tmpl w:val="D20C94FC"/>
@@ -15241,7 +16015,7 @@
       </w:rPr>
     </w:lvl>
   </w:abstractNum>
-  <w:abstractNum w:abstractNumId="17" w15:restartNumberingAfterBreak="0">
+  <w:abstractNum w:abstractNumId="18" w15:restartNumberingAfterBreak="0">
     <w:nsid w:val="5E9371E8"/>
     <w:multiLevelType w:val="multilevel"/>
     <w:tmpl w:val="5CC44E50"/>
@@ -15381,7 +16155,7 @@
       </w:rPr>
     </w:lvl>
   </w:abstractNum>
-  <w:abstractNum w:abstractNumId="18" w15:restartNumberingAfterBreak="0">
+  <w:abstractNum w:abstractNumId="19" w15:restartNumberingAfterBreak="0">
     <w:nsid w:val="68AB4806"/>
     <w:multiLevelType w:val="multilevel"/>
     <w:tmpl w:val="BB4E177A"/>
@@ -15494,7 +16268,7 @@
       </w:pPr>
     </w:lvl>
   </w:abstractNum>
-  <w:abstractNum w:abstractNumId="19" w15:restartNumberingAfterBreak="0">
+  <w:abstractNum w:abstractNumId="20" w15:restartNumberingAfterBreak="0">
     <w:nsid w:val="70141050"/>
     <w:multiLevelType w:val="multilevel"/>
     <w:tmpl w:val="EF402138"/>
@@ -15607,7 +16381,7 @@
       </w:pPr>
     </w:lvl>
   </w:abstractNum>
-  <w:abstractNum w:abstractNumId="20" w15:restartNumberingAfterBreak="0">
+  <w:abstractNum w:abstractNumId="21" w15:restartNumberingAfterBreak="0">
     <w:nsid w:val="7F7042AC"/>
     <w:multiLevelType w:val="multilevel"/>
     <w:tmpl w:val="17F6771C"/>
@@ -15721,220 +16495,223 @@
     </w:lvl>
   </w:abstractNum>
   <w:num w:numId="1" w16cid:durableId="2006518430">
-    <w:abstractNumId w:val="14"/>
+    <w:abstractNumId w:val="15"/>
   </w:num>
   <w:num w:numId="2" w16cid:durableId="266428130">
-    <w:abstractNumId w:val="16"/>
+    <w:abstractNumId w:val="17"/>
   </w:num>
   <w:num w:numId="3" w16cid:durableId="743724620">
     <w:abstractNumId w:val="4"/>
   </w:num>
   <w:num w:numId="4" w16cid:durableId="1737623241">
-    <w:abstractNumId w:val="12"/>
+    <w:abstractNumId w:val="13"/>
   </w:num>
   <w:num w:numId="5" w16cid:durableId="1705013430">
-    <w:abstractNumId w:val="5"/>
+    <w:abstractNumId w:val="6"/>
   </w:num>
   <w:num w:numId="6" w16cid:durableId="854347714">
-    <w:abstractNumId w:val="20"/>
+    <w:abstractNumId w:val="21"/>
   </w:num>
   <w:num w:numId="7" w16cid:durableId="1125779111">
-    <w:abstractNumId w:val="17"/>
+    <w:abstractNumId w:val="18"/>
   </w:num>
   <w:num w:numId="8" w16cid:durableId="1142312742">
     <w:abstractNumId w:val="1"/>
   </w:num>
   <w:num w:numId="9" w16cid:durableId="1088501000">
-    <w:abstractNumId w:val="18"/>
+    <w:abstractNumId w:val="19"/>
   </w:num>
   <w:num w:numId="10" w16cid:durableId="1704480553">
-    <w:abstractNumId w:val="6"/>
+    <w:abstractNumId w:val="7"/>
   </w:num>
   <w:num w:numId="11" w16cid:durableId="2015523874">
-    <w:abstractNumId w:val="19"/>
+    <w:abstractNumId w:val="20"/>
   </w:num>
   <w:num w:numId="12" w16cid:durableId="370346467">
-    <w:abstractNumId w:val="15"/>
+    <w:abstractNumId w:val="16"/>
   </w:num>
   <w:num w:numId="13" w16cid:durableId="26100928">
-    <w:abstractNumId w:val="9"/>
+    <w:abstractNumId w:val="10"/>
   </w:num>
   <w:num w:numId="14" w16cid:durableId="149753653">
     <w:abstractNumId w:val="2"/>
   </w:num>
   <w:num w:numId="15" w16cid:durableId="1174758391">
-    <w:abstractNumId w:val="13"/>
+    <w:abstractNumId w:val="14"/>
   </w:num>
   <w:num w:numId="16" w16cid:durableId="487550200">
-    <w:abstractNumId w:val="11"/>
+    <w:abstractNumId w:val="12"/>
   </w:num>
   <w:num w:numId="17" w16cid:durableId="1404525568">
-    <w:abstractNumId w:val="8"/>
+    <w:abstractNumId w:val="9"/>
   </w:num>
   <w:num w:numId="18" w16cid:durableId="184640947">
-    <w:abstractNumId w:val="20"/>
+    <w:abstractNumId w:val="21"/>
   </w:num>
   <w:num w:numId="19" w16cid:durableId="35857395">
-    <w:abstractNumId w:val="20"/>
+    <w:abstractNumId w:val="21"/>
   </w:num>
   <w:num w:numId="20" w16cid:durableId="1991473862">
-    <w:abstractNumId w:val="20"/>
+    <w:abstractNumId w:val="21"/>
   </w:num>
   <w:num w:numId="21" w16cid:durableId="241331613">
-    <w:abstractNumId w:val="20"/>
+    <w:abstractNumId w:val="21"/>
   </w:num>
   <w:num w:numId="22" w16cid:durableId="1801873402">
-    <w:abstractNumId w:val="20"/>
+    <w:abstractNumId w:val="21"/>
   </w:num>
   <w:num w:numId="23" w16cid:durableId="1504322031">
-    <w:abstractNumId w:val="20"/>
+    <w:abstractNumId w:val="21"/>
   </w:num>
   <w:num w:numId="24" w16cid:durableId="972171721">
-    <w:abstractNumId w:val="20"/>
+    <w:abstractNumId w:val="21"/>
   </w:num>
   <w:num w:numId="25" w16cid:durableId="1475177787">
-    <w:abstractNumId w:val="20"/>
+    <w:abstractNumId w:val="21"/>
   </w:num>
   <w:num w:numId="26" w16cid:durableId="1585992158">
-    <w:abstractNumId w:val="20"/>
+    <w:abstractNumId w:val="21"/>
   </w:num>
   <w:num w:numId="27" w16cid:durableId="1464542620">
-    <w:abstractNumId w:val="20"/>
+    <w:abstractNumId w:val="21"/>
   </w:num>
   <w:num w:numId="28" w16cid:durableId="1536121017">
-    <w:abstractNumId w:val="20"/>
+    <w:abstractNumId w:val="21"/>
   </w:num>
   <w:num w:numId="29" w16cid:durableId="1241645667">
-    <w:abstractNumId w:val="20"/>
+    <w:abstractNumId w:val="21"/>
   </w:num>
   <w:num w:numId="30" w16cid:durableId="1647392209">
-    <w:abstractNumId w:val="20"/>
+    <w:abstractNumId w:val="21"/>
   </w:num>
   <w:num w:numId="31" w16cid:durableId="1939756906">
-    <w:abstractNumId w:val="20"/>
+    <w:abstractNumId w:val="21"/>
   </w:num>
   <w:num w:numId="32" w16cid:durableId="1883789542">
-    <w:abstractNumId w:val="20"/>
+    <w:abstractNumId w:val="21"/>
   </w:num>
   <w:num w:numId="33" w16cid:durableId="1635713047">
-    <w:abstractNumId w:val="20"/>
+    <w:abstractNumId w:val="21"/>
   </w:num>
   <w:num w:numId="34" w16cid:durableId="650602217">
-    <w:abstractNumId w:val="20"/>
+    <w:abstractNumId w:val="21"/>
   </w:num>
   <w:num w:numId="35" w16cid:durableId="75901490">
-    <w:abstractNumId w:val="20"/>
+    <w:abstractNumId w:val="21"/>
   </w:num>
   <w:num w:numId="36" w16cid:durableId="1307591093">
-    <w:abstractNumId w:val="20"/>
+    <w:abstractNumId w:val="21"/>
   </w:num>
   <w:num w:numId="37" w16cid:durableId="412094098">
-    <w:abstractNumId w:val="20"/>
+    <w:abstractNumId w:val="21"/>
   </w:num>
   <w:num w:numId="38" w16cid:durableId="1887252711">
-    <w:abstractNumId w:val="20"/>
+    <w:abstractNumId w:val="21"/>
   </w:num>
   <w:num w:numId="39" w16cid:durableId="1932853537">
-    <w:abstractNumId w:val="20"/>
+    <w:abstractNumId w:val="21"/>
   </w:num>
   <w:num w:numId="40" w16cid:durableId="103111670">
-    <w:abstractNumId w:val="20"/>
+    <w:abstractNumId w:val="21"/>
   </w:num>
   <w:num w:numId="41" w16cid:durableId="1643389887">
-    <w:abstractNumId w:val="20"/>
+    <w:abstractNumId w:val="21"/>
   </w:num>
   <w:num w:numId="42" w16cid:durableId="1047031611">
-    <w:abstractNumId w:val="20"/>
+    <w:abstractNumId w:val="21"/>
   </w:num>
   <w:num w:numId="43" w16cid:durableId="1362822378">
-    <w:abstractNumId w:val="20"/>
+    <w:abstractNumId w:val="21"/>
   </w:num>
   <w:num w:numId="44" w16cid:durableId="85344603">
-    <w:abstractNumId w:val="20"/>
+    <w:abstractNumId w:val="21"/>
   </w:num>
   <w:num w:numId="45" w16cid:durableId="1254440264">
-    <w:abstractNumId w:val="20"/>
+    <w:abstractNumId w:val="21"/>
   </w:num>
   <w:num w:numId="46" w16cid:durableId="101580973">
-    <w:abstractNumId w:val="20"/>
+    <w:abstractNumId w:val="21"/>
   </w:num>
   <w:num w:numId="47" w16cid:durableId="458035807">
-    <w:abstractNumId w:val="20"/>
+    <w:abstractNumId w:val="21"/>
   </w:num>
   <w:num w:numId="48" w16cid:durableId="1597711274">
-    <w:abstractNumId w:val="20"/>
+    <w:abstractNumId w:val="21"/>
   </w:num>
   <w:num w:numId="49" w16cid:durableId="1362047902">
-    <w:abstractNumId w:val="20"/>
+    <w:abstractNumId w:val="21"/>
   </w:num>
   <w:num w:numId="50" w16cid:durableId="1939872783">
-    <w:abstractNumId w:val="20"/>
+    <w:abstractNumId w:val="21"/>
   </w:num>
   <w:num w:numId="51" w16cid:durableId="522405900">
-    <w:abstractNumId w:val="20"/>
+    <w:abstractNumId w:val="21"/>
   </w:num>
   <w:num w:numId="52" w16cid:durableId="196088370">
-    <w:abstractNumId w:val="20"/>
+    <w:abstractNumId w:val="21"/>
   </w:num>
   <w:num w:numId="53" w16cid:durableId="25637892">
-    <w:abstractNumId w:val="20"/>
+    <w:abstractNumId w:val="21"/>
   </w:num>
   <w:num w:numId="54" w16cid:durableId="305354543">
-    <w:abstractNumId w:val="20"/>
+    <w:abstractNumId w:val="21"/>
   </w:num>
   <w:num w:numId="55" w16cid:durableId="1200821155">
-    <w:abstractNumId w:val="20"/>
+    <w:abstractNumId w:val="21"/>
   </w:num>
   <w:num w:numId="56" w16cid:durableId="378093360">
-    <w:abstractNumId w:val="20"/>
+    <w:abstractNumId w:val="21"/>
   </w:num>
   <w:num w:numId="57" w16cid:durableId="775638613">
-    <w:abstractNumId w:val="20"/>
+    <w:abstractNumId w:val="21"/>
   </w:num>
   <w:num w:numId="58" w16cid:durableId="1317421041">
-    <w:abstractNumId w:val="20"/>
+    <w:abstractNumId w:val="21"/>
   </w:num>
   <w:num w:numId="59" w16cid:durableId="206377752">
-    <w:abstractNumId w:val="20"/>
+    <w:abstractNumId w:val="21"/>
   </w:num>
   <w:num w:numId="60" w16cid:durableId="1691639671">
-    <w:abstractNumId w:val="20"/>
+    <w:abstractNumId w:val="21"/>
   </w:num>
   <w:num w:numId="61" w16cid:durableId="1532962651">
-    <w:abstractNumId w:val="20"/>
+    <w:abstractNumId w:val="21"/>
   </w:num>
   <w:num w:numId="62" w16cid:durableId="550338230">
-    <w:abstractNumId w:val="20"/>
+    <w:abstractNumId w:val="21"/>
   </w:num>
   <w:num w:numId="63" w16cid:durableId="1730374997">
-    <w:abstractNumId w:val="20"/>
+    <w:abstractNumId w:val="21"/>
   </w:num>
   <w:num w:numId="64" w16cid:durableId="639581617">
-    <w:abstractNumId w:val="20"/>
+    <w:abstractNumId w:val="21"/>
   </w:num>
   <w:num w:numId="65" w16cid:durableId="1653875580">
-    <w:abstractNumId w:val="20"/>
+    <w:abstractNumId w:val="21"/>
   </w:num>
   <w:num w:numId="66" w16cid:durableId="78257497">
-    <w:abstractNumId w:val="20"/>
+    <w:abstractNumId w:val="21"/>
   </w:num>
   <w:num w:numId="67" w16cid:durableId="878081840">
-    <w:abstractNumId w:val="20"/>
+    <w:abstractNumId w:val="21"/>
   </w:num>
   <w:num w:numId="68" w16cid:durableId="835804752">
-    <w:abstractNumId w:val="20"/>
+    <w:abstractNumId w:val="21"/>
   </w:num>
   <w:num w:numId="69" w16cid:durableId="2010209652">
-    <w:abstractNumId w:val="10"/>
+    <w:abstractNumId w:val="11"/>
   </w:num>
   <w:num w:numId="70" w16cid:durableId="1876578305">
     <w:abstractNumId w:val="0"/>
   </w:num>
   <w:num w:numId="71" w16cid:durableId="969899149">
-    <w:abstractNumId w:val="7"/>
+    <w:abstractNumId w:val="8"/>
   </w:num>
   <w:num w:numId="72" w16cid:durableId="989211489">
     <w:abstractNumId w:val="3"/>
+  </w:num>
+  <w:num w:numId="73" w16cid:durableId="173417991">
+    <w:abstractNumId w:val="5"/>
   </w:num>
   <w:numIdMacAtCleanup w:val="68"/>
 </w:numbering>
@@ -16574,7 +17351,6 @@
   <w:style w:type="character" w:default="1" w:styleId="Domylnaczcionkaakapitu">
     <w:name w:val="Default Paragraph Font"/>
     <w:uiPriority w:val="1"/>
-    <w:semiHidden/>
     <w:unhideWhenUsed/>
   </w:style>
   <w:style w:type="table" w:default="1" w:styleId="Standardowy">

--- a/DOKUMENTACJA_praca_zaliczeniowa.docx
+++ b/DOKUMENTACJA_praca_zaliczeniowa.docx
@@ -8655,7 +8655,31 @@
         <w:rPr>
           <w:iCs/>
         </w:rPr>
-        <w:t xml:space="preserve">Pracownik wpisuje zamówione produkty </w:t>
+        <w:t xml:space="preserve">Pracownik </w:t>
+      </w:r>
+      <w:r>
+        <w:rPr>
+          <w:iCs/>
+        </w:rPr>
+        <w:t>zaznacza</w:t>
+      </w:r>
+      <w:r>
+        <w:rPr>
+          <w:iCs/>
+        </w:rPr>
+        <w:t xml:space="preserve"> zamówione </w:t>
+      </w:r>
+      <w:r>
+        <w:rPr>
+          <w:iCs/>
+        </w:rPr>
+        <w:t>pozycjach</w:t>
+      </w:r>
+      <w:r>
+        <w:rPr>
+          <w:iCs/>
+        </w:rPr>
+        <w:t xml:space="preserve"> </w:t>
       </w:r>
     </w:p>
     <w:p>
@@ -12509,132 +12533,6 @@
       <w:bookmarkEnd w:id="51"/>
     </w:p>
     <w:p>
-      <w:r>
-        <w:t>Dla 4-5 głównych elementów</w:t>
-      </w:r>
-    </w:p>
-    <w:p>
-      <w:r>
-        <w:t>każdy element od nowej strony z następującą minimalną zawartością:</w:t>
-      </w:r>
-    </w:p>
-    <w:p>
-      <w:pPr>
-        <w:pStyle w:val="Akapitzlist"/>
-        <w:numPr>
-          <w:ilvl w:val="0"/>
-          <w:numId w:val="5"/>
-        </w:numPr>
-      </w:pPr>
-      <w:r>
-        <w:t>numer – ID elementu</w:t>
-      </w:r>
-    </w:p>
-    <w:p>
-      <w:pPr>
-        <w:pStyle w:val="Akapitzlist"/>
-        <w:numPr>
-          <w:ilvl w:val="0"/>
-          <w:numId w:val="5"/>
-        </w:numPr>
-      </w:pPr>
-      <w:r>
-        <w:t>nazwa – np. formularz danych produktu</w:t>
-      </w:r>
-    </w:p>
-    <w:p>
-      <w:pPr>
-        <w:pStyle w:val="Akapitzlist"/>
-        <w:numPr>
-          <w:ilvl w:val="0"/>
-          <w:numId w:val="5"/>
-        </w:numPr>
-      </w:pPr>
-      <w:r>
-        <w:t>projekt graficzny – wystarczy schemat w narzędziu graficznym lub zrzut ekranu – z przykładowymi informacjami (nie pusty!!!)</w:t>
-      </w:r>
-    </w:p>
-    <w:p>
-      <w:pPr>
-        <w:pStyle w:val="Akapitzlist"/>
-        <w:ind w:left="4320"/>
-        <w:jc w:val="left"/>
-      </w:pPr>
-      <w:r>
-        <w:t xml:space="preserve">     (Visual </w:t>
-      </w:r>
-      <w:proofErr w:type="spellStart"/>
-      <w:r>
-        <w:t>Paradigm</w:t>
-      </w:r>
-      <w:proofErr w:type="spellEnd"/>
-      <w:r>
-        <w:t xml:space="preserve"> - </w:t>
-      </w:r>
-      <w:proofErr w:type="spellStart"/>
-      <w:r>
-        <w:t>wireframe</w:t>
-      </w:r>
-      <w:proofErr w:type="spellEnd"/>
-      <w:r>
-        <w:t>)</w:t>
-      </w:r>
-    </w:p>
-    <w:p>
-      <w:pPr>
-        <w:pStyle w:val="Akapitzlist"/>
-        <w:ind w:left="1440"/>
-      </w:pPr>
-    </w:p>
-    <w:p>
-      <w:pPr>
-        <w:pStyle w:val="Akapitzlist"/>
-        <w:numPr>
-          <w:ilvl w:val="0"/>
-          <w:numId w:val="5"/>
-        </w:numPr>
-      </w:pPr>
-      <w:r>
-        <w:t>opcjonalnie:</w:t>
-      </w:r>
-    </w:p>
-    <w:p>
-      <w:pPr>
-        <w:pStyle w:val="Akapitzlist"/>
-        <w:numPr>
-          <w:ilvl w:val="0"/>
-          <w:numId w:val="5"/>
-        </w:numPr>
-      </w:pPr>
-      <w:r>
-        <w:t>opis – dodatkowe opcjonalne informacje o przeznaczeniu, obsłudze – jeśli nazwa nie będzie wystarczająco czytelna</w:t>
-      </w:r>
-    </w:p>
-    <w:p>
-      <w:pPr>
-        <w:pStyle w:val="Akapitzlist"/>
-        <w:numPr>
-          <w:ilvl w:val="0"/>
-          <w:numId w:val="5"/>
-        </w:numPr>
-      </w:pPr>
-      <w:r>
-        <w:t>wykorzystane dane – jakie dane z bazy danych są wykorzystywane</w:t>
-      </w:r>
-    </w:p>
-    <w:p>
-      <w:pPr>
-        <w:pStyle w:val="Akapitzlist"/>
-        <w:numPr>
-          <w:ilvl w:val="0"/>
-          <w:numId w:val="5"/>
-        </w:numPr>
-      </w:pPr>
-      <w:r>
-        <w:t>opis działania – tabela pokazująca m.in. co się dzieje po kliknięciu przycisku, wybraniu opcji z menu itp.</w:t>
-      </w:r>
-    </w:p>
-    <w:p>
       <w:pPr>
         <w:rPr>
           <w:b/>
@@ -12790,6 +12688,126 @@
           <w:bCs/>
         </w:rPr>
       </w:pPr>
+    </w:p>
+    <w:p>
+      <w:pPr>
+        <w:rPr>
+          <w:b/>
+          <w:bCs/>
+        </w:rPr>
+      </w:pPr>
+    </w:p>
+    <w:p>
+      <w:pPr>
+        <w:rPr>
+          <w:b/>
+          <w:bCs/>
+        </w:rPr>
+      </w:pPr>
+    </w:p>
+    <w:p>
+      <w:pPr>
+        <w:rPr>
+          <w:b/>
+          <w:bCs/>
+        </w:rPr>
+      </w:pPr>
+    </w:p>
+    <w:p>
+      <w:pPr>
+        <w:rPr>
+          <w:b/>
+          <w:bCs/>
+        </w:rPr>
+      </w:pPr>
+    </w:p>
+    <w:p>
+      <w:pPr>
+        <w:rPr>
+          <w:b/>
+          <w:bCs/>
+        </w:rPr>
+      </w:pPr>
+    </w:p>
+    <w:p>
+      <w:pPr>
+        <w:rPr>
+          <w:b/>
+          <w:bCs/>
+        </w:rPr>
+      </w:pPr>
+    </w:p>
+    <w:p>
+      <w:pPr>
+        <w:rPr>
+          <w:b/>
+          <w:bCs/>
+        </w:rPr>
+      </w:pPr>
+    </w:p>
+    <w:p>
+      <w:pPr>
+        <w:rPr>
+          <w:b/>
+          <w:bCs/>
+        </w:rPr>
+      </w:pPr>
+    </w:p>
+    <w:p>
+      <w:pPr>
+        <w:rPr>
+          <w:b/>
+          <w:bCs/>
+        </w:rPr>
+      </w:pPr>
+    </w:p>
+    <w:p>
+      <w:pPr>
+        <w:rPr>
+          <w:b/>
+          <w:bCs/>
+        </w:rPr>
+      </w:pPr>
+    </w:p>
+    <w:p>
+      <w:pPr>
+        <w:rPr>
+          <w:b/>
+          <w:bCs/>
+        </w:rPr>
+      </w:pPr>
+    </w:p>
+    <w:p>
+      <w:pPr>
+        <w:rPr>
+          <w:b/>
+          <w:bCs/>
+        </w:rPr>
+      </w:pPr>
+    </w:p>
+    <w:p>
+      <w:pPr>
+        <w:rPr>
+          <w:b/>
+          <w:bCs/>
+        </w:rPr>
+      </w:pPr>
+    </w:p>
+    <w:p>
+      <w:pPr>
+        <w:rPr>
+          <w:b/>
+          <w:bCs/>
+        </w:rPr>
+      </w:pPr>
+    </w:p>
+    <w:p>
+      <w:pPr>
+        <w:rPr>
+          <w:b/>
+          <w:bCs/>
+        </w:rPr>
+      </w:pPr>
       <w:r>
         <w:rPr>
           <w:b/>
@@ -12930,165 +12948,156 @@
         <w:t xml:space="preserve"> </w:t>
       </w:r>
       <w:r>
-        <w:t xml:space="preserve">Po wybraniu opcji użytkownik zostanie przeniesiony do następnego elementu, zawierającego funkcjonalności zależne od jego pozycji. </w:t>
-      </w:r>
-    </w:p>
-    <w:p>
-      <w:pPr>
-        <w:rPr>
-          <w:b/>
-          <w:bCs/>
-        </w:rPr>
-      </w:pPr>
-    </w:p>
-    <w:p>
-      <w:pPr>
-        <w:rPr>
-          <w:b/>
-          <w:bCs/>
-        </w:rPr>
-      </w:pPr>
-    </w:p>
-    <w:p>
-      <w:pPr>
-        <w:rPr>
-          <w:b/>
-          <w:bCs/>
-        </w:rPr>
-      </w:pPr>
-    </w:p>
-    <w:p>
-      <w:pPr>
-        <w:rPr>
-          <w:b/>
-          <w:bCs/>
-        </w:rPr>
-      </w:pPr>
-    </w:p>
-    <w:p>
-      <w:pPr>
-        <w:rPr>
-          <w:b/>
-          <w:bCs/>
-        </w:rPr>
-      </w:pPr>
-    </w:p>
-    <w:p>
-      <w:pPr>
-        <w:rPr>
-          <w:b/>
-          <w:bCs/>
-        </w:rPr>
-      </w:pPr>
-    </w:p>
-    <w:p>
-      <w:pPr>
-        <w:rPr>
-          <w:b/>
-          <w:bCs/>
-        </w:rPr>
-      </w:pPr>
-    </w:p>
-    <w:p>
-      <w:pPr>
-        <w:rPr>
-          <w:b/>
-          <w:bCs/>
-        </w:rPr>
-      </w:pPr>
-    </w:p>
-    <w:p>
-      <w:pPr>
-        <w:rPr>
-          <w:b/>
-          <w:bCs/>
-        </w:rPr>
-      </w:pPr>
-    </w:p>
-    <w:p>
-      <w:pPr>
-        <w:rPr>
-          <w:b/>
-          <w:bCs/>
-        </w:rPr>
-      </w:pPr>
-    </w:p>
-    <w:p>
-      <w:pPr>
-        <w:rPr>
-          <w:b/>
-          <w:bCs/>
-        </w:rPr>
-      </w:pPr>
-    </w:p>
-    <w:p>
-      <w:pPr>
-        <w:rPr>
-          <w:b/>
-          <w:bCs/>
-        </w:rPr>
-      </w:pPr>
-    </w:p>
-    <w:p>
-      <w:pPr>
-        <w:rPr>
-          <w:b/>
-          <w:bCs/>
-        </w:rPr>
-      </w:pPr>
-    </w:p>
-    <w:p>
-      <w:pPr>
-        <w:rPr>
-          <w:b/>
-          <w:bCs/>
-        </w:rPr>
-      </w:pPr>
-    </w:p>
-    <w:p>
-      <w:pPr>
-        <w:rPr>
-          <w:b/>
-          <w:bCs/>
-        </w:rPr>
-      </w:pPr>
-    </w:p>
-    <w:p>
-      <w:pPr>
-        <w:rPr>
-          <w:b/>
-          <w:bCs/>
-        </w:rPr>
-      </w:pPr>
-    </w:p>
-    <w:p>
-      <w:pPr>
-        <w:rPr>
-          <w:b/>
-          <w:bCs/>
-        </w:rPr>
-      </w:pPr>
-    </w:p>
-    <w:p>
-      <w:pPr>
-        <w:rPr>
-          <w:b/>
-          <w:bCs/>
-        </w:rPr>
-      </w:pPr>
-    </w:p>
-    <w:p>
-      <w:pPr>
-        <w:rPr>
-          <w:b/>
-          <w:bCs/>
-        </w:rPr>
-      </w:pPr>
-      <w:r>
-        <w:rPr>
-          <w:b/>
-          <w:bCs/>
-        </w:rPr>
+        <w:t>Po wybraniu opcji użytkownik zostanie przeniesiony do następnego elementu, zawierającego funkcjonalności zależne od jego pozycji</w:t>
+      </w:r>
+      <w:r>
+        <w:t xml:space="preserve"> (różne funkcjonalności dla szefa i kierownika)</w:t>
+      </w:r>
+      <w:r>
+        <w:t xml:space="preserve">. </w:t>
+      </w:r>
+    </w:p>
+    <w:p>
+      <w:pPr>
+        <w:rPr>
+          <w:b/>
+          <w:bCs/>
+        </w:rPr>
+      </w:pPr>
+    </w:p>
+    <w:p>
+      <w:pPr>
+        <w:rPr>
+          <w:b/>
+          <w:bCs/>
+        </w:rPr>
+      </w:pPr>
+    </w:p>
+    <w:p>
+      <w:pPr>
+        <w:rPr>
+          <w:b/>
+          <w:bCs/>
+        </w:rPr>
+      </w:pPr>
+    </w:p>
+    <w:p>
+      <w:pPr>
+        <w:rPr>
+          <w:b/>
+          <w:bCs/>
+        </w:rPr>
+      </w:pPr>
+    </w:p>
+    <w:p>
+      <w:pPr>
+        <w:rPr>
+          <w:b/>
+          <w:bCs/>
+        </w:rPr>
+      </w:pPr>
+    </w:p>
+    <w:p>
+      <w:pPr>
+        <w:rPr>
+          <w:b/>
+          <w:bCs/>
+        </w:rPr>
+      </w:pPr>
+    </w:p>
+    <w:p>
+      <w:pPr>
+        <w:rPr>
+          <w:b/>
+          <w:bCs/>
+        </w:rPr>
+      </w:pPr>
+    </w:p>
+    <w:p>
+      <w:pPr>
+        <w:rPr>
+          <w:b/>
+          <w:bCs/>
+        </w:rPr>
+      </w:pPr>
+    </w:p>
+    <w:p>
+      <w:pPr>
+        <w:rPr>
+          <w:b/>
+          <w:bCs/>
+        </w:rPr>
+      </w:pPr>
+    </w:p>
+    <w:p>
+      <w:pPr>
+        <w:rPr>
+          <w:b/>
+          <w:bCs/>
+        </w:rPr>
+      </w:pPr>
+    </w:p>
+    <w:p>
+      <w:pPr>
+        <w:rPr>
+          <w:b/>
+          <w:bCs/>
+        </w:rPr>
+      </w:pPr>
+    </w:p>
+    <w:p>
+      <w:pPr>
+        <w:rPr>
+          <w:b/>
+          <w:bCs/>
+        </w:rPr>
+      </w:pPr>
+    </w:p>
+    <w:p>
+      <w:pPr>
+        <w:rPr>
+          <w:b/>
+          <w:bCs/>
+        </w:rPr>
+      </w:pPr>
+    </w:p>
+    <w:p>
+      <w:pPr>
+        <w:rPr>
+          <w:b/>
+          <w:bCs/>
+        </w:rPr>
+      </w:pPr>
+    </w:p>
+    <w:p>
+      <w:pPr>
+        <w:rPr>
+          <w:b/>
+          <w:bCs/>
+        </w:rPr>
+      </w:pPr>
+    </w:p>
+    <w:p>
+      <w:pPr>
+        <w:rPr>
+          <w:b/>
+          <w:bCs/>
+        </w:rPr>
+      </w:pPr>
+    </w:p>
+    <w:p>
+      <w:pPr>
+        <w:rPr>
+          <w:b/>
+          <w:bCs/>
+        </w:rPr>
+      </w:pPr>
+      <w:r>
+        <w:rPr>
+          <w:b/>
+          <w:bCs/>
+        </w:rPr>
+        <w:lastRenderedPageBreak/>
         <w:t>ID:</w:t>
       </w:r>
       <w:r>
@@ -13225,6 +13234,592 @@
     </w:p>
     <w:p>
       <w:pPr>
+        <w:rPr>
+          <w:b/>
+          <w:bCs/>
+        </w:rPr>
+      </w:pPr>
+    </w:p>
+    <w:p>
+      <w:pPr>
+        <w:rPr>
+          <w:b/>
+          <w:bCs/>
+        </w:rPr>
+      </w:pPr>
+    </w:p>
+    <w:p>
+      <w:pPr>
+        <w:rPr>
+          <w:b/>
+          <w:bCs/>
+        </w:rPr>
+      </w:pPr>
+    </w:p>
+    <w:p>
+      <w:pPr>
+        <w:rPr>
+          <w:b/>
+          <w:bCs/>
+        </w:rPr>
+      </w:pPr>
+    </w:p>
+    <w:p>
+      <w:pPr>
+        <w:rPr>
+          <w:b/>
+          <w:bCs/>
+        </w:rPr>
+      </w:pPr>
+    </w:p>
+    <w:p>
+      <w:pPr>
+        <w:rPr>
+          <w:b/>
+          <w:bCs/>
+        </w:rPr>
+      </w:pPr>
+    </w:p>
+    <w:p>
+      <w:pPr>
+        <w:rPr>
+          <w:b/>
+          <w:bCs/>
+        </w:rPr>
+      </w:pPr>
+    </w:p>
+    <w:p>
+      <w:pPr>
+        <w:rPr>
+          <w:b/>
+          <w:bCs/>
+        </w:rPr>
+      </w:pPr>
+    </w:p>
+    <w:p>
+      <w:pPr>
+        <w:rPr>
+          <w:b/>
+          <w:bCs/>
+        </w:rPr>
+      </w:pPr>
+    </w:p>
+    <w:p>
+      <w:pPr>
+        <w:rPr>
+          <w:b/>
+          <w:bCs/>
+        </w:rPr>
+      </w:pPr>
+    </w:p>
+    <w:p>
+      <w:pPr>
+        <w:rPr>
+          <w:b/>
+          <w:bCs/>
+        </w:rPr>
+      </w:pPr>
+    </w:p>
+    <w:p>
+      <w:pPr>
+        <w:rPr>
+          <w:b/>
+          <w:bCs/>
+        </w:rPr>
+      </w:pPr>
+    </w:p>
+    <w:p>
+      <w:pPr>
+        <w:rPr>
+          <w:b/>
+          <w:bCs/>
+        </w:rPr>
+      </w:pPr>
+    </w:p>
+    <w:p>
+      <w:pPr>
+        <w:rPr>
+          <w:b/>
+          <w:bCs/>
+        </w:rPr>
+      </w:pPr>
+    </w:p>
+    <w:p>
+      <w:pPr>
+        <w:rPr>
+          <w:b/>
+          <w:bCs/>
+        </w:rPr>
+      </w:pPr>
+    </w:p>
+    <w:p>
+      <w:pPr>
+        <w:rPr>
+          <w:b/>
+          <w:bCs/>
+        </w:rPr>
+      </w:pPr>
+    </w:p>
+    <w:p>
+      <w:pPr>
+        <w:rPr>
+          <w:b/>
+          <w:bCs/>
+        </w:rPr>
+      </w:pPr>
+    </w:p>
+    <w:p>
+      <w:pPr>
+        <w:rPr>
+          <w:b/>
+          <w:bCs/>
+        </w:rPr>
+      </w:pPr>
+      <w:r>
+        <w:rPr>
+          <w:b/>
+          <w:bCs/>
+        </w:rPr>
+        <w:lastRenderedPageBreak/>
+        <w:t>ID:</w:t>
+      </w:r>
+      <w:r>
+        <w:rPr>
+          <w:b/>
+          <w:bCs/>
+        </w:rPr>
+        <w:t xml:space="preserve"> </w:t>
+      </w:r>
+      <w:r>
+        <w:t>3</w:t>
+      </w:r>
+      <w:r>
+        <w:t>0</w:t>
+      </w:r>
+      <w:r>
+        <w:t>1</w:t>
+      </w:r>
+    </w:p>
+    <w:p>
+      <w:pPr>
+        <w:rPr>
+          <w:b/>
+          <w:bCs/>
+        </w:rPr>
+      </w:pPr>
+      <w:r>
+        <w:rPr>
+          <w:b/>
+          <w:bCs/>
+        </w:rPr>
+        <w:t>Nazwa:</w:t>
+      </w:r>
+      <w:r>
+        <w:rPr>
+          <w:b/>
+          <w:bCs/>
+        </w:rPr>
+        <w:t xml:space="preserve"> </w:t>
+      </w:r>
+      <w:r>
+        <w:t>Zarządzanie użytkownikami</w:t>
+      </w:r>
+    </w:p>
+    <w:p>
+      <w:pPr>
+        <w:rPr>
+          <w:b/>
+          <w:bCs/>
+        </w:rPr>
+      </w:pPr>
+      <w:r>
+        <w:rPr>
+          <w:b/>
+          <w:bCs/>
+        </w:rPr>
+        <w:t>Projekt graficzny:</w:t>
+      </w:r>
+      <w:r>
+        <w:rPr>
+          <w:b/>
+          <w:bCs/>
+        </w:rPr>
+        <w:br/>
+      </w:r>
+      <w:r>
+        <w:rPr>
+          <w:noProof/>
+        </w:rPr>
+        <w:drawing>
+          <wp:inline distT="0" distB="0" distL="0" distR="0" wp14:anchorId="7966F4D4" wp14:editId="43A1679D">
+            <wp:extent cx="5486400" cy="4123055"/>
+            <wp:effectExtent l="0" t="0" r="0" b="0"/>
+            <wp:docPr id="1298760469" name="Obraz 2" descr="Obraz zawierający tekst, zrzut ekranu, Prostokąt, wyświetlacz&#10;&#10;Opis wygenerowany automatycznie"/>
+            <wp:cNvGraphicFramePr>
+              <a:graphicFrameLocks xmlns:a="http://schemas.openxmlformats.org/drawingml/2006/main" noChangeAspect="1"/>
+            </wp:cNvGraphicFramePr>
+            <a:graphic xmlns:a="http://schemas.openxmlformats.org/drawingml/2006/main">
+              <a:graphicData uri="http://schemas.openxmlformats.org/drawingml/2006/picture">
+                <pic:pic xmlns:pic="http://schemas.openxmlformats.org/drawingml/2006/picture">
+                  <pic:nvPicPr>
+                    <pic:cNvPr id="1298760469" name="Obraz 2" descr="Obraz zawierający tekst, zrzut ekranu, Prostokąt, wyświetlacz&#10;&#10;Opis wygenerowany automatycznie"/>
+                    <pic:cNvPicPr>
+                      <a:picLocks noChangeAspect="1" noChangeArrowheads="1"/>
+                    </pic:cNvPicPr>
+                  </pic:nvPicPr>
+                  <pic:blipFill>
+                    <a:blip r:embed="rId28">
+                      <a:extLst>
+                        <a:ext uri="{28A0092B-C50C-407E-A947-70E740481C1C}">
+                          <a14:useLocalDpi xmlns:a14="http://schemas.microsoft.com/office/drawing/2010/main" val="0"/>
+                        </a:ext>
+                      </a:extLst>
+                    </a:blip>
+                    <a:srcRect/>
+                    <a:stretch>
+                      <a:fillRect/>
+                    </a:stretch>
+                  </pic:blipFill>
+                  <pic:spPr bwMode="auto">
+                    <a:xfrm>
+                      <a:off x="0" y="0"/>
+                      <a:ext cx="5486400" cy="4123055"/>
+                    </a:xfrm>
+                    <a:prstGeom prst="rect">
+                      <a:avLst/>
+                    </a:prstGeom>
+                    <a:noFill/>
+                    <a:ln>
+                      <a:noFill/>
+                    </a:ln>
+                  </pic:spPr>
+                </pic:pic>
+              </a:graphicData>
+            </a:graphic>
+          </wp:inline>
+        </w:drawing>
+      </w:r>
+    </w:p>
+    <w:p>
+      <w:r>
+        <w:rPr>
+          <w:b/>
+          <w:bCs/>
+        </w:rPr>
+        <w:t xml:space="preserve">Opis: </w:t>
+      </w:r>
+      <w:r>
+        <w:t xml:space="preserve">Widok </w:t>
+      </w:r>
+      <w:r>
+        <w:t>zarządzania użytkownikami szefa</w:t>
+      </w:r>
+    </w:p>
+    <w:p/>
+    <w:p/>
+    <w:p/>
+    <w:p/>
+    <w:p/>
+    <w:p/>
+    <w:p/>
+    <w:p/>
+    <w:p/>
+    <w:p/>
+    <w:p/>
+    <w:p/>
+    <w:p/>
+    <w:p/>
+    <w:p/>
+    <w:p/>
+    <w:p/>
+    <w:p/>
+    <w:p/>
+    <w:p>
+      <w:pPr>
+        <w:rPr>
+          <w:b/>
+          <w:bCs/>
+        </w:rPr>
+      </w:pPr>
+      <w:r>
+        <w:rPr>
+          <w:b/>
+          <w:bCs/>
+        </w:rPr>
+        <w:lastRenderedPageBreak/>
+        <w:t>ID:</w:t>
+      </w:r>
+      <w:r>
+        <w:rPr>
+          <w:b/>
+          <w:bCs/>
+        </w:rPr>
+        <w:t xml:space="preserve"> </w:t>
+      </w:r>
+      <w:r>
+        <w:t>4</w:t>
+      </w:r>
+      <w:r>
+        <w:t>01</w:t>
+      </w:r>
+    </w:p>
+    <w:p>
+      <w:pPr>
+        <w:rPr>
+          <w:b/>
+          <w:bCs/>
+        </w:rPr>
+      </w:pPr>
+      <w:r>
+        <w:rPr>
+          <w:b/>
+          <w:bCs/>
+        </w:rPr>
+        <w:t>Nazwa:</w:t>
+      </w:r>
+      <w:r>
+        <w:rPr>
+          <w:b/>
+          <w:bCs/>
+        </w:rPr>
+        <w:t xml:space="preserve"> </w:t>
+      </w:r>
+      <w:r>
+        <w:t xml:space="preserve">Zarządzanie </w:t>
+      </w:r>
+      <w:r>
+        <w:t>magazynem</w:t>
+      </w:r>
+    </w:p>
+    <w:p>
+      <w:pPr>
+        <w:rPr>
+          <w:b/>
+          <w:bCs/>
+        </w:rPr>
+      </w:pPr>
+      <w:r>
+        <w:rPr>
+          <w:b/>
+          <w:bCs/>
+        </w:rPr>
+        <w:t>Projekt graficzny:</w:t>
+      </w:r>
+      <w:r>
+        <w:rPr>
+          <w:b/>
+          <w:bCs/>
+        </w:rPr>
+        <w:br/>
+      </w:r>
+      <w:r>
+        <w:rPr>
+          <w:noProof/>
+        </w:rPr>
+        <w:drawing>
+          <wp:inline distT="0" distB="0" distL="0" distR="0" wp14:anchorId="6B5E7B1A" wp14:editId="40AC8000">
+            <wp:extent cx="5486400" cy="4123055"/>
+            <wp:effectExtent l="0" t="0" r="0" b="0"/>
+            <wp:docPr id="1360434995" name="Obraz 3" descr="Obraz zawierający tekst, zrzut ekranu, wyświetlacz, Prostokąt&#10;&#10;Opis wygenerowany automatycznie"/>
+            <wp:cNvGraphicFramePr>
+              <a:graphicFrameLocks xmlns:a="http://schemas.openxmlformats.org/drawingml/2006/main" noChangeAspect="1"/>
+            </wp:cNvGraphicFramePr>
+            <a:graphic xmlns:a="http://schemas.openxmlformats.org/drawingml/2006/main">
+              <a:graphicData uri="http://schemas.openxmlformats.org/drawingml/2006/picture">
+                <pic:pic xmlns:pic="http://schemas.openxmlformats.org/drawingml/2006/picture">
+                  <pic:nvPicPr>
+                    <pic:cNvPr id="1360434995" name="Obraz 3" descr="Obraz zawierający tekst, zrzut ekranu, wyświetlacz, Prostokąt&#10;&#10;Opis wygenerowany automatycznie"/>
+                    <pic:cNvPicPr>
+                      <a:picLocks noChangeAspect="1" noChangeArrowheads="1"/>
+                    </pic:cNvPicPr>
+                  </pic:nvPicPr>
+                  <pic:blipFill>
+                    <a:blip r:embed="rId29">
+                      <a:extLst>
+                        <a:ext uri="{28A0092B-C50C-407E-A947-70E740481C1C}">
+                          <a14:useLocalDpi xmlns:a14="http://schemas.microsoft.com/office/drawing/2010/main" val="0"/>
+                        </a:ext>
+                      </a:extLst>
+                    </a:blip>
+                    <a:srcRect/>
+                    <a:stretch>
+                      <a:fillRect/>
+                    </a:stretch>
+                  </pic:blipFill>
+                  <pic:spPr bwMode="auto">
+                    <a:xfrm>
+                      <a:off x="0" y="0"/>
+                      <a:ext cx="5486400" cy="4123055"/>
+                    </a:xfrm>
+                    <a:prstGeom prst="rect">
+                      <a:avLst/>
+                    </a:prstGeom>
+                    <a:noFill/>
+                    <a:ln>
+                      <a:noFill/>
+                    </a:ln>
+                  </pic:spPr>
+                </pic:pic>
+              </a:graphicData>
+            </a:graphic>
+          </wp:inline>
+        </w:drawing>
+      </w:r>
+    </w:p>
+    <w:p>
+      <w:pPr>
+        <w:rPr>
+          <w:b/>
+          <w:bCs/>
+        </w:rPr>
+      </w:pPr>
+    </w:p>
+    <w:p>
+      <w:pPr>
+        <w:rPr>
+          <w:b/>
+          <w:bCs/>
+        </w:rPr>
+      </w:pPr>
+    </w:p>
+    <w:p>
+      <w:pPr>
+        <w:rPr>
+          <w:b/>
+          <w:bCs/>
+        </w:rPr>
+      </w:pPr>
+    </w:p>
+    <w:p>
+      <w:pPr>
+        <w:rPr>
+          <w:b/>
+          <w:bCs/>
+        </w:rPr>
+      </w:pPr>
+    </w:p>
+    <w:p>
+      <w:pPr>
+        <w:rPr>
+          <w:b/>
+          <w:bCs/>
+        </w:rPr>
+      </w:pPr>
+    </w:p>
+    <w:p>
+      <w:pPr>
+        <w:rPr>
+          <w:b/>
+          <w:bCs/>
+        </w:rPr>
+      </w:pPr>
+    </w:p>
+    <w:p>
+      <w:pPr>
+        <w:rPr>
+          <w:b/>
+          <w:bCs/>
+        </w:rPr>
+      </w:pPr>
+    </w:p>
+    <w:p>
+      <w:pPr>
+        <w:rPr>
+          <w:b/>
+          <w:bCs/>
+        </w:rPr>
+      </w:pPr>
+    </w:p>
+    <w:p>
+      <w:pPr>
+        <w:rPr>
+          <w:b/>
+          <w:bCs/>
+        </w:rPr>
+      </w:pPr>
+    </w:p>
+    <w:p>
+      <w:pPr>
+        <w:rPr>
+          <w:b/>
+          <w:bCs/>
+        </w:rPr>
+      </w:pPr>
+    </w:p>
+    <w:p>
+      <w:pPr>
+        <w:rPr>
+          <w:b/>
+          <w:bCs/>
+        </w:rPr>
+      </w:pPr>
+    </w:p>
+    <w:p>
+      <w:pPr>
+        <w:rPr>
+          <w:b/>
+          <w:bCs/>
+        </w:rPr>
+      </w:pPr>
+    </w:p>
+    <w:p>
+      <w:pPr>
+        <w:rPr>
+          <w:b/>
+          <w:bCs/>
+        </w:rPr>
+      </w:pPr>
+    </w:p>
+    <w:p>
+      <w:pPr>
+        <w:rPr>
+          <w:b/>
+          <w:bCs/>
+        </w:rPr>
+      </w:pPr>
+    </w:p>
+    <w:p>
+      <w:pPr>
+        <w:rPr>
+          <w:b/>
+          <w:bCs/>
+        </w:rPr>
+      </w:pPr>
+    </w:p>
+    <w:p>
+      <w:pPr>
+        <w:rPr>
+          <w:b/>
+          <w:bCs/>
+        </w:rPr>
+      </w:pPr>
+    </w:p>
+    <w:p>
+      <w:pPr>
+        <w:rPr>
+          <w:b/>
+          <w:bCs/>
+        </w:rPr>
+      </w:pPr>
+    </w:p>
+    <w:p>
+      <w:pPr>
+        <w:rPr>
+          <w:b/>
+          <w:bCs/>
+        </w:rPr>
+      </w:pPr>
+    </w:p>
+    <w:p>
+      <w:pPr>
+        <w:rPr>
+          <w:b/>
+          <w:bCs/>
+        </w:rPr>
+      </w:pPr>
+    </w:p>
+    <w:p>
+      <w:pPr>
         <w:pStyle w:val="Nagwek2"/>
         <w:numPr>
           <w:ilvl w:val="1"/>
@@ -13233,6 +13828,7 @@
       </w:pPr>
       <w:bookmarkStart w:id="52" w:name="_Toc136516225"/>
       <w:r>
+        <w:lastRenderedPageBreak/>
         <w:t>Procedura wdrożenia</w:t>
       </w:r>
       <w:bookmarkEnd w:id="52"/>
@@ -13757,7 +14353,7 @@
       </w:r>
     </w:p>
     <w:sectPr>
-      <w:footerReference w:type="default" r:id="rId28"/>
+      <w:footerReference w:type="default" r:id="rId30"/>
       <w:pgSz w:w="12240" w:h="15840"/>
       <w:pgMar w:top="1440" w:right="1800" w:bottom="1440" w:left="1800" w:header="0" w:footer="0" w:gutter="0"/>
       <w:cols w:space="708"/>
@@ -17351,6 +17947,7 @@
   <w:style w:type="character" w:default="1" w:styleId="Domylnaczcionkaakapitu">
     <w:name w:val="Default Paragraph Font"/>
     <w:uiPriority w:val="1"/>
+    <w:semiHidden/>
     <w:unhideWhenUsed/>
   </w:style>
   <w:style w:type="table" w:default="1" w:styleId="Standardowy">
